--- a/chapters/ch12/ch12-Bob.docx
+++ b/chapters/ch12/ch12-Bob.docx
@@ -38,7 +38,7 @@
       <w:hyperlink r:id="rId8" w:history="1">
         <w:r>
           <w:rPr>
-            <w:rStyle w:val="Hyperlink"/>
+            <w:rStyle w:val="InlineURL"/>
           </w:rPr>
           <w:t>http://drewconway.com/zia/2013/3/26/the-data-science-venn-diagram</w:t>
         </w:r>
@@ -92,7 +92,13 @@
         <w:pStyle w:val="Para"/>
       </w:pPr>
       <w:r>
-        <w:t>If you are an information security professional who isn’t a coder, Chapters 2, 3 and 4 have been designed to help you bootstrap into that skill. If you are a coder, those same chapters cover a language that is most likely new to you (R) and place coding in the context of data analysis versus application building or systems administration, which may be more familiar problem domains for you. Whether you’re at the top of your game as a programmer or just getting started there is a</w:t>
+        <w:t>If you are an information security professional who isn’t a coder, Chapters 2, 3</w:t>
+      </w:r>
+      <w:r>
+        <w:t>,</w:t>
+      </w:r>
+      <w:r>
+        <w:t xml:space="preserve"> and 4 have been designed to help you bootstrap into that skill. If you are a coder, those same chapters cover a language that is most likely new to you (R) and place coding in the context of data analysis versus application building or systems administration, which may be more familiar problem domains for you. Whether you’re at the top of your game as a programmer or just getting started there is a</w:t>
       </w:r>
       <w:r>
         <w:t xml:space="preserve">lways more to learn and no shortage </w:t>
@@ -117,17 +123,17 @@
       <w:hyperlink r:id="rId9" w:history="1">
         <w:r>
           <w:rPr>
-            <w:rStyle w:val="Hyperlink"/>
+            <w:rStyle w:val="InlineURL"/>
           </w:rPr>
           <w:t>http://www.codecademy.com/</w:t>
         </w:r>
       </w:hyperlink>
       <w:r>
-        <w:t xml:space="preserve">). This is an especially good resource for those new to programming in general or those unfamiliar with a particular language. It would </w:t>
+        <w:t xml:space="preserve">). This is an especially good resource for those new to programming in </w:t>
       </w:r>
       <w:r>
         <w:lastRenderedPageBreak/>
-        <w:t>be worthw</w:t>
+        <w:t>general or those unfamiliar with a particular language. It would be worthw</w:t>
       </w:r>
       <w:r>
         <w:t>hile to take a look at the JavaS</w:t>
@@ -152,7 +158,7 @@
       <w:hyperlink r:id="rId10" w:history="1">
         <w:r>
           <w:rPr>
-            <w:rStyle w:val="Hyperlink"/>
+            <w:rStyle w:val="InlineURL"/>
           </w:rPr>
           <w:t>https://www.codeschool.com/courses</w:t>
         </w:r>
@@ -180,7 +186,7 @@
       <w:hyperlink r:id="rId11" w:history="1">
         <w:r>
           <w:rPr>
-            <w:rStyle w:val="Hyperlink"/>
+            <w:rStyle w:val="InlineURL"/>
           </w:rPr>
           <w:t>http://www.w3schools.com/</w:t>
         </w:r>
@@ -200,12 +206,18 @@
         <w:t>StackExchange</w:t>
       </w:r>
       <w:r>
-        <w:t xml:space="preserve"> (</w:t>
+        <w:t xml:space="preserve"> </w:t>
+      </w:r>
+      <w:r>
+        <w:rPr>
+          <w:rStyle w:val="InlineURL"/>
+        </w:rPr>
+        <w:t>(</w:t>
       </w:r>
       <w:hyperlink r:id="rId12" w:history="1">
         <w:r>
           <w:rPr>
-            <w:rStyle w:val="Hyperlink"/>
+            <w:rStyle w:val="InlineURL"/>
           </w:rPr>
           <w:t>http://stackexchange.com/</w:t>
         </w:r>
@@ -259,7 +271,7 @@
       <w:hyperlink r:id="rId13" w:history="1">
         <w:r>
           <w:rPr>
-            <w:rStyle w:val="Hyperlink"/>
+            <w:rStyle w:val="InlineURL"/>
           </w:rPr>
           <w:t>http://projecteuler.net/problems</w:t>
         </w:r>
@@ -288,18 +300,22 @@
       <w:hyperlink r:id="rId14" w:history="1">
         <w:r>
           <w:rPr>
-            <w:rStyle w:val="Hyperlink"/>
+            <w:rStyle w:val="InlineURL"/>
           </w:rPr>
           <w:t>http://www.kaggle.com/competitions</w:t>
         </w:r>
       </w:hyperlink>
       <w:r>
-        <w:t>), and you can delve into wide and deep security domain problems at the VAST Challenge (</w:t>
+        <w:t xml:space="preserve">), and you can delve into wide and deep security domain problems at the VAST Challenge </w:t>
+      </w:r>
+      <w:r>
+        <w:lastRenderedPageBreak/>
+        <w:t>(</w:t>
       </w:r>
       <w:hyperlink r:id="rId15" w:history="1">
         <w:r>
           <w:rPr>
-            <w:rStyle w:val="Hyperlink"/>
+            <w:rStyle w:val="InlineURL"/>
           </w:rPr>
           <w:t>http://vacommunity.org/VAST+Challenge+2013</w:t>
         </w:r>
@@ -313,7 +329,6 @@
         <w:pStyle w:val="Para"/>
       </w:pPr>
       <w:r>
-        <w:lastRenderedPageBreak/>
         <w:t xml:space="preserve">Overarching these three </w:t>
       </w:r>
       <w:r>
@@ -371,12 +386,13 @@
         <w:t xml:space="preserve">When combined with the other two security data science primary skills (statistics knowledge and security domain expertise), you can eventually get to a place where developing a successful NetFlow-based malware traffic clustering algorithm is as </w:t>
       </w:r>
       <w:r>
-        <w:t>rewardgin as TO DO</w:t>
+        <w:t>rewarding</w:t>
       </w:r>
-      <w:bookmarkStart w:id="0" w:name="_GoBack"/>
-      <w:bookmarkEnd w:id="0"/>
       <w:r>
-        <w:t xml:space="preserve"> </w:t>
+        <w:t xml:space="preserve"> as </w:t>
+      </w:r>
+      <w:r>
+        <w:t>pwning the other team in a capture-the-flag competition.</w:t>
       </w:r>
     </w:p>
     <w:p>
@@ -391,6 +407,263 @@
       <w:pPr>
         <w:pStyle w:val="Para"/>
       </w:pPr>
+      <w:r>
+        <w:t>Given some of the “rookie mistakes” seen in many security industry reports and the prevalence of raw counts in security dashboards there’s a high probability that statistics may be the weakest area for information security professionals. We’ve covered some statistical concepts in depth and provided a whirlwind overview of others in Chapters 4, 5, 7, and 9.</w:t>
+      </w:r>
+      <w:r>
+        <w:t xml:space="preserve"> A PhD in statistics is not required to be an effective security data scientist, but it’s important to have an understanding of the fundamentals of statistical analysis and machine learning, even if you’re part of a multidisciplinary team.</w:t>
+      </w:r>
+    </w:p>
+    <w:p>
+      <w:pPr>
+        <w:pStyle w:val="Para"/>
+      </w:pPr>
+      <w:r>
+        <w:t xml:space="preserve">While you can head over to your local college or university and dive into a traditional classroom program there are two other options to consider when looking </w:t>
+      </w:r>
+      <w:r>
+        <w:t>to obtain a better understanding of statistics:</w:t>
+      </w:r>
+    </w:p>
+    <w:p>
+      <w:pPr>
+        <w:pStyle w:val="ListNumbered"/>
+      </w:pPr>
+      <w:r>
+        <w:t xml:space="preserve"> Massively Op</w:t>
+      </w:r>
+      <w:r>
+        <w:t>en Online Courses (MOOCs) like Coursera</w:t>
+      </w:r>
+      <w:r>
+        <w:t>’s Data Science course</w:t>
+      </w:r>
+      <w:r>
+        <w:t xml:space="preserve"> (</w:t>
+      </w:r>
+      <w:hyperlink r:id="rId16" w:history="1">
+        <w:r>
+          <w:rPr>
+            <w:rStyle w:val="Hyperlink"/>
+          </w:rPr>
+          <w:t>https://www.coursera.org/course/datasci</w:t>
+        </w:r>
+      </w:hyperlink>
+      <w:r>
+        <w:t>), edX’s Learning From Data course (</w:t>
+      </w:r>
+      <w:hyperlink r:id="rId17" w:history="1">
+        <w:r>
+          <w:rPr>
+            <w:rStyle w:val="Hyperlink"/>
+          </w:rPr>
+          <w:t>https://www.edx.org/course/caltechx/cs1156x/learning-data/1120</w:t>
+        </w:r>
+      </w:hyperlink>
+      <w:r>
+        <w:t>) and Syracuse University’s Data Science Open Online course (</w:t>
+      </w:r>
+      <w:hyperlink r:id="rId18" w:history="1">
+        <w:r>
+          <w:rPr>
+            <w:rStyle w:val="Hyperlink"/>
+          </w:rPr>
+          <w:t>http://ischool.syr.edu/future/cas/introtodatasciencemooc.aspx</w:t>
+        </w:r>
+      </w:hyperlink>
+      <w:r>
+        <w:t xml:space="preserve">) </w:t>
+      </w:r>
+      <w:r>
+        <w:t xml:space="preserve">provide a low-risk way to plug into a formal statistics curriculum but aren’t right for everyone. Lectures, handouts and assignments are available at your convenience (within a course’s overall schedule) and discussion forums provide a way to interact with professors, teaching assistants, and fellow students, it can be bit overwhelming or even distracting to be in a setting with 2,000 to 4,000 individuals. Individual attention can also be difficult to obtain if you’re struggling. Employers and professional </w:t>
+      </w:r>
+      <w:r>
+        <w:lastRenderedPageBreak/>
+        <w:t xml:space="preserve">organizations may also not yet accept the certifications from MOOCs, making the time investment more for personal benefit than professional credential gains. </w:t>
+      </w:r>
+    </w:p>
+    <w:p>
+      <w:pPr>
+        <w:pStyle w:val="ListNumbered"/>
+      </w:pPr>
+      <w:r>
+        <w:t>O</w:t>
+      </w:r>
+      <w:r>
+        <w:t xml:space="preserve">nline </w:t>
+      </w:r>
+      <w:r>
+        <w:t xml:space="preserve">certificate or Masters </w:t>
+      </w:r>
+      <w:r>
+        <w:t>courses such as UC Berkeley’s MIDS (</w:t>
+      </w:r>
+      <w:hyperlink r:id="rId19" w:history="1">
+        <w:r>
+          <w:rPr>
+            <w:rStyle w:val="Hyperlink"/>
+          </w:rPr>
+          <w:t>http://www.ischool.berkeley.edu/programs/mids</w:t>
+        </w:r>
+      </w:hyperlink>
+      <w:r>
+        <w:t xml:space="preserve">) </w:t>
+      </w:r>
+      <w:r>
+        <w:t>program, University of Washington’s certificate in data science (</w:t>
+      </w:r>
+      <w:r>
+        <w:t>http://www.pce.uw.edu/certificates/data-science.html</w:t>
+      </w:r>
+      <w:r>
+        <w:t>) and Penn State’s Applied Statistics online curriculum (</w:t>
+      </w:r>
+      <w:hyperlink r:id="rId20" w:history="1">
+        <w:r>
+          <w:rPr>
+            <w:rStyle w:val="Hyperlink"/>
+          </w:rPr>
+          <w:t>http://www.worldcampus.psu.edu/degrees-and-certificates/applied-statistics-masters/course-list</w:t>
+        </w:r>
+      </w:hyperlink>
+      <w:r>
+        <w:t xml:space="preserve">) offer the structure and size of a traditional classroom with the convenience being online. </w:t>
+      </w:r>
+    </w:p>
+    <w:p>
+      <w:pPr>
+        <w:pStyle w:val="Para"/>
+      </w:pPr>
+      <w:r>
+        <w:t xml:space="preserve">Understanding and applying statistics correctly is more complex than you might imagine, and individuals in disciplines with a rich history of using statistics to solve complex problems often times fall into common traps. Resources such as Alex Reinhart’s </w:t>
+      </w:r>
+      <w:r>
+        <w:rPr>
+          <w:i/>
+        </w:rPr>
+        <w:t>Statistics Done Wrong</w:t>
+      </w:r>
+      <w:r>
+        <w:t xml:space="preserve"> (</w:t>
+      </w:r>
+      <w:hyperlink r:id="rId21" w:history="1">
+        <w:r>
+          <w:rPr>
+            <w:rStyle w:val="Hyperlink"/>
+          </w:rPr>
+          <w:t>http://www.refsmmat.com/statistics/</w:t>
+        </w:r>
+      </w:hyperlink>
+      <w:r>
+        <w:t>) and DZone’s mis-named “Big Data” Machine Learning reference (</w:t>
+      </w:r>
+      <w:hyperlink r:id="rId22" w:history="1">
+        <w:r>
+          <w:rPr>
+            <w:rStyle w:val="Hyperlink"/>
+          </w:rPr>
+          <w:t>http://refcardz.dzone.com/refcardz/machine-learning-predictive#refcard-download-social-buttons-display</w:t>
+        </w:r>
+      </w:hyperlink>
+      <w:r>
+        <w:t>) are good to keep on hand to keep your analyses on-track.</w:t>
+      </w:r>
+    </w:p>
+    <w:p>
+      <w:pPr>
+        <w:pStyle w:val="H2"/>
+      </w:pPr>
+      <w:r>
+        <w:t>The Security Domain Expert</w:t>
+      </w:r>
+    </w:p>
+    <w:p>
+      <w:pPr>
+        <w:pStyle w:val="Para"/>
+      </w:pPr>
+      <w:r>
+        <w:t>When focusing on the topic of security domain expertise as it relates to security data science, “thought leaders”, “gurus”, and “rock stars” need not apply. What we’re really talking about there are practitioners with solid, real-world experience. Depending on your area of focus (information security covers a broad range of topics), you may be applying your combined hacking skills, statistics knowledge and expertise to (amongst other things):</w:t>
+      </w:r>
+    </w:p>
+    <w:p>
+      <w:pPr>
+        <w:pStyle w:val="ListBulleted"/>
+      </w:pPr>
+      <w:r>
+        <w:t>Develop smarter endpoint protection system algorithms</w:t>
+      </w:r>
+    </w:p>
+    <w:p>
+      <w:pPr>
+        <w:pStyle w:val="ListBulleted"/>
+      </w:pPr>
+      <w:r>
+        <w:t>Discover new ways to detect anomalous behavior in network data</w:t>
+      </w:r>
+    </w:p>
+    <w:p>
+      <w:pPr>
+        <w:pStyle w:val="ListBulleted"/>
+      </w:pPr>
+      <w:r>
+        <w:t>Uncover patterns from vulnerability assessments to help determine why some systems fall out of compliance more than others</w:t>
+      </w:r>
+    </w:p>
+    <w:p>
+      <w:pPr>
+        <w:pStyle w:val="ListBulleted"/>
+      </w:pPr>
+      <w:r>
+        <w:t>Provide meaningful, and useful metrics for various components of your overall security program</w:t>
+      </w:r>
+    </w:p>
+    <w:p>
+      <w:pPr>
+        <w:pStyle w:val="Para"/>
+      </w:pPr>
+      <w:r>
+        <w:rPr>
+          <w:b/>
+        </w:rPr>
+        <w:t>Your</w:t>
+      </w:r>
+      <w:r>
+        <w:t xml:space="preserve"> insight is, perhaps, </w:t>
+      </w:r>
+      <w:r>
+        <w:rPr>
+          <w:b/>
+        </w:rPr>
+        <w:t>the most valuable compo</w:t>
+      </w:r>
+      <w:r>
+        <w:rPr>
+          <w:b/>
+        </w:rPr>
+        <w:t>nent</w:t>
+      </w:r>
+      <w:r>
+        <w:t xml:space="preserve"> to this data science triad, as it will move computations without context into the realm of analyses driving action.</w:t>
+      </w:r>
+    </w:p>
+    <w:p>
+      <w:pPr>
+        <w:pStyle w:val="H2"/>
+      </w:pPr>
+      <w:r>
+        <w:lastRenderedPageBreak/>
+        <w:t>The Danger Zone</w:t>
+      </w:r>
+    </w:p>
+    <w:p>
+      <w:pPr>
+        <w:pStyle w:val="Para"/>
+      </w:pPr>
+      <w:r>
+        <w:t xml:space="preserve">A little knowledge is a dangerous thing, and having a basic ability to gather and programmatically crunch data with a bit of industry knowledge is where you may fall into the trap of </w:t>
+      </w:r>
+      <w:bookmarkStart w:id="0" w:name="_GoBack"/>
+      <w:bookmarkEnd w:id="0"/>
     </w:p>
     <w:sectPr>
       <w:pgSz w:w="12240" w:h="15840"/>
@@ -2969,6 +3242,8 @@
     <w:lsdException w:name="heading 7" w:qFormat="1"/>
     <w:lsdException w:name="heading 8" w:qFormat="1"/>
     <w:lsdException w:name="heading 9" w:qFormat="1"/>
+    <w:lsdException w:name="toc 5" w:uiPriority="39"/>
+    <w:lsdException w:name="toc 6" w:uiPriority="39"/>
     <w:lsdException w:name="caption" w:qFormat="1"/>
     <w:lsdException w:name="Title" w:qFormat="1"/>
     <w:lsdException w:name="Subtitle" w:qFormat="1"/>
@@ -3091,13 +3366,14 @@
     <w:lsdException w:name="Intense Emphasis" w:uiPriority="21" w:qFormat="1"/>
     <w:lsdException w:name="Subtle Reference" w:uiPriority="31" w:qFormat="1"/>
     <w:lsdException w:name="Intense Reference" w:uiPriority="32" w:qFormat="1"/>
-    <w:lsdException w:name="Book Title" w:uiPriority="33" w:qFormat="1"/>
-    <w:lsdException w:name="Bibliography" w:semiHidden="1" w:uiPriority="37" w:unhideWhenUsed="1"/>
+    <w:lsdException w:name="Book Title" w:qFormat="1"/>
+    <w:lsdException w:name="Bibliography" w:semiHidden="1" w:unhideWhenUsed="1"/>
     <w:lsdException w:name="TOC Heading" w:semiHidden="1" w:uiPriority="39" w:unhideWhenUsed="1" w:qFormat="1"/>
   </w:latentStyles>
   <w:style w:type="paragraph" w:default="1" w:styleId="Normal">
     <w:name w:val="Normal"/>
     <w:qFormat/>
+    <w:rsid w:val="005A1B44"/>
     <w:rPr>
       <w:sz w:val="24"/>
       <w:szCs w:val="24"/>
@@ -3107,7 +3383,7 @@
     <w:name w:val="heading 1"/>
     <w:next w:val="Normal"/>
     <w:qFormat/>
-    <w:rsid w:val="00B53943"/>
+    <w:rsid w:val="005A1B44"/>
     <w:pPr>
       <w:keepNext/>
       <w:numPr>
@@ -3128,7 +3404,7 @@
     <w:basedOn w:val="Normal"/>
     <w:next w:val="Normal"/>
     <w:qFormat/>
-    <w:rsid w:val="00B53943"/>
+    <w:rsid w:val="005A1B44"/>
     <w:pPr>
       <w:keepNext/>
       <w:keepLines/>
@@ -3153,7 +3429,7 @@
     <w:basedOn w:val="Normal"/>
     <w:next w:val="Normal"/>
     <w:qFormat/>
-    <w:rsid w:val="00B53943"/>
+    <w:rsid w:val="005A1B44"/>
     <w:pPr>
       <w:keepNext/>
       <w:keepLines/>
@@ -3178,7 +3454,7 @@
     <w:basedOn w:val="Normal"/>
     <w:next w:val="Normal"/>
     <w:qFormat/>
-    <w:rsid w:val="00B53943"/>
+    <w:rsid w:val="005A1B44"/>
     <w:pPr>
       <w:keepNext/>
       <w:numPr>
@@ -3201,7 +3477,7 @@
     <w:basedOn w:val="Normal"/>
     <w:next w:val="Normal"/>
     <w:qFormat/>
-    <w:rsid w:val="00B53943"/>
+    <w:rsid w:val="005A1B44"/>
     <w:pPr>
       <w:numPr>
         <w:ilvl w:val="4"/>
@@ -3222,7 +3498,7 @@
     <w:name w:val="heading 6"/>
     <w:next w:val="Normal"/>
     <w:qFormat/>
-    <w:rsid w:val="00B53943"/>
+    <w:rsid w:val="005A1B44"/>
     <w:pPr>
       <w:numPr>
         <w:ilvl w:val="5"/>
@@ -3238,7 +3514,7 @@
     <w:name w:val="heading 7"/>
     <w:next w:val="Normal"/>
     <w:qFormat/>
-    <w:rsid w:val="00B53943"/>
+    <w:rsid w:val="005A1B44"/>
     <w:pPr>
       <w:numPr>
         <w:ilvl w:val="6"/>
@@ -3254,7 +3530,7 @@
     <w:name w:val="heading 8"/>
     <w:next w:val="Normal"/>
     <w:qFormat/>
-    <w:rsid w:val="00B53943"/>
+    <w:rsid w:val="005A1B44"/>
     <w:pPr>
       <w:numPr>
         <w:ilvl w:val="7"/>
@@ -3270,7 +3546,7 @@
     <w:name w:val="heading 9"/>
     <w:next w:val="Normal"/>
     <w:qFormat/>
-    <w:rsid w:val="00B53943"/>
+    <w:rsid w:val="005A1B44"/>
     <w:pPr>
       <w:numPr>
         <w:ilvl w:val="8"/>
@@ -3285,10 +3561,13 @@
   <w:style w:type="character" w:default="1" w:styleId="DefaultParagraphFont">
     <w:name w:val="Default Paragraph Font"/>
     <w:semiHidden/>
+    <w:rsid w:val="005A1B44"/>
   </w:style>
   <w:style w:type="table" w:default="1" w:styleId="TableNormal">
     <w:name w:val="Normal Table"/>
+    <w:uiPriority w:val="99"/>
     <w:semiHidden/>
+    <w:unhideWhenUsed/>
     <w:tblPr>
       <w:tblInd w:w="0" w:type="dxa"/>
       <w:tblCellMar>
@@ -3302,11 +3581,12 @@
   <w:style w:type="numbering" w:default="1" w:styleId="NoList">
     <w:name w:val="No List"/>
     <w:semiHidden/>
+    <w:rsid w:val="005A1B44"/>
   </w:style>
   <w:style w:type="paragraph" w:customStyle="1" w:styleId="Para">
     <w:name w:val="Para"/>
     <w:qFormat/>
-    <w:rsid w:val="00B53943"/>
+    <w:rsid w:val="005A1B44"/>
     <w:pPr>
       <w:spacing w:after="120"/>
       <w:ind w:left="720" w:firstLine="720"/>
@@ -3320,7 +3600,7 @@
     <w:name w:val="AbstractHead"/>
     <w:basedOn w:val="Para"/>
     <w:next w:val="Normal"/>
-    <w:rsid w:val="00B53943"/>
+    <w:rsid w:val="005A1B44"/>
     <w:pPr>
       <w:pBdr>
         <w:top w:val="single" w:sz="4" w:space="1" w:color="auto"/>
@@ -3338,7 +3618,7 @@
   <w:style w:type="paragraph" w:customStyle="1" w:styleId="AbstractPara">
     <w:name w:val="AbstractPara"/>
     <w:qFormat/>
-    <w:rsid w:val="00B53943"/>
+    <w:rsid w:val="005A1B44"/>
     <w:pPr>
       <w:pBdr>
         <w:top w:val="single" w:sz="4" w:space="1" w:color="auto"/>
@@ -3357,7 +3637,7 @@
   </w:style>
   <w:style w:type="paragraph" w:customStyle="1" w:styleId="Acknowledgments">
     <w:name w:val="Acknowledgments"/>
-    <w:rsid w:val="00B53943"/>
+    <w:rsid w:val="005A1B44"/>
     <w:pPr>
       <w:spacing w:after="120"/>
       <w:ind w:left="720" w:firstLine="720"/>
@@ -3370,7 +3650,7 @@
   <w:style w:type="paragraph" w:customStyle="1" w:styleId="Address">
     <w:name w:val="Address"/>
     <w:basedOn w:val="Normal"/>
-    <w:rsid w:val="00B53943"/>
+    <w:rsid w:val="005A1B44"/>
     <w:pPr>
       <w:widowControl w:val="0"/>
       <w:spacing w:before="120"/>
@@ -3385,7 +3665,7 @@
     <w:name w:val="AddressDescription"/>
     <w:basedOn w:val="Normal"/>
     <w:next w:val="Normal"/>
-    <w:rsid w:val="00B53943"/>
+    <w:rsid w:val="005A1B44"/>
     <w:pPr>
       <w:widowControl w:val="0"/>
       <w:spacing w:before="120" w:after="120"/>
@@ -3400,7 +3680,7 @@
     <w:name w:val="AddressName"/>
     <w:basedOn w:val="Normal"/>
     <w:next w:val="Normal"/>
-    <w:rsid w:val="00B53943"/>
+    <w:rsid w:val="005A1B44"/>
     <w:pPr>
       <w:widowControl w:val="0"/>
       <w:spacing w:before="120"/>
@@ -3414,7 +3694,7 @@
   <w:style w:type="paragraph" w:customStyle="1" w:styleId="Question">
     <w:name w:val="Question"/>
     <w:next w:val="Normal"/>
-    <w:rsid w:val="00B53943"/>
+    <w:rsid w:val="005A1B44"/>
     <w:pPr>
       <w:spacing w:after="120"/>
       <w:ind w:left="2160" w:hanging="720"/>
@@ -3426,7 +3706,7 @@
   <w:style w:type="paragraph" w:customStyle="1" w:styleId="Option">
     <w:name w:val="Option"/>
     <w:basedOn w:val="Question"/>
-    <w:rsid w:val="00B53943"/>
+    <w:rsid w:val="005A1B44"/>
     <w:pPr>
       <w:ind w:left="2880"/>
     </w:pPr>
@@ -3435,7 +3715,7 @@
     <w:name w:val="Answer"/>
     <w:basedOn w:val="Option"/>
     <w:next w:val="Normal"/>
-    <w:rsid w:val="00B53943"/>
+    <w:rsid w:val="005A1B44"/>
     <w:pPr>
       <w:widowControl w:val="0"/>
     </w:pPr>
@@ -3447,7 +3727,7 @@
     <w:name w:val="AnswersHead"/>
     <w:basedOn w:val="Normal"/>
     <w:next w:val="Para"/>
-    <w:rsid w:val="00B53943"/>
+    <w:rsid w:val="005A1B44"/>
     <w:pPr>
       <w:pBdr>
         <w:top w:val="single" w:sz="18" w:space="1" w:color="auto"/>
@@ -3466,7 +3746,7 @@
     <w:name w:val="ChapterTitle"/>
     <w:next w:val="Para"/>
     <w:qFormat/>
-    <w:rsid w:val="00B53943"/>
+    <w:rsid w:val="005A1B44"/>
     <w:pPr>
       <w:spacing w:after="360"/>
       <w:outlineLvl w:val="0"/>
@@ -3482,14 +3762,14 @@
     <w:name w:val="AppendixTitle"/>
     <w:basedOn w:val="ChapterTitle"/>
     <w:next w:val="Para"/>
-    <w:rsid w:val="00B53943"/>
+    <w:rsid w:val="005A1B44"/>
     <w:pPr>
       <w:spacing w:before="120" w:after="120"/>
     </w:pPr>
   </w:style>
   <w:style w:type="paragraph" w:customStyle="1" w:styleId="AuthorBio">
     <w:name w:val="AuthorBio"/>
-    <w:rsid w:val="00B53943"/>
+    <w:rsid w:val="005A1B44"/>
     <w:pPr>
       <w:spacing w:before="240" w:after="240"/>
       <w:ind w:firstLine="720"/>
@@ -3501,7 +3781,7 @@
   <w:style w:type="paragraph" w:styleId="BalloonText">
     <w:name w:val="Balloon Text"/>
     <w:semiHidden/>
-    <w:rsid w:val="00B53943"/>
+    <w:rsid w:val="005A1B44"/>
     <w:rPr>
       <w:rFonts w:ascii="Tahoma" w:hAnsi="Tahoma" w:cs="Tahoma"/>
       <w:sz w:val="16"/>
@@ -3513,7 +3793,7 @@
     <w:basedOn w:val="Normal"/>
     <w:next w:val="Normal"/>
     <w:semiHidden/>
-    <w:rsid w:val="00B53943"/>
+    <w:rsid w:val="005A1B44"/>
     <w:pPr>
       <w:spacing w:after="200" w:line="276" w:lineRule="auto"/>
     </w:pPr>
@@ -3525,7 +3805,7 @@
   </w:style>
   <w:style w:type="paragraph" w:customStyle="1" w:styleId="BibliographyEntry">
     <w:name w:val="BibliographyEntry"/>
-    <w:rsid w:val="00B53943"/>
+    <w:rsid w:val="005A1B44"/>
     <w:pPr>
       <w:ind w:left="1440" w:hanging="720"/>
     </w:pPr>
@@ -3538,7 +3818,7 @@
   <w:style w:type="paragraph" w:customStyle="1" w:styleId="BibliographyHead">
     <w:name w:val="BibliographyHead"/>
     <w:next w:val="BibliographyEntry"/>
-    <w:rsid w:val="00B53943"/>
+    <w:rsid w:val="005A1B44"/>
     <w:pPr>
       <w:pBdr>
         <w:top w:val="single" w:sz="18" w:space="1" w:color="auto"/>
@@ -3556,7 +3836,7 @@
   <w:style w:type="paragraph" w:customStyle="1" w:styleId="BibliographyTitle">
     <w:name w:val="BibliographyTitle"/>
     <w:next w:val="BibliographyEntry"/>
-    <w:rsid w:val="00B53943"/>
+    <w:rsid w:val="005A1B44"/>
     <w:rPr>
       <w:rFonts w:ascii="Arial" w:hAnsi="Arial"/>
       <w:b/>
@@ -3567,7 +3847,7 @@
   </w:style>
   <w:style w:type="character" w:customStyle="1" w:styleId="BoldItalic">
     <w:name w:val="BoldItalic"/>
-    <w:rsid w:val="00B53943"/>
+    <w:rsid w:val="005A1B44"/>
     <w:rPr>
       <w:b/>
       <w:i/>
@@ -3576,7 +3856,7 @@
   <w:style w:type="character" w:styleId="BookTitle">
     <w:name w:val="Book Title"/>
     <w:qFormat/>
-    <w:rsid w:val="00B53943"/>
+    <w:rsid w:val="005A1B44"/>
     <w:rPr>
       <w:b/>
       <w:bCs/>
@@ -3587,7 +3867,7 @@
   <w:style w:type="paragraph" w:customStyle="1" w:styleId="BookAuthor">
     <w:name w:val="BookAuthor"/>
     <w:basedOn w:val="Normal"/>
-    <w:rsid w:val="00B53943"/>
+    <w:rsid w:val="005A1B44"/>
     <w:pPr>
       <w:spacing w:before="120" w:after="600"/>
       <w:ind w:left="720" w:firstLine="720"/>
@@ -3602,7 +3882,7 @@
   <w:style w:type="paragraph" w:customStyle="1" w:styleId="BookEdition">
     <w:name w:val="BookEdition"/>
     <w:qFormat/>
-    <w:rsid w:val="00B53943"/>
+    <w:rsid w:val="005A1B44"/>
     <w:pPr>
       <w:pBdr>
         <w:top w:val="single" w:sz="4" w:space="1" w:color="auto"/>
@@ -3622,7 +3902,7 @@
     <w:name w:val="BookHalfTitle"/>
     <w:basedOn w:val="Normal"/>
     <w:next w:val="Normal"/>
-    <w:rsid w:val="00B53943"/>
+    <w:rsid w:val="005A1B44"/>
     <w:pPr>
       <w:spacing w:before="480" w:after="480"/>
       <w:ind w:left="720" w:firstLine="720"/>
@@ -3638,7 +3918,7 @@
   </w:style>
   <w:style w:type="paragraph" w:customStyle="1" w:styleId="BookReviewAuthor">
     <w:name w:val="BookReviewAuthor"/>
-    <w:rsid w:val="00B53943"/>
+    <w:rsid w:val="005A1B44"/>
     <w:pPr>
       <w:ind w:left="4320"/>
     </w:pPr>
@@ -3648,7 +3928,7 @@
   </w:style>
   <w:style w:type="paragraph" w:customStyle="1" w:styleId="BookReviewItem">
     <w:name w:val="BookReviewItem"/>
-    <w:rsid w:val="00B53943"/>
+    <w:rsid w:val="005A1B44"/>
     <w:pPr>
       <w:spacing w:before="240" w:after="240"/>
       <w:ind w:left="3600" w:right="1440" w:hanging="720"/>
@@ -3661,7 +3941,7 @@
     <w:name w:val="BookTitle"/>
     <w:basedOn w:val="Normal"/>
     <w:next w:val="Normal"/>
-    <w:rsid w:val="00B53943"/>
+    <w:rsid w:val="005A1B44"/>
     <w:pPr>
       <w:pageBreakBefore/>
       <w:spacing w:before="4800" w:after="480"/>
@@ -3680,7 +3960,7 @@
     <w:name w:val="BookSubtitle"/>
     <w:basedOn w:val="BookTitle0"/>
     <w:next w:val="Normal"/>
-    <w:rsid w:val="00B53943"/>
+    <w:rsid w:val="005A1B44"/>
     <w:pPr>
       <w:pageBreakBefore w:val="0"/>
       <w:spacing w:before="480"/>
@@ -3691,7 +3971,7 @@
   </w:style>
   <w:style w:type="character" w:customStyle="1" w:styleId="Callout">
     <w:name w:val="Callout"/>
-    <w:rsid w:val="00B53943"/>
+    <w:rsid w:val="005A1B44"/>
     <w:rPr>
       <w:bdr w:val="none" w:sz="0" w:space="0" w:color="auto"/>
       <w:shd w:val="clear" w:color="auto" w:fill="B2A1C7"/>
@@ -3701,7 +3981,7 @@
     <w:name w:val="ChapterSubtitle"/>
     <w:basedOn w:val="ChapterTitle"/>
     <w:next w:val="Para"/>
-    <w:rsid w:val="00B53943"/>
+    <w:rsid w:val="005A1B44"/>
     <w:rPr>
       <w:sz w:val="44"/>
     </w:rPr>
@@ -3710,7 +3990,7 @@
     <w:name w:val="ChapterAuthor"/>
     <w:basedOn w:val="ChapterSubtitle"/>
     <w:next w:val="Normal"/>
-    <w:rsid w:val="00B53943"/>
+    <w:rsid w:val="005A1B44"/>
     <w:pPr>
       <w:spacing w:after="120"/>
       <w:outlineLvl w:val="9"/>
@@ -3723,7 +4003,7 @@
   <w:style w:type="paragraph" w:customStyle="1" w:styleId="ChapterAuthorAffiliation">
     <w:name w:val="ChapterAuthorAffiliation"/>
     <w:next w:val="Para"/>
-    <w:rsid w:val="00B53943"/>
+    <w:rsid w:val="005A1B44"/>
     <w:pPr>
       <w:spacing w:after="120"/>
     </w:pPr>
@@ -3737,7 +4017,7 @@
   </w:style>
   <w:style w:type="paragraph" w:customStyle="1" w:styleId="FootnoteEntry">
     <w:name w:val="FootnoteEntry"/>
-    <w:rsid w:val="00B53943"/>
+    <w:rsid w:val="005A1B44"/>
     <w:pPr>
       <w:ind w:left="1440" w:hanging="720"/>
     </w:pPr>
@@ -3749,7 +4029,7 @@
     <w:name w:val="ChapterCredit"/>
     <w:basedOn w:val="FootnoteEntry"/>
     <w:next w:val="Para"/>
-    <w:rsid w:val="00B53943"/>
+    <w:rsid w:val="005A1B44"/>
     <w:pPr>
       <w:spacing w:before="120" w:after="120"/>
       <w:ind w:left="0" w:firstLine="0"/>
@@ -3757,7 +4037,7 @@
   </w:style>
   <w:style w:type="paragraph" w:customStyle="1" w:styleId="Objective">
     <w:name w:val="Objective"/>
-    <w:rsid w:val="00B53943"/>
+    <w:rsid w:val="005A1B44"/>
     <w:pPr>
       <w:widowControl w:val="0"/>
       <w:spacing w:after="120"/>
@@ -3775,7 +4055,7 @@
   <w:style w:type="paragraph" w:customStyle="1" w:styleId="ChapterObjective">
     <w:name w:val="ChapterObjective"/>
     <w:basedOn w:val="Objective"/>
-    <w:rsid w:val="00B53943"/>
+    <w:rsid w:val="005A1B44"/>
     <w:rPr>
       <w:i w:val="0"/>
     </w:rPr>
@@ -3783,7 +4063,7 @@
   <w:style w:type="paragraph" w:customStyle="1" w:styleId="ChapterFeaturingList">
     <w:name w:val="ChapterFeaturingList"/>
     <w:basedOn w:val="ChapterObjective"/>
-    <w:rsid w:val="00B53943"/>
+    <w:rsid w:val="005A1B44"/>
     <w:rPr>
       <w:b w:val="0"/>
       <w:sz w:val="26"/>
@@ -3792,7 +4072,7 @@
   </w:style>
   <w:style w:type="paragraph" w:customStyle="1" w:styleId="ChapterFeaturingListSub">
     <w:name w:val="ChapterFeaturingListSub"/>
-    <w:rsid w:val="00B53943"/>
+    <w:rsid w:val="005A1B44"/>
     <w:pPr>
       <w:spacing w:after="120"/>
       <w:ind w:left="2880"/>
@@ -3806,7 +4086,7 @@
   </w:style>
   <w:style w:type="paragraph" w:customStyle="1" w:styleId="ChapterFeaturingListSub2">
     <w:name w:val="ChapterFeaturingListSub2"/>
-    <w:rsid w:val="00B53943"/>
+    <w:rsid w:val="005A1B44"/>
     <w:pPr>
       <w:spacing w:after="120"/>
       <w:ind w:left="3600"/>
@@ -3820,7 +4100,7 @@
   <w:style w:type="paragraph" w:customStyle="1" w:styleId="ChapterIntroductionHead">
     <w:name w:val="ChapterIntroductionHead"/>
     <w:next w:val="Normal"/>
-    <w:rsid w:val="00B53943"/>
+    <w:rsid w:val="005A1B44"/>
     <w:pPr>
       <w:ind w:left="1440"/>
       <w:outlineLvl w:val="0"/>
@@ -3835,7 +4115,7 @@
   <w:style w:type="paragraph" w:customStyle="1" w:styleId="ChapterIntroductionPara">
     <w:name w:val="ChapterIntroductionPara"/>
     <w:next w:val="Para"/>
-    <w:rsid w:val="00B53943"/>
+    <w:rsid w:val="005A1B44"/>
     <w:pPr>
       <w:ind w:left="1440"/>
     </w:pPr>
@@ -3849,7 +4129,7 @@
     <w:name w:val="ObjectiveTitle"/>
     <w:basedOn w:val="Objective"/>
     <w:next w:val="Objective"/>
-    <w:rsid w:val="00B53943"/>
+    <w:rsid w:val="005A1B44"/>
     <w:pPr>
       <w:spacing w:before="240"/>
       <w:ind w:left="1800"/>
@@ -3862,7 +4142,7 @@
     <w:name w:val="ChapterObjectiveTitle"/>
     <w:basedOn w:val="ObjectiveTitle"/>
     <w:next w:val="ChapterObjective"/>
-    <w:rsid w:val="00B53943"/>
+    <w:rsid w:val="005A1B44"/>
     <w:pPr>
       <w:ind w:left="1440" w:firstLine="0"/>
     </w:pPr>
@@ -3873,7 +4153,7 @@
   <w:style w:type="paragraph" w:customStyle="1" w:styleId="Subobjective">
     <w:name w:val="Subobjective"/>
     <w:basedOn w:val="Objective"/>
-    <w:rsid w:val="00B53943"/>
+    <w:rsid w:val="005A1B44"/>
     <w:pPr>
       <w:keepNext/>
       <w:spacing w:before="180"/>
@@ -3883,7 +4163,7 @@
   <w:style w:type="paragraph" w:customStyle="1" w:styleId="ChapterSubobjective">
     <w:name w:val="ChapterSubobjective"/>
     <w:basedOn w:val="Subobjective"/>
-    <w:rsid w:val="00B53943"/>
+    <w:rsid w:val="005A1B44"/>
     <w:pPr>
       <w:keepNext w:val="0"/>
     </w:pPr>
@@ -3893,7 +4173,7 @@
   </w:style>
   <w:style w:type="paragraph" w:customStyle="1" w:styleId="Code80">
     <w:name w:val="Code80"/>
-    <w:rsid w:val="00B53943"/>
+    <w:rsid w:val="005A1B44"/>
     <w:pPr>
       <w:spacing w:before="120" w:after="120"/>
       <w:contextualSpacing/>
@@ -3907,7 +4187,7 @@
   </w:style>
   <w:style w:type="paragraph" w:customStyle="1" w:styleId="Code80Sub">
     <w:name w:val="Code80Sub"/>
-    <w:rsid w:val="00B53943"/>
+    <w:rsid w:val="005A1B44"/>
     <w:pPr>
       <w:ind w:left="1440"/>
     </w:pPr>
@@ -3921,7 +4201,7 @@
   </w:style>
   <w:style w:type="character" w:customStyle="1" w:styleId="CodeColorBlue">
     <w:name w:val="CodeColorBlue"/>
-    <w:rsid w:val="00B53943"/>
+    <w:rsid w:val="005A1B44"/>
     <w:rPr>
       <w:rFonts w:cs="Arial"/>
       <w:color w:val="0000FF"/>
@@ -3929,7 +4209,7 @@
   </w:style>
   <w:style w:type="character" w:customStyle="1" w:styleId="CodeColorBlue2">
     <w:name w:val="CodeColorBlue2"/>
-    <w:rsid w:val="00B53943"/>
+    <w:rsid w:val="005A1B44"/>
     <w:rPr>
       <w:rFonts w:cs="Arial"/>
       <w:color w:val="0000A5"/>
@@ -3937,7 +4217,7 @@
   </w:style>
   <w:style w:type="character" w:customStyle="1" w:styleId="CodeColorBlue3">
     <w:name w:val="CodeColorBlue3"/>
-    <w:rsid w:val="00B53943"/>
+    <w:rsid w:val="005A1B44"/>
     <w:rPr>
       <w:rFonts w:cs="Arial"/>
       <w:color w:val="6464B9"/>
@@ -3945,7 +4225,7 @@
   </w:style>
   <w:style w:type="character" w:customStyle="1" w:styleId="CodeColorBluegreen">
     <w:name w:val="CodeColorBluegreen"/>
-    <w:rsid w:val="00B53943"/>
+    <w:rsid w:val="005A1B44"/>
     <w:rPr>
       <w:rFonts w:cs="Arial"/>
       <w:color w:val="2B91AF"/>
@@ -3953,7 +4233,7 @@
   </w:style>
   <w:style w:type="character" w:customStyle="1" w:styleId="CodeColorBrown">
     <w:name w:val="CodeColorBrown"/>
-    <w:rsid w:val="00B53943"/>
+    <w:rsid w:val="005A1B44"/>
     <w:rPr>
       <w:rFonts w:cs="Arial"/>
       <w:color w:val="A31515"/>
@@ -3961,7 +4241,7 @@
   </w:style>
   <w:style w:type="character" w:customStyle="1" w:styleId="CodeColorDkBlue">
     <w:name w:val="CodeColorDkBlue"/>
-    <w:rsid w:val="00B53943"/>
+    <w:rsid w:val="005A1B44"/>
     <w:rPr>
       <w:rFonts w:cs="Times New Roman"/>
       <w:color w:val="000080"/>
@@ -3970,7 +4250,7 @@
   </w:style>
   <w:style w:type="character" w:customStyle="1" w:styleId="CodeColorGreen">
     <w:name w:val="CodeColorGreen"/>
-    <w:rsid w:val="00B53943"/>
+    <w:rsid w:val="005A1B44"/>
     <w:rPr>
       <w:rFonts w:cs="Arial"/>
       <w:color w:val="008000"/>
@@ -3978,7 +4258,7 @@
   </w:style>
   <w:style w:type="character" w:customStyle="1" w:styleId="CodeColorGreen2">
     <w:name w:val="CodeColorGreen2"/>
-    <w:rsid w:val="00B53943"/>
+    <w:rsid w:val="005A1B44"/>
     <w:rPr>
       <w:rFonts w:cs="Arial"/>
       <w:color w:val="629755"/>
@@ -3986,7 +4266,7 @@
   </w:style>
   <w:style w:type="character" w:customStyle="1" w:styleId="CodeColorGrey30">
     <w:name w:val="CodeColorGrey30"/>
-    <w:rsid w:val="00B53943"/>
+    <w:rsid w:val="005A1B44"/>
     <w:rPr>
       <w:rFonts w:cs="Arial"/>
       <w:color w:val="808080"/>
@@ -3994,7 +4274,7 @@
   </w:style>
   <w:style w:type="character" w:customStyle="1" w:styleId="CodeColorGrey55">
     <w:name w:val="CodeColorGrey55"/>
-    <w:rsid w:val="00B53943"/>
+    <w:rsid w:val="005A1B44"/>
     <w:rPr>
       <w:rFonts w:cs="Arial"/>
       <w:color w:val="C0C0C0"/>
@@ -4002,7 +4282,7 @@
   </w:style>
   <w:style w:type="character" w:customStyle="1" w:styleId="CodeColorGrey80">
     <w:name w:val="CodeColorGrey80"/>
-    <w:rsid w:val="00B53943"/>
+    <w:rsid w:val="005A1B44"/>
     <w:rPr>
       <w:rFonts w:cs="Arial"/>
       <w:color w:val="555555"/>
@@ -4010,7 +4290,7 @@
   </w:style>
   <w:style w:type="character" w:customStyle="1" w:styleId="CodeColorHotPink">
     <w:name w:val="CodeColorHotPink"/>
-    <w:rsid w:val="00B53943"/>
+    <w:rsid w:val="005A1B44"/>
     <w:rPr>
       <w:rFonts w:cs="Times New Roman"/>
       <w:color w:val="DF36FA"/>
@@ -4019,7 +4299,7 @@
   </w:style>
   <w:style w:type="character" w:customStyle="1" w:styleId="CodeColorMagenta">
     <w:name w:val="CodeColorMagenta"/>
-    <w:rsid w:val="00B53943"/>
+    <w:rsid w:val="005A1B44"/>
     <w:rPr>
       <w:rFonts w:cs="Arial"/>
       <w:color w:val="A31515"/>
@@ -4027,7 +4307,7 @@
   </w:style>
   <w:style w:type="character" w:customStyle="1" w:styleId="CodeColorOrange">
     <w:name w:val="CodeColorOrange"/>
-    <w:rsid w:val="00B53943"/>
+    <w:rsid w:val="005A1B44"/>
     <w:rPr>
       <w:rFonts w:cs="Arial"/>
       <w:color w:val="B96464"/>
@@ -4035,7 +4315,7 @@
   </w:style>
   <w:style w:type="character" w:customStyle="1" w:styleId="CodeColorPeach">
     <w:name w:val="CodeColorPeach"/>
-    <w:rsid w:val="00B53943"/>
+    <w:rsid w:val="005A1B44"/>
     <w:rPr>
       <w:rFonts w:cs="Arial"/>
       <w:color w:val="FFDBA3"/>
@@ -4043,7 +4323,7 @@
   </w:style>
   <w:style w:type="character" w:customStyle="1" w:styleId="CodeColorPurple">
     <w:name w:val="CodeColorPurple"/>
-    <w:rsid w:val="00B53943"/>
+    <w:rsid w:val="005A1B44"/>
     <w:rPr>
       <w:rFonts w:cs="Arial"/>
       <w:color w:val="951795"/>
@@ -4051,7 +4331,7 @@
   </w:style>
   <w:style w:type="character" w:customStyle="1" w:styleId="CodeColorPurple2">
     <w:name w:val="CodeColorPurple2"/>
-    <w:rsid w:val="00B53943"/>
+    <w:rsid w:val="005A1B44"/>
     <w:rPr>
       <w:rFonts w:cs="Arial"/>
       <w:color w:val="800080"/>
@@ -4059,7 +4339,7 @@
   </w:style>
   <w:style w:type="character" w:customStyle="1" w:styleId="CodeColorRed">
     <w:name w:val="CodeColorRed"/>
-    <w:rsid w:val="00B53943"/>
+    <w:rsid w:val="005A1B44"/>
     <w:rPr>
       <w:rFonts w:cs="Arial"/>
       <w:color w:val="FF0000"/>
@@ -4067,7 +4347,7 @@
   </w:style>
   <w:style w:type="character" w:customStyle="1" w:styleId="CodeColorRed2">
     <w:name w:val="CodeColorRed2"/>
-    <w:rsid w:val="00B53943"/>
+    <w:rsid w:val="005A1B44"/>
     <w:rPr>
       <w:rFonts w:cs="Arial"/>
       <w:color w:val="800000"/>
@@ -4075,7 +4355,7 @@
   </w:style>
   <w:style w:type="character" w:customStyle="1" w:styleId="CodeColorRed3">
     <w:name w:val="CodeColorRed3"/>
-    <w:rsid w:val="00B53943"/>
+    <w:rsid w:val="005A1B44"/>
     <w:rPr>
       <w:rFonts w:cs="Arial"/>
       <w:color w:val="A31515"/>
@@ -4083,7 +4363,7 @@
   </w:style>
   <w:style w:type="character" w:customStyle="1" w:styleId="CodeColorTealBlue">
     <w:name w:val="CodeColorTealBlue"/>
-    <w:rsid w:val="00B53943"/>
+    <w:rsid w:val="005A1B44"/>
     <w:rPr>
       <w:rFonts w:cs="Times New Roman"/>
       <w:color w:val="008080"/>
@@ -4092,7 +4372,7 @@
   </w:style>
   <w:style w:type="character" w:customStyle="1" w:styleId="CodeColorWhite">
     <w:name w:val="CodeColorWhite"/>
-    <w:rsid w:val="00B53943"/>
+    <w:rsid w:val="005A1B44"/>
     <w:rPr>
       <w:rFonts w:cs="Arial"/>
       <w:color w:val="FFFFFF"/>
@@ -4102,7 +4382,7 @@
   <w:style w:type="paragraph" w:customStyle="1" w:styleId="CodeHead">
     <w:name w:val="CodeHead"/>
     <w:next w:val="Normal"/>
-    <w:rsid w:val="00B53943"/>
+    <w:rsid w:val="005A1B44"/>
     <w:pPr>
       <w:spacing w:before="120" w:after="120"/>
     </w:pPr>
@@ -4115,7 +4395,7 @@
   </w:style>
   <w:style w:type="character" w:customStyle="1" w:styleId="CodeHighlight">
     <w:name w:val="CodeHighlight"/>
-    <w:rsid w:val="0002400F"/>
+    <w:rsid w:val="005A1B44"/>
     <w:rPr>
       <w:b/>
       <w:color w:val="7F7F7F"/>
@@ -4129,7 +4409,7 @@
   <w:style w:type="paragraph" w:customStyle="1" w:styleId="CodeLabel">
     <w:name w:val="CodeLabel"/>
     <w:qFormat/>
-    <w:rsid w:val="00B53943"/>
+    <w:rsid w:val="005A1B44"/>
     <w:pPr>
       <w:numPr>
         <w:numId w:val="1"/>
@@ -4149,7 +4429,7 @@
   </w:style>
   <w:style w:type="paragraph" w:customStyle="1" w:styleId="CodeListing">
     <w:name w:val="CodeListing"/>
-    <w:rsid w:val="00B53943"/>
+    <w:rsid w:val="005A1B44"/>
     <w:pPr>
       <w:widowControl w:val="0"/>
       <w:spacing w:before="120" w:after="120"/>
@@ -4164,7 +4444,7 @@
   </w:style>
   <w:style w:type="paragraph" w:customStyle="1" w:styleId="CodeListing80">
     <w:name w:val="CodeListing80"/>
-    <w:rsid w:val="00B53943"/>
+    <w:rsid w:val="005A1B44"/>
     <w:rPr>
       <w:rFonts w:ascii="Courier New" w:hAnsi="Courier New"/>
       <w:noProof/>
@@ -4175,7 +4455,7 @@
   <w:style w:type="paragraph" w:customStyle="1" w:styleId="CodeNote">
     <w:name w:val="CodeNote"/>
     <w:qFormat/>
-    <w:rsid w:val="00B53943"/>
+    <w:rsid w:val="005A1B44"/>
     <w:pPr>
       <w:pBdr>
         <w:top w:val="single" w:sz="4" w:space="1" w:color="auto"/>
@@ -4191,7 +4471,7 @@
   </w:style>
   <w:style w:type="paragraph" w:customStyle="1" w:styleId="CodeScreen">
     <w:name w:val="CodeScreen"/>
-    <w:rsid w:val="00B53943"/>
+    <w:rsid w:val="005A1B44"/>
     <w:pPr>
       <w:shd w:val="clear" w:color="auto" w:fill="D9D9D9"/>
     </w:pPr>
@@ -4205,7 +4485,7 @@
   <w:style w:type="paragraph" w:customStyle="1" w:styleId="CodeScreen80">
     <w:name w:val="CodeScreen80"/>
     <w:qFormat/>
-    <w:rsid w:val="00B53943"/>
+    <w:rsid w:val="005A1B44"/>
     <w:pPr>
       <w:shd w:val="pct20" w:color="auto" w:fill="auto"/>
       <w:contextualSpacing/>
@@ -4221,14 +4501,14 @@
     <w:name w:val="CodeScreenSub"/>
     <w:basedOn w:val="CodeScreen"/>
     <w:qFormat/>
-    <w:rsid w:val="00B53943"/>
+    <w:rsid w:val="005A1B44"/>
     <w:pPr>
       <w:ind w:left="720"/>
     </w:pPr>
   </w:style>
   <w:style w:type="paragraph" w:customStyle="1" w:styleId="CodeSnippet">
     <w:name w:val="CodeSnippet"/>
-    <w:rsid w:val="00B53943"/>
+    <w:rsid w:val="005A1B44"/>
     <w:pPr>
       <w:spacing w:before="120" w:after="120"/>
       <w:contextualSpacing/>
@@ -4242,7 +4522,7 @@
   </w:style>
   <w:style w:type="paragraph" w:customStyle="1" w:styleId="CodeSnippetSub">
     <w:name w:val="CodeSnippetSub"/>
-    <w:rsid w:val="00B53943"/>
+    <w:rsid w:val="005A1B44"/>
     <w:pPr>
       <w:ind w:left="720"/>
     </w:pPr>
@@ -4256,7 +4536,7 @@
   <w:style w:type="paragraph" w:customStyle="1" w:styleId="H5">
     <w:name w:val="H5"/>
     <w:next w:val="Para"/>
-    <w:rsid w:val="00B53943"/>
+    <w:rsid w:val="005A1B44"/>
     <w:pPr>
       <w:keepNext/>
       <w:widowControl w:val="0"/>
@@ -4276,7 +4556,7 @@
     <w:name w:val="CodeTitle"/>
     <w:basedOn w:val="H5"/>
     <w:next w:val="CodeListing"/>
-    <w:rsid w:val="00B53943"/>
+    <w:rsid w:val="005A1B44"/>
     <w:pPr>
       <w:pBdr>
         <w:top w:val="single" w:sz="4" w:space="4" w:color="auto"/>
@@ -4291,7 +4571,7 @@
   <w:style w:type="paragraph" w:customStyle="1" w:styleId="ContentsAbstract">
     <w:name w:val="ContentsAbstract"/>
     <w:qFormat/>
-    <w:rsid w:val="00B53943"/>
+    <w:rsid w:val="005A1B44"/>
     <w:pPr>
       <w:spacing w:before="120" w:after="120"/>
       <w:ind w:left="1008"/>
@@ -4306,7 +4586,7 @@
   <w:style w:type="paragraph" w:customStyle="1" w:styleId="ContentsPartTitle">
     <w:name w:val="ContentsPartTitle"/>
     <w:next w:val="Normal"/>
-    <w:rsid w:val="00B53943"/>
+    <w:rsid w:val="005A1B44"/>
     <w:rPr>
       <w:b/>
       <w:sz w:val="28"/>
@@ -4316,7 +4596,7 @@
     <w:name w:val="ContentsChapterTitle"/>
     <w:basedOn w:val="ContentsPartTitle"/>
     <w:next w:val="Normal"/>
-    <w:rsid w:val="00B53943"/>
+    <w:rsid w:val="005A1B44"/>
     <w:pPr>
       <w:ind w:left="288"/>
     </w:pPr>
@@ -4327,7 +4607,7 @@
   <w:style w:type="paragraph" w:customStyle="1" w:styleId="ContentsH1">
     <w:name w:val="ContentsH1"/>
     <w:basedOn w:val="ContentsPartTitle"/>
-    <w:rsid w:val="00B53943"/>
+    <w:rsid w:val="005A1B44"/>
     <w:pPr>
       <w:ind w:left="576"/>
     </w:pPr>
@@ -4339,7 +4619,7 @@
   <w:style w:type="paragraph" w:customStyle="1" w:styleId="ContentsH2">
     <w:name w:val="ContentsH2"/>
     <w:basedOn w:val="ContentsPartTitle"/>
-    <w:rsid w:val="00B53943"/>
+    <w:rsid w:val="005A1B44"/>
     <w:pPr>
       <w:ind w:left="864"/>
     </w:pPr>
@@ -4351,7 +4631,7 @@
   <w:style w:type="paragraph" w:customStyle="1" w:styleId="ContentsH3">
     <w:name w:val="ContentsH3"/>
     <w:qFormat/>
-    <w:rsid w:val="00B53943"/>
+    <w:rsid w:val="005A1B44"/>
     <w:pPr>
       <w:ind w:left="1440"/>
     </w:pPr>
@@ -4364,7 +4644,7 @@
   </w:style>
   <w:style w:type="paragraph" w:customStyle="1" w:styleId="Copyright">
     <w:name w:val="Copyright"/>
-    <w:rsid w:val="00B53943"/>
+    <w:rsid w:val="005A1B44"/>
     <w:pPr>
       <w:widowControl w:val="0"/>
       <w:spacing w:before="280"/>
@@ -4379,7 +4659,7 @@
   <w:style w:type="paragraph" w:customStyle="1" w:styleId="CrossRefPara">
     <w:name w:val="CrossRefPara"/>
     <w:next w:val="Para"/>
-    <w:rsid w:val="00B53943"/>
+    <w:rsid w:val="005A1B44"/>
     <w:pPr>
       <w:ind w:left="1440" w:right="1440"/>
     </w:pPr>
@@ -4392,7 +4672,7 @@
   </w:style>
   <w:style w:type="character" w:customStyle="1" w:styleId="CrossRefTerm">
     <w:name w:val="CrossRefTerm"/>
-    <w:rsid w:val="00B53943"/>
+    <w:rsid w:val="005A1B44"/>
     <w:rPr>
       <w:i/>
     </w:rPr>
@@ -4401,7 +4681,7 @@
     <w:name w:val="CustomChapterOpener"/>
     <w:basedOn w:val="Normal"/>
     <w:next w:val="Para"/>
-    <w:rsid w:val="00B53943"/>
+    <w:rsid w:val="005A1B44"/>
     <w:pPr>
       <w:spacing w:after="120"/>
       <w:ind w:left="720" w:firstLine="720"/>
@@ -4414,7 +4694,7 @@
   </w:style>
   <w:style w:type="character" w:customStyle="1" w:styleId="CustomCharStyle">
     <w:name w:val="CustomCharStyle"/>
-    <w:rsid w:val="00B53943"/>
+    <w:rsid w:val="005A1B44"/>
     <w:rPr>
       <w:b/>
       <w:i/>
@@ -4424,7 +4704,7 @@
     <w:name w:val="ParaContinued"/>
     <w:basedOn w:val="Normal"/>
     <w:next w:val="Para"/>
-    <w:rsid w:val="00B53943"/>
+    <w:rsid w:val="005A1B44"/>
     <w:pPr>
       <w:spacing w:after="120"/>
       <w:ind w:left="720"/>
@@ -4439,7 +4719,7 @@
     <w:name w:val="CustomHead"/>
     <w:basedOn w:val="ParaContinued"/>
     <w:next w:val="Normal"/>
-    <w:rsid w:val="00B53943"/>
+    <w:rsid w:val="005A1B44"/>
     <w:rPr>
       <w:b/>
     </w:rPr>
@@ -4447,7 +4727,7 @@
   <w:style w:type="paragraph" w:customStyle="1" w:styleId="CustomList">
     <w:name w:val="CustomList"/>
     <w:basedOn w:val="Normal"/>
-    <w:rsid w:val="00B53943"/>
+    <w:rsid w:val="005A1B44"/>
     <w:pPr>
       <w:widowControl w:val="0"/>
       <w:spacing w:before="120" w:after="120"/>
@@ -4461,7 +4741,7 @@
   <w:style w:type="paragraph" w:customStyle="1" w:styleId="CustomStyle1">
     <w:name w:val="CustomStyle1"/>
     <w:basedOn w:val="Normal"/>
-    <w:rsid w:val="00B53943"/>
+    <w:rsid w:val="005A1B44"/>
     <w:pPr>
       <w:widowControl w:val="0"/>
       <w:tabs>
@@ -4479,7 +4759,7 @@
   <w:style w:type="paragraph" w:customStyle="1" w:styleId="CustomStyle2">
     <w:name w:val="CustomStyle2"/>
     <w:basedOn w:val="Normal"/>
-    <w:rsid w:val="00B53943"/>
+    <w:rsid w:val="005A1B44"/>
     <w:pPr>
       <w:widowControl w:val="0"/>
       <w:tabs>
@@ -4497,14 +4777,14 @@
   <w:style w:type="paragraph" w:customStyle="1" w:styleId="Dedication">
     <w:name w:val="Dedication"/>
     <w:basedOn w:val="ParaContinued"/>
-    <w:rsid w:val="00B53943"/>
+    <w:rsid w:val="005A1B44"/>
     <w:rPr>
       <w:i/>
     </w:rPr>
   </w:style>
   <w:style w:type="paragraph" w:customStyle="1" w:styleId="Dialog">
     <w:name w:val="Dialog"/>
-    <w:rsid w:val="00B53943"/>
+    <w:rsid w:val="005A1B44"/>
     <w:pPr>
       <w:spacing w:before="120" w:after="120"/>
       <w:ind w:left="1440" w:hanging="720"/>
@@ -4519,7 +4799,7 @@
   <w:style w:type="paragraph" w:customStyle="1" w:styleId="Directive">
     <w:name w:val="Directive"/>
     <w:next w:val="Normal"/>
-    <w:rsid w:val="00B53943"/>
+    <w:rsid w:val="005A1B44"/>
     <w:pPr>
       <w:pBdr>
         <w:top w:val="single" w:sz="18" w:space="1" w:color="auto"/>
@@ -4537,11 +4817,11 @@
     <w:name w:val="DiscussionHead"/>
     <w:basedOn w:val="BibliographyHead"/>
     <w:next w:val="Para"/>
-    <w:rsid w:val="00B53943"/>
+    <w:rsid w:val="005A1B44"/>
   </w:style>
   <w:style w:type="paragraph" w:customStyle="1" w:styleId="DOI">
     <w:name w:val="DOI"/>
-    <w:rsid w:val="00B53943"/>
+    <w:rsid w:val="005A1B44"/>
     <w:rPr>
       <w:rFonts w:ascii="Courier New" w:hAnsi="Courier New"/>
       <w:snapToGrid w:val="0"/>
@@ -4550,7 +4830,7 @@
   <w:style w:type="character" w:styleId="Emphasis">
     <w:name w:val="Emphasis"/>
     <w:qFormat/>
-    <w:rsid w:val="00B53943"/>
+    <w:rsid w:val="005A1B44"/>
     <w:rPr>
       <w:i/>
       <w:iCs/>
@@ -4558,7 +4838,7 @@
   </w:style>
   <w:style w:type="paragraph" w:customStyle="1" w:styleId="EndnoteEntry">
     <w:name w:val="EndnoteEntry"/>
-    <w:rsid w:val="00B53943"/>
+    <w:rsid w:val="005A1B44"/>
     <w:pPr>
       <w:spacing w:after="120"/>
       <w:ind w:left="720" w:hanging="720"/>
@@ -4571,12 +4851,12 @@
     <w:name w:val="EndnotesHead"/>
     <w:basedOn w:val="BibliographyHead"/>
     <w:next w:val="EndnoteEntry"/>
-    <w:rsid w:val="00B53943"/>
+    <w:rsid w:val="005A1B44"/>
   </w:style>
   <w:style w:type="paragraph" w:customStyle="1" w:styleId="EndnoteTitle">
     <w:name w:val="EndnoteTitle"/>
     <w:next w:val="EndnoteEntry"/>
-    <w:rsid w:val="00B53943"/>
+    <w:rsid w:val="005A1B44"/>
     <w:pPr>
       <w:spacing w:after="120"/>
     </w:pPr>
@@ -4593,7 +4873,7 @@
   <w:style w:type="paragraph" w:customStyle="1" w:styleId="Epigraph">
     <w:name w:val="Epigraph"/>
     <w:next w:val="Normal"/>
-    <w:rsid w:val="00B53943"/>
+    <w:rsid w:val="005A1B44"/>
     <w:pPr>
       <w:spacing w:before="120" w:after="120"/>
       <w:ind w:left="2880"/>
@@ -4610,7 +4890,7 @@
     <w:name w:val="EpigraphSource"/>
     <w:basedOn w:val="Epigraph"/>
     <w:next w:val="Para"/>
-    <w:rsid w:val="00B53943"/>
+    <w:rsid w:val="005A1B44"/>
     <w:pPr>
       <w:contextualSpacing/>
     </w:pPr>
@@ -4620,7 +4900,7 @@
   </w:style>
   <w:style w:type="paragraph" w:customStyle="1" w:styleId="Equation">
     <w:name w:val="Equation"/>
-    <w:rsid w:val="00B53943"/>
+    <w:rsid w:val="005A1B44"/>
     <w:pPr>
       <w:spacing w:before="120" w:after="120"/>
       <w:ind w:left="1440"/>
@@ -4632,7 +4912,7 @@
   </w:style>
   <w:style w:type="paragraph" w:customStyle="1" w:styleId="EquationNumbered">
     <w:name w:val="EquationNumbered"/>
-    <w:rsid w:val="00B53943"/>
+    <w:rsid w:val="005A1B44"/>
     <w:pPr>
       <w:spacing w:before="120" w:after="120"/>
       <w:ind w:left="1440"/>
@@ -4646,7 +4926,7 @@
     <w:name w:val="ExercisesHead"/>
     <w:basedOn w:val="Normal"/>
     <w:next w:val="Para"/>
-    <w:rsid w:val="00B53943"/>
+    <w:rsid w:val="005A1B44"/>
     <w:pPr>
       <w:pBdr>
         <w:top w:val="single" w:sz="18" w:space="1" w:color="auto"/>
@@ -4664,7 +4944,7 @@
     <w:name w:val="Explanation"/>
     <w:basedOn w:val="Answer"/>
     <w:next w:val="Question"/>
-    <w:rsid w:val="00B53943"/>
+    <w:rsid w:val="005A1B44"/>
     <w:pPr>
       <w:ind w:left="2160" w:firstLine="0"/>
     </w:pPr>
@@ -4672,7 +4952,7 @@
   <w:style w:type="paragraph" w:customStyle="1" w:styleId="ExtractAttribution">
     <w:name w:val="ExtractAttribution"/>
     <w:next w:val="Para"/>
-    <w:rsid w:val="00B53943"/>
+    <w:rsid w:val="005A1B44"/>
     <w:pPr>
       <w:spacing w:after="120"/>
       <w:ind w:left="3240"/>
@@ -4684,7 +4964,7 @@
   </w:style>
   <w:style w:type="paragraph" w:customStyle="1" w:styleId="ExtractPara">
     <w:name w:val="ExtractPara"/>
-    <w:rsid w:val="00B53943"/>
+    <w:rsid w:val="005A1B44"/>
     <w:pPr>
       <w:spacing w:before="120" w:after="60"/>
       <w:ind w:left="2160" w:right="720"/>
@@ -4698,7 +4978,7 @@
     <w:name w:val="ExtractContinued"/>
     <w:basedOn w:val="ExtractPara"/>
     <w:qFormat/>
-    <w:rsid w:val="00B53943"/>
+    <w:rsid w:val="005A1B44"/>
     <w:pPr>
       <w:spacing w:before="0"/>
       <w:ind w:firstLine="720"/>
@@ -4706,7 +4986,7 @@
   </w:style>
   <w:style w:type="paragraph" w:customStyle="1" w:styleId="ExtractListBulleted">
     <w:name w:val="ExtractListBulleted"/>
-    <w:rsid w:val="00CE4FDC"/>
+    <w:rsid w:val="005A1B44"/>
     <w:pPr>
       <w:numPr>
         <w:numId w:val="14"/>
@@ -4723,7 +5003,7 @@
   </w:style>
   <w:style w:type="paragraph" w:customStyle="1" w:styleId="ExtractListNumbered">
     <w:name w:val="ExtractListNumbered"/>
-    <w:rsid w:val="00B53943"/>
+    <w:rsid w:val="005A1B44"/>
     <w:pPr>
       <w:spacing w:before="120" w:after="120"/>
       <w:ind w:left="2794" w:right="864" w:hanging="274"/>
@@ -4737,7 +5017,7 @@
   </w:style>
   <w:style w:type="paragraph" w:customStyle="1" w:styleId="FeatureCode80">
     <w:name w:val="FeatureCode80"/>
-    <w:rsid w:val="00B53943"/>
+    <w:rsid w:val="005A1B44"/>
     <w:pPr>
       <w:pBdr>
         <w:left w:val="single" w:sz="36" w:space="17" w:color="C0C0C0"/>
@@ -4752,7 +5032,7 @@
   </w:style>
   <w:style w:type="paragraph" w:customStyle="1" w:styleId="FeatureCode80Sub">
     <w:name w:val="FeatureCode80Sub"/>
-    <w:rsid w:val="00B53943"/>
+    <w:rsid w:val="005A1B44"/>
     <w:pPr>
       <w:pBdr>
         <w:left w:val="single" w:sz="36" w:space="30" w:color="C0C0C0"/>
@@ -4767,7 +5047,7 @@
   </w:style>
   <w:style w:type="paragraph" w:customStyle="1" w:styleId="FeatureCodeScreen">
     <w:name w:val="FeatureCodeScreen"/>
-    <w:rsid w:val="00B53943"/>
+    <w:rsid w:val="005A1B44"/>
     <w:pPr>
       <w:pBdr>
         <w:left w:val="single" w:sz="36" w:space="17" w:color="C0C0C0"/>
@@ -4783,7 +5063,7 @@
   </w:style>
   <w:style w:type="paragraph" w:customStyle="1" w:styleId="FeatureCodeSnippetSub">
     <w:name w:val="FeatureCodeSnippetSub"/>
-    <w:rsid w:val="00B53943"/>
+    <w:rsid w:val="005A1B44"/>
     <w:pPr>
       <w:pBdr>
         <w:left w:val="single" w:sz="36" w:space="30" w:color="C0C0C0"/>
@@ -4800,14 +5080,14 @@
     <w:name w:val="FeatureCodeScreenSub"/>
     <w:basedOn w:val="FeatureCodeSnippetSub"/>
     <w:qFormat/>
-    <w:rsid w:val="00B53943"/>
+    <w:rsid w:val="005A1B44"/>
     <w:pPr>
       <w:shd w:val="pct25" w:color="auto" w:fill="auto"/>
     </w:pPr>
   </w:style>
   <w:style w:type="paragraph" w:customStyle="1" w:styleId="FeatureCodeSnippet">
     <w:name w:val="FeatureCodeSnippet"/>
-    <w:rsid w:val="00B53943"/>
+    <w:rsid w:val="005A1B44"/>
     <w:pPr>
       <w:keepNext/>
       <w:pBdr>
@@ -4825,7 +5105,7 @@
   </w:style>
   <w:style w:type="paragraph" w:customStyle="1" w:styleId="FeatureEquation">
     <w:name w:val="FeatureEquation"/>
-    <w:rsid w:val="00B53943"/>
+    <w:rsid w:val="005A1B44"/>
     <w:pPr>
       <w:pBdr>
         <w:left w:val="single" w:sz="36" w:space="31" w:color="C0C0C0"/>
@@ -4841,7 +5121,7 @@
   </w:style>
   <w:style w:type="paragraph" w:customStyle="1" w:styleId="FeatureExtract">
     <w:name w:val="FeatureExtract"/>
-    <w:rsid w:val="00B53943"/>
+    <w:rsid w:val="005A1B44"/>
     <w:pPr>
       <w:pBdr>
         <w:left w:val="single" w:sz="36" w:space="24" w:color="C0C0C0"/>
@@ -4857,7 +5137,7 @@
   </w:style>
   <w:style w:type="paragraph" w:customStyle="1" w:styleId="FeatureExtractSource">
     <w:name w:val="FeatureExtractSource"/>
-    <w:rsid w:val="00B53943"/>
+    <w:rsid w:val="005A1B44"/>
     <w:pPr>
       <w:pBdr>
         <w:left w:val="single" w:sz="36" w:space="24" w:color="C0C0C0"/>
@@ -4871,7 +5151,7 @@
   </w:style>
   <w:style w:type="paragraph" w:customStyle="1" w:styleId="FeatureFigureSource">
     <w:name w:val="FeatureFigureSource"/>
-    <w:rsid w:val="00B53943"/>
+    <w:rsid w:val="005A1B44"/>
     <w:pPr>
       <w:pBdr>
         <w:left w:val="single" w:sz="36" w:space="6" w:color="BFBFBF"/>
@@ -4886,7 +5166,7 @@
   <w:style w:type="paragraph" w:customStyle="1" w:styleId="FeatureSource">
     <w:name w:val="FeatureSource"/>
     <w:next w:val="Para"/>
-    <w:rsid w:val="00B53943"/>
+    <w:rsid w:val="005A1B44"/>
     <w:pPr>
       <w:pBdr>
         <w:left w:val="single" w:sz="36" w:space="6" w:color="C0C0C0"/>
@@ -4901,7 +5181,7 @@
   <w:style w:type="paragraph" w:customStyle="1" w:styleId="FeatureFootnote">
     <w:name w:val="FeatureFootnote"/>
     <w:basedOn w:val="FeatureSource"/>
-    <w:rsid w:val="00B53943"/>
+    <w:rsid w:val="005A1B44"/>
     <w:pPr>
       <w:spacing w:before="120" w:after="120"/>
       <w:ind w:left="720" w:hanging="720"/>
@@ -4915,7 +5195,7 @@
   <w:style w:type="paragraph" w:customStyle="1" w:styleId="FeatureH1">
     <w:name w:val="FeatureH1"/>
     <w:next w:val="Normal"/>
-    <w:rsid w:val="00B53943"/>
+    <w:rsid w:val="005A1B44"/>
     <w:pPr>
       <w:pBdr>
         <w:left w:val="single" w:sz="36" w:space="6" w:color="C0C0C0"/>
@@ -4935,7 +5215,7 @@
     <w:name w:val="FeatureH1alt"/>
     <w:basedOn w:val="FeatureH1"/>
     <w:next w:val="Normal"/>
-    <w:rsid w:val="00B53943"/>
+    <w:rsid w:val="005A1B44"/>
     <w:pPr>
       <w:contextualSpacing w:val="0"/>
     </w:pPr>
@@ -4946,7 +5226,7 @@
   <w:style w:type="paragraph" w:customStyle="1" w:styleId="FeatureH2">
     <w:name w:val="FeatureH2"/>
     <w:next w:val="Normal"/>
-    <w:rsid w:val="00B53943"/>
+    <w:rsid w:val="005A1B44"/>
     <w:pPr>
       <w:pBdr>
         <w:left w:val="single" w:sz="36" w:space="6" w:color="C0C0C0"/>
@@ -4965,7 +5245,7 @@
     <w:name w:val="FeatureH2alt"/>
     <w:basedOn w:val="FeatureH2"/>
     <w:next w:val="Normal"/>
-    <w:rsid w:val="00B53943"/>
+    <w:rsid w:val="005A1B44"/>
     <w:pPr>
       <w:spacing w:before="120"/>
     </w:pPr>
@@ -4976,7 +5256,7 @@
   <w:style w:type="paragraph" w:customStyle="1" w:styleId="FeatureH3">
     <w:name w:val="FeatureH3"/>
     <w:next w:val="Normal"/>
-    <w:rsid w:val="00B53943"/>
+    <w:rsid w:val="005A1B44"/>
     <w:pPr>
       <w:pBdr>
         <w:left w:val="single" w:sz="36" w:space="6" w:color="C0C0C0"/>
@@ -4994,7 +5274,7 @@
   <w:style w:type="paragraph" w:customStyle="1" w:styleId="FeatureH4">
     <w:name w:val="FeatureH4"/>
     <w:next w:val="Normal"/>
-    <w:rsid w:val="00B53943"/>
+    <w:rsid w:val="005A1B44"/>
     <w:pPr>
       <w:pBdr>
         <w:left w:val="single" w:sz="36" w:space="6" w:color="C0C0C0"/>
@@ -5011,7 +5291,7 @@
   </w:style>
   <w:style w:type="paragraph" w:customStyle="1" w:styleId="FeatureListBulleted">
     <w:name w:val="FeatureListBulleted"/>
-    <w:rsid w:val="00B53943"/>
+    <w:rsid w:val="005A1B44"/>
     <w:pPr>
       <w:widowControl w:val="0"/>
       <w:numPr>
@@ -5031,7 +5311,7 @@
   </w:style>
   <w:style w:type="paragraph" w:customStyle="1" w:styleId="FeatureListBulletedSub">
     <w:name w:val="FeatureListBulletedSub"/>
-    <w:rsid w:val="00B53943"/>
+    <w:rsid w:val="005A1B44"/>
     <w:pPr>
       <w:numPr>
         <w:numId w:val="3"/>
@@ -5050,7 +5330,7 @@
   </w:style>
   <w:style w:type="paragraph" w:customStyle="1" w:styleId="FeatureListCheck">
     <w:name w:val="FeatureListCheck"/>
-    <w:rsid w:val="00B53943"/>
+    <w:rsid w:val="005A1B44"/>
     <w:pPr>
       <w:pBdr>
         <w:left w:val="single" w:sz="36" w:space="6" w:color="C0C0C0"/>
@@ -5071,7 +5351,7 @@
   </w:style>
   <w:style w:type="paragraph" w:customStyle="1" w:styleId="FeatureListHead">
     <w:name w:val="FeatureListHead"/>
-    <w:rsid w:val="00B53943"/>
+    <w:rsid w:val="005A1B44"/>
     <w:pPr>
       <w:pBdr>
         <w:left w:val="single" w:sz="36" w:space="6" w:color="C0C0C0"/>
@@ -5086,7 +5366,7 @@
   </w:style>
   <w:style w:type="paragraph" w:customStyle="1" w:styleId="FeatureListNumbered">
     <w:name w:val="FeatureListNumbered"/>
-    <w:rsid w:val="00B53943"/>
+    <w:rsid w:val="005A1B44"/>
     <w:pPr>
       <w:pBdr>
         <w:left w:val="single" w:sz="36" w:space="6" w:color="C0C0C0"/>
@@ -5103,7 +5383,7 @@
   </w:style>
   <w:style w:type="paragraph" w:customStyle="1" w:styleId="FeatureListNumberedSub">
     <w:name w:val="FeatureListNumberedSub"/>
-    <w:rsid w:val="00B53943"/>
+    <w:rsid w:val="005A1B44"/>
     <w:pPr>
       <w:pBdr>
         <w:left w:val="single" w:sz="36" w:space="24" w:color="C0C0C0"/>
@@ -5119,7 +5399,7 @@
   </w:style>
   <w:style w:type="paragraph" w:customStyle="1" w:styleId="FeatureListPara">
     <w:name w:val="FeatureListPara"/>
-    <w:rsid w:val="00B53943"/>
+    <w:rsid w:val="005A1B44"/>
     <w:pPr>
       <w:pBdr>
         <w:left w:val="single" w:sz="36" w:space="20" w:color="C0C0C0"/>
@@ -5134,7 +5414,7 @@
   </w:style>
   <w:style w:type="paragraph" w:customStyle="1" w:styleId="FeatureListParaSub">
     <w:name w:val="FeatureListParaSub"/>
-    <w:rsid w:val="00B53943"/>
+    <w:rsid w:val="005A1B44"/>
     <w:pPr>
       <w:pBdr>
         <w:left w:val="single" w:sz="36" w:space="30" w:color="C0C0C0"/>
@@ -5151,7 +5431,7 @@
   </w:style>
   <w:style w:type="paragraph" w:customStyle="1" w:styleId="FeatureListUnmarked">
     <w:name w:val="FeatureListUnmarked"/>
-    <w:rsid w:val="00B53943"/>
+    <w:rsid w:val="005A1B44"/>
     <w:pPr>
       <w:widowControl w:val="0"/>
       <w:pBdr>
@@ -5168,7 +5448,7 @@
   </w:style>
   <w:style w:type="paragraph" w:customStyle="1" w:styleId="FeatureListUnmarkedSub">
     <w:name w:val="FeatureListUnmarkedSub"/>
-    <w:rsid w:val="00B53943"/>
+    <w:rsid w:val="005A1B44"/>
     <w:pPr>
       <w:widowControl w:val="0"/>
       <w:pBdr>
@@ -5185,7 +5465,7 @@
   </w:style>
   <w:style w:type="paragraph" w:customStyle="1" w:styleId="FeaturePara">
     <w:name w:val="FeaturePara"/>
-    <w:rsid w:val="00B53943"/>
+    <w:rsid w:val="005A1B44"/>
     <w:pPr>
       <w:pBdr>
         <w:left w:val="single" w:sz="36" w:space="6" w:color="C0C0C0"/>
@@ -5201,7 +5481,7 @@
   <w:style w:type="paragraph" w:customStyle="1" w:styleId="FeatureParaContinued">
     <w:name w:val="FeatureParaContinued"/>
     <w:next w:val="FeaturePara"/>
-    <w:rsid w:val="00B53943"/>
+    <w:rsid w:val="005A1B44"/>
     <w:pPr>
       <w:pBdr>
         <w:left w:val="single" w:sz="36" w:space="6" w:color="C0C0C0"/>
@@ -5215,7 +5495,7 @@
   </w:style>
   <w:style w:type="paragraph" w:customStyle="1" w:styleId="FeatureRecipeProcedure">
     <w:name w:val="FeatureRecipeProcedure"/>
-    <w:rsid w:val="00B53943"/>
+    <w:rsid w:val="005A1B44"/>
     <w:pPr>
       <w:pBdr>
         <w:left w:val="single" w:sz="36" w:space="28" w:color="C0C0C0"/>
@@ -5231,14 +5511,14 @@
   <w:style w:type="paragraph" w:customStyle="1" w:styleId="FeatureRecipeIngredientList">
     <w:name w:val="FeatureRecipeIngredientList"/>
     <w:basedOn w:val="FeatureRecipeProcedure"/>
-    <w:rsid w:val="00B53943"/>
+    <w:rsid w:val="005A1B44"/>
     <w:pPr>
       <w:ind w:left="720" w:hanging="288"/>
     </w:pPr>
   </w:style>
   <w:style w:type="paragraph" w:customStyle="1" w:styleId="FeatureRecipeTitle">
     <w:name w:val="FeatureRecipeTitle"/>
-    <w:rsid w:val="00B53943"/>
+    <w:rsid w:val="005A1B44"/>
     <w:pPr>
       <w:pBdr>
         <w:left w:val="single" w:sz="36" w:space="6" w:color="C0C0C0"/>
@@ -5252,7 +5532,7 @@
   </w:style>
   <w:style w:type="paragraph" w:customStyle="1" w:styleId="FeatureRecipeYield">
     <w:name w:val="FeatureRecipeYield"/>
-    <w:rsid w:val="00B53943"/>
+    <w:rsid w:val="005A1B44"/>
     <w:pPr>
       <w:pBdr>
         <w:left w:val="single" w:sz="36" w:space="14" w:color="C0C0C0"/>
@@ -5267,7 +5547,7 @@
   <w:style w:type="paragraph" w:customStyle="1" w:styleId="FeatureReference">
     <w:name w:val="FeatureReference"/>
     <w:qFormat/>
-    <w:rsid w:val="00B53943"/>
+    <w:rsid w:val="005A1B44"/>
     <w:pPr>
       <w:pBdr>
         <w:left w:val="single" w:sz="36" w:space="6" w:color="BFBFBF"/>
@@ -5284,7 +5564,7 @@
   <w:style w:type="paragraph" w:customStyle="1" w:styleId="FeatureRunInHead">
     <w:name w:val="FeatureRunInHead"/>
     <w:next w:val="Normal"/>
-    <w:rsid w:val="00B53943"/>
+    <w:rsid w:val="005A1B44"/>
     <w:pPr>
       <w:pBdr>
         <w:left w:val="single" w:sz="36" w:space="6" w:color="C0C0C0"/>
@@ -5302,7 +5582,7 @@
     <w:name w:val="FeatureRunInHeadSub"/>
     <w:basedOn w:val="FeatureRunInHead"/>
     <w:next w:val="Normal"/>
-    <w:rsid w:val="00B53943"/>
+    <w:rsid w:val="005A1B44"/>
     <w:pPr>
       <w:pBdr>
         <w:left w:val="single" w:sz="36" w:space="17" w:color="C0C0C0"/>
@@ -5314,7 +5594,7 @@
     <w:name w:val="FeatureRunInPara"/>
     <w:basedOn w:val="FeatureListUnmarked"/>
     <w:next w:val="FeatureRunInHead"/>
-    <w:rsid w:val="00B53943"/>
+    <w:rsid w:val="005A1B44"/>
     <w:pPr>
       <w:pBdr>
         <w:left w:val="single" w:sz="36" w:space="6" w:color="C0C0C0"/>
@@ -5327,7 +5607,7 @@
     <w:name w:val="FeatureRunInParaSub"/>
     <w:basedOn w:val="FeatureRunInPara"/>
     <w:next w:val="FeatureRunInHeadSub"/>
-    <w:rsid w:val="00B53943"/>
+    <w:rsid w:val="005A1B44"/>
     <w:pPr>
       <w:pBdr>
         <w:left w:val="single" w:sz="36" w:space="17" w:color="C0C0C0"/>
@@ -5340,7 +5620,7 @@
     <w:name w:val="FeatureSlug"/>
     <w:next w:val="FeaturePara"/>
     <w:qFormat/>
-    <w:rsid w:val="00B53943"/>
+    <w:rsid w:val="005A1B44"/>
     <w:pPr>
       <w:pBdr>
         <w:left w:val="single" w:sz="36" w:space="6" w:color="BFBFBF"/>
@@ -5356,7 +5636,7 @@
   <w:style w:type="paragraph" w:customStyle="1" w:styleId="FeatureSubFeaturePara">
     <w:name w:val="FeatureSubFeaturePara"/>
     <w:next w:val="FeaturePara"/>
-    <w:rsid w:val="00B53943"/>
+    <w:rsid w:val="005A1B44"/>
     <w:pPr>
       <w:pBdr>
         <w:left w:val="single" w:sz="36" w:space="14" w:color="C0C0C0"/>
@@ -5373,7 +5653,7 @@
   </w:style>
   <w:style w:type="paragraph" w:customStyle="1" w:styleId="FeatureSubFeatureType">
     <w:name w:val="FeatureSubFeatureType"/>
-    <w:rsid w:val="00B53943"/>
+    <w:rsid w:val="005A1B44"/>
     <w:pPr>
       <w:pBdr>
         <w:top w:val="single" w:sz="36" w:space="1" w:color="008000"/>
@@ -5393,7 +5673,7 @@
     <w:name w:val="FeatureTableCaption"/>
     <w:next w:val="FeaturePara"/>
     <w:qFormat/>
-    <w:rsid w:val="00B53943"/>
+    <w:rsid w:val="005A1B44"/>
     <w:pPr>
       <w:pBdr>
         <w:left w:val="single" w:sz="36" w:space="6" w:color="BFBFBF"/>
@@ -5410,7 +5690,7 @@
   <w:style w:type="paragraph" w:customStyle="1" w:styleId="FeatureTitle">
     <w:name w:val="FeatureTitle"/>
     <w:next w:val="FeaturePara"/>
-    <w:rsid w:val="00B53943"/>
+    <w:rsid w:val="005A1B44"/>
     <w:pPr>
       <w:keepNext/>
       <w:pBdr>
@@ -5429,7 +5709,7 @@
   <w:style w:type="paragraph" w:customStyle="1" w:styleId="FeatureTitleSub">
     <w:name w:val="FeatureTitleSub"/>
     <w:next w:val="FeaturePara"/>
-    <w:rsid w:val="00B53943"/>
+    <w:rsid w:val="005A1B44"/>
     <w:pPr>
       <w:keepNext/>
       <w:pBdr>
@@ -5447,7 +5727,7 @@
   <w:style w:type="paragraph" w:customStyle="1" w:styleId="FeatureType">
     <w:name w:val="FeatureType"/>
     <w:next w:val="FeaturePara"/>
-    <w:rsid w:val="00B53943"/>
+    <w:rsid w:val="005A1B44"/>
     <w:pPr>
       <w:pBdr>
         <w:top w:val="single" w:sz="36" w:space="1" w:color="008000"/>
@@ -5464,7 +5744,7 @@
   </w:style>
   <w:style w:type="paragraph" w:customStyle="1" w:styleId="URLPara">
     <w:name w:val="URLPara"/>
-    <w:rsid w:val="00B53943"/>
+    <w:rsid w:val="005A1B44"/>
     <w:pPr>
       <w:widowControl w:val="0"/>
       <w:spacing w:after="120"/>
@@ -5480,7 +5760,7 @@
     <w:name w:val="FeatureURLPara"/>
     <w:basedOn w:val="URLPara"/>
     <w:next w:val="FeaturePara"/>
-    <w:rsid w:val="00B53943"/>
+    <w:rsid w:val="005A1B44"/>
     <w:pPr>
       <w:pBdr>
         <w:left w:val="single" w:sz="36" w:space="6" w:color="C0C0C0"/>
@@ -5491,7 +5771,7 @@
   </w:style>
   <w:style w:type="paragraph" w:customStyle="1" w:styleId="FigureLabel">
     <w:name w:val="FigureLabel"/>
-    <w:rsid w:val="00B53943"/>
+    <w:rsid w:val="005A1B44"/>
     <w:pPr>
       <w:ind w:left="1440"/>
     </w:pPr>
@@ -5503,7 +5783,7 @@
     <w:name w:val="FigureSource"/>
     <w:next w:val="Para"/>
     <w:link w:val="FigureSourceChar"/>
-    <w:rsid w:val="00B53943"/>
+    <w:rsid w:val="005A1B44"/>
     <w:pPr>
       <w:spacing w:after="240"/>
       <w:ind w:left="1440"/>
@@ -5517,11 +5797,11 @@
     <w:name w:val="FurtherReadingHead"/>
     <w:basedOn w:val="BibliographyHead"/>
     <w:next w:val="Para"/>
-    <w:rsid w:val="00B53943"/>
+    <w:rsid w:val="005A1B44"/>
   </w:style>
   <w:style w:type="character" w:customStyle="1" w:styleId="GenusSpecies">
     <w:name w:val="GenusSpecies"/>
-    <w:rsid w:val="00B53943"/>
+    <w:rsid w:val="005A1B44"/>
     <w:rPr>
       <w:rFonts w:ascii="AGaramond Bold" w:hAnsi="AGaramond Bold" w:cs="AGaramond Bold"/>
       <w:i/>
@@ -5536,7 +5816,7 @@
   <w:style w:type="paragraph" w:customStyle="1" w:styleId="GlossaryDefinition">
     <w:name w:val="GlossaryDefinition"/>
     <w:basedOn w:val="Normal"/>
-    <w:rsid w:val="00B53943"/>
+    <w:rsid w:val="005A1B44"/>
     <w:pPr>
       <w:spacing w:after="120"/>
       <w:ind w:left="720" w:firstLine="720"/>
@@ -5551,7 +5831,7 @@
     <w:name w:val="H3"/>
     <w:next w:val="Para"/>
     <w:qFormat/>
-    <w:rsid w:val="00B53943"/>
+    <w:rsid w:val="005A1B44"/>
     <w:pPr>
       <w:keepNext/>
       <w:spacing w:before="360" w:after="240"/>
@@ -5568,7 +5848,7 @@
     <w:name w:val="GlossaryLetter"/>
     <w:basedOn w:val="H3"/>
     <w:next w:val="Normal"/>
-    <w:rsid w:val="00B53943"/>
+    <w:rsid w:val="005A1B44"/>
     <w:pPr>
       <w:spacing w:before="240"/>
       <w:outlineLvl w:val="9"/>
@@ -5577,7 +5857,7 @@
   <w:style w:type="paragraph" w:customStyle="1" w:styleId="H4">
     <w:name w:val="H4"/>
     <w:next w:val="Para"/>
-    <w:rsid w:val="00B53943"/>
+    <w:rsid w:val="005A1B44"/>
     <w:pPr>
       <w:keepNext/>
       <w:widowControl w:val="0"/>
@@ -5595,13 +5875,13 @@
     <w:name w:val="GlossaryTerm"/>
     <w:basedOn w:val="H4"/>
     <w:next w:val="GlossaryDefinition"/>
-    <w:rsid w:val="00B53943"/>
+    <w:rsid w:val="005A1B44"/>
   </w:style>
   <w:style w:type="paragraph" w:customStyle="1" w:styleId="GlossaryTitle">
     <w:name w:val="GlossaryTitle"/>
     <w:basedOn w:val="ChapterTitle"/>
     <w:next w:val="Normal"/>
-    <w:rsid w:val="00B53943"/>
+    <w:rsid w:val="005A1B44"/>
     <w:pPr>
       <w:spacing w:before="120" w:after="120"/>
     </w:pPr>
@@ -5610,7 +5890,7 @@
     <w:name w:val="H1"/>
     <w:next w:val="Para"/>
     <w:qFormat/>
-    <w:rsid w:val="00B53943"/>
+    <w:rsid w:val="005A1B44"/>
     <w:pPr>
       <w:keepNext/>
       <w:widowControl w:val="0"/>
@@ -5630,7 +5910,7 @@
     <w:name w:val="H2"/>
     <w:next w:val="Para"/>
     <w:qFormat/>
-    <w:rsid w:val="00B53943"/>
+    <w:rsid w:val="005A1B44"/>
     <w:pPr>
       <w:keepNext/>
       <w:widowControl w:val="0"/>
@@ -5648,7 +5928,7 @@
   <w:style w:type="paragraph" w:customStyle="1" w:styleId="H6">
     <w:name w:val="H6"/>
     <w:next w:val="Para"/>
-    <w:rsid w:val="00B53943"/>
+    <w:rsid w:val="005A1B44"/>
     <w:pPr>
       <w:spacing w:before="240" w:after="120"/>
     </w:pPr>
@@ -5660,7 +5940,7 @@
   </w:style>
   <w:style w:type="paragraph" w:customStyle="1" w:styleId="Index1">
     <w:name w:val="Index1"/>
-    <w:rsid w:val="00B53943"/>
+    <w:rsid w:val="005A1B44"/>
     <w:pPr>
       <w:widowControl w:val="0"/>
       <w:ind w:left="1800" w:hanging="360"/>
@@ -5674,7 +5954,7 @@
     <w:name w:val="Index2"/>
     <w:basedOn w:val="Index1"/>
     <w:next w:val="Index1"/>
-    <w:rsid w:val="00B53943"/>
+    <w:rsid w:val="005A1B44"/>
     <w:pPr>
       <w:ind w:left="2520"/>
     </w:pPr>
@@ -5682,7 +5962,7 @@
   <w:style w:type="paragraph" w:customStyle="1" w:styleId="Index3">
     <w:name w:val="Index3"/>
     <w:basedOn w:val="Index1"/>
-    <w:rsid w:val="00B53943"/>
+    <w:rsid w:val="005A1B44"/>
     <w:pPr>
       <w:ind w:left="3240"/>
     </w:pPr>
@@ -5691,12 +5971,12 @@
     <w:name w:val="IndexLetter"/>
     <w:basedOn w:val="H3"/>
     <w:next w:val="Index1"/>
-    <w:rsid w:val="00B53943"/>
+    <w:rsid w:val="005A1B44"/>
   </w:style>
   <w:style w:type="paragraph" w:customStyle="1" w:styleId="IndexNote">
     <w:name w:val="IndexNote"/>
     <w:basedOn w:val="Normal"/>
-    <w:rsid w:val="00B53943"/>
+    <w:rsid w:val="005A1B44"/>
     <w:pPr>
       <w:widowControl w:val="0"/>
       <w:spacing w:before="120" w:after="120"/>
@@ -5712,14 +5992,14 @@
     <w:name w:val="IndexTitle"/>
     <w:basedOn w:val="H2"/>
     <w:next w:val="IndexNote"/>
-    <w:rsid w:val="00B53943"/>
+    <w:rsid w:val="005A1B44"/>
     <w:pPr>
       <w:spacing w:line="540" w:lineRule="exact"/>
     </w:pPr>
   </w:style>
   <w:style w:type="character" w:customStyle="1" w:styleId="InlineCode">
     <w:name w:val="InlineCode"/>
-    <w:rsid w:val="00B53943"/>
+    <w:rsid w:val="005A1B44"/>
     <w:rPr>
       <w:rFonts w:ascii="Courier New" w:hAnsi="Courier New"/>
       <w:noProof/>
@@ -5728,7 +6008,7 @@
   </w:style>
   <w:style w:type="character" w:customStyle="1" w:styleId="InlineCodeUserInput">
     <w:name w:val="InlineCodeUserInput"/>
-    <w:rsid w:val="00B53943"/>
+    <w:rsid w:val="005A1B44"/>
     <w:rPr>
       <w:rFonts w:ascii="Courier New" w:hAnsi="Courier New"/>
       <w:b/>
@@ -5738,7 +6018,7 @@
   </w:style>
   <w:style w:type="character" w:customStyle="1" w:styleId="InlineCodeUserInputVariable">
     <w:name w:val="InlineCodeUserInputVariable"/>
-    <w:rsid w:val="00B53943"/>
+    <w:rsid w:val="005A1B44"/>
     <w:rPr>
       <w:rFonts w:ascii="Courier New" w:hAnsi="Courier New"/>
       <w:b/>
@@ -5749,7 +6029,7 @@
   </w:style>
   <w:style w:type="character" w:customStyle="1" w:styleId="InlineCodeVariable">
     <w:name w:val="InlineCodeVariable"/>
-    <w:rsid w:val="00B53943"/>
+    <w:rsid w:val="005A1B44"/>
     <w:rPr>
       <w:rFonts w:ascii="Courier New" w:hAnsi="Courier New"/>
       <w:i/>
@@ -5759,7 +6039,7 @@
   </w:style>
   <w:style w:type="character" w:customStyle="1" w:styleId="InlineURL">
     <w:name w:val="InlineURL"/>
-    <w:rsid w:val="00B53943"/>
+    <w:rsid w:val="005A1B44"/>
     <w:rPr>
       <w:rFonts w:ascii="Courier New" w:hAnsi="Courier New"/>
       <w:noProof/>
@@ -5769,7 +6049,7 @@
   </w:style>
   <w:style w:type="character" w:customStyle="1" w:styleId="InlineEmail">
     <w:name w:val="InlineEmail"/>
-    <w:rsid w:val="00B53943"/>
+    <w:rsid w:val="005A1B44"/>
     <w:rPr>
       <w:rFonts w:ascii="Courier New" w:hAnsi="Courier New"/>
       <w:noProof/>
@@ -5781,7 +6061,7 @@
     <w:name w:val="IntroductionTitle"/>
     <w:basedOn w:val="ChapterTitle"/>
     <w:next w:val="Para"/>
-    <w:rsid w:val="00B53943"/>
+    <w:rsid w:val="005A1B44"/>
     <w:pPr>
       <w:spacing w:before="120" w:after="120"/>
     </w:pPr>
@@ -5790,11 +6070,11 @@
     <w:name w:val="KeyConceptsHead"/>
     <w:basedOn w:val="BibliographyHead"/>
     <w:next w:val="Para"/>
-    <w:rsid w:val="00B53943"/>
+    <w:rsid w:val="005A1B44"/>
   </w:style>
   <w:style w:type="character" w:customStyle="1" w:styleId="KeyTerm">
     <w:name w:val="KeyTerm"/>
-    <w:rsid w:val="00166D26"/>
+    <w:rsid w:val="005A1B44"/>
     <w:rPr>
       <w:i/>
       <w:color w:val="auto"/>
@@ -5806,7 +6086,7 @@
     <w:name w:val="KeyTermsHead"/>
     <w:basedOn w:val="Normal"/>
     <w:next w:val="Normal"/>
-    <w:rsid w:val="00B53943"/>
+    <w:rsid w:val="005A1B44"/>
     <w:pPr>
       <w:pBdr>
         <w:top w:val="single" w:sz="18" w:space="1" w:color="auto"/>
@@ -5826,7 +6106,7 @@
   <w:style w:type="paragraph" w:customStyle="1" w:styleId="KeywordsPara">
     <w:name w:val="KeywordsPara"/>
     <w:next w:val="Para"/>
-    <w:rsid w:val="00B53943"/>
+    <w:rsid w:val="005A1B44"/>
     <w:pPr>
       <w:spacing w:before="240" w:after="240"/>
       <w:ind w:left="1440" w:right="720" w:hanging="720"/>
@@ -5837,7 +6117,7 @@
   </w:style>
   <w:style w:type="paragraph" w:styleId="ListBullet">
     <w:name w:val="List Bullet"/>
-    <w:rsid w:val="00B53943"/>
+    <w:rsid w:val="005A1B44"/>
     <w:rPr>
       <w:sz w:val="24"/>
     </w:rPr>
@@ -5846,7 +6126,7 @@
     <w:name w:val="Colorful List - Accent 11"/>
     <w:basedOn w:val="Normal"/>
     <w:qFormat/>
-    <w:rsid w:val="00B53943"/>
+    <w:rsid w:val="005A1B44"/>
     <w:pPr>
       <w:spacing w:after="200" w:line="276" w:lineRule="auto"/>
       <w:ind w:left="720"/>
@@ -5862,7 +6142,7 @@
   <w:style w:type="paragraph" w:customStyle="1" w:styleId="ListBulleted">
     <w:name w:val="ListBulleted"/>
     <w:qFormat/>
-    <w:rsid w:val="00B53943"/>
+    <w:rsid w:val="005A1B44"/>
     <w:pPr>
       <w:numPr>
         <w:numId w:val="5"/>
@@ -5877,7 +6157,7 @@
   </w:style>
   <w:style w:type="paragraph" w:customStyle="1" w:styleId="ListBulletedSub">
     <w:name w:val="ListBulletedSub"/>
-    <w:rsid w:val="00B53943"/>
+    <w:rsid w:val="005A1B44"/>
     <w:pPr>
       <w:numPr>
         <w:numId w:val="6"/>
@@ -5893,7 +6173,7 @@
   <w:style w:type="paragraph" w:customStyle="1" w:styleId="ListBulletedSub2">
     <w:name w:val="ListBulletedSub2"/>
     <w:basedOn w:val="ListBulletedSub"/>
-    <w:rsid w:val="00B53943"/>
+    <w:rsid w:val="005A1B44"/>
     <w:pPr>
       <w:numPr>
         <w:numId w:val="7"/>
@@ -5902,7 +6182,7 @@
   </w:style>
   <w:style w:type="paragraph" w:customStyle="1" w:styleId="ListCheck">
     <w:name w:val="ListCheck"/>
-    <w:rsid w:val="00B53943"/>
+    <w:rsid w:val="005A1B44"/>
     <w:pPr>
       <w:numPr>
         <w:numId w:val="8"/>
@@ -5918,7 +6198,7 @@
   <w:style w:type="paragraph" w:customStyle="1" w:styleId="ListCheckSub">
     <w:name w:val="ListCheckSub"/>
     <w:basedOn w:val="ListCheck"/>
-    <w:rsid w:val="00B53943"/>
+    <w:rsid w:val="005A1B44"/>
     <w:pPr>
       <w:numPr>
         <w:numId w:val="9"/>
@@ -5927,7 +6207,7 @@
   </w:style>
   <w:style w:type="paragraph" w:customStyle="1" w:styleId="ListHead">
     <w:name w:val="ListHead"/>
-    <w:rsid w:val="00B53943"/>
+    <w:rsid w:val="005A1B44"/>
     <w:pPr>
       <w:ind w:left="1440"/>
     </w:pPr>
@@ -5939,7 +6219,7 @@
   <w:style w:type="paragraph" w:customStyle="1" w:styleId="ListNumbered">
     <w:name w:val="ListNumbered"/>
     <w:qFormat/>
-    <w:rsid w:val="00B53943"/>
+    <w:rsid w:val="005A1B44"/>
     <w:pPr>
       <w:widowControl w:val="0"/>
       <w:spacing w:before="120" w:after="120"/>
@@ -5954,7 +6234,7 @@
   <w:style w:type="paragraph" w:customStyle="1" w:styleId="ListNumberedSub">
     <w:name w:val="ListNumberedSub"/>
     <w:basedOn w:val="ListNumbered"/>
-    <w:rsid w:val="00B53943"/>
+    <w:rsid w:val="005A1B44"/>
     <w:pPr>
       <w:ind w:left="2520"/>
     </w:pPr>
@@ -5962,14 +6242,14 @@
   <w:style w:type="paragraph" w:customStyle="1" w:styleId="ListNumberedSub2">
     <w:name w:val="ListNumberedSub2"/>
     <w:basedOn w:val="ListNumberedSub"/>
-    <w:rsid w:val="00B53943"/>
+    <w:rsid w:val="005A1B44"/>
     <w:pPr>
       <w:ind w:left="3240"/>
     </w:pPr>
   </w:style>
   <w:style w:type="paragraph" w:customStyle="1" w:styleId="ListNumberedSub3">
     <w:name w:val="ListNumberedSub3"/>
-    <w:rsid w:val="00B53943"/>
+    <w:rsid w:val="005A1B44"/>
     <w:pPr>
       <w:spacing w:before="120" w:after="120"/>
       <w:ind w:left="3960" w:hanging="360"/>
@@ -5982,7 +6262,7 @@
   <w:style w:type="paragraph" w:customStyle="1" w:styleId="ListPara">
     <w:name w:val="ListPara"/>
     <w:basedOn w:val="Normal"/>
-    <w:rsid w:val="00B53943"/>
+    <w:rsid w:val="005A1B44"/>
     <w:pPr>
       <w:widowControl w:val="0"/>
       <w:ind w:left="1800" w:firstLine="360"/>
@@ -5996,7 +6276,7 @@
   <w:style w:type="paragraph" w:customStyle="1" w:styleId="ListParaSub">
     <w:name w:val="ListParaSub"/>
     <w:basedOn w:val="ListPara"/>
-    <w:rsid w:val="00B53943"/>
+    <w:rsid w:val="005A1B44"/>
     <w:pPr>
       <w:spacing w:line="260" w:lineRule="exact"/>
       <w:ind w:left="2520"/>
@@ -6005,7 +6285,7 @@
   <w:style w:type="paragraph" w:customStyle="1" w:styleId="ListParaSub2">
     <w:name w:val="ListParaSub2"/>
     <w:basedOn w:val="ListParaSub"/>
-    <w:rsid w:val="00B53943"/>
+    <w:rsid w:val="005A1B44"/>
     <w:pPr>
       <w:ind w:left="3240"/>
     </w:pPr>
@@ -6013,7 +6293,7 @@
   <w:style w:type="paragraph" w:customStyle="1" w:styleId="ListUnmarked">
     <w:name w:val="ListUnmarked"/>
     <w:qFormat/>
-    <w:rsid w:val="00B53943"/>
+    <w:rsid w:val="005A1B44"/>
     <w:pPr>
       <w:spacing w:before="60" w:after="60"/>
       <w:ind w:left="1728"/>
@@ -6024,7 +6304,7 @@
   </w:style>
   <w:style w:type="paragraph" w:customStyle="1" w:styleId="ListUnmarkedSub">
     <w:name w:val="ListUnmarkedSub"/>
-    <w:rsid w:val="00B53943"/>
+    <w:rsid w:val="005A1B44"/>
     <w:pPr>
       <w:spacing w:before="60" w:after="60"/>
       <w:ind w:left="2160"/>
@@ -6036,14 +6316,14 @@
   <w:style w:type="paragraph" w:customStyle="1" w:styleId="ListUnmarkedSub2">
     <w:name w:val="ListUnmarkedSub2"/>
     <w:basedOn w:val="ListUnmarkedSub"/>
-    <w:rsid w:val="00B53943"/>
+    <w:rsid w:val="005A1B44"/>
     <w:pPr>
       <w:ind w:left="2880"/>
     </w:pPr>
   </w:style>
   <w:style w:type="paragraph" w:customStyle="1" w:styleId="ListWhere">
     <w:name w:val="ListWhere"/>
-    <w:rsid w:val="00B53943"/>
+    <w:rsid w:val="005A1B44"/>
     <w:pPr>
       <w:spacing w:before="120" w:after="120"/>
       <w:ind w:left="2160"/>
@@ -6057,7 +6337,7 @@
   <w:style w:type="paragraph" w:customStyle="1" w:styleId="MatterTitle">
     <w:name w:val="MatterTitle"/>
     <w:next w:val="Para"/>
-    <w:rsid w:val="00B53943"/>
+    <w:rsid w:val="005A1B44"/>
     <w:pPr>
       <w:spacing w:before="120" w:after="120"/>
     </w:pPr>
@@ -6073,7 +6353,7 @@
   </w:style>
   <w:style w:type="character" w:customStyle="1" w:styleId="MenuArrow">
     <w:name w:val="MenuArrow"/>
-    <w:rsid w:val="00B53943"/>
+    <w:rsid w:val="005A1B44"/>
     <w:rPr>
       <w:rFonts w:ascii="Wingdings" w:hAnsi="Wingdings"/>
     </w:rPr>
@@ -6081,7 +6361,7 @@
   <w:style w:type="paragraph" w:customStyle="1" w:styleId="OnlineReference">
     <w:name w:val="OnlineReference"/>
     <w:qFormat/>
-    <w:rsid w:val="00B53943"/>
+    <w:rsid w:val="005A1B44"/>
     <w:pPr>
       <w:pBdr>
         <w:top w:val="double" w:sz="4" w:space="1" w:color="auto"/>
@@ -6100,7 +6380,7 @@
   <w:style w:type="paragraph" w:customStyle="1" w:styleId="OnlineReference2">
     <w:name w:val="OnlineReference2"/>
     <w:qFormat/>
-    <w:rsid w:val="00B53943"/>
+    <w:rsid w:val="005A1B44"/>
     <w:pPr>
       <w:pBdr>
         <w:top w:val="thinThickSmallGap" w:sz="24" w:space="1" w:color="auto"/>
@@ -6118,7 +6398,7 @@
   </w:style>
   <w:style w:type="paragraph" w:customStyle="1" w:styleId="ParaBulleted">
     <w:name w:val="ParaBulleted"/>
-    <w:rsid w:val="00B53943"/>
+    <w:rsid w:val="005A1B44"/>
     <w:pPr>
       <w:numPr>
         <w:numId w:val="10"/>
@@ -6133,7 +6413,7 @@
   </w:style>
   <w:style w:type="paragraph" w:customStyle="1" w:styleId="ParaNumbered">
     <w:name w:val="ParaNumbered"/>
-    <w:rsid w:val="00B53943"/>
+    <w:rsid w:val="005A1B44"/>
     <w:pPr>
       <w:spacing w:after="120"/>
       <w:ind w:left="720" w:firstLine="720"/>
@@ -6146,11 +6426,11 @@
   <w:style w:type="paragraph" w:customStyle="1" w:styleId="PartFeaturingList">
     <w:name w:val="PartFeaturingList"/>
     <w:basedOn w:val="ChapterFeaturingList"/>
-    <w:rsid w:val="00B53943"/>
+    <w:rsid w:val="005A1B44"/>
   </w:style>
   <w:style w:type="paragraph" w:customStyle="1" w:styleId="PartIntroductionPara">
     <w:name w:val="PartIntroductionPara"/>
-    <w:rsid w:val="00B53943"/>
+    <w:rsid w:val="005A1B44"/>
     <w:pPr>
       <w:spacing w:after="120"/>
       <w:ind w:left="720" w:firstLine="720"/>
@@ -6162,7 +6442,7 @@
   <w:style w:type="paragraph" w:customStyle="1" w:styleId="PartTitle">
     <w:name w:val="PartTitle"/>
     <w:basedOn w:val="ChapterTitle"/>
-    <w:rsid w:val="00B53943"/>
+    <w:rsid w:val="005A1B44"/>
     <w:pPr>
       <w:widowControl w:val="0"/>
       <w:pBdr>
@@ -6173,7 +6453,7 @@
   <w:style w:type="paragraph" w:customStyle="1" w:styleId="PoetryPara">
     <w:name w:val="PoetryPara"/>
     <w:next w:val="Normal"/>
-    <w:rsid w:val="00B53943"/>
+    <w:rsid w:val="005A1B44"/>
     <w:pPr>
       <w:spacing w:before="360" w:after="60"/>
       <w:ind w:left="2160"/>
@@ -6188,7 +6468,7 @@
     <w:name w:val="PoetryContinued"/>
     <w:basedOn w:val="PoetryPara"/>
     <w:qFormat/>
-    <w:rsid w:val="00B53943"/>
+    <w:rsid w:val="005A1B44"/>
     <w:pPr>
       <w:spacing w:before="0"/>
       <w:contextualSpacing w:val="0"/>
@@ -6196,7 +6476,7 @@
   </w:style>
   <w:style w:type="paragraph" w:customStyle="1" w:styleId="PoetrySource">
     <w:name w:val="PoetrySource"/>
-    <w:rsid w:val="00B53943"/>
+    <w:rsid w:val="005A1B44"/>
     <w:pPr>
       <w:ind w:left="2880"/>
     </w:pPr>
@@ -6209,7 +6489,7 @@
     <w:name w:val="PoetryTitle"/>
     <w:basedOn w:val="PoetryPara"/>
     <w:next w:val="PoetryPara"/>
-    <w:rsid w:val="00B53943"/>
+    <w:rsid w:val="005A1B44"/>
     <w:rPr>
       <w:b/>
       <w:sz w:val="24"/>
@@ -6218,7 +6498,7 @@
   <w:style w:type="paragraph" w:customStyle="1" w:styleId="PrefaceTitle">
     <w:name w:val="PrefaceTitle"/>
     <w:next w:val="Para"/>
-    <w:rsid w:val="00B53943"/>
+    <w:rsid w:val="005A1B44"/>
     <w:pPr>
       <w:spacing w:before="120" w:after="120"/>
     </w:pPr>
@@ -6236,11 +6516,11 @@
     <w:name w:val="ProblemsHead"/>
     <w:basedOn w:val="BibliographyHead"/>
     <w:next w:val="Para"/>
-    <w:rsid w:val="00B53943"/>
+    <w:rsid w:val="005A1B44"/>
   </w:style>
   <w:style w:type="character" w:customStyle="1" w:styleId="QueryInline">
     <w:name w:val="QueryInline"/>
-    <w:rsid w:val="00B53943"/>
+    <w:rsid w:val="005A1B44"/>
     <w:rPr>
       <w:bdr w:val="none" w:sz="0" w:space="0" w:color="auto"/>
       <w:shd w:val="clear" w:color="auto" w:fill="FFCC99"/>
@@ -6248,7 +6528,7 @@
   </w:style>
   <w:style w:type="paragraph" w:customStyle="1" w:styleId="QueryPara">
     <w:name w:val="QueryPara"/>
-    <w:rsid w:val="00B53943"/>
+    <w:rsid w:val="005A1B44"/>
     <w:pPr>
       <w:pBdr>
         <w:top w:val="single" w:sz="4" w:space="1" w:color="auto"/>
@@ -6264,18 +6544,18 @@
   <w:style w:type="paragraph" w:customStyle="1" w:styleId="QuestionData">
     <w:name w:val="QuestionData"/>
     <w:basedOn w:val="Explanation"/>
-    <w:rsid w:val="00B53943"/>
+    <w:rsid w:val="005A1B44"/>
   </w:style>
   <w:style w:type="paragraph" w:customStyle="1" w:styleId="QuestionsHead">
     <w:name w:val="QuestionsHead"/>
     <w:basedOn w:val="BibliographyHead"/>
     <w:next w:val="Para"/>
-    <w:rsid w:val="00B53943"/>
+    <w:rsid w:val="005A1B44"/>
   </w:style>
   <w:style w:type="paragraph" w:customStyle="1" w:styleId="QuoteSource">
     <w:name w:val="QuoteSource"/>
     <w:basedOn w:val="Normal"/>
-    <w:rsid w:val="00B53943"/>
+    <w:rsid w:val="005A1B44"/>
     <w:pPr>
       <w:pBdr>
         <w:top w:val="single" w:sz="4" w:space="6" w:color="auto"/>
@@ -6296,7 +6576,7 @@
     <w:name w:val="QuotePara"/>
     <w:basedOn w:val="QuoteSource"/>
     <w:qFormat/>
-    <w:rsid w:val="00B53943"/>
+    <w:rsid w:val="005A1B44"/>
     <w:rPr>
       <w:i w:val="0"/>
       <w:sz w:val="24"/>
@@ -6305,7 +6585,7 @@
   <w:style w:type="paragraph" w:customStyle="1" w:styleId="RecipeFootnote">
     <w:name w:val="RecipeFootnote"/>
     <w:basedOn w:val="Normal"/>
-    <w:rsid w:val="00B53943"/>
+    <w:rsid w:val="005A1B44"/>
     <w:pPr>
       <w:spacing w:before="240" w:after="120"/>
       <w:ind w:left="720"/>
@@ -6321,7 +6601,7 @@
   <w:style w:type="paragraph" w:customStyle="1" w:styleId="RecipeIngredientHead">
     <w:name w:val="RecipeIngredientHead"/>
     <w:next w:val="Normal"/>
-    <w:rsid w:val="00B53943"/>
+    <w:rsid w:val="005A1B44"/>
     <w:pPr>
       <w:spacing w:before="240"/>
       <w:ind w:left="720"/>
@@ -6336,7 +6616,7 @@
   <w:style w:type="paragraph" w:customStyle="1" w:styleId="RecipeIngredientList">
     <w:name w:val="RecipeIngredientList"/>
     <w:basedOn w:val="Normal"/>
-    <w:rsid w:val="00B53943"/>
+    <w:rsid w:val="005A1B44"/>
     <w:pPr>
       <w:spacing w:before="120" w:after="120"/>
       <w:ind w:left="720"/>
@@ -6352,7 +6632,7 @@
   <w:style w:type="paragraph" w:customStyle="1" w:styleId="RecipeIntro">
     <w:name w:val="RecipeIntro"/>
     <w:next w:val="RecipeIngredientList"/>
-    <w:rsid w:val="00B53943"/>
+    <w:rsid w:val="005A1B44"/>
     <w:pPr>
       <w:spacing w:before="120" w:after="120"/>
       <w:ind w:left="1440" w:firstLine="360"/>
@@ -6366,7 +6646,7 @@
   </w:style>
   <w:style w:type="paragraph" w:customStyle="1" w:styleId="RecipeMetricMeasure">
     <w:name w:val="RecipeMetricMeasure"/>
-    <w:rsid w:val="00B53943"/>
+    <w:rsid w:val="005A1B44"/>
     <w:rPr>
       <w:rFonts w:ascii="Arial" w:hAnsi="Arial"/>
       <w:snapToGrid w:val="0"/>
@@ -6376,7 +6656,7 @@
   <w:style w:type="paragraph" w:customStyle="1" w:styleId="RecipeNutritionInfo">
     <w:name w:val="RecipeNutritionInfo"/>
     <w:basedOn w:val="Normal"/>
-    <w:rsid w:val="00B53943"/>
+    <w:rsid w:val="005A1B44"/>
     <w:pPr>
       <w:spacing w:before="120" w:after="120"/>
       <w:ind w:left="720"/>
@@ -6391,7 +6671,7 @@
   </w:style>
   <w:style w:type="paragraph" w:customStyle="1" w:styleId="RecipePercentage">
     <w:name w:val="RecipePercentage"/>
-    <w:rsid w:val="00B53943"/>
+    <w:rsid w:val="005A1B44"/>
     <w:rPr>
       <w:rFonts w:ascii="Arial" w:hAnsi="Arial"/>
       <w:snapToGrid w:val="0"/>
@@ -6400,7 +6680,7 @@
   </w:style>
   <w:style w:type="paragraph" w:customStyle="1" w:styleId="RecipeProcedure">
     <w:name w:val="RecipeProcedure"/>
-    <w:rsid w:val="00B53943"/>
+    <w:rsid w:val="005A1B44"/>
     <w:pPr>
       <w:spacing w:before="120" w:after="120"/>
       <w:ind w:left="1800" w:hanging="720"/>
@@ -6413,7 +6693,7 @@
   </w:style>
   <w:style w:type="paragraph" w:customStyle="1" w:styleId="RecipeProcedureHead">
     <w:name w:val="RecipeProcedureHead"/>
-    <w:rsid w:val="00990202"/>
+    <w:rsid w:val="005A1B44"/>
     <w:pPr>
       <w:shd w:val="clear" w:color="auto" w:fill="FFFFFF"/>
       <w:spacing w:before="100" w:beforeAutospacing="1" w:after="100" w:afterAutospacing="1"/>
@@ -6430,7 +6710,7 @@
   <w:style w:type="paragraph" w:customStyle="1" w:styleId="RecipeSubrecipeTitle">
     <w:name w:val="RecipeSubrecipeTitle"/>
     <w:next w:val="RecipeIngredientList"/>
-    <w:rsid w:val="00B53943"/>
+    <w:rsid w:val="005A1B44"/>
     <w:pPr>
       <w:ind w:left="720"/>
     </w:pPr>
@@ -6445,7 +6725,7 @@
   </w:style>
   <w:style w:type="paragraph" w:customStyle="1" w:styleId="RecipeTableHead">
     <w:name w:val="RecipeTableHead"/>
-    <w:rsid w:val="00B53943"/>
+    <w:rsid w:val="005A1B44"/>
     <w:rPr>
       <w:rFonts w:ascii="Arial" w:hAnsi="Arial"/>
       <w:b/>
@@ -6456,7 +6736,7 @@
   </w:style>
   <w:style w:type="paragraph" w:customStyle="1" w:styleId="RecipeTime">
     <w:name w:val="RecipeTime"/>
-    <w:rsid w:val="00B53943"/>
+    <w:rsid w:val="005A1B44"/>
     <w:pPr>
       <w:spacing w:before="120" w:after="120"/>
       <w:ind w:left="720"/>
@@ -6472,7 +6752,7 @@
   <w:style w:type="paragraph" w:customStyle="1" w:styleId="RecipeTitle">
     <w:name w:val="RecipeTitle"/>
     <w:next w:val="RecipeIngredientList"/>
-    <w:rsid w:val="00B53943"/>
+    <w:rsid w:val="005A1B44"/>
     <w:pPr>
       <w:pBdr>
         <w:top w:val="triple" w:sz="4" w:space="1" w:color="auto"/>
@@ -6492,7 +6772,7 @@
   <w:style w:type="paragraph" w:customStyle="1" w:styleId="RecipeTitleAlternative">
     <w:name w:val="RecipeTitleAlternative"/>
     <w:next w:val="RecipeIngredientList"/>
-    <w:rsid w:val="00B53943"/>
+    <w:rsid w:val="005A1B44"/>
     <w:pPr>
       <w:ind w:left="720"/>
     </w:pPr>
@@ -6508,7 +6788,7 @@
   </w:style>
   <w:style w:type="paragraph" w:customStyle="1" w:styleId="RecipeUSMeasure">
     <w:name w:val="RecipeUSMeasure"/>
-    <w:rsid w:val="00B53943"/>
+    <w:rsid w:val="005A1B44"/>
     <w:rPr>
       <w:rFonts w:ascii="Arial" w:hAnsi="Arial"/>
       <w:snapToGrid w:val="0"/>
@@ -6518,7 +6798,7 @@
   <w:style w:type="paragraph" w:customStyle="1" w:styleId="RecipeVariationPara">
     <w:name w:val="RecipeVariationPara"/>
     <w:basedOn w:val="RecipeTime"/>
-    <w:rsid w:val="00B53943"/>
+    <w:rsid w:val="005A1B44"/>
     <w:rPr>
       <w:i w:val="0"/>
       <w:sz w:val="24"/>
@@ -6527,7 +6807,7 @@
   </w:style>
   <w:style w:type="paragraph" w:customStyle="1" w:styleId="RecipeVariationHead">
     <w:name w:val="RecipeVariationHead"/>
-    <w:rsid w:val="00B53943"/>
+    <w:rsid w:val="005A1B44"/>
     <w:pPr>
       <w:spacing w:before="60" w:after="60"/>
       <w:ind w:left="720"/>
@@ -6542,7 +6822,7 @@
   </w:style>
   <w:style w:type="paragraph" w:customStyle="1" w:styleId="RecipeNoteHead">
     <w:name w:val="RecipeNoteHead"/>
-    <w:rsid w:val="00B53943"/>
+    <w:rsid w:val="005A1B44"/>
     <w:pPr>
       <w:spacing w:before="60" w:after="60"/>
       <w:ind w:left="720"/>
@@ -6556,7 +6836,7 @@
   <w:style w:type="paragraph" w:customStyle="1" w:styleId="RecipeNotePara">
     <w:name w:val="RecipeNotePara"/>
     <w:basedOn w:val="RecipeTime"/>
-    <w:rsid w:val="00B53943"/>
+    <w:rsid w:val="005A1B44"/>
     <w:rPr>
       <w:i w:val="0"/>
       <w:sz w:val="24"/>
@@ -6565,7 +6845,7 @@
   </w:style>
   <w:style w:type="paragraph" w:customStyle="1" w:styleId="RecipeYield">
     <w:name w:val="RecipeYield"/>
-    <w:rsid w:val="00B53943"/>
+    <w:rsid w:val="005A1B44"/>
     <w:pPr>
       <w:ind w:left="720"/>
     </w:pPr>
@@ -6577,7 +6857,7 @@
   <w:style w:type="paragraph" w:customStyle="1" w:styleId="Reference">
     <w:name w:val="Reference"/>
     <w:basedOn w:val="Normal"/>
-    <w:rsid w:val="00B53943"/>
+    <w:rsid w:val="005A1B44"/>
     <w:pPr>
       <w:spacing w:before="120" w:after="120"/>
       <w:ind w:left="720" w:hanging="720"/>
@@ -6589,7 +6869,7 @@
   <w:style w:type="paragraph" w:customStyle="1" w:styleId="ReferenceAnnotation">
     <w:name w:val="ReferenceAnnotation"/>
     <w:basedOn w:val="Reference"/>
-    <w:rsid w:val="00B53943"/>
+    <w:rsid w:val="005A1B44"/>
     <w:pPr>
       <w:spacing w:before="0" w:after="0"/>
       <w:ind w:firstLine="0"/>
@@ -6602,24 +6882,24 @@
     <w:name w:val="ReferencesHead"/>
     <w:basedOn w:val="BibliographyHead"/>
     <w:next w:val="Reference"/>
-    <w:rsid w:val="00B53943"/>
+    <w:rsid w:val="005A1B44"/>
   </w:style>
   <w:style w:type="paragraph" w:customStyle="1" w:styleId="ReferenceTitle">
     <w:name w:val="ReferenceTitle"/>
     <w:basedOn w:val="MatterTitle"/>
     <w:next w:val="Reference"/>
-    <w:rsid w:val="00B53943"/>
+    <w:rsid w:val="005A1B44"/>
   </w:style>
   <w:style w:type="paragraph" w:customStyle="1" w:styleId="ReviewHead">
     <w:name w:val="ReviewHead"/>
     <w:basedOn w:val="BibliographyHead"/>
     <w:next w:val="Para"/>
-    <w:rsid w:val="00B53943"/>
+    <w:rsid w:val="005A1B44"/>
   </w:style>
   <w:style w:type="paragraph" w:customStyle="1" w:styleId="RunInHead">
     <w:name w:val="RunInHead"/>
     <w:next w:val="Normal"/>
-    <w:rsid w:val="00B53943"/>
+    <w:rsid w:val="005A1B44"/>
     <w:pPr>
       <w:spacing w:before="240"/>
       <w:ind w:left="1440"/>
@@ -6634,7 +6914,7 @@
     <w:name w:val="RunInHeadSub"/>
     <w:basedOn w:val="RunInHead"/>
     <w:next w:val="Normal"/>
-    <w:rsid w:val="00B53943"/>
+    <w:rsid w:val="005A1B44"/>
     <w:pPr>
       <w:ind w:left="2160"/>
     </w:pPr>
@@ -6645,7 +6925,7 @@
   <w:style w:type="paragraph" w:customStyle="1" w:styleId="RunInPara">
     <w:name w:val="RunInPara"/>
     <w:basedOn w:val="Normal"/>
-    <w:rsid w:val="00B53943"/>
+    <w:rsid w:val="005A1B44"/>
     <w:pPr>
       <w:widowControl w:val="0"/>
       <w:spacing w:after="120"/>
@@ -6659,7 +6939,7 @@
   <w:style w:type="paragraph" w:customStyle="1" w:styleId="RunInParaSub">
     <w:name w:val="RunInParaSub"/>
     <w:basedOn w:val="RunInPara"/>
-    <w:rsid w:val="00B53943"/>
+    <w:rsid w:val="005A1B44"/>
     <w:pPr>
       <w:ind w:left="2160"/>
     </w:pPr>
@@ -6667,7 +6947,7 @@
   <w:style w:type="paragraph" w:styleId="Salutation">
     <w:name w:val="Salutation"/>
     <w:next w:val="Normal"/>
-    <w:rsid w:val="00B53943"/>
+    <w:rsid w:val="005A1B44"/>
     <w:rPr>
       <w:sz w:val="24"/>
     </w:rPr>
@@ -6676,7 +6956,7 @@
     <w:name w:val="SectionTitle"/>
     <w:basedOn w:val="ChapterTitle"/>
     <w:next w:val="ChapterTitle"/>
-    <w:rsid w:val="00B53943"/>
+    <w:rsid w:val="005A1B44"/>
     <w:pPr>
       <w:pBdr>
         <w:bottom w:val="single" w:sz="4" w:space="1" w:color="auto"/>
@@ -6685,7 +6965,7 @@
   </w:style>
   <w:style w:type="paragraph" w:customStyle="1" w:styleId="Series">
     <w:name w:val="Series"/>
-    <w:rsid w:val="00B53943"/>
+    <w:rsid w:val="005A1B44"/>
     <w:pPr>
       <w:ind w:left="720"/>
     </w:pPr>
@@ -6696,7 +6976,7 @@
   <w:style w:type="paragraph" w:customStyle="1" w:styleId="SignatureLine">
     <w:name w:val="SignatureLine"/>
     <w:qFormat/>
-    <w:rsid w:val="00B53943"/>
+    <w:rsid w:val="005A1B44"/>
     <w:pPr>
       <w:spacing w:before="240" w:after="240"/>
       <w:ind w:left="4320"/>
@@ -6713,7 +6993,7 @@
     <w:name w:val="Slug"/>
     <w:basedOn w:val="Normal"/>
     <w:next w:val="Para"/>
-    <w:rsid w:val="00B53943"/>
+    <w:rsid w:val="005A1B44"/>
     <w:pPr>
       <w:spacing w:before="360" w:after="360"/>
       <w:ind w:left="1440"/>
@@ -6726,7 +7006,7 @@
   </w:style>
   <w:style w:type="character" w:customStyle="1" w:styleId="Subscript">
     <w:name w:val="Subscript"/>
-    <w:rsid w:val="00B53943"/>
+    <w:rsid w:val="005A1B44"/>
     <w:rPr>
       <w:vertAlign w:val="subscript"/>
     </w:rPr>
@@ -6735,7 +7015,7 @@
     <w:name w:val="Subtitle"/>
     <w:basedOn w:val="Normal"/>
     <w:qFormat/>
-    <w:rsid w:val="00B53943"/>
+    <w:rsid w:val="005A1B44"/>
     <w:pPr>
       <w:spacing w:after="60" w:line="276" w:lineRule="auto"/>
       <w:jc w:val="center"/>
@@ -6751,18 +7031,18 @@
     <w:name w:val="SummaryHead"/>
     <w:basedOn w:val="BibliographyHead"/>
     <w:next w:val="Para"/>
-    <w:rsid w:val="00B53943"/>
+    <w:rsid w:val="005A1B44"/>
   </w:style>
   <w:style w:type="character" w:customStyle="1" w:styleId="Superscript">
     <w:name w:val="Superscript"/>
-    <w:rsid w:val="00B53943"/>
+    <w:rsid w:val="005A1B44"/>
     <w:rPr>
       <w:vertAlign w:val="superscript"/>
     </w:rPr>
   </w:style>
   <w:style w:type="paragraph" w:customStyle="1" w:styleId="SupplementInstruction">
     <w:name w:val="SupplementInstruction"/>
-    <w:rsid w:val="00B53943"/>
+    <w:rsid w:val="005A1B44"/>
     <w:pPr>
       <w:spacing w:before="120" w:after="120"/>
       <w:ind w:left="720"/>
@@ -6776,7 +7056,7 @@
     <w:name w:val="TableCaption"/>
     <w:basedOn w:val="Slug"/>
     <w:qFormat/>
-    <w:rsid w:val="00B53943"/>
+    <w:rsid w:val="005A1B44"/>
     <w:pPr>
       <w:keepNext/>
       <w:widowControl w:val="0"/>
@@ -6790,7 +7070,7 @@
   <w:style w:type="paragraph" w:customStyle="1" w:styleId="TableEntry">
     <w:name w:val="TableEntry"/>
     <w:qFormat/>
-    <w:rsid w:val="00B53943"/>
+    <w:rsid w:val="005A1B44"/>
     <w:pPr>
       <w:spacing w:after="60"/>
     </w:pPr>
@@ -6801,7 +7081,7 @@
   </w:style>
   <w:style w:type="paragraph" w:customStyle="1" w:styleId="TableFootnote">
     <w:name w:val="TableFootnote"/>
-    <w:rsid w:val="00B53943"/>
+    <w:rsid w:val="005A1B44"/>
     <w:pPr>
       <w:spacing w:after="240"/>
       <w:ind w:left="1440"/>
@@ -6815,7 +7095,7 @@
   <w:style w:type="paragraph" w:customStyle="1" w:styleId="TableHead">
     <w:name w:val="TableHead"/>
     <w:qFormat/>
-    <w:rsid w:val="00B53943"/>
+    <w:rsid w:val="005A1B44"/>
     <w:pPr>
       <w:keepNext/>
     </w:pPr>
@@ -6828,7 +7108,7 @@
   <w:style w:type="paragraph" w:customStyle="1" w:styleId="TableSource">
     <w:name w:val="TableSource"/>
     <w:next w:val="Normal"/>
-    <w:rsid w:val="00B53943"/>
+    <w:rsid w:val="005A1B44"/>
     <w:pPr>
       <w:pBdr>
         <w:top w:val="single" w:sz="4" w:space="1" w:color="auto"/>
@@ -6844,7 +7124,7 @@
   </w:style>
   <w:style w:type="paragraph" w:customStyle="1" w:styleId="TabularEntry">
     <w:name w:val="TabularEntry"/>
-    <w:rsid w:val="00B53943"/>
+    <w:rsid w:val="005A1B44"/>
     <w:pPr>
       <w:widowControl w:val="0"/>
     </w:pPr>
@@ -6856,7 +7136,7 @@
   <w:style w:type="paragraph" w:customStyle="1" w:styleId="TabularEntrySub">
     <w:name w:val="TabularEntrySub"/>
     <w:basedOn w:val="TabularEntry"/>
-    <w:rsid w:val="00B53943"/>
+    <w:rsid w:val="005A1B44"/>
     <w:pPr>
       <w:ind w:left="360"/>
     </w:pPr>
@@ -6864,7 +7144,7 @@
   <w:style w:type="paragraph" w:customStyle="1" w:styleId="TabularHead">
     <w:name w:val="TabularHead"/>
     <w:qFormat/>
-    <w:rsid w:val="00B53943"/>
+    <w:rsid w:val="005A1B44"/>
     <w:pPr>
       <w:spacing w:line="276" w:lineRule="auto"/>
     </w:pPr>
@@ -6877,7 +7157,7 @@
   <w:style w:type="paragraph" w:customStyle="1" w:styleId="TextBreak">
     <w:name w:val="TextBreak"/>
     <w:next w:val="Para"/>
-    <w:rsid w:val="00B53943"/>
+    <w:rsid w:val="005A1B44"/>
     <w:pPr>
       <w:jc w:val="center"/>
     </w:pPr>
@@ -6891,7 +7171,7 @@
   <w:style w:type="paragraph" w:customStyle="1" w:styleId="TOCTitle">
     <w:name w:val="TOCTitle"/>
     <w:next w:val="Para"/>
-    <w:rsid w:val="00B53943"/>
+    <w:rsid w:val="005A1B44"/>
     <w:pPr>
       <w:spacing w:before="120" w:after="120"/>
     </w:pPr>
@@ -6907,14 +7187,14 @@
   </w:style>
   <w:style w:type="character" w:customStyle="1" w:styleId="UserInput">
     <w:name w:val="UserInput"/>
-    <w:rsid w:val="00B53943"/>
+    <w:rsid w:val="005A1B44"/>
     <w:rPr>
       <w:b/>
     </w:rPr>
   </w:style>
   <w:style w:type="character" w:customStyle="1" w:styleId="UserInputVariable">
     <w:name w:val="UserInputVariable"/>
-    <w:rsid w:val="00B53943"/>
+    <w:rsid w:val="005A1B44"/>
     <w:rPr>
       <w:b/>
       <w:i/>
@@ -6922,21 +7202,21 @@
   </w:style>
   <w:style w:type="character" w:customStyle="1" w:styleId="Variable">
     <w:name w:val="Variable"/>
-    <w:rsid w:val="00B53943"/>
+    <w:rsid w:val="005A1B44"/>
     <w:rPr>
       <w:i/>
     </w:rPr>
   </w:style>
   <w:style w:type="character" w:customStyle="1" w:styleId="WileyBold">
     <w:name w:val="WileyBold"/>
-    <w:rsid w:val="00B53943"/>
+    <w:rsid w:val="005A1B44"/>
     <w:rPr>
       <w:b/>
     </w:rPr>
   </w:style>
   <w:style w:type="character" w:customStyle="1" w:styleId="WileyBoldItalic">
     <w:name w:val="WileyBoldItalic"/>
-    <w:rsid w:val="00B53943"/>
+    <w:rsid w:val="005A1B44"/>
     <w:rPr>
       <w:b/>
       <w:i/>
@@ -6944,27 +7224,27 @@
   </w:style>
   <w:style w:type="character" w:customStyle="1" w:styleId="WileyItalic">
     <w:name w:val="WileyItalic"/>
-    <w:rsid w:val="00B53943"/>
+    <w:rsid w:val="005A1B44"/>
     <w:rPr>
       <w:i/>
     </w:rPr>
   </w:style>
   <w:style w:type="character" w:customStyle="1" w:styleId="WileySymbol">
     <w:name w:val="WileySymbol"/>
-    <w:rsid w:val="00B53943"/>
+    <w:rsid w:val="005A1B44"/>
     <w:rPr>
       <w:rFonts w:ascii="Symbol" w:hAnsi="Symbol"/>
     </w:rPr>
   </w:style>
   <w:style w:type="character" w:customStyle="1" w:styleId="wileyTemp">
     <w:name w:val="wileyTemp"/>
-    <w:rsid w:val="00B53943"/>
+    <w:rsid w:val="005A1B44"/>
   </w:style>
   <w:style w:type="paragraph" w:customStyle="1" w:styleId="wsBlockA">
     <w:name w:val="wsBlockA"/>
     <w:basedOn w:val="Normal"/>
     <w:qFormat/>
-    <w:rsid w:val="00B53943"/>
+    <w:rsid w:val="005A1B44"/>
     <w:pPr>
       <w:spacing w:before="120" w:after="120"/>
       <w:ind w:left="2160" w:right="1440"/>
@@ -6979,7 +7259,7 @@
     <w:name w:val="wsBlockB"/>
     <w:basedOn w:val="Normal"/>
     <w:qFormat/>
-    <w:rsid w:val="00B53943"/>
+    <w:rsid w:val="005A1B44"/>
     <w:pPr>
       <w:spacing w:before="120" w:after="120"/>
       <w:ind w:left="2160" w:right="1440"/>
@@ -6994,7 +7274,7 @@
     <w:name w:val="wsBlockC"/>
     <w:basedOn w:val="Normal"/>
     <w:qFormat/>
-    <w:rsid w:val="00B53943"/>
+    <w:rsid w:val="005A1B44"/>
     <w:pPr>
       <w:spacing w:before="120" w:after="120"/>
       <w:ind w:left="2160" w:right="1440"/>
@@ -7009,7 +7289,7 @@
     <w:name w:val="wsHeadStyleA"/>
     <w:basedOn w:val="Normal"/>
     <w:qFormat/>
-    <w:rsid w:val="00B53943"/>
+    <w:rsid w:val="005A1B44"/>
     <w:pPr>
       <w:spacing w:before="120" w:after="120"/>
       <w:ind w:left="720"/>
@@ -7026,7 +7306,7 @@
     <w:name w:val="wsHeadStyleB"/>
     <w:basedOn w:val="Normal"/>
     <w:qFormat/>
-    <w:rsid w:val="00B53943"/>
+    <w:rsid w:val="005A1B44"/>
     <w:pPr>
       <w:spacing w:before="120" w:after="120"/>
       <w:ind w:left="720"/>
@@ -7043,7 +7323,7 @@
     <w:name w:val="wsHeadStyleC"/>
     <w:basedOn w:val="Normal"/>
     <w:qFormat/>
-    <w:rsid w:val="00B53943"/>
+    <w:rsid w:val="005A1B44"/>
     <w:pPr>
       <w:spacing w:before="120" w:after="120"/>
       <w:ind w:left="720"/>
@@ -7060,7 +7340,7 @@
     <w:name w:val="wsListBulletedA"/>
     <w:basedOn w:val="Normal"/>
     <w:qFormat/>
-    <w:rsid w:val="00B53943"/>
+    <w:rsid w:val="005A1B44"/>
     <w:pPr>
       <w:numPr>
         <w:numId w:val="11"/>
@@ -7077,7 +7357,7 @@
     <w:name w:val="wsListBulletedB"/>
     <w:basedOn w:val="Normal"/>
     <w:qFormat/>
-    <w:rsid w:val="00B53943"/>
+    <w:rsid w:val="005A1B44"/>
     <w:pPr>
       <w:numPr>
         <w:numId w:val="12"/>
@@ -7094,7 +7374,7 @@
     <w:name w:val="wsListBulletedC"/>
     <w:basedOn w:val="Normal"/>
     <w:qFormat/>
-    <w:rsid w:val="00B53943"/>
+    <w:rsid w:val="005A1B44"/>
     <w:pPr>
       <w:numPr>
         <w:numId w:val="13"/>
@@ -7111,7 +7391,7 @@
     <w:name w:val="wsListNumberedA"/>
     <w:basedOn w:val="Normal"/>
     <w:qFormat/>
-    <w:rsid w:val="00B53943"/>
+    <w:rsid w:val="005A1B44"/>
     <w:pPr>
       <w:spacing w:before="120" w:after="120"/>
       <w:ind w:left="2160" w:hanging="720"/>
@@ -7126,7 +7406,7 @@
     <w:name w:val="wsListNumberedB"/>
     <w:basedOn w:val="Normal"/>
     <w:qFormat/>
-    <w:rsid w:val="00B53943"/>
+    <w:rsid w:val="005A1B44"/>
     <w:pPr>
       <w:spacing w:before="120" w:after="120"/>
       <w:ind w:left="2160" w:hanging="720"/>
@@ -7141,7 +7421,7 @@
     <w:name w:val="wsListNumberedC"/>
     <w:basedOn w:val="Normal"/>
     <w:qFormat/>
-    <w:rsid w:val="00B53943"/>
+    <w:rsid w:val="005A1B44"/>
     <w:pPr>
       <w:spacing w:before="120" w:after="120"/>
       <w:ind w:left="2160" w:hanging="720"/>
@@ -7156,7 +7436,7 @@
     <w:name w:val="wsListUnmarkedA"/>
     <w:basedOn w:val="Normal"/>
     <w:qFormat/>
-    <w:rsid w:val="00B53943"/>
+    <w:rsid w:val="005A1B44"/>
     <w:pPr>
       <w:spacing w:before="120" w:after="120"/>
       <w:ind w:left="1440"/>
@@ -7171,7 +7451,7 @@
     <w:name w:val="wsListUnmarkedB"/>
     <w:basedOn w:val="Normal"/>
     <w:qFormat/>
-    <w:rsid w:val="00B53943"/>
+    <w:rsid w:val="005A1B44"/>
     <w:pPr>
       <w:spacing w:before="120" w:after="120"/>
       <w:ind w:left="1440"/>
@@ -7186,7 +7466,7 @@
     <w:name w:val="wsListUnmarkedC"/>
     <w:basedOn w:val="Normal"/>
     <w:qFormat/>
-    <w:rsid w:val="00B53943"/>
+    <w:rsid w:val="005A1B44"/>
     <w:pPr>
       <w:spacing w:before="120" w:after="120"/>
       <w:ind w:left="1440"/>
@@ -7200,7 +7480,7 @@
   <w:style w:type="paragraph" w:customStyle="1" w:styleId="wsNameDate">
     <w:name w:val="wsNameDate"/>
     <w:qFormat/>
-    <w:rsid w:val="00B53943"/>
+    <w:rsid w:val="005A1B44"/>
     <w:pPr>
       <w:spacing w:before="240" w:after="240"/>
     </w:pPr>
@@ -7215,7 +7495,7 @@
     <w:name w:val="wsParaA"/>
     <w:basedOn w:val="Normal"/>
     <w:qFormat/>
-    <w:rsid w:val="00B53943"/>
+    <w:rsid w:val="005A1B44"/>
     <w:pPr>
       <w:spacing w:before="120" w:after="120"/>
       <w:ind w:left="720" w:firstLine="720"/>
@@ -7231,7 +7511,7 @@
     <w:name w:val="wsParaB"/>
     <w:basedOn w:val="Normal"/>
     <w:qFormat/>
-    <w:rsid w:val="00B53943"/>
+    <w:rsid w:val="005A1B44"/>
     <w:pPr>
       <w:spacing w:before="120" w:after="120"/>
       <w:ind w:left="720" w:firstLine="720"/>
@@ -7247,7 +7527,7 @@
     <w:name w:val="wsParaC"/>
     <w:basedOn w:val="Normal"/>
     <w:qFormat/>
-    <w:rsid w:val="00B53943"/>
+    <w:rsid w:val="005A1B44"/>
     <w:pPr>
       <w:spacing w:before="120" w:after="120"/>
       <w:ind w:left="720" w:firstLine="720"/>
@@ -7262,7 +7542,7 @@
   <w:style w:type="paragraph" w:customStyle="1" w:styleId="wsTitle">
     <w:name w:val="wsTitle"/>
     <w:qFormat/>
-    <w:rsid w:val="00B53943"/>
+    <w:rsid w:val="005A1B44"/>
     <w:rPr>
       <w:rFonts w:ascii="Arial" w:eastAsia="Calibri" w:hAnsi="Arial"/>
       <w:b/>
@@ -7273,7 +7553,7 @@
   <w:style w:type="character" w:styleId="CommentReference">
     <w:name w:val="annotation reference"/>
     <w:semiHidden/>
-    <w:rsid w:val="00D9355C"/>
+    <w:rsid w:val="005A1B44"/>
     <w:rPr>
       <w:sz w:val="16"/>
       <w:szCs w:val="16"/>
@@ -7283,7 +7563,7 @@
     <w:name w:val="annotation text"/>
     <w:basedOn w:val="Normal"/>
     <w:semiHidden/>
-    <w:rsid w:val="00D9355C"/>
+    <w:rsid w:val="005A1B44"/>
     <w:rPr>
       <w:sz w:val="20"/>
       <w:szCs w:val="20"/>
@@ -7294,7 +7574,7 @@
     <w:basedOn w:val="CommentText"/>
     <w:next w:val="CommentText"/>
     <w:semiHidden/>
-    <w:rsid w:val="00D9355C"/>
+    <w:rsid w:val="005A1B44"/>
     <w:rPr>
       <w:b/>
       <w:bCs/>
@@ -7302,7 +7582,7 @@
   </w:style>
   <w:style w:type="character" w:styleId="FollowedHyperlink">
     <w:name w:val="FollowedHyperlink"/>
-    <w:rsid w:val="00FF3691"/>
+    <w:rsid w:val="005A1B44"/>
     <w:rPr>
       <w:color w:val="800080"/>
       <w:u w:val="single"/>
@@ -7311,11 +7591,11 @@
   <w:style w:type="character" w:styleId="HTMLAcronym">
     <w:name w:val="HTML Acronym"/>
     <w:basedOn w:val="DefaultParagraphFont"/>
-    <w:rsid w:val="00FF3691"/>
+    <w:rsid w:val="005A1B44"/>
   </w:style>
   <w:style w:type="character" w:styleId="HTMLCite">
     <w:name w:val="HTML Cite"/>
-    <w:rsid w:val="00FF3691"/>
+    <w:rsid w:val="005A1B44"/>
     <w:rPr>
       <w:i/>
       <w:iCs/>
@@ -7323,7 +7603,7 @@
   </w:style>
   <w:style w:type="character" w:styleId="HTMLCode">
     <w:name w:val="HTML Code"/>
-    <w:rsid w:val="00FF3691"/>
+    <w:rsid w:val="005A1B44"/>
     <w:rPr>
       <w:rFonts w:ascii="Courier New" w:hAnsi="Courier New" w:cs="Courier New"/>
       <w:sz w:val="20"/>
@@ -7332,7 +7612,7 @@
   </w:style>
   <w:style w:type="character" w:styleId="HTMLDefinition">
     <w:name w:val="HTML Definition"/>
-    <w:rsid w:val="00FF3691"/>
+    <w:rsid w:val="005A1B44"/>
     <w:rPr>
       <w:i/>
       <w:iCs/>
@@ -7340,7 +7620,7 @@
   </w:style>
   <w:style w:type="character" w:styleId="HTMLKeyboard">
     <w:name w:val="HTML Keyboard"/>
-    <w:rsid w:val="00FF3691"/>
+    <w:rsid w:val="005A1B44"/>
     <w:rPr>
       <w:rFonts w:ascii="Courier New" w:hAnsi="Courier New" w:cs="Courier New"/>
       <w:sz w:val="20"/>
@@ -7349,14 +7629,14 @@
   </w:style>
   <w:style w:type="character" w:styleId="HTMLSample">
     <w:name w:val="HTML Sample"/>
-    <w:rsid w:val="00FF3691"/>
+    <w:rsid w:val="005A1B44"/>
     <w:rPr>
       <w:rFonts w:ascii="Courier New" w:hAnsi="Courier New" w:cs="Courier New"/>
     </w:rPr>
   </w:style>
   <w:style w:type="character" w:styleId="HTMLTypewriter">
     <w:name w:val="HTML Typewriter"/>
-    <w:rsid w:val="00FF3691"/>
+    <w:rsid w:val="005A1B44"/>
     <w:rPr>
       <w:rFonts w:ascii="Courier New" w:hAnsi="Courier New" w:cs="Courier New"/>
       <w:sz w:val="20"/>
@@ -7365,7 +7645,7 @@
   </w:style>
   <w:style w:type="character" w:styleId="HTMLVariable">
     <w:name w:val="HTML Variable"/>
-    <w:rsid w:val="00FF3691"/>
+    <w:rsid w:val="005A1B44"/>
     <w:rPr>
       <w:i/>
       <w:iCs/>
@@ -7373,7 +7653,7 @@
   </w:style>
   <w:style w:type="character" w:styleId="Hyperlink">
     <w:name w:val="Hyperlink"/>
-    <w:rsid w:val="00FF3691"/>
+    <w:rsid w:val="005A1B44"/>
     <w:rPr>
       <w:color w:val="0000FF"/>
       <w:u w:val="single"/>
@@ -7382,17 +7662,17 @@
   <w:style w:type="character" w:styleId="LineNumber">
     <w:name w:val="line number"/>
     <w:basedOn w:val="DefaultParagraphFont"/>
-    <w:rsid w:val="00FF3691"/>
+    <w:rsid w:val="005A1B44"/>
   </w:style>
   <w:style w:type="character" w:styleId="PageNumber">
     <w:name w:val="page number"/>
     <w:basedOn w:val="DefaultParagraphFont"/>
-    <w:rsid w:val="00FF3691"/>
+    <w:rsid w:val="005A1B44"/>
   </w:style>
   <w:style w:type="character" w:styleId="Strong">
     <w:name w:val="Strong"/>
     <w:qFormat/>
-    <w:rsid w:val="00FF3691"/>
+    <w:rsid w:val="005A1B44"/>
     <w:rPr>
       <w:b/>
       <w:bCs/>
@@ -7401,7 +7681,7 @@
   <w:style w:type="paragraph" w:customStyle="1" w:styleId="RecipeTool">
     <w:name w:val="RecipeTool"/>
     <w:qFormat/>
-    <w:rsid w:val="00744DD9"/>
+    <w:rsid w:val="005A1B44"/>
     <w:pPr>
       <w:spacing w:before="240" w:after="240"/>
       <w:ind w:left="1440"/>
@@ -7418,7 +7698,7 @@
     <w:name w:val="TextCircled"/>
     <w:uiPriority w:val="1"/>
     <w:qFormat/>
-    <w:rsid w:val="00900385"/>
+    <w:rsid w:val="005A1B44"/>
     <w:rPr>
       <w:bdr w:val="single" w:sz="18" w:space="0" w:color="92D050"/>
     </w:rPr>
@@ -7427,7 +7707,7 @@
     <w:name w:val="TextHighlighted"/>
     <w:uiPriority w:val="1"/>
     <w:qFormat/>
-    <w:rsid w:val="00900385"/>
+    <w:rsid w:val="005A1B44"/>
     <w:rPr>
       <w:bdr w:val="none" w:sz="0" w:space="0" w:color="auto"/>
       <w:shd w:val="clear" w:color="auto" w:fill="92D050"/>
@@ -7437,7 +7717,7 @@
     <w:name w:val="PullQuoteAttribution"/>
     <w:next w:val="Para"/>
     <w:qFormat/>
-    <w:rsid w:val="00AA2DCD"/>
+    <w:rsid w:val="005A1B44"/>
     <w:pPr>
       <w:adjustRightInd w:val="0"/>
       <w:snapToGrid w:val="0"/>
@@ -7454,7 +7734,7 @@
     <w:name w:val="PullQuotePara"/>
     <w:basedOn w:val="Normal"/>
     <w:qFormat/>
-    <w:rsid w:val="00AA2DCD"/>
+    <w:rsid w:val="005A1B44"/>
     <w:pPr>
       <w:adjustRightInd w:val="0"/>
       <w:snapToGrid w:val="0"/>
@@ -7471,7 +7751,7 @@
     <w:name w:val="RecipeIngredientSubhead"/>
     <w:next w:val="RecipeIngredientList"/>
     <w:qFormat/>
-    <w:rsid w:val="00B73554"/>
+    <w:rsid w:val="005A1B44"/>
     <w:pPr>
       <w:adjustRightInd w:val="0"/>
       <w:snapToGrid w:val="0"/>
@@ -7489,7 +7769,7 @@
     <w:name w:val="RecipeVariationTitle"/>
     <w:next w:val="RecipeIngredientList"/>
     <w:qFormat/>
-    <w:rsid w:val="00990202"/>
+    <w:rsid w:val="005A1B44"/>
     <w:pPr>
       <w:spacing w:after="200" w:line="276" w:lineRule="auto"/>
       <w:ind w:left="1008"/>
@@ -7506,7 +7786,7 @@
     <w:name w:val="ContentsAuthor"/>
     <w:next w:val="ContentsH1"/>
     <w:qFormat/>
-    <w:rsid w:val="00990202"/>
+    <w:rsid w:val="005A1B44"/>
     <w:pPr>
       <w:spacing w:line="276" w:lineRule="auto"/>
       <w:ind w:left="576"/>
@@ -7521,7 +7801,7 @@
     <w:name w:val="DialogContinued"/>
     <w:basedOn w:val="Dialog"/>
     <w:qFormat/>
-    <w:rsid w:val="00A531C3"/>
+    <w:rsid w:val="005A1B44"/>
     <w:pPr>
       <w:ind w:firstLine="0"/>
     </w:pPr>
@@ -7529,7 +7809,7 @@
   <w:style w:type="paragraph" w:customStyle="1" w:styleId="ParaListUnmarked">
     <w:name w:val="ParaListUnmarked"/>
     <w:qFormat/>
-    <w:rsid w:val="00AA2DCD"/>
+    <w:rsid w:val="005A1B44"/>
     <w:pPr>
       <w:spacing w:before="240" w:after="240"/>
       <w:ind w:left="720"/>
@@ -7543,7 +7823,7 @@
     <w:name w:val="RecipeContributor"/>
     <w:next w:val="RecipeIngredientList"/>
     <w:qFormat/>
-    <w:rsid w:val="00AA2DCD"/>
+    <w:rsid w:val="005A1B44"/>
     <w:pPr>
       <w:spacing w:before="120" w:after="120"/>
       <w:ind w:left="1440"/>
@@ -7559,7 +7839,7 @@
     <w:basedOn w:val="RecipeIntro"/>
     <w:next w:val="RecipeIntro"/>
     <w:qFormat/>
-    <w:rsid w:val="00AA2DCD"/>
+    <w:rsid w:val="005A1B44"/>
     <w:rPr>
       <w:b/>
     </w:rPr>
@@ -7569,7 +7849,7 @@
     <w:basedOn w:val="RecipeNutritionInfo"/>
     <w:next w:val="RecipeNutritionInfo"/>
     <w:qFormat/>
-    <w:rsid w:val="00AA2DCD"/>
+    <w:rsid w:val="005A1B44"/>
     <w:pPr>
       <w:spacing w:after="0"/>
     </w:pPr>
@@ -7584,7 +7864,7 @@
     <w:autoRedefine/>
     <w:uiPriority w:val="39"/>
     <w:semiHidden/>
-    <w:rsid w:val="00AA2DCD"/>
+    <w:rsid w:val="005A1B44"/>
     <w:pPr>
       <w:ind w:left="1800"/>
     </w:pPr>
@@ -7601,7 +7881,7 @@
     <w:autoRedefine/>
     <w:uiPriority w:val="39"/>
     <w:semiHidden/>
-    <w:rsid w:val="00AA2DCD"/>
+    <w:rsid w:val="005A1B44"/>
     <w:pPr>
       <w:ind w:left="2160"/>
     </w:pPr>
@@ -7614,7 +7894,7 @@
   <w:style w:type="paragraph" w:customStyle="1" w:styleId="RecipeSubhead">
     <w:name w:val="RecipeSubhead"/>
     <w:basedOn w:val="RecipeProcedureHead"/>
-    <w:rsid w:val="006F4E38"/>
+    <w:rsid w:val="005A1B44"/>
     <w:rPr>
       <w:i/>
     </w:rPr>
@@ -7622,7 +7902,7 @@
   <w:style w:type="character" w:customStyle="1" w:styleId="KeyTermDefinition">
     <w:name w:val="KeyTermDefinition"/>
     <w:uiPriority w:val="1"/>
-    <w:rsid w:val="00144111"/>
+    <w:rsid w:val="005A1B44"/>
     <w:rPr>
       <w:bdr w:val="none" w:sz="0" w:space="0" w:color="auto"/>
       <w:shd w:val="clear" w:color="auto" w:fill="auto"/>
@@ -7631,7 +7911,7 @@
   <w:style w:type="paragraph" w:styleId="Header">
     <w:name w:val="header"/>
     <w:basedOn w:val="Normal"/>
-    <w:rsid w:val="00C97F20"/>
+    <w:rsid w:val="005A1B44"/>
     <w:pPr>
       <w:tabs>
         <w:tab w:val="center" w:pos="4320"/>
@@ -7642,7 +7922,7 @@
   <w:style w:type="paragraph" w:styleId="Footer">
     <w:name w:val="footer"/>
     <w:basedOn w:val="Normal"/>
-    <w:rsid w:val="00C97F20"/>
+    <w:rsid w:val="005A1B44"/>
     <w:pPr>
       <w:tabs>
         <w:tab w:val="center" w:pos="4320"/>
@@ -7653,7 +7933,7 @@
   <w:style w:type="character" w:customStyle="1" w:styleId="TwitterLink">
     <w:name w:val="TwitterLink"/>
     <w:uiPriority w:val="1"/>
-    <w:rsid w:val="000526CA"/>
+    <w:rsid w:val="005A1B44"/>
     <w:rPr>
       <w:rFonts w:ascii="Courier New" w:hAnsi="Courier New"/>
       <w:u w:val="dash"/>
@@ -7662,7 +7942,7 @@
   <w:style w:type="character" w:customStyle="1" w:styleId="DigitalLinkID">
     <w:name w:val="DigitalLinkID"/>
     <w:uiPriority w:val="1"/>
-    <w:rsid w:val="00CE4FDC"/>
+    <w:rsid w:val="005A1B44"/>
     <w:rPr>
       <w:rFonts w:cs="Courier New"/>
       <w:color w:val="FF0000"/>
@@ -7675,7 +7955,7 @@
   <w:style w:type="paragraph" w:customStyle="1" w:styleId="DialogSource">
     <w:name w:val="DialogSource"/>
     <w:basedOn w:val="Dialog"/>
-    <w:rsid w:val="00AE2115"/>
+    <w:rsid w:val="005A1B44"/>
     <w:pPr>
       <w:ind w:left="2880" w:firstLine="0"/>
     </w:pPr>
@@ -7683,7 +7963,7 @@
   <w:style w:type="character" w:customStyle="1" w:styleId="DigitalOnlyText">
     <w:name w:val="DigitalOnlyText"/>
     <w:uiPriority w:val="1"/>
-    <w:rsid w:val="00CE4FDC"/>
+    <w:rsid w:val="005A1B44"/>
     <w:rPr>
       <w:bdr w:val="single" w:sz="2" w:space="0" w:color="002060"/>
       <w:shd w:val="clear" w:color="auto" w:fill="auto"/>
@@ -7692,7 +7972,7 @@
   <w:style w:type="character" w:customStyle="1" w:styleId="PrintOnlyText">
     <w:name w:val="PrintOnlyText"/>
     <w:uiPriority w:val="1"/>
-    <w:rsid w:val="00CE4FDC"/>
+    <w:rsid w:val="005A1B44"/>
     <w:rPr>
       <w:bdr w:val="single" w:sz="2" w:space="0" w:color="FF0000"/>
     </w:rPr>
@@ -7700,7 +7980,7 @@
   <w:style w:type="paragraph" w:customStyle="1" w:styleId="TableListBulleted">
     <w:name w:val="TableListBulleted"/>
     <w:qFormat/>
-    <w:rsid w:val="000175B5"/>
+    <w:rsid w:val="005A1B44"/>
     <w:pPr>
       <w:numPr>
         <w:numId w:val="15"/>
@@ -7716,7 +7996,7 @@
   <w:style w:type="paragraph" w:customStyle="1" w:styleId="TableListNumbered">
     <w:name w:val="TableListNumbered"/>
     <w:qFormat/>
-    <w:rsid w:val="000175B5"/>
+    <w:rsid w:val="005A1B44"/>
     <w:pPr>
       <w:spacing w:before="120" w:after="120"/>
       <w:ind w:left="288" w:hanging="288"/>
@@ -7730,7 +8010,7 @@
   <w:style w:type="paragraph" w:customStyle="1" w:styleId="TableListUnmarked">
     <w:name w:val="TableListUnmarked"/>
     <w:qFormat/>
-    <w:rsid w:val="000175B5"/>
+    <w:rsid w:val="005A1B44"/>
     <w:pPr>
       <w:spacing w:before="120" w:after="120"/>
       <w:ind w:left="288"/>
@@ -7744,7 +8024,7 @@
   <w:style w:type="paragraph" w:customStyle="1" w:styleId="TableSubhead">
     <w:name w:val="TableSubhead"/>
     <w:qFormat/>
-    <w:rsid w:val="000175B5"/>
+    <w:rsid w:val="005A1B44"/>
     <w:pPr>
       <w:ind w:left="144"/>
     </w:pPr>
@@ -7759,7 +8039,7 @@
     <w:name w:val="TabularSource"/>
     <w:basedOn w:val="TabularEntry"/>
     <w:qFormat/>
-    <w:rsid w:val="000175B5"/>
+    <w:rsid w:val="005A1B44"/>
     <w:pPr>
       <w:spacing w:before="120" w:after="120"/>
       <w:ind w:left="1440"/>
@@ -7771,7 +8051,7 @@
   <w:style w:type="paragraph" w:customStyle="1" w:styleId="ExtractListUnmarked">
     <w:name w:val="ExtractListUnmarked"/>
     <w:qFormat/>
-    <w:rsid w:val="000175B5"/>
+    <w:rsid w:val="005A1B44"/>
     <w:pPr>
       <w:spacing w:before="120" w:after="120"/>
       <w:ind w:left="2880"/>
@@ -7783,7 +8063,7 @@
   </w:style>
   <w:style w:type="character" w:customStyle="1" w:styleId="DigitalLinkAnchorText">
     <w:name w:val="DigitalLinkAnchorText"/>
-    <w:rsid w:val="000175B5"/>
+    <w:rsid w:val="005A1B44"/>
     <w:rPr>
       <w:bdr w:val="none" w:sz="0" w:space="0" w:color="auto"/>
       <w:shd w:val="clear" w:color="auto" w:fill="D6E3BC"/>
@@ -7791,7 +8071,7 @@
   </w:style>
   <w:style w:type="character" w:customStyle="1" w:styleId="DigitalLinkDestination">
     <w:name w:val="DigitalLinkDestination"/>
-    <w:rsid w:val="000175B5"/>
+    <w:rsid w:val="005A1B44"/>
     <w:rPr>
       <w:bdr w:val="none" w:sz="0" w:space="0" w:color="auto"/>
       <w:shd w:val="clear" w:color="auto" w:fill="EAF1DD"/>
@@ -7800,7 +8080,7 @@
   <w:style w:type="paragraph" w:customStyle="1" w:styleId="FeatureRecipeTitleAlternative">
     <w:name w:val="FeatureRecipeTitleAlternative"/>
     <w:basedOn w:val="RecipeTitleAlternative"/>
-    <w:rsid w:val="00D2009C"/>
+    <w:rsid w:val="005A1B44"/>
     <w:pPr>
       <w:shd w:val="pct20" w:color="auto" w:fill="auto"/>
     </w:pPr>
@@ -7808,7 +8088,7 @@
   <w:style w:type="paragraph" w:customStyle="1" w:styleId="FeatureSubRecipeTitle">
     <w:name w:val="FeatureSubRecipeTitle"/>
     <w:basedOn w:val="RecipeSubrecipeTitle"/>
-    <w:rsid w:val="00D2009C"/>
+    <w:rsid w:val="005A1B44"/>
     <w:pPr>
       <w:shd w:val="pct20" w:color="auto" w:fill="auto"/>
     </w:pPr>
@@ -7816,7 +8096,7 @@
   <w:style w:type="paragraph" w:customStyle="1" w:styleId="FeatureRecipeTool">
     <w:name w:val="FeatureRecipeTool"/>
     <w:basedOn w:val="RecipeTool"/>
-    <w:rsid w:val="00D2009C"/>
+    <w:rsid w:val="005A1B44"/>
     <w:pPr>
       <w:shd w:val="pct20" w:color="auto" w:fill="auto"/>
     </w:pPr>
@@ -7824,7 +8104,7 @@
   <w:style w:type="paragraph" w:customStyle="1" w:styleId="FeatureRecipeIntro">
     <w:name w:val="FeatureRecipeIntro"/>
     <w:basedOn w:val="RecipeIntro"/>
-    <w:rsid w:val="00D2009C"/>
+    <w:rsid w:val="005A1B44"/>
     <w:pPr>
       <w:shd w:val="pct20" w:color="auto" w:fill="auto"/>
     </w:pPr>
@@ -7832,7 +8112,7 @@
   <w:style w:type="paragraph" w:customStyle="1" w:styleId="FeatureRecipeIntroHead">
     <w:name w:val="FeatureRecipeIntroHead"/>
     <w:basedOn w:val="RecipeIntroHead"/>
-    <w:rsid w:val="00D2009C"/>
+    <w:rsid w:val="005A1B44"/>
     <w:pPr>
       <w:shd w:val="pct20" w:color="auto" w:fill="auto"/>
     </w:pPr>
@@ -7840,7 +8120,7 @@
   <w:style w:type="paragraph" w:customStyle="1" w:styleId="FeatureRecipeContributor">
     <w:name w:val="FeatureRecipeContributor"/>
     <w:basedOn w:val="RecipeContributor"/>
-    <w:rsid w:val="00D2009C"/>
+    <w:rsid w:val="005A1B44"/>
     <w:pPr>
       <w:shd w:val="pct20" w:color="auto" w:fill="auto"/>
     </w:pPr>
@@ -7848,7 +8128,7 @@
   <w:style w:type="paragraph" w:customStyle="1" w:styleId="FeatureRecipeIngredientHead">
     <w:name w:val="FeatureRecipeIngredientHead"/>
     <w:basedOn w:val="RecipeIngredientHead"/>
-    <w:rsid w:val="00D2009C"/>
+    <w:rsid w:val="005A1B44"/>
     <w:pPr>
       <w:shd w:val="pct20" w:color="auto" w:fill="auto"/>
     </w:pPr>
@@ -7856,7 +8136,7 @@
   <w:style w:type="paragraph" w:customStyle="1" w:styleId="FeatureRecipeIngredientSubhead">
     <w:name w:val="FeatureRecipeIngredientSubhead"/>
     <w:basedOn w:val="RecipeIngredientSubhead"/>
-    <w:rsid w:val="00D2009C"/>
+    <w:rsid w:val="005A1B44"/>
     <w:pPr>
       <w:shd w:val="pct20" w:color="auto" w:fill="auto"/>
     </w:pPr>
@@ -7864,7 +8144,7 @@
   <w:style w:type="paragraph" w:customStyle="1" w:styleId="FeatureRecipeProcedureHead">
     <w:name w:val="FeatureRecipeProcedureHead"/>
     <w:basedOn w:val="RecipeProcedureHead"/>
-    <w:rsid w:val="00B606DB"/>
+    <w:rsid w:val="005A1B44"/>
     <w:pPr>
       <w:shd w:val="pct20" w:color="auto" w:fill="FFFFFF"/>
     </w:pPr>
@@ -7872,7 +8152,7 @@
   <w:style w:type="paragraph" w:customStyle="1" w:styleId="FeatureRecipeTime">
     <w:name w:val="FeatureRecipeTime"/>
     <w:basedOn w:val="RecipeTime"/>
-    <w:rsid w:val="00B606DB"/>
+    <w:rsid w:val="005A1B44"/>
     <w:pPr>
       <w:shd w:val="pct20" w:color="auto" w:fill="auto"/>
     </w:pPr>
@@ -7880,7 +8160,7 @@
   <w:style w:type="paragraph" w:customStyle="1" w:styleId="FeatureRecipeSubhead">
     <w:name w:val="FeatureRecipeSubhead"/>
     <w:basedOn w:val="RecipeSubhead"/>
-    <w:rsid w:val="00B606DB"/>
+    <w:rsid w:val="005A1B44"/>
     <w:pPr>
       <w:shd w:val="pct20" w:color="auto" w:fill="FFFFFF"/>
     </w:pPr>
@@ -7888,7 +8168,7 @@
   <w:style w:type="paragraph" w:customStyle="1" w:styleId="FeatureRecipeVariationTitle">
     <w:name w:val="FeatureRecipeVariationTitle"/>
     <w:basedOn w:val="RecipeVariationTitle"/>
-    <w:rsid w:val="00B606DB"/>
+    <w:rsid w:val="005A1B44"/>
     <w:pPr>
       <w:shd w:val="pct20" w:color="auto" w:fill="auto"/>
     </w:pPr>
@@ -7896,7 +8176,7 @@
   <w:style w:type="paragraph" w:customStyle="1" w:styleId="FeatureRecipeVariationHead">
     <w:name w:val="FeatureRecipeVariationHead"/>
     <w:basedOn w:val="RecipeVariationHead"/>
-    <w:rsid w:val="00B606DB"/>
+    <w:rsid w:val="005A1B44"/>
     <w:pPr>
       <w:shd w:val="pct20" w:color="auto" w:fill="auto"/>
     </w:pPr>
@@ -7904,7 +8184,7 @@
   <w:style w:type="paragraph" w:customStyle="1" w:styleId="FeaturerecipeVariationPara">
     <w:name w:val="FeaturerecipeVariationPara"/>
     <w:basedOn w:val="RecipeVariationPara"/>
-    <w:rsid w:val="00B606DB"/>
+    <w:rsid w:val="005A1B44"/>
     <w:pPr>
       <w:shd w:val="pct20" w:color="auto" w:fill="auto"/>
     </w:pPr>
@@ -7912,7 +8192,7 @@
   <w:style w:type="paragraph" w:customStyle="1" w:styleId="FeatureRecipeNoteHead">
     <w:name w:val="FeatureRecipeNoteHead"/>
     <w:basedOn w:val="RecipeNoteHead"/>
-    <w:rsid w:val="00B606DB"/>
+    <w:rsid w:val="005A1B44"/>
     <w:pPr>
       <w:shd w:val="pct20" w:color="auto" w:fill="auto"/>
     </w:pPr>
@@ -7920,7 +8200,7 @@
   <w:style w:type="paragraph" w:customStyle="1" w:styleId="FeatureRecipeNotePara">
     <w:name w:val="FeatureRecipeNotePara"/>
     <w:basedOn w:val="RecipeNotePara"/>
-    <w:rsid w:val="00B606DB"/>
+    <w:rsid w:val="005A1B44"/>
     <w:pPr>
       <w:shd w:val="pct20" w:color="auto" w:fill="auto"/>
     </w:pPr>
@@ -7928,7 +8208,7 @@
   <w:style w:type="paragraph" w:customStyle="1" w:styleId="FeatureRecipeNutritionInfo">
     <w:name w:val="FeatureRecipeNutritionInfo"/>
     <w:basedOn w:val="RecipeNutritionInfo"/>
-    <w:rsid w:val="00B606DB"/>
+    <w:rsid w:val="005A1B44"/>
     <w:pPr>
       <w:shd w:val="pct20" w:color="auto" w:fill="auto"/>
     </w:pPr>
@@ -7936,7 +8216,7 @@
   <w:style w:type="paragraph" w:customStyle="1" w:styleId="FeatureRecipeNutritionHead">
     <w:name w:val="FeatureRecipeNutritionHead"/>
     <w:basedOn w:val="RecipeNutritionHead"/>
-    <w:rsid w:val="00B606DB"/>
+    <w:rsid w:val="005A1B44"/>
     <w:pPr>
       <w:shd w:val="pct20" w:color="auto" w:fill="auto"/>
     </w:pPr>
@@ -7944,7 +8224,7 @@
   <w:style w:type="paragraph" w:customStyle="1" w:styleId="FeatureRecipeFootnote">
     <w:name w:val="FeatureRecipeFootnote"/>
     <w:basedOn w:val="RecipeFootnote"/>
-    <w:rsid w:val="00B606DB"/>
+    <w:rsid w:val="005A1B44"/>
     <w:pPr>
       <w:shd w:val="pct20" w:color="auto" w:fill="auto"/>
     </w:pPr>
@@ -7952,7 +8232,7 @@
   <w:style w:type="paragraph" w:customStyle="1" w:styleId="FeatureRecipeTableHead">
     <w:name w:val="FeatureRecipeTableHead"/>
     <w:basedOn w:val="RecipeTableHead"/>
-    <w:rsid w:val="00B606DB"/>
+    <w:rsid w:val="005A1B44"/>
     <w:pPr>
       <w:shd w:val="pct20" w:color="auto" w:fill="auto"/>
     </w:pPr>
@@ -7960,7 +8240,7 @@
   <w:style w:type="paragraph" w:customStyle="1" w:styleId="CopyrightLine">
     <w:name w:val="CopyrightLine"/>
     <w:qFormat/>
-    <w:rsid w:val="00375EC4"/>
+    <w:rsid w:val="005A1B44"/>
     <w:pPr>
       <w:pBdr>
         <w:top w:val="single" w:sz="4" w:space="1" w:color="4F81BD"/>
@@ -7978,7 +8258,7 @@
   <w:style w:type="character" w:customStyle="1" w:styleId="PrintOnlyURL">
     <w:name w:val="PrintOnlyURL"/>
     <w:uiPriority w:val="1"/>
-    <w:rsid w:val="00375EC4"/>
+    <w:rsid w:val="005A1B44"/>
     <w:rPr>
       <w:rFonts w:ascii="Courier New" w:hAnsi="Courier New"/>
       <w:bdr w:val="single" w:sz="2" w:space="0" w:color="FF0000"/>
@@ -7987,7 +8267,7 @@
   <w:style w:type="character" w:customStyle="1" w:styleId="DigitalOnlyURL">
     <w:name w:val="DigitalOnlyURL"/>
     <w:uiPriority w:val="1"/>
-    <w:rsid w:val="00375EC4"/>
+    <w:rsid w:val="005A1B44"/>
     <w:rPr>
       <w:rFonts w:ascii="Courier New" w:hAnsi="Courier New"/>
       <w:bdr w:val="single" w:sz="2" w:space="0" w:color="002060"/>
@@ -8000,7 +8280,7 @@
     <w:next w:val="Normal"/>
     <w:autoRedefine/>
     <w:semiHidden/>
-    <w:rsid w:val="00FB75F8"/>
+    <w:rsid w:val="005A1B44"/>
   </w:style>
   <w:style w:type="paragraph" w:styleId="TOC2">
     <w:name w:val="toc 2"/>
@@ -8008,7 +8288,7 @@
     <w:next w:val="Normal"/>
     <w:autoRedefine/>
     <w:semiHidden/>
-    <w:rsid w:val="00FB75F8"/>
+    <w:rsid w:val="005A1B44"/>
     <w:pPr>
       <w:ind w:left="240"/>
     </w:pPr>
@@ -8019,7 +8299,7 @@
     <w:next w:val="Normal"/>
     <w:autoRedefine/>
     <w:semiHidden/>
-    <w:rsid w:val="00FB75F8"/>
+    <w:rsid w:val="005A1B44"/>
     <w:pPr>
       <w:ind w:left="480"/>
     </w:pPr>
@@ -8027,17 +8307,16 @@
   <w:style w:type="character" w:customStyle="1" w:styleId="FigureSourceChar">
     <w:name w:val="FigureSource Char"/>
     <w:link w:val="FigureSource"/>
-    <w:rsid w:val="002E2444"/>
+    <w:rsid w:val="005A1B44"/>
     <w:rPr>
       <w:rFonts w:ascii="Arial" w:hAnsi="Arial"/>
       <w:sz w:val="22"/>
-      <w:lang w:val="en-US" w:eastAsia="en-US" w:bidi="ar-SA"/>
     </w:rPr>
   </w:style>
   <w:style w:type="numbering" w:styleId="111111">
     <w:name w:val="Outline List 2"/>
     <w:basedOn w:val="NoList"/>
-    <w:rsid w:val="00577C1D"/>
+    <w:rsid w:val="005A1B44"/>
     <w:pPr>
       <w:numPr>
         <w:numId w:val="17"/>
@@ -8047,7 +8326,7 @@
   <w:style w:type="numbering" w:styleId="1ai">
     <w:name w:val="Outline List 1"/>
     <w:basedOn w:val="NoList"/>
-    <w:rsid w:val="00577C1D"/>
+    <w:rsid w:val="005A1B44"/>
     <w:pPr>
       <w:numPr>
         <w:numId w:val="18"/>
@@ -8057,7 +8336,7 @@
   <w:style w:type="numbering" w:styleId="ArticleSection">
     <w:name w:val="Outline List 3"/>
     <w:basedOn w:val="NoList"/>
-    <w:rsid w:val="00577C1D"/>
+    <w:rsid w:val="005A1B44"/>
     <w:pPr>
       <w:numPr>
         <w:numId w:val="19"/>
@@ -8067,7 +8346,7 @@
   <w:style w:type="paragraph" w:styleId="BlockText">
     <w:name w:val="Block Text"/>
     <w:basedOn w:val="Normal"/>
-    <w:rsid w:val="00577C1D"/>
+    <w:rsid w:val="005A1B44"/>
     <w:pPr>
       <w:spacing w:after="120"/>
       <w:ind w:left="1440" w:right="1440"/>
@@ -8076,7 +8355,7 @@
   <w:style w:type="paragraph" w:styleId="BodyText">
     <w:name w:val="Body Text"/>
     <w:basedOn w:val="Normal"/>
-    <w:rsid w:val="00577C1D"/>
+    <w:rsid w:val="005A1B44"/>
     <w:pPr>
       <w:spacing w:after="120"/>
     </w:pPr>
@@ -8084,7 +8363,7 @@
   <w:style w:type="paragraph" w:styleId="BodyText2">
     <w:name w:val="Body Text 2"/>
     <w:basedOn w:val="Normal"/>
-    <w:rsid w:val="00577C1D"/>
+    <w:rsid w:val="005A1B44"/>
     <w:pPr>
       <w:spacing w:after="120" w:line="480" w:lineRule="auto"/>
     </w:pPr>
@@ -8092,7 +8371,7 @@
   <w:style w:type="paragraph" w:styleId="BodyText3">
     <w:name w:val="Body Text 3"/>
     <w:basedOn w:val="Normal"/>
-    <w:rsid w:val="00577C1D"/>
+    <w:rsid w:val="005A1B44"/>
     <w:pPr>
       <w:spacing w:after="120"/>
     </w:pPr>
@@ -8104,7 +8383,7 @@
   <w:style w:type="paragraph" w:styleId="BodyTextFirstIndent">
     <w:name w:val="Body Text First Indent"/>
     <w:basedOn w:val="BodyText"/>
-    <w:rsid w:val="00577C1D"/>
+    <w:rsid w:val="005A1B44"/>
     <w:pPr>
       <w:ind w:firstLine="210"/>
     </w:pPr>
@@ -8112,7 +8391,7 @@
   <w:style w:type="paragraph" w:styleId="BodyTextIndent">
     <w:name w:val="Body Text Indent"/>
     <w:basedOn w:val="Normal"/>
-    <w:rsid w:val="00577C1D"/>
+    <w:rsid w:val="005A1B44"/>
     <w:pPr>
       <w:spacing w:after="120"/>
       <w:ind w:left="360"/>
@@ -8121,7 +8400,7 @@
   <w:style w:type="paragraph" w:styleId="BodyTextFirstIndent2">
     <w:name w:val="Body Text First Indent 2"/>
     <w:basedOn w:val="BodyTextIndent"/>
-    <w:rsid w:val="00577C1D"/>
+    <w:rsid w:val="005A1B44"/>
     <w:pPr>
       <w:ind w:firstLine="210"/>
     </w:pPr>
@@ -8129,7 +8408,7 @@
   <w:style w:type="paragraph" w:styleId="BodyTextIndent2">
     <w:name w:val="Body Text Indent 2"/>
     <w:basedOn w:val="Normal"/>
-    <w:rsid w:val="00577C1D"/>
+    <w:rsid w:val="005A1B44"/>
     <w:pPr>
       <w:spacing w:after="120" w:line="480" w:lineRule="auto"/>
       <w:ind w:left="360"/>
@@ -8138,7 +8417,7 @@
   <w:style w:type="paragraph" w:styleId="BodyTextIndent3">
     <w:name w:val="Body Text Indent 3"/>
     <w:basedOn w:val="Normal"/>
-    <w:rsid w:val="00577C1D"/>
+    <w:rsid w:val="005A1B44"/>
     <w:pPr>
       <w:spacing w:after="120"/>
       <w:ind w:left="360"/>
@@ -8153,7 +8432,7 @@
     <w:basedOn w:val="Normal"/>
     <w:next w:val="Normal"/>
     <w:qFormat/>
-    <w:rsid w:val="00577C1D"/>
+    <w:rsid w:val="005A1B44"/>
     <w:rPr>
       <w:b/>
       <w:bCs/>
@@ -8164,7 +8443,7 @@
   <w:style w:type="paragraph" w:styleId="Closing">
     <w:name w:val="Closing"/>
     <w:basedOn w:val="Normal"/>
-    <w:rsid w:val="00577C1D"/>
+    <w:rsid w:val="005A1B44"/>
     <w:pPr>
       <w:ind w:left="4320"/>
     </w:pPr>
@@ -8173,13 +8452,13 @@
     <w:name w:val="Date"/>
     <w:basedOn w:val="Normal"/>
     <w:next w:val="Normal"/>
-    <w:rsid w:val="00577C1D"/>
+    <w:rsid w:val="005A1B44"/>
   </w:style>
   <w:style w:type="paragraph" w:styleId="DocumentMap">
     <w:name w:val="Document Map"/>
     <w:basedOn w:val="Normal"/>
     <w:semiHidden/>
-    <w:rsid w:val="00577C1D"/>
+    <w:rsid w:val="005A1B44"/>
     <w:pPr>
       <w:shd w:val="clear" w:color="auto" w:fill="000080"/>
     </w:pPr>
@@ -8192,12 +8471,12 @@
   <w:style w:type="paragraph" w:styleId="E-mailSignature">
     <w:name w:val="E-mail Signature"/>
     <w:basedOn w:val="Normal"/>
-    <w:rsid w:val="00577C1D"/>
+    <w:rsid w:val="005A1B44"/>
   </w:style>
   <w:style w:type="character" w:styleId="EndnoteReference">
     <w:name w:val="endnote reference"/>
     <w:semiHidden/>
-    <w:rsid w:val="00577C1D"/>
+    <w:rsid w:val="005A1B44"/>
     <w:rPr>
       <w:vertAlign w:val="superscript"/>
     </w:rPr>
@@ -8206,7 +8485,7 @@
     <w:name w:val="endnote text"/>
     <w:basedOn w:val="Normal"/>
     <w:semiHidden/>
-    <w:rsid w:val="00577C1D"/>
+    <w:rsid w:val="005A1B44"/>
     <w:rPr>
       <w:sz w:val="20"/>
       <w:szCs w:val="20"/>
@@ -8215,7 +8494,7 @@
   <w:style w:type="paragraph" w:styleId="EnvelopeAddress">
     <w:name w:val="envelope address"/>
     <w:basedOn w:val="Normal"/>
-    <w:rsid w:val="00577C1D"/>
+    <w:rsid w:val="005A1B44"/>
     <w:pPr>
       <w:framePr w:w="7920" w:h="1980" w:hRule="exact" w:hSpace="180" w:wrap="auto" w:hAnchor="page" w:xAlign="center" w:yAlign="bottom"/>
       <w:ind w:left="2880"/>
@@ -8227,7 +8506,7 @@
   <w:style w:type="paragraph" w:styleId="EnvelopeReturn">
     <w:name w:val="envelope return"/>
     <w:basedOn w:val="Normal"/>
-    <w:rsid w:val="00577C1D"/>
+    <w:rsid w:val="005A1B44"/>
     <w:rPr>
       <w:rFonts w:ascii="Arial" w:hAnsi="Arial" w:cs="Arial"/>
       <w:sz w:val="20"/>
@@ -8237,7 +8516,7 @@
   <w:style w:type="character" w:styleId="FootnoteReference">
     <w:name w:val="footnote reference"/>
     <w:semiHidden/>
-    <w:rsid w:val="00577C1D"/>
+    <w:rsid w:val="005A1B44"/>
     <w:rPr>
       <w:vertAlign w:val="superscript"/>
     </w:rPr>
@@ -8246,7 +8525,7 @@
     <w:name w:val="footnote text"/>
     <w:basedOn w:val="Normal"/>
     <w:semiHidden/>
-    <w:rsid w:val="00577C1D"/>
+    <w:rsid w:val="005A1B44"/>
     <w:rPr>
       <w:sz w:val="20"/>
       <w:szCs w:val="20"/>
@@ -8255,7 +8534,7 @@
   <w:style w:type="paragraph" w:styleId="HTMLAddress">
     <w:name w:val="HTML Address"/>
     <w:basedOn w:val="Normal"/>
-    <w:rsid w:val="00577C1D"/>
+    <w:rsid w:val="005A1B44"/>
     <w:rPr>
       <w:i/>
       <w:iCs/>
@@ -8264,7 +8543,7 @@
   <w:style w:type="paragraph" w:styleId="HTMLPreformatted">
     <w:name w:val="HTML Preformatted"/>
     <w:basedOn w:val="Normal"/>
-    <w:rsid w:val="00577C1D"/>
+    <w:rsid w:val="005A1B44"/>
     <w:rPr>
       <w:rFonts w:ascii="Courier New" w:hAnsi="Courier New" w:cs="Courier New"/>
       <w:sz w:val="20"/>
@@ -8277,7 +8556,7 @@
     <w:next w:val="Normal"/>
     <w:autoRedefine/>
     <w:semiHidden/>
-    <w:rsid w:val="00577C1D"/>
+    <w:rsid w:val="005A1B44"/>
     <w:pPr>
       <w:ind w:left="240" w:hanging="240"/>
     </w:pPr>
@@ -8288,7 +8567,7 @@
     <w:next w:val="Normal"/>
     <w:autoRedefine/>
     <w:semiHidden/>
-    <w:rsid w:val="00577C1D"/>
+    <w:rsid w:val="005A1B44"/>
     <w:pPr>
       <w:ind w:left="480" w:hanging="240"/>
     </w:pPr>
@@ -8299,7 +8578,7 @@
     <w:next w:val="Normal"/>
     <w:autoRedefine/>
     <w:semiHidden/>
-    <w:rsid w:val="00577C1D"/>
+    <w:rsid w:val="005A1B44"/>
     <w:pPr>
       <w:ind w:left="720" w:hanging="240"/>
     </w:pPr>
@@ -8310,7 +8589,7 @@
     <w:next w:val="Normal"/>
     <w:autoRedefine/>
     <w:semiHidden/>
-    <w:rsid w:val="00577C1D"/>
+    <w:rsid w:val="005A1B44"/>
     <w:pPr>
       <w:ind w:left="960" w:hanging="240"/>
     </w:pPr>
@@ -8321,7 +8600,7 @@
     <w:next w:val="Normal"/>
     <w:autoRedefine/>
     <w:semiHidden/>
-    <w:rsid w:val="00577C1D"/>
+    <w:rsid w:val="005A1B44"/>
     <w:pPr>
       <w:ind w:left="1200" w:hanging="240"/>
     </w:pPr>
@@ -8332,7 +8611,7 @@
     <w:next w:val="Normal"/>
     <w:autoRedefine/>
     <w:semiHidden/>
-    <w:rsid w:val="00577C1D"/>
+    <w:rsid w:val="005A1B44"/>
     <w:pPr>
       <w:ind w:left="1440" w:hanging="240"/>
     </w:pPr>
@@ -8343,7 +8622,7 @@
     <w:next w:val="Normal"/>
     <w:autoRedefine/>
     <w:semiHidden/>
-    <w:rsid w:val="00577C1D"/>
+    <w:rsid w:val="005A1B44"/>
     <w:pPr>
       <w:ind w:left="1680" w:hanging="240"/>
     </w:pPr>
@@ -8354,7 +8633,7 @@
     <w:next w:val="Normal"/>
     <w:autoRedefine/>
     <w:semiHidden/>
-    <w:rsid w:val="00577C1D"/>
+    <w:rsid w:val="005A1B44"/>
     <w:pPr>
       <w:ind w:left="1920" w:hanging="240"/>
     </w:pPr>
@@ -8365,7 +8644,7 @@
     <w:next w:val="Normal"/>
     <w:autoRedefine/>
     <w:semiHidden/>
-    <w:rsid w:val="00577C1D"/>
+    <w:rsid w:val="005A1B44"/>
     <w:pPr>
       <w:ind w:left="2160" w:hanging="240"/>
     </w:pPr>
@@ -8375,7 +8654,7 @@
     <w:basedOn w:val="Normal"/>
     <w:next w:val="Index10"/>
     <w:semiHidden/>
-    <w:rsid w:val="00577C1D"/>
+    <w:rsid w:val="005A1B44"/>
     <w:rPr>
       <w:rFonts w:ascii="Arial" w:hAnsi="Arial" w:cs="Arial"/>
       <w:b/>
@@ -8385,7 +8664,7 @@
   <w:style w:type="paragraph" w:styleId="List">
     <w:name w:val="List"/>
     <w:basedOn w:val="Normal"/>
-    <w:rsid w:val="00577C1D"/>
+    <w:rsid w:val="005A1B44"/>
     <w:pPr>
       <w:ind w:left="360" w:hanging="360"/>
     </w:pPr>
@@ -8393,7 +8672,7 @@
   <w:style w:type="paragraph" w:styleId="List2">
     <w:name w:val="List 2"/>
     <w:basedOn w:val="Normal"/>
-    <w:rsid w:val="00577C1D"/>
+    <w:rsid w:val="005A1B44"/>
     <w:pPr>
       <w:ind w:left="720" w:hanging="360"/>
     </w:pPr>
@@ -8401,7 +8680,7 @@
   <w:style w:type="paragraph" w:styleId="List3">
     <w:name w:val="List 3"/>
     <w:basedOn w:val="Normal"/>
-    <w:rsid w:val="00577C1D"/>
+    <w:rsid w:val="005A1B44"/>
     <w:pPr>
       <w:ind w:left="1080" w:hanging="360"/>
     </w:pPr>
@@ -8409,7 +8688,7 @@
   <w:style w:type="paragraph" w:styleId="List4">
     <w:name w:val="List 4"/>
     <w:basedOn w:val="Normal"/>
-    <w:rsid w:val="00577C1D"/>
+    <w:rsid w:val="005A1B44"/>
     <w:pPr>
       <w:ind w:left="1440" w:hanging="360"/>
     </w:pPr>
@@ -8417,7 +8696,7 @@
   <w:style w:type="paragraph" w:styleId="List5">
     <w:name w:val="List 5"/>
     <w:basedOn w:val="Normal"/>
-    <w:rsid w:val="00577C1D"/>
+    <w:rsid w:val="005A1B44"/>
     <w:pPr>
       <w:ind w:left="1800" w:hanging="360"/>
     </w:pPr>
@@ -8425,7 +8704,7 @@
   <w:style w:type="paragraph" w:styleId="ListBullet2">
     <w:name w:val="List Bullet 2"/>
     <w:basedOn w:val="Normal"/>
-    <w:rsid w:val="00577C1D"/>
+    <w:rsid w:val="005A1B44"/>
     <w:pPr>
       <w:numPr>
         <w:numId w:val="20"/>
@@ -8435,7 +8714,7 @@
   <w:style w:type="paragraph" w:styleId="ListBullet3">
     <w:name w:val="List Bullet 3"/>
     <w:basedOn w:val="Normal"/>
-    <w:rsid w:val="00577C1D"/>
+    <w:rsid w:val="005A1B44"/>
     <w:pPr>
       <w:numPr>
         <w:numId w:val="21"/>
@@ -8445,7 +8724,7 @@
   <w:style w:type="paragraph" w:styleId="ListBullet4">
     <w:name w:val="List Bullet 4"/>
     <w:basedOn w:val="Normal"/>
-    <w:rsid w:val="00577C1D"/>
+    <w:rsid w:val="005A1B44"/>
     <w:pPr>
       <w:numPr>
         <w:numId w:val="22"/>
@@ -8455,7 +8734,7 @@
   <w:style w:type="paragraph" w:styleId="ListBullet5">
     <w:name w:val="List Bullet 5"/>
     <w:basedOn w:val="Normal"/>
-    <w:rsid w:val="00577C1D"/>
+    <w:rsid w:val="005A1B44"/>
     <w:pPr>
       <w:numPr>
         <w:numId w:val="23"/>
@@ -8465,7 +8744,7 @@
   <w:style w:type="paragraph" w:styleId="ListContinue">
     <w:name w:val="List Continue"/>
     <w:basedOn w:val="Normal"/>
-    <w:rsid w:val="00577C1D"/>
+    <w:rsid w:val="005A1B44"/>
     <w:pPr>
       <w:spacing w:after="120"/>
       <w:ind w:left="360"/>
@@ -8474,7 +8753,7 @@
   <w:style w:type="paragraph" w:styleId="ListContinue2">
     <w:name w:val="List Continue 2"/>
     <w:basedOn w:val="Normal"/>
-    <w:rsid w:val="00577C1D"/>
+    <w:rsid w:val="005A1B44"/>
     <w:pPr>
       <w:spacing w:after="120"/>
       <w:ind w:left="720"/>
@@ -8483,7 +8762,7 @@
   <w:style w:type="paragraph" w:styleId="ListContinue3">
     <w:name w:val="List Continue 3"/>
     <w:basedOn w:val="Normal"/>
-    <w:rsid w:val="00577C1D"/>
+    <w:rsid w:val="005A1B44"/>
     <w:pPr>
       <w:spacing w:after="120"/>
       <w:ind w:left="1080"/>
@@ -8492,7 +8771,7 @@
   <w:style w:type="paragraph" w:styleId="ListContinue4">
     <w:name w:val="List Continue 4"/>
     <w:basedOn w:val="Normal"/>
-    <w:rsid w:val="00577C1D"/>
+    <w:rsid w:val="005A1B44"/>
     <w:pPr>
       <w:spacing w:after="120"/>
       <w:ind w:left="1440"/>
@@ -8501,7 +8780,7 @@
   <w:style w:type="paragraph" w:styleId="ListContinue5">
     <w:name w:val="List Continue 5"/>
     <w:basedOn w:val="Normal"/>
-    <w:rsid w:val="00577C1D"/>
+    <w:rsid w:val="005A1B44"/>
     <w:pPr>
       <w:spacing w:after="120"/>
       <w:ind w:left="1800"/>
@@ -8510,7 +8789,7 @@
   <w:style w:type="paragraph" w:styleId="ListNumber">
     <w:name w:val="List Number"/>
     <w:basedOn w:val="Normal"/>
-    <w:rsid w:val="00577C1D"/>
+    <w:rsid w:val="005A1B44"/>
     <w:pPr>
       <w:numPr>
         <w:numId w:val="24"/>
@@ -8520,7 +8799,7 @@
   <w:style w:type="paragraph" w:styleId="ListNumber2">
     <w:name w:val="List Number 2"/>
     <w:basedOn w:val="Normal"/>
-    <w:rsid w:val="00577C1D"/>
+    <w:rsid w:val="005A1B44"/>
     <w:pPr>
       <w:numPr>
         <w:numId w:val="25"/>
@@ -8530,7 +8809,7 @@
   <w:style w:type="paragraph" w:styleId="ListNumber3">
     <w:name w:val="List Number 3"/>
     <w:basedOn w:val="Normal"/>
-    <w:rsid w:val="00577C1D"/>
+    <w:rsid w:val="005A1B44"/>
     <w:pPr>
       <w:numPr>
         <w:numId w:val="26"/>
@@ -8540,7 +8819,7 @@
   <w:style w:type="paragraph" w:styleId="ListNumber4">
     <w:name w:val="List Number 4"/>
     <w:basedOn w:val="Normal"/>
-    <w:rsid w:val="00577C1D"/>
+    <w:rsid w:val="005A1B44"/>
     <w:pPr>
       <w:numPr>
         <w:numId w:val="27"/>
@@ -8550,7 +8829,7 @@
   <w:style w:type="paragraph" w:styleId="ListNumber5">
     <w:name w:val="List Number 5"/>
     <w:basedOn w:val="Normal"/>
-    <w:rsid w:val="00577C1D"/>
+    <w:rsid w:val="005A1B44"/>
     <w:pPr>
       <w:numPr>
         <w:numId w:val="28"/>
@@ -8560,7 +8839,7 @@
   <w:style w:type="paragraph" w:styleId="MacroText">
     <w:name w:val="macro"/>
     <w:semiHidden/>
-    <w:rsid w:val="00577C1D"/>
+    <w:rsid w:val="005A1B44"/>
     <w:pPr>
       <w:tabs>
         <w:tab w:val="left" w:pos="480"/>
@@ -8581,7 +8860,7 @@
   <w:style w:type="paragraph" w:styleId="MessageHeader">
     <w:name w:val="Message Header"/>
     <w:basedOn w:val="Normal"/>
-    <w:rsid w:val="00577C1D"/>
+    <w:rsid w:val="005A1B44"/>
     <w:pPr>
       <w:pBdr>
         <w:top w:val="single" w:sz="6" w:space="1" w:color="auto"/>
@@ -8599,12 +8878,12 @@
   <w:style w:type="paragraph" w:styleId="NormalWeb">
     <w:name w:val="Normal (Web)"/>
     <w:basedOn w:val="Normal"/>
-    <w:rsid w:val="00577C1D"/>
+    <w:rsid w:val="005A1B44"/>
   </w:style>
   <w:style w:type="paragraph" w:styleId="NormalIndent">
     <w:name w:val="Normal Indent"/>
     <w:basedOn w:val="Normal"/>
-    <w:rsid w:val="00577C1D"/>
+    <w:rsid w:val="005A1B44"/>
     <w:pPr>
       <w:ind w:left="720"/>
     </w:pPr>
@@ -8613,12 +8892,12 @@
     <w:name w:val="Note Heading"/>
     <w:basedOn w:val="Normal"/>
     <w:next w:val="Normal"/>
-    <w:rsid w:val="00577C1D"/>
+    <w:rsid w:val="005A1B44"/>
   </w:style>
   <w:style w:type="paragraph" w:styleId="PlainText">
     <w:name w:val="Plain Text"/>
     <w:basedOn w:val="Normal"/>
-    <w:rsid w:val="00577C1D"/>
+    <w:rsid w:val="005A1B44"/>
     <w:rPr>
       <w:rFonts w:ascii="Courier New" w:hAnsi="Courier New" w:cs="Courier New"/>
       <w:sz w:val="20"/>
@@ -8628,7 +8907,7 @@
   <w:style w:type="paragraph" w:styleId="Signature">
     <w:name w:val="Signature"/>
     <w:basedOn w:val="Normal"/>
-    <w:rsid w:val="00577C1D"/>
+    <w:rsid w:val="005A1B44"/>
     <w:pPr>
       <w:ind w:left="4320"/>
     </w:pPr>
@@ -8636,7 +8915,7 @@
   <w:style w:type="table" w:styleId="Table3Deffects1">
     <w:name w:val="Table 3D effects 1"/>
     <w:basedOn w:val="TableNormal"/>
-    <w:rsid w:val="00577C1D"/>
+    <w:rsid w:val="005A1B44"/>
     <w:tblPr>
       <w:tblInd w:w="0" w:type="dxa"/>
       <w:tblCellMar>
@@ -8749,7 +9028,7 @@
   <w:style w:type="table" w:styleId="Table3Deffects2">
     <w:name w:val="Table 3D effects 2"/>
     <w:basedOn w:val="TableNormal"/>
-    <w:rsid w:val="00577C1D"/>
+    <w:rsid w:val="005A1B44"/>
     <w:tblPr>
       <w:tblStyleRowBandSize w:val="1"/>
       <w:tblInd w:w="0" w:type="dxa"/>
@@ -8826,7 +9105,7 @@
   <w:style w:type="table" w:styleId="Table3Deffects3">
     <w:name w:val="Table 3D effects 3"/>
     <w:basedOn w:val="TableNormal"/>
-    <w:rsid w:val="00577C1D"/>
+    <w:rsid w:val="005A1B44"/>
     <w:tblPr>
       <w:tblStyleRowBandSize w:val="1"/>
       <w:tblStyleColBandSize w:val="1"/>
@@ -8919,7 +9198,7 @@
   <w:style w:type="table" w:styleId="TableClassic1">
     <w:name w:val="Table Classic 1"/>
     <w:basedOn w:val="TableNormal"/>
-    <w:rsid w:val="00577C1D"/>
+    <w:rsid w:val="005A1B44"/>
     <w:tblPr>
       <w:tblInd w:w="0" w:type="dxa"/>
       <w:tblBorders>
@@ -9005,7 +9284,7 @@
   <w:style w:type="table" w:styleId="TableClassic2">
     <w:name w:val="Table Classic 2"/>
     <w:basedOn w:val="TableNormal"/>
-    <w:rsid w:val="00577C1D"/>
+    <w:rsid w:val="005A1B44"/>
     <w:tblPr>
       <w:tblInd w:w="0" w:type="dxa"/>
       <w:tblBorders>
@@ -9099,7 +9378,7 @@
   <w:style w:type="table" w:styleId="TableClassic3">
     <w:name w:val="Table Classic 3"/>
     <w:basedOn w:val="TableNormal"/>
-    <w:rsid w:val="00577C1D"/>
+    <w:rsid w:val="005A1B44"/>
     <w:rPr>
       <w:color w:val="000080"/>
     </w:rPr>
@@ -9171,7 +9450,7 @@
   <w:style w:type="table" w:styleId="TableClassic4">
     <w:name w:val="Table Classic 4"/>
     <w:basedOn w:val="TableNormal"/>
-    <w:rsid w:val="00577C1D"/>
+    <w:rsid w:val="005A1B44"/>
     <w:tblPr>
       <w:tblInd w:w="0" w:type="dxa"/>
       <w:tblBorders>
@@ -9264,7 +9543,7 @@
   <w:style w:type="table" w:styleId="TableColorful1">
     <w:name w:val="Table Colorful 1"/>
     <w:basedOn w:val="TableNormal"/>
-    <w:rsid w:val="00577C1D"/>
+    <w:rsid w:val="005A1B44"/>
     <w:rPr>
       <w:color w:val="FFFFFF"/>
     </w:rPr>
@@ -9348,7 +9627,7 @@
   <w:style w:type="table" w:styleId="TableColorful2">
     <w:name w:val="Table Colorful 2"/>
     <w:basedOn w:val="TableNormal"/>
-    <w:rsid w:val="00577C1D"/>
+    <w:rsid w:val="005A1B44"/>
     <w:tblPr>
       <w:tblInd w:w="0" w:type="dxa"/>
       <w:tblBorders>
@@ -9426,7 +9705,7 @@
   <w:style w:type="table" w:styleId="TableColorful3">
     <w:name w:val="Table Colorful 3"/>
     <w:basedOn w:val="TableNormal"/>
-    <w:rsid w:val="00577C1D"/>
+    <w:rsid w:val="005A1B44"/>
     <w:tblPr>
       <w:tblInd w:w="0" w:type="dxa"/>
       <w:tblBorders>
@@ -9488,7 +9767,7 @@
   <w:style w:type="table" w:styleId="TableColumns1">
     <w:name w:val="Table Columns 1"/>
     <w:basedOn w:val="TableNormal"/>
-    <w:rsid w:val="00577C1D"/>
+    <w:rsid w:val="005A1B44"/>
     <w:rPr>
       <w:b/>
       <w:bCs/>
@@ -9610,7 +9889,7 @@
   <w:style w:type="table" w:styleId="TableColumns2">
     <w:name w:val="Table Columns 2"/>
     <w:basedOn w:val="TableNormal"/>
-    <w:rsid w:val="00577C1D"/>
+    <w:rsid w:val="005A1B44"/>
     <w:rPr>
       <w:b/>
       <w:bCs/>
@@ -9726,7 +10005,7 @@
   <w:style w:type="table" w:styleId="TableColumns3">
     <w:name w:val="Table Columns 3"/>
     <w:basedOn w:val="TableNormal"/>
-    <w:rsid w:val="00577C1D"/>
+    <w:rsid w:val="005A1B44"/>
     <w:rPr>
       <w:b/>
       <w:bCs/>
@@ -9836,7 +10115,7 @@
   <w:style w:type="table" w:styleId="TableColumns4">
     <w:name w:val="Table Columns 4"/>
     <w:basedOn w:val="TableNormal"/>
-    <w:rsid w:val="00577C1D"/>
+    <w:rsid w:val="005A1B44"/>
     <w:tblPr>
       <w:tblStyleColBandSize w:val="1"/>
       <w:tblInd w:w="0" w:type="dxa"/>
@@ -9908,7 +10187,7 @@
   <w:style w:type="table" w:styleId="TableColumns5">
     <w:name w:val="Table Columns 5"/>
     <w:basedOn w:val="TableNormal"/>
-    <w:rsid w:val="00577C1D"/>
+    <w:rsid w:val="005A1B44"/>
     <w:tblPr>
       <w:tblStyleColBandSize w:val="1"/>
       <w:tblInd w:w="0" w:type="dxa"/>
@@ -10000,7 +10279,7 @@
   <w:style w:type="table" w:styleId="TableContemporary">
     <w:name w:val="Table Contemporary"/>
     <w:basedOn w:val="TableNormal"/>
-    <w:rsid w:val="00577C1D"/>
+    <w:rsid w:val="005A1B44"/>
     <w:tblPr>
       <w:tblStyleRowBandSize w:val="1"/>
       <w:tblInd w:w="0" w:type="dxa"/>
@@ -10060,7 +10339,7 @@
   <w:style w:type="table" w:styleId="TableElegant">
     <w:name w:val="Table Elegant"/>
     <w:basedOn w:val="TableNormal"/>
-    <w:rsid w:val="00577C1D"/>
+    <w:rsid w:val="005A1B44"/>
     <w:tblPr>
       <w:tblInd w:w="0" w:type="dxa"/>
       <w:tblBorders>
@@ -10098,7 +10377,7 @@
   <w:style w:type="table" w:styleId="TableGrid">
     <w:name w:val="Table Grid"/>
     <w:basedOn w:val="TableNormal"/>
-    <w:rsid w:val="00577C1D"/>
+    <w:rsid w:val="005A1B44"/>
     <w:tblPr>
       <w:tblInd w:w="0" w:type="dxa"/>
       <w:tblBorders>
@@ -10120,7 +10399,7 @@
   <w:style w:type="table" w:styleId="TableGrid1">
     <w:name w:val="Table Grid 1"/>
     <w:basedOn w:val="TableNormal"/>
-    <w:rsid w:val="00577C1D"/>
+    <w:rsid w:val="005A1B44"/>
     <w:tblPr>
       <w:tblInd w:w="0" w:type="dxa"/>
       <w:tblBorders>
@@ -10171,7 +10450,7 @@
   <w:style w:type="table" w:styleId="TableGrid2">
     <w:name w:val="Table Grid 2"/>
     <w:basedOn w:val="TableNormal"/>
-    <w:rsid w:val="00577C1D"/>
+    <w:rsid w:val="005A1B44"/>
     <w:tblPr>
       <w:tblInd w:w="0" w:type="dxa"/>
       <w:tblBorders>
@@ -10245,7 +10524,7 @@
   <w:style w:type="table" w:styleId="TableGrid3">
     <w:name w:val="Table Grid 3"/>
     <w:basedOn w:val="TableNormal"/>
-    <w:rsid w:val="00577C1D"/>
+    <w:rsid w:val="005A1B44"/>
     <w:tblPr>
       <w:tblInd w:w="0" w:type="dxa"/>
       <w:tblBorders>
@@ -10306,7 +10585,7 @@
   <w:style w:type="table" w:styleId="TableGrid4">
     <w:name w:val="Table Grid 4"/>
     <w:basedOn w:val="TableNormal"/>
-    <w:rsid w:val="00577C1D"/>
+    <w:rsid w:val="005A1B44"/>
     <w:tblPr>
       <w:tblInd w:w="0" w:type="dxa"/>
       <w:tblBorders>
@@ -10373,7 +10652,7 @@
   <w:style w:type="table" w:styleId="TableGrid5">
     <w:name w:val="Table Grid 5"/>
     <w:basedOn w:val="TableNormal"/>
-    <w:rsid w:val="00577C1D"/>
+    <w:rsid w:val="005A1B44"/>
     <w:tblPr>
       <w:tblInd w:w="0" w:type="dxa"/>
       <w:tblBorders>
@@ -10443,7 +10722,7 @@
   <w:style w:type="table" w:styleId="TableGrid6">
     <w:name w:val="Table Grid 6"/>
     <w:basedOn w:val="TableNormal"/>
-    <w:rsid w:val="00577C1D"/>
+    <w:rsid w:val="005A1B44"/>
     <w:tblPr>
       <w:tblInd w:w="0" w:type="dxa"/>
       <w:tblBorders>
@@ -10516,7 +10795,7 @@
   <w:style w:type="table" w:styleId="TableGrid7">
     <w:name w:val="Table Grid 7"/>
     <w:basedOn w:val="TableNormal"/>
-    <w:rsid w:val="00577C1D"/>
+    <w:rsid w:val="005A1B44"/>
     <w:rPr>
       <w:b/>
       <w:bCs/>
@@ -10608,7 +10887,7 @@
   <w:style w:type="table" w:styleId="TableGrid8">
     <w:name w:val="Table Grid 8"/>
     <w:basedOn w:val="TableNormal"/>
-    <w:rsid w:val="00577C1D"/>
+    <w:rsid w:val="005A1B44"/>
     <w:tblPr>
       <w:tblInd w:w="0" w:type="dxa"/>
       <w:tblBorders>
@@ -10676,7 +10955,7 @@
   <w:style w:type="table" w:styleId="TableList1">
     <w:name w:val="Table List 1"/>
     <w:basedOn w:val="TableNormal"/>
-    <w:rsid w:val="00577C1D"/>
+    <w:rsid w:val="005A1B44"/>
     <w:tblPr>
       <w:tblStyleRowBandSize w:val="1"/>
       <w:tblInd w:w="0" w:type="dxa"/>
@@ -10763,7 +11042,7 @@
   <w:style w:type="table" w:styleId="TableList2">
     <w:name w:val="Table List 2"/>
     <w:basedOn w:val="TableNormal"/>
-    <w:rsid w:val="00577C1D"/>
+    <w:rsid w:val="005A1B44"/>
     <w:tblPr>
       <w:tblStyleRowBandSize w:val="2"/>
       <w:tblInd w:w="0" w:type="dxa"/>
@@ -10845,7 +11124,7 @@
   <w:style w:type="table" w:styleId="TableList3">
     <w:name w:val="Table List 3"/>
     <w:basedOn w:val="TableNormal"/>
-    <w:rsid w:val="00577C1D"/>
+    <w:rsid w:val="005A1B44"/>
     <w:tblPr>
       <w:tblInd w:w="0" w:type="dxa"/>
       <w:tblBorders>
@@ -10906,7 +11185,7 @@
   <w:style w:type="table" w:styleId="TableList4">
     <w:name w:val="Table List 4"/>
     <w:basedOn w:val="TableNormal"/>
-    <w:rsid w:val="00577C1D"/>
+    <w:rsid w:val="005A1B44"/>
     <w:tblPr>
       <w:tblInd w:w="0" w:type="dxa"/>
       <w:tblBorders>
@@ -10946,7 +11225,7 @@
   <w:style w:type="table" w:styleId="TableList5">
     <w:name w:val="Table List 5"/>
     <w:basedOn w:val="TableNormal"/>
-    <w:rsid w:val="00577C1D"/>
+    <w:rsid w:val="005A1B44"/>
     <w:tblPr>
       <w:tblInd w:w="0" w:type="dxa"/>
       <w:tblBorders>
@@ -10997,7 +11276,7 @@
   <w:style w:type="table" w:styleId="TableList6">
     <w:name w:val="Table List 6"/>
     <w:basedOn w:val="TableNormal"/>
-    <w:rsid w:val="00577C1D"/>
+    <w:rsid w:val="005A1B44"/>
     <w:tblPr>
       <w:tblStyleRowBandSize w:val="1"/>
       <w:tblInd w:w="0" w:type="dxa"/>
@@ -11059,7 +11338,7 @@
   <w:style w:type="table" w:styleId="TableList7">
     <w:name w:val="Table List 7"/>
     <w:basedOn w:val="TableNormal"/>
-    <w:rsid w:val="00577C1D"/>
+    <w:rsid w:val="005A1B44"/>
     <w:tblPr>
       <w:tblStyleRowBandSize w:val="1"/>
       <w:tblInd w:w="0" w:type="dxa"/>
@@ -11159,7 +11438,7 @@
   <w:style w:type="table" w:styleId="TableList8">
     <w:name w:val="Table List 8"/>
     <w:basedOn w:val="TableNormal"/>
-    <w:rsid w:val="00577C1D"/>
+    <w:rsid w:val="005A1B44"/>
     <w:tblPr>
       <w:tblStyleRowBandSize w:val="1"/>
       <w:tblInd w:w="0" w:type="dxa"/>
@@ -11263,7 +11542,7 @@
     <w:basedOn w:val="Normal"/>
     <w:next w:val="Normal"/>
     <w:semiHidden/>
-    <w:rsid w:val="00577C1D"/>
+    <w:rsid w:val="005A1B44"/>
     <w:pPr>
       <w:ind w:left="240" w:hanging="240"/>
     </w:pPr>
@@ -11273,12 +11552,12 @@
     <w:basedOn w:val="Normal"/>
     <w:next w:val="Normal"/>
     <w:semiHidden/>
-    <w:rsid w:val="00577C1D"/>
+    <w:rsid w:val="005A1B44"/>
   </w:style>
   <w:style w:type="table" w:styleId="TableProfessional">
     <w:name w:val="Table Professional"/>
     <w:basedOn w:val="TableNormal"/>
-    <w:rsid w:val="00577C1D"/>
+    <w:rsid w:val="005A1B44"/>
     <w:tblPr>
       <w:tblInd w:w="0" w:type="dxa"/>
       <w:tblBorders>
@@ -11318,7 +11597,7 @@
   <w:style w:type="table" w:styleId="TableSimple1">
     <w:name w:val="Table Simple 1"/>
     <w:basedOn w:val="TableNormal"/>
-    <w:rsid w:val="00577C1D"/>
+    <w:rsid w:val="005A1B44"/>
     <w:tblPr>
       <w:tblInd w:w="0" w:type="dxa"/>
       <w:tblBorders>
@@ -11359,7 +11638,7 @@
   <w:style w:type="table" w:styleId="TableSimple2">
     <w:name w:val="Table Simple 2"/>
     <w:basedOn w:val="TableNormal"/>
-    <w:rsid w:val="00577C1D"/>
+    <w:rsid w:val="005A1B44"/>
     <w:tblPr>
       <w:tblInd w:w="0" w:type="dxa"/>
       <w:tblCellMar>
@@ -11458,7 +11737,7 @@
   <w:style w:type="table" w:styleId="TableSimple3">
     <w:name w:val="Table Simple 3"/>
     <w:basedOn w:val="TableNormal"/>
-    <w:rsid w:val="00577C1D"/>
+    <w:rsid w:val="005A1B44"/>
     <w:tblPr>
       <w:tblInd w:w="0" w:type="dxa"/>
       <w:tblBorders>
@@ -11496,7 +11775,7 @@
   <w:style w:type="table" w:styleId="TableSubtle1">
     <w:name w:val="Table Subtle 1"/>
     <w:basedOn w:val="TableNormal"/>
-    <w:rsid w:val="00577C1D"/>
+    <w:rsid w:val="005A1B44"/>
     <w:tblPr>
       <w:tblStyleRowBandSize w:val="1"/>
       <w:tblInd w:w="0" w:type="dxa"/>
@@ -11590,7 +11869,7 @@
   <w:style w:type="table" w:styleId="TableSubtle2">
     <w:name w:val="Table Subtle 2"/>
     <w:basedOn w:val="TableNormal"/>
-    <w:rsid w:val="00577C1D"/>
+    <w:rsid w:val="005A1B44"/>
     <w:tblPr>
       <w:tblInd w:w="0" w:type="dxa"/>
       <w:tblBorders>
@@ -11676,7 +11955,7 @@
   <w:style w:type="table" w:styleId="TableTheme">
     <w:name w:val="Table Theme"/>
     <w:basedOn w:val="TableNormal"/>
-    <w:rsid w:val="00577C1D"/>
+    <w:rsid w:val="005A1B44"/>
     <w:tblPr>
       <w:tblInd w:w="0" w:type="dxa"/>
       <w:tblBorders>
@@ -11698,7 +11977,7 @@
   <w:style w:type="table" w:styleId="TableWeb1">
     <w:name w:val="Table Web 1"/>
     <w:basedOn w:val="TableNormal"/>
-    <w:rsid w:val="00577C1D"/>
+    <w:rsid w:val="005A1B44"/>
     <w:tblPr>
       <w:tblCellSpacing w:w="20" w:type="dxa"/>
       <w:tblInd w:w="0" w:type="dxa"/>
@@ -11739,7 +12018,7 @@
   <w:style w:type="table" w:styleId="TableWeb2">
     <w:name w:val="Table Web 2"/>
     <w:basedOn w:val="TableNormal"/>
-    <w:rsid w:val="00577C1D"/>
+    <w:rsid w:val="005A1B44"/>
     <w:tblPr>
       <w:tblCellSpacing w:w="20" w:type="dxa"/>
       <w:tblInd w:w="0" w:type="dxa"/>
@@ -11780,7 +12059,7 @@
   <w:style w:type="table" w:styleId="TableWeb3">
     <w:name w:val="Table Web 3"/>
     <w:basedOn w:val="TableNormal"/>
-    <w:rsid w:val="00577C1D"/>
+    <w:rsid w:val="005A1B44"/>
     <w:tblPr>
       <w:tblCellSpacing w:w="20" w:type="dxa"/>
       <w:tblInd w:w="0" w:type="dxa"/>
@@ -11822,7 +12101,7 @@
     <w:name w:val="Title"/>
     <w:basedOn w:val="Normal"/>
     <w:qFormat/>
-    <w:rsid w:val="00577C1D"/>
+    <w:rsid w:val="005A1B44"/>
     <w:pPr>
       <w:spacing w:before="240" w:after="60"/>
       <w:jc w:val="center"/>
@@ -11842,7 +12121,7 @@
     <w:basedOn w:val="Normal"/>
     <w:next w:val="Normal"/>
     <w:semiHidden/>
-    <w:rsid w:val="00577C1D"/>
+    <w:rsid w:val="005A1B44"/>
     <w:pPr>
       <w:spacing w:before="120"/>
     </w:pPr>
@@ -11858,7 +12137,7 @@
     <w:next w:val="Normal"/>
     <w:autoRedefine/>
     <w:semiHidden/>
-    <w:rsid w:val="00577C1D"/>
+    <w:rsid w:val="005A1B44"/>
     <w:pPr>
       <w:ind w:left="720"/>
     </w:pPr>
@@ -11869,7 +12148,7 @@
     <w:next w:val="Normal"/>
     <w:autoRedefine/>
     <w:semiHidden/>
-    <w:rsid w:val="00577C1D"/>
+    <w:rsid w:val="005A1B44"/>
     <w:pPr>
       <w:ind w:left="1440"/>
     </w:pPr>
@@ -11880,7 +12159,7 @@
     <w:next w:val="Normal"/>
     <w:autoRedefine/>
     <w:semiHidden/>
-    <w:rsid w:val="00577C1D"/>
+    <w:rsid w:val="005A1B44"/>
     <w:pPr>
       <w:ind w:left="1680"/>
     </w:pPr>
@@ -11891,7 +12170,7 @@
     <w:next w:val="Normal"/>
     <w:autoRedefine/>
     <w:semiHidden/>
-    <w:rsid w:val="00577C1D"/>
+    <w:rsid w:val="005A1B44"/>
     <w:pPr>
       <w:ind w:left="1920"/>
     </w:pPr>
@@ -11899,7 +12178,7 @@
   <w:style w:type="character" w:customStyle="1" w:styleId="DigitalLinkAnchorCode">
     <w:name w:val="DigitalLinkAnchorCode"/>
     <w:uiPriority w:val="1"/>
-    <w:rsid w:val="00DF5825"/>
+    <w:rsid w:val="005A1B44"/>
     <w:rPr>
       <w:rFonts w:ascii="Courier New" w:hAnsi="Courier New"/>
       <w:bdr w:val="none" w:sz="0" w:space="0" w:color="auto"/>
@@ -11909,7 +12188,7 @@
   <w:style w:type="character" w:customStyle="1" w:styleId="InlineGraphic">
     <w:name w:val="InlineGraphic"/>
     <w:uiPriority w:val="1"/>
-    <w:rsid w:val="006428BA"/>
+    <w:rsid w:val="005A1B44"/>
     <w:rPr>
       <w:bdr w:val="none" w:sz="0" w:space="0" w:color="auto"/>
       <w:shd w:val="clear" w:color="auto" w:fill="00B050"/>
@@ -11919,7 +12198,7 @@
     <w:name w:val="RecipeTableSubhead"/>
     <w:basedOn w:val="TableSubhead"/>
     <w:qFormat/>
-    <w:rsid w:val="006428BA"/>
+    <w:rsid w:val="005A1B44"/>
   </w:style>
 </w:styles>
 </file>
@@ -11946,6 +12225,8 @@
     <w:lsdException w:name="heading 7" w:qFormat="1"/>
     <w:lsdException w:name="heading 8" w:qFormat="1"/>
     <w:lsdException w:name="heading 9" w:qFormat="1"/>
+    <w:lsdException w:name="toc 5" w:uiPriority="39"/>
+    <w:lsdException w:name="toc 6" w:uiPriority="39"/>
     <w:lsdException w:name="caption" w:qFormat="1"/>
     <w:lsdException w:name="Title" w:qFormat="1"/>
     <w:lsdException w:name="Subtitle" w:qFormat="1"/>
@@ -12068,13 +12349,14 @@
     <w:lsdException w:name="Intense Emphasis" w:uiPriority="21" w:qFormat="1"/>
     <w:lsdException w:name="Subtle Reference" w:uiPriority="31" w:qFormat="1"/>
     <w:lsdException w:name="Intense Reference" w:uiPriority="32" w:qFormat="1"/>
-    <w:lsdException w:name="Book Title" w:uiPriority="33" w:qFormat="1"/>
-    <w:lsdException w:name="Bibliography" w:semiHidden="1" w:uiPriority="37" w:unhideWhenUsed="1"/>
+    <w:lsdException w:name="Book Title" w:qFormat="1"/>
+    <w:lsdException w:name="Bibliography" w:semiHidden="1" w:unhideWhenUsed="1"/>
     <w:lsdException w:name="TOC Heading" w:semiHidden="1" w:uiPriority="39" w:unhideWhenUsed="1" w:qFormat="1"/>
   </w:latentStyles>
   <w:style w:type="paragraph" w:default="1" w:styleId="Normal">
     <w:name w:val="Normal"/>
     <w:qFormat/>
+    <w:rsid w:val="005A1B44"/>
     <w:rPr>
       <w:sz w:val="24"/>
       <w:szCs w:val="24"/>
@@ -12084,7 +12366,7 @@
     <w:name w:val="heading 1"/>
     <w:next w:val="Normal"/>
     <w:qFormat/>
-    <w:rsid w:val="00B53943"/>
+    <w:rsid w:val="005A1B44"/>
     <w:pPr>
       <w:keepNext/>
       <w:numPr>
@@ -12105,7 +12387,7 @@
     <w:basedOn w:val="Normal"/>
     <w:next w:val="Normal"/>
     <w:qFormat/>
-    <w:rsid w:val="00B53943"/>
+    <w:rsid w:val="005A1B44"/>
     <w:pPr>
       <w:keepNext/>
       <w:keepLines/>
@@ -12130,7 +12412,7 @@
     <w:basedOn w:val="Normal"/>
     <w:next w:val="Normal"/>
     <w:qFormat/>
-    <w:rsid w:val="00B53943"/>
+    <w:rsid w:val="005A1B44"/>
     <w:pPr>
       <w:keepNext/>
       <w:keepLines/>
@@ -12155,7 +12437,7 @@
     <w:basedOn w:val="Normal"/>
     <w:next w:val="Normal"/>
     <w:qFormat/>
-    <w:rsid w:val="00B53943"/>
+    <w:rsid w:val="005A1B44"/>
     <w:pPr>
       <w:keepNext/>
       <w:numPr>
@@ -12178,7 +12460,7 @@
     <w:basedOn w:val="Normal"/>
     <w:next w:val="Normal"/>
     <w:qFormat/>
-    <w:rsid w:val="00B53943"/>
+    <w:rsid w:val="005A1B44"/>
     <w:pPr>
       <w:numPr>
         <w:ilvl w:val="4"/>
@@ -12199,7 +12481,7 @@
     <w:name w:val="heading 6"/>
     <w:next w:val="Normal"/>
     <w:qFormat/>
-    <w:rsid w:val="00B53943"/>
+    <w:rsid w:val="005A1B44"/>
     <w:pPr>
       <w:numPr>
         <w:ilvl w:val="5"/>
@@ -12215,7 +12497,7 @@
     <w:name w:val="heading 7"/>
     <w:next w:val="Normal"/>
     <w:qFormat/>
-    <w:rsid w:val="00B53943"/>
+    <w:rsid w:val="005A1B44"/>
     <w:pPr>
       <w:numPr>
         <w:ilvl w:val="6"/>
@@ -12231,7 +12513,7 @@
     <w:name w:val="heading 8"/>
     <w:next w:val="Normal"/>
     <w:qFormat/>
-    <w:rsid w:val="00B53943"/>
+    <w:rsid w:val="005A1B44"/>
     <w:pPr>
       <w:numPr>
         <w:ilvl w:val="7"/>
@@ -12247,7 +12529,7 @@
     <w:name w:val="heading 9"/>
     <w:next w:val="Normal"/>
     <w:qFormat/>
-    <w:rsid w:val="00B53943"/>
+    <w:rsid w:val="005A1B44"/>
     <w:pPr>
       <w:numPr>
         <w:ilvl w:val="8"/>
@@ -12262,10 +12544,13 @@
   <w:style w:type="character" w:default="1" w:styleId="DefaultParagraphFont">
     <w:name w:val="Default Paragraph Font"/>
     <w:semiHidden/>
+    <w:rsid w:val="005A1B44"/>
   </w:style>
   <w:style w:type="table" w:default="1" w:styleId="TableNormal">
     <w:name w:val="Normal Table"/>
+    <w:uiPriority w:val="99"/>
     <w:semiHidden/>
+    <w:unhideWhenUsed/>
     <w:tblPr>
       <w:tblInd w:w="0" w:type="dxa"/>
       <w:tblCellMar>
@@ -12279,11 +12564,12 @@
   <w:style w:type="numbering" w:default="1" w:styleId="NoList">
     <w:name w:val="No List"/>
     <w:semiHidden/>
+    <w:rsid w:val="005A1B44"/>
   </w:style>
   <w:style w:type="paragraph" w:customStyle="1" w:styleId="Para">
     <w:name w:val="Para"/>
     <w:qFormat/>
-    <w:rsid w:val="00B53943"/>
+    <w:rsid w:val="005A1B44"/>
     <w:pPr>
       <w:spacing w:after="120"/>
       <w:ind w:left="720" w:firstLine="720"/>
@@ -12297,7 +12583,7 @@
     <w:name w:val="AbstractHead"/>
     <w:basedOn w:val="Para"/>
     <w:next w:val="Normal"/>
-    <w:rsid w:val="00B53943"/>
+    <w:rsid w:val="005A1B44"/>
     <w:pPr>
       <w:pBdr>
         <w:top w:val="single" w:sz="4" w:space="1" w:color="auto"/>
@@ -12315,7 +12601,7 @@
   <w:style w:type="paragraph" w:customStyle="1" w:styleId="AbstractPara">
     <w:name w:val="AbstractPara"/>
     <w:qFormat/>
-    <w:rsid w:val="00B53943"/>
+    <w:rsid w:val="005A1B44"/>
     <w:pPr>
       <w:pBdr>
         <w:top w:val="single" w:sz="4" w:space="1" w:color="auto"/>
@@ -12334,7 +12620,7 @@
   </w:style>
   <w:style w:type="paragraph" w:customStyle="1" w:styleId="Acknowledgments">
     <w:name w:val="Acknowledgments"/>
-    <w:rsid w:val="00B53943"/>
+    <w:rsid w:val="005A1B44"/>
     <w:pPr>
       <w:spacing w:after="120"/>
       <w:ind w:left="720" w:firstLine="720"/>
@@ -12347,7 +12633,7 @@
   <w:style w:type="paragraph" w:customStyle="1" w:styleId="Address">
     <w:name w:val="Address"/>
     <w:basedOn w:val="Normal"/>
-    <w:rsid w:val="00B53943"/>
+    <w:rsid w:val="005A1B44"/>
     <w:pPr>
       <w:widowControl w:val="0"/>
       <w:spacing w:before="120"/>
@@ -12362,7 +12648,7 @@
     <w:name w:val="AddressDescription"/>
     <w:basedOn w:val="Normal"/>
     <w:next w:val="Normal"/>
-    <w:rsid w:val="00B53943"/>
+    <w:rsid w:val="005A1B44"/>
     <w:pPr>
       <w:widowControl w:val="0"/>
       <w:spacing w:before="120" w:after="120"/>
@@ -12377,7 +12663,7 @@
     <w:name w:val="AddressName"/>
     <w:basedOn w:val="Normal"/>
     <w:next w:val="Normal"/>
-    <w:rsid w:val="00B53943"/>
+    <w:rsid w:val="005A1B44"/>
     <w:pPr>
       <w:widowControl w:val="0"/>
       <w:spacing w:before="120"/>
@@ -12391,7 +12677,7 @@
   <w:style w:type="paragraph" w:customStyle="1" w:styleId="Question">
     <w:name w:val="Question"/>
     <w:next w:val="Normal"/>
-    <w:rsid w:val="00B53943"/>
+    <w:rsid w:val="005A1B44"/>
     <w:pPr>
       <w:spacing w:after="120"/>
       <w:ind w:left="2160" w:hanging="720"/>
@@ -12403,7 +12689,7 @@
   <w:style w:type="paragraph" w:customStyle="1" w:styleId="Option">
     <w:name w:val="Option"/>
     <w:basedOn w:val="Question"/>
-    <w:rsid w:val="00B53943"/>
+    <w:rsid w:val="005A1B44"/>
     <w:pPr>
       <w:ind w:left="2880"/>
     </w:pPr>
@@ -12412,7 +12698,7 @@
     <w:name w:val="Answer"/>
     <w:basedOn w:val="Option"/>
     <w:next w:val="Normal"/>
-    <w:rsid w:val="00B53943"/>
+    <w:rsid w:val="005A1B44"/>
     <w:pPr>
       <w:widowControl w:val="0"/>
     </w:pPr>
@@ -12424,7 +12710,7 @@
     <w:name w:val="AnswersHead"/>
     <w:basedOn w:val="Normal"/>
     <w:next w:val="Para"/>
-    <w:rsid w:val="00B53943"/>
+    <w:rsid w:val="005A1B44"/>
     <w:pPr>
       <w:pBdr>
         <w:top w:val="single" w:sz="18" w:space="1" w:color="auto"/>
@@ -12443,7 +12729,7 @@
     <w:name w:val="ChapterTitle"/>
     <w:next w:val="Para"/>
     <w:qFormat/>
-    <w:rsid w:val="00B53943"/>
+    <w:rsid w:val="005A1B44"/>
     <w:pPr>
       <w:spacing w:after="360"/>
       <w:outlineLvl w:val="0"/>
@@ -12459,14 +12745,14 @@
     <w:name w:val="AppendixTitle"/>
     <w:basedOn w:val="ChapterTitle"/>
     <w:next w:val="Para"/>
-    <w:rsid w:val="00B53943"/>
+    <w:rsid w:val="005A1B44"/>
     <w:pPr>
       <w:spacing w:before="120" w:after="120"/>
     </w:pPr>
   </w:style>
   <w:style w:type="paragraph" w:customStyle="1" w:styleId="AuthorBio">
     <w:name w:val="AuthorBio"/>
-    <w:rsid w:val="00B53943"/>
+    <w:rsid w:val="005A1B44"/>
     <w:pPr>
       <w:spacing w:before="240" w:after="240"/>
       <w:ind w:firstLine="720"/>
@@ -12478,7 +12764,7 @@
   <w:style w:type="paragraph" w:styleId="BalloonText">
     <w:name w:val="Balloon Text"/>
     <w:semiHidden/>
-    <w:rsid w:val="00B53943"/>
+    <w:rsid w:val="005A1B44"/>
     <w:rPr>
       <w:rFonts w:ascii="Tahoma" w:hAnsi="Tahoma" w:cs="Tahoma"/>
       <w:sz w:val="16"/>
@@ -12490,7 +12776,7 @@
     <w:basedOn w:val="Normal"/>
     <w:next w:val="Normal"/>
     <w:semiHidden/>
-    <w:rsid w:val="00B53943"/>
+    <w:rsid w:val="005A1B44"/>
     <w:pPr>
       <w:spacing w:after="200" w:line="276" w:lineRule="auto"/>
     </w:pPr>
@@ -12502,7 +12788,7 @@
   </w:style>
   <w:style w:type="paragraph" w:customStyle="1" w:styleId="BibliographyEntry">
     <w:name w:val="BibliographyEntry"/>
-    <w:rsid w:val="00B53943"/>
+    <w:rsid w:val="005A1B44"/>
     <w:pPr>
       <w:ind w:left="1440" w:hanging="720"/>
     </w:pPr>
@@ -12515,7 +12801,7 @@
   <w:style w:type="paragraph" w:customStyle="1" w:styleId="BibliographyHead">
     <w:name w:val="BibliographyHead"/>
     <w:next w:val="BibliographyEntry"/>
-    <w:rsid w:val="00B53943"/>
+    <w:rsid w:val="005A1B44"/>
     <w:pPr>
       <w:pBdr>
         <w:top w:val="single" w:sz="18" w:space="1" w:color="auto"/>
@@ -12533,7 +12819,7 @@
   <w:style w:type="paragraph" w:customStyle="1" w:styleId="BibliographyTitle">
     <w:name w:val="BibliographyTitle"/>
     <w:next w:val="BibliographyEntry"/>
-    <w:rsid w:val="00B53943"/>
+    <w:rsid w:val="005A1B44"/>
     <w:rPr>
       <w:rFonts w:ascii="Arial" w:hAnsi="Arial"/>
       <w:b/>
@@ -12544,7 +12830,7 @@
   </w:style>
   <w:style w:type="character" w:customStyle="1" w:styleId="BoldItalic">
     <w:name w:val="BoldItalic"/>
-    <w:rsid w:val="00B53943"/>
+    <w:rsid w:val="005A1B44"/>
     <w:rPr>
       <w:b/>
       <w:i/>
@@ -12553,7 +12839,7 @@
   <w:style w:type="character" w:styleId="BookTitle">
     <w:name w:val="Book Title"/>
     <w:qFormat/>
-    <w:rsid w:val="00B53943"/>
+    <w:rsid w:val="005A1B44"/>
     <w:rPr>
       <w:b/>
       <w:bCs/>
@@ -12564,7 +12850,7 @@
   <w:style w:type="paragraph" w:customStyle="1" w:styleId="BookAuthor">
     <w:name w:val="BookAuthor"/>
     <w:basedOn w:val="Normal"/>
-    <w:rsid w:val="00B53943"/>
+    <w:rsid w:val="005A1B44"/>
     <w:pPr>
       <w:spacing w:before="120" w:after="600"/>
       <w:ind w:left="720" w:firstLine="720"/>
@@ -12579,7 +12865,7 @@
   <w:style w:type="paragraph" w:customStyle="1" w:styleId="BookEdition">
     <w:name w:val="BookEdition"/>
     <w:qFormat/>
-    <w:rsid w:val="00B53943"/>
+    <w:rsid w:val="005A1B44"/>
     <w:pPr>
       <w:pBdr>
         <w:top w:val="single" w:sz="4" w:space="1" w:color="auto"/>
@@ -12599,7 +12885,7 @@
     <w:name w:val="BookHalfTitle"/>
     <w:basedOn w:val="Normal"/>
     <w:next w:val="Normal"/>
-    <w:rsid w:val="00B53943"/>
+    <w:rsid w:val="005A1B44"/>
     <w:pPr>
       <w:spacing w:before="480" w:after="480"/>
       <w:ind w:left="720" w:firstLine="720"/>
@@ -12615,7 +12901,7 @@
   </w:style>
   <w:style w:type="paragraph" w:customStyle="1" w:styleId="BookReviewAuthor">
     <w:name w:val="BookReviewAuthor"/>
-    <w:rsid w:val="00B53943"/>
+    <w:rsid w:val="005A1B44"/>
     <w:pPr>
       <w:ind w:left="4320"/>
     </w:pPr>
@@ -12625,7 +12911,7 @@
   </w:style>
   <w:style w:type="paragraph" w:customStyle="1" w:styleId="BookReviewItem">
     <w:name w:val="BookReviewItem"/>
-    <w:rsid w:val="00B53943"/>
+    <w:rsid w:val="005A1B44"/>
     <w:pPr>
       <w:spacing w:before="240" w:after="240"/>
       <w:ind w:left="3600" w:right="1440" w:hanging="720"/>
@@ -12638,7 +12924,7 @@
     <w:name w:val="BookTitle"/>
     <w:basedOn w:val="Normal"/>
     <w:next w:val="Normal"/>
-    <w:rsid w:val="00B53943"/>
+    <w:rsid w:val="005A1B44"/>
     <w:pPr>
       <w:pageBreakBefore/>
       <w:spacing w:before="4800" w:after="480"/>
@@ -12657,7 +12943,7 @@
     <w:name w:val="BookSubtitle"/>
     <w:basedOn w:val="BookTitle0"/>
     <w:next w:val="Normal"/>
-    <w:rsid w:val="00B53943"/>
+    <w:rsid w:val="005A1B44"/>
     <w:pPr>
       <w:pageBreakBefore w:val="0"/>
       <w:spacing w:before="480"/>
@@ -12668,7 +12954,7 @@
   </w:style>
   <w:style w:type="character" w:customStyle="1" w:styleId="Callout">
     <w:name w:val="Callout"/>
-    <w:rsid w:val="00B53943"/>
+    <w:rsid w:val="005A1B44"/>
     <w:rPr>
       <w:bdr w:val="none" w:sz="0" w:space="0" w:color="auto"/>
       <w:shd w:val="clear" w:color="auto" w:fill="B2A1C7"/>
@@ -12678,7 +12964,7 @@
     <w:name w:val="ChapterSubtitle"/>
     <w:basedOn w:val="ChapterTitle"/>
     <w:next w:val="Para"/>
-    <w:rsid w:val="00B53943"/>
+    <w:rsid w:val="005A1B44"/>
     <w:rPr>
       <w:sz w:val="44"/>
     </w:rPr>
@@ -12687,7 +12973,7 @@
     <w:name w:val="ChapterAuthor"/>
     <w:basedOn w:val="ChapterSubtitle"/>
     <w:next w:val="Normal"/>
-    <w:rsid w:val="00B53943"/>
+    <w:rsid w:val="005A1B44"/>
     <w:pPr>
       <w:spacing w:after="120"/>
       <w:outlineLvl w:val="9"/>
@@ -12700,7 +12986,7 @@
   <w:style w:type="paragraph" w:customStyle="1" w:styleId="ChapterAuthorAffiliation">
     <w:name w:val="ChapterAuthorAffiliation"/>
     <w:next w:val="Para"/>
-    <w:rsid w:val="00B53943"/>
+    <w:rsid w:val="005A1B44"/>
     <w:pPr>
       <w:spacing w:after="120"/>
     </w:pPr>
@@ -12714,7 +13000,7 @@
   </w:style>
   <w:style w:type="paragraph" w:customStyle="1" w:styleId="FootnoteEntry">
     <w:name w:val="FootnoteEntry"/>
-    <w:rsid w:val="00B53943"/>
+    <w:rsid w:val="005A1B44"/>
     <w:pPr>
       <w:ind w:left="1440" w:hanging="720"/>
     </w:pPr>
@@ -12726,7 +13012,7 @@
     <w:name w:val="ChapterCredit"/>
     <w:basedOn w:val="FootnoteEntry"/>
     <w:next w:val="Para"/>
-    <w:rsid w:val="00B53943"/>
+    <w:rsid w:val="005A1B44"/>
     <w:pPr>
       <w:spacing w:before="120" w:after="120"/>
       <w:ind w:left="0" w:firstLine="0"/>
@@ -12734,7 +13020,7 @@
   </w:style>
   <w:style w:type="paragraph" w:customStyle="1" w:styleId="Objective">
     <w:name w:val="Objective"/>
-    <w:rsid w:val="00B53943"/>
+    <w:rsid w:val="005A1B44"/>
     <w:pPr>
       <w:widowControl w:val="0"/>
       <w:spacing w:after="120"/>
@@ -12752,7 +13038,7 @@
   <w:style w:type="paragraph" w:customStyle="1" w:styleId="ChapterObjective">
     <w:name w:val="ChapterObjective"/>
     <w:basedOn w:val="Objective"/>
-    <w:rsid w:val="00B53943"/>
+    <w:rsid w:val="005A1B44"/>
     <w:rPr>
       <w:i w:val="0"/>
     </w:rPr>
@@ -12760,7 +13046,7 @@
   <w:style w:type="paragraph" w:customStyle="1" w:styleId="ChapterFeaturingList">
     <w:name w:val="ChapterFeaturingList"/>
     <w:basedOn w:val="ChapterObjective"/>
-    <w:rsid w:val="00B53943"/>
+    <w:rsid w:val="005A1B44"/>
     <w:rPr>
       <w:b w:val="0"/>
       <w:sz w:val="26"/>
@@ -12769,7 +13055,7 @@
   </w:style>
   <w:style w:type="paragraph" w:customStyle="1" w:styleId="ChapterFeaturingListSub">
     <w:name w:val="ChapterFeaturingListSub"/>
-    <w:rsid w:val="00B53943"/>
+    <w:rsid w:val="005A1B44"/>
     <w:pPr>
       <w:spacing w:after="120"/>
       <w:ind w:left="2880"/>
@@ -12783,7 +13069,7 @@
   </w:style>
   <w:style w:type="paragraph" w:customStyle="1" w:styleId="ChapterFeaturingListSub2">
     <w:name w:val="ChapterFeaturingListSub2"/>
-    <w:rsid w:val="00B53943"/>
+    <w:rsid w:val="005A1B44"/>
     <w:pPr>
       <w:spacing w:after="120"/>
       <w:ind w:left="3600"/>
@@ -12797,7 +13083,7 @@
   <w:style w:type="paragraph" w:customStyle="1" w:styleId="ChapterIntroductionHead">
     <w:name w:val="ChapterIntroductionHead"/>
     <w:next w:val="Normal"/>
-    <w:rsid w:val="00B53943"/>
+    <w:rsid w:val="005A1B44"/>
     <w:pPr>
       <w:ind w:left="1440"/>
       <w:outlineLvl w:val="0"/>
@@ -12812,7 +13098,7 @@
   <w:style w:type="paragraph" w:customStyle="1" w:styleId="ChapterIntroductionPara">
     <w:name w:val="ChapterIntroductionPara"/>
     <w:next w:val="Para"/>
-    <w:rsid w:val="00B53943"/>
+    <w:rsid w:val="005A1B44"/>
     <w:pPr>
       <w:ind w:left="1440"/>
     </w:pPr>
@@ -12826,7 +13112,7 @@
     <w:name w:val="ObjectiveTitle"/>
     <w:basedOn w:val="Objective"/>
     <w:next w:val="Objective"/>
-    <w:rsid w:val="00B53943"/>
+    <w:rsid w:val="005A1B44"/>
     <w:pPr>
       <w:spacing w:before="240"/>
       <w:ind w:left="1800"/>
@@ -12839,7 +13125,7 @@
     <w:name w:val="ChapterObjectiveTitle"/>
     <w:basedOn w:val="ObjectiveTitle"/>
     <w:next w:val="ChapterObjective"/>
-    <w:rsid w:val="00B53943"/>
+    <w:rsid w:val="005A1B44"/>
     <w:pPr>
       <w:ind w:left="1440" w:firstLine="0"/>
     </w:pPr>
@@ -12850,7 +13136,7 @@
   <w:style w:type="paragraph" w:customStyle="1" w:styleId="Subobjective">
     <w:name w:val="Subobjective"/>
     <w:basedOn w:val="Objective"/>
-    <w:rsid w:val="00B53943"/>
+    <w:rsid w:val="005A1B44"/>
     <w:pPr>
       <w:keepNext/>
       <w:spacing w:before="180"/>
@@ -12860,7 +13146,7 @@
   <w:style w:type="paragraph" w:customStyle="1" w:styleId="ChapterSubobjective">
     <w:name w:val="ChapterSubobjective"/>
     <w:basedOn w:val="Subobjective"/>
-    <w:rsid w:val="00B53943"/>
+    <w:rsid w:val="005A1B44"/>
     <w:pPr>
       <w:keepNext w:val="0"/>
     </w:pPr>
@@ -12870,7 +13156,7 @@
   </w:style>
   <w:style w:type="paragraph" w:customStyle="1" w:styleId="Code80">
     <w:name w:val="Code80"/>
-    <w:rsid w:val="00B53943"/>
+    <w:rsid w:val="005A1B44"/>
     <w:pPr>
       <w:spacing w:before="120" w:after="120"/>
       <w:contextualSpacing/>
@@ -12884,7 +13170,7 @@
   </w:style>
   <w:style w:type="paragraph" w:customStyle="1" w:styleId="Code80Sub">
     <w:name w:val="Code80Sub"/>
-    <w:rsid w:val="00B53943"/>
+    <w:rsid w:val="005A1B44"/>
     <w:pPr>
       <w:ind w:left="1440"/>
     </w:pPr>
@@ -12898,7 +13184,7 @@
   </w:style>
   <w:style w:type="character" w:customStyle="1" w:styleId="CodeColorBlue">
     <w:name w:val="CodeColorBlue"/>
-    <w:rsid w:val="00B53943"/>
+    <w:rsid w:val="005A1B44"/>
     <w:rPr>
       <w:rFonts w:cs="Arial"/>
       <w:color w:val="0000FF"/>
@@ -12906,7 +13192,7 @@
   </w:style>
   <w:style w:type="character" w:customStyle="1" w:styleId="CodeColorBlue2">
     <w:name w:val="CodeColorBlue2"/>
-    <w:rsid w:val="00B53943"/>
+    <w:rsid w:val="005A1B44"/>
     <w:rPr>
       <w:rFonts w:cs="Arial"/>
       <w:color w:val="0000A5"/>
@@ -12914,7 +13200,7 @@
   </w:style>
   <w:style w:type="character" w:customStyle="1" w:styleId="CodeColorBlue3">
     <w:name w:val="CodeColorBlue3"/>
-    <w:rsid w:val="00B53943"/>
+    <w:rsid w:val="005A1B44"/>
     <w:rPr>
       <w:rFonts w:cs="Arial"/>
       <w:color w:val="6464B9"/>
@@ -12922,7 +13208,7 @@
   </w:style>
   <w:style w:type="character" w:customStyle="1" w:styleId="CodeColorBluegreen">
     <w:name w:val="CodeColorBluegreen"/>
-    <w:rsid w:val="00B53943"/>
+    <w:rsid w:val="005A1B44"/>
     <w:rPr>
       <w:rFonts w:cs="Arial"/>
       <w:color w:val="2B91AF"/>
@@ -12930,7 +13216,7 @@
   </w:style>
   <w:style w:type="character" w:customStyle="1" w:styleId="CodeColorBrown">
     <w:name w:val="CodeColorBrown"/>
-    <w:rsid w:val="00B53943"/>
+    <w:rsid w:val="005A1B44"/>
     <w:rPr>
       <w:rFonts w:cs="Arial"/>
       <w:color w:val="A31515"/>
@@ -12938,7 +13224,7 @@
   </w:style>
   <w:style w:type="character" w:customStyle="1" w:styleId="CodeColorDkBlue">
     <w:name w:val="CodeColorDkBlue"/>
-    <w:rsid w:val="00B53943"/>
+    <w:rsid w:val="005A1B44"/>
     <w:rPr>
       <w:rFonts w:cs="Times New Roman"/>
       <w:color w:val="000080"/>
@@ -12947,7 +13233,7 @@
   </w:style>
   <w:style w:type="character" w:customStyle="1" w:styleId="CodeColorGreen">
     <w:name w:val="CodeColorGreen"/>
-    <w:rsid w:val="00B53943"/>
+    <w:rsid w:val="005A1B44"/>
     <w:rPr>
       <w:rFonts w:cs="Arial"/>
       <w:color w:val="008000"/>
@@ -12955,7 +13241,7 @@
   </w:style>
   <w:style w:type="character" w:customStyle="1" w:styleId="CodeColorGreen2">
     <w:name w:val="CodeColorGreen2"/>
-    <w:rsid w:val="00B53943"/>
+    <w:rsid w:val="005A1B44"/>
     <w:rPr>
       <w:rFonts w:cs="Arial"/>
       <w:color w:val="629755"/>
@@ -12963,7 +13249,7 @@
   </w:style>
   <w:style w:type="character" w:customStyle="1" w:styleId="CodeColorGrey30">
     <w:name w:val="CodeColorGrey30"/>
-    <w:rsid w:val="00B53943"/>
+    <w:rsid w:val="005A1B44"/>
     <w:rPr>
       <w:rFonts w:cs="Arial"/>
       <w:color w:val="808080"/>
@@ -12971,7 +13257,7 @@
   </w:style>
   <w:style w:type="character" w:customStyle="1" w:styleId="CodeColorGrey55">
     <w:name w:val="CodeColorGrey55"/>
-    <w:rsid w:val="00B53943"/>
+    <w:rsid w:val="005A1B44"/>
     <w:rPr>
       <w:rFonts w:cs="Arial"/>
       <w:color w:val="C0C0C0"/>
@@ -12979,7 +13265,7 @@
   </w:style>
   <w:style w:type="character" w:customStyle="1" w:styleId="CodeColorGrey80">
     <w:name w:val="CodeColorGrey80"/>
-    <w:rsid w:val="00B53943"/>
+    <w:rsid w:val="005A1B44"/>
     <w:rPr>
       <w:rFonts w:cs="Arial"/>
       <w:color w:val="555555"/>
@@ -12987,7 +13273,7 @@
   </w:style>
   <w:style w:type="character" w:customStyle="1" w:styleId="CodeColorHotPink">
     <w:name w:val="CodeColorHotPink"/>
-    <w:rsid w:val="00B53943"/>
+    <w:rsid w:val="005A1B44"/>
     <w:rPr>
       <w:rFonts w:cs="Times New Roman"/>
       <w:color w:val="DF36FA"/>
@@ -12996,7 +13282,7 @@
   </w:style>
   <w:style w:type="character" w:customStyle="1" w:styleId="CodeColorMagenta">
     <w:name w:val="CodeColorMagenta"/>
-    <w:rsid w:val="00B53943"/>
+    <w:rsid w:val="005A1B44"/>
     <w:rPr>
       <w:rFonts w:cs="Arial"/>
       <w:color w:val="A31515"/>
@@ -13004,7 +13290,7 @@
   </w:style>
   <w:style w:type="character" w:customStyle="1" w:styleId="CodeColorOrange">
     <w:name w:val="CodeColorOrange"/>
-    <w:rsid w:val="00B53943"/>
+    <w:rsid w:val="005A1B44"/>
     <w:rPr>
       <w:rFonts w:cs="Arial"/>
       <w:color w:val="B96464"/>
@@ -13012,7 +13298,7 @@
   </w:style>
   <w:style w:type="character" w:customStyle="1" w:styleId="CodeColorPeach">
     <w:name w:val="CodeColorPeach"/>
-    <w:rsid w:val="00B53943"/>
+    <w:rsid w:val="005A1B44"/>
     <w:rPr>
       <w:rFonts w:cs="Arial"/>
       <w:color w:val="FFDBA3"/>
@@ -13020,7 +13306,7 @@
   </w:style>
   <w:style w:type="character" w:customStyle="1" w:styleId="CodeColorPurple">
     <w:name w:val="CodeColorPurple"/>
-    <w:rsid w:val="00B53943"/>
+    <w:rsid w:val="005A1B44"/>
     <w:rPr>
       <w:rFonts w:cs="Arial"/>
       <w:color w:val="951795"/>
@@ -13028,7 +13314,7 @@
   </w:style>
   <w:style w:type="character" w:customStyle="1" w:styleId="CodeColorPurple2">
     <w:name w:val="CodeColorPurple2"/>
-    <w:rsid w:val="00B53943"/>
+    <w:rsid w:val="005A1B44"/>
     <w:rPr>
       <w:rFonts w:cs="Arial"/>
       <w:color w:val="800080"/>
@@ -13036,7 +13322,7 @@
   </w:style>
   <w:style w:type="character" w:customStyle="1" w:styleId="CodeColorRed">
     <w:name w:val="CodeColorRed"/>
-    <w:rsid w:val="00B53943"/>
+    <w:rsid w:val="005A1B44"/>
     <w:rPr>
       <w:rFonts w:cs="Arial"/>
       <w:color w:val="FF0000"/>
@@ -13044,7 +13330,7 @@
   </w:style>
   <w:style w:type="character" w:customStyle="1" w:styleId="CodeColorRed2">
     <w:name w:val="CodeColorRed2"/>
-    <w:rsid w:val="00B53943"/>
+    <w:rsid w:val="005A1B44"/>
     <w:rPr>
       <w:rFonts w:cs="Arial"/>
       <w:color w:val="800000"/>
@@ -13052,7 +13338,7 @@
   </w:style>
   <w:style w:type="character" w:customStyle="1" w:styleId="CodeColorRed3">
     <w:name w:val="CodeColorRed3"/>
-    <w:rsid w:val="00B53943"/>
+    <w:rsid w:val="005A1B44"/>
     <w:rPr>
       <w:rFonts w:cs="Arial"/>
       <w:color w:val="A31515"/>
@@ -13060,7 +13346,7 @@
   </w:style>
   <w:style w:type="character" w:customStyle="1" w:styleId="CodeColorTealBlue">
     <w:name w:val="CodeColorTealBlue"/>
-    <w:rsid w:val="00B53943"/>
+    <w:rsid w:val="005A1B44"/>
     <w:rPr>
       <w:rFonts w:cs="Times New Roman"/>
       <w:color w:val="008080"/>
@@ -13069,7 +13355,7 @@
   </w:style>
   <w:style w:type="character" w:customStyle="1" w:styleId="CodeColorWhite">
     <w:name w:val="CodeColorWhite"/>
-    <w:rsid w:val="00B53943"/>
+    <w:rsid w:val="005A1B44"/>
     <w:rPr>
       <w:rFonts w:cs="Arial"/>
       <w:color w:val="FFFFFF"/>
@@ -13079,7 +13365,7 @@
   <w:style w:type="paragraph" w:customStyle="1" w:styleId="CodeHead">
     <w:name w:val="CodeHead"/>
     <w:next w:val="Normal"/>
-    <w:rsid w:val="00B53943"/>
+    <w:rsid w:val="005A1B44"/>
     <w:pPr>
       <w:spacing w:before="120" w:after="120"/>
     </w:pPr>
@@ -13092,7 +13378,7 @@
   </w:style>
   <w:style w:type="character" w:customStyle="1" w:styleId="CodeHighlight">
     <w:name w:val="CodeHighlight"/>
-    <w:rsid w:val="0002400F"/>
+    <w:rsid w:val="005A1B44"/>
     <w:rPr>
       <w:b/>
       <w:color w:val="7F7F7F"/>
@@ -13106,7 +13392,7 @@
   <w:style w:type="paragraph" w:customStyle="1" w:styleId="CodeLabel">
     <w:name w:val="CodeLabel"/>
     <w:qFormat/>
-    <w:rsid w:val="00B53943"/>
+    <w:rsid w:val="005A1B44"/>
     <w:pPr>
       <w:numPr>
         <w:numId w:val="1"/>
@@ -13126,7 +13412,7 @@
   </w:style>
   <w:style w:type="paragraph" w:customStyle="1" w:styleId="CodeListing">
     <w:name w:val="CodeListing"/>
-    <w:rsid w:val="00B53943"/>
+    <w:rsid w:val="005A1B44"/>
     <w:pPr>
       <w:widowControl w:val="0"/>
       <w:spacing w:before="120" w:after="120"/>
@@ -13141,7 +13427,7 @@
   </w:style>
   <w:style w:type="paragraph" w:customStyle="1" w:styleId="CodeListing80">
     <w:name w:val="CodeListing80"/>
-    <w:rsid w:val="00B53943"/>
+    <w:rsid w:val="005A1B44"/>
     <w:rPr>
       <w:rFonts w:ascii="Courier New" w:hAnsi="Courier New"/>
       <w:noProof/>
@@ -13152,7 +13438,7 @@
   <w:style w:type="paragraph" w:customStyle="1" w:styleId="CodeNote">
     <w:name w:val="CodeNote"/>
     <w:qFormat/>
-    <w:rsid w:val="00B53943"/>
+    <w:rsid w:val="005A1B44"/>
     <w:pPr>
       <w:pBdr>
         <w:top w:val="single" w:sz="4" w:space="1" w:color="auto"/>
@@ -13168,7 +13454,7 @@
   </w:style>
   <w:style w:type="paragraph" w:customStyle="1" w:styleId="CodeScreen">
     <w:name w:val="CodeScreen"/>
-    <w:rsid w:val="00B53943"/>
+    <w:rsid w:val="005A1B44"/>
     <w:pPr>
       <w:shd w:val="clear" w:color="auto" w:fill="D9D9D9"/>
     </w:pPr>
@@ -13182,7 +13468,7 @@
   <w:style w:type="paragraph" w:customStyle="1" w:styleId="CodeScreen80">
     <w:name w:val="CodeScreen80"/>
     <w:qFormat/>
-    <w:rsid w:val="00B53943"/>
+    <w:rsid w:val="005A1B44"/>
     <w:pPr>
       <w:shd w:val="pct20" w:color="auto" w:fill="auto"/>
       <w:contextualSpacing/>
@@ -13198,14 +13484,14 @@
     <w:name w:val="CodeScreenSub"/>
     <w:basedOn w:val="CodeScreen"/>
     <w:qFormat/>
-    <w:rsid w:val="00B53943"/>
+    <w:rsid w:val="005A1B44"/>
     <w:pPr>
       <w:ind w:left="720"/>
     </w:pPr>
   </w:style>
   <w:style w:type="paragraph" w:customStyle="1" w:styleId="CodeSnippet">
     <w:name w:val="CodeSnippet"/>
-    <w:rsid w:val="00B53943"/>
+    <w:rsid w:val="005A1B44"/>
     <w:pPr>
       <w:spacing w:before="120" w:after="120"/>
       <w:contextualSpacing/>
@@ -13219,7 +13505,7 @@
   </w:style>
   <w:style w:type="paragraph" w:customStyle="1" w:styleId="CodeSnippetSub">
     <w:name w:val="CodeSnippetSub"/>
-    <w:rsid w:val="00B53943"/>
+    <w:rsid w:val="005A1B44"/>
     <w:pPr>
       <w:ind w:left="720"/>
     </w:pPr>
@@ -13233,7 +13519,7 @@
   <w:style w:type="paragraph" w:customStyle="1" w:styleId="H5">
     <w:name w:val="H5"/>
     <w:next w:val="Para"/>
-    <w:rsid w:val="00B53943"/>
+    <w:rsid w:val="005A1B44"/>
     <w:pPr>
       <w:keepNext/>
       <w:widowControl w:val="0"/>
@@ -13253,7 +13539,7 @@
     <w:name w:val="CodeTitle"/>
     <w:basedOn w:val="H5"/>
     <w:next w:val="CodeListing"/>
-    <w:rsid w:val="00B53943"/>
+    <w:rsid w:val="005A1B44"/>
     <w:pPr>
       <w:pBdr>
         <w:top w:val="single" w:sz="4" w:space="4" w:color="auto"/>
@@ -13268,7 +13554,7 @@
   <w:style w:type="paragraph" w:customStyle="1" w:styleId="ContentsAbstract">
     <w:name w:val="ContentsAbstract"/>
     <w:qFormat/>
-    <w:rsid w:val="00B53943"/>
+    <w:rsid w:val="005A1B44"/>
     <w:pPr>
       <w:spacing w:before="120" w:after="120"/>
       <w:ind w:left="1008"/>
@@ -13283,7 +13569,7 @@
   <w:style w:type="paragraph" w:customStyle="1" w:styleId="ContentsPartTitle">
     <w:name w:val="ContentsPartTitle"/>
     <w:next w:val="Normal"/>
-    <w:rsid w:val="00B53943"/>
+    <w:rsid w:val="005A1B44"/>
     <w:rPr>
       <w:b/>
       <w:sz w:val="28"/>
@@ -13293,7 +13579,7 @@
     <w:name w:val="ContentsChapterTitle"/>
     <w:basedOn w:val="ContentsPartTitle"/>
     <w:next w:val="Normal"/>
-    <w:rsid w:val="00B53943"/>
+    <w:rsid w:val="005A1B44"/>
     <w:pPr>
       <w:ind w:left="288"/>
     </w:pPr>
@@ -13304,7 +13590,7 @@
   <w:style w:type="paragraph" w:customStyle="1" w:styleId="ContentsH1">
     <w:name w:val="ContentsH1"/>
     <w:basedOn w:val="ContentsPartTitle"/>
-    <w:rsid w:val="00B53943"/>
+    <w:rsid w:val="005A1B44"/>
     <w:pPr>
       <w:ind w:left="576"/>
     </w:pPr>
@@ -13316,7 +13602,7 @@
   <w:style w:type="paragraph" w:customStyle="1" w:styleId="ContentsH2">
     <w:name w:val="ContentsH2"/>
     <w:basedOn w:val="ContentsPartTitle"/>
-    <w:rsid w:val="00B53943"/>
+    <w:rsid w:val="005A1B44"/>
     <w:pPr>
       <w:ind w:left="864"/>
     </w:pPr>
@@ -13328,7 +13614,7 @@
   <w:style w:type="paragraph" w:customStyle="1" w:styleId="ContentsH3">
     <w:name w:val="ContentsH3"/>
     <w:qFormat/>
-    <w:rsid w:val="00B53943"/>
+    <w:rsid w:val="005A1B44"/>
     <w:pPr>
       <w:ind w:left="1440"/>
     </w:pPr>
@@ -13341,7 +13627,7 @@
   </w:style>
   <w:style w:type="paragraph" w:customStyle="1" w:styleId="Copyright">
     <w:name w:val="Copyright"/>
-    <w:rsid w:val="00B53943"/>
+    <w:rsid w:val="005A1B44"/>
     <w:pPr>
       <w:widowControl w:val="0"/>
       <w:spacing w:before="280"/>
@@ -13356,7 +13642,7 @@
   <w:style w:type="paragraph" w:customStyle="1" w:styleId="CrossRefPara">
     <w:name w:val="CrossRefPara"/>
     <w:next w:val="Para"/>
-    <w:rsid w:val="00B53943"/>
+    <w:rsid w:val="005A1B44"/>
     <w:pPr>
       <w:ind w:left="1440" w:right="1440"/>
     </w:pPr>
@@ -13369,7 +13655,7 @@
   </w:style>
   <w:style w:type="character" w:customStyle="1" w:styleId="CrossRefTerm">
     <w:name w:val="CrossRefTerm"/>
-    <w:rsid w:val="00B53943"/>
+    <w:rsid w:val="005A1B44"/>
     <w:rPr>
       <w:i/>
     </w:rPr>
@@ -13378,7 +13664,7 @@
     <w:name w:val="CustomChapterOpener"/>
     <w:basedOn w:val="Normal"/>
     <w:next w:val="Para"/>
-    <w:rsid w:val="00B53943"/>
+    <w:rsid w:val="005A1B44"/>
     <w:pPr>
       <w:spacing w:after="120"/>
       <w:ind w:left="720" w:firstLine="720"/>
@@ -13391,7 +13677,7 @@
   </w:style>
   <w:style w:type="character" w:customStyle="1" w:styleId="CustomCharStyle">
     <w:name w:val="CustomCharStyle"/>
-    <w:rsid w:val="00B53943"/>
+    <w:rsid w:val="005A1B44"/>
     <w:rPr>
       <w:b/>
       <w:i/>
@@ -13401,7 +13687,7 @@
     <w:name w:val="ParaContinued"/>
     <w:basedOn w:val="Normal"/>
     <w:next w:val="Para"/>
-    <w:rsid w:val="00B53943"/>
+    <w:rsid w:val="005A1B44"/>
     <w:pPr>
       <w:spacing w:after="120"/>
       <w:ind w:left="720"/>
@@ -13416,7 +13702,7 @@
     <w:name w:val="CustomHead"/>
     <w:basedOn w:val="ParaContinued"/>
     <w:next w:val="Normal"/>
-    <w:rsid w:val="00B53943"/>
+    <w:rsid w:val="005A1B44"/>
     <w:rPr>
       <w:b/>
     </w:rPr>
@@ -13424,7 +13710,7 @@
   <w:style w:type="paragraph" w:customStyle="1" w:styleId="CustomList">
     <w:name w:val="CustomList"/>
     <w:basedOn w:val="Normal"/>
-    <w:rsid w:val="00B53943"/>
+    <w:rsid w:val="005A1B44"/>
     <w:pPr>
       <w:widowControl w:val="0"/>
       <w:spacing w:before="120" w:after="120"/>
@@ -13438,7 +13724,7 @@
   <w:style w:type="paragraph" w:customStyle="1" w:styleId="CustomStyle1">
     <w:name w:val="CustomStyle1"/>
     <w:basedOn w:val="Normal"/>
-    <w:rsid w:val="00B53943"/>
+    <w:rsid w:val="005A1B44"/>
     <w:pPr>
       <w:widowControl w:val="0"/>
       <w:tabs>
@@ -13456,7 +13742,7 @@
   <w:style w:type="paragraph" w:customStyle="1" w:styleId="CustomStyle2">
     <w:name w:val="CustomStyle2"/>
     <w:basedOn w:val="Normal"/>
-    <w:rsid w:val="00B53943"/>
+    <w:rsid w:val="005A1B44"/>
     <w:pPr>
       <w:widowControl w:val="0"/>
       <w:tabs>
@@ -13474,14 +13760,14 @@
   <w:style w:type="paragraph" w:customStyle="1" w:styleId="Dedication">
     <w:name w:val="Dedication"/>
     <w:basedOn w:val="ParaContinued"/>
-    <w:rsid w:val="00B53943"/>
+    <w:rsid w:val="005A1B44"/>
     <w:rPr>
       <w:i/>
     </w:rPr>
   </w:style>
   <w:style w:type="paragraph" w:customStyle="1" w:styleId="Dialog">
     <w:name w:val="Dialog"/>
-    <w:rsid w:val="00B53943"/>
+    <w:rsid w:val="005A1B44"/>
     <w:pPr>
       <w:spacing w:before="120" w:after="120"/>
       <w:ind w:left="1440" w:hanging="720"/>
@@ -13496,7 +13782,7 @@
   <w:style w:type="paragraph" w:customStyle="1" w:styleId="Directive">
     <w:name w:val="Directive"/>
     <w:next w:val="Normal"/>
-    <w:rsid w:val="00B53943"/>
+    <w:rsid w:val="005A1B44"/>
     <w:pPr>
       <w:pBdr>
         <w:top w:val="single" w:sz="18" w:space="1" w:color="auto"/>
@@ -13514,11 +13800,11 @@
     <w:name w:val="DiscussionHead"/>
     <w:basedOn w:val="BibliographyHead"/>
     <w:next w:val="Para"/>
-    <w:rsid w:val="00B53943"/>
+    <w:rsid w:val="005A1B44"/>
   </w:style>
   <w:style w:type="paragraph" w:customStyle="1" w:styleId="DOI">
     <w:name w:val="DOI"/>
-    <w:rsid w:val="00B53943"/>
+    <w:rsid w:val="005A1B44"/>
     <w:rPr>
       <w:rFonts w:ascii="Courier New" w:hAnsi="Courier New"/>
       <w:snapToGrid w:val="0"/>
@@ -13527,7 +13813,7 @@
   <w:style w:type="character" w:styleId="Emphasis">
     <w:name w:val="Emphasis"/>
     <w:qFormat/>
-    <w:rsid w:val="00B53943"/>
+    <w:rsid w:val="005A1B44"/>
     <w:rPr>
       <w:i/>
       <w:iCs/>
@@ -13535,7 +13821,7 @@
   </w:style>
   <w:style w:type="paragraph" w:customStyle="1" w:styleId="EndnoteEntry">
     <w:name w:val="EndnoteEntry"/>
-    <w:rsid w:val="00B53943"/>
+    <w:rsid w:val="005A1B44"/>
     <w:pPr>
       <w:spacing w:after="120"/>
       <w:ind w:left="720" w:hanging="720"/>
@@ -13548,12 +13834,12 @@
     <w:name w:val="EndnotesHead"/>
     <w:basedOn w:val="BibliographyHead"/>
     <w:next w:val="EndnoteEntry"/>
-    <w:rsid w:val="00B53943"/>
+    <w:rsid w:val="005A1B44"/>
   </w:style>
   <w:style w:type="paragraph" w:customStyle="1" w:styleId="EndnoteTitle">
     <w:name w:val="EndnoteTitle"/>
     <w:next w:val="EndnoteEntry"/>
-    <w:rsid w:val="00B53943"/>
+    <w:rsid w:val="005A1B44"/>
     <w:pPr>
       <w:spacing w:after="120"/>
     </w:pPr>
@@ -13570,7 +13856,7 @@
   <w:style w:type="paragraph" w:customStyle="1" w:styleId="Epigraph">
     <w:name w:val="Epigraph"/>
     <w:next w:val="Normal"/>
-    <w:rsid w:val="00B53943"/>
+    <w:rsid w:val="005A1B44"/>
     <w:pPr>
       <w:spacing w:before="120" w:after="120"/>
       <w:ind w:left="2880"/>
@@ -13587,7 +13873,7 @@
     <w:name w:val="EpigraphSource"/>
     <w:basedOn w:val="Epigraph"/>
     <w:next w:val="Para"/>
-    <w:rsid w:val="00B53943"/>
+    <w:rsid w:val="005A1B44"/>
     <w:pPr>
       <w:contextualSpacing/>
     </w:pPr>
@@ -13597,7 +13883,7 @@
   </w:style>
   <w:style w:type="paragraph" w:customStyle="1" w:styleId="Equation">
     <w:name w:val="Equation"/>
-    <w:rsid w:val="00B53943"/>
+    <w:rsid w:val="005A1B44"/>
     <w:pPr>
       <w:spacing w:before="120" w:after="120"/>
       <w:ind w:left="1440"/>
@@ -13609,7 +13895,7 @@
   </w:style>
   <w:style w:type="paragraph" w:customStyle="1" w:styleId="EquationNumbered">
     <w:name w:val="EquationNumbered"/>
-    <w:rsid w:val="00B53943"/>
+    <w:rsid w:val="005A1B44"/>
     <w:pPr>
       <w:spacing w:before="120" w:after="120"/>
       <w:ind w:left="1440"/>
@@ -13623,7 +13909,7 @@
     <w:name w:val="ExercisesHead"/>
     <w:basedOn w:val="Normal"/>
     <w:next w:val="Para"/>
-    <w:rsid w:val="00B53943"/>
+    <w:rsid w:val="005A1B44"/>
     <w:pPr>
       <w:pBdr>
         <w:top w:val="single" w:sz="18" w:space="1" w:color="auto"/>
@@ -13641,7 +13927,7 @@
     <w:name w:val="Explanation"/>
     <w:basedOn w:val="Answer"/>
     <w:next w:val="Question"/>
-    <w:rsid w:val="00B53943"/>
+    <w:rsid w:val="005A1B44"/>
     <w:pPr>
       <w:ind w:left="2160" w:firstLine="0"/>
     </w:pPr>
@@ -13649,7 +13935,7 @@
   <w:style w:type="paragraph" w:customStyle="1" w:styleId="ExtractAttribution">
     <w:name w:val="ExtractAttribution"/>
     <w:next w:val="Para"/>
-    <w:rsid w:val="00B53943"/>
+    <w:rsid w:val="005A1B44"/>
     <w:pPr>
       <w:spacing w:after="120"/>
       <w:ind w:left="3240"/>
@@ -13661,7 +13947,7 @@
   </w:style>
   <w:style w:type="paragraph" w:customStyle="1" w:styleId="ExtractPara">
     <w:name w:val="ExtractPara"/>
-    <w:rsid w:val="00B53943"/>
+    <w:rsid w:val="005A1B44"/>
     <w:pPr>
       <w:spacing w:before="120" w:after="60"/>
       <w:ind w:left="2160" w:right="720"/>
@@ -13675,7 +13961,7 @@
     <w:name w:val="ExtractContinued"/>
     <w:basedOn w:val="ExtractPara"/>
     <w:qFormat/>
-    <w:rsid w:val="00B53943"/>
+    <w:rsid w:val="005A1B44"/>
     <w:pPr>
       <w:spacing w:before="0"/>
       <w:ind w:firstLine="720"/>
@@ -13683,7 +13969,7 @@
   </w:style>
   <w:style w:type="paragraph" w:customStyle="1" w:styleId="ExtractListBulleted">
     <w:name w:val="ExtractListBulleted"/>
-    <w:rsid w:val="00CE4FDC"/>
+    <w:rsid w:val="005A1B44"/>
     <w:pPr>
       <w:numPr>
         <w:numId w:val="14"/>
@@ -13700,7 +13986,7 @@
   </w:style>
   <w:style w:type="paragraph" w:customStyle="1" w:styleId="ExtractListNumbered">
     <w:name w:val="ExtractListNumbered"/>
-    <w:rsid w:val="00B53943"/>
+    <w:rsid w:val="005A1B44"/>
     <w:pPr>
       <w:spacing w:before="120" w:after="120"/>
       <w:ind w:left="2794" w:right="864" w:hanging="274"/>
@@ -13714,7 +14000,7 @@
   </w:style>
   <w:style w:type="paragraph" w:customStyle="1" w:styleId="FeatureCode80">
     <w:name w:val="FeatureCode80"/>
-    <w:rsid w:val="00B53943"/>
+    <w:rsid w:val="005A1B44"/>
     <w:pPr>
       <w:pBdr>
         <w:left w:val="single" w:sz="36" w:space="17" w:color="C0C0C0"/>
@@ -13729,7 +14015,7 @@
   </w:style>
   <w:style w:type="paragraph" w:customStyle="1" w:styleId="FeatureCode80Sub">
     <w:name w:val="FeatureCode80Sub"/>
-    <w:rsid w:val="00B53943"/>
+    <w:rsid w:val="005A1B44"/>
     <w:pPr>
       <w:pBdr>
         <w:left w:val="single" w:sz="36" w:space="30" w:color="C0C0C0"/>
@@ -13744,7 +14030,7 @@
   </w:style>
   <w:style w:type="paragraph" w:customStyle="1" w:styleId="FeatureCodeScreen">
     <w:name w:val="FeatureCodeScreen"/>
-    <w:rsid w:val="00B53943"/>
+    <w:rsid w:val="005A1B44"/>
     <w:pPr>
       <w:pBdr>
         <w:left w:val="single" w:sz="36" w:space="17" w:color="C0C0C0"/>
@@ -13760,7 +14046,7 @@
   </w:style>
   <w:style w:type="paragraph" w:customStyle="1" w:styleId="FeatureCodeSnippetSub">
     <w:name w:val="FeatureCodeSnippetSub"/>
-    <w:rsid w:val="00B53943"/>
+    <w:rsid w:val="005A1B44"/>
     <w:pPr>
       <w:pBdr>
         <w:left w:val="single" w:sz="36" w:space="30" w:color="C0C0C0"/>
@@ -13777,14 +14063,14 @@
     <w:name w:val="FeatureCodeScreenSub"/>
     <w:basedOn w:val="FeatureCodeSnippetSub"/>
     <w:qFormat/>
-    <w:rsid w:val="00B53943"/>
+    <w:rsid w:val="005A1B44"/>
     <w:pPr>
       <w:shd w:val="pct25" w:color="auto" w:fill="auto"/>
     </w:pPr>
   </w:style>
   <w:style w:type="paragraph" w:customStyle="1" w:styleId="FeatureCodeSnippet">
     <w:name w:val="FeatureCodeSnippet"/>
-    <w:rsid w:val="00B53943"/>
+    <w:rsid w:val="005A1B44"/>
     <w:pPr>
       <w:keepNext/>
       <w:pBdr>
@@ -13802,7 +14088,7 @@
   </w:style>
   <w:style w:type="paragraph" w:customStyle="1" w:styleId="FeatureEquation">
     <w:name w:val="FeatureEquation"/>
-    <w:rsid w:val="00B53943"/>
+    <w:rsid w:val="005A1B44"/>
     <w:pPr>
       <w:pBdr>
         <w:left w:val="single" w:sz="36" w:space="31" w:color="C0C0C0"/>
@@ -13818,7 +14104,7 @@
   </w:style>
   <w:style w:type="paragraph" w:customStyle="1" w:styleId="FeatureExtract">
     <w:name w:val="FeatureExtract"/>
-    <w:rsid w:val="00B53943"/>
+    <w:rsid w:val="005A1B44"/>
     <w:pPr>
       <w:pBdr>
         <w:left w:val="single" w:sz="36" w:space="24" w:color="C0C0C0"/>
@@ -13834,7 +14120,7 @@
   </w:style>
   <w:style w:type="paragraph" w:customStyle="1" w:styleId="FeatureExtractSource">
     <w:name w:val="FeatureExtractSource"/>
-    <w:rsid w:val="00B53943"/>
+    <w:rsid w:val="005A1B44"/>
     <w:pPr>
       <w:pBdr>
         <w:left w:val="single" w:sz="36" w:space="24" w:color="C0C0C0"/>
@@ -13848,7 +14134,7 @@
   </w:style>
   <w:style w:type="paragraph" w:customStyle="1" w:styleId="FeatureFigureSource">
     <w:name w:val="FeatureFigureSource"/>
-    <w:rsid w:val="00B53943"/>
+    <w:rsid w:val="005A1B44"/>
     <w:pPr>
       <w:pBdr>
         <w:left w:val="single" w:sz="36" w:space="6" w:color="BFBFBF"/>
@@ -13863,7 +14149,7 @@
   <w:style w:type="paragraph" w:customStyle="1" w:styleId="FeatureSource">
     <w:name w:val="FeatureSource"/>
     <w:next w:val="Para"/>
-    <w:rsid w:val="00B53943"/>
+    <w:rsid w:val="005A1B44"/>
     <w:pPr>
       <w:pBdr>
         <w:left w:val="single" w:sz="36" w:space="6" w:color="C0C0C0"/>
@@ -13878,7 +14164,7 @@
   <w:style w:type="paragraph" w:customStyle="1" w:styleId="FeatureFootnote">
     <w:name w:val="FeatureFootnote"/>
     <w:basedOn w:val="FeatureSource"/>
-    <w:rsid w:val="00B53943"/>
+    <w:rsid w:val="005A1B44"/>
     <w:pPr>
       <w:spacing w:before="120" w:after="120"/>
       <w:ind w:left="720" w:hanging="720"/>
@@ -13892,7 +14178,7 @@
   <w:style w:type="paragraph" w:customStyle="1" w:styleId="FeatureH1">
     <w:name w:val="FeatureH1"/>
     <w:next w:val="Normal"/>
-    <w:rsid w:val="00B53943"/>
+    <w:rsid w:val="005A1B44"/>
     <w:pPr>
       <w:pBdr>
         <w:left w:val="single" w:sz="36" w:space="6" w:color="C0C0C0"/>
@@ -13912,7 +14198,7 @@
     <w:name w:val="FeatureH1alt"/>
     <w:basedOn w:val="FeatureH1"/>
     <w:next w:val="Normal"/>
-    <w:rsid w:val="00B53943"/>
+    <w:rsid w:val="005A1B44"/>
     <w:pPr>
       <w:contextualSpacing w:val="0"/>
     </w:pPr>
@@ -13923,7 +14209,7 @@
   <w:style w:type="paragraph" w:customStyle="1" w:styleId="FeatureH2">
     <w:name w:val="FeatureH2"/>
     <w:next w:val="Normal"/>
-    <w:rsid w:val="00B53943"/>
+    <w:rsid w:val="005A1B44"/>
     <w:pPr>
       <w:pBdr>
         <w:left w:val="single" w:sz="36" w:space="6" w:color="C0C0C0"/>
@@ -13942,7 +14228,7 @@
     <w:name w:val="FeatureH2alt"/>
     <w:basedOn w:val="FeatureH2"/>
     <w:next w:val="Normal"/>
-    <w:rsid w:val="00B53943"/>
+    <w:rsid w:val="005A1B44"/>
     <w:pPr>
       <w:spacing w:before="120"/>
     </w:pPr>
@@ -13953,7 +14239,7 @@
   <w:style w:type="paragraph" w:customStyle="1" w:styleId="FeatureH3">
     <w:name w:val="FeatureH3"/>
     <w:next w:val="Normal"/>
-    <w:rsid w:val="00B53943"/>
+    <w:rsid w:val="005A1B44"/>
     <w:pPr>
       <w:pBdr>
         <w:left w:val="single" w:sz="36" w:space="6" w:color="C0C0C0"/>
@@ -13971,7 +14257,7 @@
   <w:style w:type="paragraph" w:customStyle="1" w:styleId="FeatureH4">
     <w:name w:val="FeatureH4"/>
     <w:next w:val="Normal"/>
-    <w:rsid w:val="00B53943"/>
+    <w:rsid w:val="005A1B44"/>
     <w:pPr>
       <w:pBdr>
         <w:left w:val="single" w:sz="36" w:space="6" w:color="C0C0C0"/>
@@ -13988,7 +14274,7 @@
   </w:style>
   <w:style w:type="paragraph" w:customStyle="1" w:styleId="FeatureListBulleted">
     <w:name w:val="FeatureListBulleted"/>
-    <w:rsid w:val="00B53943"/>
+    <w:rsid w:val="005A1B44"/>
     <w:pPr>
       <w:widowControl w:val="0"/>
       <w:numPr>
@@ -14008,7 +14294,7 @@
   </w:style>
   <w:style w:type="paragraph" w:customStyle="1" w:styleId="FeatureListBulletedSub">
     <w:name w:val="FeatureListBulletedSub"/>
-    <w:rsid w:val="00B53943"/>
+    <w:rsid w:val="005A1B44"/>
     <w:pPr>
       <w:numPr>
         <w:numId w:val="3"/>
@@ -14027,7 +14313,7 @@
   </w:style>
   <w:style w:type="paragraph" w:customStyle="1" w:styleId="FeatureListCheck">
     <w:name w:val="FeatureListCheck"/>
-    <w:rsid w:val="00B53943"/>
+    <w:rsid w:val="005A1B44"/>
     <w:pPr>
       <w:pBdr>
         <w:left w:val="single" w:sz="36" w:space="6" w:color="C0C0C0"/>
@@ -14048,7 +14334,7 @@
   </w:style>
   <w:style w:type="paragraph" w:customStyle="1" w:styleId="FeatureListHead">
     <w:name w:val="FeatureListHead"/>
-    <w:rsid w:val="00B53943"/>
+    <w:rsid w:val="005A1B44"/>
     <w:pPr>
       <w:pBdr>
         <w:left w:val="single" w:sz="36" w:space="6" w:color="C0C0C0"/>
@@ -14063,7 +14349,7 @@
   </w:style>
   <w:style w:type="paragraph" w:customStyle="1" w:styleId="FeatureListNumbered">
     <w:name w:val="FeatureListNumbered"/>
-    <w:rsid w:val="00B53943"/>
+    <w:rsid w:val="005A1B44"/>
     <w:pPr>
       <w:pBdr>
         <w:left w:val="single" w:sz="36" w:space="6" w:color="C0C0C0"/>
@@ -14080,7 +14366,7 @@
   </w:style>
   <w:style w:type="paragraph" w:customStyle="1" w:styleId="FeatureListNumberedSub">
     <w:name w:val="FeatureListNumberedSub"/>
-    <w:rsid w:val="00B53943"/>
+    <w:rsid w:val="005A1B44"/>
     <w:pPr>
       <w:pBdr>
         <w:left w:val="single" w:sz="36" w:space="24" w:color="C0C0C0"/>
@@ -14096,7 +14382,7 @@
   </w:style>
   <w:style w:type="paragraph" w:customStyle="1" w:styleId="FeatureListPara">
     <w:name w:val="FeatureListPara"/>
-    <w:rsid w:val="00B53943"/>
+    <w:rsid w:val="005A1B44"/>
     <w:pPr>
       <w:pBdr>
         <w:left w:val="single" w:sz="36" w:space="20" w:color="C0C0C0"/>
@@ -14111,7 +14397,7 @@
   </w:style>
   <w:style w:type="paragraph" w:customStyle="1" w:styleId="FeatureListParaSub">
     <w:name w:val="FeatureListParaSub"/>
-    <w:rsid w:val="00B53943"/>
+    <w:rsid w:val="005A1B44"/>
     <w:pPr>
       <w:pBdr>
         <w:left w:val="single" w:sz="36" w:space="30" w:color="C0C0C0"/>
@@ -14128,7 +14414,7 @@
   </w:style>
   <w:style w:type="paragraph" w:customStyle="1" w:styleId="FeatureListUnmarked">
     <w:name w:val="FeatureListUnmarked"/>
-    <w:rsid w:val="00B53943"/>
+    <w:rsid w:val="005A1B44"/>
     <w:pPr>
       <w:widowControl w:val="0"/>
       <w:pBdr>
@@ -14145,7 +14431,7 @@
   </w:style>
   <w:style w:type="paragraph" w:customStyle="1" w:styleId="FeatureListUnmarkedSub">
     <w:name w:val="FeatureListUnmarkedSub"/>
-    <w:rsid w:val="00B53943"/>
+    <w:rsid w:val="005A1B44"/>
     <w:pPr>
       <w:widowControl w:val="0"/>
       <w:pBdr>
@@ -14162,7 +14448,7 @@
   </w:style>
   <w:style w:type="paragraph" w:customStyle="1" w:styleId="FeaturePara">
     <w:name w:val="FeaturePara"/>
-    <w:rsid w:val="00B53943"/>
+    <w:rsid w:val="005A1B44"/>
     <w:pPr>
       <w:pBdr>
         <w:left w:val="single" w:sz="36" w:space="6" w:color="C0C0C0"/>
@@ -14178,7 +14464,7 @@
   <w:style w:type="paragraph" w:customStyle="1" w:styleId="FeatureParaContinued">
     <w:name w:val="FeatureParaContinued"/>
     <w:next w:val="FeaturePara"/>
-    <w:rsid w:val="00B53943"/>
+    <w:rsid w:val="005A1B44"/>
     <w:pPr>
       <w:pBdr>
         <w:left w:val="single" w:sz="36" w:space="6" w:color="C0C0C0"/>
@@ -14192,7 +14478,7 @@
   </w:style>
   <w:style w:type="paragraph" w:customStyle="1" w:styleId="FeatureRecipeProcedure">
     <w:name w:val="FeatureRecipeProcedure"/>
-    <w:rsid w:val="00B53943"/>
+    <w:rsid w:val="005A1B44"/>
     <w:pPr>
       <w:pBdr>
         <w:left w:val="single" w:sz="36" w:space="28" w:color="C0C0C0"/>
@@ -14208,14 +14494,14 @@
   <w:style w:type="paragraph" w:customStyle="1" w:styleId="FeatureRecipeIngredientList">
     <w:name w:val="FeatureRecipeIngredientList"/>
     <w:basedOn w:val="FeatureRecipeProcedure"/>
-    <w:rsid w:val="00B53943"/>
+    <w:rsid w:val="005A1B44"/>
     <w:pPr>
       <w:ind w:left="720" w:hanging="288"/>
     </w:pPr>
   </w:style>
   <w:style w:type="paragraph" w:customStyle="1" w:styleId="FeatureRecipeTitle">
     <w:name w:val="FeatureRecipeTitle"/>
-    <w:rsid w:val="00B53943"/>
+    <w:rsid w:val="005A1B44"/>
     <w:pPr>
       <w:pBdr>
         <w:left w:val="single" w:sz="36" w:space="6" w:color="C0C0C0"/>
@@ -14229,7 +14515,7 @@
   </w:style>
   <w:style w:type="paragraph" w:customStyle="1" w:styleId="FeatureRecipeYield">
     <w:name w:val="FeatureRecipeYield"/>
-    <w:rsid w:val="00B53943"/>
+    <w:rsid w:val="005A1B44"/>
     <w:pPr>
       <w:pBdr>
         <w:left w:val="single" w:sz="36" w:space="14" w:color="C0C0C0"/>
@@ -14244,7 +14530,7 @@
   <w:style w:type="paragraph" w:customStyle="1" w:styleId="FeatureReference">
     <w:name w:val="FeatureReference"/>
     <w:qFormat/>
-    <w:rsid w:val="00B53943"/>
+    <w:rsid w:val="005A1B44"/>
     <w:pPr>
       <w:pBdr>
         <w:left w:val="single" w:sz="36" w:space="6" w:color="BFBFBF"/>
@@ -14261,7 +14547,7 @@
   <w:style w:type="paragraph" w:customStyle="1" w:styleId="FeatureRunInHead">
     <w:name w:val="FeatureRunInHead"/>
     <w:next w:val="Normal"/>
-    <w:rsid w:val="00B53943"/>
+    <w:rsid w:val="005A1B44"/>
     <w:pPr>
       <w:pBdr>
         <w:left w:val="single" w:sz="36" w:space="6" w:color="C0C0C0"/>
@@ -14279,7 +14565,7 @@
     <w:name w:val="FeatureRunInHeadSub"/>
     <w:basedOn w:val="FeatureRunInHead"/>
     <w:next w:val="Normal"/>
-    <w:rsid w:val="00B53943"/>
+    <w:rsid w:val="005A1B44"/>
     <w:pPr>
       <w:pBdr>
         <w:left w:val="single" w:sz="36" w:space="17" w:color="C0C0C0"/>
@@ -14291,7 +14577,7 @@
     <w:name w:val="FeatureRunInPara"/>
     <w:basedOn w:val="FeatureListUnmarked"/>
     <w:next w:val="FeatureRunInHead"/>
-    <w:rsid w:val="00B53943"/>
+    <w:rsid w:val="005A1B44"/>
     <w:pPr>
       <w:pBdr>
         <w:left w:val="single" w:sz="36" w:space="6" w:color="C0C0C0"/>
@@ -14304,7 +14590,7 @@
     <w:name w:val="FeatureRunInParaSub"/>
     <w:basedOn w:val="FeatureRunInPara"/>
     <w:next w:val="FeatureRunInHeadSub"/>
-    <w:rsid w:val="00B53943"/>
+    <w:rsid w:val="005A1B44"/>
     <w:pPr>
       <w:pBdr>
         <w:left w:val="single" w:sz="36" w:space="17" w:color="C0C0C0"/>
@@ -14317,7 +14603,7 @@
     <w:name w:val="FeatureSlug"/>
     <w:next w:val="FeaturePara"/>
     <w:qFormat/>
-    <w:rsid w:val="00B53943"/>
+    <w:rsid w:val="005A1B44"/>
     <w:pPr>
       <w:pBdr>
         <w:left w:val="single" w:sz="36" w:space="6" w:color="BFBFBF"/>
@@ -14333,7 +14619,7 @@
   <w:style w:type="paragraph" w:customStyle="1" w:styleId="FeatureSubFeaturePara">
     <w:name w:val="FeatureSubFeaturePara"/>
     <w:next w:val="FeaturePara"/>
-    <w:rsid w:val="00B53943"/>
+    <w:rsid w:val="005A1B44"/>
     <w:pPr>
       <w:pBdr>
         <w:left w:val="single" w:sz="36" w:space="14" w:color="C0C0C0"/>
@@ -14350,7 +14636,7 @@
   </w:style>
   <w:style w:type="paragraph" w:customStyle="1" w:styleId="FeatureSubFeatureType">
     <w:name w:val="FeatureSubFeatureType"/>
-    <w:rsid w:val="00B53943"/>
+    <w:rsid w:val="005A1B44"/>
     <w:pPr>
       <w:pBdr>
         <w:top w:val="single" w:sz="36" w:space="1" w:color="008000"/>
@@ -14370,7 +14656,7 @@
     <w:name w:val="FeatureTableCaption"/>
     <w:next w:val="FeaturePara"/>
     <w:qFormat/>
-    <w:rsid w:val="00B53943"/>
+    <w:rsid w:val="005A1B44"/>
     <w:pPr>
       <w:pBdr>
         <w:left w:val="single" w:sz="36" w:space="6" w:color="BFBFBF"/>
@@ -14387,7 +14673,7 @@
   <w:style w:type="paragraph" w:customStyle="1" w:styleId="FeatureTitle">
     <w:name w:val="FeatureTitle"/>
     <w:next w:val="FeaturePara"/>
-    <w:rsid w:val="00B53943"/>
+    <w:rsid w:val="005A1B44"/>
     <w:pPr>
       <w:keepNext/>
       <w:pBdr>
@@ -14406,7 +14692,7 @@
   <w:style w:type="paragraph" w:customStyle="1" w:styleId="FeatureTitleSub">
     <w:name w:val="FeatureTitleSub"/>
     <w:next w:val="FeaturePara"/>
-    <w:rsid w:val="00B53943"/>
+    <w:rsid w:val="005A1B44"/>
     <w:pPr>
       <w:keepNext/>
       <w:pBdr>
@@ -14424,7 +14710,7 @@
   <w:style w:type="paragraph" w:customStyle="1" w:styleId="FeatureType">
     <w:name w:val="FeatureType"/>
     <w:next w:val="FeaturePara"/>
-    <w:rsid w:val="00B53943"/>
+    <w:rsid w:val="005A1B44"/>
     <w:pPr>
       <w:pBdr>
         <w:top w:val="single" w:sz="36" w:space="1" w:color="008000"/>
@@ -14441,7 +14727,7 @@
   </w:style>
   <w:style w:type="paragraph" w:customStyle="1" w:styleId="URLPara">
     <w:name w:val="URLPara"/>
-    <w:rsid w:val="00B53943"/>
+    <w:rsid w:val="005A1B44"/>
     <w:pPr>
       <w:widowControl w:val="0"/>
       <w:spacing w:after="120"/>
@@ -14457,7 +14743,7 @@
     <w:name w:val="FeatureURLPara"/>
     <w:basedOn w:val="URLPara"/>
     <w:next w:val="FeaturePara"/>
-    <w:rsid w:val="00B53943"/>
+    <w:rsid w:val="005A1B44"/>
     <w:pPr>
       <w:pBdr>
         <w:left w:val="single" w:sz="36" w:space="6" w:color="C0C0C0"/>
@@ -14468,7 +14754,7 @@
   </w:style>
   <w:style w:type="paragraph" w:customStyle="1" w:styleId="FigureLabel">
     <w:name w:val="FigureLabel"/>
-    <w:rsid w:val="00B53943"/>
+    <w:rsid w:val="005A1B44"/>
     <w:pPr>
       <w:ind w:left="1440"/>
     </w:pPr>
@@ -14480,7 +14766,7 @@
     <w:name w:val="FigureSource"/>
     <w:next w:val="Para"/>
     <w:link w:val="FigureSourceChar"/>
-    <w:rsid w:val="00B53943"/>
+    <w:rsid w:val="005A1B44"/>
     <w:pPr>
       <w:spacing w:after="240"/>
       <w:ind w:left="1440"/>
@@ -14494,11 +14780,11 @@
     <w:name w:val="FurtherReadingHead"/>
     <w:basedOn w:val="BibliographyHead"/>
     <w:next w:val="Para"/>
-    <w:rsid w:val="00B53943"/>
+    <w:rsid w:val="005A1B44"/>
   </w:style>
   <w:style w:type="character" w:customStyle="1" w:styleId="GenusSpecies">
     <w:name w:val="GenusSpecies"/>
-    <w:rsid w:val="00B53943"/>
+    <w:rsid w:val="005A1B44"/>
     <w:rPr>
       <w:rFonts w:ascii="AGaramond Bold" w:hAnsi="AGaramond Bold" w:cs="AGaramond Bold"/>
       <w:i/>
@@ -14513,7 +14799,7 @@
   <w:style w:type="paragraph" w:customStyle="1" w:styleId="GlossaryDefinition">
     <w:name w:val="GlossaryDefinition"/>
     <w:basedOn w:val="Normal"/>
-    <w:rsid w:val="00B53943"/>
+    <w:rsid w:val="005A1B44"/>
     <w:pPr>
       <w:spacing w:after="120"/>
       <w:ind w:left="720" w:firstLine="720"/>
@@ -14528,7 +14814,7 @@
     <w:name w:val="H3"/>
     <w:next w:val="Para"/>
     <w:qFormat/>
-    <w:rsid w:val="00B53943"/>
+    <w:rsid w:val="005A1B44"/>
     <w:pPr>
       <w:keepNext/>
       <w:spacing w:before="360" w:after="240"/>
@@ -14545,7 +14831,7 @@
     <w:name w:val="GlossaryLetter"/>
     <w:basedOn w:val="H3"/>
     <w:next w:val="Normal"/>
-    <w:rsid w:val="00B53943"/>
+    <w:rsid w:val="005A1B44"/>
     <w:pPr>
       <w:spacing w:before="240"/>
       <w:outlineLvl w:val="9"/>
@@ -14554,7 +14840,7 @@
   <w:style w:type="paragraph" w:customStyle="1" w:styleId="H4">
     <w:name w:val="H4"/>
     <w:next w:val="Para"/>
-    <w:rsid w:val="00B53943"/>
+    <w:rsid w:val="005A1B44"/>
     <w:pPr>
       <w:keepNext/>
       <w:widowControl w:val="0"/>
@@ -14572,13 +14858,13 @@
     <w:name w:val="GlossaryTerm"/>
     <w:basedOn w:val="H4"/>
     <w:next w:val="GlossaryDefinition"/>
-    <w:rsid w:val="00B53943"/>
+    <w:rsid w:val="005A1B44"/>
   </w:style>
   <w:style w:type="paragraph" w:customStyle="1" w:styleId="GlossaryTitle">
     <w:name w:val="GlossaryTitle"/>
     <w:basedOn w:val="ChapterTitle"/>
     <w:next w:val="Normal"/>
-    <w:rsid w:val="00B53943"/>
+    <w:rsid w:val="005A1B44"/>
     <w:pPr>
       <w:spacing w:before="120" w:after="120"/>
     </w:pPr>
@@ -14587,7 +14873,7 @@
     <w:name w:val="H1"/>
     <w:next w:val="Para"/>
     <w:qFormat/>
-    <w:rsid w:val="00B53943"/>
+    <w:rsid w:val="005A1B44"/>
     <w:pPr>
       <w:keepNext/>
       <w:widowControl w:val="0"/>
@@ -14607,7 +14893,7 @@
     <w:name w:val="H2"/>
     <w:next w:val="Para"/>
     <w:qFormat/>
-    <w:rsid w:val="00B53943"/>
+    <w:rsid w:val="005A1B44"/>
     <w:pPr>
       <w:keepNext/>
       <w:widowControl w:val="0"/>
@@ -14625,7 +14911,7 @@
   <w:style w:type="paragraph" w:customStyle="1" w:styleId="H6">
     <w:name w:val="H6"/>
     <w:next w:val="Para"/>
-    <w:rsid w:val="00B53943"/>
+    <w:rsid w:val="005A1B44"/>
     <w:pPr>
       <w:spacing w:before="240" w:after="120"/>
     </w:pPr>
@@ -14637,7 +14923,7 @@
   </w:style>
   <w:style w:type="paragraph" w:customStyle="1" w:styleId="Index1">
     <w:name w:val="Index1"/>
-    <w:rsid w:val="00B53943"/>
+    <w:rsid w:val="005A1B44"/>
     <w:pPr>
       <w:widowControl w:val="0"/>
       <w:ind w:left="1800" w:hanging="360"/>
@@ -14651,7 +14937,7 @@
     <w:name w:val="Index2"/>
     <w:basedOn w:val="Index1"/>
     <w:next w:val="Index1"/>
-    <w:rsid w:val="00B53943"/>
+    <w:rsid w:val="005A1B44"/>
     <w:pPr>
       <w:ind w:left="2520"/>
     </w:pPr>
@@ -14659,7 +14945,7 @@
   <w:style w:type="paragraph" w:customStyle="1" w:styleId="Index3">
     <w:name w:val="Index3"/>
     <w:basedOn w:val="Index1"/>
-    <w:rsid w:val="00B53943"/>
+    <w:rsid w:val="005A1B44"/>
     <w:pPr>
       <w:ind w:left="3240"/>
     </w:pPr>
@@ -14668,12 +14954,12 @@
     <w:name w:val="IndexLetter"/>
     <w:basedOn w:val="H3"/>
     <w:next w:val="Index1"/>
-    <w:rsid w:val="00B53943"/>
+    <w:rsid w:val="005A1B44"/>
   </w:style>
   <w:style w:type="paragraph" w:customStyle="1" w:styleId="IndexNote">
     <w:name w:val="IndexNote"/>
     <w:basedOn w:val="Normal"/>
-    <w:rsid w:val="00B53943"/>
+    <w:rsid w:val="005A1B44"/>
     <w:pPr>
       <w:widowControl w:val="0"/>
       <w:spacing w:before="120" w:after="120"/>
@@ -14689,14 +14975,14 @@
     <w:name w:val="IndexTitle"/>
     <w:basedOn w:val="H2"/>
     <w:next w:val="IndexNote"/>
-    <w:rsid w:val="00B53943"/>
+    <w:rsid w:val="005A1B44"/>
     <w:pPr>
       <w:spacing w:line="540" w:lineRule="exact"/>
     </w:pPr>
   </w:style>
   <w:style w:type="character" w:customStyle="1" w:styleId="InlineCode">
     <w:name w:val="InlineCode"/>
-    <w:rsid w:val="00B53943"/>
+    <w:rsid w:val="005A1B44"/>
     <w:rPr>
       <w:rFonts w:ascii="Courier New" w:hAnsi="Courier New"/>
       <w:noProof/>
@@ -14705,7 +14991,7 @@
   </w:style>
   <w:style w:type="character" w:customStyle="1" w:styleId="InlineCodeUserInput">
     <w:name w:val="InlineCodeUserInput"/>
-    <w:rsid w:val="00B53943"/>
+    <w:rsid w:val="005A1B44"/>
     <w:rPr>
       <w:rFonts w:ascii="Courier New" w:hAnsi="Courier New"/>
       <w:b/>
@@ -14715,7 +15001,7 @@
   </w:style>
   <w:style w:type="character" w:customStyle="1" w:styleId="InlineCodeUserInputVariable">
     <w:name w:val="InlineCodeUserInputVariable"/>
-    <w:rsid w:val="00B53943"/>
+    <w:rsid w:val="005A1B44"/>
     <w:rPr>
       <w:rFonts w:ascii="Courier New" w:hAnsi="Courier New"/>
       <w:b/>
@@ -14726,7 +15012,7 @@
   </w:style>
   <w:style w:type="character" w:customStyle="1" w:styleId="InlineCodeVariable">
     <w:name w:val="InlineCodeVariable"/>
-    <w:rsid w:val="00B53943"/>
+    <w:rsid w:val="005A1B44"/>
     <w:rPr>
       <w:rFonts w:ascii="Courier New" w:hAnsi="Courier New"/>
       <w:i/>
@@ -14736,7 +15022,7 @@
   </w:style>
   <w:style w:type="character" w:customStyle="1" w:styleId="InlineURL">
     <w:name w:val="InlineURL"/>
-    <w:rsid w:val="00B53943"/>
+    <w:rsid w:val="005A1B44"/>
     <w:rPr>
       <w:rFonts w:ascii="Courier New" w:hAnsi="Courier New"/>
       <w:noProof/>
@@ -14746,7 +15032,7 @@
   </w:style>
   <w:style w:type="character" w:customStyle="1" w:styleId="InlineEmail">
     <w:name w:val="InlineEmail"/>
-    <w:rsid w:val="00B53943"/>
+    <w:rsid w:val="005A1B44"/>
     <w:rPr>
       <w:rFonts w:ascii="Courier New" w:hAnsi="Courier New"/>
       <w:noProof/>
@@ -14758,7 +15044,7 @@
     <w:name w:val="IntroductionTitle"/>
     <w:basedOn w:val="ChapterTitle"/>
     <w:next w:val="Para"/>
-    <w:rsid w:val="00B53943"/>
+    <w:rsid w:val="005A1B44"/>
     <w:pPr>
       <w:spacing w:before="120" w:after="120"/>
     </w:pPr>
@@ -14767,11 +15053,11 @@
     <w:name w:val="KeyConceptsHead"/>
     <w:basedOn w:val="BibliographyHead"/>
     <w:next w:val="Para"/>
-    <w:rsid w:val="00B53943"/>
+    <w:rsid w:val="005A1B44"/>
   </w:style>
   <w:style w:type="character" w:customStyle="1" w:styleId="KeyTerm">
     <w:name w:val="KeyTerm"/>
-    <w:rsid w:val="00166D26"/>
+    <w:rsid w:val="005A1B44"/>
     <w:rPr>
       <w:i/>
       <w:color w:val="auto"/>
@@ -14783,7 +15069,7 @@
     <w:name w:val="KeyTermsHead"/>
     <w:basedOn w:val="Normal"/>
     <w:next w:val="Normal"/>
-    <w:rsid w:val="00B53943"/>
+    <w:rsid w:val="005A1B44"/>
     <w:pPr>
       <w:pBdr>
         <w:top w:val="single" w:sz="18" w:space="1" w:color="auto"/>
@@ -14803,7 +15089,7 @@
   <w:style w:type="paragraph" w:customStyle="1" w:styleId="KeywordsPara">
     <w:name w:val="KeywordsPara"/>
     <w:next w:val="Para"/>
-    <w:rsid w:val="00B53943"/>
+    <w:rsid w:val="005A1B44"/>
     <w:pPr>
       <w:spacing w:before="240" w:after="240"/>
       <w:ind w:left="1440" w:right="720" w:hanging="720"/>
@@ -14814,7 +15100,7 @@
   </w:style>
   <w:style w:type="paragraph" w:styleId="ListBullet">
     <w:name w:val="List Bullet"/>
-    <w:rsid w:val="00B53943"/>
+    <w:rsid w:val="005A1B44"/>
     <w:rPr>
       <w:sz w:val="24"/>
     </w:rPr>
@@ -14823,7 +15109,7 @@
     <w:name w:val="Colorful List - Accent 11"/>
     <w:basedOn w:val="Normal"/>
     <w:qFormat/>
-    <w:rsid w:val="00B53943"/>
+    <w:rsid w:val="005A1B44"/>
     <w:pPr>
       <w:spacing w:after="200" w:line="276" w:lineRule="auto"/>
       <w:ind w:left="720"/>
@@ -14839,7 +15125,7 @@
   <w:style w:type="paragraph" w:customStyle="1" w:styleId="ListBulleted">
     <w:name w:val="ListBulleted"/>
     <w:qFormat/>
-    <w:rsid w:val="00B53943"/>
+    <w:rsid w:val="005A1B44"/>
     <w:pPr>
       <w:numPr>
         <w:numId w:val="5"/>
@@ -14854,7 +15140,7 @@
   </w:style>
   <w:style w:type="paragraph" w:customStyle="1" w:styleId="ListBulletedSub">
     <w:name w:val="ListBulletedSub"/>
-    <w:rsid w:val="00B53943"/>
+    <w:rsid w:val="005A1B44"/>
     <w:pPr>
       <w:numPr>
         <w:numId w:val="6"/>
@@ -14870,7 +15156,7 @@
   <w:style w:type="paragraph" w:customStyle="1" w:styleId="ListBulletedSub2">
     <w:name w:val="ListBulletedSub2"/>
     <w:basedOn w:val="ListBulletedSub"/>
-    <w:rsid w:val="00B53943"/>
+    <w:rsid w:val="005A1B44"/>
     <w:pPr>
       <w:numPr>
         <w:numId w:val="7"/>
@@ -14879,7 +15165,7 @@
   </w:style>
   <w:style w:type="paragraph" w:customStyle="1" w:styleId="ListCheck">
     <w:name w:val="ListCheck"/>
-    <w:rsid w:val="00B53943"/>
+    <w:rsid w:val="005A1B44"/>
     <w:pPr>
       <w:numPr>
         <w:numId w:val="8"/>
@@ -14895,7 +15181,7 @@
   <w:style w:type="paragraph" w:customStyle="1" w:styleId="ListCheckSub">
     <w:name w:val="ListCheckSub"/>
     <w:basedOn w:val="ListCheck"/>
-    <w:rsid w:val="00B53943"/>
+    <w:rsid w:val="005A1B44"/>
     <w:pPr>
       <w:numPr>
         <w:numId w:val="9"/>
@@ -14904,7 +15190,7 @@
   </w:style>
   <w:style w:type="paragraph" w:customStyle="1" w:styleId="ListHead">
     <w:name w:val="ListHead"/>
-    <w:rsid w:val="00B53943"/>
+    <w:rsid w:val="005A1B44"/>
     <w:pPr>
       <w:ind w:left="1440"/>
     </w:pPr>
@@ -14916,7 +15202,7 @@
   <w:style w:type="paragraph" w:customStyle="1" w:styleId="ListNumbered">
     <w:name w:val="ListNumbered"/>
     <w:qFormat/>
-    <w:rsid w:val="00B53943"/>
+    <w:rsid w:val="005A1B44"/>
     <w:pPr>
       <w:widowControl w:val="0"/>
       <w:spacing w:before="120" w:after="120"/>
@@ -14931,7 +15217,7 @@
   <w:style w:type="paragraph" w:customStyle="1" w:styleId="ListNumberedSub">
     <w:name w:val="ListNumberedSub"/>
     <w:basedOn w:val="ListNumbered"/>
-    <w:rsid w:val="00B53943"/>
+    <w:rsid w:val="005A1B44"/>
     <w:pPr>
       <w:ind w:left="2520"/>
     </w:pPr>
@@ -14939,14 +15225,14 @@
   <w:style w:type="paragraph" w:customStyle="1" w:styleId="ListNumberedSub2">
     <w:name w:val="ListNumberedSub2"/>
     <w:basedOn w:val="ListNumberedSub"/>
-    <w:rsid w:val="00B53943"/>
+    <w:rsid w:val="005A1B44"/>
     <w:pPr>
       <w:ind w:left="3240"/>
     </w:pPr>
   </w:style>
   <w:style w:type="paragraph" w:customStyle="1" w:styleId="ListNumberedSub3">
     <w:name w:val="ListNumberedSub3"/>
-    <w:rsid w:val="00B53943"/>
+    <w:rsid w:val="005A1B44"/>
     <w:pPr>
       <w:spacing w:before="120" w:after="120"/>
       <w:ind w:left="3960" w:hanging="360"/>
@@ -14959,7 +15245,7 @@
   <w:style w:type="paragraph" w:customStyle="1" w:styleId="ListPara">
     <w:name w:val="ListPara"/>
     <w:basedOn w:val="Normal"/>
-    <w:rsid w:val="00B53943"/>
+    <w:rsid w:val="005A1B44"/>
     <w:pPr>
       <w:widowControl w:val="0"/>
       <w:ind w:left="1800" w:firstLine="360"/>
@@ -14973,7 +15259,7 @@
   <w:style w:type="paragraph" w:customStyle="1" w:styleId="ListParaSub">
     <w:name w:val="ListParaSub"/>
     <w:basedOn w:val="ListPara"/>
-    <w:rsid w:val="00B53943"/>
+    <w:rsid w:val="005A1B44"/>
     <w:pPr>
       <w:spacing w:line="260" w:lineRule="exact"/>
       <w:ind w:left="2520"/>
@@ -14982,7 +15268,7 @@
   <w:style w:type="paragraph" w:customStyle="1" w:styleId="ListParaSub2">
     <w:name w:val="ListParaSub2"/>
     <w:basedOn w:val="ListParaSub"/>
-    <w:rsid w:val="00B53943"/>
+    <w:rsid w:val="005A1B44"/>
     <w:pPr>
       <w:ind w:left="3240"/>
     </w:pPr>
@@ -14990,7 +15276,7 @@
   <w:style w:type="paragraph" w:customStyle="1" w:styleId="ListUnmarked">
     <w:name w:val="ListUnmarked"/>
     <w:qFormat/>
-    <w:rsid w:val="00B53943"/>
+    <w:rsid w:val="005A1B44"/>
     <w:pPr>
       <w:spacing w:before="60" w:after="60"/>
       <w:ind w:left="1728"/>
@@ -15001,7 +15287,7 @@
   </w:style>
   <w:style w:type="paragraph" w:customStyle="1" w:styleId="ListUnmarkedSub">
     <w:name w:val="ListUnmarkedSub"/>
-    <w:rsid w:val="00B53943"/>
+    <w:rsid w:val="005A1B44"/>
     <w:pPr>
       <w:spacing w:before="60" w:after="60"/>
       <w:ind w:left="2160"/>
@@ -15013,14 +15299,14 @@
   <w:style w:type="paragraph" w:customStyle="1" w:styleId="ListUnmarkedSub2">
     <w:name w:val="ListUnmarkedSub2"/>
     <w:basedOn w:val="ListUnmarkedSub"/>
-    <w:rsid w:val="00B53943"/>
+    <w:rsid w:val="005A1B44"/>
     <w:pPr>
       <w:ind w:left="2880"/>
     </w:pPr>
   </w:style>
   <w:style w:type="paragraph" w:customStyle="1" w:styleId="ListWhere">
     <w:name w:val="ListWhere"/>
-    <w:rsid w:val="00B53943"/>
+    <w:rsid w:val="005A1B44"/>
     <w:pPr>
       <w:spacing w:before="120" w:after="120"/>
       <w:ind w:left="2160"/>
@@ -15034,7 +15320,7 @@
   <w:style w:type="paragraph" w:customStyle="1" w:styleId="MatterTitle">
     <w:name w:val="MatterTitle"/>
     <w:next w:val="Para"/>
-    <w:rsid w:val="00B53943"/>
+    <w:rsid w:val="005A1B44"/>
     <w:pPr>
       <w:spacing w:before="120" w:after="120"/>
     </w:pPr>
@@ -15050,7 +15336,7 @@
   </w:style>
   <w:style w:type="character" w:customStyle="1" w:styleId="MenuArrow">
     <w:name w:val="MenuArrow"/>
-    <w:rsid w:val="00B53943"/>
+    <w:rsid w:val="005A1B44"/>
     <w:rPr>
       <w:rFonts w:ascii="Wingdings" w:hAnsi="Wingdings"/>
     </w:rPr>
@@ -15058,7 +15344,7 @@
   <w:style w:type="paragraph" w:customStyle="1" w:styleId="OnlineReference">
     <w:name w:val="OnlineReference"/>
     <w:qFormat/>
-    <w:rsid w:val="00B53943"/>
+    <w:rsid w:val="005A1B44"/>
     <w:pPr>
       <w:pBdr>
         <w:top w:val="double" w:sz="4" w:space="1" w:color="auto"/>
@@ -15077,7 +15363,7 @@
   <w:style w:type="paragraph" w:customStyle="1" w:styleId="OnlineReference2">
     <w:name w:val="OnlineReference2"/>
     <w:qFormat/>
-    <w:rsid w:val="00B53943"/>
+    <w:rsid w:val="005A1B44"/>
     <w:pPr>
       <w:pBdr>
         <w:top w:val="thinThickSmallGap" w:sz="24" w:space="1" w:color="auto"/>
@@ -15095,7 +15381,7 @@
   </w:style>
   <w:style w:type="paragraph" w:customStyle="1" w:styleId="ParaBulleted">
     <w:name w:val="ParaBulleted"/>
-    <w:rsid w:val="00B53943"/>
+    <w:rsid w:val="005A1B44"/>
     <w:pPr>
       <w:numPr>
         <w:numId w:val="10"/>
@@ -15110,7 +15396,7 @@
   </w:style>
   <w:style w:type="paragraph" w:customStyle="1" w:styleId="ParaNumbered">
     <w:name w:val="ParaNumbered"/>
-    <w:rsid w:val="00B53943"/>
+    <w:rsid w:val="005A1B44"/>
     <w:pPr>
       <w:spacing w:after="120"/>
       <w:ind w:left="720" w:firstLine="720"/>
@@ -15123,11 +15409,11 @@
   <w:style w:type="paragraph" w:customStyle="1" w:styleId="PartFeaturingList">
     <w:name w:val="PartFeaturingList"/>
     <w:basedOn w:val="ChapterFeaturingList"/>
-    <w:rsid w:val="00B53943"/>
+    <w:rsid w:val="005A1B44"/>
   </w:style>
   <w:style w:type="paragraph" w:customStyle="1" w:styleId="PartIntroductionPara">
     <w:name w:val="PartIntroductionPara"/>
-    <w:rsid w:val="00B53943"/>
+    <w:rsid w:val="005A1B44"/>
     <w:pPr>
       <w:spacing w:after="120"/>
       <w:ind w:left="720" w:firstLine="720"/>
@@ -15139,7 +15425,7 @@
   <w:style w:type="paragraph" w:customStyle="1" w:styleId="PartTitle">
     <w:name w:val="PartTitle"/>
     <w:basedOn w:val="ChapterTitle"/>
-    <w:rsid w:val="00B53943"/>
+    <w:rsid w:val="005A1B44"/>
     <w:pPr>
       <w:widowControl w:val="0"/>
       <w:pBdr>
@@ -15150,7 +15436,7 @@
   <w:style w:type="paragraph" w:customStyle="1" w:styleId="PoetryPara">
     <w:name w:val="PoetryPara"/>
     <w:next w:val="Normal"/>
-    <w:rsid w:val="00B53943"/>
+    <w:rsid w:val="005A1B44"/>
     <w:pPr>
       <w:spacing w:before="360" w:after="60"/>
       <w:ind w:left="2160"/>
@@ -15165,7 +15451,7 @@
     <w:name w:val="PoetryContinued"/>
     <w:basedOn w:val="PoetryPara"/>
     <w:qFormat/>
-    <w:rsid w:val="00B53943"/>
+    <w:rsid w:val="005A1B44"/>
     <w:pPr>
       <w:spacing w:before="0"/>
       <w:contextualSpacing w:val="0"/>
@@ -15173,7 +15459,7 @@
   </w:style>
   <w:style w:type="paragraph" w:customStyle="1" w:styleId="PoetrySource">
     <w:name w:val="PoetrySource"/>
-    <w:rsid w:val="00B53943"/>
+    <w:rsid w:val="005A1B44"/>
     <w:pPr>
       <w:ind w:left="2880"/>
     </w:pPr>
@@ -15186,7 +15472,7 @@
     <w:name w:val="PoetryTitle"/>
     <w:basedOn w:val="PoetryPara"/>
     <w:next w:val="PoetryPara"/>
-    <w:rsid w:val="00B53943"/>
+    <w:rsid w:val="005A1B44"/>
     <w:rPr>
       <w:b/>
       <w:sz w:val="24"/>
@@ -15195,7 +15481,7 @@
   <w:style w:type="paragraph" w:customStyle="1" w:styleId="PrefaceTitle">
     <w:name w:val="PrefaceTitle"/>
     <w:next w:val="Para"/>
-    <w:rsid w:val="00B53943"/>
+    <w:rsid w:val="005A1B44"/>
     <w:pPr>
       <w:spacing w:before="120" w:after="120"/>
     </w:pPr>
@@ -15213,11 +15499,11 @@
     <w:name w:val="ProblemsHead"/>
     <w:basedOn w:val="BibliographyHead"/>
     <w:next w:val="Para"/>
-    <w:rsid w:val="00B53943"/>
+    <w:rsid w:val="005A1B44"/>
   </w:style>
   <w:style w:type="character" w:customStyle="1" w:styleId="QueryInline">
     <w:name w:val="QueryInline"/>
-    <w:rsid w:val="00B53943"/>
+    <w:rsid w:val="005A1B44"/>
     <w:rPr>
       <w:bdr w:val="none" w:sz="0" w:space="0" w:color="auto"/>
       <w:shd w:val="clear" w:color="auto" w:fill="FFCC99"/>
@@ -15225,7 +15511,7 @@
   </w:style>
   <w:style w:type="paragraph" w:customStyle="1" w:styleId="QueryPara">
     <w:name w:val="QueryPara"/>
-    <w:rsid w:val="00B53943"/>
+    <w:rsid w:val="005A1B44"/>
     <w:pPr>
       <w:pBdr>
         <w:top w:val="single" w:sz="4" w:space="1" w:color="auto"/>
@@ -15241,18 +15527,18 @@
   <w:style w:type="paragraph" w:customStyle="1" w:styleId="QuestionData">
     <w:name w:val="QuestionData"/>
     <w:basedOn w:val="Explanation"/>
-    <w:rsid w:val="00B53943"/>
+    <w:rsid w:val="005A1B44"/>
   </w:style>
   <w:style w:type="paragraph" w:customStyle="1" w:styleId="QuestionsHead">
     <w:name w:val="QuestionsHead"/>
     <w:basedOn w:val="BibliographyHead"/>
     <w:next w:val="Para"/>
-    <w:rsid w:val="00B53943"/>
+    <w:rsid w:val="005A1B44"/>
   </w:style>
   <w:style w:type="paragraph" w:customStyle="1" w:styleId="QuoteSource">
     <w:name w:val="QuoteSource"/>
     <w:basedOn w:val="Normal"/>
-    <w:rsid w:val="00B53943"/>
+    <w:rsid w:val="005A1B44"/>
     <w:pPr>
       <w:pBdr>
         <w:top w:val="single" w:sz="4" w:space="6" w:color="auto"/>
@@ -15273,7 +15559,7 @@
     <w:name w:val="QuotePara"/>
     <w:basedOn w:val="QuoteSource"/>
     <w:qFormat/>
-    <w:rsid w:val="00B53943"/>
+    <w:rsid w:val="005A1B44"/>
     <w:rPr>
       <w:i w:val="0"/>
       <w:sz w:val="24"/>
@@ -15282,7 +15568,7 @@
   <w:style w:type="paragraph" w:customStyle="1" w:styleId="RecipeFootnote">
     <w:name w:val="RecipeFootnote"/>
     <w:basedOn w:val="Normal"/>
-    <w:rsid w:val="00B53943"/>
+    <w:rsid w:val="005A1B44"/>
     <w:pPr>
       <w:spacing w:before="240" w:after="120"/>
       <w:ind w:left="720"/>
@@ -15298,7 +15584,7 @@
   <w:style w:type="paragraph" w:customStyle="1" w:styleId="RecipeIngredientHead">
     <w:name w:val="RecipeIngredientHead"/>
     <w:next w:val="Normal"/>
-    <w:rsid w:val="00B53943"/>
+    <w:rsid w:val="005A1B44"/>
     <w:pPr>
       <w:spacing w:before="240"/>
       <w:ind w:left="720"/>
@@ -15313,7 +15599,7 @@
   <w:style w:type="paragraph" w:customStyle="1" w:styleId="RecipeIngredientList">
     <w:name w:val="RecipeIngredientList"/>
     <w:basedOn w:val="Normal"/>
-    <w:rsid w:val="00B53943"/>
+    <w:rsid w:val="005A1B44"/>
     <w:pPr>
       <w:spacing w:before="120" w:after="120"/>
       <w:ind w:left="720"/>
@@ -15329,7 +15615,7 @@
   <w:style w:type="paragraph" w:customStyle="1" w:styleId="RecipeIntro">
     <w:name w:val="RecipeIntro"/>
     <w:next w:val="RecipeIngredientList"/>
-    <w:rsid w:val="00B53943"/>
+    <w:rsid w:val="005A1B44"/>
     <w:pPr>
       <w:spacing w:before="120" w:after="120"/>
       <w:ind w:left="1440" w:firstLine="360"/>
@@ -15343,7 +15629,7 @@
   </w:style>
   <w:style w:type="paragraph" w:customStyle="1" w:styleId="RecipeMetricMeasure">
     <w:name w:val="RecipeMetricMeasure"/>
-    <w:rsid w:val="00B53943"/>
+    <w:rsid w:val="005A1B44"/>
     <w:rPr>
       <w:rFonts w:ascii="Arial" w:hAnsi="Arial"/>
       <w:snapToGrid w:val="0"/>
@@ -15353,7 +15639,7 @@
   <w:style w:type="paragraph" w:customStyle="1" w:styleId="RecipeNutritionInfo">
     <w:name w:val="RecipeNutritionInfo"/>
     <w:basedOn w:val="Normal"/>
-    <w:rsid w:val="00B53943"/>
+    <w:rsid w:val="005A1B44"/>
     <w:pPr>
       <w:spacing w:before="120" w:after="120"/>
       <w:ind w:left="720"/>
@@ -15368,7 +15654,7 @@
   </w:style>
   <w:style w:type="paragraph" w:customStyle="1" w:styleId="RecipePercentage">
     <w:name w:val="RecipePercentage"/>
-    <w:rsid w:val="00B53943"/>
+    <w:rsid w:val="005A1B44"/>
     <w:rPr>
       <w:rFonts w:ascii="Arial" w:hAnsi="Arial"/>
       <w:snapToGrid w:val="0"/>
@@ -15377,7 +15663,7 @@
   </w:style>
   <w:style w:type="paragraph" w:customStyle="1" w:styleId="RecipeProcedure">
     <w:name w:val="RecipeProcedure"/>
-    <w:rsid w:val="00B53943"/>
+    <w:rsid w:val="005A1B44"/>
     <w:pPr>
       <w:spacing w:before="120" w:after="120"/>
       <w:ind w:left="1800" w:hanging="720"/>
@@ -15390,7 +15676,7 @@
   </w:style>
   <w:style w:type="paragraph" w:customStyle="1" w:styleId="RecipeProcedureHead">
     <w:name w:val="RecipeProcedureHead"/>
-    <w:rsid w:val="00990202"/>
+    <w:rsid w:val="005A1B44"/>
     <w:pPr>
       <w:shd w:val="clear" w:color="auto" w:fill="FFFFFF"/>
       <w:spacing w:before="100" w:beforeAutospacing="1" w:after="100" w:afterAutospacing="1"/>
@@ -15407,7 +15693,7 @@
   <w:style w:type="paragraph" w:customStyle="1" w:styleId="RecipeSubrecipeTitle">
     <w:name w:val="RecipeSubrecipeTitle"/>
     <w:next w:val="RecipeIngredientList"/>
-    <w:rsid w:val="00B53943"/>
+    <w:rsid w:val="005A1B44"/>
     <w:pPr>
       <w:ind w:left="720"/>
     </w:pPr>
@@ -15422,7 +15708,7 @@
   </w:style>
   <w:style w:type="paragraph" w:customStyle="1" w:styleId="RecipeTableHead">
     <w:name w:val="RecipeTableHead"/>
-    <w:rsid w:val="00B53943"/>
+    <w:rsid w:val="005A1B44"/>
     <w:rPr>
       <w:rFonts w:ascii="Arial" w:hAnsi="Arial"/>
       <w:b/>
@@ -15433,7 +15719,7 @@
   </w:style>
   <w:style w:type="paragraph" w:customStyle="1" w:styleId="RecipeTime">
     <w:name w:val="RecipeTime"/>
-    <w:rsid w:val="00B53943"/>
+    <w:rsid w:val="005A1B44"/>
     <w:pPr>
       <w:spacing w:before="120" w:after="120"/>
       <w:ind w:left="720"/>
@@ -15449,7 +15735,7 @@
   <w:style w:type="paragraph" w:customStyle="1" w:styleId="RecipeTitle">
     <w:name w:val="RecipeTitle"/>
     <w:next w:val="RecipeIngredientList"/>
-    <w:rsid w:val="00B53943"/>
+    <w:rsid w:val="005A1B44"/>
     <w:pPr>
       <w:pBdr>
         <w:top w:val="triple" w:sz="4" w:space="1" w:color="auto"/>
@@ -15469,7 +15755,7 @@
   <w:style w:type="paragraph" w:customStyle="1" w:styleId="RecipeTitleAlternative">
     <w:name w:val="RecipeTitleAlternative"/>
     <w:next w:val="RecipeIngredientList"/>
-    <w:rsid w:val="00B53943"/>
+    <w:rsid w:val="005A1B44"/>
     <w:pPr>
       <w:ind w:left="720"/>
     </w:pPr>
@@ -15485,7 +15771,7 @@
   </w:style>
   <w:style w:type="paragraph" w:customStyle="1" w:styleId="RecipeUSMeasure">
     <w:name w:val="RecipeUSMeasure"/>
-    <w:rsid w:val="00B53943"/>
+    <w:rsid w:val="005A1B44"/>
     <w:rPr>
       <w:rFonts w:ascii="Arial" w:hAnsi="Arial"/>
       <w:snapToGrid w:val="0"/>
@@ -15495,7 +15781,7 @@
   <w:style w:type="paragraph" w:customStyle="1" w:styleId="RecipeVariationPara">
     <w:name w:val="RecipeVariationPara"/>
     <w:basedOn w:val="RecipeTime"/>
-    <w:rsid w:val="00B53943"/>
+    <w:rsid w:val="005A1B44"/>
     <w:rPr>
       <w:i w:val="0"/>
       <w:sz w:val="24"/>
@@ -15504,7 +15790,7 @@
   </w:style>
   <w:style w:type="paragraph" w:customStyle="1" w:styleId="RecipeVariationHead">
     <w:name w:val="RecipeVariationHead"/>
-    <w:rsid w:val="00B53943"/>
+    <w:rsid w:val="005A1B44"/>
     <w:pPr>
       <w:spacing w:before="60" w:after="60"/>
       <w:ind w:left="720"/>
@@ -15519,7 +15805,7 @@
   </w:style>
   <w:style w:type="paragraph" w:customStyle="1" w:styleId="RecipeNoteHead">
     <w:name w:val="RecipeNoteHead"/>
-    <w:rsid w:val="00B53943"/>
+    <w:rsid w:val="005A1B44"/>
     <w:pPr>
       <w:spacing w:before="60" w:after="60"/>
       <w:ind w:left="720"/>
@@ -15533,7 +15819,7 @@
   <w:style w:type="paragraph" w:customStyle="1" w:styleId="RecipeNotePara">
     <w:name w:val="RecipeNotePara"/>
     <w:basedOn w:val="RecipeTime"/>
-    <w:rsid w:val="00B53943"/>
+    <w:rsid w:val="005A1B44"/>
     <w:rPr>
       <w:i w:val="0"/>
       <w:sz w:val="24"/>
@@ -15542,7 +15828,7 @@
   </w:style>
   <w:style w:type="paragraph" w:customStyle="1" w:styleId="RecipeYield">
     <w:name w:val="RecipeYield"/>
-    <w:rsid w:val="00B53943"/>
+    <w:rsid w:val="005A1B44"/>
     <w:pPr>
       <w:ind w:left="720"/>
     </w:pPr>
@@ -15554,7 +15840,7 @@
   <w:style w:type="paragraph" w:customStyle="1" w:styleId="Reference">
     <w:name w:val="Reference"/>
     <w:basedOn w:val="Normal"/>
-    <w:rsid w:val="00B53943"/>
+    <w:rsid w:val="005A1B44"/>
     <w:pPr>
       <w:spacing w:before="120" w:after="120"/>
       <w:ind w:left="720" w:hanging="720"/>
@@ -15566,7 +15852,7 @@
   <w:style w:type="paragraph" w:customStyle="1" w:styleId="ReferenceAnnotation">
     <w:name w:val="ReferenceAnnotation"/>
     <w:basedOn w:val="Reference"/>
-    <w:rsid w:val="00B53943"/>
+    <w:rsid w:val="005A1B44"/>
     <w:pPr>
       <w:spacing w:before="0" w:after="0"/>
       <w:ind w:firstLine="0"/>
@@ -15579,24 +15865,24 @@
     <w:name w:val="ReferencesHead"/>
     <w:basedOn w:val="BibliographyHead"/>
     <w:next w:val="Reference"/>
-    <w:rsid w:val="00B53943"/>
+    <w:rsid w:val="005A1B44"/>
   </w:style>
   <w:style w:type="paragraph" w:customStyle="1" w:styleId="ReferenceTitle">
     <w:name w:val="ReferenceTitle"/>
     <w:basedOn w:val="MatterTitle"/>
     <w:next w:val="Reference"/>
-    <w:rsid w:val="00B53943"/>
+    <w:rsid w:val="005A1B44"/>
   </w:style>
   <w:style w:type="paragraph" w:customStyle="1" w:styleId="ReviewHead">
     <w:name w:val="ReviewHead"/>
     <w:basedOn w:val="BibliographyHead"/>
     <w:next w:val="Para"/>
-    <w:rsid w:val="00B53943"/>
+    <w:rsid w:val="005A1B44"/>
   </w:style>
   <w:style w:type="paragraph" w:customStyle="1" w:styleId="RunInHead">
     <w:name w:val="RunInHead"/>
     <w:next w:val="Normal"/>
-    <w:rsid w:val="00B53943"/>
+    <w:rsid w:val="005A1B44"/>
     <w:pPr>
       <w:spacing w:before="240"/>
       <w:ind w:left="1440"/>
@@ -15611,7 +15897,7 @@
     <w:name w:val="RunInHeadSub"/>
     <w:basedOn w:val="RunInHead"/>
     <w:next w:val="Normal"/>
-    <w:rsid w:val="00B53943"/>
+    <w:rsid w:val="005A1B44"/>
     <w:pPr>
       <w:ind w:left="2160"/>
     </w:pPr>
@@ -15622,7 +15908,7 @@
   <w:style w:type="paragraph" w:customStyle="1" w:styleId="RunInPara">
     <w:name w:val="RunInPara"/>
     <w:basedOn w:val="Normal"/>
-    <w:rsid w:val="00B53943"/>
+    <w:rsid w:val="005A1B44"/>
     <w:pPr>
       <w:widowControl w:val="0"/>
       <w:spacing w:after="120"/>
@@ -15636,7 +15922,7 @@
   <w:style w:type="paragraph" w:customStyle="1" w:styleId="RunInParaSub">
     <w:name w:val="RunInParaSub"/>
     <w:basedOn w:val="RunInPara"/>
-    <w:rsid w:val="00B53943"/>
+    <w:rsid w:val="005A1B44"/>
     <w:pPr>
       <w:ind w:left="2160"/>
     </w:pPr>
@@ -15644,7 +15930,7 @@
   <w:style w:type="paragraph" w:styleId="Salutation">
     <w:name w:val="Salutation"/>
     <w:next w:val="Normal"/>
-    <w:rsid w:val="00B53943"/>
+    <w:rsid w:val="005A1B44"/>
     <w:rPr>
       <w:sz w:val="24"/>
     </w:rPr>
@@ -15653,7 +15939,7 @@
     <w:name w:val="SectionTitle"/>
     <w:basedOn w:val="ChapterTitle"/>
     <w:next w:val="ChapterTitle"/>
-    <w:rsid w:val="00B53943"/>
+    <w:rsid w:val="005A1B44"/>
     <w:pPr>
       <w:pBdr>
         <w:bottom w:val="single" w:sz="4" w:space="1" w:color="auto"/>
@@ -15662,7 +15948,7 @@
   </w:style>
   <w:style w:type="paragraph" w:customStyle="1" w:styleId="Series">
     <w:name w:val="Series"/>
-    <w:rsid w:val="00B53943"/>
+    <w:rsid w:val="005A1B44"/>
     <w:pPr>
       <w:ind w:left="720"/>
     </w:pPr>
@@ -15673,7 +15959,7 @@
   <w:style w:type="paragraph" w:customStyle="1" w:styleId="SignatureLine">
     <w:name w:val="SignatureLine"/>
     <w:qFormat/>
-    <w:rsid w:val="00B53943"/>
+    <w:rsid w:val="005A1B44"/>
     <w:pPr>
       <w:spacing w:before="240" w:after="240"/>
       <w:ind w:left="4320"/>
@@ -15690,7 +15976,7 @@
     <w:name w:val="Slug"/>
     <w:basedOn w:val="Normal"/>
     <w:next w:val="Para"/>
-    <w:rsid w:val="00B53943"/>
+    <w:rsid w:val="005A1B44"/>
     <w:pPr>
       <w:spacing w:before="360" w:after="360"/>
       <w:ind w:left="1440"/>
@@ -15703,7 +15989,7 @@
   </w:style>
   <w:style w:type="character" w:customStyle="1" w:styleId="Subscript">
     <w:name w:val="Subscript"/>
-    <w:rsid w:val="00B53943"/>
+    <w:rsid w:val="005A1B44"/>
     <w:rPr>
       <w:vertAlign w:val="subscript"/>
     </w:rPr>
@@ -15712,7 +15998,7 @@
     <w:name w:val="Subtitle"/>
     <w:basedOn w:val="Normal"/>
     <w:qFormat/>
-    <w:rsid w:val="00B53943"/>
+    <w:rsid w:val="005A1B44"/>
     <w:pPr>
       <w:spacing w:after="60" w:line="276" w:lineRule="auto"/>
       <w:jc w:val="center"/>
@@ -15728,18 +16014,18 @@
     <w:name w:val="SummaryHead"/>
     <w:basedOn w:val="BibliographyHead"/>
     <w:next w:val="Para"/>
-    <w:rsid w:val="00B53943"/>
+    <w:rsid w:val="005A1B44"/>
   </w:style>
   <w:style w:type="character" w:customStyle="1" w:styleId="Superscript">
     <w:name w:val="Superscript"/>
-    <w:rsid w:val="00B53943"/>
+    <w:rsid w:val="005A1B44"/>
     <w:rPr>
       <w:vertAlign w:val="superscript"/>
     </w:rPr>
   </w:style>
   <w:style w:type="paragraph" w:customStyle="1" w:styleId="SupplementInstruction">
     <w:name w:val="SupplementInstruction"/>
-    <w:rsid w:val="00B53943"/>
+    <w:rsid w:val="005A1B44"/>
     <w:pPr>
       <w:spacing w:before="120" w:after="120"/>
       <w:ind w:left="720"/>
@@ -15753,7 +16039,7 @@
     <w:name w:val="TableCaption"/>
     <w:basedOn w:val="Slug"/>
     <w:qFormat/>
-    <w:rsid w:val="00B53943"/>
+    <w:rsid w:val="005A1B44"/>
     <w:pPr>
       <w:keepNext/>
       <w:widowControl w:val="0"/>
@@ -15767,7 +16053,7 @@
   <w:style w:type="paragraph" w:customStyle="1" w:styleId="TableEntry">
     <w:name w:val="TableEntry"/>
     <w:qFormat/>
-    <w:rsid w:val="00B53943"/>
+    <w:rsid w:val="005A1B44"/>
     <w:pPr>
       <w:spacing w:after="60"/>
     </w:pPr>
@@ -15778,7 +16064,7 @@
   </w:style>
   <w:style w:type="paragraph" w:customStyle="1" w:styleId="TableFootnote">
     <w:name w:val="TableFootnote"/>
-    <w:rsid w:val="00B53943"/>
+    <w:rsid w:val="005A1B44"/>
     <w:pPr>
       <w:spacing w:after="240"/>
       <w:ind w:left="1440"/>
@@ -15792,7 +16078,7 @@
   <w:style w:type="paragraph" w:customStyle="1" w:styleId="TableHead">
     <w:name w:val="TableHead"/>
     <w:qFormat/>
-    <w:rsid w:val="00B53943"/>
+    <w:rsid w:val="005A1B44"/>
     <w:pPr>
       <w:keepNext/>
     </w:pPr>
@@ -15805,7 +16091,7 @@
   <w:style w:type="paragraph" w:customStyle="1" w:styleId="TableSource">
     <w:name w:val="TableSource"/>
     <w:next w:val="Normal"/>
-    <w:rsid w:val="00B53943"/>
+    <w:rsid w:val="005A1B44"/>
     <w:pPr>
       <w:pBdr>
         <w:top w:val="single" w:sz="4" w:space="1" w:color="auto"/>
@@ -15821,7 +16107,7 @@
   </w:style>
   <w:style w:type="paragraph" w:customStyle="1" w:styleId="TabularEntry">
     <w:name w:val="TabularEntry"/>
-    <w:rsid w:val="00B53943"/>
+    <w:rsid w:val="005A1B44"/>
     <w:pPr>
       <w:widowControl w:val="0"/>
     </w:pPr>
@@ -15833,7 +16119,7 @@
   <w:style w:type="paragraph" w:customStyle="1" w:styleId="TabularEntrySub">
     <w:name w:val="TabularEntrySub"/>
     <w:basedOn w:val="TabularEntry"/>
-    <w:rsid w:val="00B53943"/>
+    <w:rsid w:val="005A1B44"/>
     <w:pPr>
       <w:ind w:left="360"/>
     </w:pPr>
@@ -15841,7 +16127,7 @@
   <w:style w:type="paragraph" w:customStyle="1" w:styleId="TabularHead">
     <w:name w:val="TabularHead"/>
     <w:qFormat/>
-    <w:rsid w:val="00B53943"/>
+    <w:rsid w:val="005A1B44"/>
     <w:pPr>
       <w:spacing w:line="276" w:lineRule="auto"/>
     </w:pPr>
@@ -15854,7 +16140,7 @@
   <w:style w:type="paragraph" w:customStyle="1" w:styleId="TextBreak">
     <w:name w:val="TextBreak"/>
     <w:next w:val="Para"/>
-    <w:rsid w:val="00B53943"/>
+    <w:rsid w:val="005A1B44"/>
     <w:pPr>
       <w:jc w:val="center"/>
     </w:pPr>
@@ -15868,7 +16154,7 @@
   <w:style w:type="paragraph" w:customStyle="1" w:styleId="TOCTitle">
     <w:name w:val="TOCTitle"/>
     <w:next w:val="Para"/>
-    <w:rsid w:val="00B53943"/>
+    <w:rsid w:val="005A1B44"/>
     <w:pPr>
       <w:spacing w:before="120" w:after="120"/>
     </w:pPr>
@@ -15884,14 +16170,14 @@
   </w:style>
   <w:style w:type="character" w:customStyle="1" w:styleId="UserInput">
     <w:name w:val="UserInput"/>
-    <w:rsid w:val="00B53943"/>
+    <w:rsid w:val="005A1B44"/>
     <w:rPr>
       <w:b/>
     </w:rPr>
   </w:style>
   <w:style w:type="character" w:customStyle="1" w:styleId="UserInputVariable">
     <w:name w:val="UserInputVariable"/>
-    <w:rsid w:val="00B53943"/>
+    <w:rsid w:val="005A1B44"/>
     <w:rPr>
       <w:b/>
       <w:i/>
@@ -15899,21 +16185,21 @@
   </w:style>
   <w:style w:type="character" w:customStyle="1" w:styleId="Variable">
     <w:name w:val="Variable"/>
-    <w:rsid w:val="00B53943"/>
+    <w:rsid w:val="005A1B44"/>
     <w:rPr>
       <w:i/>
     </w:rPr>
   </w:style>
   <w:style w:type="character" w:customStyle="1" w:styleId="WileyBold">
     <w:name w:val="WileyBold"/>
-    <w:rsid w:val="00B53943"/>
+    <w:rsid w:val="005A1B44"/>
     <w:rPr>
       <w:b/>
     </w:rPr>
   </w:style>
   <w:style w:type="character" w:customStyle="1" w:styleId="WileyBoldItalic">
     <w:name w:val="WileyBoldItalic"/>
-    <w:rsid w:val="00B53943"/>
+    <w:rsid w:val="005A1B44"/>
     <w:rPr>
       <w:b/>
       <w:i/>
@@ -15921,27 +16207,27 @@
   </w:style>
   <w:style w:type="character" w:customStyle="1" w:styleId="WileyItalic">
     <w:name w:val="WileyItalic"/>
-    <w:rsid w:val="00B53943"/>
+    <w:rsid w:val="005A1B44"/>
     <w:rPr>
       <w:i/>
     </w:rPr>
   </w:style>
   <w:style w:type="character" w:customStyle="1" w:styleId="WileySymbol">
     <w:name w:val="WileySymbol"/>
-    <w:rsid w:val="00B53943"/>
+    <w:rsid w:val="005A1B44"/>
     <w:rPr>
       <w:rFonts w:ascii="Symbol" w:hAnsi="Symbol"/>
     </w:rPr>
   </w:style>
   <w:style w:type="character" w:customStyle="1" w:styleId="wileyTemp">
     <w:name w:val="wileyTemp"/>
-    <w:rsid w:val="00B53943"/>
+    <w:rsid w:val="005A1B44"/>
   </w:style>
   <w:style w:type="paragraph" w:customStyle="1" w:styleId="wsBlockA">
     <w:name w:val="wsBlockA"/>
     <w:basedOn w:val="Normal"/>
     <w:qFormat/>
-    <w:rsid w:val="00B53943"/>
+    <w:rsid w:val="005A1B44"/>
     <w:pPr>
       <w:spacing w:before="120" w:after="120"/>
       <w:ind w:left="2160" w:right="1440"/>
@@ -15956,7 +16242,7 @@
     <w:name w:val="wsBlockB"/>
     <w:basedOn w:val="Normal"/>
     <w:qFormat/>
-    <w:rsid w:val="00B53943"/>
+    <w:rsid w:val="005A1B44"/>
     <w:pPr>
       <w:spacing w:before="120" w:after="120"/>
       <w:ind w:left="2160" w:right="1440"/>
@@ -15971,7 +16257,7 @@
     <w:name w:val="wsBlockC"/>
     <w:basedOn w:val="Normal"/>
     <w:qFormat/>
-    <w:rsid w:val="00B53943"/>
+    <w:rsid w:val="005A1B44"/>
     <w:pPr>
       <w:spacing w:before="120" w:after="120"/>
       <w:ind w:left="2160" w:right="1440"/>
@@ -15986,7 +16272,7 @@
     <w:name w:val="wsHeadStyleA"/>
     <w:basedOn w:val="Normal"/>
     <w:qFormat/>
-    <w:rsid w:val="00B53943"/>
+    <w:rsid w:val="005A1B44"/>
     <w:pPr>
       <w:spacing w:before="120" w:after="120"/>
       <w:ind w:left="720"/>
@@ -16003,7 +16289,7 @@
     <w:name w:val="wsHeadStyleB"/>
     <w:basedOn w:val="Normal"/>
     <w:qFormat/>
-    <w:rsid w:val="00B53943"/>
+    <w:rsid w:val="005A1B44"/>
     <w:pPr>
       <w:spacing w:before="120" w:after="120"/>
       <w:ind w:left="720"/>
@@ -16020,7 +16306,7 @@
     <w:name w:val="wsHeadStyleC"/>
     <w:basedOn w:val="Normal"/>
     <w:qFormat/>
-    <w:rsid w:val="00B53943"/>
+    <w:rsid w:val="005A1B44"/>
     <w:pPr>
       <w:spacing w:before="120" w:after="120"/>
       <w:ind w:left="720"/>
@@ -16037,7 +16323,7 @@
     <w:name w:val="wsListBulletedA"/>
     <w:basedOn w:val="Normal"/>
     <w:qFormat/>
-    <w:rsid w:val="00B53943"/>
+    <w:rsid w:val="005A1B44"/>
     <w:pPr>
       <w:numPr>
         <w:numId w:val="11"/>
@@ -16054,7 +16340,7 @@
     <w:name w:val="wsListBulletedB"/>
     <w:basedOn w:val="Normal"/>
     <w:qFormat/>
-    <w:rsid w:val="00B53943"/>
+    <w:rsid w:val="005A1B44"/>
     <w:pPr>
       <w:numPr>
         <w:numId w:val="12"/>
@@ -16071,7 +16357,7 @@
     <w:name w:val="wsListBulletedC"/>
     <w:basedOn w:val="Normal"/>
     <w:qFormat/>
-    <w:rsid w:val="00B53943"/>
+    <w:rsid w:val="005A1B44"/>
     <w:pPr>
       <w:numPr>
         <w:numId w:val="13"/>
@@ -16088,7 +16374,7 @@
     <w:name w:val="wsListNumberedA"/>
     <w:basedOn w:val="Normal"/>
     <w:qFormat/>
-    <w:rsid w:val="00B53943"/>
+    <w:rsid w:val="005A1B44"/>
     <w:pPr>
       <w:spacing w:before="120" w:after="120"/>
       <w:ind w:left="2160" w:hanging="720"/>
@@ -16103,7 +16389,7 @@
     <w:name w:val="wsListNumberedB"/>
     <w:basedOn w:val="Normal"/>
     <w:qFormat/>
-    <w:rsid w:val="00B53943"/>
+    <w:rsid w:val="005A1B44"/>
     <w:pPr>
       <w:spacing w:before="120" w:after="120"/>
       <w:ind w:left="2160" w:hanging="720"/>
@@ -16118,7 +16404,7 @@
     <w:name w:val="wsListNumberedC"/>
     <w:basedOn w:val="Normal"/>
     <w:qFormat/>
-    <w:rsid w:val="00B53943"/>
+    <w:rsid w:val="005A1B44"/>
     <w:pPr>
       <w:spacing w:before="120" w:after="120"/>
       <w:ind w:left="2160" w:hanging="720"/>
@@ -16133,7 +16419,7 @@
     <w:name w:val="wsListUnmarkedA"/>
     <w:basedOn w:val="Normal"/>
     <w:qFormat/>
-    <w:rsid w:val="00B53943"/>
+    <w:rsid w:val="005A1B44"/>
     <w:pPr>
       <w:spacing w:before="120" w:after="120"/>
       <w:ind w:left="1440"/>
@@ -16148,7 +16434,7 @@
     <w:name w:val="wsListUnmarkedB"/>
     <w:basedOn w:val="Normal"/>
     <w:qFormat/>
-    <w:rsid w:val="00B53943"/>
+    <w:rsid w:val="005A1B44"/>
     <w:pPr>
       <w:spacing w:before="120" w:after="120"/>
       <w:ind w:left="1440"/>
@@ -16163,7 +16449,7 @@
     <w:name w:val="wsListUnmarkedC"/>
     <w:basedOn w:val="Normal"/>
     <w:qFormat/>
-    <w:rsid w:val="00B53943"/>
+    <w:rsid w:val="005A1B44"/>
     <w:pPr>
       <w:spacing w:before="120" w:after="120"/>
       <w:ind w:left="1440"/>
@@ -16177,7 +16463,7 @@
   <w:style w:type="paragraph" w:customStyle="1" w:styleId="wsNameDate">
     <w:name w:val="wsNameDate"/>
     <w:qFormat/>
-    <w:rsid w:val="00B53943"/>
+    <w:rsid w:val="005A1B44"/>
     <w:pPr>
       <w:spacing w:before="240" w:after="240"/>
     </w:pPr>
@@ -16192,7 +16478,7 @@
     <w:name w:val="wsParaA"/>
     <w:basedOn w:val="Normal"/>
     <w:qFormat/>
-    <w:rsid w:val="00B53943"/>
+    <w:rsid w:val="005A1B44"/>
     <w:pPr>
       <w:spacing w:before="120" w:after="120"/>
       <w:ind w:left="720" w:firstLine="720"/>
@@ -16208,7 +16494,7 @@
     <w:name w:val="wsParaB"/>
     <w:basedOn w:val="Normal"/>
     <w:qFormat/>
-    <w:rsid w:val="00B53943"/>
+    <w:rsid w:val="005A1B44"/>
     <w:pPr>
       <w:spacing w:before="120" w:after="120"/>
       <w:ind w:left="720" w:firstLine="720"/>
@@ -16224,7 +16510,7 @@
     <w:name w:val="wsParaC"/>
     <w:basedOn w:val="Normal"/>
     <w:qFormat/>
-    <w:rsid w:val="00B53943"/>
+    <w:rsid w:val="005A1B44"/>
     <w:pPr>
       <w:spacing w:before="120" w:after="120"/>
       <w:ind w:left="720" w:firstLine="720"/>
@@ -16239,7 +16525,7 @@
   <w:style w:type="paragraph" w:customStyle="1" w:styleId="wsTitle">
     <w:name w:val="wsTitle"/>
     <w:qFormat/>
-    <w:rsid w:val="00B53943"/>
+    <w:rsid w:val="005A1B44"/>
     <w:rPr>
       <w:rFonts w:ascii="Arial" w:eastAsia="Calibri" w:hAnsi="Arial"/>
       <w:b/>
@@ -16250,7 +16536,7 @@
   <w:style w:type="character" w:styleId="CommentReference">
     <w:name w:val="annotation reference"/>
     <w:semiHidden/>
-    <w:rsid w:val="00D9355C"/>
+    <w:rsid w:val="005A1B44"/>
     <w:rPr>
       <w:sz w:val="16"/>
       <w:szCs w:val="16"/>
@@ -16260,7 +16546,7 @@
     <w:name w:val="annotation text"/>
     <w:basedOn w:val="Normal"/>
     <w:semiHidden/>
-    <w:rsid w:val="00D9355C"/>
+    <w:rsid w:val="005A1B44"/>
     <w:rPr>
       <w:sz w:val="20"/>
       <w:szCs w:val="20"/>
@@ -16271,7 +16557,7 @@
     <w:basedOn w:val="CommentText"/>
     <w:next w:val="CommentText"/>
     <w:semiHidden/>
-    <w:rsid w:val="00D9355C"/>
+    <w:rsid w:val="005A1B44"/>
     <w:rPr>
       <w:b/>
       <w:bCs/>
@@ -16279,7 +16565,7 @@
   </w:style>
   <w:style w:type="character" w:styleId="FollowedHyperlink">
     <w:name w:val="FollowedHyperlink"/>
-    <w:rsid w:val="00FF3691"/>
+    <w:rsid w:val="005A1B44"/>
     <w:rPr>
       <w:color w:val="800080"/>
       <w:u w:val="single"/>
@@ -16288,11 +16574,11 @@
   <w:style w:type="character" w:styleId="HTMLAcronym">
     <w:name w:val="HTML Acronym"/>
     <w:basedOn w:val="DefaultParagraphFont"/>
-    <w:rsid w:val="00FF3691"/>
+    <w:rsid w:val="005A1B44"/>
   </w:style>
   <w:style w:type="character" w:styleId="HTMLCite">
     <w:name w:val="HTML Cite"/>
-    <w:rsid w:val="00FF3691"/>
+    <w:rsid w:val="005A1B44"/>
     <w:rPr>
       <w:i/>
       <w:iCs/>
@@ -16300,7 +16586,7 @@
   </w:style>
   <w:style w:type="character" w:styleId="HTMLCode">
     <w:name w:val="HTML Code"/>
-    <w:rsid w:val="00FF3691"/>
+    <w:rsid w:val="005A1B44"/>
     <w:rPr>
       <w:rFonts w:ascii="Courier New" w:hAnsi="Courier New" w:cs="Courier New"/>
       <w:sz w:val="20"/>
@@ -16309,7 +16595,7 @@
   </w:style>
   <w:style w:type="character" w:styleId="HTMLDefinition">
     <w:name w:val="HTML Definition"/>
-    <w:rsid w:val="00FF3691"/>
+    <w:rsid w:val="005A1B44"/>
     <w:rPr>
       <w:i/>
       <w:iCs/>
@@ -16317,7 +16603,7 @@
   </w:style>
   <w:style w:type="character" w:styleId="HTMLKeyboard">
     <w:name w:val="HTML Keyboard"/>
-    <w:rsid w:val="00FF3691"/>
+    <w:rsid w:val="005A1B44"/>
     <w:rPr>
       <w:rFonts w:ascii="Courier New" w:hAnsi="Courier New" w:cs="Courier New"/>
       <w:sz w:val="20"/>
@@ -16326,14 +16612,14 @@
   </w:style>
   <w:style w:type="character" w:styleId="HTMLSample">
     <w:name w:val="HTML Sample"/>
-    <w:rsid w:val="00FF3691"/>
+    <w:rsid w:val="005A1B44"/>
     <w:rPr>
       <w:rFonts w:ascii="Courier New" w:hAnsi="Courier New" w:cs="Courier New"/>
     </w:rPr>
   </w:style>
   <w:style w:type="character" w:styleId="HTMLTypewriter">
     <w:name w:val="HTML Typewriter"/>
-    <w:rsid w:val="00FF3691"/>
+    <w:rsid w:val="005A1B44"/>
     <w:rPr>
       <w:rFonts w:ascii="Courier New" w:hAnsi="Courier New" w:cs="Courier New"/>
       <w:sz w:val="20"/>
@@ -16342,7 +16628,7 @@
   </w:style>
   <w:style w:type="character" w:styleId="HTMLVariable">
     <w:name w:val="HTML Variable"/>
-    <w:rsid w:val="00FF3691"/>
+    <w:rsid w:val="005A1B44"/>
     <w:rPr>
       <w:i/>
       <w:iCs/>
@@ -16350,7 +16636,7 @@
   </w:style>
   <w:style w:type="character" w:styleId="Hyperlink">
     <w:name w:val="Hyperlink"/>
-    <w:rsid w:val="00FF3691"/>
+    <w:rsid w:val="005A1B44"/>
     <w:rPr>
       <w:color w:val="0000FF"/>
       <w:u w:val="single"/>
@@ -16359,17 +16645,17 @@
   <w:style w:type="character" w:styleId="LineNumber">
     <w:name w:val="line number"/>
     <w:basedOn w:val="DefaultParagraphFont"/>
-    <w:rsid w:val="00FF3691"/>
+    <w:rsid w:val="005A1B44"/>
   </w:style>
   <w:style w:type="character" w:styleId="PageNumber">
     <w:name w:val="page number"/>
     <w:basedOn w:val="DefaultParagraphFont"/>
-    <w:rsid w:val="00FF3691"/>
+    <w:rsid w:val="005A1B44"/>
   </w:style>
   <w:style w:type="character" w:styleId="Strong">
     <w:name w:val="Strong"/>
     <w:qFormat/>
-    <w:rsid w:val="00FF3691"/>
+    <w:rsid w:val="005A1B44"/>
     <w:rPr>
       <w:b/>
       <w:bCs/>
@@ -16378,7 +16664,7 @@
   <w:style w:type="paragraph" w:customStyle="1" w:styleId="RecipeTool">
     <w:name w:val="RecipeTool"/>
     <w:qFormat/>
-    <w:rsid w:val="00744DD9"/>
+    <w:rsid w:val="005A1B44"/>
     <w:pPr>
       <w:spacing w:before="240" w:after="240"/>
       <w:ind w:left="1440"/>
@@ -16395,7 +16681,7 @@
     <w:name w:val="TextCircled"/>
     <w:uiPriority w:val="1"/>
     <w:qFormat/>
-    <w:rsid w:val="00900385"/>
+    <w:rsid w:val="005A1B44"/>
     <w:rPr>
       <w:bdr w:val="single" w:sz="18" w:space="0" w:color="92D050"/>
     </w:rPr>
@@ -16404,7 +16690,7 @@
     <w:name w:val="TextHighlighted"/>
     <w:uiPriority w:val="1"/>
     <w:qFormat/>
-    <w:rsid w:val="00900385"/>
+    <w:rsid w:val="005A1B44"/>
     <w:rPr>
       <w:bdr w:val="none" w:sz="0" w:space="0" w:color="auto"/>
       <w:shd w:val="clear" w:color="auto" w:fill="92D050"/>
@@ -16414,7 +16700,7 @@
     <w:name w:val="PullQuoteAttribution"/>
     <w:next w:val="Para"/>
     <w:qFormat/>
-    <w:rsid w:val="00AA2DCD"/>
+    <w:rsid w:val="005A1B44"/>
     <w:pPr>
       <w:adjustRightInd w:val="0"/>
       <w:snapToGrid w:val="0"/>
@@ -16431,7 +16717,7 @@
     <w:name w:val="PullQuotePara"/>
     <w:basedOn w:val="Normal"/>
     <w:qFormat/>
-    <w:rsid w:val="00AA2DCD"/>
+    <w:rsid w:val="005A1B44"/>
     <w:pPr>
       <w:adjustRightInd w:val="0"/>
       <w:snapToGrid w:val="0"/>
@@ -16448,7 +16734,7 @@
     <w:name w:val="RecipeIngredientSubhead"/>
     <w:next w:val="RecipeIngredientList"/>
     <w:qFormat/>
-    <w:rsid w:val="00B73554"/>
+    <w:rsid w:val="005A1B44"/>
     <w:pPr>
       <w:adjustRightInd w:val="0"/>
       <w:snapToGrid w:val="0"/>
@@ -16466,7 +16752,7 @@
     <w:name w:val="RecipeVariationTitle"/>
     <w:next w:val="RecipeIngredientList"/>
     <w:qFormat/>
-    <w:rsid w:val="00990202"/>
+    <w:rsid w:val="005A1B44"/>
     <w:pPr>
       <w:spacing w:after="200" w:line="276" w:lineRule="auto"/>
       <w:ind w:left="1008"/>
@@ -16483,7 +16769,7 @@
     <w:name w:val="ContentsAuthor"/>
     <w:next w:val="ContentsH1"/>
     <w:qFormat/>
-    <w:rsid w:val="00990202"/>
+    <w:rsid w:val="005A1B44"/>
     <w:pPr>
       <w:spacing w:line="276" w:lineRule="auto"/>
       <w:ind w:left="576"/>
@@ -16498,7 +16784,7 @@
     <w:name w:val="DialogContinued"/>
     <w:basedOn w:val="Dialog"/>
     <w:qFormat/>
-    <w:rsid w:val="00A531C3"/>
+    <w:rsid w:val="005A1B44"/>
     <w:pPr>
       <w:ind w:firstLine="0"/>
     </w:pPr>
@@ -16506,7 +16792,7 @@
   <w:style w:type="paragraph" w:customStyle="1" w:styleId="ParaListUnmarked">
     <w:name w:val="ParaListUnmarked"/>
     <w:qFormat/>
-    <w:rsid w:val="00AA2DCD"/>
+    <w:rsid w:val="005A1B44"/>
     <w:pPr>
       <w:spacing w:before="240" w:after="240"/>
       <w:ind w:left="720"/>
@@ -16520,7 +16806,7 @@
     <w:name w:val="RecipeContributor"/>
     <w:next w:val="RecipeIngredientList"/>
     <w:qFormat/>
-    <w:rsid w:val="00AA2DCD"/>
+    <w:rsid w:val="005A1B44"/>
     <w:pPr>
       <w:spacing w:before="120" w:after="120"/>
       <w:ind w:left="1440"/>
@@ -16536,7 +16822,7 @@
     <w:basedOn w:val="RecipeIntro"/>
     <w:next w:val="RecipeIntro"/>
     <w:qFormat/>
-    <w:rsid w:val="00AA2DCD"/>
+    <w:rsid w:val="005A1B44"/>
     <w:rPr>
       <w:b/>
     </w:rPr>
@@ -16546,7 +16832,7 @@
     <w:basedOn w:val="RecipeNutritionInfo"/>
     <w:next w:val="RecipeNutritionInfo"/>
     <w:qFormat/>
-    <w:rsid w:val="00AA2DCD"/>
+    <w:rsid w:val="005A1B44"/>
     <w:pPr>
       <w:spacing w:after="0"/>
     </w:pPr>
@@ -16561,7 +16847,7 @@
     <w:autoRedefine/>
     <w:uiPriority w:val="39"/>
     <w:semiHidden/>
-    <w:rsid w:val="00AA2DCD"/>
+    <w:rsid w:val="005A1B44"/>
     <w:pPr>
       <w:ind w:left="1800"/>
     </w:pPr>
@@ -16578,7 +16864,7 @@
     <w:autoRedefine/>
     <w:uiPriority w:val="39"/>
     <w:semiHidden/>
-    <w:rsid w:val="00AA2DCD"/>
+    <w:rsid w:val="005A1B44"/>
     <w:pPr>
       <w:ind w:left="2160"/>
     </w:pPr>
@@ -16591,7 +16877,7 @@
   <w:style w:type="paragraph" w:customStyle="1" w:styleId="RecipeSubhead">
     <w:name w:val="RecipeSubhead"/>
     <w:basedOn w:val="RecipeProcedureHead"/>
-    <w:rsid w:val="006F4E38"/>
+    <w:rsid w:val="005A1B44"/>
     <w:rPr>
       <w:i/>
     </w:rPr>
@@ -16599,7 +16885,7 @@
   <w:style w:type="character" w:customStyle="1" w:styleId="KeyTermDefinition">
     <w:name w:val="KeyTermDefinition"/>
     <w:uiPriority w:val="1"/>
-    <w:rsid w:val="00144111"/>
+    <w:rsid w:val="005A1B44"/>
     <w:rPr>
       <w:bdr w:val="none" w:sz="0" w:space="0" w:color="auto"/>
       <w:shd w:val="clear" w:color="auto" w:fill="auto"/>
@@ -16608,7 +16894,7 @@
   <w:style w:type="paragraph" w:styleId="Header">
     <w:name w:val="header"/>
     <w:basedOn w:val="Normal"/>
-    <w:rsid w:val="00C97F20"/>
+    <w:rsid w:val="005A1B44"/>
     <w:pPr>
       <w:tabs>
         <w:tab w:val="center" w:pos="4320"/>
@@ -16619,7 +16905,7 @@
   <w:style w:type="paragraph" w:styleId="Footer">
     <w:name w:val="footer"/>
     <w:basedOn w:val="Normal"/>
-    <w:rsid w:val="00C97F20"/>
+    <w:rsid w:val="005A1B44"/>
     <w:pPr>
       <w:tabs>
         <w:tab w:val="center" w:pos="4320"/>
@@ -16630,7 +16916,7 @@
   <w:style w:type="character" w:customStyle="1" w:styleId="TwitterLink">
     <w:name w:val="TwitterLink"/>
     <w:uiPriority w:val="1"/>
-    <w:rsid w:val="000526CA"/>
+    <w:rsid w:val="005A1B44"/>
     <w:rPr>
       <w:rFonts w:ascii="Courier New" w:hAnsi="Courier New"/>
       <w:u w:val="dash"/>
@@ -16639,7 +16925,7 @@
   <w:style w:type="character" w:customStyle="1" w:styleId="DigitalLinkID">
     <w:name w:val="DigitalLinkID"/>
     <w:uiPriority w:val="1"/>
-    <w:rsid w:val="00CE4FDC"/>
+    <w:rsid w:val="005A1B44"/>
     <w:rPr>
       <w:rFonts w:cs="Courier New"/>
       <w:color w:val="FF0000"/>
@@ -16652,7 +16938,7 @@
   <w:style w:type="paragraph" w:customStyle="1" w:styleId="DialogSource">
     <w:name w:val="DialogSource"/>
     <w:basedOn w:val="Dialog"/>
-    <w:rsid w:val="00AE2115"/>
+    <w:rsid w:val="005A1B44"/>
     <w:pPr>
       <w:ind w:left="2880" w:firstLine="0"/>
     </w:pPr>
@@ -16660,7 +16946,7 @@
   <w:style w:type="character" w:customStyle="1" w:styleId="DigitalOnlyText">
     <w:name w:val="DigitalOnlyText"/>
     <w:uiPriority w:val="1"/>
-    <w:rsid w:val="00CE4FDC"/>
+    <w:rsid w:val="005A1B44"/>
     <w:rPr>
       <w:bdr w:val="single" w:sz="2" w:space="0" w:color="002060"/>
       <w:shd w:val="clear" w:color="auto" w:fill="auto"/>
@@ -16669,7 +16955,7 @@
   <w:style w:type="character" w:customStyle="1" w:styleId="PrintOnlyText">
     <w:name w:val="PrintOnlyText"/>
     <w:uiPriority w:val="1"/>
-    <w:rsid w:val="00CE4FDC"/>
+    <w:rsid w:val="005A1B44"/>
     <w:rPr>
       <w:bdr w:val="single" w:sz="2" w:space="0" w:color="FF0000"/>
     </w:rPr>
@@ -16677,7 +16963,7 @@
   <w:style w:type="paragraph" w:customStyle="1" w:styleId="TableListBulleted">
     <w:name w:val="TableListBulleted"/>
     <w:qFormat/>
-    <w:rsid w:val="000175B5"/>
+    <w:rsid w:val="005A1B44"/>
     <w:pPr>
       <w:numPr>
         <w:numId w:val="15"/>
@@ -16693,7 +16979,7 @@
   <w:style w:type="paragraph" w:customStyle="1" w:styleId="TableListNumbered">
     <w:name w:val="TableListNumbered"/>
     <w:qFormat/>
-    <w:rsid w:val="000175B5"/>
+    <w:rsid w:val="005A1B44"/>
     <w:pPr>
       <w:spacing w:before="120" w:after="120"/>
       <w:ind w:left="288" w:hanging="288"/>
@@ -16707,7 +16993,7 @@
   <w:style w:type="paragraph" w:customStyle="1" w:styleId="TableListUnmarked">
     <w:name w:val="TableListUnmarked"/>
     <w:qFormat/>
-    <w:rsid w:val="000175B5"/>
+    <w:rsid w:val="005A1B44"/>
     <w:pPr>
       <w:spacing w:before="120" w:after="120"/>
       <w:ind w:left="288"/>
@@ -16721,7 +17007,7 @@
   <w:style w:type="paragraph" w:customStyle="1" w:styleId="TableSubhead">
     <w:name w:val="TableSubhead"/>
     <w:qFormat/>
-    <w:rsid w:val="000175B5"/>
+    <w:rsid w:val="005A1B44"/>
     <w:pPr>
       <w:ind w:left="144"/>
     </w:pPr>
@@ -16736,7 +17022,7 @@
     <w:name w:val="TabularSource"/>
     <w:basedOn w:val="TabularEntry"/>
     <w:qFormat/>
-    <w:rsid w:val="000175B5"/>
+    <w:rsid w:val="005A1B44"/>
     <w:pPr>
       <w:spacing w:before="120" w:after="120"/>
       <w:ind w:left="1440"/>
@@ -16748,7 +17034,7 @@
   <w:style w:type="paragraph" w:customStyle="1" w:styleId="ExtractListUnmarked">
     <w:name w:val="ExtractListUnmarked"/>
     <w:qFormat/>
-    <w:rsid w:val="000175B5"/>
+    <w:rsid w:val="005A1B44"/>
     <w:pPr>
       <w:spacing w:before="120" w:after="120"/>
       <w:ind w:left="2880"/>
@@ -16760,7 +17046,7 @@
   </w:style>
   <w:style w:type="character" w:customStyle="1" w:styleId="DigitalLinkAnchorText">
     <w:name w:val="DigitalLinkAnchorText"/>
-    <w:rsid w:val="000175B5"/>
+    <w:rsid w:val="005A1B44"/>
     <w:rPr>
       <w:bdr w:val="none" w:sz="0" w:space="0" w:color="auto"/>
       <w:shd w:val="clear" w:color="auto" w:fill="D6E3BC"/>
@@ -16768,7 +17054,7 @@
   </w:style>
   <w:style w:type="character" w:customStyle="1" w:styleId="DigitalLinkDestination">
     <w:name w:val="DigitalLinkDestination"/>
-    <w:rsid w:val="000175B5"/>
+    <w:rsid w:val="005A1B44"/>
     <w:rPr>
       <w:bdr w:val="none" w:sz="0" w:space="0" w:color="auto"/>
       <w:shd w:val="clear" w:color="auto" w:fill="EAF1DD"/>
@@ -16777,7 +17063,7 @@
   <w:style w:type="paragraph" w:customStyle="1" w:styleId="FeatureRecipeTitleAlternative">
     <w:name w:val="FeatureRecipeTitleAlternative"/>
     <w:basedOn w:val="RecipeTitleAlternative"/>
-    <w:rsid w:val="00D2009C"/>
+    <w:rsid w:val="005A1B44"/>
     <w:pPr>
       <w:shd w:val="pct20" w:color="auto" w:fill="auto"/>
     </w:pPr>
@@ -16785,7 +17071,7 @@
   <w:style w:type="paragraph" w:customStyle="1" w:styleId="FeatureSubRecipeTitle">
     <w:name w:val="FeatureSubRecipeTitle"/>
     <w:basedOn w:val="RecipeSubrecipeTitle"/>
-    <w:rsid w:val="00D2009C"/>
+    <w:rsid w:val="005A1B44"/>
     <w:pPr>
       <w:shd w:val="pct20" w:color="auto" w:fill="auto"/>
     </w:pPr>
@@ -16793,7 +17079,7 @@
   <w:style w:type="paragraph" w:customStyle="1" w:styleId="FeatureRecipeTool">
     <w:name w:val="FeatureRecipeTool"/>
     <w:basedOn w:val="RecipeTool"/>
-    <w:rsid w:val="00D2009C"/>
+    <w:rsid w:val="005A1B44"/>
     <w:pPr>
       <w:shd w:val="pct20" w:color="auto" w:fill="auto"/>
     </w:pPr>
@@ -16801,7 +17087,7 @@
   <w:style w:type="paragraph" w:customStyle="1" w:styleId="FeatureRecipeIntro">
     <w:name w:val="FeatureRecipeIntro"/>
     <w:basedOn w:val="RecipeIntro"/>
-    <w:rsid w:val="00D2009C"/>
+    <w:rsid w:val="005A1B44"/>
     <w:pPr>
       <w:shd w:val="pct20" w:color="auto" w:fill="auto"/>
     </w:pPr>
@@ -16809,7 +17095,7 @@
   <w:style w:type="paragraph" w:customStyle="1" w:styleId="FeatureRecipeIntroHead">
     <w:name w:val="FeatureRecipeIntroHead"/>
     <w:basedOn w:val="RecipeIntroHead"/>
-    <w:rsid w:val="00D2009C"/>
+    <w:rsid w:val="005A1B44"/>
     <w:pPr>
       <w:shd w:val="pct20" w:color="auto" w:fill="auto"/>
     </w:pPr>
@@ -16817,7 +17103,7 @@
   <w:style w:type="paragraph" w:customStyle="1" w:styleId="FeatureRecipeContributor">
     <w:name w:val="FeatureRecipeContributor"/>
     <w:basedOn w:val="RecipeContributor"/>
-    <w:rsid w:val="00D2009C"/>
+    <w:rsid w:val="005A1B44"/>
     <w:pPr>
       <w:shd w:val="pct20" w:color="auto" w:fill="auto"/>
     </w:pPr>
@@ -16825,7 +17111,7 @@
   <w:style w:type="paragraph" w:customStyle="1" w:styleId="FeatureRecipeIngredientHead">
     <w:name w:val="FeatureRecipeIngredientHead"/>
     <w:basedOn w:val="RecipeIngredientHead"/>
-    <w:rsid w:val="00D2009C"/>
+    <w:rsid w:val="005A1B44"/>
     <w:pPr>
       <w:shd w:val="pct20" w:color="auto" w:fill="auto"/>
     </w:pPr>
@@ -16833,7 +17119,7 @@
   <w:style w:type="paragraph" w:customStyle="1" w:styleId="FeatureRecipeIngredientSubhead">
     <w:name w:val="FeatureRecipeIngredientSubhead"/>
     <w:basedOn w:val="RecipeIngredientSubhead"/>
-    <w:rsid w:val="00D2009C"/>
+    <w:rsid w:val="005A1B44"/>
     <w:pPr>
       <w:shd w:val="pct20" w:color="auto" w:fill="auto"/>
     </w:pPr>
@@ -16841,7 +17127,7 @@
   <w:style w:type="paragraph" w:customStyle="1" w:styleId="FeatureRecipeProcedureHead">
     <w:name w:val="FeatureRecipeProcedureHead"/>
     <w:basedOn w:val="RecipeProcedureHead"/>
-    <w:rsid w:val="00B606DB"/>
+    <w:rsid w:val="005A1B44"/>
     <w:pPr>
       <w:shd w:val="pct20" w:color="auto" w:fill="FFFFFF"/>
     </w:pPr>
@@ -16849,7 +17135,7 @@
   <w:style w:type="paragraph" w:customStyle="1" w:styleId="FeatureRecipeTime">
     <w:name w:val="FeatureRecipeTime"/>
     <w:basedOn w:val="RecipeTime"/>
-    <w:rsid w:val="00B606DB"/>
+    <w:rsid w:val="005A1B44"/>
     <w:pPr>
       <w:shd w:val="pct20" w:color="auto" w:fill="auto"/>
     </w:pPr>
@@ -16857,7 +17143,7 @@
   <w:style w:type="paragraph" w:customStyle="1" w:styleId="FeatureRecipeSubhead">
     <w:name w:val="FeatureRecipeSubhead"/>
     <w:basedOn w:val="RecipeSubhead"/>
-    <w:rsid w:val="00B606DB"/>
+    <w:rsid w:val="005A1B44"/>
     <w:pPr>
       <w:shd w:val="pct20" w:color="auto" w:fill="FFFFFF"/>
     </w:pPr>
@@ -16865,7 +17151,7 @@
   <w:style w:type="paragraph" w:customStyle="1" w:styleId="FeatureRecipeVariationTitle">
     <w:name w:val="FeatureRecipeVariationTitle"/>
     <w:basedOn w:val="RecipeVariationTitle"/>
-    <w:rsid w:val="00B606DB"/>
+    <w:rsid w:val="005A1B44"/>
     <w:pPr>
       <w:shd w:val="pct20" w:color="auto" w:fill="auto"/>
     </w:pPr>
@@ -16873,7 +17159,7 @@
   <w:style w:type="paragraph" w:customStyle="1" w:styleId="FeatureRecipeVariationHead">
     <w:name w:val="FeatureRecipeVariationHead"/>
     <w:basedOn w:val="RecipeVariationHead"/>
-    <w:rsid w:val="00B606DB"/>
+    <w:rsid w:val="005A1B44"/>
     <w:pPr>
       <w:shd w:val="pct20" w:color="auto" w:fill="auto"/>
     </w:pPr>
@@ -16881,7 +17167,7 @@
   <w:style w:type="paragraph" w:customStyle="1" w:styleId="FeaturerecipeVariationPara">
     <w:name w:val="FeaturerecipeVariationPara"/>
     <w:basedOn w:val="RecipeVariationPara"/>
-    <w:rsid w:val="00B606DB"/>
+    <w:rsid w:val="005A1B44"/>
     <w:pPr>
       <w:shd w:val="pct20" w:color="auto" w:fill="auto"/>
     </w:pPr>
@@ -16889,7 +17175,7 @@
   <w:style w:type="paragraph" w:customStyle="1" w:styleId="FeatureRecipeNoteHead">
     <w:name w:val="FeatureRecipeNoteHead"/>
     <w:basedOn w:val="RecipeNoteHead"/>
-    <w:rsid w:val="00B606DB"/>
+    <w:rsid w:val="005A1B44"/>
     <w:pPr>
       <w:shd w:val="pct20" w:color="auto" w:fill="auto"/>
     </w:pPr>
@@ -16897,7 +17183,7 @@
   <w:style w:type="paragraph" w:customStyle="1" w:styleId="FeatureRecipeNotePara">
     <w:name w:val="FeatureRecipeNotePara"/>
     <w:basedOn w:val="RecipeNotePara"/>
-    <w:rsid w:val="00B606DB"/>
+    <w:rsid w:val="005A1B44"/>
     <w:pPr>
       <w:shd w:val="pct20" w:color="auto" w:fill="auto"/>
     </w:pPr>
@@ -16905,7 +17191,7 @@
   <w:style w:type="paragraph" w:customStyle="1" w:styleId="FeatureRecipeNutritionInfo">
     <w:name w:val="FeatureRecipeNutritionInfo"/>
     <w:basedOn w:val="RecipeNutritionInfo"/>
-    <w:rsid w:val="00B606DB"/>
+    <w:rsid w:val="005A1B44"/>
     <w:pPr>
       <w:shd w:val="pct20" w:color="auto" w:fill="auto"/>
     </w:pPr>
@@ -16913,7 +17199,7 @@
   <w:style w:type="paragraph" w:customStyle="1" w:styleId="FeatureRecipeNutritionHead">
     <w:name w:val="FeatureRecipeNutritionHead"/>
     <w:basedOn w:val="RecipeNutritionHead"/>
-    <w:rsid w:val="00B606DB"/>
+    <w:rsid w:val="005A1B44"/>
     <w:pPr>
       <w:shd w:val="pct20" w:color="auto" w:fill="auto"/>
     </w:pPr>
@@ -16921,7 +17207,7 @@
   <w:style w:type="paragraph" w:customStyle="1" w:styleId="FeatureRecipeFootnote">
     <w:name w:val="FeatureRecipeFootnote"/>
     <w:basedOn w:val="RecipeFootnote"/>
-    <w:rsid w:val="00B606DB"/>
+    <w:rsid w:val="005A1B44"/>
     <w:pPr>
       <w:shd w:val="pct20" w:color="auto" w:fill="auto"/>
     </w:pPr>
@@ -16929,7 +17215,7 @@
   <w:style w:type="paragraph" w:customStyle="1" w:styleId="FeatureRecipeTableHead">
     <w:name w:val="FeatureRecipeTableHead"/>
     <w:basedOn w:val="RecipeTableHead"/>
-    <w:rsid w:val="00B606DB"/>
+    <w:rsid w:val="005A1B44"/>
     <w:pPr>
       <w:shd w:val="pct20" w:color="auto" w:fill="auto"/>
     </w:pPr>
@@ -16937,7 +17223,7 @@
   <w:style w:type="paragraph" w:customStyle="1" w:styleId="CopyrightLine">
     <w:name w:val="CopyrightLine"/>
     <w:qFormat/>
-    <w:rsid w:val="00375EC4"/>
+    <w:rsid w:val="005A1B44"/>
     <w:pPr>
       <w:pBdr>
         <w:top w:val="single" w:sz="4" w:space="1" w:color="4F81BD"/>
@@ -16955,7 +17241,7 @@
   <w:style w:type="character" w:customStyle="1" w:styleId="PrintOnlyURL">
     <w:name w:val="PrintOnlyURL"/>
     <w:uiPriority w:val="1"/>
-    <w:rsid w:val="00375EC4"/>
+    <w:rsid w:val="005A1B44"/>
     <w:rPr>
       <w:rFonts w:ascii="Courier New" w:hAnsi="Courier New"/>
       <w:bdr w:val="single" w:sz="2" w:space="0" w:color="FF0000"/>
@@ -16964,7 +17250,7 @@
   <w:style w:type="character" w:customStyle="1" w:styleId="DigitalOnlyURL">
     <w:name w:val="DigitalOnlyURL"/>
     <w:uiPriority w:val="1"/>
-    <w:rsid w:val="00375EC4"/>
+    <w:rsid w:val="005A1B44"/>
     <w:rPr>
       <w:rFonts w:ascii="Courier New" w:hAnsi="Courier New"/>
       <w:bdr w:val="single" w:sz="2" w:space="0" w:color="002060"/>
@@ -16977,7 +17263,7 @@
     <w:next w:val="Normal"/>
     <w:autoRedefine/>
     <w:semiHidden/>
-    <w:rsid w:val="00FB75F8"/>
+    <w:rsid w:val="005A1B44"/>
   </w:style>
   <w:style w:type="paragraph" w:styleId="TOC2">
     <w:name w:val="toc 2"/>
@@ -16985,7 +17271,7 @@
     <w:next w:val="Normal"/>
     <w:autoRedefine/>
     <w:semiHidden/>
-    <w:rsid w:val="00FB75F8"/>
+    <w:rsid w:val="005A1B44"/>
     <w:pPr>
       <w:ind w:left="240"/>
     </w:pPr>
@@ -16996,7 +17282,7 @@
     <w:next w:val="Normal"/>
     <w:autoRedefine/>
     <w:semiHidden/>
-    <w:rsid w:val="00FB75F8"/>
+    <w:rsid w:val="005A1B44"/>
     <w:pPr>
       <w:ind w:left="480"/>
     </w:pPr>
@@ -17004,17 +17290,16 @@
   <w:style w:type="character" w:customStyle="1" w:styleId="FigureSourceChar">
     <w:name w:val="FigureSource Char"/>
     <w:link w:val="FigureSource"/>
-    <w:rsid w:val="002E2444"/>
+    <w:rsid w:val="005A1B44"/>
     <w:rPr>
       <w:rFonts w:ascii="Arial" w:hAnsi="Arial"/>
       <w:sz w:val="22"/>
-      <w:lang w:val="en-US" w:eastAsia="en-US" w:bidi="ar-SA"/>
     </w:rPr>
   </w:style>
   <w:style w:type="numbering" w:styleId="111111">
     <w:name w:val="Outline List 2"/>
     <w:basedOn w:val="NoList"/>
-    <w:rsid w:val="00577C1D"/>
+    <w:rsid w:val="005A1B44"/>
     <w:pPr>
       <w:numPr>
         <w:numId w:val="17"/>
@@ -17024,7 +17309,7 @@
   <w:style w:type="numbering" w:styleId="1ai">
     <w:name w:val="Outline List 1"/>
     <w:basedOn w:val="NoList"/>
-    <w:rsid w:val="00577C1D"/>
+    <w:rsid w:val="005A1B44"/>
     <w:pPr>
       <w:numPr>
         <w:numId w:val="18"/>
@@ -17034,7 +17319,7 @@
   <w:style w:type="numbering" w:styleId="ArticleSection">
     <w:name w:val="Outline List 3"/>
     <w:basedOn w:val="NoList"/>
-    <w:rsid w:val="00577C1D"/>
+    <w:rsid w:val="005A1B44"/>
     <w:pPr>
       <w:numPr>
         <w:numId w:val="19"/>
@@ -17044,7 +17329,7 @@
   <w:style w:type="paragraph" w:styleId="BlockText">
     <w:name w:val="Block Text"/>
     <w:basedOn w:val="Normal"/>
-    <w:rsid w:val="00577C1D"/>
+    <w:rsid w:val="005A1B44"/>
     <w:pPr>
       <w:spacing w:after="120"/>
       <w:ind w:left="1440" w:right="1440"/>
@@ -17053,7 +17338,7 @@
   <w:style w:type="paragraph" w:styleId="BodyText">
     <w:name w:val="Body Text"/>
     <w:basedOn w:val="Normal"/>
-    <w:rsid w:val="00577C1D"/>
+    <w:rsid w:val="005A1B44"/>
     <w:pPr>
       <w:spacing w:after="120"/>
     </w:pPr>
@@ -17061,7 +17346,7 @@
   <w:style w:type="paragraph" w:styleId="BodyText2">
     <w:name w:val="Body Text 2"/>
     <w:basedOn w:val="Normal"/>
-    <w:rsid w:val="00577C1D"/>
+    <w:rsid w:val="005A1B44"/>
     <w:pPr>
       <w:spacing w:after="120" w:line="480" w:lineRule="auto"/>
     </w:pPr>
@@ -17069,7 +17354,7 @@
   <w:style w:type="paragraph" w:styleId="BodyText3">
     <w:name w:val="Body Text 3"/>
     <w:basedOn w:val="Normal"/>
-    <w:rsid w:val="00577C1D"/>
+    <w:rsid w:val="005A1B44"/>
     <w:pPr>
       <w:spacing w:after="120"/>
     </w:pPr>
@@ -17081,7 +17366,7 @@
   <w:style w:type="paragraph" w:styleId="BodyTextFirstIndent">
     <w:name w:val="Body Text First Indent"/>
     <w:basedOn w:val="BodyText"/>
-    <w:rsid w:val="00577C1D"/>
+    <w:rsid w:val="005A1B44"/>
     <w:pPr>
       <w:ind w:firstLine="210"/>
     </w:pPr>
@@ -17089,7 +17374,7 @@
   <w:style w:type="paragraph" w:styleId="BodyTextIndent">
     <w:name w:val="Body Text Indent"/>
     <w:basedOn w:val="Normal"/>
-    <w:rsid w:val="00577C1D"/>
+    <w:rsid w:val="005A1B44"/>
     <w:pPr>
       <w:spacing w:after="120"/>
       <w:ind w:left="360"/>
@@ -17098,7 +17383,7 @@
   <w:style w:type="paragraph" w:styleId="BodyTextFirstIndent2">
     <w:name w:val="Body Text First Indent 2"/>
     <w:basedOn w:val="BodyTextIndent"/>
-    <w:rsid w:val="00577C1D"/>
+    <w:rsid w:val="005A1B44"/>
     <w:pPr>
       <w:ind w:firstLine="210"/>
     </w:pPr>
@@ -17106,7 +17391,7 @@
   <w:style w:type="paragraph" w:styleId="BodyTextIndent2">
     <w:name w:val="Body Text Indent 2"/>
     <w:basedOn w:val="Normal"/>
-    <w:rsid w:val="00577C1D"/>
+    <w:rsid w:val="005A1B44"/>
     <w:pPr>
       <w:spacing w:after="120" w:line="480" w:lineRule="auto"/>
       <w:ind w:left="360"/>
@@ -17115,7 +17400,7 @@
   <w:style w:type="paragraph" w:styleId="BodyTextIndent3">
     <w:name w:val="Body Text Indent 3"/>
     <w:basedOn w:val="Normal"/>
-    <w:rsid w:val="00577C1D"/>
+    <w:rsid w:val="005A1B44"/>
     <w:pPr>
       <w:spacing w:after="120"/>
       <w:ind w:left="360"/>
@@ -17130,7 +17415,7 @@
     <w:basedOn w:val="Normal"/>
     <w:next w:val="Normal"/>
     <w:qFormat/>
-    <w:rsid w:val="00577C1D"/>
+    <w:rsid w:val="005A1B44"/>
     <w:rPr>
       <w:b/>
       <w:bCs/>
@@ -17141,7 +17426,7 @@
   <w:style w:type="paragraph" w:styleId="Closing">
     <w:name w:val="Closing"/>
     <w:basedOn w:val="Normal"/>
-    <w:rsid w:val="00577C1D"/>
+    <w:rsid w:val="005A1B44"/>
     <w:pPr>
       <w:ind w:left="4320"/>
     </w:pPr>
@@ -17150,13 +17435,13 @@
     <w:name w:val="Date"/>
     <w:basedOn w:val="Normal"/>
     <w:next w:val="Normal"/>
-    <w:rsid w:val="00577C1D"/>
+    <w:rsid w:val="005A1B44"/>
   </w:style>
   <w:style w:type="paragraph" w:styleId="DocumentMap">
     <w:name w:val="Document Map"/>
     <w:basedOn w:val="Normal"/>
     <w:semiHidden/>
-    <w:rsid w:val="00577C1D"/>
+    <w:rsid w:val="005A1B44"/>
     <w:pPr>
       <w:shd w:val="clear" w:color="auto" w:fill="000080"/>
     </w:pPr>
@@ -17169,12 +17454,12 @@
   <w:style w:type="paragraph" w:styleId="E-mailSignature">
     <w:name w:val="E-mail Signature"/>
     <w:basedOn w:val="Normal"/>
-    <w:rsid w:val="00577C1D"/>
+    <w:rsid w:val="005A1B44"/>
   </w:style>
   <w:style w:type="character" w:styleId="EndnoteReference">
     <w:name w:val="endnote reference"/>
     <w:semiHidden/>
-    <w:rsid w:val="00577C1D"/>
+    <w:rsid w:val="005A1B44"/>
     <w:rPr>
       <w:vertAlign w:val="superscript"/>
     </w:rPr>
@@ -17183,7 +17468,7 @@
     <w:name w:val="endnote text"/>
     <w:basedOn w:val="Normal"/>
     <w:semiHidden/>
-    <w:rsid w:val="00577C1D"/>
+    <w:rsid w:val="005A1B44"/>
     <w:rPr>
       <w:sz w:val="20"/>
       <w:szCs w:val="20"/>
@@ -17192,7 +17477,7 @@
   <w:style w:type="paragraph" w:styleId="EnvelopeAddress">
     <w:name w:val="envelope address"/>
     <w:basedOn w:val="Normal"/>
-    <w:rsid w:val="00577C1D"/>
+    <w:rsid w:val="005A1B44"/>
     <w:pPr>
       <w:framePr w:w="7920" w:h="1980" w:hRule="exact" w:hSpace="180" w:wrap="auto" w:hAnchor="page" w:xAlign="center" w:yAlign="bottom"/>
       <w:ind w:left="2880"/>
@@ -17204,7 +17489,7 @@
   <w:style w:type="paragraph" w:styleId="EnvelopeReturn">
     <w:name w:val="envelope return"/>
     <w:basedOn w:val="Normal"/>
-    <w:rsid w:val="00577C1D"/>
+    <w:rsid w:val="005A1B44"/>
     <w:rPr>
       <w:rFonts w:ascii="Arial" w:hAnsi="Arial" w:cs="Arial"/>
       <w:sz w:val="20"/>
@@ -17214,7 +17499,7 @@
   <w:style w:type="character" w:styleId="FootnoteReference">
     <w:name w:val="footnote reference"/>
     <w:semiHidden/>
-    <w:rsid w:val="00577C1D"/>
+    <w:rsid w:val="005A1B44"/>
     <w:rPr>
       <w:vertAlign w:val="superscript"/>
     </w:rPr>
@@ -17223,7 +17508,7 @@
     <w:name w:val="footnote text"/>
     <w:basedOn w:val="Normal"/>
     <w:semiHidden/>
-    <w:rsid w:val="00577C1D"/>
+    <w:rsid w:val="005A1B44"/>
     <w:rPr>
       <w:sz w:val="20"/>
       <w:szCs w:val="20"/>
@@ -17232,7 +17517,7 @@
   <w:style w:type="paragraph" w:styleId="HTMLAddress">
     <w:name w:val="HTML Address"/>
     <w:basedOn w:val="Normal"/>
-    <w:rsid w:val="00577C1D"/>
+    <w:rsid w:val="005A1B44"/>
     <w:rPr>
       <w:i/>
       <w:iCs/>
@@ -17241,7 +17526,7 @@
   <w:style w:type="paragraph" w:styleId="HTMLPreformatted">
     <w:name w:val="HTML Preformatted"/>
     <w:basedOn w:val="Normal"/>
-    <w:rsid w:val="00577C1D"/>
+    <w:rsid w:val="005A1B44"/>
     <w:rPr>
       <w:rFonts w:ascii="Courier New" w:hAnsi="Courier New" w:cs="Courier New"/>
       <w:sz w:val="20"/>
@@ -17254,7 +17539,7 @@
     <w:next w:val="Normal"/>
     <w:autoRedefine/>
     <w:semiHidden/>
-    <w:rsid w:val="00577C1D"/>
+    <w:rsid w:val="005A1B44"/>
     <w:pPr>
       <w:ind w:left="240" w:hanging="240"/>
     </w:pPr>
@@ -17265,7 +17550,7 @@
     <w:next w:val="Normal"/>
     <w:autoRedefine/>
     <w:semiHidden/>
-    <w:rsid w:val="00577C1D"/>
+    <w:rsid w:val="005A1B44"/>
     <w:pPr>
       <w:ind w:left="480" w:hanging="240"/>
     </w:pPr>
@@ -17276,7 +17561,7 @@
     <w:next w:val="Normal"/>
     <w:autoRedefine/>
     <w:semiHidden/>
-    <w:rsid w:val="00577C1D"/>
+    <w:rsid w:val="005A1B44"/>
     <w:pPr>
       <w:ind w:left="720" w:hanging="240"/>
     </w:pPr>
@@ -17287,7 +17572,7 @@
     <w:next w:val="Normal"/>
     <w:autoRedefine/>
     <w:semiHidden/>
-    <w:rsid w:val="00577C1D"/>
+    <w:rsid w:val="005A1B44"/>
     <w:pPr>
       <w:ind w:left="960" w:hanging="240"/>
     </w:pPr>
@@ -17298,7 +17583,7 @@
     <w:next w:val="Normal"/>
     <w:autoRedefine/>
     <w:semiHidden/>
-    <w:rsid w:val="00577C1D"/>
+    <w:rsid w:val="005A1B44"/>
     <w:pPr>
       <w:ind w:left="1200" w:hanging="240"/>
     </w:pPr>
@@ -17309,7 +17594,7 @@
     <w:next w:val="Normal"/>
     <w:autoRedefine/>
     <w:semiHidden/>
-    <w:rsid w:val="00577C1D"/>
+    <w:rsid w:val="005A1B44"/>
     <w:pPr>
       <w:ind w:left="1440" w:hanging="240"/>
     </w:pPr>
@@ -17320,7 +17605,7 @@
     <w:next w:val="Normal"/>
     <w:autoRedefine/>
     <w:semiHidden/>
-    <w:rsid w:val="00577C1D"/>
+    <w:rsid w:val="005A1B44"/>
     <w:pPr>
       <w:ind w:left="1680" w:hanging="240"/>
     </w:pPr>
@@ -17331,7 +17616,7 @@
     <w:next w:val="Normal"/>
     <w:autoRedefine/>
     <w:semiHidden/>
-    <w:rsid w:val="00577C1D"/>
+    <w:rsid w:val="005A1B44"/>
     <w:pPr>
       <w:ind w:left="1920" w:hanging="240"/>
     </w:pPr>
@@ -17342,7 +17627,7 @@
     <w:next w:val="Normal"/>
     <w:autoRedefine/>
     <w:semiHidden/>
-    <w:rsid w:val="00577C1D"/>
+    <w:rsid w:val="005A1B44"/>
     <w:pPr>
       <w:ind w:left="2160" w:hanging="240"/>
     </w:pPr>
@@ -17352,7 +17637,7 @@
     <w:basedOn w:val="Normal"/>
     <w:next w:val="Index10"/>
     <w:semiHidden/>
-    <w:rsid w:val="00577C1D"/>
+    <w:rsid w:val="005A1B44"/>
     <w:rPr>
       <w:rFonts w:ascii="Arial" w:hAnsi="Arial" w:cs="Arial"/>
       <w:b/>
@@ -17362,7 +17647,7 @@
   <w:style w:type="paragraph" w:styleId="List">
     <w:name w:val="List"/>
     <w:basedOn w:val="Normal"/>
-    <w:rsid w:val="00577C1D"/>
+    <w:rsid w:val="005A1B44"/>
     <w:pPr>
       <w:ind w:left="360" w:hanging="360"/>
     </w:pPr>
@@ -17370,7 +17655,7 @@
   <w:style w:type="paragraph" w:styleId="List2">
     <w:name w:val="List 2"/>
     <w:basedOn w:val="Normal"/>
-    <w:rsid w:val="00577C1D"/>
+    <w:rsid w:val="005A1B44"/>
     <w:pPr>
       <w:ind w:left="720" w:hanging="360"/>
     </w:pPr>
@@ -17378,7 +17663,7 @@
   <w:style w:type="paragraph" w:styleId="List3">
     <w:name w:val="List 3"/>
     <w:basedOn w:val="Normal"/>
-    <w:rsid w:val="00577C1D"/>
+    <w:rsid w:val="005A1B44"/>
     <w:pPr>
       <w:ind w:left="1080" w:hanging="360"/>
     </w:pPr>
@@ -17386,7 +17671,7 @@
   <w:style w:type="paragraph" w:styleId="List4">
     <w:name w:val="List 4"/>
     <w:basedOn w:val="Normal"/>
-    <w:rsid w:val="00577C1D"/>
+    <w:rsid w:val="005A1B44"/>
     <w:pPr>
       <w:ind w:left="1440" w:hanging="360"/>
     </w:pPr>
@@ -17394,7 +17679,7 @@
   <w:style w:type="paragraph" w:styleId="List5">
     <w:name w:val="List 5"/>
     <w:basedOn w:val="Normal"/>
-    <w:rsid w:val="00577C1D"/>
+    <w:rsid w:val="005A1B44"/>
     <w:pPr>
       <w:ind w:left="1800" w:hanging="360"/>
     </w:pPr>
@@ -17402,7 +17687,7 @@
   <w:style w:type="paragraph" w:styleId="ListBullet2">
     <w:name w:val="List Bullet 2"/>
     <w:basedOn w:val="Normal"/>
-    <w:rsid w:val="00577C1D"/>
+    <w:rsid w:val="005A1B44"/>
     <w:pPr>
       <w:numPr>
         <w:numId w:val="20"/>
@@ -17412,7 +17697,7 @@
   <w:style w:type="paragraph" w:styleId="ListBullet3">
     <w:name w:val="List Bullet 3"/>
     <w:basedOn w:val="Normal"/>
-    <w:rsid w:val="00577C1D"/>
+    <w:rsid w:val="005A1B44"/>
     <w:pPr>
       <w:numPr>
         <w:numId w:val="21"/>
@@ -17422,7 +17707,7 @@
   <w:style w:type="paragraph" w:styleId="ListBullet4">
     <w:name w:val="List Bullet 4"/>
     <w:basedOn w:val="Normal"/>
-    <w:rsid w:val="00577C1D"/>
+    <w:rsid w:val="005A1B44"/>
     <w:pPr>
       <w:numPr>
         <w:numId w:val="22"/>
@@ -17432,7 +17717,7 @@
   <w:style w:type="paragraph" w:styleId="ListBullet5">
     <w:name w:val="List Bullet 5"/>
     <w:basedOn w:val="Normal"/>
-    <w:rsid w:val="00577C1D"/>
+    <w:rsid w:val="005A1B44"/>
     <w:pPr>
       <w:numPr>
         <w:numId w:val="23"/>
@@ -17442,7 +17727,7 @@
   <w:style w:type="paragraph" w:styleId="ListContinue">
     <w:name w:val="List Continue"/>
     <w:basedOn w:val="Normal"/>
-    <w:rsid w:val="00577C1D"/>
+    <w:rsid w:val="005A1B44"/>
     <w:pPr>
       <w:spacing w:after="120"/>
       <w:ind w:left="360"/>
@@ -17451,7 +17736,7 @@
   <w:style w:type="paragraph" w:styleId="ListContinue2">
     <w:name w:val="List Continue 2"/>
     <w:basedOn w:val="Normal"/>
-    <w:rsid w:val="00577C1D"/>
+    <w:rsid w:val="005A1B44"/>
     <w:pPr>
       <w:spacing w:after="120"/>
       <w:ind w:left="720"/>
@@ -17460,7 +17745,7 @@
   <w:style w:type="paragraph" w:styleId="ListContinue3">
     <w:name w:val="List Continue 3"/>
     <w:basedOn w:val="Normal"/>
-    <w:rsid w:val="00577C1D"/>
+    <w:rsid w:val="005A1B44"/>
     <w:pPr>
       <w:spacing w:after="120"/>
       <w:ind w:left="1080"/>
@@ -17469,7 +17754,7 @@
   <w:style w:type="paragraph" w:styleId="ListContinue4">
     <w:name w:val="List Continue 4"/>
     <w:basedOn w:val="Normal"/>
-    <w:rsid w:val="00577C1D"/>
+    <w:rsid w:val="005A1B44"/>
     <w:pPr>
       <w:spacing w:after="120"/>
       <w:ind w:left="1440"/>
@@ -17478,7 +17763,7 @@
   <w:style w:type="paragraph" w:styleId="ListContinue5">
     <w:name w:val="List Continue 5"/>
     <w:basedOn w:val="Normal"/>
-    <w:rsid w:val="00577C1D"/>
+    <w:rsid w:val="005A1B44"/>
     <w:pPr>
       <w:spacing w:after="120"/>
       <w:ind w:left="1800"/>
@@ -17487,7 +17772,7 @@
   <w:style w:type="paragraph" w:styleId="ListNumber">
     <w:name w:val="List Number"/>
     <w:basedOn w:val="Normal"/>
-    <w:rsid w:val="00577C1D"/>
+    <w:rsid w:val="005A1B44"/>
     <w:pPr>
       <w:numPr>
         <w:numId w:val="24"/>
@@ -17497,7 +17782,7 @@
   <w:style w:type="paragraph" w:styleId="ListNumber2">
     <w:name w:val="List Number 2"/>
     <w:basedOn w:val="Normal"/>
-    <w:rsid w:val="00577C1D"/>
+    <w:rsid w:val="005A1B44"/>
     <w:pPr>
       <w:numPr>
         <w:numId w:val="25"/>
@@ -17507,7 +17792,7 @@
   <w:style w:type="paragraph" w:styleId="ListNumber3">
     <w:name w:val="List Number 3"/>
     <w:basedOn w:val="Normal"/>
-    <w:rsid w:val="00577C1D"/>
+    <w:rsid w:val="005A1B44"/>
     <w:pPr>
       <w:numPr>
         <w:numId w:val="26"/>
@@ -17517,7 +17802,7 @@
   <w:style w:type="paragraph" w:styleId="ListNumber4">
     <w:name w:val="List Number 4"/>
     <w:basedOn w:val="Normal"/>
-    <w:rsid w:val="00577C1D"/>
+    <w:rsid w:val="005A1B44"/>
     <w:pPr>
       <w:numPr>
         <w:numId w:val="27"/>
@@ -17527,7 +17812,7 @@
   <w:style w:type="paragraph" w:styleId="ListNumber5">
     <w:name w:val="List Number 5"/>
     <w:basedOn w:val="Normal"/>
-    <w:rsid w:val="00577C1D"/>
+    <w:rsid w:val="005A1B44"/>
     <w:pPr>
       <w:numPr>
         <w:numId w:val="28"/>
@@ -17537,7 +17822,7 @@
   <w:style w:type="paragraph" w:styleId="MacroText">
     <w:name w:val="macro"/>
     <w:semiHidden/>
-    <w:rsid w:val="00577C1D"/>
+    <w:rsid w:val="005A1B44"/>
     <w:pPr>
       <w:tabs>
         <w:tab w:val="left" w:pos="480"/>
@@ -17558,7 +17843,7 @@
   <w:style w:type="paragraph" w:styleId="MessageHeader">
     <w:name w:val="Message Header"/>
     <w:basedOn w:val="Normal"/>
-    <w:rsid w:val="00577C1D"/>
+    <w:rsid w:val="005A1B44"/>
     <w:pPr>
       <w:pBdr>
         <w:top w:val="single" w:sz="6" w:space="1" w:color="auto"/>
@@ -17576,12 +17861,12 @@
   <w:style w:type="paragraph" w:styleId="NormalWeb">
     <w:name w:val="Normal (Web)"/>
     <w:basedOn w:val="Normal"/>
-    <w:rsid w:val="00577C1D"/>
+    <w:rsid w:val="005A1B44"/>
   </w:style>
   <w:style w:type="paragraph" w:styleId="NormalIndent">
     <w:name w:val="Normal Indent"/>
     <w:basedOn w:val="Normal"/>
-    <w:rsid w:val="00577C1D"/>
+    <w:rsid w:val="005A1B44"/>
     <w:pPr>
       <w:ind w:left="720"/>
     </w:pPr>
@@ -17590,12 +17875,12 @@
     <w:name w:val="Note Heading"/>
     <w:basedOn w:val="Normal"/>
     <w:next w:val="Normal"/>
-    <w:rsid w:val="00577C1D"/>
+    <w:rsid w:val="005A1B44"/>
   </w:style>
   <w:style w:type="paragraph" w:styleId="PlainText">
     <w:name w:val="Plain Text"/>
     <w:basedOn w:val="Normal"/>
-    <w:rsid w:val="00577C1D"/>
+    <w:rsid w:val="005A1B44"/>
     <w:rPr>
       <w:rFonts w:ascii="Courier New" w:hAnsi="Courier New" w:cs="Courier New"/>
       <w:sz w:val="20"/>
@@ -17605,7 +17890,7 @@
   <w:style w:type="paragraph" w:styleId="Signature">
     <w:name w:val="Signature"/>
     <w:basedOn w:val="Normal"/>
-    <w:rsid w:val="00577C1D"/>
+    <w:rsid w:val="005A1B44"/>
     <w:pPr>
       <w:ind w:left="4320"/>
     </w:pPr>
@@ -17613,7 +17898,7 @@
   <w:style w:type="table" w:styleId="Table3Deffects1">
     <w:name w:val="Table 3D effects 1"/>
     <w:basedOn w:val="TableNormal"/>
-    <w:rsid w:val="00577C1D"/>
+    <w:rsid w:val="005A1B44"/>
     <w:tblPr>
       <w:tblInd w:w="0" w:type="dxa"/>
       <w:tblCellMar>
@@ -17726,7 +18011,7 @@
   <w:style w:type="table" w:styleId="Table3Deffects2">
     <w:name w:val="Table 3D effects 2"/>
     <w:basedOn w:val="TableNormal"/>
-    <w:rsid w:val="00577C1D"/>
+    <w:rsid w:val="005A1B44"/>
     <w:tblPr>
       <w:tblStyleRowBandSize w:val="1"/>
       <w:tblInd w:w="0" w:type="dxa"/>
@@ -17803,7 +18088,7 @@
   <w:style w:type="table" w:styleId="Table3Deffects3">
     <w:name w:val="Table 3D effects 3"/>
     <w:basedOn w:val="TableNormal"/>
-    <w:rsid w:val="00577C1D"/>
+    <w:rsid w:val="005A1B44"/>
     <w:tblPr>
       <w:tblStyleRowBandSize w:val="1"/>
       <w:tblStyleColBandSize w:val="1"/>
@@ -17896,7 +18181,7 @@
   <w:style w:type="table" w:styleId="TableClassic1">
     <w:name w:val="Table Classic 1"/>
     <w:basedOn w:val="TableNormal"/>
-    <w:rsid w:val="00577C1D"/>
+    <w:rsid w:val="005A1B44"/>
     <w:tblPr>
       <w:tblInd w:w="0" w:type="dxa"/>
       <w:tblBorders>
@@ -17982,7 +18267,7 @@
   <w:style w:type="table" w:styleId="TableClassic2">
     <w:name w:val="Table Classic 2"/>
     <w:basedOn w:val="TableNormal"/>
-    <w:rsid w:val="00577C1D"/>
+    <w:rsid w:val="005A1B44"/>
     <w:tblPr>
       <w:tblInd w:w="0" w:type="dxa"/>
       <w:tblBorders>
@@ -18076,7 +18361,7 @@
   <w:style w:type="table" w:styleId="TableClassic3">
     <w:name w:val="Table Classic 3"/>
     <w:basedOn w:val="TableNormal"/>
-    <w:rsid w:val="00577C1D"/>
+    <w:rsid w:val="005A1B44"/>
     <w:rPr>
       <w:color w:val="000080"/>
     </w:rPr>
@@ -18148,7 +18433,7 @@
   <w:style w:type="table" w:styleId="TableClassic4">
     <w:name w:val="Table Classic 4"/>
     <w:basedOn w:val="TableNormal"/>
-    <w:rsid w:val="00577C1D"/>
+    <w:rsid w:val="005A1B44"/>
     <w:tblPr>
       <w:tblInd w:w="0" w:type="dxa"/>
       <w:tblBorders>
@@ -18241,7 +18526,7 @@
   <w:style w:type="table" w:styleId="TableColorful1">
     <w:name w:val="Table Colorful 1"/>
     <w:basedOn w:val="TableNormal"/>
-    <w:rsid w:val="00577C1D"/>
+    <w:rsid w:val="005A1B44"/>
     <w:rPr>
       <w:color w:val="FFFFFF"/>
     </w:rPr>
@@ -18325,7 +18610,7 @@
   <w:style w:type="table" w:styleId="TableColorful2">
     <w:name w:val="Table Colorful 2"/>
     <w:basedOn w:val="TableNormal"/>
-    <w:rsid w:val="00577C1D"/>
+    <w:rsid w:val="005A1B44"/>
     <w:tblPr>
       <w:tblInd w:w="0" w:type="dxa"/>
       <w:tblBorders>
@@ -18403,7 +18688,7 @@
   <w:style w:type="table" w:styleId="TableColorful3">
     <w:name w:val="Table Colorful 3"/>
     <w:basedOn w:val="TableNormal"/>
-    <w:rsid w:val="00577C1D"/>
+    <w:rsid w:val="005A1B44"/>
     <w:tblPr>
       <w:tblInd w:w="0" w:type="dxa"/>
       <w:tblBorders>
@@ -18465,7 +18750,7 @@
   <w:style w:type="table" w:styleId="TableColumns1">
     <w:name w:val="Table Columns 1"/>
     <w:basedOn w:val="TableNormal"/>
-    <w:rsid w:val="00577C1D"/>
+    <w:rsid w:val="005A1B44"/>
     <w:rPr>
       <w:b/>
       <w:bCs/>
@@ -18587,7 +18872,7 @@
   <w:style w:type="table" w:styleId="TableColumns2">
     <w:name w:val="Table Columns 2"/>
     <w:basedOn w:val="TableNormal"/>
-    <w:rsid w:val="00577C1D"/>
+    <w:rsid w:val="005A1B44"/>
     <w:rPr>
       <w:b/>
       <w:bCs/>
@@ -18703,7 +18988,7 @@
   <w:style w:type="table" w:styleId="TableColumns3">
     <w:name w:val="Table Columns 3"/>
     <w:basedOn w:val="TableNormal"/>
-    <w:rsid w:val="00577C1D"/>
+    <w:rsid w:val="005A1B44"/>
     <w:rPr>
       <w:b/>
       <w:bCs/>
@@ -18813,7 +19098,7 @@
   <w:style w:type="table" w:styleId="TableColumns4">
     <w:name w:val="Table Columns 4"/>
     <w:basedOn w:val="TableNormal"/>
-    <w:rsid w:val="00577C1D"/>
+    <w:rsid w:val="005A1B44"/>
     <w:tblPr>
       <w:tblStyleColBandSize w:val="1"/>
       <w:tblInd w:w="0" w:type="dxa"/>
@@ -18885,7 +19170,7 @@
   <w:style w:type="table" w:styleId="TableColumns5">
     <w:name w:val="Table Columns 5"/>
     <w:basedOn w:val="TableNormal"/>
-    <w:rsid w:val="00577C1D"/>
+    <w:rsid w:val="005A1B44"/>
     <w:tblPr>
       <w:tblStyleColBandSize w:val="1"/>
       <w:tblInd w:w="0" w:type="dxa"/>
@@ -18977,7 +19262,7 @@
   <w:style w:type="table" w:styleId="TableContemporary">
     <w:name w:val="Table Contemporary"/>
     <w:basedOn w:val="TableNormal"/>
-    <w:rsid w:val="00577C1D"/>
+    <w:rsid w:val="005A1B44"/>
     <w:tblPr>
       <w:tblStyleRowBandSize w:val="1"/>
       <w:tblInd w:w="0" w:type="dxa"/>
@@ -19037,7 +19322,7 @@
   <w:style w:type="table" w:styleId="TableElegant">
     <w:name w:val="Table Elegant"/>
     <w:basedOn w:val="TableNormal"/>
-    <w:rsid w:val="00577C1D"/>
+    <w:rsid w:val="005A1B44"/>
     <w:tblPr>
       <w:tblInd w:w="0" w:type="dxa"/>
       <w:tblBorders>
@@ -19075,7 +19360,7 @@
   <w:style w:type="table" w:styleId="TableGrid">
     <w:name w:val="Table Grid"/>
     <w:basedOn w:val="TableNormal"/>
-    <w:rsid w:val="00577C1D"/>
+    <w:rsid w:val="005A1B44"/>
     <w:tblPr>
       <w:tblInd w:w="0" w:type="dxa"/>
       <w:tblBorders>
@@ -19097,7 +19382,7 @@
   <w:style w:type="table" w:styleId="TableGrid1">
     <w:name w:val="Table Grid 1"/>
     <w:basedOn w:val="TableNormal"/>
-    <w:rsid w:val="00577C1D"/>
+    <w:rsid w:val="005A1B44"/>
     <w:tblPr>
       <w:tblInd w:w="0" w:type="dxa"/>
       <w:tblBorders>
@@ -19148,7 +19433,7 @@
   <w:style w:type="table" w:styleId="TableGrid2">
     <w:name w:val="Table Grid 2"/>
     <w:basedOn w:val="TableNormal"/>
-    <w:rsid w:val="00577C1D"/>
+    <w:rsid w:val="005A1B44"/>
     <w:tblPr>
       <w:tblInd w:w="0" w:type="dxa"/>
       <w:tblBorders>
@@ -19222,7 +19507,7 @@
   <w:style w:type="table" w:styleId="TableGrid3">
     <w:name w:val="Table Grid 3"/>
     <w:basedOn w:val="TableNormal"/>
-    <w:rsid w:val="00577C1D"/>
+    <w:rsid w:val="005A1B44"/>
     <w:tblPr>
       <w:tblInd w:w="0" w:type="dxa"/>
       <w:tblBorders>
@@ -19283,7 +19568,7 @@
   <w:style w:type="table" w:styleId="TableGrid4">
     <w:name w:val="Table Grid 4"/>
     <w:basedOn w:val="TableNormal"/>
-    <w:rsid w:val="00577C1D"/>
+    <w:rsid w:val="005A1B44"/>
     <w:tblPr>
       <w:tblInd w:w="0" w:type="dxa"/>
       <w:tblBorders>
@@ -19350,7 +19635,7 @@
   <w:style w:type="table" w:styleId="TableGrid5">
     <w:name w:val="Table Grid 5"/>
     <w:basedOn w:val="TableNormal"/>
-    <w:rsid w:val="00577C1D"/>
+    <w:rsid w:val="005A1B44"/>
     <w:tblPr>
       <w:tblInd w:w="0" w:type="dxa"/>
       <w:tblBorders>
@@ -19420,7 +19705,7 @@
   <w:style w:type="table" w:styleId="TableGrid6">
     <w:name w:val="Table Grid 6"/>
     <w:basedOn w:val="TableNormal"/>
-    <w:rsid w:val="00577C1D"/>
+    <w:rsid w:val="005A1B44"/>
     <w:tblPr>
       <w:tblInd w:w="0" w:type="dxa"/>
       <w:tblBorders>
@@ -19493,7 +19778,7 @@
   <w:style w:type="table" w:styleId="TableGrid7">
     <w:name w:val="Table Grid 7"/>
     <w:basedOn w:val="TableNormal"/>
-    <w:rsid w:val="00577C1D"/>
+    <w:rsid w:val="005A1B44"/>
     <w:rPr>
       <w:b/>
       <w:bCs/>
@@ -19585,7 +19870,7 @@
   <w:style w:type="table" w:styleId="TableGrid8">
     <w:name w:val="Table Grid 8"/>
     <w:basedOn w:val="TableNormal"/>
-    <w:rsid w:val="00577C1D"/>
+    <w:rsid w:val="005A1B44"/>
     <w:tblPr>
       <w:tblInd w:w="0" w:type="dxa"/>
       <w:tblBorders>
@@ -19653,7 +19938,7 @@
   <w:style w:type="table" w:styleId="TableList1">
     <w:name w:val="Table List 1"/>
     <w:basedOn w:val="TableNormal"/>
-    <w:rsid w:val="00577C1D"/>
+    <w:rsid w:val="005A1B44"/>
     <w:tblPr>
       <w:tblStyleRowBandSize w:val="1"/>
       <w:tblInd w:w="0" w:type="dxa"/>
@@ -19740,7 +20025,7 @@
   <w:style w:type="table" w:styleId="TableList2">
     <w:name w:val="Table List 2"/>
     <w:basedOn w:val="TableNormal"/>
-    <w:rsid w:val="00577C1D"/>
+    <w:rsid w:val="005A1B44"/>
     <w:tblPr>
       <w:tblStyleRowBandSize w:val="2"/>
       <w:tblInd w:w="0" w:type="dxa"/>
@@ -19822,7 +20107,7 @@
   <w:style w:type="table" w:styleId="TableList3">
     <w:name w:val="Table List 3"/>
     <w:basedOn w:val="TableNormal"/>
-    <w:rsid w:val="00577C1D"/>
+    <w:rsid w:val="005A1B44"/>
     <w:tblPr>
       <w:tblInd w:w="0" w:type="dxa"/>
       <w:tblBorders>
@@ -19883,7 +20168,7 @@
   <w:style w:type="table" w:styleId="TableList4">
     <w:name w:val="Table List 4"/>
     <w:basedOn w:val="TableNormal"/>
-    <w:rsid w:val="00577C1D"/>
+    <w:rsid w:val="005A1B44"/>
     <w:tblPr>
       <w:tblInd w:w="0" w:type="dxa"/>
       <w:tblBorders>
@@ -19923,7 +20208,7 @@
   <w:style w:type="table" w:styleId="TableList5">
     <w:name w:val="Table List 5"/>
     <w:basedOn w:val="TableNormal"/>
-    <w:rsid w:val="00577C1D"/>
+    <w:rsid w:val="005A1B44"/>
     <w:tblPr>
       <w:tblInd w:w="0" w:type="dxa"/>
       <w:tblBorders>
@@ -19974,7 +20259,7 @@
   <w:style w:type="table" w:styleId="TableList6">
     <w:name w:val="Table List 6"/>
     <w:basedOn w:val="TableNormal"/>
-    <w:rsid w:val="00577C1D"/>
+    <w:rsid w:val="005A1B44"/>
     <w:tblPr>
       <w:tblStyleRowBandSize w:val="1"/>
       <w:tblInd w:w="0" w:type="dxa"/>
@@ -20036,7 +20321,7 @@
   <w:style w:type="table" w:styleId="TableList7">
     <w:name w:val="Table List 7"/>
     <w:basedOn w:val="TableNormal"/>
-    <w:rsid w:val="00577C1D"/>
+    <w:rsid w:val="005A1B44"/>
     <w:tblPr>
       <w:tblStyleRowBandSize w:val="1"/>
       <w:tblInd w:w="0" w:type="dxa"/>
@@ -20136,7 +20421,7 @@
   <w:style w:type="table" w:styleId="TableList8">
     <w:name w:val="Table List 8"/>
     <w:basedOn w:val="TableNormal"/>
-    <w:rsid w:val="00577C1D"/>
+    <w:rsid w:val="005A1B44"/>
     <w:tblPr>
       <w:tblStyleRowBandSize w:val="1"/>
       <w:tblInd w:w="0" w:type="dxa"/>
@@ -20240,7 +20525,7 @@
     <w:basedOn w:val="Normal"/>
     <w:next w:val="Normal"/>
     <w:semiHidden/>
-    <w:rsid w:val="00577C1D"/>
+    <w:rsid w:val="005A1B44"/>
     <w:pPr>
       <w:ind w:left="240" w:hanging="240"/>
     </w:pPr>
@@ -20250,12 +20535,12 @@
     <w:basedOn w:val="Normal"/>
     <w:next w:val="Normal"/>
     <w:semiHidden/>
-    <w:rsid w:val="00577C1D"/>
+    <w:rsid w:val="005A1B44"/>
   </w:style>
   <w:style w:type="table" w:styleId="TableProfessional">
     <w:name w:val="Table Professional"/>
     <w:basedOn w:val="TableNormal"/>
-    <w:rsid w:val="00577C1D"/>
+    <w:rsid w:val="005A1B44"/>
     <w:tblPr>
       <w:tblInd w:w="0" w:type="dxa"/>
       <w:tblBorders>
@@ -20295,7 +20580,7 @@
   <w:style w:type="table" w:styleId="TableSimple1">
     <w:name w:val="Table Simple 1"/>
     <w:basedOn w:val="TableNormal"/>
-    <w:rsid w:val="00577C1D"/>
+    <w:rsid w:val="005A1B44"/>
     <w:tblPr>
       <w:tblInd w:w="0" w:type="dxa"/>
       <w:tblBorders>
@@ -20336,7 +20621,7 @@
   <w:style w:type="table" w:styleId="TableSimple2">
     <w:name w:val="Table Simple 2"/>
     <w:basedOn w:val="TableNormal"/>
-    <w:rsid w:val="00577C1D"/>
+    <w:rsid w:val="005A1B44"/>
     <w:tblPr>
       <w:tblInd w:w="0" w:type="dxa"/>
       <w:tblCellMar>
@@ -20435,7 +20720,7 @@
   <w:style w:type="table" w:styleId="TableSimple3">
     <w:name w:val="Table Simple 3"/>
     <w:basedOn w:val="TableNormal"/>
-    <w:rsid w:val="00577C1D"/>
+    <w:rsid w:val="005A1B44"/>
     <w:tblPr>
       <w:tblInd w:w="0" w:type="dxa"/>
       <w:tblBorders>
@@ -20473,7 +20758,7 @@
   <w:style w:type="table" w:styleId="TableSubtle1">
     <w:name w:val="Table Subtle 1"/>
     <w:basedOn w:val="TableNormal"/>
-    <w:rsid w:val="00577C1D"/>
+    <w:rsid w:val="005A1B44"/>
     <w:tblPr>
       <w:tblStyleRowBandSize w:val="1"/>
       <w:tblInd w:w="0" w:type="dxa"/>
@@ -20567,7 +20852,7 @@
   <w:style w:type="table" w:styleId="TableSubtle2">
     <w:name w:val="Table Subtle 2"/>
     <w:basedOn w:val="TableNormal"/>
-    <w:rsid w:val="00577C1D"/>
+    <w:rsid w:val="005A1B44"/>
     <w:tblPr>
       <w:tblInd w:w="0" w:type="dxa"/>
       <w:tblBorders>
@@ -20653,7 +20938,7 @@
   <w:style w:type="table" w:styleId="TableTheme">
     <w:name w:val="Table Theme"/>
     <w:basedOn w:val="TableNormal"/>
-    <w:rsid w:val="00577C1D"/>
+    <w:rsid w:val="005A1B44"/>
     <w:tblPr>
       <w:tblInd w:w="0" w:type="dxa"/>
       <w:tblBorders>
@@ -20675,7 +20960,7 @@
   <w:style w:type="table" w:styleId="TableWeb1">
     <w:name w:val="Table Web 1"/>
     <w:basedOn w:val="TableNormal"/>
-    <w:rsid w:val="00577C1D"/>
+    <w:rsid w:val="005A1B44"/>
     <w:tblPr>
       <w:tblCellSpacing w:w="20" w:type="dxa"/>
       <w:tblInd w:w="0" w:type="dxa"/>
@@ -20716,7 +21001,7 @@
   <w:style w:type="table" w:styleId="TableWeb2">
     <w:name w:val="Table Web 2"/>
     <w:basedOn w:val="TableNormal"/>
-    <w:rsid w:val="00577C1D"/>
+    <w:rsid w:val="005A1B44"/>
     <w:tblPr>
       <w:tblCellSpacing w:w="20" w:type="dxa"/>
       <w:tblInd w:w="0" w:type="dxa"/>
@@ -20757,7 +21042,7 @@
   <w:style w:type="table" w:styleId="TableWeb3">
     <w:name w:val="Table Web 3"/>
     <w:basedOn w:val="TableNormal"/>
-    <w:rsid w:val="00577C1D"/>
+    <w:rsid w:val="005A1B44"/>
     <w:tblPr>
       <w:tblCellSpacing w:w="20" w:type="dxa"/>
       <w:tblInd w:w="0" w:type="dxa"/>
@@ -20799,7 +21084,7 @@
     <w:name w:val="Title"/>
     <w:basedOn w:val="Normal"/>
     <w:qFormat/>
-    <w:rsid w:val="00577C1D"/>
+    <w:rsid w:val="005A1B44"/>
     <w:pPr>
       <w:spacing w:before="240" w:after="60"/>
       <w:jc w:val="center"/>
@@ -20819,7 +21104,7 @@
     <w:basedOn w:val="Normal"/>
     <w:next w:val="Normal"/>
     <w:semiHidden/>
-    <w:rsid w:val="00577C1D"/>
+    <w:rsid w:val="005A1B44"/>
     <w:pPr>
       <w:spacing w:before="120"/>
     </w:pPr>
@@ -20835,7 +21120,7 @@
     <w:next w:val="Normal"/>
     <w:autoRedefine/>
     <w:semiHidden/>
-    <w:rsid w:val="00577C1D"/>
+    <w:rsid w:val="005A1B44"/>
     <w:pPr>
       <w:ind w:left="720"/>
     </w:pPr>
@@ -20846,7 +21131,7 @@
     <w:next w:val="Normal"/>
     <w:autoRedefine/>
     <w:semiHidden/>
-    <w:rsid w:val="00577C1D"/>
+    <w:rsid w:val="005A1B44"/>
     <w:pPr>
       <w:ind w:left="1440"/>
     </w:pPr>
@@ -20857,7 +21142,7 @@
     <w:next w:val="Normal"/>
     <w:autoRedefine/>
     <w:semiHidden/>
-    <w:rsid w:val="00577C1D"/>
+    <w:rsid w:val="005A1B44"/>
     <w:pPr>
       <w:ind w:left="1680"/>
     </w:pPr>
@@ -20868,7 +21153,7 @@
     <w:next w:val="Normal"/>
     <w:autoRedefine/>
     <w:semiHidden/>
-    <w:rsid w:val="00577C1D"/>
+    <w:rsid w:val="005A1B44"/>
     <w:pPr>
       <w:ind w:left="1920"/>
     </w:pPr>
@@ -20876,7 +21161,7 @@
   <w:style w:type="character" w:customStyle="1" w:styleId="DigitalLinkAnchorCode">
     <w:name w:val="DigitalLinkAnchorCode"/>
     <w:uiPriority w:val="1"/>
-    <w:rsid w:val="00DF5825"/>
+    <w:rsid w:val="005A1B44"/>
     <w:rPr>
       <w:rFonts w:ascii="Courier New" w:hAnsi="Courier New"/>
       <w:bdr w:val="none" w:sz="0" w:space="0" w:color="auto"/>
@@ -20886,7 +21171,7 @@
   <w:style w:type="character" w:customStyle="1" w:styleId="InlineGraphic">
     <w:name w:val="InlineGraphic"/>
     <w:uiPriority w:val="1"/>
-    <w:rsid w:val="006428BA"/>
+    <w:rsid w:val="005A1B44"/>
     <w:rPr>
       <w:bdr w:val="none" w:sz="0" w:space="0" w:color="auto"/>
       <w:shd w:val="clear" w:color="auto" w:fill="00B050"/>
@@ -20896,7 +21181,7 @@
     <w:name w:val="RecipeTableSubhead"/>
     <w:basedOn w:val="TableSubhead"/>
     <w:qFormat/>
-    <w:rsid w:val="006428BA"/>
+    <w:rsid w:val="005A1B44"/>
   </w:style>
 </w:styles>
 </file>

--- a/chapters/ch12/ch12-Bob.docx
+++ b/chapters/ch12/ch12-Bob.docx
@@ -13,7 +13,13 @@
         <w:rPr>
           <w:snapToGrid w:val="0"/>
         </w:rPr>
-        <w:t>Developing A Security Data Science Mindset</w:t>
+        <w:t>Adopting</w:t>
+      </w:r>
+      <w:r>
+        <w:rPr>
+          <w:snapToGrid w:val="0"/>
+        </w:rPr>
+        <w:t xml:space="preserve"> A Security Data Science Mindset</w:t>
       </w:r>
     </w:p>
     <w:p>
@@ -25,7 +31,15 @@
       </w:r>
       <w:r>
         <w:tab/>
-        <w:t>[f0#.eps]</w:t>
+        <w:t>[f0#</w:t>
+      </w:r>
+      <w:proofErr w:type="gramStart"/>
+      <w:r>
+        <w:t>.eps</w:t>
+      </w:r>
+      <w:proofErr w:type="gramEnd"/>
+      <w:r>
+        <w:t>]</w:t>
       </w:r>
     </w:p>
     <w:p>
@@ -44,7 +58,28 @@
         </w:r>
       </w:hyperlink>
       <w:r>
-        <w:t>) and a simple tool for a quick self-evaluation of where you currently are on your journey to becoming a security data scientist. We’ll take a look at each major component along with the interactions between each component to give you an idea of where top topics in this book fit and provide pointers for delving into or shoring up areas that may not currently be strong points for you.</w:t>
+        <w:t>),</w:t>
+      </w:r>
+      <w:r>
+        <w:t xml:space="preserve"> a simple </w:t>
+      </w:r>
+      <w:r>
+        <w:t>visualization which can help you perform</w:t>
+      </w:r>
+      <w:r>
+        <w:t xml:space="preserve"> a quick self-evaluation of where you currently are on your journey to becoming a security data scientist. We’ll take a look at each major component along with the interactions between </w:t>
+      </w:r>
+      <w:r>
+        <w:t>some</w:t>
+      </w:r>
+      <w:r>
+        <w:t xml:space="preserve"> component</w:t>
+      </w:r>
+      <w:r>
+        <w:t>s</w:t>
+      </w:r>
+      <w:r>
+        <w:t xml:space="preserve"> to give you an idea of where top topics in this book fit and provide pointers for delving into or shoring up areas that may not currently be strong points for you.</w:t>
       </w:r>
     </w:p>
     <w:p>
@@ -76,7 +111,15 @@
         <w:pStyle w:val="ListBulleted"/>
       </w:pPr>
       <w:r>
-        <w:t>Knowing a wide variety of data formats and understanding how to slice, dice, and bend them to your will;</w:t>
+        <w:t xml:space="preserve">Knowing a wide variety of data formats and understanding how </w:t>
+      </w:r>
+      <w:proofErr w:type="gramStart"/>
+      <w:r>
+        <w:t>to</w:t>
+      </w:r>
+      <w:proofErr w:type="gramEnd"/>
+      <w:r>
+        <w:t xml:space="preserve"> slice, dice, and bend them to your will;</w:t>
       </w:r>
     </w:p>
     <w:p>
@@ -111,12 +154,15 @@
       <w:pPr>
         <w:pStyle w:val="ListPara"/>
       </w:pPr>
+      <w:proofErr w:type="spellStart"/>
+      <w:proofErr w:type="gramStart"/>
       <w:r>
         <w:rPr>
           <w:b/>
         </w:rPr>
         <w:t>Codeacademy</w:t>
       </w:r>
+      <w:proofErr w:type="spellEnd"/>
       <w:r>
         <w:t xml:space="preserve"> (</w:t>
       </w:r>
@@ -129,17 +175,29 @@
         </w:r>
       </w:hyperlink>
       <w:r>
-        <w:t xml:space="preserve">). This is an especially good resource for those new to programming in </w:t>
+        <w:t>).</w:t>
+      </w:r>
+      <w:proofErr w:type="gramEnd"/>
+      <w:r>
+        <w:t xml:space="preserve"> This </w:t>
       </w:r>
       <w:r>
         <w:lastRenderedPageBreak/>
-        <w:t>general or those unfamiliar with a particular language. It would be worthw</w:t>
+        <w:t>is an especially good resource for those new to programming in general or those unfamiliar with a particular language. It would be worthw</w:t>
       </w:r>
       <w:r>
         <w:t>hile to take a look at the JavaS</w:t>
       </w:r>
       <w:r>
-        <w:t>cript &amp; jQuery offerings given the emphasis on JSON in Chapter 8 and D3.js in Chapter 11, and if you don’t know Python well (or at all), their Python course can definitely help.</w:t>
+        <w:t xml:space="preserve">cript &amp; </w:t>
+      </w:r>
+      <w:proofErr w:type="spellStart"/>
+      <w:r>
+        <w:t>jQuery</w:t>
+      </w:r>
+      <w:proofErr w:type="spellEnd"/>
+      <w:r>
+        <w:t xml:space="preserve"> offerings given the emphasis on JSON in Chapter 8 and D3.js in Chapter 11, and if you don’t know Python well (or at all), their Python course can definitely help.</w:t>
       </w:r>
     </w:p>
     <w:p>
@@ -174,6 +232,7 @@
       <w:pPr>
         <w:pStyle w:val="ListPara"/>
       </w:pPr>
+      <w:proofErr w:type="gramStart"/>
       <w:r>
         <w:rPr>
           <w:b/>
@@ -192,19 +251,26 @@
         </w:r>
       </w:hyperlink>
       <w:r>
-        <w:t>). If you haven’t had the opportunity to shore up your HTML/CSS/JavaScript skills, W3Schools provides an extremely friendly environment to both learn and experiment. You’ll need at least a basic understanding of these client side components if you want your analyses and results to reach the widest audience.</w:t>
+        <w:t>).</w:t>
+      </w:r>
+      <w:proofErr w:type="gramEnd"/>
+      <w:r>
+        <w:t xml:space="preserve"> If you haven’t had the opportunity to shore up your HTML/CSS/JavaScript skills, W3Schools provides an extremely friendly environment to both learn and experiment. You’ll need at least a basic understanding of these client side components if you want your analyses and results to reach the widest audience.</w:t>
       </w:r>
     </w:p>
     <w:p>
       <w:pPr>
         <w:pStyle w:val="ListPara"/>
       </w:pPr>
+      <w:proofErr w:type="spellStart"/>
+      <w:proofErr w:type="gramStart"/>
       <w:r>
         <w:rPr>
           <w:b/>
         </w:rPr>
         <w:t>StackExchange</w:t>
       </w:r>
+      <w:proofErr w:type="spellEnd"/>
       <w:r>
         <w:t xml:space="preserve"> </w:t>
       </w:r>
@@ -223,10 +289,22 @@
         </w:r>
       </w:hyperlink>
       <w:r>
-        <w:t xml:space="preserve">). </w:t>
+        <w:t>).</w:t>
+      </w:r>
+      <w:proofErr w:type="gramEnd"/>
+      <w:r>
+        <w:t xml:space="preserve"> </w:t>
       </w:r>
       <w:r>
-        <w:t xml:space="preserve">While you won’t necessarily learn how to code at the StackExchange family of websites, you will have a place to look for answers or ask questions when you’re stumped. Whether it’s trying to understand some esoteric option in </w:t>
+        <w:t xml:space="preserve">While you won’t necessarily learn how to code at the </w:t>
+      </w:r>
+      <w:proofErr w:type="spellStart"/>
+      <w:r>
+        <w:t>StackExchange</w:t>
+      </w:r>
+      <w:proofErr w:type="spellEnd"/>
+      <w:r>
+        <w:t xml:space="preserve"> family of websites, you will have a place to look for answers or ask questions when you’re stumped. Whether it’s trying to understand some esoteric option in </w:t>
       </w:r>
       <w:r>
         <w:rPr>
@@ -241,7 +319,15 @@
         <w:t>2</w:t>
       </w:r>
       <w:r>
-        <w:t xml:space="preserve"> or how to do something a bit more complex with a pandas data frame there’s a very good change the answer will be in StackExchange.</w:t>
+        <w:t xml:space="preserve"> or how to do something a bit more complex with a pandas data frame there’s a very good change the answer will be in </w:t>
+      </w:r>
+      <w:proofErr w:type="spellStart"/>
+      <w:r>
+        <w:t>StackExchange</w:t>
+      </w:r>
+      <w:proofErr w:type="spellEnd"/>
+      <w:r>
+        <w:t>.</w:t>
       </w:r>
     </w:p>
     <w:p>
@@ -249,7 +335,31 @@
         <w:pStyle w:val="Para"/>
       </w:pPr>
       <w:r>
-        <w:t>When it comes to data formats, security professionals are in the unenviable position of having to be able to manipulate everything from NetFlow captures, to full packet capture (PCAP) dumps and almost every log format known to humankind. The IronPort log file snippet in the MongoDB section of Chapter 8 is an example of how “imperfect” your data world is. While that log file contains highly useful data, it’s in a format that you must parse and convert to make it useful. The only way to get good at that is to actually do it over, and over, and over again, building up reusable bits of code and techniques along the way to save you some time later on.</w:t>
+        <w:t xml:space="preserve">When it comes to data formats, security professionals are in the unenviable position of having to be able to manipulate everything from </w:t>
+      </w:r>
+      <w:proofErr w:type="spellStart"/>
+      <w:r>
+        <w:t>NetFlow</w:t>
+      </w:r>
+      <w:proofErr w:type="spellEnd"/>
+      <w:r>
+        <w:t xml:space="preserve"> captures, to full packet capture (PCAP) dumps and almost every log format known to humankind. The </w:t>
+      </w:r>
+      <w:proofErr w:type="spellStart"/>
+      <w:r>
+        <w:t>IronPort</w:t>
+      </w:r>
+      <w:proofErr w:type="spellEnd"/>
+      <w:r>
+        <w:t xml:space="preserve"> log file snippet in the </w:t>
+      </w:r>
+      <w:proofErr w:type="spellStart"/>
+      <w:r>
+        <w:t>MongoDB</w:t>
+      </w:r>
+      <w:proofErr w:type="spellEnd"/>
+      <w:r>
+        <w:t xml:space="preserve"> section of Chapter 8 is an example of how “imperfect” your data world is. While that log file contains highly useful data, it’s in a format that you must parse and convert to make it useful. The only way to get good at that is to actually do it over, and over, and over again, building up reusable bits of code and techniques along the way to save you some time later on.</w:t>
       </w:r>
     </w:p>
     <w:p>
@@ -295,7 +405,15 @@
         <w:t xml:space="preserve">can be found </w:t>
       </w:r>
       <w:r>
-        <w:t>at Kaggle (</w:t>
+        <w:t xml:space="preserve">at </w:t>
+      </w:r>
+      <w:proofErr w:type="spellStart"/>
+      <w:r>
+        <w:t>Kaggle</w:t>
+      </w:r>
+      <w:proofErr w:type="spellEnd"/>
+      <w:r>
+        <w:t xml:space="preserve"> (</w:t>
       </w:r>
       <w:hyperlink r:id="rId14" w:history="1">
         <w:r>
@@ -383,7 +501,15 @@
         <w:t xml:space="preserve"> something works the way it does from start to finish is an invaluable driving force when faced with a complex data science problem. </w:t>
       </w:r>
       <w:r>
-        <w:t xml:space="preserve">When combined with the other two security data science primary skills (statistics knowledge and security domain expertise), you can eventually get to a place where developing a successful NetFlow-based malware traffic clustering algorithm is as </w:t>
+        <w:t xml:space="preserve">When combined with the other two security data science primary skills (statistics knowledge and security domain expertise), you can eventually get to a place where developing a successful </w:t>
+      </w:r>
+      <w:proofErr w:type="spellStart"/>
+      <w:r>
+        <w:t>NetFlow</w:t>
+      </w:r>
+      <w:proofErr w:type="spellEnd"/>
+      <w:r>
+        <w:t xml:space="preserve">-based malware traffic clustering algorithm is as </w:t>
       </w:r>
       <w:r>
         <w:t>rewarding</w:t>
@@ -391,8 +517,13 @@
       <w:r>
         <w:t xml:space="preserve"> as </w:t>
       </w:r>
+      <w:proofErr w:type="spellStart"/>
       <w:r>
-        <w:t>pwning the other team in a capture-the-flag competition.</w:t>
+        <w:t>pwning</w:t>
+      </w:r>
+      <w:proofErr w:type="spellEnd"/>
+      <w:r>
+        <w:t xml:space="preserve"> the other team in a capture-the-flag competition.</w:t>
       </w:r>
     </w:p>
     <w:p>
@@ -433,10 +564,18 @@
         <w:t xml:space="preserve"> Massively Op</w:t>
       </w:r>
       <w:r>
-        <w:t>en Online Courses (MOOCs) like Coursera</w:t>
+        <w:t xml:space="preserve">en Online Courses (MOOCs) like </w:t>
+      </w:r>
+      <w:proofErr w:type="spellStart"/>
+      <w:r>
+        <w:t>Coursera</w:t>
       </w:r>
       <w:r>
-        <w:t>’s Data Science course</w:t>
+        <w:t>’s</w:t>
+      </w:r>
+      <w:proofErr w:type="spellEnd"/>
+      <w:r>
+        <w:t xml:space="preserve"> Data Science course</w:t>
       </w:r>
       <w:r>
         <w:t xml:space="preserve"> (</w:t>
@@ -444,18 +583,26 @@
       <w:hyperlink r:id="rId16" w:history="1">
         <w:r>
           <w:rPr>
-            <w:rStyle w:val="Hyperlink"/>
+            <w:rStyle w:val="InlineURL"/>
           </w:rPr>
           <w:t>https://www.coursera.org/course/datasci</w:t>
         </w:r>
       </w:hyperlink>
       <w:r>
-        <w:t>), edX’s Learning From Data course (</w:t>
+        <w:t xml:space="preserve">), </w:t>
+      </w:r>
+      <w:proofErr w:type="spellStart"/>
+      <w:r>
+        <w:t>edX’s</w:t>
+      </w:r>
+      <w:proofErr w:type="spellEnd"/>
+      <w:r>
+        <w:t xml:space="preserve"> Learning From Data course (</w:t>
       </w:r>
       <w:hyperlink r:id="rId17" w:history="1">
         <w:r>
           <w:rPr>
-            <w:rStyle w:val="Hyperlink"/>
+            <w:rStyle w:val="InlineURL"/>
           </w:rPr>
           <w:t>https://www.edx.org/course/caltechx/cs1156x/learning-data/1120</w:t>
         </w:r>
@@ -466,7 +613,7 @@
       <w:hyperlink r:id="rId18" w:history="1">
         <w:r>
           <w:rPr>
-            <w:rStyle w:val="Hyperlink"/>
+            <w:rStyle w:val="InlineURL"/>
           </w:rPr>
           <w:t>http://ischool.syr.edu/future/cas/introtodatasciencemooc.aspx</w:t>
         </w:r>
@@ -475,11 +622,11 @@
         <w:t xml:space="preserve">) </w:t>
       </w:r>
       <w:r>
-        <w:t xml:space="preserve">provide a low-risk way to plug into a formal statistics curriculum but aren’t right for everyone. Lectures, handouts and assignments are available at your convenience (within a course’s overall schedule) and discussion forums provide a way to interact with professors, teaching assistants, and fellow students, it can be bit overwhelming or even distracting to be in a setting with 2,000 to 4,000 individuals. Individual attention can also be difficult to obtain if you’re struggling. Employers and professional </w:t>
+        <w:t xml:space="preserve">provide a low-risk way to plug into a formal statistics curriculum but aren’t right for everyone. Lectures, handouts and assignments are available at your convenience (within a course’s overall schedule) and discussion forums provide a way to interact with professors, teaching assistants, and fellow students, it can be bit overwhelming or even distracting to be in a setting with 2,000 to 4,000 individuals. </w:t>
       </w:r>
       <w:r>
         <w:lastRenderedPageBreak/>
-        <w:t xml:space="preserve">organizations may also not yet accept the certifications from MOOCs, making the time investment more for personal benefit than professional credential gains. </w:t>
+        <w:t xml:space="preserve">Individual attention can also be difficult to obtain if you’re struggling. Employers and professional organizations may also not yet accept the certifications from MOOCs, making the time investment more for personal benefit than professional credential gains. </w:t>
       </w:r>
     </w:p>
     <w:p>
@@ -501,7 +648,7 @@
       <w:hyperlink r:id="rId19" w:history="1">
         <w:r>
           <w:rPr>
-            <w:rStyle w:val="Hyperlink"/>
+            <w:rStyle w:val="InlineURL"/>
           </w:rPr>
           <w:t>http://www.ischool.berkeley.edu/programs/mids</w:t>
         </w:r>
@@ -521,7 +668,7 @@
       <w:hyperlink r:id="rId20" w:history="1">
         <w:r>
           <w:rPr>
-            <w:rStyle w:val="Hyperlink"/>
+            <w:rStyle w:val="InlineURL"/>
           </w:rPr>
           <w:t>http://www.worldcampus.psu.edu/degrees-and-certificates/applied-statistics-masters/course-list</w:t>
         </w:r>
@@ -549,24 +696,52 @@
       <w:hyperlink r:id="rId21" w:history="1">
         <w:r>
           <w:rPr>
-            <w:rStyle w:val="Hyperlink"/>
+            <w:rStyle w:val="InlineURL"/>
           </w:rPr>
           <w:t>http://www.refsmmat.com/statistics/</w:t>
         </w:r>
       </w:hyperlink>
       <w:r>
-        <w:t>) and DZone’s mis-named “Big Data” Machine Learning reference (</w:t>
+        <w:t xml:space="preserve">) and </w:t>
       </w:r>
-      <w:hyperlink r:id="rId22" w:history="1">
-        <w:r>
-          <w:rPr>
-            <w:rStyle w:val="Hyperlink"/>
-          </w:rPr>
-          <w:t>http://refcardz.dzone.com/refcardz/machine-learning-predictive#refcard-download-social-buttons-display</w:t>
-        </w:r>
-      </w:hyperlink>
+      <w:proofErr w:type="spellStart"/>
       <w:r>
-        <w:t>) are good to keep on hand to keep your analyses on-track.</w:t>
+        <w:t>DZone’s</w:t>
+      </w:r>
+      <w:proofErr w:type="spellEnd"/>
+      <w:r>
+        <w:t xml:space="preserve"> </w:t>
+      </w:r>
+      <w:proofErr w:type="spellStart"/>
+      <w:r>
+        <w:t>mis</w:t>
+      </w:r>
+      <w:proofErr w:type="spellEnd"/>
+      <w:r>
+        <w:t>-named “Big Data” Machine Learning reference (</w:t>
+      </w:r>
+      <w:r>
+        <w:rPr>
+          <w:rStyle w:val="InlineURL"/>
+        </w:rPr>
+        <w:t>http://refcardz.dzone.com/refca</w:t>
+      </w:r>
+      <w:r>
+        <w:rPr>
+          <w:rStyle w:val="InlineURL"/>
+        </w:rPr>
+        <w:t>rdz/machine-learning-predictive</w:t>
+      </w:r>
+      <w:r>
+        <w:t xml:space="preserve">) are good to keep on hand </w:t>
+      </w:r>
+      <w:proofErr w:type="gramStart"/>
+      <w:r>
+        <w:t>to keep</w:t>
+      </w:r>
+      <w:proofErr w:type="gramEnd"/>
+      <w:r>
+        <w:t xml:space="preserve"> your analyses on-track.</w:t>
       </w:r>
     </w:p>
     <w:p>
@@ -582,7 +757,30 @@
         <w:pStyle w:val="Para"/>
       </w:pPr>
       <w:r>
-        <w:t>When focusing on the topic of security domain expertise as it relates to security data science, “thought leaders”, “gurus”, and “rock stars” need not apply. What we’re really talking about there are practitioners with solid, real-world experience. Depending on your area of focus (information security covers a broad range of topics), you may be applying your combined hacking skills, statistics knowledge and expertise to (amongst other things):</w:t>
+        <w:t xml:space="preserve">When focusing on the topic of security domain expertise as it relates to data science, “thought leaders”, “gurus”, and “rock stars” need not apply. What we’re really talking about </w:t>
+      </w:r>
+      <w:r>
+        <w:t>here</w:t>
+      </w:r>
+      <w:r>
+        <w:t xml:space="preserve"> are practitioners with solid, </w:t>
+      </w:r>
+      <w:proofErr w:type="gramStart"/>
+      <w:r>
+        <w:t>in-the-trenches</w:t>
+      </w:r>
+      <w:proofErr w:type="gramEnd"/>
+      <w:r>
+        <w:t xml:space="preserve">, </w:t>
+      </w:r>
+      <w:r>
+        <w:t>real-world experience. Depending on your area of focus (information security covers a broad range of topics), you may be applying your combined hacking skills, statis</w:t>
+      </w:r>
+      <w:r>
+        <w:t>tics knowledge and expertise to</w:t>
+      </w:r>
+      <w:r>
+        <w:t>:</w:t>
       </w:r>
     </w:p>
     <w:p>
@@ -619,12 +817,26 @@
     </w:p>
     <w:p>
       <w:pPr>
+        <w:pStyle w:val="ParaContinued"/>
+      </w:pPr>
+      <w:proofErr w:type="gramStart"/>
+      <w:r>
+        <w:t>or</w:t>
+      </w:r>
+      <w:proofErr w:type="gramEnd"/>
+      <w:r>
+        <w:t xml:space="preserve"> a host of other areas.</w:t>
+      </w:r>
+    </w:p>
+    <w:p>
+      <w:pPr>
         <w:pStyle w:val="Para"/>
       </w:pPr>
       <w:r>
         <w:rPr>
           <w:b/>
         </w:rPr>
+        <w:lastRenderedPageBreak/>
         <w:t>Your</w:t>
       </w:r>
       <w:r>
@@ -643,7 +855,16 @@
         <w:t>nent</w:t>
       </w:r>
       <w:r>
-        <w:t xml:space="preserve"> to this data science triad, as it will move computations without context into the realm of analyses driving action.</w:t>
+        <w:t xml:space="preserve"> to this data science triad, as it will move computations </w:t>
+      </w:r>
+      <w:r>
+        <w:t>sans</w:t>
+      </w:r>
+      <w:r>
+        <w:t xml:space="preserve"> context into the realm of analyses driving action.</w:t>
+      </w:r>
+      <w:r>
+        <w:t xml:space="preserve"> There is virtually no way for an organization or individual to effectively crunch “security data” without this domain expertise. Your assistance and knowledge is vital in crafting clever questions and confirm results. Your insight into the networks and systems of your organization, behaviors and characteristics of malware, and classification and qualification incidents will be the critical factor in corresponding analyses.</w:t>
       </w:r>
     </w:p>
     <w:p>
@@ -651,7 +872,6 @@
         <w:pStyle w:val="H2"/>
       </w:pPr>
       <w:r>
-        <w:lastRenderedPageBreak/>
         <w:t>The Danger Zone</w:t>
       </w:r>
     </w:p>
@@ -660,10 +880,150 @@
         <w:pStyle w:val="Para"/>
       </w:pPr>
       <w:r>
-        <w:t xml:space="preserve">A little knowledge is a dangerous thing, and having a basic ability to gather and programmatically crunch data with a bit of industry knowledge is where you may fall into the trap of </w:t>
+        <w:t xml:space="preserve">A little knowledge is a dangerous thing, and having a basic ability to gather and programmatically crunch data </w:t>
+      </w:r>
+      <w:r>
+        <w:t>backed by</w:t>
+      </w:r>
+      <w:r>
+        <w:t xml:space="preserve"> a bit of industry knowledge is where you may fall into the trap of </w:t>
+      </w:r>
+      <w:r>
+        <w:t>thinking your doing data science when all you’re doing is reputational damage to all three component areas (and, potential, yourself). How do you steer clear of the danger zone?</w:t>
+      </w:r>
+    </w:p>
+    <w:p>
+      <w:pPr>
+        <w:pStyle w:val="Para"/>
+      </w:pPr>
+      <w:r>
+        <w:rPr>
+          <w:b/>
+        </w:rPr>
+        <w:t>Embrace (v</w:t>
+      </w:r>
+      <w:r>
+        <w:rPr>
+          <w:b/>
+        </w:rPr>
+        <w:t>ersu</w:t>
+      </w:r>
+      <w:r>
+        <w:rPr>
+          <w:b/>
+        </w:rPr>
+        <w:t>s dabble in) statistics</w:t>
+      </w:r>
+      <w:r>
+        <w:t>. Statistics and machine learning has enabled advancements in everything from a deeper understanding of the microscopic workings of our genes, to telling us how many steps and flights of stairs we’ve taken to how to build spacecraft that eventually break pas the limits of our solar system. They can absolutely help enhance our knowledge of security issues and even help solve some of them. Just don’t think you can dip your toe in. Not everyone can be a PhD</w:t>
+      </w:r>
+      <w:r>
+        <w:t xml:space="preserve"> in statistics, so make sure to surround yourself with a physical or virtual team with at least one strong stats person to help you stay on course.</w:t>
+      </w:r>
+    </w:p>
+    <w:p>
+      <w:pPr>
+        <w:pStyle w:val="Para"/>
+      </w:pPr>
+      <w:r>
+        <w:rPr>
+          <w:b/>
+        </w:rPr>
+        <w:t>Dig deep but stay wide</w:t>
+      </w:r>
+      <w:r>
+        <w:t>. You will need to know certain aspects of information security just as thoroughly as individual biologists know the deep vertical segments of their discipline. But, because so many areas outside “security” (e.g. economics, politics, human rights) have an impact on “security” you’ll need to factor those in as you move from asking “What?” and “How?” to “Why?” and “Who?</w:t>
+      </w:r>
+      <w:proofErr w:type="gramStart"/>
+      <w:r>
+        <w:t>”.</w:t>
+      </w:r>
+      <w:proofErr w:type="gramEnd"/>
+      <w:r>
+        <w:t xml:space="preserve"> Finally, there’s a reason the CISSP certification has ten domains. You can’t be an expert in each, but you should know enough about each of them to bring in expert help when needed.</w:t>
+      </w:r>
+    </w:p>
+    <w:p>
+      <w:pPr>
+        <w:pStyle w:val="Para"/>
+      </w:pPr>
+      <w:r>
+        <w:rPr>
+          <w:b/>
+        </w:rPr>
+        <w:t>Challenge assumption and validate results.</w:t>
+      </w:r>
+      <w:r>
+        <w:t xml:space="preserve"> Hold yourself and ask others to hold you accountable all</w:t>
+      </w:r>
+      <w:r>
+        <w:t xml:space="preserve"> the way through your analyses. Whether you’re working on internal organizational data or performing research you intend to publish and/or speak about pair up with practitioners who can help you keep on the straight and narrow path. When you’ve released your </w:t>
+      </w:r>
+      <w:r>
+        <w:lastRenderedPageBreak/>
+        <w:t>findings, take an example from the reproducible research (</w:t>
+      </w:r>
+      <w:r>
+        <w:rPr>
+          <w:rStyle w:val="InlineURL"/>
+        </w:rPr>
+        <w:t>http://www.foastat.org/resources.html</w:t>
+      </w:r>
+      <w:r>
+        <w:t>) movement and ensure there is sufficient documentation and data available for others to test out your findings.</w:t>
+      </w:r>
+    </w:p>
+    <w:p>
+      <w:pPr>
+        <w:pStyle w:val="H1"/>
+      </w:pPr>
+      <w:r>
+        <w:t>Developing Developer Skills</w:t>
+      </w:r>
+    </w:p>
+    <w:p>
+      <w:pPr>
+        <w:pStyle w:val="Para"/>
+      </w:pPr>
+    </w:p>
+    <w:p>
+      <w:pPr>
+        <w:pStyle w:val="Para"/>
+      </w:pPr>
+      <w:r>
+        <w:t>Source Code Control</w:t>
+      </w:r>
+    </w:p>
+    <w:p>
+      <w:pPr>
+        <w:pStyle w:val="Para"/>
+      </w:pPr>
+      <w:r>
+        <w:t>Unit Testing</w:t>
+      </w:r>
+    </w:p>
+    <w:p>
+      <w:pPr>
+        <w:pStyle w:val="Para"/>
+      </w:pPr>
+      <w:r>
+        <w:t>Code Reviews</w:t>
+      </w:r>
+    </w:p>
+    <w:p>
+      <w:pPr>
+        <w:pStyle w:val="H1"/>
+      </w:pPr>
+      <w:r>
+        <w:t>Applying What You’ve Learned</w:t>
       </w:r>
       <w:bookmarkStart w:id="0" w:name="_GoBack"/>
       <w:bookmarkEnd w:id="0"/>
+    </w:p>
+    <w:p>
+      <w:pPr>
+        <w:pStyle w:val="Para"/>
+      </w:pPr>
     </w:p>
     <w:sectPr>
       <w:pgSz w:w="12240" w:h="15840"/>
@@ -3373,7 +3733,7 @@
   <w:style w:type="paragraph" w:default="1" w:styleId="Normal">
     <w:name w:val="Normal"/>
     <w:qFormat/>
-    <w:rsid w:val="005A1B44"/>
+    <w:rsid w:val="00505A51"/>
     <w:rPr>
       <w:sz w:val="24"/>
       <w:szCs w:val="24"/>
@@ -3383,7 +3743,7 @@
     <w:name w:val="heading 1"/>
     <w:next w:val="Normal"/>
     <w:qFormat/>
-    <w:rsid w:val="005A1B44"/>
+    <w:rsid w:val="00505A51"/>
     <w:pPr>
       <w:keepNext/>
       <w:numPr>
@@ -3404,7 +3764,7 @@
     <w:basedOn w:val="Normal"/>
     <w:next w:val="Normal"/>
     <w:qFormat/>
-    <w:rsid w:val="005A1B44"/>
+    <w:rsid w:val="00505A51"/>
     <w:pPr>
       <w:keepNext/>
       <w:keepLines/>
@@ -3429,7 +3789,7 @@
     <w:basedOn w:val="Normal"/>
     <w:next w:val="Normal"/>
     <w:qFormat/>
-    <w:rsid w:val="005A1B44"/>
+    <w:rsid w:val="00505A51"/>
     <w:pPr>
       <w:keepNext/>
       <w:keepLines/>
@@ -3454,7 +3814,7 @@
     <w:basedOn w:val="Normal"/>
     <w:next w:val="Normal"/>
     <w:qFormat/>
-    <w:rsid w:val="005A1B44"/>
+    <w:rsid w:val="00505A51"/>
     <w:pPr>
       <w:keepNext/>
       <w:numPr>
@@ -3477,7 +3837,7 @@
     <w:basedOn w:val="Normal"/>
     <w:next w:val="Normal"/>
     <w:qFormat/>
-    <w:rsid w:val="005A1B44"/>
+    <w:rsid w:val="00505A51"/>
     <w:pPr>
       <w:numPr>
         <w:ilvl w:val="4"/>
@@ -3498,7 +3858,7 @@
     <w:name w:val="heading 6"/>
     <w:next w:val="Normal"/>
     <w:qFormat/>
-    <w:rsid w:val="005A1B44"/>
+    <w:rsid w:val="00505A51"/>
     <w:pPr>
       <w:numPr>
         <w:ilvl w:val="5"/>
@@ -3514,7 +3874,7 @@
     <w:name w:val="heading 7"/>
     <w:next w:val="Normal"/>
     <w:qFormat/>
-    <w:rsid w:val="005A1B44"/>
+    <w:rsid w:val="00505A51"/>
     <w:pPr>
       <w:numPr>
         <w:ilvl w:val="6"/>
@@ -3530,7 +3890,7 @@
     <w:name w:val="heading 8"/>
     <w:next w:val="Normal"/>
     <w:qFormat/>
-    <w:rsid w:val="005A1B44"/>
+    <w:rsid w:val="00505A51"/>
     <w:pPr>
       <w:numPr>
         <w:ilvl w:val="7"/>
@@ -3546,7 +3906,7 @@
     <w:name w:val="heading 9"/>
     <w:next w:val="Normal"/>
     <w:qFormat/>
-    <w:rsid w:val="005A1B44"/>
+    <w:rsid w:val="00505A51"/>
     <w:pPr>
       <w:numPr>
         <w:ilvl w:val="8"/>
@@ -3561,7 +3921,7 @@
   <w:style w:type="character" w:default="1" w:styleId="DefaultParagraphFont">
     <w:name w:val="Default Paragraph Font"/>
     <w:semiHidden/>
-    <w:rsid w:val="005A1B44"/>
+    <w:rsid w:val="00505A51"/>
   </w:style>
   <w:style w:type="table" w:default="1" w:styleId="TableNormal">
     <w:name w:val="Normal Table"/>
@@ -3581,12 +3941,12 @@
   <w:style w:type="numbering" w:default="1" w:styleId="NoList">
     <w:name w:val="No List"/>
     <w:semiHidden/>
-    <w:rsid w:val="005A1B44"/>
+    <w:rsid w:val="00505A51"/>
   </w:style>
   <w:style w:type="paragraph" w:customStyle="1" w:styleId="Para">
     <w:name w:val="Para"/>
     <w:qFormat/>
-    <w:rsid w:val="005A1B44"/>
+    <w:rsid w:val="00505A51"/>
     <w:pPr>
       <w:spacing w:after="120"/>
       <w:ind w:left="720" w:firstLine="720"/>
@@ -3600,7 +3960,7 @@
     <w:name w:val="AbstractHead"/>
     <w:basedOn w:val="Para"/>
     <w:next w:val="Normal"/>
-    <w:rsid w:val="005A1B44"/>
+    <w:rsid w:val="00505A51"/>
     <w:pPr>
       <w:pBdr>
         <w:top w:val="single" w:sz="4" w:space="1" w:color="auto"/>
@@ -3618,7 +3978,7 @@
   <w:style w:type="paragraph" w:customStyle="1" w:styleId="AbstractPara">
     <w:name w:val="AbstractPara"/>
     <w:qFormat/>
-    <w:rsid w:val="005A1B44"/>
+    <w:rsid w:val="00505A51"/>
     <w:pPr>
       <w:pBdr>
         <w:top w:val="single" w:sz="4" w:space="1" w:color="auto"/>
@@ -3637,7 +3997,7 @@
   </w:style>
   <w:style w:type="paragraph" w:customStyle="1" w:styleId="Acknowledgments">
     <w:name w:val="Acknowledgments"/>
-    <w:rsid w:val="005A1B44"/>
+    <w:rsid w:val="00505A51"/>
     <w:pPr>
       <w:spacing w:after="120"/>
       <w:ind w:left="720" w:firstLine="720"/>
@@ -3650,7 +4010,7 @@
   <w:style w:type="paragraph" w:customStyle="1" w:styleId="Address">
     <w:name w:val="Address"/>
     <w:basedOn w:val="Normal"/>
-    <w:rsid w:val="005A1B44"/>
+    <w:rsid w:val="00505A51"/>
     <w:pPr>
       <w:widowControl w:val="0"/>
       <w:spacing w:before="120"/>
@@ -3665,7 +4025,7 @@
     <w:name w:val="AddressDescription"/>
     <w:basedOn w:val="Normal"/>
     <w:next w:val="Normal"/>
-    <w:rsid w:val="005A1B44"/>
+    <w:rsid w:val="00505A51"/>
     <w:pPr>
       <w:widowControl w:val="0"/>
       <w:spacing w:before="120" w:after="120"/>
@@ -3680,7 +4040,7 @@
     <w:name w:val="AddressName"/>
     <w:basedOn w:val="Normal"/>
     <w:next w:val="Normal"/>
-    <w:rsid w:val="005A1B44"/>
+    <w:rsid w:val="00505A51"/>
     <w:pPr>
       <w:widowControl w:val="0"/>
       <w:spacing w:before="120"/>
@@ -3694,7 +4054,7 @@
   <w:style w:type="paragraph" w:customStyle="1" w:styleId="Question">
     <w:name w:val="Question"/>
     <w:next w:val="Normal"/>
-    <w:rsid w:val="005A1B44"/>
+    <w:rsid w:val="00505A51"/>
     <w:pPr>
       <w:spacing w:after="120"/>
       <w:ind w:left="2160" w:hanging="720"/>
@@ -3706,7 +4066,7 @@
   <w:style w:type="paragraph" w:customStyle="1" w:styleId="Option">
     <w:name w:val="Option"/>
     <w:basedOn w:val="Question"/>
-    <w:rsid w:val="005A1B44"/>
+    <w:rsid w:val="00505A51"/>
     <w:pPr>
       <w:ind w:left="2880"/>
     </w:pPr>
@@ -3715,7 +4075,7 @@
     <w:name w:val="Answer"/>
     <w:basedOn w:val="Option"/>
     <w:next w:val="Normal"/>
-    <w:rsid w:val="005A1B44"/>
+    <w:rsid w:val="00505A51"/>
     <w:pPr>
       <w:widowControl w:val="0"/>
     </w:pPr>
@@ -3727,7 +4087,7 @@
     <w:name w:val="AnswersHead"/>
     <w:basedOn w:val="Normal"/>
     <w:next w:val="Para"/>
-    <w:rsid w:val="005A1B44"/>
+    <w:rsid w:val="00505A51"/>
     <w:pPr>
       <w:pBdr>
         <w:top w:val="single" w:sz="18" w:space="1" w:color="auto"/>
@@ -3746,7 +4106,7 @@
     <w:name w:val="ChapterTitle"/>
     <w:next w:val="Para"/>
     <w:qFormat/>
-    <w:rsid w:val="005A1B44"/>
+    <w:rsid w:val="00505A51"/>
     <w:pPr>
       <w:spacing w:after="360"/>
       <w:outlineLvl w:val="0"/>
@@ -3762,14 +4122,14 @@
     <w:name w:val="AppendixTitle"/>
     <w:basedOn w:val="ChapterTitle"/>
     <w:next w:val="Para"/>
-    <w:rsid w:val="005A1B44"/>
+    <w:rsid w:val="00505A51"/>
     <w:pPr>
       <w:spacing w:before="120" w:after="120"/>
     </w:pPr>
   </w:style>
   <w:style w:type="paragraph" w:customStyle="1" w:styleId="AuthorBio">
     <w:name w:val="AuthorBio"/>
-    <w:rsid w:val="005A1B44"/>
+    <w:rsid w:val="00505A51"/>
     <w:pPr>
       <w:spacing w:before="240" w:after="240"/>
       <w:ind w:firstLine="720"/>
@@ -3781,7 +4141,7 @@
   <w:style w:type="paragraph" w:styleId="BalloonText">
     <w:name w:val="Balloon Text"/>
     <w:semiHidden/>
-    <w:rsid w:val="005A1B44"/>
+    <w:rsid w:val="00505A51"/>
     <w:rPr>
       <w:rFonts w:ascii="Tahoma" w:hAnsi="Tahoma" w:cs="Tahoma"/>
       <w:sz w:val="16"/>
@@ -3793,7 +4153,7 @@
     <w:basedOn w:val="Normal"/>
     <w:next w:val="Normal"/>
     <w:semiHidden/>
-    <w:rsid w:val="005A1B44"/>
+    <w:rsid w:val="00505A51"/>
     <w:pPr>
       <w:spacing w:after="200" w:line="276" w:lineRule="auto"/>
     </w:pPr>
@@ -3805,7 +4165,7 @@
   </w:style>
   <w:style w:type="paragraph" w:customStyle="1" w:styleId="BibliographyEntry">
     <w:name w:val="BibliographyEntry"/>
-    <w:rsid w:val="005A1B44"/>
+    <w:rsid w:val="00505A51"/>
     <w:pPr>
       <w:ind w:left="1440" w:hanging="720"/>
     </w:pPr>
@@ -3818,7 +4178,7 @@
   <w:style w:type="paragraph" w:customStyle="1" w:styleId="BibliographyHead">
     <w:name w:val="BibliographyHead"/>
     <w:next w:val="BibliographyEntry"/>
-    <w:rsid w:val="005A1B44"/>
+    <w:rsid w:val="00505A51"/>
     <w:pPr>
       <w:pBdr>
         <w:top w:val="single" w:sz="18" w:space="1" w:color="auto"/>
@@ -3836,7 +4196,7 @@
   <w:style w:type="paragraph" w:customStyle="1" w:styleId="BibliographyTitle">
     <w:name w:val="BibliographyTitle"/>
     <w:next w:val="BibliographyEntry"/>
-    <w:rsid w:val="005A1B44"/>
+    <w:rsid w:val="00505A51"/>
     <w:rPr>
       <w:rFonts w:ascii="Arial" w:hAnsi="Arial"/>
       <w:b/>
@@ -3847,7 +4207,7 @@
   </w:style>
   <w:style w:type="character" w:customStyle="1" w:styleId="BoldItalic">
     <w:name w:val="BoldItalic"/>
-    <w:rsid w:val="005A1B44"/>
+    <w:rsid w:val="00505A51"/>
     <w:rPr>
       <w:b/>
       <w:i/>
@@ -3856,7 +4216,7 @@
   <w:style w:type="character" w:styleId="BookTitle">
     <w:name w:val="Book Title"/>
     <w:qFormat/>
-    <w:rsid w:val="005A1B44"/>
+    <w:rsid w:val="00505A51"/>
     <w:rPr>
       <w:b/>
       <w:bCs/>
@@ -3867,7 +4227,7 @@
   <w:style w:type="paragraph" w:customStyle="1" w:styleId="BookAuthor">
     <w:name w:val="BookAuthor"/>
     <w:basedOn w:val="Normal"/>
-    <w:rsid w:val="005A1B44"/>
+    <w:rsid w:val="00505A51"/>
     <w:pPr>
       <w:spacing w:before="120" w:after="600"/>
       <w:ind w:left="720" w:firstLine="720"/>
@@ -3882,7 +4242,7 @@
   <w:style w:type="paragraph" w:customStyle="1" w:styleId="BookEdition">
     <w:name w:val="BookEdition"/>
     <w:qFormat/>
-    <w:rsid w:val="005A1B44"/>
+    <w:rsid w:val="00505A51"/>
     <w:pPr>
       <w:pBdr>
         <w:top w:val="single" w:sz="4" w:space="1" w:color="auto"/>
@@ -3902,7 +4262,7 @@
     <w:name w:val="BookHalfTitle"/>
     <w:basedOn w:val="Normal"/>
     <w:next w:val="Normal"/>
-    <w:rsid w:val="005A1B44"/>
+    <w:rsid w:val="00505A51"/>
     <w:pPr>
       <w:spacing w:before="480" w:after="480"/>
       <w:ind w:left="720" w:firstLine="720"/>
@@ -3918,7 +4278,7 @@
   </w:style>
   <w:style w:type="paragraph" w:customStyle="1" w:styleId="BookReviewAuthor">
     <w:name w:val="BookReviewAuthor"/>
-    <w:rsid w:val="005A1B44"/>
+    <w:rsid w:val="00505A51"/>
     <w:pPr>
       <w:ind w:left="4320"/>
     </w:pPr>
@@ -3928,7 +4288,7 @@
   </w:style>
   <w:style w:type="paragraph" w:customStyle="1" w:styleId="BookReviewItem">
     <w:name w:val="BookReviewItem"/>
-    <w:rsid w:val="005A1B44"/>
+    <w:rsid w:val="00505A51"/>
     <w:pPr>
       <w:spacing w:before="240" w:after="240"/>
       <w:ind w:left="3600" w:right="1440" w:hanging="720"/>
@@ -3941,7 +4301,7 @@
     <w:name w:val="BookTitle"/>
     <w:basedOn w:val="Normal"/>
     <w:next w:val="Normal"/>
-    <w:rsid w:val="005A1B44"/>
+    <w:rsid w:val="00505A51"/>
     <w:pPr>
       <w:pageBreakBefore/>
       <w:spacing w:before="4800" w:after="480"/>
@@ -3960,7 +4320,7 @@
     <w:name w:val="BookSubtitle"/>
     <w:basedOn w:val="BookTitle0"/>
     <w:next w:val="Normal"/>
-    <w:rsid w:val="005A1B44"/>
+    <w:rsid w:val="00505A51"/>
     <w:pPr>
       <w:pageBreakBefore w:val="0"/>
       <w:spacing w:before="480"/>
@@ -3971,7 +4331,7 @@
   </w:style>
   <w:style w:type="character" w:customStyle="1" w:styleId="Callout">
     <w:name w:val="Callout"/>
-    <w:rsid w:val="005A1B44"/>
+    <w:rsid w:val="00505A51"/>
     <w:rPr>
       <w:bdr w:val="none" w:sz="0" w:space="0" w:color="auto"/>
       <w:shd w:val="clear" w:color="auto" w:fill="B2A1C7"/>
@@ -3981,7 +4341,7 @@
     <w:name w:val="ChapterSubtitle"/>
     <w:basedOn w:val="ChapterTitle"/>
     <w:next w:val="Para"/>
-    <w:rsid w:val="005A1B44"/>
+    <w:rsid w:val="00505A51"/>
     <w:rPr>
       <w:sz w:val="44"/>
     </w:rPr>
@@ -3990,7 +4350,7 @@
     <w:name w:val="ChapterAuthor"/>
     <w:basedOn w:val="ChapterSubtitle"/>
     <w:next w:val="Normal"/>
-    <w:rsid w:val="005A1B44"/>
+    <w:rsid w:val="00505A51"/>
     <w:pPr>
       <w:spacing w:after="120"/>
       <w:outlineLvl w:val="9"/>
@@ -4003,7 +4363,7 @@
   <w:style w:type="paragraph" w:customStyle="1" w:styleId="ChapterAuthorAffiliation">
     <w:name w:val="ChapterAuthorAffiliation"/>
     <w:next w:val="Para"/>
-    <w:rsid w:val="005A1B44"/>
+    <w:rsid w:val="00505A51"/>
     <w:pPr>
       <w:spacing w:after="120"/>
     </w:pPr>
@@ -4017,7 +4377,7 @@
   </w:style>
   <w:style w:type="paragraph" w:customStyle="1" w:styleId="FootnoteEntry">
     <w:name w:val="FootnoteEntry"/>
-    <w:rsid w:val="005A1B44"/>
+    <w:rsid w:val="00505A51"/>
     <w:pPr>
       <w:ind w:left="1440" w:hanging="720"/>
     </w:pPr>
@@ -4029,7 +4389,7 @@
     <w:name w:val="ChapterCredit"/>
     <w:basedOn w:val="FootnoteEntry"/>
     <w:next w:val="Para"/>
-    <w:rsid w:val="005A1B44"/>
+    <w:rsid w:val="00505A51"/>
     <w:pPr>
       <w:spacing w:before="120" w:after="120"/>
       <w:ind w:left="0" w:firstLine="0"/>
@@ -4037,7 +4397,7 @@
   </w:style>
   <w:style w:type="paragraph" w:customStyle="1" w:styleId="Objective">
     <w:name w:val="Objective"/>
-    <w:rsid w:val="005A1B44"/>
+    <w:rsid w:val="00505A51"/>
     <w:pPr>
       <w:widowControl w:val="0"/>
       <w:spacing w:after="120"/>
@@ -4055,7 +4415,7 @@
   <w:style w:type="paragraph" w:customStyle="1" w:styleId="ChapterObjective">
     <w:name w:val="ChapterObjective"/>
     <w:basedOn w:val="Objective"/>
-    <w:rsid w:val="005A1B44"/>
+    <w:rsid w:val="00505A51"/>
     <w:rPr>
       <w:i w:val="0"/>
     </w:rPr>
@@ -4063,7 +4423,7 @@
   <w:style w:type="paragraph" w:customStyle="1" w:styleId="ChapterFeaturingList">
     <w:name w:val="ChapterFeaturingList"/>
     <w:basedOn w:val="ChapterObjective"/>
-    <w:rsid w:val="005A1B44"/>
+    <w:rsid w:val="00505A51"/>
     <w:rPr>
       <w:b w:val="0"/>
       <w:sz w:val="26"/>
@@ -4072,7 +4432,7 @@
   </w:style>
   <w:style w:type="paragraph" w:customStyle="1" w:styleId="ChapterFeaturingListSub">
     <w:name w:val="ChapterFeaturingListSub"/>
-    <w:rsid w:val="005A1B44"/>
+    <w:rsid w:val="00505A51"/>
     <w:pPr>
       <w:spacing w:after="120"/>
       <w:ind w:left="2880"/>
@@ -4086,7 +4446,7 @@
   </w:style>
   <w:style w:type="paragraph" w:customStyle="1" w:styleId="ChapterFeaturingListSub2">
     <w:name w:val="ChapterFeaturingListSub2"/>
-    <w:rsid w:val="005A1B44"/>
+    <w:rsid w:val="00505A51"/>
     <w:pPr>
       <w:spacing w:after="120"/>
       <w:ind w:left="3600"/>
@@ -4100,7 +4460,7 @@
   <w:style w:type="paragraph" w:customStyle="1" w:styleId="ChapterIntroductionHead">
     <w:name w:val="ChapterIntroductionHead"/>
     <w:next w:val="Normal"/>
-    <w:rsid w:val="005A1B44"/>
+    <w:rsid w:val="00505A51"/>
     <w:pPr>
       <w:ind w:left="1440"/>
       <w:outlineLvl w:val="0"/>
@@ -4115,7 +4475,7 @@
   <w:style w:type="paragraph" w:customStyle="1" w:styleId="ChapterIntroductionPara">
     <w:name w:val="ChapterIntroductionPara"/>
     <w:next w:val="Para"/>
-    <w:rsid w:val="005A1B44"/>
+    <w:rsid w:val="00505A51"/>
     <w:pPr>
       <w:ind w:left="1440"/>
     </w:pPr>
@@ -4129,7 +4489,7 @@
     <w:name w:val="ObjectiveTitle"/>
     <w:basedOn w:val="Objective"/>
     <w:next w:val="Objective"/>
-    <w:rsid w:val="005A1B44"/>
+    <w:rsid w:val="00505A51"/>
     <w:pPr>
       <w:spacing w:before="240"/>
       <w:ind w:left="1800"/>
@@ -4142,7 +4502,7 @@
     <w:name w:val="ChapterObjectiveTitle"/>
     <w:basedOn w:val="ObjectiveTitle"/>
     <w:next w:val="ChapterObjective"/>
-    <w:rsid w:val="005A1B44"/>
+    <w:rsid w:val="00505A51"/>
     <w:pPr>
       <w:ind w:left="1440" w:firstLine="0"/>
     </w:pPr>
@@ -4153,7 +4513,7 @@
   <w:style w:type="paragraph" w:customStyle="1" w:styleId="Subobjective">
     <w:name w:val="Subobjective"/>
     <w:basedOn w:val="Objective"/>
-    <w:rsid w:val="005A1B44"/>
+    <w:rsid w:val="00505A51"/>
     <w:pPr>
       <w:keepNext/>
       <w:spacing w:before="180"/>
@@ -4163,7 +4523,7 @@
   <w:style w:type="paragraph" w:customStyle="1" w:styleId="ChapterSubobjective">
     <w:name w:val="ChapterSubobjective"/>
     <w:basedOn w:val="Subobjective"/>
-    <w:rsid w:val="005A1B44"/>
+    <w:rsid w:val="00505A51"/>
     <w:pPr>
       <w:keepNext w:val="0"/>
     </w:pPr>
@@ -4173,7 +4533,7 @@
   </w:style>
   <w:style w:type="paragraph" w:customStyle="1" w:styleId="Code80">
     <w:name w:val="Code80"/>
-    <w:rsid w:val="005A1B44"/>
+    <w:rsid w:val="00505A51"/>
     <w:pPr>
       <w:spacing w:before="120" w:after="120"/>
       <w:contextualSpacing/>
@@ -4187,7 +4547,7 @@
   </w:style>
   <w:style w:type="paragraph" w:customStyle="1" w:styleId="Code80Sub">
     <w:name w:val="Code80Sub"/>
-    <w:rsid w:val="005A1B44"/>
+    <w:rsid w:val="00505A51"/>
     <w:pPr>
       <w:ind w:left="1440"/>
     </w:pPr>
@@ -4201,7 +4561,7 @@
   </w:style>
   <w:style w:type="character" w:customStyle="1" w:styleId="CodeColorBlue">
     <w:name w:val="CodeColorBlue"/>
-    <w:rsid w:val="005A1B44"/>
+    <w:rsid w:val="00505A51"/>
     <w:rPr>
       <w:rFonts w:cs="Arial"/>
       <w:color w:val="0000FF"/>
@@ -4209,7 +4569,7 @@
   </w:style>
   <w:style w:type="character" w:customStyle="1" w:styleId="CodeColorBlue2">
     <w:name w:val="CodeColorBlue2"/>
-    <w:rsid w:val="005A1B44"/>
+    <w:rsid w:val="00505A51"/>
     <w:rPr>
       <w:rFonts w:cs="Arial"/>
       <w:color w:val="0000A5"/>
@@ -4217,7 +4577,7 @@
   </w:style>
   <w:style w:type="character" w:customStyle="1" w:styleId="CodeColorBlue3">
     <w:name w:val="CodeColorBlue3"/>
-    <w:rsid w:val="005A1B44"/>
+    <w:rsid w:val="00505A51"/>
     <w:rPr>
       <w:rFonts w:cs="Arial"/>
       <w:color w:val="6464B9"/>
@@ -4225,7 +4585,7 @@
   </w:style>
   <w:style w:type="character" w:customStyle="1" w:styleId="CodeColorBluegreen">
     <w:name w:val="CodeColorBluegreen"/>
-    <w:rsid w:val="005A1B44"/>
+    <w:rsid w:val="00505A51"/>
     <w:rPr>
       <w:rFonts w:cs="Arial"/>
       <w:color w:val="2B91AF"/>
@@ -4233,7 +4593,7 @@
   </w:style>
   <w:style w:type="character" w:customStyle="1" w:styleId="CodeColorBrown">
     <w:name w:val="CodeColorBrown"/>
-    <w:rsid w:val="005A1B44"/>
+    <w:rsid w:val="00505A51"/>
     <w:rPr>
       <w:rFonts w:cs="Arial"/>
       <w:color w:val="A31515"/>
@@ -4241,7 +4601,7 @@
   </w:style>
   <w:style w:type="character" w:customStyle="1" w:styleId="CodeColorDkBlue">
     <w:name w:val="CodeColorDkBlue"/>
-    <w:rsid w:val="005A1B44"/>
+    <w:rsid w:val="00505A51"/>
     <w:rPr>
       <w:rFonts w:cs="Times New Roman"/>
       <w:color w:val="000080"/>
@@ -4250,7 +4610,7 @@
   </w:style>
   <w:style w:type="character" w:customStyle="1" w:styleId="CodeColorGreen">
     <w:name w:val="CodeColorGreen"/>
-    <w:rsid w:val="005A1B44"/>
+    <w:rsid w:val="00505A51"/>
     <w:rPr>
       <w:rFonts w:cs="Arial"/>
       <w:color w:val="008000"/>
@@ -4258,7 +4618,7 @@
   </w:style>
   <w:style w:type="character" w:customStyle="1" w:styleId="CodeColorGreen2">
     <w:name w:val="CodeColorGreen2"/>
-    <w:rsid w:val="005A1B44"/>
+    <w:rsid w:val="00505A51"/>
     <w:rPr>
       <w:rFonts w:cs="Arial"/>
       <w:color w:val="629755"/>
@@ -4266,7 +4626,7 @@
   </w:style>
   <w:style w:type="character" w:customStyle="1" w:styleId="CodeColorGrey30">
     <w:name w:val="CodeColorGrey30"/>
-    <w:rsid w:val="005A1B44"/>
+    <w:rsid w:val="00505A51"/>
     <w:rPr>
       <w:rFonts w:cs="Arial"/>
       <w:color w:val="808080"/>
@@ -4274,7 +4634,7 @@
   </w:style>
   <w:style w:type="character" w:customStyle="1" w:styleId="CodeColorGrey55">
     <w:name w:val="CodeColorGrey55"/>
-    <w:rsid w:val="005A1B44"/>
+    <w:rsid w:val="00505A51"/>
     <w:rPr>
       <w:rFonts w:cs="Arial"/>
       <w:color w:val="C0C0C0"/>
@@ -4282,7 +4642,7 @@
   </w:style>
   <w:style w:type="character" w:customStyle="1" w:styleId="CodeColorGrey80">
     <w:name w:val="CodeColorGrey80"/>
-    <w:rsid w:val="005A1B44"/>
+    <w:rsid w:val="00505A51"/>
     <w:rPr>
       <w:rFonts w:cs="Arial"/>
       <w:color w:val="555555"/>
@@ -4290,7 +4650,7 @@
   </w:style>
   <w:style w:type="character" w:customStyle="1" w:styleId="CodeColorHotPink">
     <w:name w:val="CodeColorHotPink"/>
-    <w:rsid w:val="005A1B44"/>
+    <w:rsid w:val="00505A51"/>
     <w:rPr>
       <w:rFonts w:cs="Times New Roman"/>
       <w:color w:val="DF36FA"/>
@@ -4299,7 +4659,7 @@
   </w:style>
   <w:style w:type="character" w:customStyle="1" w:styleId="CodeColorMagenta">
     <w:name w:val="CodeColorMagenta"/>
-    <w:rsid w:val="005A1B44"/>
+    <w:rsid w:val="00505A51"/>
     <w:rPr>
       <w:rFonts w:cs="Arial"/>
       <w:color w:val="A31515"/>
@@ -4307,7 +4667,7 @@
   </w:style>
   <w:style w:type="character" w:customStyle="1" w:styleId="CodeColorOrange">
     <w:name w:val="CodeColorOrange"/>
-    <w:rsid w:val="005A1B44"/>
+    <w:rsid w:val="00505A51"/>
     <w:rPr>
       <w:rFonts w:cs="Arial"/>
       <w:color w:val="B96464"/>
@@ -4315,7 +4675,7 @@
   </w:style>
   <w:style w:type="character" w:customStyle="1" w:styleId="CodeColorPeach">
     <w:name w:val="CodeColorPeach"/>
-    <w:rsid w:val="005A1B44"/>
+    <w:rsid w:val="00505A51"/>
     <w:rPr>
       <w:rFonts w:cs="Arial"/>
       <w:color w:val="FFDBA3"/>
@@ -4323,7 +4683,7 @@
   </w:style>
   <w:style w:type="character" w:customStyle="1" w:styleId="CodeColorPurple">
     <w:name w:val="CodeColorPurple"/>
-    <w:rsid w:val="005A1B44"/>
+    <w:rsid w:val="00505A51"/>
     <w:rPr>
       <w:rFonts w:cs="Arial"/>
       <w:color w:val="951795"/>
@@ -4331,7 +4691,7 @@
   </w:style>
   <w:style w:type="character" w:customStyle="1" w:styleId="CodeColorPurple2">
     <w:name w:val="CodeColorPurple2"/>
-    <w:rsid w:val="005A1B44"/>
+    <w:rsid w:val="00505A51"/>
     <w:rPr>
       <w:rFonts w:cs="Arial"/>
       <w:color w:val="800080"/>
@@ -4339,7 +4699,7 @@
   </w:style>
   <w:style w:type="character" w:customStyle="1" w:styleId="CodeColorRed">
     <w:name w:val="CodeColorRed"/>
-    <w:rsid w:val="005A1B44"/>
+    <w:rsid w:val="00505A51"/>
     <w:rPr>
       <w:rFonts w:cs="Arial"/>
       <w:color w:val="FF0000"/>
@@ -4347,7 +4707,7 @@
   </w:style>
   <w:style w:type="character" w:customStyle="1" w:styleId="CodeColorRed2">
     <w:name w:val="CodeColorRed2"/>
-    <w:rsid w:val="005A1B44"/>
+    <w:rsid w:val="00505A51"/>
     <w:rPr>
       <w:rFonts w:cs="Arial"/>
       <w:color w:val="800000"/>
@@ -4355,7 +4715,7 @@
   </w:style>
   <w:style w:type="character" w:customStyle="1" w:styleId="CodeColorRed3">
     <w:name w:val="CodeColorRed3"/>
-    <w:rsid w:val="005A1B44"/>
+    <w:rsid w:val="00505A51"/>
     <w:rPr>
       <w:rFonts w:cs="Arial"/>
       <w:color w:val="A31515"/>
@@ -4363,7 +4723,7 @@
   </w:style>
   <w:style w:type="character" w:customStyle="1" w:styleId="CodeColorTealBlue">
     <w:name w:val="CodeColorTealBlue"/>
-    <w:rsid w:val="005A1B44"/>
+    <w:rsid w:val="00505A51"/>
     <w:rPr>
       <w:rFonts w:cs="Times New Roman"/>
       <w:color w:val="008080"/>
@@ -4372,7 +4732,7 @@
   </w:style>
   <w:style w:type="character" w:customStyle="1" w:styleId="CodeColorWhite">
     <w:name w:val="CodeColorWhite"/>
-    <w:rsid w:val="005A1B44"/>
+    <w:rsid w:val="00505A51"/>
     <w:rPr>
       <w:rFonts w:cs="Arial"/>
       <w:color w:val="FFFFFF"/>
@@ -4382,7 +4742,7 @@
   <w:style w:type="paragraph" w:customStyle="1" w:styleId="CodeHead">
     <w:name w:val="CodeHead"/>
     <w:next w:val="Normal"/>
-    <w:rsid w:val="005A1B44"/>
+    <w:rsid w:val="00505A51"/>
     <w:pPr>
       <w:spacing w:before="120" w:after="120"/>
     </w:pPr>
@@ -4395,7 +4755,7 @@
   </w:style>
   <w:style w:type="character" w:customStyle="1" w:styleId="CodeHighlight">
     <w:name w:val="CodeHighlight"/>
-    <w:rsid w:val="005A1B44"/>
+    <w:rsid w:val="00505A51"/>
     <w:rPr>
       <w:b/>
       <w:color w:val="7F7F7F"/>
@@ -4409,7 +4769,7 @@
   <w:style w:type="paragraph" w:customStyle="1" w:styleId="CodeLabel">
     <w:name w:val="CodeLabel"/>
     <w:qFormat/>
-    <w:rsid w:val="005A1B44"/>
+    <w:rsid w:val="00505A51"/>
     <w:pPr>
       <w:numPr>
         <w:numId w:val="1"/>
@@ -4429,7 +4789,7 @@
   </w:style>
   <w:style w:type="paragraph" w:customStyle="1" w:styleId="CodeListing">
     <w:name w:val="CodeListing"/>
-    <w:rsid w:val="005A1B44"/>
+    <w:rsid w:val="00505A51"/>
     <w:pPr>
       <w:widowControl w:val="0"/>
       <w:spacing w:before="120" w:after="120"/>
@@ -4444,7 +4804,7 @@
   </w:style>
   <w:style w:type="paragraph" w:customStyle="1" w:styleId="CodeListing80">
     <w:name w:val="CodeListing80"/>
-    <w:rsid w:val="005A1B44"/>
+    <w:rsid w:val="00505A51"/>
     <w:rPr>
       <w:rFonts w:ascii="Courier New" w:hAnsi="Courier New"/>
       <w:noProof/>
@@ -4455,7 +4815,7 @@
   <w:style w:type="paragraph" w:customStyle="1" w:styleId="CodeNote">
     <w:name w:val="CodeNote"/>
     <w:qFormat/>
-    <w:rsid w:val="005A1B44"/>
+    <w:rsid w:val="00505A51"/>
     <w:pPr>
       <w:pBdr>
         <w:top w:val="single" w:sz="4" w:space="1" w:color="auto"/>
@@ -4471,7 +4831,7 @@
   </w:style>
   <w:style w:type="paragraph" w:customStyle="1" w:styleId="CodeScreen">
     <w:name w:val="CodeScreen"/>
-    <w:rsid w:val="005A1B44"/>
+    <w:rsid w:val="00505A51"/>
     <w:pPr>
       <w:shd w:val="clear" w:color="auto" w:fill="D9D9D9"/>
     </w:pPr>
@@ -4485,7 +4845,7 @@
   <w:style w:type="paragraph" w:customStyle="1" w:styleId="CodeScreen80">
     <w:name w:val="CodeScreen80"/>
     <w:qFormat/>
-    <w:rsid w:val="005A1B44"/>
+    <w:rsid w:val="00505A51"/>
     <w:pPr>
       <w:shd w:val="pct20" w:color="auto" w:fill="auto"/>
       <w:contextualSpacing/>
@@ -4501,14 +4861,14 @@
     <w:name w:val="CodeScreenSub"/>
     <w:basedOn w:val="CodeScreen"/>
     <w:qFormat/>
-    <w:rsid w:val="005A1B44"/>
+    <w:rsid w:val="00505A51"/>
     <w:pPr>
       <w:ind w:left="720"/>
     </w:pPr>
   </w:style>
   <w:style w:type="paragraph" w:customStyle="1" w:styleId="CodeSnippet">
     <w:name w:val="CodeSnippet"/>
-    <w:rsid w:val="005A1B44"/>
+    <w:rsid w:val="00505A51"/>
     <w:pPr>
       <w:spacing w:before="120" w:after="120"/>
       <w:contextualSpacing/>
@@ -4522,7 +4882,7 @@
   </w:style>
   <w:style w:type="paragraph" w:customStyle="1" w:styleId="CodeSnippetSub">
     <w:name w:val="CodeSnippetSub"/>
-    <w:rsid w:val="005A1B44"/>
+    <w:rsid w:val="00505A51"/>
     <w:pPr>
       <w:ind w:left="720"/>
     </w:pPr>
@@ -4536,7 +4896,7 @@
   <w:style w:type="paragraph" w:customStyle="1" w:styleId="H5">
     <w:name w:val="H5"/>
     <w:next w:val="Para"/>
-    <w:rsid w:val="005A1B44"/>
+    <w:rsid w:val="00505A51"/>
     <w:pPr>
       <w:keepNext/>
       <w:widowControl w:val="0"/>
@@ -4556,7 +4916,7 @@
     <w:name w:val="CodeTitle"/>
     <w:basedOn w:val="H5"/>
     <w:next w:val="CodeListing"/>
-    <w:rsid w:val="005A1B44"/>
+    <w:rsid w:val="00505A51"/>
     <w:pPr>
       <w:pBdr>
         <w:top w:val="single" w:sz="4" w:space="4" w:color="auto"/>
@@ -4571,7 +4931,7 @@
   <w:style w:type="paragraph" w:customStyle="1" w:styleId="ContentsAbstract">
     <w:name w:val="ContentsAbstract"/>
     <w:qFormat/>
-    <w:rsid w:val="005A1B44"/>
+    <w:rsid w:val="00505A51"/>
     <w:pPr>
       <w:spacing w:before="120" w:after="120"/>
       <w:ind w:left="1008"/>
@@ -4586,7 +4946,7 @@
   <w:style w:type="paragraph" w:customStyle="1" w:styleId="ContentsPartTitle">
     <w:name w:val="ContentsPartTitle"/>
     <w:next w:val="Normal"/>
-    <w:rsid w:val="005A1B44"/>
+    <w:rsid w:val="00505A51"/>
     <w:rPr>
       <w:b/>
       <w:sz w:val="28"/>
@@ -4596,7 +4956,7 @@
     <w:name w:val="ContentsChapterTitle"/>
     <w:basedOn w:val="ContentsPartTitle"/>
     <w:next w:val="Normal"/>
-    <w:rsid w:val="005A1B44"/>
+    <w:rsid w:val="00505A51"/>
     <w:pPr>
       <w:ind w:left="288"/>
     </w:pPr>
@@ -4607,7 +4967,7 @@
   <w:style w:type="paragraph" w:customStyle="1" w:styleId="ContentsH1">
     <w:name w:val="ContentsH1"/>
     <w:basedOn w:val="ContentsPartTitle"/>
-    <w:rsid w:val="005A1B44"/>
+    <w:rsid w:val="00505A51"/>
     <w:pPr>
       <w:ind w:left="576"/>
     </w:pPr>
@@ -4619,7 +4979,7 @@
   <w:style w:type="paragraph" w:customStyle="1" w:styleId="ContentsH2">
     <w:name w:val="ContentsH2"/>
     <w:basedOn w:val="ContentsPartTitle"/>
-    <w:rsid w:val="005A1B44"/>
+    <w:rsid w:val="00505A51"/>
     <w:pPr>
       <w:ind w:left="864"/>
     </w:pPr>
@@ -4631,7 +4991,7 @@
   <w:style w:type="paragraph" w:customStyle="1" w:styleId="ContentsH3">
     <w:name w:val="ContentsH3"/>
     <w:qFormat/>
-    <w:rsid w:val="005A1B44"/>
+    <w:rsid w:val="00505A51"/>
     <w:pPr>
       <w:ind w:left="1440"/>
     </w:pPr>
@@ -4644,7 +5004,7 @@
   </w:style>
   <w:style w:type="paragraph" w:customStyle="1" w:styleId="Copyright">
     <w:name w:val="Copyright"/>
-    <w:rsid w:val="005A1B44"/>
+    <w:rsid w:val="00505A51"/>
     <w:pPr>
       <w:widowControl w:val="0"/>
       <w:spacing w:before="280"/>
@@ -4659,7 +5019,7 @@
   <w:style w:type="paragraph" w:customStyle="1" w:styleId="CrossRefPara">
     <w:name w:val="CrossRefPara"/>
     <w:next w:val="Para"/>
-    <w:rsid w:val="005A1B44"/>
+    <w:rsid w:val="00505A51"/>
     <w:pPr>
       <w:ind w:left="1440" w:right="1440"/>
     </w:pPr>
@@ -4672,7 +5032,7 @@
   </w:style>
   <w:style w:type="character" w:customStyle="1" w:styleId="CrossRefTerm">
     <w:name w:val="CrossRefTerm"/>
-    <w:rsid w:val="005A1B44"/>
+    <w:rsid w:val="00505A51"/>
     <w:rPr>
       <w:i/>
     </w:rPr>
@@ -4681,7 +5041,7 @@
     <w:name w:val="CustomChapterOpener"/>
     <w:basedOn w:val="Normal"/>
     <w:next w:val="Para"/>
-    <w:rsid w:val="005A1B44"/>
+    <w:rsid w:val="00505A51"/>
     <w:pPr>
       <w:spacing w:after="120"/>
       <w:ind w:left="720" w:firstLine="720"/>
@@ -4694,7 +5054,7 @@
   </w:style>
   <w:style w:type="character" w:customStyle="1" w:styleId="CustomCharStyle">
     <w:name w:val="CustomCharStyle"/>
-    <w:rsid w:val="005A1B44"/>
+    <w:rsid w:val="00505A51"/>
     <w:rPr>
       <w:b/>
       <w:i/>
@@ -4704,7 +5064,7 @@
     <w:name w:val="ParaContinued"/>
     <w:basedOn w:val="Normal"/>
     <w:next w:val="Para"/>
-    <w:rsid w:val="005A1B44"/>
+    <w:rsid w:val="00505A51"/>
     <w:pPr>
       <w:spacing w:after="120"/>
       <w:ind w:left="720"/>
@@ -4719,7 +5079,7 @@
     <w:name w:val="CustomHead"/>
     <w:basedOn w:val="ParaContinued"/>
     <w:next w:val="Normal"/>
-    <w:rsid w:val="005A1B44"/>
+    <w:rsid w:val="00505A51"/>
     <w:rPr>
       <w:b/>
     </w:rPr>
@@ -4727,7 +5087,7 @@
   <w:style w:type="paragraph" w:customStyle="1" w:styleId="CustomList">
     <w:name w:val="CustomList"/>
     <w:basedOn w:val="Normal"/>
-    <w:rsid w:val="005A1B44"/>
+    <w:rsid w:val="00505A51"/>
     <w:pPr>
       <w:widowControl w:val="0"/>
       <w:spacing w:before="120" w:after="120"/>
@@ -4741,7 +5101,7 @@
   <w:style w:type="paragraph" w:customStyle="1" w:styleId="CustomStyle1">
     <w:name w:val="CustomStyle1"/>
     <w:basedOn w:val="Normal"/>
-    <w:rsid w:val="005A1B44"/>
+    <w:rsid w:val="00505A51"/>
     <w:pPr>
       <w:widowControl w:val="0"/>
       <w:tabs>
@@ -4759,7 +5119,7 @@
   <w:style w:type="paragraph" w:customStyle="1" w:styleId="CustomStyle2">
     <w:name w:val="CustomStyle2"/>
     <w:basedOn w:val="Normal"/>
-    <w:rsid w:val="005A1B44"/>
+    <w:rsid w:val="00505A51"/>
     <w:pPr>
       <w:widowControl w:val="0"/>
       <w:tabs>
@@ -4777,14 +5137,14 @@
   <w:style w:type="paragraph" w:customStyle="1" w:styleId="Dedication">
     <w:name w:val="Dedication"/>
     <w:basedOn w:val="ParaContinued"/>
-    <w:rsid w:val="005A1B44"/>
+    <w:rsid w:val="00505A51"/>
     <w:rPr>
       <w:i/>
     </w:rPr>
   </w:style>
   <w:style w:type="paragraph" w:customStyle="1" w:styleId="Dialog">
     <w:name w:val="Dialog"/>
-    <w:rsid w:val="005A1B44"/>
+    <w:rsid w:val="00505A51"/>
     <w:pPr>
       <w:spacing w:before="120" w:after="120"/>
       <w:ind w:left="1440" w:hanging="720"/>
@@ -4799,7 +5159,7 @@
   <w:style w:type="paragraph" w:customStyle="1" w:styleId="Directive">
     <w:name w:val="Directive"/>
     <w:next w:val="Normal"/>
-    <w:rsid w:val="005A1B44"/>
+    <w:rsid w:val="00505A51"/>
     <w:pPr>
       <w:pBdr>
         <w:top w:val="single" w:sz="18" w:space="1" w:color="auto"/>
@@ -4817,11 +5177,11 @@
     <w:name w:val="DiscussionHead"/>
     <w:basedOn w:val="BibliographyHead"/>
     <w:next w:val="Para"/>
-    <w:rsid w:val="005A1B44"/>
+    <w:rsid w:val="00505A51"/>
   </w:style>
   <w:style w:type="paragraph" w:customStyle="1" w:styleId="DOI">
     <w:name w:val="DOI"/>
-    <w:rsid w:val="005A1B44"/>
+    <w:rsid w:val="00505A51"/>
     <w:rPr>
       <w:rFonts w:ascii="Courier New" w:hAnsi="Courier New"/>
       <w:snapToGrid w:val="0"/>
@@ -4830,7 +5190,7 @@
   <w:style w:type="character" w:styleId="Emphasis">
     <w:name w:val="Emphasis"/>
     <w:qFormat/>
-    <w:rsid w:val="005A1B44"/>
+    <w:rsid w:val="00505A51"/>
     <w:rPr>
       <w:i/>
       <w:iCs/>
@@ -4838,7 +5198,7 @@
   </w:style>
   <w:style w:type="paragraph" w:customStyle="1" w:styleId="EndnoteEntry">
     <w:name w:val="EndnoteEntry"/>
-    <w:rsid w:val="005A1B44"/>
+    <w:rsid w:val="00505A51"/>
     <w:pPr>
       <w:spacing w:after="120"/>
       <w:ind w:left="720" w:hanging="720"/>
@@ -4851,12 +5211,12 @@
     <w:name w:val="EndnotesHead"/>
     <w:basedOn w:val="BibliographyHead"/>
     <w:next w:val="EndnoteEntry"/>
-    <w:rsid w:val="005A1B44"/>
+    <w:rsid w:val="00505A51"/>
   </w:style>
   <w:style w:type="paragraph" w:customStyle="1" w:styleId="EndnoteTitle">
     <w:name w:val="EndnoteTitle"/>
     <w:next w:val="EndnoteEntry"/>
-    <w:rsid w:val="005A1B44"/>
+    <w:rsid w:val="00505A51"/>
     <w:pPr>
       <w:spacing w:after="120"/>
     </w:pPr>
@@ -4873,7 +5233,7 @@
   <w:style w:type="paragraph" w:customStyle="1" w:styleId="Epigraph">
     <w:name w:val="Epigraph"/>
     <w:next w:val="Normal"/>
-    <w:rsid w:val="005A1B44"/>
+    <w:rsid w:val="00505A51"/>
     <w:pPr>
       <w:spacing w:before="120" w:after="120"/>
       <w:ind w:left="2880"/>
@@ -4890,7 +5250,7 @@
     <w:name w:val="EpigraphSource"/>
     <w:basedOn w:val="Epigraph"/>
     <w:next w:val="Para"/>
-    <w:rsid w:val="005A1B44"/>
+    <w:rsid w:val="00505A51"/>
     <w:pPr>
       <w:contextualSpacing/>
     </w:pPr>
@@ -4900,7 +5260,7 @@
   </w:style>
   <w:style w:type="paragraph" w:customStyle="1" w:styleId="Equation">
     <w:name w:val="Equation"/>
-    <w:rsid w:val="005A1B44"/>
+    <w:rsid w:val="00505A51"/>
     <w:pPr>
       <w:spacing w:before="120" w:after="120"/>
       <w:ind w:left="1440"/>
@@ -4912,7 +5272,7 @@
   </w:style>
   <w:style w:type="paragraph" w:customStyle="1" w:styleId="EquationNumbered">
     <w:name w:val="EquationNumbered"/>
-    <w:rsid w:val="005A1B44"/>
+    <w:rsid w:val="00505A51"/>
     <w:pPr>
       <w:spacing w:before="120" w:after="120"/>
       <w:ind w:left="1440"/>
@@ -4926,7 +5286,7 @@
     <w:name w:val="ExercisesHead"/>
     <w:basedOn w:val="Normal"/>
     <w:next w:val="Para"/>
-    <w:rsid w:val="005A1B44"/>
+    <w:rsid w:val="00505A51"/>
     <w:pPr>
       <w:pBdr>
         <w:top w:val="single" w:sz="18" w:space="1" w:color="auto"/>
@@ -4944,7 +5304,7 @@
     <w:name w:val="Explanation"/>
     <w:basedOn w:val="Answer"/>
     <w:next w:val="Question"/>
-    <w:rsid w:val="005A1B44"/>
+    <w:rsid w:val="00505A51"/>
     <w:pPr>
       <w:ind w:left="2160" w:firstLine="0"/>
     </w:pPr>
@@ -4952,7 +5312,7 @@
   <w:style w:type="paragraph" w:customStyle="1" w:styleId="ExtractAttribution">
     <w:name w:val="ExtractAttribution"/>
     <w:next w:val="Para"/>
-    <w:rsid w:val="005A1B44"/>
+    <w:rsid w:val="00505A51"/>
     <w:pPr>
       <w:spacing w:after="120"/>
       <w:ind w:left="3240"/>
@@ -4964,7 +5324,7 @@
   </w:style>
   <w:style w:type="paragraph" w:customStyle="1" w:styleId="ExtractPara">
     <w:name w:val="ExtractPara"/>
-    <w:rsid w:val="005A1B44"/>
+    <w:rsid w:val="00505A51"/>
     <w:pPr>
       <w:spacing w:before="120" w:after="60"/>
       <w:ind w:left="2160" w:right="720"/>
@@ -4978,7 +5338,7 @@
     <w:name w:val="ExtractContinued"/>
     <w:basedOn w:val="ExtractPara"/>
     <w:qFormat/>
-    <w:rsid w:val="005A1B44"/>
+    <w:rsid w:val="00505A51"/>
     <w:pPr>
       <w:spacing w:before="0"/>
       <w:ind w:firstLine="720"/>
@@ -4986,7 +5346,7 @@
   </w:style>
   <w:style w:type="paragraph" w:customStyle="1" w:styleId="ExtractListBulleted">
     <w:name w:val="ExtractListBulleted"/>
-    <w:rsid w:val="005A1B44"/>
+    <w:rsid w:val="00505A51"/>
     <w:pPr>
       <w:numPr>
         <w:numId w:val="14"/>
@@ -5003,7 +5363,7 @@
   </w:style>
   <w:style w:type="paragraph" w:customStyle="1" w:styleId="ExtractListNumbered">
     <w:name w:val="ExtractListNumbered"/>
-    <w:rsid w:val="005A1B44"/>
+    <w:rsid w:val="00505A51"/>
     <w:pPr>
       <w:spacing w:before="120" w:after="120"/>
       <w:ind w:left="2794" w:right="864" w:hanging="274"/>
@@ -5017,7 +5377,7 @@
   </w:style>
   <w:style w:type="paragraph" w:customStyle="1" w:styleId="FeatureCode80">
     <w:name w:val="FeatureCode80"/>
-    <w:rsid w:val="005A1B44"/>
+    <w:rsid w:val="00505A51"/>
     <w:pPr>
       <w:pBdr>
         <w:left w:val="single" w:sz="36" w:space="17" w:color="C0C0C0"/>
@@ -5032,7 +5392,7 @@
   </w:style>
   <w:style w:type="paragraph" w:customStyle="1" w:styleId="FeatureCode80Sub">
     <w:name w:val="FeatureCode80Sub"/>
-    <w:rsid w:val="005A1B44"/>
+    <w:rsid w:val="00505A51"/>
     <w:pPr>
       <w:pBdr>
         <w:left w:val="single" w:sz="36" w:space="30" w:color="C0C0C0"/>
@@ -5047,7 +5407,7 @@
   </w:style>
   <w:style w:type="paragraph" w:customStyle="1" w:styleId="FeatureCodeScreen">
     <w:name w:val="FeatureCodeScreen"/>
-    <w:rsid w:val="005A1B44"/>
+    <w:rsid w:val="00505A51"/>
     <w:pPr>
       <w:pBdr>
         <w:left w:val="single" w:sz="36" w:space="17" w:color="C0C0C0"/>
@@ -5063,7 +5423,7 @@
   </w:style>
   <w:style w:type="paragraph" w:customStyle="1" w:styleId="FeatureCodeSnippetSub">
     <w:name w:val="FeatureCodeSnippetSub"/>
-    <w:rsid w:val="005A1B44"/>
+    <w:rsid w:val="00505A51"/>
     <w:pPr>
       <w:pBdr>
         <w:left w:val="single" w:sz="36" w:space="30" w:color="C0C0C0"/>
@@ -5080,14 +5440,14 @@
     <w:name w:val="FeatureCodeScreenSub"/>
     <w:basedOn w:val="FeatureCodeSnippetSub"/>
     <w:qFormat/>
-    <w:rsid w:val="005A1B44"/>
+    <w:rsid w:val="00505A51"/>
     <w:pPr>
       <w:shd w:val="pct25" w:color="auto" w:fill="auto"/>
     </w:pPr>
   </w:style>
   <w:style w:type="paragraph" w:customStyle="1" w:styleId="FeatureCodeSnippet">
     <w:name w:val="FeatureCodeSnippet"/>
-    <w:rsid w:val="005A1B44"/>
+    <w:rsid w:val="00505A51"/>
     <w:pPr>
       <w:keepNext/>
       <w:pBdr>
@@ -5105,7 +5465,7 @@
   </w:style>
   <w:style w:type="paragraph" w:customStyle="1" w:styleId="FeatureEquation">
     <w:name w:val="FeatureEquation"/>
-    <w:rsid w:val="005A1B44"/>
+    <w:rsid w:val="00505A51"/>
     <w:pPr>
       <w:pBdr>
         <w:left w:val="single" w:sz="36" w:space="31" w:color="C0C0C0"/>
@@ -5121,7 +5481,7 @@
   </w:style>
   <w:style w:type="paragraph" w:customStyle="1" w:styleId="FeatureExtract">
     <w:name w:val="FeatureExtract"/>
-    <w:rsid w:val="005A1B44"/>
+    <w:rsid w:val="00505A51"/>
     <w:pPr>
       <w:pBdr>
         <w:left w:val="single" w:sz="36" w:space="24" w:color="C0C0C0"/>
@@ -5137,7 +5497,7 @@
   </w:style>
   <w:style w:type="paragraph" w:customStyle="1" w:styleId="FeatureExtractSource">
     <w:name w:val="FeatureExtractSource"/>
-    <w:rsid w:val="005A1B44"/>
+    <w:rsid w:val="00505A51"/>
     <w:pPr>
       <w:pBdr>
         <w:left w:val="single" w:sz="36" w:space="24" w:color="C0C0C0"/>
@@ -5151,7 +5511,7 @@
   </w:style>
   <w:style w:type="paragraph" w:customStyle="1" w:styleId="FeatureFigureSource">
     <w:name w:val="FeatureFigureSource"/>
-    <w:rsid w:val="005A1B44"/>
+    <w:rsid w:val="00505A51"/>
     <w:pPr>
       <w:pBdr>
         <w:left w:val="single" w:sz="36" w:space="6" w:color="BFBFBF"/>
@@ -5166,7 +5526,7 @@
   <w:style w:type="paragraph" w:customStyle="1" w:styleId="FeatureSource">
     <w:name w:val="FeatureSource"/>
     <w:next w:val="Para"/>
-    <w:rsid w:val="005A1B44"/>
+    <w:rsid w:val="00505A51"/>
     <w:pPr>
       <w:pBdr>
         <w:left w:val="single" w:sz="36" w:space="6" w:color="C0C0C0"/>
@@ -5181,7 +5541,7 @@
   <w:style w:type="paragraph" w:customStyle="1" w:styleId="FeatureFootnote">
     <w:name w:val="FeatureFootnote"/>
     <w:basedOn w:val="FeatureSource"/>
-    <w:rsid w:val="005A1B44"/>
+    <w:rsid w:val="00505A51"/>
     <w:pPr>
       <w:spacing w:before="120" w:after="120"/>
       <w:ind w:left="720" w:hanging="720"/>
@@ -5195,7 +5555,7 @@
   <w:style w:type="paragraph" w:customStyle="1" w:styleId="FeatureH1">
     <w:name w:val="FeatureH1"/>
     <w:next w:val="Normal"/>
-    <w:rsid w:val="005A1B44"/>
+    <w:rsid w:val="00505A51"/>
     <w:pPr>
       <w:pBdr>
         <w:left w:val="single" w:sz="36" w:space="6" w:color="C0C0C0"/>
@@ -5215,7 +5575,7 @@
     <w:name w:val="FeatureH1alt"/>
     <w:basedOn w:val="FeatureH1"/>
     <w:next w:val="Normal"/>
-    <w:rsid w:val="005A1B44"/>
+    <w:rsid w:val="00505A51"/>
     <w:pPr>
       <w:contextualSpacing w:val="0"/>
     </w:pPr>
@@ -5226,7 +5586,7 @@
   <w:style w:type="paragraph" w:customStyle="1" w:styleId="FeatureH2">
     <w:name w:val="FeatureH2"/>
     <w:next w:val="Normal"/>
-    <w:rsid w:val="005A1B44"/>
+    <w:rsid w:val="00505A51"/>
     <w:pPr>
       <w:pBdr>
         <w:left w:val="single" w:sz="36" w:space="6" w:color="C0C0C0"/>
@@ -5245,7 +5605,7 @@
     <w:name w:val="FeatureH2alt"/>
     <w:basedOn w:val="FeatureH2"/>
     <w:next w:val="Normal"/>
-    <w:rsid w:val="005A1B44"/>
+    <w:rsid w:val="00505A51"/>
     <w:pPr>
       <w:spacing w:before="120"/>
     </w:pPr>
@@ -5256,7 +5616,7 @@
   <w:style w:type="paragraph" w:customStyle="1" w:styleId="FeatureH3">
     <w:name w:val="FeatureH3"/>
     <w:next w:val="Normal"/>
-    <w:rsid w:val="005A1B44"/>
+    <w:rsid w:val="00505A51"/>
     <w:pPr>
       <w:pBdr>
         <w:left w:val="single" w:sz="36" w:space="6" w:color="C0C0C0"/>
@@ -5274,7 +5634,7 @@
   <w:style w:type="paragraph" w:customStyle="1" w:styleId="FeatureH4">
     <w:name w:val="FeatureH4"/>
     <w:next w:val="Normal"/>
-    <w:rsid w:val="005A1B44"/>
+    <w:rsid w:val="00505A51"/>
     <w:pPr>
       <w:pBdr>
         <w:left w:val="single" w:sz="36" w:space="6" w:color="C0C0C0"/>
@@ -5291,7 +5651,7 @@
   </w:style>
   <w:style w:type="paragraph" w:customStyle="1" w:styleId="FeatureListBulleted">
     <w:name w:val="FeatureListBulleted"/>
-    <w:rsid w:val="005A1B44"/>
+    <w:rsid w:val="00505A51"/>
     <w:pPr>
       <w:widowControl w:val="0"/>
       <w:numPr>
@@ -5311,7 +5671,7 @@
   </w:style>
   <w:style w:type="paragraph" w:customStyle="1" w:styleId="FeatureListBulletedSub">
     <w:name w:val="FeatureListBulletedSub"/>
-    <w:rsid w:val="005A1B44"/>
+    <w:rsid w:val="00505A51"/>
     <w:pPr>
       <w:numPr>
         <w:numId w:val="3"/>
@@ -5330,7 +5690,7 @@
   </w:style>
   <w:style w:type="paragraph" w:customStyle="1" w:styleId="FeatureListCheck">
     <w:name w:val="FeatureListCheck"/>
-    <w:rsid w:val="005A1B44"/>
+    <w:rsid w:val="00505A51"/>
     <w:pPr>
       <w:pBdr>
         <w:left w:val="single" w:sz="36" w:space="6" w:color="C0C0C0"/>
@@ -5351,7 +5711,7 @@
   </w:style>
   <w:style w:type="paragraph" w:customStyle="1" w:styleId="FeatureListHead">
     <w:name w:val="FeatureListHead"/>
-    <w:rsid w:val="005A1B44"/>
+    <w:rsid w:val="00505A51"/>
     <w:pPr>
       <w:pBdr>
         <w:left w:val="single" w:sz="36" w:space="6" w:color="C0C0C0"/>
@@ -5366,7 +5726,7 @@
   </w:style>
   <w:style w:type="paragraph" w:customStyle="1" w:styleId="FeatureListNumbered">
     <w:name w:val="FeatureListNumbered"/>
-    <w:rsid w:val="005A1B44"/>
+    <w:rsid w:val="00505A51"/>
     <w:pPr>
       <w:pBdr>
         <w:left w:val="single" w:sz="36" w:space="6" w:color="C0C0C0"/>
@@ -5383,7 +5743,7 @@
   </w:style>
   <w:style w:type="paragraph" w:customStyle="1" w:styleId="FeatureListNumberedSub">
     <w:name w:val="FeatureListNumberedSub"/>
-    <w:rsid w:val="005A1B44"/>
+    <w:rsid w:val="00505A51"/>
     <w:pPr>
       <w:pBdr>
         <w:left w:val="single" w:sz="36" w:space="24" w:color="C0C0C0"/>
@@ -5399,7 +5759,7 @@
   </w:style>
   <w:style w:type="paragraph" w:customStyle="1" w:styleId="FeatureListPara">
     <w:name w:val="FeatureListPara"/>
-    <w:rsid w:val="005A1B44"/>
+    <w:rsid w:val="00505A51"/>
     <w:pPr>
       <w:pBdr>
         <w:left w:val="single" w:sz="36" w:space="20" w:color="C0C0C0"/>
@@ -5414,7 +5774,7 @@
   </w:style>
   <w:style w:type="paragraph" w:customStyle="1" w:styleId="FeatureListParaSub">
     <w:name w:val="FeatureListParaSub"/>
-    <w:rsid w:val="005A1B44"/>
+    <w:rsid w:val="00505A51"/>
     <w:pPr>
       <w:pBdr>
         <w:left w:val="single" w:sz="36" w:space="30" w:color="C0C0C0"/>
@@ -5431,7 +5791,7 @@
   </w:style>
   <w:style w:type="paragraph" w:customStyle="1" w:styleId="FeatureListUnmarked">
     <w:name w:val="FeatureListUnmarked"/>
-    <w:rsid w:val="005A1B44"/>
+    <w:rsid w:val="00505A51"/>
     <w:pPr>
       <w:widowControl w:val="0"/>
       <w:pBdr>
@@ -5448,7 +5808,7 @@
   </w:style>
   <w:style w:type="paragraph" w:customStyle="1" w:styleId="FeatureListUnmarkedSub">
     <w:name w:val="FeatureListUnmarkedSub"/>
-    <w:rsid w:val="005A1B44"/>
+    <w:rsid w:val="00505A51"/>
     <w:pPr>
       <w:widowControl w:val="0"/>
       <w:pBdr>
@@ -5465,7 +5825,7 @@
   </w:style>
   <w:style w:type="paragraph" w:customStyle="1" w:styleId="FeaturePara">
     <w:name w:val="FeaturePara"/>
-    <w:rsid w:val="005A1B44"/>
+    <w:rsid w:val="00505A51"/>
     <w:pPr>
       <w:pBdr>
         <w:left w:val="single" w:sz="36" w:space="6" w:color="C0C0C0"/>
@@ -5481,7 +5841,7 @@
   <w:style w:type="paragraph" w:customStyle="1" w:styleId="FeatureParaContinued">
     <w:name w:val="FeatureParaContinued"/>
     <w:next w:val="FeaturePara"/>
-    <w:rsid w:val="005A1B44"/>
+    <w:rsid w:val="00505A51"/>
     <w:pPr>
       <w:pBdr>
         <w:left w:val="single" w:sz="36" w:space="6" w:color="C0C0C0"/>
@@ -5495,7 +5855,7 @@
   </w:style>
   <w:style w:type="paragraph" w:customStyle="1" w:styleId="FeatureRecipeProcedure">
     <w:name w:val="FeatureRecipeProcedure"/>
-    <w:rsid w:val="005A1B44"/>
+    <w:rsid w:val="00505A51"/>
     <w:pPr>
       <w:pBdr>
         <w:left w:val="single" w:sz="36" w:space="28" w:color="C0C0C0"/>
@@ -5511,14 +5871,14 @@
   <w:style w:type="paragraph" w:customStyle="1" w:styleId="FeatureRecipeIngredientList">
     <w:name w:val="FeatureRecipeIngredientList"/>
     <w:basedOn w:val="FeatureRecipeProcedure"/>
-    <w:rsid w:val="005A1B44"/>
+    <w:rsid w:val="00505A51"/>
     <w:pPr>
       <w:ind w:left="720" w:hanging="288"/>
     </w:pPr>
   </w:style>
   <w:style w:type="paragraph" w:customStyle="1" w:styleId="FeatureRecipeTitle">
     <w:name w:val="FeatureRecipeTitle"/>
-    <w:rsid w:val="005A1B44"/>
+    <w:rsid w:val="00505A51"/>
     <w:pPr>
       <w:pBdr>
         <w:left w:val="single" w:sz="36" w:space="6" w:color="C0C0C0"/>
@@ -5532,7 +5892,7 @@
   </w:style>
   <w:style w:type="paragraph" w:customStyle="1" w:styleId="FeatureRecipeYield">
     <w:name w:val="FeatureRecipeYield"/>
-    <w:rsid w:val="005A1B44"/>
+    <w:rsid w:val="00505A51"/>
     <w:pPr>
       <w:pBdr>
         <w:left w:val="single" w:sz="36" w:space="14" w:color="C0C0C0"/>
@@ -5547,7 +5907,7 @@
   <w:style w:type="paragraph" w:customStyle="1" w:styleId="FeatureReference">
     <w:name w:val="FeatureReference"/>
     <w:qFormat/>
-    <w:rsid w:val="005A1B44"/>
+    <w:rsid w:val="00505A51"/>
     <w:pPr>
       <w:pBdr>
         <w:left w:val="single" w:sz="36" w:space="6" w:color="BFBFBF"/>
@@ -5564,7 +5924,7 @@
   <w:style w:type="paragraph" w:customStyle="1" w:styleId="FeatureRunInHead">
     <w:name w:val="FeatureRunInHead"/>
     <w:next w:val="Normal"/>
-    <w:rsid w:val="005A1B44"/>
+    <w:rsid w:val="00505A51"/>
     <w:pPr>
       <w:pBdr>
         <w:left w:val="single" w:sz="36" w:space="6" w:color="C0C0C0"/>
@@ -5582,7 +5942,7 @@
     <w:name w:val="FeatureRunInHeadSub"/>
     <w:basedOn w:val="FeatureRunInHead"/>
     <w:next w:val="Normal"/>
-    <w:rsid w:val="005A1B44"/>
+    <w:rsid w:val="00505A51"/>
     <w:pPr>
       <w:pBdr>
         <w:left w:val="single" w:sz="36" w:space="17" w:color="C0C0C0"/>
@@ -5594,7 +5954,7 @@
     <w:name w:val="FeatureRunInPara"/>
     <w:basedOn w:val="FeatureListUnmarked"/>
     <w:next w:val="FeatureRunInHead"/>
-    <w:rsid w:val="005A1B44"/>
+    <w:rsid w:val="00505A51"/>
     <w:pPr>
       <w:pBdr>
         <w:left w:val="single" w:sz="36" w:space="6" w:color="C0C0C0"/>
@@ -5607,7 +5967,7 @@
     <w:name w:val="FeatureRunInParaSub"/>
     <w:basedOn w:val="FeatureRunInPara"/>
     <w:next w:val="FeatureRunInHeadSub"/>
-    <w:rsid w:val="005A1B44"/>
+    <w:rsid w:val="00505A51"/>
     <w:pPr>
       <w:pBdr>
         <w:left w:val="single" w:sz="36" w:space="17" w:color="C0C0C0"/>
@@ -5620,7 +5980,7 @@
     <w:name w:val="FeatureSlug"/>
     <w:next w:val="FeaturePara"/>
     <w:qFormat/>
-    <w:rsid w:val="005A1B44"/>
+    <w:rsid w:val="00505A51"/>
     <w:pPr>
       <w:pBdr>
         <w:left w:val="single" w:sz="36" w:space="6" w:color="BFBFBF"/>
@@ -5636,7 +5996,7 @@
   <w:style w:type="paragraph" w:customStyle="1" w:styleId="FeatureSubFeaturePara">
     <w:name w:val="FeatureSubFeaturePara"/>
     <w:next w:val="FeaturePara"/>
-    <w:rsid w:val="005A1B44"/>
+    <w:rsid w:val="00505A51"/>
     <w:pPr>
       <w:pBdr>
         <w:left w:val="single" w:sz="36" w:space="14" w:color="C0C0C0"/>
@@ -5653,7 +6013,7 @@
   </w:style>
   <w:style w:type="paragraph" w:customStyle="1" w:styleId="FeatureSubFeatureType">
     <w:name w:val="FeatureSubFeatureType"/>
-    <w:rsid w:val="005A1B44"/>
+    <w:rsid w:val="00505A51"/>
     <w:pPr>
       <w:pBdr>
         <w:top w:val="single" w:sz="36" w:space="1" w:color="008000"/>
@@ -5673,7 +6033,7 @@
     <w:name w:val="FeatureTableCaption"/>
     <w:next w:val="FeaturePara"/>
     <w:qFormat/>
-    <w:rsid w:val="005A1B44"/>
+    <w:rsid w:val="00505A51"/>
     <w:pPr>
       <w:pBdr>
         <w:left w:val="single" w:sz="36" w:space="6" w:color="BFBFBF"/>
@@ -5690,7 +6050,7 @@
   <w:style w:type="paragraph" w:customStyle="1" w:styleId="FeatureTitle">
     <w:name w:val="FeatureTitle"/>
     <w:next w:val="FeaturePara"/>
-    <w:rsid w:val="005A1B44"/>
+    <w:rsid w:val="00505A51"/>
     <w:pPr>
       <w:keepNext/>
       <w:pBdr>
@@ -5709,7 +6069,7 @@
   <w:style w:type="paragraph" w:customStyle="1" w:styleId="FeatureTitleSub">
     <w:name w:val="FeatureTitleSub"/>
     <w:next w:val="FeaturePara"/>
-    <w:rsid w:val="005A1B44"/>
+    <w:rsid w:val="00505A51"/>
     <w:pPr>
       <w:keepNext/>
       <w:pBdr>
@@ -5727,7 +6087,7 @@
   <w:style w:type="paragraph" w:customStyle="1" w:styleId="FeatureType">
     <w:name w:val="FeatureType"/>
     <w:next w:val="FeaturePara"/>
-    <w:rsid w:val="005A1B44"/>
+    <w:rsid w:val="00505A51"/>
     <w:pPr>
       <w:pBdr>
         <w:top w:val="single" w:sz="36" w:space="1" w:color="008000"/>
@@ -5744,7 +6104,7 @@
   </w:style>
   <w:style w:type="paragraph" w:customStyle="1" w:styleId="URLPara">
     <w:name w:val="URLPara"/>
-    <w:rsid w:val="005A1B44"/>
+    <w:rsid w:val="00505A51"/>
     <w:pPr>
       <w:widowControl w:val="0"/>
       <w:spacing w:after="120"/>
@@ -5760,7 +6120,7 @@
     <w:name w:val="FeatureURLPara"/>
     <w:basedOn w:val="URLPara"/>
     <w:next w:val="FeaturePara"/>
-    <w:rsid w:val="005A1B44"/>
+    <w:rsid w:val="00505A51"/>
     <w:pPr>
       <w:pBdr>
         <w:left w:val="single" w:sz="36" w:space="6" w:color="C0C0C0"/>
@@ -5771,7 +6131,7 @@
   </w:style>
   <w:style w:type="paragraph" w:customStyle="1" w:styleId="FigureLabel">
     <w:name w:val="FigureLabel"/>
-    <w:rsid w:val="005A1B44"/>
+    <w:rsid w:val="00505A51"/>
     <w:pPr>
       <w:ind w:left="1440"/>
     </w:pPr>
@@ -5783,7 +6143,7 @@
     <w:name w:val="FigureSource"/>
     <w:next w:val="Para"/>
     <w:link w:val="FigureSourceChar"/>
-    <w:rsid w:val="005A1B44"/>
+    <w:rsid w:val="00505A51"/>
     <w:pPr>
       <w:spacing w:after="240"/>
       <w:ind w:left="1440"/>
@@ -5797,11 +6157,11 @@
     <w:name w:val="FurtherReadingHead"/>
     <w:basedOn w:val="BibliographyHead"/>
     <w:next w:val="Para"/>
-    <w:rsid w:val="005A1B44"/>
+    <w:rsid w:val="00505A51"/>
   </w:style>
   <w:style w:type="character" w:customStyle="1" w:styleId="GenusSpecies">
     <w:name w:val="GenusSpecies"/>
-    <w:rsid w:val="005A1B44"/>
+    <w:rsid w:val="00505A51"/>
     <w:rPr>
       <w:rFonts w:ascii="AGaramond Bold" w:hAnsi="AGaramond Bold" w:cs="AGaramond Bold"/>
       <w:i/>
@@ -5816,7 +6176,7 @@
   <w:style w:type="paragraph" w:customStyle="1" w:styleId="GlossaryDefinition">
     <w:name w:val="GlossaryDefinition"/>
     <w:basedOn w:val="Normal"/>
-    <w:rsid w:val="005A1B44"/>
+    <w:rsid w:val="00505A51"/>
     <w:pPr>
       <w:spacing w:after="120"/>
       <w:ind w:left="720" w:firstLine="720"/>
@@ -5831,7 +6191,7 @@
     <w:name w:val="H3"/>
     <w:next w:val="Para"/>
     <w:qFormat/>
-    <w:rsid w:val="005A1B44"/>
+    <w:rsid w:val="00505A51"/>
     <w:pPr>
       <w:keepNext/>
       <w:spacing w:before="360" w:after="240"/>
@@ -5848,7 +6208,7 @@
     <w:name w:val="GlossaryLetter"/>
     <w:basedOn w:val="H3"/>
     <w:next w:val="Normal"/>
-    <w:rsid w:val="005A1B44"/>
+    <w:rsid w:val="00505A51"/>
     <w:pPr>
       <w:spacing w:before="240"/>
       <w:outlineLvl w:val="9"/>
@@ -5857,7 +6217,7 @@
   <w:style w:type="paragraph" w:customStyle="1" w:styleId="H4">
     <w:name w:val="H4"/>
     <w:next w:val="Para"/>
-    <w:rsid w:val="005A1B44"/>
+    <w:rsid w:val="00505A51"/>
     <w:pPr>
       <w:keepNext/>
       <w:widowControl w:val="0"/>
@@ -5875,13 +6235,13 @@
     <w:name w:val="GlossaryTerm"/>
     <w:basedOn w:val="H4"/>
     <w:next w:val="GlossaryDefinition"/>
-    <w:rsid w:val="005A1B44"/>
+    <w:rsid w:val="00505A51"/>
   </w:style>
   <w:style w:type="paragraph" w:customStyle="1" w:styleId="GlossaryTitle">
     <w:name w:val="GlossaryTitle"/>
     <w:basedOn w:val="ChapterTitle"/>
     <w:next w:val="Normal"/>
-    <w:rsid w:val="005A1B44"/>
+    <w:rsid w:val="00505A51"/>
     <w:pPr>
       <w:spacing w:before="120" w:after="120"/>
     </w:pPr>
@@ -5890,7 +6250,7 @@
     <w:name w:val="H1"/>
     <w:next w:val="Para"/>
     <w:qFormat/>
-    <w:rsid w:val="005A1B44"/>
+    <w:rsid w:val="00505A51"/>
     <w:pPr>
       <w:keepNext/>
       <w:widowControl w:val="0"/>
@@ -5910,7 +6270,7 @@
     <w:name w:val="H2"/>
     <w:next w:val="Para"/>
     <w:qFormat/>
-    <w:rsid w:val="005A1B44"/>
+    <w:rsid w:val="00505A51"/>
     <w:pPr>
       <w:keepNext/>
       <w:widowControl w:val="0"/>
@@ -5928,7 +6288,7 @@
   <w:style w:type="paragraph" w:customStyle="1" w:styleId="H6">
     <w:name w:val="H6"/>
     <w:next w:val="Para"/>
-    <w:rsid w:val="005A1B44"/>
+    <w:rsid w:val="00505A51"/>
     <w:pPr>
       <w:spacing w:before="240" w:after="120"/>
     </w:pPr>
@@ -5940,7 +6300,7 @@
   </w:style>
   <w:style w:type="paragraph" w:customStyle="1" w:styleId="Index1">
     <w:name w:val="Index1"/>
-    <w:rsid w:val="005A1B44"/>
+    <w:rsid w:val="00505A51"/>
     <w:pPr>
       <w:widowControl w:val="0"/>
       <w:ind w:left="1800" w:hanging="360"/>
@@ -5954,7 +6314,7 @@
     <w:name w:val="Index2"/>
     <w:basedOn w:val="Index1"/>
     <w:next w:val="Index1"/>
-    <w:rsid w:val="005A1B44"/>
+    <w:rsid w:val="00505A51"/>
     <w:pPr>
       <w:ind w:left="2520"/>
     </w:pPr>
@@ -5962,7 +6322,7 @@
   <w:style w:type="paragraph" w:customStyle="1" w:styleId="Index3">
     <w:name w:val="Index3"/>
     <w:basedOn w:val="Index1"/>
-    <w:rsid w:val="005A1B44"/>
+    <w:rsid w:val="00505A51"/>
     <w:pPr>
       <w:ind w:left="3240"/>
     </w:pPr>
@@ -5971,12 +6331,12 @@
     <w:name w:val="IndexLetter"/>
     <w:basedOn w:val="H3"/>
     <w:next w:val="Index1"/>
-    <w:rsid w:val="005A1B44"/>
+    <w:rsid w:val="00505A51"/>
   </w:style>
   <w:style w:type="paragraph" w:customStyle="1" w:styleId="IndexNote">
     <w:name w:val="IndexNote"/>
     <w:basedOn w:val="Normal"/>
-    <w:rsid w:val="005A1B44"/>
+    <w:rsid w:val="00505A51"/>
     <w:pPr>
       <w:widowControl w:val="0"/>
       <w:spacing w:before="120" w:after="120"/>
@@ -5992,14 +6352,14 @@
     <w:name w:val="IndexTitle"/>
     <w:basedOn w:val="H2"/>
     <w:next w:val="IndexNote"/>
-    <w:rsid w:val="005A1B44"/>
+    <w:rsid w:val="00505A51"/>
     <w:pPr>
       <w:spacing w:line="540" w:lineRule="exact"/>
     </w:pPr>
   </w:style>
   <w:style w:type="character" w:customStyle="1" w:styleId="InlineCode">
     <w:name w:val="InlineCode"/>
-    <w:rsid w:val="005A1B44"/>
+    <w:rsid w:val="00505A51"/>
     <w:rPr>
       <w:rFonts w:ascii="Courier New" w:hAnsi="Courier New"/>
       <w:noProof/>
@@ -6008,7 +6368,7 @@
   </w:style>
   <w:style w:type="character" w:customStyle="1" w:styleId="InlineCodeUserInput">
     <w:name w:val="InlineCodeUserInput"/>
-    <w:rsid w:val="005A1B44"/>
+    <w:rsid w:val="00505A51"/>
     <w:rPr>
       <w:rFonts w:ascii="Courier New" w:hAnsi="Courier New"/>
       <w:b/>
@@ -6018,7 +6378,7 @@
   </w:style>
   <w:style w:type="character" w:customStyle="1" w:styleId="InlineCodeUserInputVariable">
     <w:name w:val="InlineCodeUserInputVariable"/>
-    <w:rsid w:val="005A1B44"/>
+    <w:rsid w:val="00505A51"/>
     <w:rPr>
       <w:rFonts w:ascii="Courier New" w:hAnsi="Courier New"/>
       <w:b/>
@@ -6029,7 +6389,7 @@
   </w:style>
   <w:style w:type="character" w:customStyle="1" w:styleId="InlineCodeVariable">
     <w:name w:val="InlineCodeVariable"/>
-    <w:rsid w:val="005A1B44"/>
+    <w:rsid w:val="00505A51"/>
     <w:rPr>
       <w:rFonts w:ascii="Courier New" w:hAnsi="Courier New"/>
       <w:i/>
@@ -6039,7 +6399,7 @@
   </w:style>
   <w:style w:type="character" w:customStyle="1" w:styleId="InlineURL">
     <w:name w:val="InlineURL"/>
-    <w:rsid w:val="005A1B44"/>
+    <w:rsid w:val="00505A51"/>
     <w:rPr>
       <w:rFonts w:ascii="Courier New" w:hAnsi="Courier New"/>
       <w:noProof/>
@@ -6049,7 +6409,7 @@
   </w:style>
   <w:style w:type="character" w:customStyle="1" w:styleId="InlineEmail">
     <w:name w:val="InlineEmail"/>
-    <w:rsid w:val="005A1B44"/>
+    <w:rsid w:val="00505A51"/>
     <w:rPr>
       <w:rFonts w:ascii="Courier New" w:hAnsi="Courier New"/>
       <w:noProof/>
@@ -6061,7 +6421,7 @@
     <w:name w:val="IntroductionTitle"/>
     <w:basedOn w:val="ChapterTitle"/>
     <w:next w:val="Para"/>
-    <w:rsid w:val="005A1B44"/>
+    <w:rsid w:val="00505A51"/>
     <w:pPr>
       <w:spacing w:before="120" w:after="120"/>
     </w:pPr>
@@ -6070,11 +6430,11 @@
     <w:name w:val="KeyConceptsHead"/>
     <w:basedOn w:val="BibliographyHead"/>
     <w:next w:val="Para"/>
-    <w:rsid w:val="005A1B44"/>
+    <w:rsid w:val="00505A51"/>
   </w:style>
   <w:style w:type="character" w:customStyle="1" w:styleId="KeyTerm">
     <w:name w:val="KeyTerm"/>
-    <w:rsid w:val="005A1B44"/>
+    <w:rsid w:val="00505A51"/>
     <w:rPr>
       <w:i/>
       <w:color w:val="auto"/>
@@ -6086,7 +6446,7 @@
     <w:name w:val="KeyTermsHead"/>
     <w:basedOn w:val="Normal"/>
     <w:next w:val="Normal"/>
-    <w:rsid w:val="005A1B44"/>
+    <w:rsid w:val="00505A51"/>
     <w:pPr>
       <w:pBdr>
         <w:top w:val="single" w:sz="18" w:space="1" w:color="auto"/>
@@ -6106,7 +6466,7 @@
   <w:style w:type="paragraph" w:customStyle="1" w:styleId="KeywordsPara">
     <w:name w:val="KeywordsPara"/>
     <w:next w:val="Para"/>
-    <w:rsid w:val="005A1B44"/>
+    <w:rsid w:val="00505A51"/>
     <w:pPr>
       <w:spacing w:before="240" w:after="240"/>
       <w:ind w:left="1440" w:right="720" w:hanging="720"/>
@@ -6117,7 +6477,7 @@
   </w:style>
   <w:style w:type="paragraph" w:styleId="ListBullet">
     <w:name w:val="List Bullet"/>
-    <w:rsid w:val="005A1B44"/>
+    <w:rsid w:val="00505A51"/>
     <w:rPr>
       <w:sz w:val="24"/>
     </w:rPr>
@@ -6126,7 +6486,7 @@
     <w:name w:val="Colorful List - Accent 11"/>
     <w:basedOn w:val="Normal"/>
     <w:qFormat/>
-    <w:rsid w:val="005A1B44"/>
+    <w:rsid w:val="00505A51"/>
     <w:pPr>
       <w:spacing w:after="200" w:line="276" w:lineRule="auto"/>
       <w:ind w:left="720"/>
@@ -6142,7 +6502,7 @@
   <w:style w:type="paragraph" w:customStyle="1" w:styleId="ListBulleted">
     <w:name w:val="ListBulleted"/>
     <w:qFormat/>
-    <w:rsid w:val="005A1B44"/>
+    <w:rsid w:val="00505A51"/>
     <w:pPr>
       <w:numPr>
         <w:numId w:val="5"/>
@@ -6157,7 +6517,7 @@
   </w:style>
   <w:style w:type="paragraph" w:customStyle="1" w:styleId="ListBulletedSub">
     <w:name w:val="ListBulletedSub"/>
-    <w:rsid w:val="005A1B44"/>
+    <w:rsid w:val="00505A51"/>
     <w:pPr>
       <w:numPr>
         <w:numId w:val="6"/>
@@ -6173,7 +6533,7 @@
   <w:style w:type="paragraph" w:customStyle="1" w:styleId="ListBulletedSub2">
     <w:name w:val="ListBulletedSub2"/>
     <w:basedOn w:val="ListBulletedSub"/>
-    <w:rsid w:val="005A1B44"/>
+    <w:rsid w:val="00505A51"/>
     <w:pPr>
       <w:numPr>
         <w:numId w:val="7"/>
@@ -6182,7 +6542,7 @@
   </w:style>
   <w:style w:type="paragraph" w:customStyle="1" w:styleId="ListCheck">
     <w:name w:val="ListCheck"/>
-    <w:rsid w:val="005A1B44"/>
+    <w:rsid w:val="00505A51"/>
     <w:pPr>
       <w:numPr>
         <w:numId w:val="8"/>
@@ -6198,7 +6558,7 @@
   <w:style w:type="paragraph" w:customStyle="1" w:styleId="ListCheckSub">
     <w:name w:val="ListCheckSub"/>
     <w:basedOn w:val="ListCheck"/>
-    <w:rsid w:val="005A1B44"/>
+    <w:rsid w:val="00505A51"/>
     <w:pPr>
       <w:numPr>
         <w:numId w:val="9"/>
@@ -6207,7 +6567,7 @@
   </w:style>
   <w:style w:type="paragraph" w:customStyle="1" w:styleId="ListHead">
     <w:name w:val="ListHead"/>
-    <w:rsid w:val="005A1B44"/>
+    <w:rsid w:val="00505A51"/>
     <w:pPr>
       <w:ind w:left="1440"/>
     </w:pPr>
@@ -6219,7 +6579,7 @@
   <w:style w:type="paragraph" w:customStyle="1" w:styleId="ListNumbered">
     <w:name w:val="ListNumbered"/>
     <w:qFormat/>
-    <w:rsid w:val="005A1B44"/>
+    <w:rsid w:val="00505A51"/>
     <w:pPr>
       <w:widowControl w:val="0"/>
       <w:spacing w:before="120" w:after="120"/>
@@ -6234,7 +6594,7 @@
   <w:style w:type="paragraph" w:customStyle="1" w:styleId="ListNumberedSub">
     <w:name w:val="ListNumberedSub"/>
     <w:basedOn w:val="ListNumbered"/>
-    <w:rsid w:val="005A1B44"/>
+    <w:rsid w:val="00505A51"/>
     <w:pPr>
       <w:ind w:left="2520"/>
     </w:pPr>
@@ -6242,14 +6602,14 @@
   <w:style w:type="paragraph" w:customStyle="1" w:styleId="ListNumberedSub2">
     <w:name w:val="ListNumberedSub2"/>
     <w:basedOn w:val="ListNumberedSub"/>
-    <w:rsid w:val="005A1B44"/>
+    <w:rsid w:val="00505A51"/>
     <w:pPr>
       <w:ind w:left="3240"/>
     </w:pPr>
   </w:style>
   <w:style w:type="paragraph" w:customStyle="1" w:styleId="ListNumberedSub3">
     <w:name w:val="ListNumberedSub3"/>
-    <w:rsid w:val="005A1B44"/>
+    <w:rsid w:val="00505A51"/>
     <w:pPr>
       <w:spacing w:before="120" w:after="120"/>
       <w:ind w:left="3960" w:hanging="360"/>
@@ -6262,7 +6622,7 @@
   <w:style w:type="paragraph" w:customStyle="1" w:styleId="ListPara">
     <w:name w:val="ListPara"/>
     <w:basedOn w:val="Normal"/>
-    <w:rsid w:val="005A1B44"/>
+    <w:rsid w:val="00505A51"/>
     <w:pPr>
       <w:widowControl w:val="0"/>
       <w:ind w:left="1800" w:firstLine="360"/>
@@ -6276,7 +6636,7 @@
   <w:style w:type="paragraph" w:customStyle="1" w:styleId="ListParaSub">
     <w:name w:val="ListParaSub"/>
     <w:basedOn w:val="ListPara"/>
-    <w:rsid w:val="005A1B44"/>
+    <w:rsid w:val="00505A51"/>
     <w:pPr>
       <w:spacing w:line="260" w:lineRule="exact"/>
       <w:ind w:left="2520"/>
@@ -6285,7 +6645,7 @@
   <w:style w:type="paragraph" w:customStyle="1" w:styleId="ListParaSub2">
     <w:name w:val="ListParaSub2"/>
     <w:basedOn w:val="ListParaSub"/>
-    <w:rsid w:val="005A1B44"/>
+    <w:rsid w:val="00505A51"/>
     <w:pPr>
       <w:ind w:left="3240"/>
     </w:pPr>
@@ -6293,7 +6653,7 @@
   <w:style w:type="paragraph" w:customStyle="1" w:styleId="ListUnmarked">
     <w:name w:val="ListUnmarked"/>
     <w:qFormat/>
-    <w:rsid w:val="005A1B44"/>
+    <w:rsid w:val="00505A51"/>
     <w:pPr>
       <w:spacing w:before="60" w:after="60"/>
       <w:ind w:left="1728"/>
@@ -6304,7 +6664,7 @@
   </w:style>
   <w:style w:type="paragraph" w:customStyle="1" w:styleId="ListUnmarkedSub">
     <w:name w:val="ListUnmarkedSub"/>
-    <w:rsid w:val="005A1B44"/>
+    <w:rsid w:val="00505A51"/>
     <w:pPr>
       <w:spacing w:before="60" w:after="60"/>
       <w:ind w:left="2160"/>
@@ -6316,14 +6676,14 @@
   <w:style w:type="paragraph" w:customStyle="1" w:styleId="ListUnmarkedSub2">
     <w:name w:val="ListUnmarkedSub2"/>
     <w:basedOn w:val="ListUnmarkedSub"/>
-    <w:rsid w:val="005A1B44"/>
+    <w:rsid w:val="00505A51"/>
     <w:pPr>
       <w:ind w:left="2880"/>
     </w:pPr>
   </w:style>
   <w:style w:type="paragraph" w:customStyle="1" w:styleId="ListWhere">
     <w:name w:val="ListWhere"/>
-    <w:rsid w:val="005A1B44"/>
+    <w:rsid w:val="00505A51"/>
     <w:pPr>
       <w:spacing w:before="120" w:after="120"/>
       <w:ind w:left="2160"/>
@@ -6337,7 +6697,7 @@
   <w:style w:type="paragraph" w:customStyle="1" w:styleId="MatterTitle">
     <w:name w:val="MatterTitle"/>
     <w:next w:val="Para"/>
-    <w:rsid w:val="005A1B44"/>
+    <w:rsid w:val="00505A51"/>
     <w:pPr>
       <w:spacing w:before="120" w:after="120"/>
     </w:pPr>
@@ -6353,7 +6713,7 @@
   </w:style>
   <w:style w:type="character" w:customStyle="1" w:styleId="MenuArrow">
     <w:name w:val="MenuArrow"/>
-    <w:rsid w:val="005A1B44"/>
+    <w:rsid w:val="00505A51"/>
     <w:rPr>
       <w:rFonts w:ascii="Wingdings" w:hAnsi="Wingdings"/>
     </w:rPr>
@@ -6361,7 +6721,7 @@
   <w:style w:type="paragraph" w:customStyle="1" w:styleId="OnlineReference">
     <w:name w:val="OnlineReference"/>
     <w:qFormat/>
-    <w:rsid w:val="005A1B44"/>
+    <w:rsid w:val="00505A51"/>
     <w:pPr>
       <w:pBdr>
         <w:top w:val="double" w:sz="4" w:space="1" w:color="auto"/>
@@ -6380,7 +6740,7 @@
   <w:style w:type="paragraph" w:customStyle="1" w:styleId="OnlineReference2">
     <w:name w:val="OnlineReference2"/>
     <w:qFormat/>
-    <w:rsid w:val="005A1B44"/>
+    <w:rsid w:val="00505A51"/>
     <w:pPr>
       <w:pBdr>
         <w:top w:val="thinThickSmallGap" w:sz="24" w:space="1" w:color="auto"/>
@@ -6398,7 +6758,7 @@
   </w:style>
   <w:style w:type="paragraph" w:customStyle="1" w:styleId="ParaBulleted">
     <w:name w:val="ParaBulleted"/>
-    <w:rsid w:val="005A1B44"/>
+    <w:rsid w:val="00505A51"/>
     <w:pPr>
       <w:numPr>
         <w:numId w:val="10"/>
@@ -6413,7 +6773,7 @@
   </w:style>
   <w:style w:type="paragraph" w:customStyle="1" w:styleId="ParaNumbered">
     <w:name w:val="ParaNumbered"/>
-    <w:rsid w:val="005A1B44"/>
+    <w:rsid w:val="00505A51"/>
     <w:pPr>
       <w:spacing w:after="120"/>
       <w:ind w:left="720" w:firstLine="720"/>
@@ -6426,11 +6786,11 @@
   <w:style w:type="paragraph" w:customStyle="1" w:styleId="PartFeaturingList">
     <w:name w:val="PartFeaturingList"/>
     <w:basedOn w:val="ChapterFeaturingList"/>
-    <w:rsid w:val="005A1B44"/>
+    <w:rsid w:val="00505A51"/>
   </w:style>
   <w:style w:type="paragraph" w:customStyle="1" w:styleId="PartIntroductionPara">
     <w:name w:val="PartIntroductionPara"/>
-    <w:rsid w:val="005A1B44"/>
+    <w:rsid w:val="00505A51"/>
     <w:pPr>
       <w:spacing w:after="120"/>
       <w:ind w:left="720" w:firstLine="720"/>
@@ -6442,7 +6802,7 @@
   <w:style w:type="paragraph" w:customStyle="1" w:styleId="PartTitle">
     <w:name w:val="PartTitle"/>
     <w:basedOn w:val="ChapterTitle"/>
-    <w:rsid w:val="005A1B44"/>
+    <w:rsid w:val="00505A51"/>
     <w:pPr>
       <w:widowControl w:val="0"/>
       <w:pBdr>
@@ -6453,7 +6813,7 @@
   <w:style w:type="paragraph" w:customStyle="1" w:styleId="PoetryPara">
     <w:name w:val="PoetryPara"/>
     <w:next w:val="Normal"/>
-    <w:rsid w:val="005A1B44"/>
+    <w:rsid w:val="00505A51"/>
     <w:pPr>
       <w:spacing w:before="360" w:after="60"/>
       <w:ind w:left="2160"/>
@@ -6468,7 +6828,7 @@
     <w:name w:val="PoetryContinued"/>
     <w:basedOn w:val="PoetryPara"/>
     <w:qFormat/>
-    <w:rsid w:val="005A1B44"/>
+    <w:rsid w:val="00505A51"/>
     <w:pPr>
       <w:spacing w:before="0"/>
       <w:contextualSpacing w:val="0"/>
@@ -6476,7 +6836,7 @@
   </w:style>
   <w:style w:type="paragraph" w:customStyle="1" w:styleId="PoetrySource">
     <w:name w:val="PoetrySource"/>
-    <w:rsid w:val="005A1B44"/>
+    <w:rsid w:val="00505A51"/>
     <w:pPr>
       <w:ind w:left="2880"/>
     </w:pPr>
@@ -6489,7 +6849,7 @@
     <w:name w:val="PoetryTitle"/>
     <w:basedOn w:val="PoetryPara"/>
     <w:next w:val="PoetryPara"/>
-    <w:rsid w:val="005A1B44"/>
+    <w:rsid w:val="00505A51"/>
     <w:rPr>
       <w:b/>
       <w:sz w:val="24"/>
@@ -6498,7 +6858,7 @@
   <w:style w:type="paragraph" w:customStyle="1" w:styleId="PrefaceTitle">
     <w:name w:val="PrefaceTitle"/>
     <w:next w:val="Para"/>
-    <w:rsid w:val="005A1B44"/>
+    <w:rsid w:val="00505A51"/>
     <w:pPr>
       <w:spacing w:before="120" w:after="120"/>
     </w:pPr>
@@ -6516,11 +6876,11 @@
     <w:name w:val="ProblemsHead"/>
     <w:basedOn w:val="BibliographyHead"/>
     <w:next w:val="Para"/>
-    <w:rsid w:val="005A1B44"/>
+    <w:rsid w:val="00505A51"/>
   </w:style>
   <w:style w:type="character" w:customStyle="1" w:styleId="QueryInline">
     <w:name w:val="QueryInline"/>
-    <w:rsid w:val="005A1B44"/>
+    <w:rsid w:val="00505A51"/>
     <w:rPr>
       <w:bdr w:val="none" w:sz="0" w:space="0" w:color="auto"/>
       <w:shd w:val="clear" w:color="auto" w:fill="FFCC99"/>
@@ -6528,7 +6888,7 @@
   </w:style>
   <w:style w:type="paragraph" w:customStyle="1" w:styleId="QueryPara">
     <w:name w:val="QueryPara"/>
-    <w:rsid w:val="005A1B44"/>
+    <w:rsid w:val="00505A51"/>
     <w:pPr>
       <w:pBdr>
         <w:top w:val="single" w:sz="4" w:space="1" w:color="auto"/>
@@ -6544,18 +6904,18 @@
   <w:style w:type="paragraph" w:customStyle="1" w:styleId="QuestionData">
     <w:name w:val="QuestionData"/>
     <w:basedOn w:val="Explanation"/>
-    <w:rsid w:val="005A1B44"/>
+    <w:rsid w:val="00505A51"/>
   </w:style>
   <w:style w:type="paragraph" w:customStyle="1" w:styleId="QuestionsHead">
     <w:name w:val="QuestionsHead"/>
     <w:basedOn w:val="BibliographyHead"/>
     <w:next w:val="Para"/>
-    <w:rsid w:val="005A1B44"/>
+    <w:rsid w:val="00505A51"/>
   </w:style>
   <w:style w:type="paragraph" w:customStyle="1" w:styleId="QuoteSource">
     <w:name w:val="QuoteSource"/>
     <w:basedOn w:val="Normal"/>
-    <w:rsid w:val="005A1B44"/>
+    <w:rsid w:val="00505A51"/>
     <w:pPr>
       <w:pBdr>
         <w:top w:val="single" w:sz="4" w:space="6" w:color="auto"/>
@@ -6576,7 +6936,7 @@
     <w:name w:val="QuotePara"/>
     <w:basedOn w:val="QuoteSource"/>
     <w:qFormat/>
-    <w:rsid w:val="005A1B44"/>
+    <w:rsid w:val="00505A51"/>
     <w:rPr>
       <w:i w:val="0"/>
       <w:sz w:val="24"/>
@@ -6585,7 +6945,7 @@
   <w:style w:type="paragraph" w:customStyle="1" w:styleId="RecipeFootnote">
     <w:name w:val="RecipeFootnote"/>
     <w:basedOn w:val="Normal"/>
-    <w:rsid w:val="005A1B44"/>
+    <w:rsid w:val="00505A51"/>
     <w:pPr>
       <w:spacing w:before="240" w:after="120"/>
       <w:ind w:left="720"/>
@@ -6601,7 +6961,7 @@
   <w:style w:type="paragraph" w:customStyle="1" w:styleId="RecipeIngredientHead">
     <w:name w:val="RecipeIngredientHead"/>
     <w:next w:val="Normal"/>
-    <w:rsid w:val="005A1B44"/>
+    <w:rsid w:val="00505A51"/>
     <w:pPr>
       <w:spacing w:before="240"/>
       <w:ind w:left="720"/>
@@ -6616,7 +6976,7 @@
   <w:style w:type="paragraph" w:customStyle="1" w:styleId="RecipeIngredientList">
     <w:name w:val="RecipeIngredientList"/>
     <w:basedOn w:val="Normal"/>
-    <w:rsid w:val="005A1B44"/>
+    <w:rsid w:val="00505A51"/>
     <w:pPr>
       <w:spacing w:before="120" w:after="120"/>
       <w:ind w:left="720"/>
@@ -6632,7 +6992,7 @@
   <w:style w:type="paragraph" w:customStyle="1" w:styleId="RecipeIntro">
     <w:name w:val="RecipeIntro"/>
     <w:next w:val="RecipeIngredientList"/>
-    <w:rsid w:val="005A1B44"/>
+    <w:rsid w:val="00505A51"/>
     <w:pPr>
       <w:spacing w:before="120" w:after="120"/>
       <w:ind w:left="1440" w:firstLine="360"/>
@@ -6646,7 +7006,7 @@
   </w:style>
   <w:style w:type="paragraph" w:customStyle="1" w:styleId="RecipeMetricMeasure">
     <w:name w:val="RecipeMetricMeasure"/>
-    <w:rsid w:val="005A1B44"/>
+    <w:rsid w:val="00505A51"/>
     <w:rPr>
       <w:rFonts w:ascii="Arial" w:hAnsi="Arial"/>
       <w:snapToGrid w:val="0"/>
@@ -6656,7 +7016,7 @@
   <w:style w:type="paragraph" w:customStyle="1" w:styleId="RecipeNutritionInfo">
     <w:name w:val="RecipeNutritionInfo"/>
     <w:basedOn w:val="Normal"/>
-    <w:rsid w:val="005A1B44"/>
+    <w:rsid w:val="00505A51"/>
     <w:pPr>
       <w:spacing w:before="120" w:after="120"/>
       <w:ind w:left="720"/>
@@ -6671,7 +7031,7 @@
   </w:style>
   <w:style w:type="paragraph" w:customStyle="1" w:styleId="RecipePercentage">
     <w:name w:val="RecipePercentage"/>
-    <w:rsid w:val="005A1B44"/>
+    <w:rsid w:val="00505A51"/>
     <w:rPr>
       <w:rFonts w:ascii="Arial" w:hAnsi="Arial"/>
       <w:snapToGrid w:val="0"/>
@@ -6680,7 +7040,7 @@
   </w:style>
   <w:style w:type="paragraph" w:customStyle="1" w:styleId="RecipeProcedure">
     <w:name w:val="RecipeProcedure"/>
-    <w:rsid w:val="005A1B44"/>
+    <w:rsid w:val="00505A51"/>
     <w:pPr>
       <w:spacing w:before="120" w:after="120"/>
       <w:ind w:left="1800" w:hanging="720"/>
@@ -6693,7 +7053,7 @@
   </w:style>
   <w:style w:type="paragraph" w:customStyle="1" w:styleId="RecipeProcedureHead">
     <w:name w:val="RecipeProcedureHead"/>
-    <w:rsid w:val="005A1B44"/>
+    <w:rsid w:val="00505A51"/>
     <w:pPr>
       <w:shd w:val="clear" w:color="auto" w:fill="FFFFFF"/>
       <w:spacing w:before="100" w:beforeAutospacing="1" w:after="100" w:afterAutospacing="1"/>
@@ -6710,7 +7070,7 @@
   <w:style w:type="paragraph" w:customStyle="1" w:styleId="RecipeSubrecipeTitle">
     <w:name w:val="RecipeSubrecipeTitle"/>
     <w:next w:val="RecipeIngredientList"/>
-    <w:rsid w:val="005A1B44"/>
+    <w:rsid w:val="00505A51"/>
     <w:pPr>
       <w:ind w:left="720"/>
     </w:pPr>
@@ -6725,7 +7085,7 @@
   </w:style>
   <w:style w:type="paragraph" w:customStyle="1" w:styleId="RecipeTableHead">
     <w:name w:val="RecipeTableHead"/>
-    <w:rsid w:val="005A1B44"/>
+    <w:rsid w:val="00505A51"/>
     <w:rPr>
       <w:rFonts w:ascii="Arial" w:hAnsi="Arial"/>
       <w:b/>
@@ -6736,7 +7096,7 @@
   </w:style>
   <w:style w:type="paragraph" w:customStyle="1" w:styleId="RecipeTime">
     <w:name w:val="RecipeTime"/>
-    <w:rsid w:val="005A1B44"/>
+    <w:rsid w:val="00505A51"/>
     <w:pPr>
       <w:spacing w:before="120" w:after="120"/>
       <w:ind w:left="720"/>
@@ -6752,7 +7112,7 @@
   <w:style w:type="paragraph" w:customStyle="1" w:styleId="RecipeTitle">
     <w:name w:val="RecipeTitle"/>
     <w:next w:val="RecipeIngredientList"/>
-    <w:rsid w:val="005A1B44"/>
+    <w:rsid w:val="00505A51"/>
     <w:pPr>
       <w:pBdr>
         <w:top w:val="triple" w:sz="4" w:space="1" w:color="auto"/>
@@ -6772,7 +7132,7 @@
   <w:style w:type="paragraph" w:customStyle="1" w:styleId="RecipeTitleAlternative">
     <w:name w:val="RecipeTitleAlternative"/>
     <w:next w:val="RecipeIngredientList"/>
-    <w:rsid w:val="005A1B44"/>
+    <w:rsid w:val="00505A51"/>
     <w:pPr>
       <w:ind w:left="720"/>
     </w:pPr>
@@ -6788,7 +7148,7 @@
   </w:style>
   <w:style w:type="paragraph" w:customStyle="1" w:styleId="RecipeUSMeasure">
     <w:name w:val="RecipeUSMeasure"/>
-    <w:rsid w:val="005A1B44"/>
+    <w:rsid w:val="00505A51"/>
     <w:rPr>
       <w:rFonts w:ascii="Arial" w:hAnsi="Arial"/>
       <w:snapToGrid w:val="0"/>
@@ -6798,7 +7158,7 @@
   <w:style w:type="paragraph" w:customStyle="1" w:styleId="RecipeVariationPara">
     <w:name w:val="RecipeVariationPara"/>
     <w:basedOn w:val="RecipeTime"/>
-    <w:rsid w:val="005A1B44"/>
+    <w:rsid w:val="00505A51"/>
     <w:rPr>
       <w:i w:val="0"/>
       <w:sz w:val="24"/>
@@ -6807,7 +7167,7 @@
   </w:style>
   <w:style w:type="paragraph" w:customStyle="1" w:styleId="RecipeVariationHead">
     <w:name w:val="RecipeVariationHead"/>
-    <w:rsid w:val="005A1B44"/>
+    <w:rsid w:val="00505A51"/>
     <w:pPr>
       <w:spacing w:before="60" w:after="60"/>
       <w:ind w:left="720"/>
@@ -6822,7 +7182,7 @@
   </w:style>
   <w:style w:type="paragraph" w:customStyle="1" w:styleId="RecipeNoteHead">
     <w:name w:val="RecipeNoteHead"/>
-    <w:rsid w:val="005A1B44"/>
+    <w:rsid w:val="00505A51"/>
     <w:pPr>
       <w:spacing w:before="60" w:after="60"/>
       <w:ind w:left="720"/>
@@ -6836,7 +7196,7 @@
   <w:style w:type="paragraph" w:customStyle="1" w:styleId="RecipeNotePara">
     <w:name w:val="RecipeNotePara"/>
     <w:basedOn w:val="RecipeTime"/>
-    <w:rsid w:val="005A1B44"/>
+    <w:rsid w:val="00505A51"/>
     <w:rPr>
       <w:i w:val="0"/>
       <w:sz w:val="24"/>
@@ -6845,7 +7205,7 @@
   </w:style>
   <w:style w:type="paragraph" w:customStyle="1" w:styleId="RecipeYield">
     <w:name w:val="RecipeYield"/>
-    <w:rsid w:val="005A1B44"/>
+    <w:rsid w:val="00505A51"/>
     <w:pPr>
       <w:ind w:left="720"/>
     </w:pPr>
@@ -6857,7 +7217,7 @@
   <w:style w:type="paragraph" w:customStyle="1" w:styleId="Reference">
     <w:name w:val="Reference"/>
     <w:basedOn w:val="Normal"/>
-    <w:rsid w:val="005A1B44"/>
+    <w:rsid w:val="00505A51"/>
     <w:pPr>
       <w:spacing w:before="120" w:after="120"/>
       <w:ind w:left="720" w:hanging="720"/>
@@ -6869,7 +7229,7 @@
   <w:style w:type="paragraph" w:customStyle="1" w:styleId="ReferenceAnnotation">
     <w:name w:val="ReferenceAnnotation"/>
     <w:basedOn w:val="Reference"/>
-    <w:rsid w:val="005A1B44"/>
+    <w:rsid w:val="00505A51"/>
     <w:pPr>
       <w:spacing w:before="0" w:after="0"/>
       <w:ind w:firstLine="0"/>
@@ -6882,24 +7242,24 @@
     <w:name w:val="ReferencesHead"/>
     <w:basedOn w:val="BibliographyHead"/>
     <w:next w:val="Reference"/>
-    <w:rsid w:val="005A1B44"/>
+    <w:rsid w:val="00505A51"/>
   </w:style>
   <w:style w:type="paragraph" w:customStyle="1" w:styleId="ReferenceTitle">
     <w:name w:val="ReferenceTitle"/>
     <w:basedOn w:val="MatterTitle"/>
     <w:next w:val="Reference"/>
-    <w:rsid w:val="005A1B44"/>
+    <w:rsid w:val="00505A51"/>
   </w:style>
   <w:style w:type="paragraph" w:customStyle="1" w:styleId="ReviewHead">
     <w:name w:val="ReviewHead"/>
     <w:basedOn w:val="BibliographyHead"/>
     <w:next w:val="Para"/>
-    <w:rsid w:val="005A1B44"/>
+    <w:rsid w:val="00505A51"/>
   </w:style>
   <w:style w:type="paragraph" w:customStyle="1" w:styleId="RunInHead">
     <w:name w:val="RunInHead"/>
     <w:next w:val="Normal"/>
-    <w:rsid w:val="005A1B44"/>
+    <w:rsid w:val="00505A51"/>
     <w:pPr>
       <w:spacing w:before="240"/>
       <w:ind w:left="1440"/>
@@ -6914,7 +7274,7 @@
     <w:name w:val="RunInHeadSub"/>
     <w:basedOn w:val="RunInHead"/>
     <w:next w:val="Normal"/>
-    <w:rsid w:val="005A1B44"/>
+    <w:rsid w:val="00505A51"/>
     <w:pPr>
       <w:ind w:left="2160"/>
     </w:pPr>
@@ -6925,7 +7285,7 @@
   <w:style w:type="paragraph" w:customStyle="1" w:styleId="RunInPara">
     <w:name w:val="RunInPara"/>
     <w:basedOn w:val="Normal"/>
-    <w:rsid w:val="005A1B44"/>
+    <w:rsid w:val="00505A51"/>
     <w:pPr>
       <w:widowControl w:val="0"/>
       <w:spacing w:after="120"/>
@@ -6939,7 +7299,7 @@
   <w:style w:type="paragraph" w:customStyle="1" w:styleId="RunInParaSub">
     <w:name w:val="RunInParaSub"/>
     <w:basedOn w:val="RunInPara"/>
-    <w:rsid w:val="005A1B44"/>
+    <w:rsid w:val="00505A51"/>
     <w:pPr>
       <w:ind w:left="2160"/>
     </w:pPr>
@@ -6947,7 +7307,7 @@
   <w:style w:type="paragraph" w:styleId="Salutation">
     <w:name w:val="Salutation"/>
     <w:next w:val="Normal"/>
-    <w:rsid w:val="005A1B44"/>
+    <w:rsid w:val="00505A51"/>
     <w:rPr>
       <w:sz w:val="24"/>
     </w:rPr>
@@ -6956,7 +7316,7 @@
     <w:name w:val="SectionTitle"/>
     <w:basedOn w:val="ChapterTitle"/>
     <w:next w:val="ChapterTitle"/>
-    <w:rsid w:val="005A1B44"/>
+    <w:rsid w:val="00505A51"/>
     <w:pPr>
       <w:pBdr>
         <w:bottom w:val="single" w:sz="4" w:space="1" w:color="auto"/>
@@ -6965,7 +7325,7 @@
   </w:style>
   <w:style w:type="paragraph" w:customStyle="1" w:styleId="Series">
     <w:name w:val="Series"/>
-    <w:rsid w:val="005A1B44"/>
+    <w:rsid w:val="00505A51"/>
     <w:pPr>
       <w:ind w:left="720"/>
     </w:pPr>
@@ -6976,7 +7336,7 @@
   <w:style w:type="paragraph" w:customStyle="1" w:styleId="SignatureLine">
     <w:name w:val="SignatureLine"/>
     <w:qFormat/>
-    <w:rsid w:val="005A1B44"/>
+    <w:rsid w:val="00505A51"/>
     <w:pPr>
       <w:spacing w:before="240" w:after="240"/>
       <w:ind w:left="4320"/>
@@ -6993,7 +7353,7 @@
     <w:name w:val="Slug"/>
     <w:basedOn w:val="Normal"/>
     <w:next w:val="Para"/>
-    <w:rsid w:val="005A1B44"/>
+    <w:rsid w:val="00505A51"/>
     <w:pPr>
       <w:spacing w:before="360" w:after="360"/>
       <w:ind w:left="1440"/>
@@ -7006,7 +7366,7 @@
   </w:style>
   <w:style w:type="character" w:customStyle="1" w:styleId="Subscript">
     <w:name w:val="Subscript"/>
-    <w:rsid w:val="005A1B44"/>
+    <w:rsid w:val="00505A51"/>
     <w:rPr>
       <w:vertAlign w:val="subscript"/>
     </w:rPr>
@@ -7015,7 +7375,7 @@
     <w:name w:val="Subtitle"/>
     <w:basedOn w:val="Normal"/>
     <w:qFormat/>
-    <w:rsid w:val="005A1B44"/>
+    <w:rsid w:val="00505A51"/>
     <w:pPr>
       <w:spacing w:after="60" w:line="276" w:lineRule="auto"/>
       <w:jc w:val="center"/>
@@ -7031,18 +7391,18 @@
     <w:name w:val="SummaryHead"/>
     <w:basedOn w:val="BibliographyHead"/>
     <w:next w:val="Para"/>
-    <w:rsid w:val="005A1B44"/>
+    <w:rsid w:val="00505A51"/>
   </w:style>
   <w:style w:type="character" w:customStyle="1" w:styleId="Superscript">
     <w:name w:val="Superscript"/>
-    <w:rsid w:val="005A1B44"/>
+    <w:rsid w:val="00505A51"/>
     <w:rPr>
       <w:vertAlign w:val="superscript"/>
     </w:rPr>
   </w:style>
   <w:style w:type="paragraph" w:customStyle="1" w:styleId="SupplementInstruction">
     <w:name w:val="SupplementInstruction"/>
-    <w:rsid w:val="005A1B44"/>
+    <w:rsid w:val="00505A51"/>
     <w:pPr>
       <w:spacing w:before="120" w:after="120"/>
       <w:ind w:left="720"/>
@@ -7056,7 +7416,7 @@
     <w:name w:val="TableCaption"/>
     <w:basedOn w:val="Slug"/>
     <w:qFormat/>
-    <w:rsid w:val="005A1B44"/>
+    <w:rsid w:val="00505A51"/>
     <w:pPr>
       <w:keepNext/>
       <w:widowControl w:val="0"/>
@@ -7070,7 +7430,7 @@
   <w:style w:type="paragraph" w:customStyle="1" w:styleId="TableEntry">
     <w:name w:val="TableEntry"/>
     <w:qFormat/>
-    <w:rsid w:val="005A1B44"/>
+    <w:rsid w:val="00505A51"/>
     <w:pPr>
       <w:spacing w:after="60"/>
     </w:pPr>
@@ -7081,7 +7441,7 @@
   </w:style>
   <w:style w:type="paragraph" w:customStyle="1" w:styleId="TableFootnote">
     <w:name w:val="TableFootnote"/>
-    <w:rsid w:val="005A1B44"/>
+    <w:rsid w:val="00505A51"/>
     <w:pPr>
       <w:spacing w:after="240"/>
       <w:ind w:left="1440"/>
@@ -7095,7 +7455,7 @@
   <w:style w:type="paragraph" w:customStyle="1" w:styleId="TableHead">
     <w:name w:val="TableHead"/>
     <w:qFormat/>
-    <w:rsid w:val="005A1B44"/>
+    <w:rsid w:val="00505A51"/>
     <w:pPr>
       <w:keepNext/>
     </w:pPr>
@@ -7108,7 +7468,7 @@
   <w:style w:type="paragraph" w:customStyle="1" w:styleId="TableSource">
     <w:name w:val="TableSource"/>
     <w:next w:val="Normal"/>
-    <w:rsid w:val="005A1B44"/>
+    <w:rsid w:val="00505A51"/>
     <w:pPr>
       <w:pBdr>
         <w:top w:val="single" w:sz="4" w:space="1" w:color="auto"/>
@@ -7124,7 +7484,7 @@
   </w:style>
   <w:style w:type="paragraph" w:customStyle="1" w:styleId="TabularEntry">
     <w:name w:val="TabularEntry"/>
-    <w:rsid w:val="005A1B44"/>
+    <w:rsid w:val="00505A51"/>
     <w:pPr>
       <w:widowControl w:val="0"/>
     </w:pPr>
@@ -7136,7 +7496,7 @@
   <w:style w:type="paragraph" w:customStyle="1" w:styleId="TabularEntrySub">
     <w:name w:val="TabularEntrySub"/>
     <w:basedOn w:val="TabularEntry"/>
-    <w:rsid w:val="005A1B44"/>
+    <w:rsid w:val="00505A51"/>
     <w:pPr>
       <w:ind w:left="360"/>
     </w:pPr>
@@ -7144,7 +7504,7 @@
   <w:style w:type="paragraph" w:customStyle="1" w:styleId="TabularHead">
     <w:name w:val="TabularHead"/>
     <w:qFormat/>
-    <w:rsid w:val="005A1B44"/>
+    <w:rsid w:val="00505A51"/>
     <w:pPr>
       <w:spacing w:line="276" w:lineRule="auto"/>
     </w:pPr>
@@ -7157,7 +7517,7 @@
   <w:style w:type="paragraph" w:customStyle="1" w:styleId="TextBreak">
     <w:name w:val="TextBreak"/>
     <w:next w:val="Para"/>
-    <w:rsid w:val="005A1B44"/>
+    <w:rsid w:val="00505A51"/>
     <w:pPr>
       <w:jc w:val="center"/>
     </w:pPr>
@@ -7171,7 +7531,7 @@
   <w:style w:type="paragraph" w:customStyle="1" w:styleId="TOCTitle">
     <w:name w:val="TOCTitle"/>
     <w:next w:val="Para"/>
-    <w:rsid w:val="005A1B44"/>
+    <w:rsid w:val="00505A51"/>
     <w:pPr>
       <w:spacing w:before="120" w:after="120"/>
     </w:pPr>
@@ -7187,14 +7547,14 @@
   </w:style>
   <w:style w:type="character" w:customStyle="1" w:styleId="UserInput">
     <w:name w:val="UserInput"/>
-    <w:rsid w:val="005A1B44"/>
+    <w:rsid w:val="00505A51"/>
     <w:rPr>
       <w:b/>
     </w:rPr>
   </w:style>
   <w:style w:type="character" w:customStyle="1" w:styleId="UserInputVariable">
     <w:name w:val="UserInputVariable"/>
-    <w:rsid w:val="005A1B44"/>
+    <w:rsid w:val="00505A51"/>
     <w:rPr>
       <w:b/>
       <w:i/>
@@ -7202,21 +7562,21 @@
   </w:style>
   <w:style w:type="character" w:customStyle="1" w:styleId="Variable">
     <w:name w:val="Variable"/>
-    <w:rsid w:val="005A1B44"/>
+    <w:rsid w:val="00505A51"/>
     <w:rPr>
       <w:i/>
     </w:rPr>
   </w:style>
   <w:style w:type="character" w:customStyle="1" w:styleId="WileyBold">
     <w:name w:val="WileyBold"/>
-    <w:rsid w:val="005A1B44"/>
+    <w:rsid w:val="00505A51"/>
     <w:rPr>
       <w:b/>
     </w:rPr>
   </w:style>
   <w:style w:type="character" w:customStyle="1" w:styleId="WileyBoldItalic">
     <w:name w:val="WileyBoldItalic"/>
-    <w:rsid w:val="005A1B44"/>
+    <w:rsid w:val="00505A51"/>
     <w:rPr>
       <w:b/>
       <w:i/>
@@ -7224,27 +7584,27 @@
   </w:style>
   <w:style w:type="character" w:customStyle="1" w:styleId="WileyItalic">
     <w:name w:val="WileyItalic"/>
-    <w:rsid w:val="005A1B44"/>
+    <w:rsid w:val="00505A51"/>
     <w:rPr>
       <w:i/>
     </w:rPr>
   </w:style>
   <w:style w:type="character" w:customStyle="1" w:styleId="WileySymbol">
     <w:name w:val="WileySymbol"/>
-    <w:rsid w:val="005A1B44"/>
+    <w:rsid w:val="00505A51"/>
     <w:rPr>
       <w:rFonts w:ascii="Symbol" w:hAnsi="Symbol"/>
     </w:rPr>
   </w:style>
   <w:style w:type="character" w:customStyle="1" w:styleId="wileyTemp">
     <w:name w:val="wileyTemp"/>
-    <w:rsid w:val="005A1B44"/>
+    <w:rsid w:val="00505A51"/>
   </w:style>
   <w:style w:type="paragraph" w:customStyle="1" w:styleId="wsBlockA">
     <w:name w:val="wsBlockA"/>
     <w:basedOn w:val="Normal"/>
     <w:qFormat/>
-    <w:rsid w:val="005A1B44"/>
+    <w:rsid w:val="00505A51"/>
     <w:pPr>
       <w:spacing w:before="120" w:after="120"/>
       <w:ind w:left="2160" w:right="1440"/>
@@ -7259,7 +7619,7 @@
     <w:name w:val="wsBlockB"/>
     <w:basedOn w:val="Normal"/>
     <w:qFormat/>
-    <w:rsid w:val="005A1B44"/>
+    <w:rsid w:val="00505A51"/>
     <w:pPr>
       <w:spacing w:before="120" w:after="120"/>
       <w:ind w:left="2160" w:right="1440"/>
@@ -7274,7 +7634,7 @@
     <w:name w:val="wsBlockC"/>
     <w:basedOn w:val="Normal"/>
     <w:qFormat/>
-    <w:rsid w:val="005A1B44"/>
+    <w:rsid w:val="00505A51"/>
     <w:pPr>
       <w:spacing w:before="120" w:after="120"/>
       <w:ind w:left="2160" w:right="1440"/>
@@ -7289,7 +7649,7 @@
     <w:name w:val="wsHeadStyleA"/>
     <w:basedOn w:val="Normal"/>
     <w:qFormat/>
-    <w:rsid w:val="005A1B44"/>
+    <w:rsid w:val="00505A51"/>
     <w:pPr>
       <w:spacing w:before="120" w:after="120"/>
       <w:ind w:left="720"/>
@@ -7306,7 +7666,7 @@
     <w:name w:val="wsHeadStyleB"/>
     <w:basedOn w:val="Normal"/>
     <w:qFormat/>
-    <w:rsid w:val="005A1B44"/>
+    <w:rsid w:val="00505A51"/>
     <w:pPr>
       <w:spacing w:before="120" w:after="120"/>
       <w:ind w:left="720"/>
@@ -7323,7 +7683,7 @@
     <w:name w:val="wsHeadStyleC"/>
     <w:basedOn w:val="Normal"/>
     <w:qFormat/>
-    <w:rsid w:val="005A1B44"/>
+    <w:rsid w:val="00505A51"/>
     <w:pPr>
       <w:spacing w:before="120" w:after="120"/>
       <w:ind w:left="720"/>
@@ -7340,7 +7700,7 @@
     <w:name w:val="wsListBulletedA"/>
     <w:basedOn w:val="Normal"/>
     <w:qFormat/>
-    <w:rsid w:val="005A1B44"/>
+    <w:rsid w:val="00505A51"/>
     <w:pPr>
       <w:numPr>
         <w:numId w:val="11"/>
@@ -7357,7 +7717,7 @@
     <w:name w:val="wsListBulletedB"/>
     <w:basedOn w:val="Normal"/>
     <w:qFormat/>
-    <w:rsid w:val="005A1B44"/>
+    <w:rsid w:val="00505A51"/>
     <w:pPr>
       <w:numPr>
         <w:numId w:val="12"/>
@@ -7374,7 +7734,7 @@
     <w:name w:val="wsListBulletedC"/>
     <w:basedOn w:val="Normal"/>
     <w:qFormat/>
-    <w:rsid w:val="005A1B44"/>
+    <w:rsid w:val="00505A51"/>
     <w:pPr>
       <w:numPr>
         <w:numId w:val="13"/>
@@ -7391,7 +7751,7 @@
     <w:name w:val="wsListNumberedA"/>
     <w:basedOn w:val="Normal"/>
     <w:qFormat/>
-    <w:rsid w:val="005A1B44"/>
+    <w:rsid w:val="00505A51"/>
     <w:pPr>
       <w:spacing w:before="120" w:after="120"/>
       <w:ind w:left="2160" w:hanging="720"/>
@@ -7406,7 +7766,7 @@
     <w:name w:val="wsListNumberedB"/>
     <w:basedOn w:val="Normal"/>
     <w:qFormat/>
-    <w:rsid w:val="005A1B44"/>
+    <w:rsid w:val="00505A51"/>
     <w:pPr>
       <w:spacing w:before="120" w:after="120"/>
       <w:ind w:left="2160" w:hanging="720"/>
@@ -7421,7 +7781,7 @@
     <w:name w:val="wsListNumberedC"/>
     <w:basedOn w:val="Normal"/>
     <w:qFormat/>
-    <w:rsid w:val="005A1B44"/>
+    <w:rsid w:val="00505A51"/>
     <w:pPr>
       <w:spacing w:before="120" w:after="120"/>
       <w:ind w:left="2160" w:hanging="720"/>
@@ -7436,7 +7796,7 @@
     <w:name w:val="wsListUnmarkedA"/>
     <w:basedOn w:val="Normal"/>
     <w:qFormat/>
-    <w:rsid w:val="005A1B44"/>
+    <w:rsid w:val="00505A51"/>
     <w:pPr>
       <w:spacing w:before="120" w:after="120"/>
       <w:ind w:left="1440"/>
@@ -7451,7 +7811,7 @@
     <w:name w:val="wsListUnmarkedB"/>
     <w:basedOn w:val="Normal"/>
     <w:qFormat/>
-    <w:rsid w:val="005A1B44"/>
+    <w:rsid w:val="00505A51"/>
     <w:pPr>
       <w:spacing w:before="120" w:after="120"/>
       <w:ind w:left="1440"/>
@@ -7466,7 +7826,7 @@
     <w:name w:val="wsListUnmarkedC"/>
     <w:basedOn w:val="Normal"/>
     <w:qFormat/>
-    <w:rsid w:val="005A1B44"/>
+    <w:rsid w:val="00505A51"/>
     <w:pPr>
       <w:spacing w:before="120" w:after="120"/>
       <w:ind w:left="1440"/>
@@ -7480,7 +7840,7 @@
   <w:style w:type="paragraph" w:customStyle="1" w:styleId="wsNameDate">
     <w:name w:val="wsNameDate"/>
     <w:qFormat/>
-    <w:rsid w:val="005A1B44"/>
+    <w:rsid w:val="00505A51"/>
     <w:pPr>
       <w:spacing w:before="240" w:after="240"/>
     </w:pPr>
@@ -7495,7 +7855,7 @@
     <w:name w:val="wsParaA"/>
     <w:basedOn w:val="Normal"/>
     <w:qFormat/>
-    <w:rsid w:val="005A1B44"/>
+    <w:rsid w:val="00505A51"/>
     <w:pPr>
       <w:spacing w:before="120" w:after="120"/>
       <w:ind w:left="720" w:firstLine="720"/>
@@ -7511,7 +7871,7 @@
     <w:name w:val="wsParaB"/>
     <w:basedOn w:val="Normal"/>
     <w:qFormat/>
-    <w:rsid w:val="005A1B44"/>
+    <w:rsid w:val="00505A51"/>
     <w:pPr>
       <w:spacing w:before="120" w:after="120"/>
       <w:ind w:left="720" w:firstLine="720"/>
@@ -7527,7 +7887,7 @@
     <w:name w:val="wsParaC"/>
     <w:basedOn w:val="Normal"/>
     <w:qFormat/>
-    <w:rsid w:val="005A1B44"/>
+    <w:rsid w:val="00505A51"/>
     <w:pPr>
       <w:spacing w:before="120" w:after="120"/>
       <w:ind w:left="720" w:firstLine="720"/>
@@ -7542,7 +7902,7 @@
   <w:style w:type="paragraph" w:customStyle="1" w:styleId="wsTitle">
     <w:name w:val="wsTitle"/>
     <w:qFormat/>
-    <w:rsid w:val="005A1B44"/>
+    <w:rsid w:val="00505A51"/>
     <w:rPr>
       <w:rFonts w:ascii="Arial" w:eastAsia="Calibri" w:hAnsi="Arial"/>
       <w:b/>
@@ -7553,7 +7913,7 @@
   <w:style w:type="character" w:styleId="CommentReference">
     <w:name w:val="annotation reference"/>
     <w:semiHidden/>
-    <w:rsid w:val="005A1B44"/>
+    <w:rsid w:val="00505A51"/>
     <w:rPr>
       <w:sz w:val="16"/>
       <w:szCs w:val="16"/>
@@ -7563,7 +7923,7 @@
     <w:name w:val="annotation text"/>
     <w:basedOn w:val="Normal"/>
     <w:semiHidden/>
-    <w:rsid w:val="005A1B44"/>
+    <w:rsid w:val="00505A51"/>
     <w:rPr>
       <w:sz w:val="20"/>
       <w:szCs w:val="20"/>
@@ -7574,7 +7934,7 @@
     <w:basedOn w:val="CommentText"/>
     <w:next w:val="CommentText"/>
     <w:semiHidden/>
-    <w:rsid w:val="005A1B44"/>
+    <w:rsid w:val="00505A51"/>
     <w:rPr>
       <w:b/>
       <w:bCs/>
@@ -7582,7 +7942,7 @@
   </w:style>
   <w:style w:type="character" w:styleId="FollowedHyperlink">
     <w:name w:val="FollowedHyperlink"/>
-    <w:rsid w:val="005A1B44"/>
+    <w:rsid w:val="00505A51"/>
     <w:rPr>
       <w:color w:val="800080"/>
       <w:u w:val="single"/>
@@ -7591,11 +7951,11 @@
   <w:style w:type="character" w:styleId="HTMLAcronym">
     <w:name w:val="HTML Acronym"/>
     <w:basedOn w:val="DefaultParagraphFont"/>
-    <w:rsid w:val="005A1B44"/>
+    <w:rsid w:val="00505A51"/>
   </w:style>
   <w:style w:type="character" w:styleId="HTMLCite">
     <w:name w:val="HTML Cite"/>
-    <w:rsid w:val="005A1B44"/>
+    <w:rsid w:val="00505A51"/>
     <w:rPr>
       <w:i/>
       <w:iCs/>
@@ -7603,7 +7963,7 @@
   </w:style>
   <w:style w:type="character" w:styleId="HTMLCode">
     <w:name w:val="HTML Code"/>
-    <w:rsid w:val="005A1B44"/>
+    <w:rsid w:val="00505A51"/>
     <w:rPr>
       <w:rFonts w:ascii="Courier New" w:hAnsi="Courier New" w:cs="Courier New"/>
       <w:sz w:val="20"/>
@@ -7612,7 +7972,7 @@
   </w:style>
   <w:style w:type="character" w:styleId="HTMLDefinition">
     <w:name w:val="HTML Definition"/>
-    <w:rsid w:val="005A1B44"/>
+    <w:rsid w:val="00505A51"/>
     <w:rPr>
       <w:i/>
       <w:iCs/>
@@ -7620,7 +7980,7 @@
   </w:style>
   <w:style w:type="character" w:styleId="HTMLKeyboard">
     <w:name w:val="HTML Keyboard"/>
-    <w:rsid w:val="005A1B44"/>
+    <w:rsid w:val="00505A51"/>
     <w:rPr>
       <w:rFonts w:ascii="Courier New" w:hAnsi="Courier New" w:cs="Courier New"/>
       <w:sz w:val="20"/>
@@ -7629,14 +7989,14 @@
   </w:style>
   <w:style w:type="character" w:styleId="HTMLSample">
     <w:name w:val="HTML Sample"/>
-    <w:rsid w:val="005A1B44"/>
+    <w:rsid w:val="00505A51"/>
     <w:rPr>
       <w:rFonts w:ascii="Courier New" w:hAnsi="Courier New" w:cs="Courier New"/>
     </w:rPr>
   </w:style>
   <w:style w:type="character" w:styleId="HTMLTypewriter">
     <w:name w:val="HTML Typewriter"/>
-    <w:rsid w:val="005A1B44"/>
+    <w:rsid w:val="00505A51"/>
     <w:rPr>
       <w:rFonts w:ascii="Courier New" w:hAnsi="Courier New" w:cs="Courier New"/>
       <w:sz w:val="20"/>
@@ -7645,7 +8005,7 @@
   </w:style>
   <w:style w:type="character" w:styleId="HTMLVariable">
     <w:name w:val="HTML Variable"/>
-    <w:rsid w:val="005A1B44"/>
+    <w:rsid w:val="00505A51"/>
     <w:rPr>
       <w:i/>
       <w:iCs/>
@@ -7653,7 +8013,7 @@
   </w:style>
   <w:style w:type="character" w:styleId="Hyperlink">
     <w:name w:val="Hyperlink"/>
-    <w:rsid w:val="005A1B44"/>
+    <w:rsid w:val="00505A51"/>
     <w:rPr>
       <w:color w:val="0000FF"/>
       <w:u w:val="single"/>
@@ -7662,17 +8022,17 @@
   <w:style w:type="character" w:styleId="LineNumber">
     <w:name w:val="line number"/>
     <w:basedOn w:val="DefaultParagraphFont"/>
-    <w:rsid w:val="005A1B44"/>
+    <w:rsid w:val="00505A51"/>
   </w:style>
   <w:style w:type="character" w:styleId="PageNumber">
     <w:name w:val="page number"/>
     <w:basedOn w:val="DefaultParagraphFont"/>
-    <w:rsid w:val="005A1B44"/>
+    <w:rsid w:val="00505A51"/>
   </w:style>
   <w:style w:type="character" w:styleId="Strong">
     <w:name w:val="Strong"/>
     <w:qFormat/>
-    <w:rsid w:val="005A1B44"/>
+    <w:rsid w:val="00505A51"/>
     <w:rPr>
       <w:b/>
       <w:bCs/>
@@ -7681,7 +8041,7 @@
   <w:style w:type="paragraph" w:customStyle="1" w:styleId="RecipeTool">
     <w:name w:val="RecipeTool"/>
     <w:qFormat/>
-    <w:rsid w:val="005A1B44"/>
+    <w:rsid w:val="00505A51"/>
     <w:pPr>
       <w:spacing w:before="240" w:after="240"/>
       <w:ind w:left="1440"/>
@@ -7698,7 +8058,7 @@
     <w:name w:val="TextCircled"/>
     <w:uiPriority w:val="1"/>
     <w:qFormat/>
-    <w:rsid w:val="005A1B44"/>
+    <w:rsid w:val="00505A51"/>
     <w:rPr>
       <w:bdr w:val="single" w:sz="18" w:space="0" w:color="92D050"/>
     </w:rPr>
@@ -7707,7 +8067,7 @@
     <w:name w:val="TextHighlighted"/>
     <w:uiPriority w:val="1"/>
     <w:qFormat/>
-    <w:rsid w:val="005A1B44"/>
+    <w:rsid w:val="00505A51"/>
     <w:rPr>
       <w:bdr w:val="none" w:sz="0" w:space="0" w:color="auto"/>
       <w:shd w:val="clear" w:color="auto" w:fill="92D050"/>
@@ -7717,7 +8077,7 @@
     <w:name w:val="PullQuoteAttribution"/>
     <w:next w:val="Para"/>
     <w:qFormat/>
-    <w:rsid w:val="005A1B44"/>
+    <w:rsid w:val="00505A51"/>
     <w:pPr>
       <w:adjustRightInd w:val="0"/>
       <w:snapToGrid w:val="0"/>
@@ -7734,7 +8094,7 @@
     <w:name w:val="PullQuotePara"/>
     <w:basedOn w:val="Normal"/>
     <w:qFormat/>
-    <w:rsid w:val="005A1B44"/>
+    <w:rsid w:val="00505A51"/>
     <w:pPr>
       <w:adjustRightInd w:val="0"/>
       <w:snapToGrid w:val="0"/>
@@ -7751,7 +8111,7 @@
     <w:name w:val="RecipeIngredientSubhead"/>
     <w:next w:val="RecipeIngredientList"/>
     <w:qFormat/>
-    <w:rsid w:val="005A1B44"/>
+    <w:rsid w:val="00505A51"/>
     <w:pPr>
       <w:adjustRightInd w:val="0"/>
       <w:snapToGrid w:val="0"/>
@@ -7769,7 +8129,7 @@
     <w:name w:val="RecipeVariationTitle"/>
     <w:next w:val="RecipeIngredientList"/>
     <w:qFormat/>
-    <w:rsid w:val="005A1B44"/>
+    <w:rsid w:val="00505A51"/>
     <w:pPr>
       <w:spacing w:after="200" w:line="276" w:lineRule="auto"/>
       <w:ind w:left="1008"/>
@@ -7786,7 +8146,7 @@
     <w:name w:val="ContentsAuthor"/>
     <w:next w:val="ContentsH1"/>
     <w:qFormat/>
-    <w:rsid w:val="005A1B44"/>
+    <w:rsid w:val="00505A51"/>
     <w:pPr>
       <w:spacing w:line="276" w:lineRule="auto"/>
       <w:ind w:left="576"/>
@@ -7801,7 +8161,7 @@
     <w:name w:val="DialogContinued"/>
     <w:basedOn w:val="Dialog"/>
     <w:qFormat/>
-    <w:rsid w:val="005A1B44"/>
+    <w:rsid w:val="00505A51"/>
     <w:pPr>
       <w:ind w:firstLine="0"/>
     </w:pPr>
@@ -7809,7 +8169,7 @@
   <w:style w:type="paragraph" w:customStyle="1" w:styleId="ParaListUnmarked">
     <w:name w:val="ParaListUnmarked"/>
     <w:qFormat/>
-    <w:rsid w:val="005A1B44"/>
+    <w:rsid w:val="00505A51"/>
     <w:pPr>
       <w:spacing w:before="240" w:after="240"/>
       <w:ind w:left="720"/>
@@ -7823,7 +8183,7 @@
     <w:name w:val="RecipeContributor"/>
     <w:next w:val="RecipeIngredientList"/>
     <w:qFormat/>
-    <w:rsid w:val="005A1B44"/>
+    <w:rsid w:val="00505A51"/>
     <w:pPr>
       <w:spacing w:before="120" w:after="120"/>
       <w:ind w:left="1440"/>
@@ -7839,7 +8199,7 @@
     <w:basedOn w:val="RecipeIntro"/>
     <w:next w:val="RecipeIntro"/>
     <w:qFormat/>
-    <w:rsid w:val="005A1B44"/>
+    <w:rsid w:val="00505A51"/>
     <w:rPr>
       <w:b/>
     </w:rPr>
@@ -7849,7 +8209,7 @@
     <w:basedOn w:val="RecipeNutritionInfo"/>
     <w:next w:val="RecipeNutritionInfo"/>
     <w:qFormat/>
-    <w:rsid w:val="005A1B44"/>
+    <w:rsid w:val="00505A51"/>
     <w:pPr>
       <w:spacing w:after="0"/>
     </w:pPr>
@@ -7864,7 +8224,7 @@
     <w:autoRedefine/>
     <w:uiPriority w:val="39"/>
     <w:semiHidden/>
-    <w:rsid w:val="005A1B44"/>
+    <w:rsid w:val="00505A51"/>
     <w:pPr>
       <w:ind w:left="1800"/>
     </w:pPr>
@@ -7881,7 +8241,7 @@
     <w:autoRedefine/>
     <w:uiPriority w:val="39"/>
     <w:semiHidden/>
-    <w:rsid w:val="005A1B44"/>
+    <w:rsid w:val="00505A51"/>
     <w:pPr>
       <w:ind w:left="2160"/>
     </w:pPr>
@@ -7894,7 +8254,7 @@
   <w:style w:type="paragraph" w:customStyle="1" w:styleId="RecipeSubhead">
     <w:name w:val="RecipeSubhead"/>
     <w:basedOn w:val="RecipeProcedureHead"/>
-    <w:rsid w:val="005A1B44"/>
+    <w:rsid w:val="00505A51"/>
     <w:rPr>
       <w:i/>
     </w:rPr>
@@ -7902,7 +8262,7 @@
   <w:style w:type="character" w:customStyle="1" w:styleId="KeyTermDefinition">
     <w:name w:val="KeyTermDefinition"/>
     <w:uiPriority w:val="1"/>
-    <w:rsid w:val="005A1B44"/>
+    <w:rsid w:val="00505A51"/>
     <w:rPr>
       <w:bdr w:val="none" w:sz="0" w:space="0" w:color="auto"/>
       <w:shd w:val="clear" w:color="auto" w:fill="auto"/>
@@ -7911,7 +8271,7 @@
   <w:style w:type="paragraph" w:styleId="Header">
     <w:name w:val="header"/>
     <w:basedOn w:val="Normal"/>
-    <w:rsid w:val="005A1B44"/>
+    <w:rsid w:val="00505A51"/>
     <w:pPr>
       <w:tabs>
         <w:tab w:val="center" w:pos="4320"/>
@@ -7922,7 +8282,7 @@
   <w:style w:type="paragraph" w:styleId="Footer">
     <w:name w:val="footer"/>
     <w:basedOn w:val="Normal"/>
-    <w:rsid w:val="005A1B44"/>
+    <w:rsid w:val="00505A51"/>
     <w:pPr>
       <w:tabs>
         <w:tab w:val="center" w:pos="4320"/>
@@ -7933,7 +8293,7 @@
   <w:style w:type="character" w:customStyle="1" w:styleId="TwitterLink">
     <w:name w:val="TwitterLink"/>
     <w:uiPriority w:val="1"/>
-    <w:rsid w:val="005A1B44"/>
+    <w:rsid w:val="00505A51"/>
     <w:rPr>
       <w:rFonts w:ascii="Courier New" w:hAnsi="Courier New"/>
       <w:u w:val="dash"/>
@@ -7942,7 +8302,7 @@
   <w:style w:type="character" w:customStyle="1" w:styleId="DigitalLinkID">
     <w:name w:val="DigitalLinkID"/>
     <w:uiPriority w:val="1"/>
-    <w:rsid w:val="005A1B44"/>
+    <w:rsid w:val="00505A51"/>
     <w:rPr>
       <w:rFonts w:cs="Courier New"/>
       <w:color w:val="FF0000"/>
@@ -7955,7 +8315,7 @@
   <w:style w:type="paragraph" w:customStyle="1" w:styleId="DialogSource">
     <w:name w:val="DialogSource"/>
     <w:basedOn w:val="Dialog"/>
-    <w:rsid w:val="005A1B44"/>
+    <w:rsid w:val="00505A51"/>
     <w:pPr>
       <w:ind w:left="2880" w:firstLine="0"/>
     </w:pPr>
@@ -7963,7 +8323,7 @@
   <w:style w:type="character" w:customStyle="1" w:styleId="DigitalOnlyText">
     <w:name w:val="DigitalOnlyText"/>
     <w:uiPriority w:val="1"/>
-    <w:rsid w:val="005A1B44"/>
+    <w:rsid w:val="00505A51"/>
     <w:rPr>
       <w:bdr w:val="single" w:sz="2" w:space="0" w:color="002060"/>
       <w:shd w:val="clear" w:color="auto" w:fill="auto"/>
@@ -7972,7 +8332,7 @@
   <w:style w:type="character" w:customStyle="1" w:styleId="PrintOnlyText">
     <w:name w:val="PrintOnlyText"/>
     <w:uiPriority w:val="1"/>
-    <w:rsid w:val="005A1B44"/>
+    <w:rsid w:val="00505A51"/>
     <w:rPr>
       <w:bdr w:val="single" w:sz="2" w:space="0" w:color="FF0000"/>
     </w:rPr>
@@ -7980,7 +8340,7 @@
   <w:style w:type="paragraph" w:customStyle="1" w:styleId="TableListBulleted">
     <w:name w:val="TableListBulleted"/>
     <w:qFormat/>
-    <w:rsid w:val="005A1B44"/>
+    <w:rsid w:val="00505A51"/>
     <w:pPr>
       <w:numPr>
         <w:numId w:val="15"/>
@@ -7996,7 +8356,7 @@
   <w:style w:type="paragraph" w:customStyle="1" w:styleId="TableListNumbered">
     <w:name w:val="TableListNumbered"/>
     <w:qFormat/>
-    <w:rsid w:val="005A1B44"/>
+    <w:rsid w:val="00505A51"/>
     <w:pPr>
       <w:spacing w:before="120" w:after="120"/>
       <w:ind w:left="288" w:hanging="288"/>
@@ -8010,7 +8370,7 @@
   <w:style w:type="paragraph" w:customStyle="1" w:styleId="TableListUnmarked">
     <w:name w:val="TableListUnmarked"/>
     <w:qFormat/>
-    <w:rsid w:val="005A1B44"/>
+    <w:rsid w:val="00505A51"/>
     <w:pPr>
       <w:spacing w:before="120" w:after="120"/>
       <w:ind w:left="288"/>
@@ -8024,7 +8384,7 @@
   <w:style w:type="paragraph" w:customStyle="1" w:styleId="TableSubhead">
     <w:name w:val="TableSubhead"/>
     <w:qFormat/>
-    <w:rsid w:val="005A1B44"/>
+    <w:rsid w:val="00505A51"/>
     <w:pPr>
       <w:ind w:left="144"/>
     </w:pPr>
@@ -8039,7 +8399,7 @@
     <w:name w:val="TabularSource"/>
     <w:basedOn w:val="TabularEntry"/>
     <w:qFormat/>
-    <w:rsid w:val="005A1B44"/>
+    <w:rsid w:val="00505A51"/>
     <w:pPr>
       <w:spacing w:before="120" w:after="120"/>
       <w:ind w:left="1440"/>
@@ -8051,7 +8411,7 @@
   <w:style w:type="paragraph" w:customStyle="1" w:styleId="ExtractListUnmarked">
     <w:name w:val="ExtractListUnmarked"/>
     <w:qFormat/>
-    <w:rsid w:val="005A1B44"/>
+    <w:rsid w:val="00505A51"/>
     <w:pPr>
       <w:spacing w:before="120" w:after="120"/>
       <w:ind w:left="2880"/>
@@ -8063,7 +8423,7 @@
   </w:style>
   <w:style w:type="character" w:customStyle="1" w:styleId="DigitalLinkAnchorText">
     <w:name w:val="DigitalLinkAnchorText"/>
-    <w:rsid w:val="005A1B44"/>
+    <w:rsid w:val="00505A51"/>
     <w:rPr>
       <w:bdr w:val="none" w:sz="0" w:space="0" w:color="auto"/>
       <w:shd w:val="clear" w:color="auto" w:fill="D6E3BC"/>
@@ -8071,7 +8431,7 @@
   </w:style>
   <w:style w:type="character" w:customStyle="1" w:styleId="DigitalLinkDestination">
     <w:name w:val="DigitalLinkDestination"/>
-    <w:rsid w:val="005A1B44"/>
+    <w:rsid w:val="00505A51"/>
     <w:rPr>
       <w:bdr w:val="none" w:sz="0" w:space="0" w:color="auto"/>
       <w:shd w:val="clear" w:color="auto" w:fill="EAF1DD"/>
@@ -8080,7 +8440,7 @@
   <w:style w:type="paragraph" w:customStyle="1" w:styleId="FeatureRecipeTitleAlternative">
     <w:name w:val="FeatureRecipeTitleAlternative"/>
     <w:basedOn w:val="RecipeTitleAlternative"/>
-    <w:rsid w:val="005A1B44"/>
+    <w:rsid w:val="00505A51"/>
     <w:pPr>
       <w:shd w:val="pct20" w:color="auto" w:fill="auto"/>
     </w:pPr>
@@ -8088,7 +8448,7 @@
   <w:style w:type="paragraph" w:customStyle="1" w:styleId="FeatureSubRecipeTitle">
     <w:name w:val="FeatureSubRecipeTitle"/>
     <w:basedOn w:val="RecipeSubrecipeTitle"/>
-    <w:rsid w:val="005A1B44"/>
+    <w:rsid w:val="00505A51"/>
     <w:pPr>
       <w:shd w:val="pct20" w:color="auto" w:fill="auto"/>
     </w:pPr>
@@ -8096,7 +8456,7 @@
   <w:style w:type="paragraph" w:customStyle="1" w:styleId="FeatureRecipeTool">
     <w:name w:val="FeatureRecipeTool"/>
     <w:basedOn w:val="RecipeTool"/>
-    <w:rsid w:val="005A1B44"/>
+    <w:rsid w:val="00505A51"/>
     <w:pPr>
       <w:shd w:val="pct20" w:color="auto" w:fill="auto"/>
     </w:pPr>
@@ -8104,7 +8464,7 @@
   <w:style w:type="paragraph" w:customStyle="1" w:styleId="FeatureRecipeIntro">
     <w:name w:val="FeatureRecipeIntro"/>
     <w:basedOn w:val="RecipeIntro"/>
-    <w:rsid w:val="005A1B44"/>
+    <w:rsid w:val="00505A51"/>
     <w:pPr>
       <w:shd w:val="pct20" w:color="auto" w:fill="auto"/>
     </w:pPr>
@@ -8112,7 +8472,7 @@
   <w:style w:type="paragraph" w:customStyle="1" w:styleId="FeatureRecipeIntroHead">
     <w:name w:val="FeatureRecipeIntroHead"/>
     <w:basedOn w:val="RecipeIntroHead"/>
-    <w:rsid w:val="005A1B44"/>
+    <w:rsid w:val="00505A51"/>
     <w:pPr>
       <w:shd w:val="pct20" w:color="auto" w:fill="auto"/>
     </w:pPr>
@@ -8120,7 +8480,7 @@
   <w:style w:type="paragraph" w:customStyle="1" w:styleId="FeatureRecipeContributor">
     <w:name w:val="FeatureRecipeContributor"/>
     <w:basedOn w:val="RecipeContributor"/>
-    <w:rsid w:val="005A1B44"/>
+    <w:rsid w:val="00505A51"/>
     <w:pPr>
       <w:shd w:val="pct20" w:color="auto" w:fill="auto"/>
     </w:pPr>
@@ -8128,7 +8488,7 @@
   <w:style w:type="paragraph" w:customStyle="1" w:styleId="FeatureRecipeIngredientHead">
     <w:name w:val="FeatureRecipeIngredientHead"/>
     <w:basedOn w:val="RecipeIngredientHead"/>
-    <w:rsid w:val="005A1B44"/>
+    <w:rsid w:val="00505A51"/>
     <w:pPr>
       <w:shd w:val="pct20" w:color="auto" w:fill="auto"/>
     </w:pPr>
@@ -8136,7 +8496,7 @@
   <w:style w:type="paragraph" w:customStyle="1" w:styleId="FeatureRecipeIngredientSubhead">
     <w:name w:val="FeatureRecipeIngredientSubhead"/>
     <w:basedOn w:val="RecipeIngredientSubhead"/>
-    <w:rsid w:val="005A1B44"/>
+    <w:rsid w:val="00505A51"/>
     <w:pPr>
       <w:shd w:val="pct20" w:color="auto" w:fill="auto"/>
     </w:pPr>
@@ -8144,7 +8504,7 @@
   <w:style w:type="paragraph" w:customStyle="1" w:styleId="FeatureRecipeProcedureHead">
     <w:name w:val="FeatureRecipeProcedureHead"/>
     <w:basedOn w:val="RecipeProcedureHead"/>
-    <w:rsid w:val="005A1B44"/>
+    <w:rsid w:val="00505A51"/>
     <w:pPr>
       <w:shd w:val="pct20" w:color="auto" w:fill="FFFFFF"/>
     </w:pPr>
@@ -8152,7 +8512,7 @@
   <w:style w:type="paragraph" w:customStyle="1" w:styleId="FeatureRecipeTime">
     <w:name w:val="FeatureRecipeTime"/>
     <w:basedOn w:val="RecipeTime"/>
-    <w:rsid w:val="005A1B44"/>
+    <w:rsid w:val="00505A51"/>
     <w:pPr>
       <w:shd w:val="pct20" w:color="auto" w:fill="auto"/>
     </w:pPr>
@@ -8160,7 +8520,7 @@
   <w:style w:type="paragraph" w:customStyle="1" w:styleId="FeatureRecipeSubhead">
     <w:name w:val="FeatureRecipeSubhead"/>
     <w:basedOn w:val="RecipeSubhead"/>
-    <w:rsid w:val="005A1B44"/>
+    <w:rsid w:val="00505A51"/>
     <w:pPr>
       <w:shd w:val="pct20" w:color="auto" w:fill="FFFFFF"/>
     </w:pPr>
@@ -8168,7 +8528,7 @@
   <w:style w:type="paragraph" w:customStyle="1" w:styleId="FeatureRecipeVariationTitle">
     <w:name w:val="FeatureRecipeVariationTitle"/>
     <w:basedOn w:val="RecipeVariationTitle"/>
-    <w:rsid w:val="005A1B44"/>
+    <w:rsid w:val="00505A51"/>
     <w:pPr>
       <w:shd w:val="pct20" w:color="auto" w:fill="auto"/>
     </w:pPr>
@@ -8176,7 +8536,7 @@
   <w:style w:type="paragraph" w:customStyle="1" w:styleId="FeatureRecipeVariationHead">
     <w:name w:val="FeatureRecipeVariationHead"/>
     <w:basedOn w:val="RecipeVariationHead"/>
-    <w:rsid w:val="005A1B44"/>
+    <w:rsid w:val="00505A51"/>
     <w:pPr>
       <w:shd w:val="pct20" w:color="auto" w:fill="auto"/>
     </w:pPr>
@@ -8184,7 +8544,7 @@
   <w:style w:type="paragraph" w:customStyle="1" w:styleId="FeaturerecipeVariationPara">
     <w:name w:val="FeaturerecipeVariationPara"/>
     <w:basedOn w:val="RecipeVariationPara"/>
-    <w:rsid w:val="005A1B44"/>
+    <w:rsid w:val="00505A51"/>
     <w:pPr>
       <w:shd w:val="pct20" w:color="auto" w:fill="auto"/>
     </w:pPr>
@@ -8192,7 +8552,7 @@
   <w:style w:type="paragraph" w:customStyle="1" w:styleId="FeatureRecipeNoteHead">
     <w:name w:val="FeatureRecipeNoteHead"/>
     <w:basedOn w:val="RecipeNoteHead"/>
-    <w:rsid w:val="005A1B44"/>
+    <w:rsid w:val="00505A51"/>
     <w:pPr>
       <w:shd w:val="pct20" w:color="auto" w:fill="auto"/>
     </w:pPr>
@@ -8200,7 +8560,7 @@
   <w:style w:type="paragraph" w:customStyle="1" w:styleId="FeatureRecipeNotePara">
     <w:name w:val="FeatureRecipeNotePara"/>
     <w:basedOn w:val="RecipeNotePara"/>
-    <w:rsid w:val="005A1B44"/>
+    <w:rsid w:val="00505A51"/>
     <w:pPr>
       <w:shd w:val="pct20" w:color="auto" w:fill="auto"/>
     </w:pPr>
@@ -8208,7 +8568,7 @@
   <w:style w:type="paragraph" w:customStyle="1" w:styleId="FeatureRecipeNutritionInfo">
     <w:name w:val="FeatureRecipeNutritionInfo"/>
     <w:basedOn w:val="RecipeNutritionInfo"/>
-    <w:rsid w:val="005A1B44"/>
+    <w:rsid w:val="00505A51"/>
     <w:pPr>
       <w:shd w:val="pct20" w:color="auto" w:fill="auto"/>
     </w:pPr>
@@ -8216,7 +8576,7 @@
   <w:style w:type="paragraph" w:customStyle="1" w:styleId="FeatureRecipeNutritionHead">
     <w:name w:val="FeatureRecipeNutritionHead"/>
     <w:basedOn w:val="RecipeNutritionHead"/>
-    <w:rsid w:val="005A1B44"/>
+    <w:rsid w:val="00505A51"/>
     <w:pPr>
       <w:shd w:val="pct20" w:color="auto" w:fill="auto"/>
     </w:pPr>
@@ -8224,7 +8584,7 @@
   <w:style w:type="paragraph" w:customStyle="1" w:styleId="FeatureRecipeFootnote">
     <w:name w:val="FeatureRecipeFootnote"/>
     <w:basedOn w:val="RecipeFootnote"/>
-    <w:rsid w:val="005A1B44"/>
+    <w:rsid w:val="00505A51"/>
     <w:pPr>
       <w:shd w:val="pct20" w:color="auto" w:fill="auto"/>
     </w:pPr>
@@ -8232,7 +8592,7 @@
   <w:style w:type="paragraph" w:customStyle="1" w:styleId="FeatureRecipeTableHead">
     <w:name w:val="FeatureRecipeTableHead"/>
     <w:basedOn w:val="RecipeTableHead"/>
-    <w:rsid w:val="005A1B44"/>
+    <w:rsid w:val="00505A51"/>
     <w:pPr>
       <w:shd w:val="pct20" w:color="auto" w:fill="auto"/>
     </w:pPr>
@@ -8240,7 +8600,7 @@
   <w:style w:type="paragraph" w:customStyle="1" w:styleId="CopyrightLine">
     <w:name w:val="CopyrightLine"/>
     <w:qFormat/>
-    <w:rsid w:val="005A1B44"/>
+    <w:rsid w:val="00505A51"/>
     <w:pPr>
       <w:pBdr>
         <w:top w:val="single" w:sz="4" w:space="1" w:color="4F81BD"/>
@@ -8258,7 +8618,7 @@
   <w:style w:type="character" w:customStyle="1" w:styleId="PrintOnlyURL">
     <w:name w:val="PrintOnlyURL"/>
     <w:uiPriority w:val="1"/>
-    <w:rsid w:val="005A1B44"/>
+    <w:rsid w:val="00505A51"/>
     <w:rPr>
       <w:rFonts w:ascii="Courier New" w:hAnsi="Courier New"/>
       <w:bdr w:val="single" w:sz="2" w:space="0" w:color="FF0000"/>
@@ -8267,7 +8627,7 @@
   <w:style w:type="character" w:customStyle="1" w:styleId="DigitalOnlyURL">
     <w:name w:val="DigitalOnlyURL"/>
     <w:uiPriority w:val="1"/>
-    <w:rsid w:val="005A1B44"/>
+    <w:rsid w:val="00505A51"/>
     <w:rPr>
       <w:rFonts w:ascii="Courier New" w:hAnsi="Courier New"/>
       <w:bdr w:val="single" w:sz="2" w:space="0" w:color="002060"/>
@@ -8280,7 +8640,7 @@
     <w:next w:val="Normal"/>
     <w:autoRedefine/>
     <w:semiHidden/>
-    <w:rsid w:val="005A1B44"/>
+    <w:rsid w:val="00505A51"/>
   </w:style>
   <w:style w:type="paragraph" w:styleId="TOC2">
     <w:name w:val="toc 2"/>
@@ -8288,7 +8648,7 @@
     <w:next w:val="Normal"/>
     <w:autoRedefine/>
     <w:semiHidden/>
-    <w:rsid w:val="005A1B44"/>
+    <w:rsid w:val="00505A51"/>
     <w:pPr>
       <w:ind w:left="240"/>
     </w:pPr>
@@ -8299,7 +8659,7 @@
     <w:next w:val="Normal"/>
     <w:autoRedefine/>
     <w:semiHidden/>
-    <w:rsid w:val="005A1B44"/>
+    <w:rsid w:val="00505A51"/>
     <w:pPr>
       <w:ind w:left="480"/>
     </w:pPr>
@@ -8307,7 +8667,7 @@
   <w:style w:type="character" w:customStyle="1" w:styleId="FigureSourceChar">
     <w:name w:val="FigureSource Char"/>
     <w:link w:val="FigureSource"/>
-    <w:rsid w:val="005A1B44"/>
+    <w:rsid w:val="00505A51"/>
     <w:rPr>
       <w:rFonts w:ascii="Arial" w:hAnsi="Arial"/>
       <w:sz w:val="22"/>
@@ -8316,7 +8676,7 @@
   <w:style w:type="numbering" w:styleId="111111">
     <w:name w:val="Outline List 2"/>
     <w:basedOn w:val="NoList"/>
-    <w:rsid w:val="005A1B44"/>
+    <w:rsid w:val="00505A51"/>
     <w:pPr>
       <w:numPr>
         <w:numId w:val="17"/>
@@ -8326,7 +8686,7 @@
   <w:style w:type="numbering" w:styleId="1ai">
     <w:name w:val="Outline List 1"/>
     <w:basedOn w:val="NoList"/>
-    <w:rsid w:val="005A1B44"/>
+    <w:rsid w:val="00505A51"/>
     <w:pPr>
       <w:numPr>
         <w:numId w:val="18"/>
@@ -8336,7 +8696,7 @@
   <w:style w:type="numbering" w:styleId="ArticleSection">
     <w:name w:val="Outline List 3"/>
     <w:basedOn w:val="NoList"/>
-    <w:rsid w:val="005A1B44"/>
+    <w:rsid w:val="00505A51"/>
     <w:pPr>
       <w:numPr>
         <w:numId w:val="19"/>
@@ -8346,7 +8706,7 @@
   <w:style w:type="paragraph" w:styleId="BlockText">
     <w:name w:val="Block Text"/>
     <w:basedOn w:val="Normal"/>
-    <w:rsid w:val="005A1B44"/>
+    <w:rsid w:val="00505A51"/>
     <w:pPr>
       <w:spacing w:after="120"/>
       <w:ind w:left="1440" w:right="1440"/>
@@ -8355,7 +8715,7 @@
   <w:style w:type="paragraph" w:styleId="BodyText">
     <w:name w:val="Body Text"/>
     <w:basedOn w:val="Normal"/>
-    <w:rsid w:val="005A1B44"/>
+    <w:rsid w:val="00505A51"/>
     <w:pPr>
       <w:spacing w:after="120"/>
     </w:pPr>
@@ -8363,7 +8723,7 @@
   <w:style w:type="paragraph" w:styleId="BodyText2">
     <w:name w:val="Body Text 2"/>
     <w:basedOn w:val="Normal"/>
-    <w:rsid w:val="005A1B44"/>
+    <w:rsid w:val="00505A51"/>
     <w:pPr>
       <w:spacing w:after="120" w:line="480" w:lineRule="auto"/>
     </w:pPr>
@@ -8371,7 +8731,7 @@
   <w:style w:type="paragraph" w:styleId="BodyText3">
     <w:name w:val="Body Text 3"/>
     <w:basedOn w:val="Normal"/>
-    <w:rsid w:val="005A1B44"/>
+    <w:rsid w:val="00505A51"/>
     <w:pPr>
       <w:spacing w:after="120"/>
     </w:pPr>
@@ -8383,7 +8743,7 @@
   <w:style w:type="paragraph" w:styleId="BodyTextFirstIndent">
     <w:name w:val="Body Text First Indent"/>
     <w:basedOn w:val="BodyText"/>
-    <w:rsid w:val="005A1B44"/>
+    <w:rsid w:val="00505A51"/>
     <w:pPr>
       <w:ind w:firstLine="210"/>
     </w:pPr>
@@ -8391,7 +8751,7 @@
   <w:style w:type="paragraph" w:styleId="BodyTextIndent">
     <w:name w:val="Body Text Indent"/>
     <w:basedOn w:val="Normal"/>
-    <w:rsid w:val="005A1B44"/>
+    <w:rsid w:val="00505A51"/>
     <w:pPr>
       <w:spacing w:after="120"/>
       <w:ind w:left="360"/>
@@ -8400,7 +8760,7 @@
   <w:style w:type="paragraph" w:styleId="BodyTextFirstIndent2">
     <w:name w:val="Body Text First Indent 2"/>
     <w:basedOn w:val="BodyTextIndent"/>
-    <w:rsid w:val="005A1B44"/>
+    <w:rsid w:val="00505A51"/>
     <w:pPr>
       <w:ind w:firstLine="210"/>
     </w:pPr>
@@ -8408,7 +8768,7 @@
   <w:style w:type="paragraph" w:styleId="BodyTextIndent2">
     <w:name w:val="Body Text Indent 2"/>
     <w:basedOn w:val="Normal"/>
-    <w:rsid w:val="005A1B44"/>
+    <w:rsid w:val="00505A51"/>
     <w:pPr>
       <w:spacing w:after="120" w:line="480" w:lineRule="auto"/>
       <w:ind w:left="360"/>
@@ -8417,7 +8777,7 @@
   <w:style w:type="paragraph" w:styleId="BodyTextIndent3">
     <w:name w:val="Body Text Indent 3"/>
     <w:basedOn w:val="Normal"/>
-    <w:rsid w:val="005A1B44"/>
+    <w:rsid w:val="00505A51"/>
     <w:pPr>
       <w:spacing w:after="120"/>
       <w:ind w:left="360"/>
@@ -8432,7 +8792,7 @@
     <w:basedOn w:val="Normal"/>
     <w:next w:val="Normal"/>
     <w:qFormat/>
-    <w:rsid w:val="005A1B44"/>
+    <w:rsid w:val="00505A51"/>
     <w:rPr>
       <w:b/>
       <w:bCs/>
@@ -8443,7 +8803,7 @@
   <w:style w:type="paragraph" w:styleId="Closing">
     <w:name w:val="Closing"/>
     <w:basedOn w:val="Normal"/>
-    <w:rsid w:val="005A1B44"/>
+    <w:rsid w:val="00505A51"/>
     <w:pPr>
       <w:ind w:left="4320"/>
     </w:pPr>
@@ -8452,13 +8812,13 @@
     <w:name w:val="Date"/>
     <w:basedOn w:val="Normal"/>
     <w:next w:val="Normal"/>
-    <w:rsid w:val="005A1B44"/>
+    <w:rsid w:val="00505A51"/>
   </w:style>
   <w:style w:type="paragraph" w:styleId="DocumentMap">
     <w:name w:val="Document Map"/>
     <w:basedOn w:val="Normal"/>
     <w:semiHidden/>
-    <w:rsid w:val="005A1B44"/>
+    <w:rsid w:val="00505A51"/>
     <w:pPr>
       <w:shd w:val="clear" w:color="auto" w:fill="000080"/>
     </w:pPr>
@@ -8471,12 +8831,12 @@
   <w:style w:type="paragraph" w:styleId="E-mailSignature">
     <w:name w:val="E-mail Signature"/>
     <w:basedOn w:val="Normal"/>
-    <w:rsid w:val="005A1B44"/>
+    <w:rsid w:val="00505A51"/>
   </w:style>
   <w:style w:type="character" w:styleId="EndnoteReference">
     <w:name w:val="endnote reference"/>
     <w:semiHidden/>
-    <w:rsid w:val="005A1B44"/>
+    <w:rsid w:val="00505A51"/>
     <w:rPr>
       <w:vertAlign w:val="superscript"/>
     </w:rPr>
@@ -8485,7 +8845,7 @@
     <w:name w:val="endnote text"/>
     <w:basedOn w:val="Normal"/>
     <w:semiHidden/>
-    <w:rsid w:val="005A1B44"/>
+    <w:rsid w:val="00505A51"/>
     <w:rPr>
       <w:sz w:val="20"/>
       <w:szCs w:val="20"/>
@@ -8494,7 +8854,7 @@
   <w:style w:type="paragraph" w:styleId="EnvelopeAddress">
     <w:name w:val="envelope address"/>
     <w:basedOn w:val="Normal"/>
-    <w:rsid w:val="005A1B44"/>
+    <w:rsid w:val="00505A51"/>
     <w:pPr>
       <w:framePr w:w="7920" w:h="1980" w:hRule="exact" w:hSpace="180" w:wrap="auto" w:hAnchor="page" w:xAlign="center" w:yAlign="bottom"/>
       <w:ind w:left="2880"/>
@@ -8506,7 +8866,7 @@
   <w:style w:type="paragraph" w:styleId="EnvelopeReturn">
     <w:name w:val="envelope return"/>
     <w:basedOn w:val="Normal"/>
-    <w:rsid w:val="005A1B44"/>
+    <w:rsid w:val="00505A51"/>
     <w:rPr>
       <w:rFonts w:ascii="Arial" w:hAnsi="Arial" w:cs="Arial"/>
       <w:sz w:val="20"/>
@@ -8516,7 +8876,7 @@
   <w:style w:type="character" w:styleId="FootnoteReference">
     <w:name w:val="footnote reference"/>
     <w:semiHidden/>
-    <w:rsid w:val="005A1B44"/>
+    <w:rsid w:val="00505A51"/>
     <w:rPr>
       <w:vertAlign w:val="superscript"/>
     </w:rPr>
@@ -8525,7 +8885,7 @@
     <w:name w:val="footnote text"/>
     <w:basedOn w:val="Normal"/>
     <w:semiHidden/>
-    <w:rsid w:val="005A1B44"/>
+    <w:rsid w:val="00505A51"/>
     <w:rPr>
       <w:sz w:val="20"/>
       <w:szCs w:val="20"/>
@@ -8534,7 +8894,7 @@
   <w:style w:type="paragraph" w:styleId="HTMLAddress">
     <w:name w:val="HTML Address"/>
     <w:basedOn w:val="Normal"/>
-    <w:rsid w:val="005A1B44"/>
+    <w:rsid w:val="00505A51"/>
     <w:rPr>
       <w:i/>
       <w:iCs/>
@@ -8543,7 +8903,7 @@
   <w:style w:type="paragraph" w:styleId="HTMLPreformatted">
     <w:name w:val="HTML Preformatted"/>
     <w:basedOn w:val="Normal"/>
-    <w:rsid w:val="005A1B44"/>
+    <w:rsid w:val="00505A51"/>
     <w:rPr>
       <w:rFonts w:ascii="Courier New" w:hAnsi="Courier New" w:cs="Courier New"/>
       <w:sz w:val="20"/>
@@ -8556,7 +8916,7 @@
     <w:next w:val="Normal"/>
     <w:autoRedefine/>
     <w:semiHidden/>
-    <w:rsid w:val="005A1B44"/>
+    <w:rsid w:val="00505A51"/>
     <w:pPr>
       <w:ind w:left="240" w:hanging="240"/>
     </w:pPr>
@@ -8567,7 +8927,7 @@
     <w:next w:val="Normal"/>
     <w:autoRedefine/>
     <w:semiHidden/>
-    <w:rsid w:val="005A1B44"/>
+    <w:rsid w:val="00505A51"/>
     <w:pPr>
       <w:ind w:left="480" w:hanging="240"/>
     </w:pPr>
@@ -8578,7 +8938,7 @@
     <w:next w:val="Normal"/>
     <w:autoRedefine/>
     <w:semiHidden/>
-    <w:rsid w:val="005A1B44"/>
+    <w:rsid w:val="00505A51"/>
     <w:pPr>
       <w:ind w:left="720" w:hanging="240"/>
     </w:pPr>
@@ -8589,7 +8949,7 @@
     <w:next w:val="Normal"/>
     <w:autoRedefine/>
     <w:semiHidden/>
-    <w:rsid w:val="005A1B44"/>
+    <w:rsid w:val="00505A51"/>
     <w:pPr>
       <w:ind w:left="960" w:hanging="240"/>
     </w:pPr>
@@ -8600,7 +8960,7 @@
     <w:next w:val="Normal"/>
     <w:autoRedefine/>
     <w:semiHidden/>
-    <w:rsid w:val="005A1B44"/>
+    <w:rsid w:val="00505A51"/>
     <w:pPr>
       <w:ind w:left="1200" w:hanging="240"/>
     </w:pPr>
@@ -8611,7 +8971,7 @@
     <w:next w:val="Normal"/>
     <w:autoRedefine/>
     <w:semiHidden/>
-    <w:rsid w:val="005A1B44"/>
+    <w:rsid w:val="00505A51"/>
     <w:pPr>
       <w:ind w:left="1440" w:hanging="240"/>
     </w:pPr>
@@ -8622,7 +8982,7 @@
     <w:next w:val="Normal"/>
     <w:autoRedefine/>
     <w:semiHidden/>
-    <w:rsid w:val="005A1B44"/>
+    <w:rsid w:val="00505A51"/>
     <w:pPr>
       <w:ind w:left="1680" w:hanging="240"/>
     </w:pPr>
@@ -8633,7 +8993,7 @@
     <w:next w:val="Normal"/>
     <w:autoRedefine/>
     <w:semiHidden/>
-    <w:rsid w:val="005A1B44"/>
+    <w:rsid w:val="00505A51"/>
     <w:pPr>
       <w:ind w:left="1920" w:hanging="240"/>
     </w:pPr>
@@ -8644,7 +9004,7 @@
     <w:next w:val="Normal"/>
     <w:autoRedefine/>
     <w:semiHidden/>
-    <w:rsid w:val="005A1B44"/>
+    <w:rsid w:val="00505A51"/>
     <w:pPr>
       <w:ind w:left="2160" w:hanging="240"/>
     </w:pPr>
@@ -8654,7 +9014,7 @@
     <w:basedOn w:val="Normal"/>
     <w:next w:val="Index10"/>
     <w:semiHidden/>
-    <w:rsid w:val="005A1B44"/>
+    <w:rsid w:val="00505A51"/>
     <w:rPr>
       <w:rFonts w:ascii="Arial" w:hAnsi="Arial" w:cs="Arial"/>
       <w:b/>
@@ -8664,7 +9024,7 @@
   <w:style w:type="paragraph" w:styleId="List">
     <w:name w:val="List"/>
     <w:basedOn w:val="Normal"/>
-    <w:rsid w:val="005A1B44"/>
+    <w:rsid w:val="00505A51"/>
     <w:pPr>
       <w:ind w:left="360" w:hanging="360"/>
     </w:pPr>
@@ -8672,7 +9032,7 @@
   <w:style w:type="paragraph" w:styleId="List2">
     <w:name w:val="List 2"/>
     <w:basedOn w:val="Normal"/>
-    <w:rsid w:val="005A1B44"/>
+    <w:rsid w:val="00505A51"/>
     <w:pPr>
       <w:ind w:left="720" w:hanging="360"/>
     </w:pPr>
@@ -8680,7 +9040,7 @@
   <w:style w:type="paragraph" w:styleId="List3">
     <w:name w:val="List 3"/>
     <w:basedOn w:val="Normal"/>
-    <w:rsid w:val="005A1B44"/>
+    <w:rsid w:val="00505A51"/>
     <w:pPr>
       <w:ind w:left="1080" w:hanging="360"/>
     </w:pPr>
@@ -8688,7 +9048,7 @@
   <w:style w:type="paragraph" w:styleId="List4">
     <w:name w:val="List 4"/>
     <w:basedOn w:val="Normal"/>
-    <w:rsid w:val="005A1B44"/>
+    <w:rsid w:val="00505A51"/>
     <w:pPr>
       <w:ind w:left="1440" w:hanging="360"/>
     </w:pPr>
@@ -8696,7 +9056,7 @@
   <w:style w:type="paragraph" w:styleId="List5">
     <w:name w:val="List 5"/>
     <w:basedOn w:val="Normal"/>
-    <w:rsid w:val="005A1B44"/>
+    <w:rsid w:val="00505A51"/>
     <w:pPr>
       <w:ind w:left="1800" w:hanging="360"/>
     </w:pPr>
@@ -8704,7 +9064,7 @@
   <w:style w:type="paragraph" w:styleId="ListBullet2">
     <w:name w:val="List Bullet 2"/>
     <w:basedOn w:val="Normal"/>
-    <w:rsid w:val="005A1B44"/>
+    <w:rsid w:val="00505A51"/>
     <w:pPr>
       <w:numPr>
         <w:numId w:val="20"/>
@@ -8714,7 +9074,7 @@
   <w:style w:type="paragraph" w:styleId="ListBullet3">
     <w:name w:val="List Bullet 3"/>
     <w:basedOn w:val="Normal"/>
-    <w:rsid w:val="005A1B44"/>
+    <w:rsid w:val="00505A51"/>
     <w:pPr>
       <w:numPr>
         <w:numId w:val="21"/>
@@ -8724,7 +9084,7 @@
   <w:style w:type="paragraph" w:styleId="ListBullet4">
     <w:name w:val="List Bullet 4"/>
     <w:basedOn w:val="Normal"/>
-    <w:rsid w:val="005A1B44"/>
+    <w:rsid w:val="00505A51"/>
     <w:pPr>
       <w:numPr>
         <w:numId w:val="22"/>
@@ -8734,7 +9094,7 @@
   <w:style w:type="paragraph" w:styleId="ListBullet5">
     <w:name w:val="List Bullet 5"/>
     <w:basedOn w:val="Normal"/>
-    <w:rsid w:val="005A1B44"/>
+    <w:rsid w:val="00505A51"/>
     <w:pPr>
       <w:numPr>
         <w:numId w:val="23"/>
@@ -8744,7 +9104,7 @@
   <w:style w:type="paragraph" w:styleId="ListContinue">
     <w:name w:val="List Continue"/>
     <w:basedOn w:val="Normal"/>
-    <w:rsid w:val="005A1B44"/>
+    <w:rsid w:val="00505A51"/>
     <w:pPr>
       <w:spacing w:after="120"/>
       <w:ind w:left="360"/>
@@ -8753,7 +9113,7 @@
   <w:style w:type="paragraph" w:styleId="ListContinue2">
     <w:name w:val="List Continue 2"/>
     <w:basedOn w:val="Normal"/>
-    <w:rsid w:val="005A1B44"/>
+    <w:rsid w:val="00505A51"/>
     <w:pPr>
       <w:spacing w:after="120"/>
       <w:ind w:left="720"/>
@@ -8762,7 +9122,7 @@
   <w:style w:type="paragraph" w:styleId="ListContinue3">
     <w:name w:val="List Continue 3"/>
     <w:basedOn w:val="Normal"/>
-    <w:rsid w:val="005A1B44"/>
+    <w:rsid w:val="00505A51"/>
     <w:pPr>
       <w:spacing w:after="120"/>
       <w:ind w:left="1080"/>
@@ -8771,7 +9131,7 @@
   <w:style w:type="paragraph" w:styleId="ListContinue4">
     <w:name w:val="List Continue 4"/>
     <w:basedOn w:val="Normal"/>
-    <w:rsid w:val="005A1B44"/>
+    <w:rsid w:val="00505A51"/>
     <w:pPr>
       <w:spacing w:after="120"/>
       <w:ind w:left="1440"/>
@@ -8780,7 +9140,7 @@
   <w:style w:type="paragraph" w:styleId="ListContinue5">
     <w:name w:val="List Continue 5"/>
     <w:basedOn w:val="Normal"/>
-    <w:rsid w:val="005A1B44"/>
+    <w:rsid w:val="00505A51"/>
     <w:pPr>
       <w:spacing w:after="120"/>
       <w:ind w:left="1800"/>
@@ -8789,7 +9149,7 @@
   <w:style w:type="paragraph" w:styleId="ListNumber">
     <w:name w:val="List Number"/>
     <w:basedOn w:val="Normal"/>
-    <w:rsid w:val="005A1B44"/>
+    <w:rsid w:val="00505A51"/>
     <w:pPr>
       <w:numPr>
         <w:numId w:val="24"/>
@@ -8799,7 +9159,7 @@
   <w:style w:type="paragraph" w:styleId="ListNumber2">
     <w:name w:val="List Number 2"/>
     <w:basedOn w:val="Normal"/>
-    <w:rsid w:val="005A1B44"/>
+    <w:rsid w:val="00505A51"/>
     <w:pPr>
       <w:numPr>
         <w:numId w:val="25"/>
@@ -8809,7 +9169,7 @@
   <w:style w:type="paragraph" w:styleId="ListNumber3">
     <w:name w:val="List Number 3"/>
     <w:basedOn w:val="Normal"/>
-    <w:rsid w:val="005A1B44"/>
+    <w:rsid w:val="00505A51"/>
     <w:pPr>
       <w:numPr>
         <w:numId w:val="26"/>
@@ -8819,7 +9179,7 @@
   <w:style w:type="paragraph" w:styleId="ListNumber4">
     <w:name w:val="List Number 4"/>
     <w:basedOn w:val="Normal"/>
-    <w:rsid w:val="005A1B44"/>
+    <w:rsid w:val="00505A51"/>
     <w:pPr>
       <w:numPr>
         <w:numId w:val="27"/>
@@ -8829,7 +9189,7 @@
   <w:style w:type="paragraph" w:styleId="ListNumber5">
     <w:name w:val="List Number 5"/>
     <w:basedOn w:val="Normal"/>
-    <w:rsid w:val="005A1B44"/>
+    <w:rsid w:val="00505A51"/>
     <w:pPr>
       <w:numPr>
         <w:numId w:val="28"/>
@@ -8839,7 +9199,7 @@
   <w:style w:type="paragraph" w:styleId="MacroText">
     <w:name w:val="macro"/>
     <w:semiHidden/>
-    <w:rsid w:val="005A1B44"/>
+    <w:rsid w:val="00505A51"/>
     <w:pPr>
       <w:tabs>
         <w:tab w:val="left" w:pos="480"/>
@@ -8860,7 +9220,7 @@
   <w:style w:type="paragraph" w:styleId="MessageHeader">
     <w:name w:val="Message Header"/>
     <w:basedOn w:val="Normal"/>
-    <w:rsid w:val="005A1B44"/>
+    <w:rsid w:val="00505A51"/>
     <w:pPr>
       <w:pBdr>
         <w:top w:val="single" w:sz="6" w:space="1" w:color="auto"/>
@@ -8878,12 +9238,12 @@
   <w:style w:type="paragraph" w:styleId="NormalWeb">
     <w:name w:val="Normal (Web)"/>
     <w:basedOn w:val="Normal"/>
-    <w:rsid w:val="005A1B44"/>
+    <w:rsid w:val="00505A51"/>
   </w:style>
   <w:style w:type="paragraph" w:styleId="NormalIndent">
     <w:name w:val="Normal Indent"/>
     <w:basedOn w:val="Normal"/>
-    <w:rsid w:val="005A1B44"/>
+    <w:rsid w:val="00505A51"/>
     <w:pPr>
       <w:ind w:left="720"/>
     </w:pPr>
@@ -8892,12 +9252,12 @@
     <w:name w:val="Note Heading"/>
     <w:basedOn w:val="Normal"/>
     <w:next w:val="Normal"/>
-    <w:rsid w:val="005A1B44"/>
+    <w:rsid w:val="00505A51"/>
   </w:style>
   <w:style w:type="paragraph" w:styleId="PlainText">
     <w:name w:val="Plain Text"/>
     <w:basedOn w:val="Normal"/>
-    <w:rsid w:val="005A1B44"/>
+    <w:rsid w:val="00505A51"/>
     <w:rPr>
       <w:rFonts w:ascii="Courier New" w:hAnsi="Courier New" w:cs="Courier New"/>
       <w:sz w:val="20"/>
@@ -8907,7 +9267,7 @@
   <w:style w:type="paragraph" w:styleId="Signature">
     <w:name w:val="Signature"/>
     <w:basedOn w:val="Normal"/>
-    <w:rsid w:val="005A1B44"/>
+    <w:rsid w:val="00505A51"/>
     <w:pPr>
       <w:ind w:left="4320"/>
     </w:pPr>
@@ -8915,7 +9275,7 @@
   <w:style w:type="table" w:styleId="Table3Deffects1">
     <w:name w:val="Table 3D effects 1"/>
     <w:basedOn w:val="TableNormal"/>
-    <w:rsid w:val="005A1B44"/>
+    <w:rsid w:val="00505A51"/>
     <w:tblPr>
       <w:tblInd w:w="0" w:type="dxa"/>
       <w:tblCellMar>
@@ -9028,7 +9388,7 @@
   <w:style w:type="table" w:styleId="Table3Deffects2">
     <w:name w:val="Table 3D effects 2"/>
     <w:basedOn w:val="TableNormal"/>
-    <w:rsid w:val="005A1B44"/>
+    <w:rsid w:val="00505A51"/>
     <w:tblPr>
       <w:tblStyleRowBandSize w:val="1"/>
       <w:tblInd w:w="0" w:type="dxa"/>
@@ -9105,7 +9465,7 @@
   <w:style w:type="table" w:styleId="Table3Deffects3">
     <w:name w:val="Table 3D effects 3"/>
     <w:basedOn w:val="TableNormal"/>
-    <w:rsid w:val="005A1B44"/>
+    <w:rsid w:val="00505A51"/>
     <w:tblPr>
       <w:tblStyleRowBandSize w:val="1"/>
       <w:tblStyleColBandSize w:val="1"/>
@@ -9198,7 +9558,7 @@
   <w:style w:type="table" w:styleId="TableClassic1">
     <w:name w:val="Table Classic 1"/>
     <w:basedOn w:val="TableNormal"/>
-    <w:rsid w:val="005A1B44"/>
+    <w:rsid w:val="00505A51"/>
     <w:tblPr>
       <w:tblInd w:w="0" w:type="dxa"/>
       <w:tblBorders>
@@ -9284,7 +9644,7 @@
   <w:style w:type="table" w:styleId="TableClassic2">
     <w:name w:val="Table Classic 2"/>
     <w:basedOn w:val="TableNormal"/>
-    <w:rsid w:val="005A1B44"/>
+    <w:rsid w:val="00505A51"/>
     <w:tblPr>
       <w:tblInd w:w="0" w:type="dxa"/>
       <w:tblBorders>
@@ -9378,7 +9738,7 @@
   <w:style w:type="table" w:styleId="TableClassic3">
     <w:name w:val="Table Classic 3"/>
     <w:basedOn w:val="TableNormal"/>
-    <w:rsid w:val="005A1B44"/>
+    <w:rsid w:val="00505A51"/>
     <w:rPr>
       <w:color w:val="000080"/>
     </w:rPr>
@@ -9450,7 +9810,7 @@
   <w:style w:type="table" w:styleId="TableClassic4">
     <w:name w:val="Table Classic 4"/>
     <w:basedOn w:val="TableNormal"/>
-    <w:rsid w:val="005A1B44"/>
+    <w:rsid w:val="00505A51"/>
     <w:tblPr>
       <w:tblInd w:w="0" w:type="dxa"/>
       <w:tblBorders>
@@ -9543,7 +9903,7 @@
   <w:style w:type="table" w:styleId="TableColorful1">
     <w:name w:val="Table Colorful 1"/>
     <w:basedOn w:val="TableNormal"/>
-    <w:rsid w:val="005A1B44"/>
+    <w:rsid w:val="00505A51"/>
     <w:rPr>
       <w:color w:val="FFFFFF"/>
     </w:rPr>
@@ -9627,7 +9987,7 @@
   <w:style w:type="table" w:styleId="TableColorful2">
     <w:name w:val="Table Colorful 2"/>
     <w:basedOn w:val="TableNormal"/>
-    <w:rsid w:val="005A1B44"/>
+    <w:rsid w:val="00505A51"/>
     <w:tblPr>
       <w:tblInd w:w="0" w:type="dxa"/>
       <w:tblBorders>
@@ -9705,7 +10065,7 @@
   <w:style w:type="table" w:styleId="TableColorful3">
     <w:name w:val="Table Colorful 3"/>
     <w:basedOn w:val="TableNormal"/>
-    <w:rsid w:val="005A1B44"/>
+    <w:rsid w:val="00505A51"/>
     <w:tblPr>
       <w:tblInd w:w="0" w:type="dxa"/>
       <w:tblBorders>
@@ -9767,7 +10127,7 @@
   <w:style w:type="table" w:styleId="TableColumns1">
     <w:name w:val="Table Columns 1"/>
     <w:basedOn w:val="TableNormal"/>
-    <w:rsid w:val="005A1B44"/>
+    <w:rsid w:val="00505A51"/>
     <w:rPr>
       <w:b/>
       <w:bCs/>
@@ -9889,7 +10249,7 @@
   <w:style w:type="table" w:styleId="TableColumns2">
     <w:name w:val="Table Columns 2"/>
     <w:basedOn w:val="TableNormal"/>
-    <w:rsid w:val="005A1B44"/>
+    <w:rsid w:val="00505A51"/>
     <w:rPr>
       <w:b/>
       <w:bCs/>
@@ -10005,7 +10365,7 @@
   <w:style w:type="table" w:styleId="TableColumns3">
     <w:name w:val="Table Columns 3"/>
     <w:basedOn w:val="TableNormal"/>
-    <w:rsid w:val="005A1B44"/>
+    <w:rsid w:val="00505A51"/>
     <w:rPr>
       <w:b/>
       <w:bCs/>
@@ -10115,7 +10475,7 @@
   <w:style w:type="table" w:styleId="TableColumns4">
     <w:name w:val="Table Columns 4"/>
     <w:basedOn w:val="TableNormal"/>
-    <w:rsid w:val="005A1B44"/>
+    <w:rsid w:val="00505A51"/>
     <w:tblPr>
       <w:tblStyleColBandSize w:val="1"/>
       <w:tblInd w:w="0" w:type="dxa"/>
@@ -10187,7 +10547,7 @@
   <w:style w:type="table" w:styleId="TableColumns5">
     <w:name w:val="Table Columns 5"/>
     <w:basedOn w:val="TableNormal"/>
-    <w:rsid w:val="005A1B44"/>
+    <w:rsid w:val="00505A51"/>
     <w:tblPr>
       <w:tblStyleColBandSize w:val="1"/>
       <w:tblInd w:w="0" w:type="dxa"/>
@@ -10279,7 +10639,7 @@
   <w:style w:type="table" w:styleId="TableContemporary">
     <w:name w:val="Table Contemporary"/>
     <w:basedOn w:val="TableNormal"/>
-    <w:rsid w:val="005A1B44"/>
+    <w:rsid w:val="00505A51"/>
     <w:tblPr>
       <w:tblStyleRowBandSize w:val="1"/>
       <w:tblInd w:w="0" w:type="dxa"/>
@@ -10339,7 +10699,7 @@
   <w:style w:type="table" w:styleId="TableElegant">
     <w:name w:val="Table Elegant"/>
     <w:basedOn w:val="TableNormal"/>
-    <w:rsid w:val="005A1B44"/>
+    <w:rsid w:val="00505A51"/>
     <w:tblPr>
       <w:tblInd w:w="0" w:type="dxa"/>
       <w:tblBorders>
@@ -10377,7 +10737,7 @@
   <w:style w:type="table" w:styleId="TableGrid">
     <w:name w:val="Table Grid"/>
     <w:basedOn w:val="TableNormal"/>
-    <w:rsid w:val="005A1B44"/>
+    <w:rsid w:val="00505A51"/>
     <w:tblPr>
       <w:tblInd w:w="0" w:type="dxa"/>
       <w:tblBorders>
@@ -10399,7 +10759,7 @@
   <w:style w:type="table" w:styleId="TableGrid1">
     <w:name w:val="Table Grid 1"/>
     <w:basedOn w:val="TableNormal"/>
-    <w:rsid w:val="005A1B44"/>
+    <w:rsid w:val="00505A51"/>
     <w:tblPr>
       <w:tblInd w:w="0" w:type="dxa"/>
       <w:tblBorders>
@@ -10450,7 +10810,7 @@
   <w:style w:type="table" w:styleId="TableGrid2">
     <w:name w:val="Table Grid 2"/>
     <w:basedOn w:val="TableNormal"/>
-    <w:rsid w:val="005A1B44"/>
+    <w:rsid w:val="00505A51"/>
     <w:tblPr>
       <w:tblInd w:w="0" w:type="dxa"/>
       <w:tblBorders>
@@ -10524,7 +10884,7 @@
   <w:style w:type="table" w:styleId="TableGrid3">
     <w:name w:val="Table Grid 3"/>
     <w:basedOn w:val="TableNormal"/>
-    <w:rsid w:val="005A1B44"/>
+    <w:rsid w:val="00505A51"/>
     <w:tblPr>
       <w:tblInd w:w="0" w:type="dxa"/>
       <w:tblBorders>
@@ -10585,7 +10945,7 @@
   <w:style w:type="table" w:styleId="TableGrid4">
     <w:name w:val="Table Grid 4"/>
     <w:basedOn w:val="TableNormal"/>
-    <w:rsid w:val="005A1B44"/>
+    <w:rsid w:val="00505A51"/>
     <w:tblPr>
       <w:tblInd w:w="0" w:type="dxa"/>
       <w:tblBorders>
@@ -10652,7 +11012,7 @@
   <w:style w:type="table" w:styleId="TableGrid5">
     <w:name w:val="Table Grid 5"/>
     <w:basedOn w:val="TableNormal"/>
-    <w:rsid w:val="005A1B44"/>
+    <w:rsid w:val="00505A51"/>
     <w:tblPr>
       <w:tblInd w:w="0" w:type="dxa"/>
       <w:tblBorders>
@@ -10722,7 +11082,7 @@
   <w:style w:type="table" w:styleId="TableGrid6">
     <w:name w:val="Table Grid 6"/>
     <w:basedOn w:val="TableNormal"/>
-    <w:rsid w:val="005A1B44"/>
+    <w:rsid w:val="00505A51"/>
     <w:tblPr>
       <w:tblInd w:w="0" w:type="dxa"/>
       <w:tblBorders>
@@ -10795,7 +11155,7 @@
   <w:style w:type="table" w:styleId="TableGrid7">
     <w:name w:val="Table Grid 7"/>
     <w:basedOn w:val="TableNormal"/>
-    <w:rsid w:val="005A1B44"/>
+    <w:rsid w:val="00505A51"/>
     <w:rPr>
       <w:b/>
       <w:bCs/>
@@ -10887,7 +11247,7 @@
   <w:style w:type="table" w:styleId="TableGrid8">
     <w:name w:val="Table Grid 8"/>
     <w:basedOn w:val="TableNormal"/>
-    <w:rsid w:val="005A1B44"/>
+    <w:rsid w:val="00505A51"/>
     <w:tblPr>
       <w:tblInd w:w="0" w:type="dxa"/>
       <w:tblBorders>
@@ -10955,7 +11315,7 @@
   <w:style w:type="table" w:styleId="TableList1">
     <w:name w:val="Table List 1"/>
     <w:basedOn w:val="TableNormal"/>
-    <w:rsid w:val="005A1B44"/>
+    <w:rsid w:val="00505A51"/>
     <w:tblPr>
       <w:tblStyleRowBandSize w:val="1"/>
       <w:tblInd w:w="0" w:type="dxa"/>
@@ -11042,7 +11402,7 @@
   <w:style w:type="table" w:styleId="TableList2">
     <w:name w:val="Table List 2"/>
     <w:basedOn w:val="TableNormal"/>
-    <w:rsid w:val="005A1B44"/>
+    <w:rsid w:val="00505A51"/>
     <w:tblPr>
       <w:tblStyleRowBandSize w:val="2"/>
       <w:tblInd w:w="0" w:type="dxa"/>
@@ -11124,7 +11484,7 @@
   <w:style w:type="table" w:styleId="TableList3">
     <w:name w:val="Table List 3"/>
     <w:basedOn w:val="TableNormal"/>
-    <w:rsid w:val="005A1B44"/>
+    <w:rsid w:val="00505A51"/>
     <w:tblPr>
       <w:tblInd w:w="0" w:type="dxa"/>
       <w:tblBorders>
@@ -11185,7 +11545,7 @@
   <w:style w:type="table" w:styleId="TableList4">
     <w:name w:val="Table List 4"/>
     <w:basedOn w:val="TableNormal"/>
-    <w:rsid w:val="005A1B44"/>
+    <w:rsid w:val="00505A51"/>
     <w:tblPr>
       <w:tblInd w:w="0" w:type="dxa"/>
       <w:tblBorders>
@@ -11225,7 +11585,7 @@
   <w:style w:type="table" w:styleId="TableList5">
     <w:name w:val="Table List 5"/>
     <w:basedOn w:val="TableNormal"/>
-    <w:rsid w:val="005A1B44"/>
+    <w:rsid w:val="00505A51"/>
     <w:tblPr>
       <w:tblInd w:w="0" w:type="dxa"/>
       <w:tblBorders>
@@ -11276,7 +11636,7 @@
   <w:style w:type="table" w:styleId="TableList6">
     <w:name w:val="Table List 6"/>
     <w:basedOn w:val="TableNormal"/>
-    <w:rsid w:val="005A1B44"/>
+    <w:rsid w:val="00505A51"/>
     <w:tblPr>
       <w:tblStyleRowBandSize w:val="1"/>
       <w:tblInd w:w="0" w:type="dxa"/>
@@ -11338,7 +11698,7 @@
   <w:style w:type="table" w:styleId="TableList7">
     <w:name w:val="Table List 7"/>
     <w:basedOn w:val="TableNormal"/>
-    <w:rsid w:val="005A1B44"/>
+    <w:rsid w:val="00505A51"/>
     <w:tblPr>
       <w:tblStyleRowBandSize w:val="1"/>
       <w:tblInd w:w="0" w:type="dxa"/>
@@ -11438,7 +11798,7 @@
   <w:style w:type="table" w:styleId="TableList8">
     <w:name w:val="Table List 8"/>
     <w:basedOn w:val="TableNormal"/>
-    <w:rsid w:val="005A1B44"/>
+    <w:rsid w:val="00505A51"/>
     <w:tblPr>
       <w:tblStyleRowBandSize w:val="1"/>
       <w:tblInd w:w="0" w:type="dxa"/>
@@ -11542,7 +11902,7 @@
     <w:basedOn w:val="Normal"/>
     <w:next w:val="Normal"/>
     <w:semiHidden/>
-    <w:rsid w:val="005A1B44"/>
+    <w:rsid w:val="00505A51"/>
     <w:pPr>
       <w:ind w:left="240" w:hanging="240"/>
     </w:pPr>
@@ -11552,12 +11912,12 @@
     <w:basedOn w:val="Normal"/>
     <w:next w:val="Normal"/>
     <w:semiHidden/>
-    <w:rsid w:val="005A1B44"/>
+    <w:rsid w:val="00505A51"/>
   </w:style>
   <w:style w:type="table" w:styleId="TableProfessional">
     <w:name w:val="Table Professional"/>
     <w:basedOn w:val="TableNormal"/>
-    <w:rsid w:val="005A1B44"/>
+    <w:rsid w:val="00505A51"/>
     <w:tblPr>
       <w:tblInd w:w="0" w:type="dxa"/>
       <w:tblBorders>
@@ -11597,7 +11957,7 @@
   <w:style w:type="table" w:styleId="TableSimple1">
     <w:name w:val="Table Simple 1"/>
     <w:basedOn w:val="TableNormal"/>
-    <w:rsid w:val="005A1B44"/>
+    <w:rsid w:val="00505A51"/>
     <w:tblPr>
       <w:tblInd w:w="0" w:type="dxa"/>
       <w:tblBorders>
@@ -11638,7 +11998,7 @@
   <w:style w:type="table" w:styleId="TableSimple2">
     <w:name w:val="Table Simple 2"/>
     <w:basedOn w:val="TableNormal"/>
-    <w:rsid w:val="005A1B44"/>
+    <w:rsid w:val="00505A51"/>
     <w:tblPr>
       <w:tblInd w:w="0" w:type="dxa"/>
       <w:tblCellMar>
@@ -11737,7 +12097,7 @@
   <w:style w:type="table" w:styleId="TableSimple3">
     <w:name w:val="Table Simple 3"/>
     <w:basedOn w:val="TableNormal"/>
-    <w:rsid w:val="005A1B44"/>
+    <w:rsid w:val="00505A51"/>
     <w:tblPr>
       <w:tblInd w:w="0" w:type="dxa"/>
       <w:tblBorders>
@@ -11775,7 +12135,7 @@
   <w:style w:type="table" w:styleId="TableSubtle1">
     <w:name w:val="Table Subtle 1"/>
     <w:basedOn w:val="TableNormal"/>
-    <w:rsid w:val="005A1B44"/>
+    <w:rsid w:val="00505A51"/>
     <w:tblPr>
       <w:tblStyleRowBandSize w:val="1"/>
       <w:tblInd w:w="0" w:type="dxa"/>
@@ -11869,7 +12229,7 @@
   <w:style w:type="table" w:styleId="TableSubtle2">
     <w:name w:val="Table Subtle 2"/>
     <w:basedOn w:val="TableNormal"/>
-    <w:rsid w:val="005A1B44"/>
+    <w:rsid w:val="00505A51"/>
     <w:tblPr>
       <w:tblInd w:w="0" w:type="dxa"/>
       <w:tblBorders>
@@ -11955,7 +12315,7 @@
   <w:style w:type="table" w:styleId="TableTheme">
     <w:name w:val="Table Theme"/>
     <w:basedOn w:val="TableNormal"/>
-    <w:rsid w:val="005A1B44"/>
+    <w:rsid w:val="00505A51"/>
     <w:tblPr>
       <w:tblInd w:w="0" w:type="dxa"/>
       <w:tblBorders>
@@ -11977,7 +12337,7 @@
   <w:style w:type="table" w:styleId="TableWeb1">
     <w:name w:val="Table Web 1"/>
     <w:basedOn w:val="TableNormal"/>
-    <w:rsid w:val="005A1B44"/>
+    <w:rsid w:val="00505A51"/>
     <w:tblPr>
       <w:tblCellSpacing w:w="20" w:type="dxa"/>
       <w:tblInd w:w="0" w:type="dxa"/>
@@ -12018,7 +12378,7 @@
   <w:style w:type="table" w:styleId="TableWeb2">
     <w:name w:val="Table Web 2"/>
     <w:basedOn w:val="TableNormal"/>
-    <w:rsid w:val="005A1B44"/>
+    <w:rsid w:val="00505A51"/>
     <w:tblPr>
       <w:tblCellSpacing w:w="20" w:type="dxa"/>
       <w:tblInd w:w="0" w:type="dxa"/>
@@ -12059,7 +12419,7 @@
   <w:style w:type="table" w:styleId="TableWeb3">
     <w:name w:val="Table Web 3"/>
     <w:basedOn w:val="TableNormal"/>
-    <w:rsid w:val="005A1B44"/>
+    <w:rsid w:val="00505A51"/>
     <w:tblPr>
       <w:tblCellSpacing w:w="20" w:type="dxa"/>
       <w:tblInd w:w="0" w:type="dxa"/>
@@ -12101,7 +12461,7 @@
     <w:name w:val="Title"/>
     <w:basedOn w:val="Normal"/>
     <w:qFormat/>
-    <w:rsid w:val="005A1B44"/>
+    <w:rsid w:val="00505A51"/>
     <w:pPr>
       <w:spacing w:before="240" w:after="60"/>
       <w:jc w:val="center"/>
@@ -12121,7 +12481,7 @@
     <w:basedOn w:val="Normal"/>
     <w:next w:val="Normal"/>
     <w:semiHidden/>
-    <w:rsid w:val="005A1B44"/>
+    <w:rsid w:val="00505A51"/>
     <w:pPr>
       <w:spacing w:before="120"/>
     </w:pPr>
@@ -12137,7 +12497,7 @@
     <w:next w:val="Normal"/>
     <w:autoRedefine/>
     <w:semiHidden/>
-    <w:rsid w:val="005A1B44"/>
+    <w:rsid w:val="00505A51"/>
     <w:pPr>
       <w:ind w:left="720"/>
     </w:pPr>
@@ -12148,7 +12508,7 @@
     <w:next w:val="Normal"/>
     <w:autoRedefine/>
     <w:semiHidden/>
-    <w:rsid w:val="005A1B44"/>
+    <w:rsid w:val="00505A51"/>
     <w:pPr>
       <w:ind w:left="1440"/>
     </w:pPr>
@@ -12159,7 +12519,7 @@
     <w:next w:val="Normal"/>
     <w:autoRedefine/>
     <w:semiHidden/>
-    <w:rsid w:val="005A1B44"/>
+    <w:rsid w:val="00505A51"/>
     <w:pPr>
       <w:ind w:left="1680"/>
     </w:pPr>
@@ -12170,7 +12530,7 @@
     <w:next w:val="Normal"/>
     <w:autoRedefine/>
     <w:semiHidden/>
-    <w:rsid w:val="005A1B44"/>
+    <w:rsid w:val="00505A51"/>
     <w:pPr>
       <w:ind w:left="1920"/>
     </w:pPr>
@@ -12178,7 +12538,7 @@
   <w:style w:type="character" w:customStyle="1" w:styleId="DigitalLinkAnchorCode">
     <w:name w:val="DigitalLinkAnchorCode"/>
     <w:uiPriority w:val="1"/>
-    <w:rsid w:val="005A1B44"/>
+    <w:rsid w:val="00505A51"/>
     <w:rPr>
       <w:rFonts w:ascii="Courier New" w:hAnsi="Courier New"/>
       <w:bdr w:val="none" w:sz="0" w:space="0" w:color="auto"/>
@@ -12188,7 +12548,7 @@
   <w:style w:type="character" w:customStyle="1" w:styleId="InlineGraphic">
     <w:name w:val="InlineGraphic"/>
     <w:uiPriority w:val="1"/>
-    <w:rsid w:val="005A1B44"/>
+    <w:rsid w:val="00505A51"/>
     <w:rPr>
       <w:bdr w:val="none" w:sz="0" w:space="0" w:color="auto"/>
       <w:shd w:val="clear" w:color="auto" w:fill="00B050"/>
@@ -12198,7 +12558,7 @@
     <w:name w:val="RecipeTableSubhead"/>
     <w:basedOn w:val="TableSubhead"/>
     <w:qFormat/>
-    <w:rsid w:val="005A1B44"/>
+    <w:rsid w:val="00505A51"/>
   </w:style>
 </w:styles>
 </file>
@@ -12356,7 +12716,7 @@
   <w:style w:type="paragraph" w:default="1" w:styleId="Normal">
     <w:name w:val="Normal"/>
     <w:qFormat/>
-    <w:rsid w:val="005A1B44"/>
+    <w:rsid w:val="00505A51"/>
     <w:rPr>
       <w:sz w:val="24"/>
       <w:szCs w:val="24"/>
@@ -12366,7 +12726,7 @@
     <w:name w:val="heading 1"/>
     <w:next w:val="Normal"/>
     <w:qFormat/>
-    <w:rsid w:val="005A1B44"/>
+    <w:rsid w:val="00505A51"/>
     <w:pPr>
       <w:keepNext/>
       <w:numPr>
@@ -12387,7 +12747,7 @@
     <w:basedOn w:val="Normal"/>
     <w:next w:val="Normal"/>
     <w:qFormat/>
-    <w:rsid w:val="005A1B44"/>
+    <w:rsid w:val="00505A51"/>
     <w:pPr>
       <w:keepNext/>
       <w:keepLines/>
@@ -12412,7 +12772,7 @@
     <w:basedOn w:val="Normal"/>
     <w:next w:val="Normal"/>
     <w:qFormat/>
-    <w:rsid w:val="005A1B44"/>
+    <w:rsid w:val="00505A51"/>
     <w:pPr>
       <w:keepNext/>
       <w:keepLines/>
@@ -12437,7 +12797,7 @@
     <w:basedOn w:val="Normal"/>
     <w:next w:val="Normal"/>
     <w:qFormat/>
-    <w:rsid w:val="005A1B44"/>
+    <w:rsid w:val="00505A51"/>
     <w:pPr>
       <w:keepNext/>
       <w:numPr>
@@ -12460,7 +12820,7 @@
     <w:basedOn w:val="Normal"/>
     <w:next w:val="Normal"/>
     <w:qFormat/>
-    <w:rsid w:val="005A1B44"/>
+    <w:rsid w:val="00505A51"/>
     <w:pPr>
       <w:numPr>
         <w:ilvl w:val="4"/>
@@ -12481,7 +12841,7 @@
     <w:name w:val="heading 6"/>
     <w:next w:val="Normal"/>
     <w:qFormat/>
-    <w:rsid w:val="005A1B44"/>
+    <w:rsid w:val="00505A51"/>
     <w:pPr>
       <w:numPr>
         <w:ilvl w:val="5"/>
@@ -12497,7 +12857,7 @@
     <w:name w:val="heading 7"/>
     <w:next w:val="Normal"/>
     <w:qFormat/>
-    <w:rsid w:val="005A1B44"/>
+    <w:rsid w:val="00505A51"/>
     <w:pPr>
       <w:numPr>
         <w:ilvl w:val="6"/>
@@ -12513,7 +12873,7 @@
     <w:name w:val="heading 8"/>
     <w:next w:val="Normal"/>
     <w:qFormat/>
-    <w:rsid w:val="005A1B44"/>
+    <w:rsid w:val="00505A51"/>
     <w:pPr>
       <w:numPr>
         <w:ilvl w:val="7"/>
@@ -12529,7 +12889,7 @@
     <w:name w:val="heading 9"/>
     <w:next w:val="Normal"/>
     <w:qFormat/>
-    <w:rsid w:val="005A1B44"/>
+    <w:rsid w:val="00505A51"/>
     <w:pPr>
       <w:numPr>
         <w:ilvl w:val="8"/>
@@ -12544,7 +12904,7 @@
   <w:style w:type="character" w:default="1" w:styleId="DefaultParagraphFont">
     <w:name w:val="Default Paragraph Font"/>
     <w:semiHidden/>
-    <w:rsid w:val="005A1B44"/>
+    <w:rsid w:val="00505A51"/>
   </w:style>
   <w:style w:type="table" w:default="1" w:styleId="TableNormal">
     <w:name w:val="Normal Table"/>
@@ -12564,12 +12924,12 @@
   <w:style w:type="numbering" w:default="1" w:styleId="NoList">
     <w:name w:val="No List"/>
     <w:semiHidden/>
-    <w:rsid w:val="005A1B44"/>
+    <w:rsid w:val="00505A51"/>
   </w:style>
   <w:style w:type="paragraph" w:customStyle="1" w:styleId="Para">
     <w:name w:val="Para"/>
     <w:qFormat/>
-    <w:rsid w:val="005A1B44"/>
+    <w:rsid w:val="00505A51"/>
     <w:pPr>
       <w:spacing w:after="120"/>
       <w:ind w:left="720" w:firstLine="720"/>
@@ -12583,7 +12943,7 @@
     <w:name w:val="AbstractHead"/>
     <w:basedOn w:val="Para"/>
     <w:next w:val="Normal"/>
-    <w:rsid w:val="005A1B44"/>
+    <w:rsid w:val="00505A51"/>
     <w:pPr>
       <w:pBdr>
         <w:top w:val="single" w:sz="4" w:space="1" w:color="auto"/>
@@ -12601,7 +12961,7 @@
   <w:style w:type="paragraph" w:customStyle="1" w:styleId="AbstractPara">
     <w:name w:val="AbstractPara"/>
     <w:qFormat/>
-    <w:rsid w:val="005A1B44"/>
+    <w:rsid w:val="00505A51"/>
     <w:pPr>
       <w:pBdr>
         <w:top w:val="single" w:sz="4" w:space="1" w:color="auto"/>
@@ -12620,7 +12980,7 @@
   </w:style>
   <w:style w:type="paragraph" w:customStyle="1" w:styleId="Acknowledgments">
     <w:name w:val="Acknowledgments"/>
-    <w:rsid w:val="005A1B44"/>
+    <w:rsid w:val="00505A51"/>
     <w:pPr>
       <w:spacing w:after="120"/>
       <w:ind w:left="720" w:firstLine="720"/>
@@ -12633,7 +12993,7 @@
   <w:style w:type="paragraph" w:customStyle="1" w:styleId="Address">
     <w:name w:val="Address"/>
     <w:basedOn w:val="Normal"/>
-    <w:rsid w:val="005A1B44"/>
+    <w:rsid w:val="00505A51"/>
     <w:pPr>
       <w:widowControl w:val="0"/>
       <w:spacing w:before="120"/>
@@ -12648,7 +13008,7 @@
     <w:name w:val="AddressDescription"/>
     <w:basedOn w:val="Normal"/>
     <w:next w:val="Normal"/>
-    <w:rsid w:val="005A1B44"/>
+    <w:rsid w:val="00505A51"/>
     <w:pPr>
       <w:widowControl w:val="0"/>
       <w:spacing w:before="120" w:after="120"/>
@@ -12663,7 +13023,7 @@
     <w:name w:val="AddressName"/>
     <w:basedOn w:val="Normal"/>
     <w:next w:val="Normal"/>
-    <w:rsid w:val="005A1B44"/>
+    <w:rsid w:val="00505A51"/>
     <w:pPr>
       <w:widowControl w:val="0"/>
       <w:spacing w:before="120"/>
@@ -12677,7 +13037,7 @@
   <w:style w:type="paragraph" w:customStyle="1" w:styleId="Question">
     <w:name w:val="Question"/>
     <w:next w:val="Normal"/>
-    <w:rsid w:val="005A1B44"/>
+    <w:rsid w:val="00505A51"/>
     <w:pPr>
       <w:spacing w:after="120"/>
       <w:ind w:left="2160" w:hanging="720"/>
@@ -12689,7 +13049,7 @@
   <w:style w:type="paragraph" w:customStyle="1" w:styleId="Option">
     <w:name w:val="Option"/>
     <w:basedOn w:val="Question"/>
-    <w:rsid w:val="005A1B44"/>
+    <w:rsid w:val="00505A51"/>
     <w:pPr>
       <w:ind w:left="2880"/>
     </w:pPr>
@@ -12698,7 +13058,7 @@
     <w:name w:val="Answer"/>
     <w:basedOn w:val="Option"/>
     <w:next w:val="Normal"/>
-    <w:rsid w:val="005A1B44"/>
+    <w:rsid w:val="00505A51"/>
     <w:pPr>
       <w:widowControl w:val="0"/>
     </w:pPr>
@@ -12710,7 +13070,7 @@
     <w:name w:val="AnswersHead"/>
     <w:basedOn w:val="Normal"/>
     <w:next w:val="Para"/>
-    <w:rsid w:val="005A1B44"/>
+    <w:rsid w:val="00505A51"/>
     <w:pPr>
       <w:pBdr>
         <w:top w:val="single" w:sz="18" w:space="1" w:color="auto"/>
@@ -12729,7 +13089,7 @@
     <w:name w:val="ChapterTitle"/>
     <w:next w:val="Para"/>
     <w:qFormat/>
-    <w:rsid w:val="005A1B44"/>
+    <w:rsid w:val="00505A51"/>
     <w:pPr>
       <w:spacing w:after="360"/>
       <w:outlineLvl w:val="0"/>
@@ -12745,14 +13105,14 @@
     <w:name w:val="AppendixTitle"/>
     <w:basedOn w:val="ChapterTitle"/>
     <w:next w:val="Para"/>
-    <w:rsid w:val="005A1B44"/>
+    <w:rsid w:val="00505A51"/>
     <w:pPr>
       <w:spacing w:before="120" w:after="120"/>
     </w:pPr>
   </w:style>
   <w:style w:type="paragraph" w:customStyle="1" w:styleId="AuthorBio">
     <w:name w:val="AuthorBio"/>
-    <w:rsid w:val="005A1B44"/>
+    <w:rsid w:val="00505A51"/>
     <w:pPr>
       <w:spacing w:before="240" w:after="240"/>
       <w:ind w:firstLine="720"/>
@@ -12764,7 +13124,7 @@
   <w:style w:type="paragraph" w:styleId="BalloonText">
     <w:name w:val="Balloon Text"/>
     <w:semiHidden/>
-    <w:rsid w:val="005A1B44"/>
+    <w:rsid w:val="00505A51"/>
     <w:rPr>
       <w:rFonts w:ascii="Tahoma" w:hAnsi="Tahoma" w:cs="Tahoma"/>
       <w:sz w:val="16"/>
@@ -12776,7 +13136,7 @@
     <w:basedOn w:val="Normal"/>
     <w:next w:val="Normal"/>
     <w:semiHidden/>
-    <w:rsid w:val="005A1B44"/>
+    <w:rsid w:val="00505A51"/>
     <w:pPr>
       <w:spacing w:after="200" w:line="276" w:lineRule="auto"/>
     </w:pPr>
@@ -12788,7 +13148,7 @@
   </w:style>
   <w:style w:type="paragraph" w:customStyle="1" w:styleId="BibliographyEntry">
     <w:name w:val="BibliographyEntry"/>
-    <w:rsid w:val="005A1B44"/>
+    <w:rsid w:val="00505A51"/>
     <w:pPr>
       <w:ind w:left="1440" w:hanging="720"/>
     </w:pPr>
@@ -12801,7 +13161,7 @@
   <w:style w:type="paragraph" w:customStyle="1" w:styleId="BibliographyHead">
     <w:name w:val="BibliographyHead"/>
     <w:next w:val="BibliographyEntry"/>
-    <w:rsid w:val="005A1B44"/>
+    <w:rsid w:val="00505A51"/>
     <w:pPr>
       <w:pBdr>
         <w:top w:val="single" w:sz="18" w:space="1" w:color="auto"/>
@@ -12819,7 +13179,7 @@
   <w:style w:type="paragraph" w:customStyle="1" w:styleId="BibliographyTitle">
     <w:name w:val="BibliographyTitle"/>
     <w:next w:val="BibliographyEntry"/>
-    <w:rsid w:val="005A1B44"/>
+    <w:rsid w:val="00505A51"/>
     <w:rPr>
       <w:rFonts w:ascii="Arial" w:hAnsi="Arial"/>
       <w:b/>
@@ -12830,7 +13190,7 @@
   </w:style>
   <w:style w:type="character" w:customStyle="1" w:styleId="BoldItalic">
     <w:name w:val="BoldItalic"/>
-    <w:rsid w:val="005A1B44"/>
+    <w:rsid w:val="00505A51"/>
     <w:rPr>
       <w:b/>
       <w:i/>
@@ -12839,7 +13199,7 @@
   <w:style w:type="character" w:styleId="BookTitle">
     <w:name w:val="Book Title"/>
     <w:qFormat/>
-    <w:rsid w:val="005A1B44"/>
+    <w:rsid w:val="00505A51"/>
     <w:rPr>
       <w:b/>
       <w:bCs/>
@@ -12850,7 +13210,7 @@
   <w:style w:type="paragraph" w:customStyle="1" w:styleId="BookAuthor">
     <w:name w:val="BookAuthor"/>
     <w:basedOn w:val="Normal"/>
-    <w:rsid w:val="005A1B44"/>
+    <w:rsid w:val="00505A51"/>
     <w:pPr>
       <w:spacing w:before="120" w:after="600"/>
       <w:ind w:left="720" w:firstLine="720"/>
@@ -12865,7 +13225,7 @@
   <w:style w:type="paragraph" w:customStyle="1" w:styleId="BookEdition">
     <w:name w:val="BookEdition"/>
     <w:qFormat/>
-    <w:rsid w:val="005A1B44"/>
+    <w:rsid w:val="00505A51"/>
     <w:pPr>
       <w:pBdr>
         <w:top w:val="single" w:sz="4" w:space="1" w:color="auto"/>
@@ -12885,7 +13245,7 @@
     <w:name w:val="BookHalfTitle"/>
     <w:basedOn w:val="Normal"/>
     <w:next w:val="Normal"/>
-    <w:rsid w:val="005A1B44"/>
+    <w:rsid w:val="00505A51"/>
     <w:pPr>
       <w:spacing w:before="480" w:after="480"/>
       <w:ind w:left="720" w:firstLine="720"/>
@@ -12901,7 +13261,7 @@
   </w:style>
   <w:style w:type="paragraph" w:customStyle="1" w:styleId="BookReviewAuthor">
     <w:name w:val="BookReviewAuthor"/>
-    <w:rsid w:val="005A1B44"/>
+    <w:rsid w:val="00505A51"/>
     <w:pPr>
       <w:ind w:left="4320"/>
     </w:pPr>
@@ -12911,7 +13271,7 @@
   </w:style>
   <w:style w:type="paragraph" w:customStyle="1" w:styleId="BookReviewItem">
     <w:name w:val="BookReviewItem"/>
-    <w:rsid w:val="005A1B44"/>
+    <w:rsid w:val="00505A51"/>
     <w:pPr>
       <w:spacing w:before="240" w:after="240"/>
       <w:ind w:left="3600" w:right="1440" w:hanging="720"/>
@@ -12924,7 +13284,7 @@
     <w:name w:val="BookTitle"/>
     <w:basedOn w:val="Normal"/>
     <w:next w:val="Normal"/>
-    <w:rsid w:val="005A1B44"/>
+    <w:rsid w:val="00505A51"/>
     <w:pPr>
       <w:pageBreakBefore/>
       <w:spacing w:before="4800" w:after="480"/>
@@ -12943,7 +13303,7 @@
     <w:name w:val="BookSubtitle"/>
     <w:basedOn w:val="BookTitle0"/>
     <w:next w:val="Normal"/>
-    <w:rsid w:val="005A1B44"/>
+    <w:rsid w:val="00505A51"/>
     <w:pPr>
       <w:pageBreakBefore w:val="0"/>
       <w:spacing w:before="480"/>
@@ -12954,7 +13314,7 @@
   </w:style>
   <w:style w:type="character" w:customStyle="1" w:styleId="Callout">
     <w:name w:val="Callout"/>
-    <w:rsid w:val="005A1B44"/>
+    <w:rsid w:val="00505A51"/>
     <w:rPr>
       <w:bdr w:val="none" w:sz="0" w:space="0" w:color="auto"/>
       <w:shd w:val="clear" w:color="auto" w:fill="B2A1C7"/>
@@ -12964,7 +13324,7 @@
     <w:name w:val="ChapterSubtitle"/>
     <w:basedOn w:val="ChapterTitle"/>
     <w:next w:val="Para"/>
-    <w:rsid w:val="005A1B44"/>
+    <w:rsid w:val="00505A51"/>
     <w:rPr>
       <w:sz w:val="44"/>
     </w:rPr>
@@ -12973,7 +13333,7 @@
     <w:name w:val="ChapterAuthor"/>
     <w:basedOn w:val="ChapterSubtitle"/>
     <w:next w:val="Normal"/>
-    <w:rsid w:val="005A1B44"/>
+    <w:rsid w:val="00505A51"/>
     <w:pPr>
       <w:spacing w:after="120"/>
       <w:outlineLvl w:val="9"/>
@@ -12986,7 +13346,7 @@
   <w:style w:type="paragraph" w:customStyle="1" w:styleId="ChapterAuthorAffiliation">
     <w:name w:val="ChapterAuthorAffiliation"/>
     <w:next w:val="Para"/>
-    <w:rsid w:val="005A1B44"/>
+    <w:rsid w:val="00505A51"/>
     <w:pPr>
       <w:spacing w:after="120"/>
     </w:pPr>
@@ -13000,7 +13360,7 @@
   </w:style>
   <w:style w:type="paragraph" w:customStyle="1" w:styleId="FootnoteEntry">
     <w:name w:val="FootnoteEntry"/>
-    <w:rsid w:val="005A1B44"/>
+    <w:rsid w:val="00505A51"/>
     <w:pPr>
       <w:ind w:left="1440" w:hanging="720"/>
     </w:pPr>
@@ -13012,7 +13372,7 @@
     <w:name w:val="ChapterCredit"/>
     <w:basedOn w:val="FootnoteEntry"/>
     <w:next w:val="Para"/>
-    <w:rsid w:val="005A1B44"/>
+    <w:rsid w:val="00505A51"/>
     <w:pPr>
       <w:spacing w:before="120" w:after="120"/>
       <w:ind w:left="0" w:firstLine="0"/>
@@ -13020,7 +13380,7 @@
   </w:style>
   <w:style w:type="paragraph" w:customStyle="1" w:styleId="Objective">
     <w:name w:val="Objective"/>
-    <w:rsid w:val="005A1B44"/>
+    <w:rsid w:val="00505A51"/>
     <w:pPr>
       <w:widowControl w:val="0"/>
       <w:spacing w:after="120"/>
@@ -13038,7 +13398,7 @@
   <w:style w:type="paragraph" w:customStyle="1" w:styleId="ChapterObjective">
     <w:name w:val="ChapterObjective"/>
     <w:basedOn w:val="Objective"/>
-    <w:rsid w:val="005A1B44"/>
+    <w:rsid w:val="00505A51"/>
     <w:rPr>
       <w:i w:val="0"/>
     </w:rPr>
@@ -13046,7 +13406,7 @@
   <w:style w:type="paragraph" w:customStyle="1" w:styleId="ChapterFeaturingList">
     <w:name w:val="ChapterFeaturingList"/>
     <w:basedOn w:val="ChapterObjective"/>
-    <w:rsid w:val="005A1B44"/>
+    <w:rsid w:val="00505A51"/>
     <w:rPr>
       <w:b w:val="0"/>
       <w:sz w:val="26"/>
@@ -13055,7 +13415,7 @@
   </w:style>
   <w:style w:type="paragraph" w:customStyle="1" w:styleId="ChapterFeaturingListSub">
     <w:name w:val="ChapterFeaturingListSub"/>
-    <w:rsid w:val="005A1B44"/>
+    <w:rsid w:val="00505A51"/>
     <w:pPr>
       <w:spacing w:after="120"/>
       <w:ind w:left="2880"/>
@@ -13069,7 +13429,7 @@
   </w:style>
   <w:style w:type="paragraph" w:customStyle="1" w:styleId="ChapterFeaturingListSub2">
     <w:name w:val="ChapterFeaturingListSub2"/>
-    <w:rsid w:val="005A1B44"/>
+    <w:rsid w:val="00505A51"/>
     <w:pPr>
       <w:spacing w:after="120"/>
       <w:ind w:left="3600"/>
@@ -13083,7 +13443,7 @@
   <w:style w:type="paragraph" w:customStyle="1" w:styleId="ChapterIntroductionHead">
     <w:name w:val="ChapterIntroductionHead"/>
     <w:next w:val="Normal"/>
-    <w:rsid w:val="005A1B44"/>
+    <w:rsid w:val="00505A51"/>
     <w:pPr>
       <w:ind w:left="1440"/>
       <w:outlineLvl w:val="0"/>
@@ -13098,7 +13458,7 @@
   <w:style w:type="paragraph" w:customStyle="1" w:styleId="ChapterIntroductionPara">
     <w:name w:val="ChapterIntroductionPara"/>
     <w:next w:val="Para"/>
-    <w:rsid w:val="005A1B44"/>
+    <w:rsid w:val="00505A51"/>
     <w:pPr>
       <w:ind w:left="1440"/>
     </w:pPr>
@@ -13112,7 +13472,7 @@
     <w:name w:val="ObjectiveTitle"/>
     <w:basedOn w:val="Objective"/>
     <w:next w:val="Objective"/>
-    <w:rsid w:val="005A1B44"/>
+    <w:rsid w:val="00505A51"/>
     <w:pPr>
       <w:spacing w:before="240"/>
       <w:ind w:left="1800"/>
@@ -13125,7 +13485,7 @@
     <w:name w:val="ChapterObjectiveTitle"/>
     <w:basedOn w:val="ObjectiveTitle"/>
     <w:next w:val="ChapterObjective"/>
-    <w:rsid w:val="005A1B44"/>
+    <w:rsid w:val="00505A51"/>
     <w:pPr>
       <w:ind w:left="1440" w:firstLine="0"/>
     </w:pPr>
@@ -13136,7 +13496,7 @@
   <w:style w:type="paragraph" w:customStyle="1" w:styleId="Subobjective">
     <w:name w:val="Subobjective"/>
     <w:basedOn w:val="Objective"/>
-    <w:rsid w:val="005A1B44"/>
+    <w:rsid w:val="00505A51"/>
     <w:pPr>
       <w:keepNext/>
       <w:spacing w:before="180"/>
@@ -13146,7 +13506,7 @@
   <w:style w:type="paragraph" w:customStyle="1" w:styleId="ChapterSubobjective">
     <w:name w:val="ChapterSubobjective"/>
     <w:basedOn w:val="Subobjective"/>
-    <w:rsid w:val="005A1B44"/>
+    <w:rsid w:val="00505A51"/>
     <w:pPr>
       <w:keepNext w:val="0"/>
     </w:pPr>
@@ -13156,7 +13516,7 @@
   </w:style>
   <w:style w:type="paragraph" w:customStyle="1" w:styleId="Code80">
     <w:name w:val="Code80"/>
-    <w:rsid w:val="005A1B44"/>
+    <w:rsid w:val="00505A51"/>
     <w:pPr>
       <w:spacing w:before="120" w:after="120"/>
       <w:contextualSpacing/>
@@ -13170,7 +13530,7 @@
   </w:style>
   <w:style w:type="paragraph" w:customStyle="1" w:styleId="Code80Sub">
     <w:name w:val="Code80Sub"/>
-    <w:rsid w:val="005A1B44"/>
+    <w:rsid w:val="00505A51"/>
     <w:pPr>
       <w:ind w:left="1440"/>
     </w:pPr>
@@ -13184,7 +13544,7 @@
   </w:style>
   <w:style w:type="character" w:customStyle="1" w:styleId="CodeColorBlue">
     <w:name w:val="CodeColorBlue"/>
-    <w:rsid w:val="005A1B44"/>
+    <w:rsid w:val="00505A51"/>
     <w:rPr>
       <w:rFonts w:cs="Arial"/>
       <w:color w:val="0000FF"/>
@@ -13192,7 +13552,7 @@
   </w:style>
   <w:style w:type="character" w:customStyle="1" w:styleId="CodeColorBlue2">
     <w:name w:val="CodeColorBlue2"/>
-    <w:rsid w:val="005A1B44"/>
+    <w:rsid w:val="00505A51"/>
     <w:rPr>
       <w:rFonts w:cs="Arial"/>
       <w:color w:val="0000A5"/>
@@ -13200,7 +13560,7 @@
   </w:style>
   <w:style w:type="character" w:customStyle="1" w:styleId="CodeColorBlue3">
     <w:name w:val="CodeColorBlue3"/>
-    <w:rsid w:val="005A1B44"/>
+    <w:rsid w:val="00505A51"/>
     <w:rPr>
       <w:rFonts w:cs="Arial"/>
       <w:color w:val="6464B9"/>
@@ -13208,7 +13568,7 @@
   </w:style>
   <w:style w:type="character" w:customStyle="1" w:styleId="CodeColorBluegreen">
     <w:name w:val="CodeColorBluegreen"/>
-    <w:rsid w:val="005A1B44"/>
+    <w:rsid w:val="00505A51"/>
     <w:rPr>
       <w:rFonts w:cs="Arial"/>
       <w:color w:val="2B91AF"/>
@@ -13216,7 +13576,7 @@
   </w:style>
   <w:style w:type="character" w:customStyle="1" w:styleId="CodeColorBrown">
     <w:name w:val="CodeColorBrown"/>
-    <w:rsid w:val="005A1B44"/>
+    <w:rsid w:val="00505A51"/>
     <w:rPr>
       <w:rFonts w:cs="Arial"/>
       <w:color w:val="A31515"/>
@@ -13224,7 +13584,7 @@
   </w:style>
   <w:style w:type="character" w:customStyle="1" w:styleId="CodeColorDkBlue">
     <w:name w:val="CodeColorDkBlue"/>
-    <w:rsid w:val="005A1B44"/>
+    <w:rsid w:val="00505A51"/>
     <w:rPr>
       <w:rFonts w:cs="Times New Roman"/>
       <w:color w:val="000080"/>
@@ -13233,7 +13593,7 @@
   </w:style>
   <w:style w:type="character" w:customStyle="1" w:styleId="CodeColorGreen">
     <w:name w:val="CodeColorGreen"/>
-    <w:rsid w:val="005A1B44"/>
+    <w:rsid w:val="00505A51"/>
     <w:rPr>
       <w:rFonts w:cs="Arial"/>
       <w:color w:val="008000"/>
@@ -13241,7 +13601,7 @@
   </w:style>
   <w:style w:type="character" w:customStyle="1" w:styleId="CodeColorGreen2">
     <w:name w:val="CodeColorGreen2"/>
-    <w:rsid w:val="005A1B44"/>
+    <w:rsid w:val="00505A51"/>
     <w:rPr>
       <w:rFonts w:cs="Arial"/>
       <w:color w:val="629755"/>
@@ -13249,7 +13609,7 @@
   </w:style>
   <w:style w:type="character" w:customStyle="1" w:styleId="CodeColorGrey30">
     <w:name w:val="CodeColorGrey30"/>
-    <w:rsid w:val="005A1B44"/>
+    <w:rsid w:val="00505A51"/>
     <w:rPr>
       <w:rFonts w:cs="Arial"/>
       <w:color w:val="808080"/>
@@ -13257,7 +13617,7 @@
   </w:style>
   <w:style w:type="character" w:customStyle="1" w:styleId="CodeColorGrey55">
     <w:name w:val="CodeColorGrey55"/>
-    <w:rsid w:val="005A1B44"/>
+    <w:rsid w:val="00505A51"/>
     <w:rPr>
       <w:rFonts w:cs="Arial"/>
       <w:color w:val="C0C0C0"/>
@@ -13265,7 +13625,7 @@
   </w:style>
   <w:style w:type="character" w:customStyle="1" w:styleId="CodeColorGrey80">
     <w:name w:val="CodeColorGrey80"/>
-    <w:rsid w:val="005A1B44"/>
+    <w:rsid w:val="00505A51"/>
     <w:rPr>
       <w:rFonts w:cs="Arial"/>
       <w:color w:val="555555"/>
@@ -13273,7 +13633,7 @@
   </w:style>
   <w:style w:type="character" w:customStyle="1" w:styleId="CodeColorHotPink">
     <w:name w:val="CodeColorHotPink"/>
-    <w:rsid w:val="005A1B44"/>
+    <w:rsid w:val="00505A51"/>
     <w:rPr>
       <w:rFonts w:cs="Times New Roman"/>
       <w:color w:val="DF36FA"/>
@@ -13282,7 +13642,7 @@
   </w:style>
   <w:style w:type="character" w:customStyle="1" w:styleId="CodeColorMagenta">
     <w:name w:val="CodeColorMagenta"/>
-    <w:rsid w:val="005A1B44"/>
+    <w:rsid w:val="00505A51"/>
     <w:rPr>
       <w:rFonts w:cs="Arial"/>
       <w:color w:val="A31515"/>
@@ -13290,7 +13650,7 @@
   </w:style>
   <w:style w:type="character" w:customStyle="1" w:styleId="CodeColorOrange">
     <w:name w:val="CodeColorOrange"/>
-    <w:rsid w:val="005A1B44"/>
+    <w:rsid w:val="00505A51"/>
     <w:rPr>
       <w:rFonts w:cs="Arial"/>
       <w:color w:val="B96464"/>
@@ -13298,7 +13658,7 @@
   </w:style>
   <w:style w:type="character" w:customStyle="1" w:styleId="CodeColorPeach">
     <w:name w:val="CodeColorPeach"/>
-    <w:rsid w:val="005A1B44"/>
+    <w:rsid w:val="00505A51"/>
     <w:rPr>
       <w:rFonts w:cs="Arial"/>
       <w:color w:val="FFDBA3"/>
@@ -13306,7 +13666,7 @@
   </w:style>
   <w:style w:type="character" w:customStyle="1" w:styleId="CodeColorPurple">
     <w:name w:val="CodeColorPurple"/>
-    <w:rsid w:val="005A1B44"/>
+    <w:rsid w:val="00505A51"/>
     <w:rPr>
       <w:rFonts w:cs="Arial"/>
       <w:color w:val="951795"/>
@@ -13314,7 +13674,7 @@
   </w:style>
   <w:style w:type="character" w:customStyle="1" w:styleId="CodeColorPurple2">
     <w:name w:val="CodeColorPurple2"/>
-    <w:rsid w:val="005A1B44"/>
+    <w:rsid w:val="00505A51"/>
     <w:rPr>
       <w:rFonts w:cs="Arial"/>
       <w:color w:val="800080"/>
@@ -13322,7 +13682,7 @@
   </w:style>
   <w:style w:type="character" w:customStyle="1" w:styleId="CodeColorRed">
     <w:name w:val="CodeColorRed"/>
-    <w:rsid w:val="005A1B44"/>
+    <w:rsid w:val="00505A51"/>
     <w:rPr>
       <w:rFonts w:cs="Arial"/>
       <w:color w:val="FF0000"/>
@@ -13330,7 +13690,7 @@
   </w:style>
   <w:style w:type="character" w:customStyle="1" w:styleId="CodeColorRed2">
     <w:name w:val="CodeColorRed2"/>
-    <w:rsid w:val="005A1B44"/>
+    <w:rsid w:val="00505A51"/>
     <w:rPr>
       <w:rFonts w:cs="Arial"/>
       <w:color w:val="800000"/>
@@ -13338,7 +13698,7 @@
   </w:style>
   <w:style w:type="character" w:customStyle="1" w:styleId="CodeColorRed3">
     <w:name w:val="CodeColorRed3"/>
-    <w:rsid w:val="005A1B44"/>
+    <w:rsid w:val="00505A51"/>
     <w:rPr>
       <w:rFonts w:cs="Arial"/>
       <w:color w:val="A31515"/>
@@ -13346,7 +13706,7 @@
   </w:style>
   <w:style w:type="character" w:customStyle="1" w:styleId="CodeColorTealBlue">
     <w:name w:val="CodeColorTealBlue"/>
-    <w:rsid w:val="005A1B44"/>
+    <w:rsid w:val="00505A51"/>
     <w:rPr>
       <w:rFonts w:cs="Times New Roman"/>
       <w:color w:val="008080"/>
@@ -13355,7 +13715,7 @@
   </w:style>
   <w:style w:type="character" w:customStyle="1" w:styleId="CodeColorWhite">
     <w:name w:val="CodeColorWhite"/>
-    <w:rsid w:val="005A1B44"/>
+    <w:rsid w:val="00505A51"/>
     <w:rPr>
       <w:rFonts w:cs="Arial"/>
       <w:color w:val="FFFFFF"/>
@@ -13365,7 +13725,7 @@
   <w:style w:type="paragraph" w:customStyle="1" w:styleId="CodeHead">
     <w:name w:val="CodeHead"/>
     <w:next w:val="Normal"/>
-    <w:rsid w:val="005A1B44"/>
+    <w:rsid w:val="00505A51"/>
     <w:pPr>
       <w:spacing w:before="120" w:after="120"/>
     </w:pPr>
@@ -13378,7 +13738,7 @@
   </w:style>
   <w:style w:type="character" w:customStyle="1" w:styleId="CodeHighlight">
     <w:name w:val="CodeHighlight"/>
-    <w:rsid w:val="005A1B44"/>
+    <w:rsid w:val="00505A51"/>
     <w:rPr>
       <w:b/>
       <w:color w:val="7F7F7F"/>
@@ -13392,7 +13752,7 @@
   <w:style w:type="paragraph" w:customStyle="1" w:styleId="CodeLabel">
     <w:name w:val="CodeLabel"/>
     <w:qFormat/>
-    <w:rsid w:val="005A1B44"/>
+    <w:rsid w:val="00505A51"/>
     <w:pPr>
       <w:numPr>
         <w:numId w:val="1"/>
@@ -13412,7 +13772,7 @@
   </w:style>
   <w:style w:type="paragraph" w:customStyle="1" w:styleId="CodeListing">
     <w:name w:val="CodeListing"/>
-    <w:rsid w:val="005A1B44"/>
+    <w:rsid w:val="00505A51"/>
     <w:pPr>
       <w:widowControl w:val="0"/>
       <w:spacing w:before="120" w:after="120"/>
@@ -13427,7 +13787,7 @@
   </w:style>
   <w:style w:type="paragraph" w:customStyle="1" w:styleId="CodeListing80">
     <w:name w:val="CodeListing80"/>
-    <w:rsid w:val="005A1B44"/>
+    <w:rsid w:val="00505A51"/>
     <w:rPr>
       <w:rFonts w:ascii="Courier New" w:hAnsi="Courier New"/>
       <w:noProof/>
@@ -13438,7 +13798,7 @@
   <w:style w:type="paragraph" w:customStyle="1" w:styleId="CodeNote">
     <w:name w:val="CodeNote"/>
     <w:qFormat/>
-    <w:rsid w:val="005A1B44"/>
+    <w:rsid w:val="00505A51"/>
     <w:pPr>
       <w:pBdr>
         <w:top w:val="single" w:sz="4" w:space="1" w:color="auto"/>
@@ -13454,7 +13814,7 @@
   </w:style>
   <w:style w:type="paragraph" w:customStyle="1" w:styleId="CodeScreen">
     <w:name w:val="CodeScreen"/>
-    <w:rsid w:val="005A1B44"/>
+    <w:rsid w:val="00505A51"/>
     <w:pPr>
       <w:shd w:val="clear" w:color="auto" w:fill="D9D9D9"/>
     </w:pPr>
@@ -13468,7 +13828,7 @@
   <w:style w:type="paragraph" w:customStyle="1" w:styleId="CodeScreen80">
     <w:name w:val="CodeScreen80"/>
     <w:qFormat/>
-    <w:rsid w:val="005A1B44"/>
+    <w:rsid w:val="00505A51"/>
     <w:pPr>
       <w:shd w:val="pct20" w:color="auto" w:fill="auto"/>
       <w:contextualSpacing/>
@@ -13484,14 +13844,14 @@
     <w:name w:val="CodeScreenSub"/>
     <w:basedOn w:val="CodeScreen"/>
     <w:qFormat/>
-    <w:rsid w:val="005A1B44"/>
+    <w:rsid w:val="00505A51"/>
     <w:pPr>
       <w:ind w:left="720"/>
     </w:pPr>
   </w:style>
   <w:style w:type="paragraph" w:customStyle="1" w:styleId="CodeSnippet">
     <w:name w:val="CodeSnippet"/>
-    <w:rsid w:val="005A1B44"/>
+    <w:rsid w:val="00505A51"/>
     <w:pPr>
       <w:spacing w:before="120" w:after="120"/>
       <w:contextualSpacing/>
@@ -13505,7 +13865,7 @@
   </w:style>
   <w:style w:type="paragraph" w:customStyle="1" w:styleId="CodeSnippetSub">
     <w:name w:val="CodeSnippetSub"/>
-    <w:rsid w:val="005A1B44"/>
+    <w:rsid w:val="00505A51"/>
     <w:pPr>
       <w:ind w:left="720"/>
     </w:pPr>
@@ -13519,7 +13879,7 @@
   <w:style w:type="paragraph" w:customStyle="1" w:styleId="H5">
     <w:name w:val="H5"/>
     <w:next w:val="Para"/>
-    <w:rsid w:val="005A1B44"/>
+    <w:rsid w:val="00505A51"/>
     <w:pPr>
       <w:keepNext/>
       <w:widowControl w:val="0"/>
@@ -13539,7 +13899,7 @@
     <w:name w:val="CodeTitle"/>
     <w:basedOn w:val="H5"/>
     <w:next w:val="CodeListing"/>
-    <w:rsid w:val="005A1B44"/>
+    <w:rsid w:val="00505A51"/>
     <w:pPr>
       <w:pBdr>
         <w:top w:val="single" w:sz="4" w:space="4" w:color="auto"/>
@@ -13554,7 +13914,7 @@
   <w:style w:type="paragraph" w:customStyle="1" w:styleId="ContentsAbstract">
     <w:name w:val="ContentsAbstract"/>
     <w:qFormat/>
-    <w:rsid w:val="005A1B44"/>
+    <w:rsid w:val="00505A51"/>
     <w:pPr>
       <w:spacing w:before="120" w:after="120"/>
       <w:ind w:left="1008"/>
@@ -13569,7 +13929,7 @@
   <w:style w:type="paragraph" w:customStyle="1" w:styleId="ContentsPartTitle">
     <w:name w:val="ContentsPartTitle"/>
     <w:next w:val="Normal"/>
-    <w:rsid w:val="005A1B44"/>
+    <w:rsid w:val="00505A51"/>
     <w:rPr>
       <w:b/>
       <w:sz w:val="28"/>
@@ -13579,7 +13939,7 @@
     <w:name w:val="ContentsChapterTitle"/>
     <w:basedOn w:val="ContentsPartTitle"/>
     <w:next w:val="Normal"/>
-    <w:rsid w:val="005A1B44"/>
+    <w:rsid w:val="00505A51"/>
     <w:pPr>
       <w:ind w:left="288"/>
     </w:pPr>
@@ -13590,7 +13950,7 @@
   <w:style w:type="paragraph" w:customStyle="1" w:styleId="ContentsH1">
     <w:name w:val="ContentsH1"/>
     <w:basedOn w:val="ContentsPartTitle"/>
-    <w:rsid w:val="005A1B44"/>
+    <w:rsid w:val="00505A51"/>
     <w:pPr>
       <w:ind w:left="576"/>
     </w:pPr>
@@ -13602,7 +13962,7 @@
   <w:style w:type="paragraph" w:customStyle="1" w:styleId="ContentsH2">
     <w:name w:val="ContentsH2"/>
     <w:basedOn w:val="ContentsPartTitle"/>
-    <w:rsid w:val="005A1B44"/>
+    <w:rsid w:val="00505A51"/>
     <w:pPr>
       <w:ind w:left="864"/>
     </w:pPr>
@@ -13614,7 +13974,7 @@
   <w:style w:type="paragraph" w:customStyle="1" w:styleId="ContentsH3">
     <w:name w:val="ContentsH3"/>
     <w:qFormat/>
-    <w:rsid w:val="005A1B44"/>
+    <w:rsid w:val="00505A51"/>
     <w:pPr>
       <w:ind w:left="1440"/>
     </w:pPr>
@@ -13627,7 +13987,7 @@
   </w:style>
   <w:style w:type="paragraph" w:customStyle="1" w:styleId="Copyright">
     <w:name w:val="Copyright"/>
-    <w:rsid w:val="005A1B44"/>
+    <w:rsid w:val="00505A51"/>
     <w:pPr>
       <w:widowControl w:val="0"/>
       <w:spacing w:before="280"/>
@@ -13642,7 +14002,7 @@
   <w:style w:type="paragraph" w:customStyle="1" w:styleId="CrossRefPara">
     <w:name w:val="CrossRefPara"/>
     <w:next w:val="Para"/>
-    <w:rsid w:val="005A1B44"/>
+    <w:rsid w:val="00505A51"/>
     <w:pPr>
       <w:ind w:left="1440" w:right="1440"/>
     </w:pPr>
@@ -13655,7 +14015,7 @@
   </w:style>
   <w:style w:type="character" w:customStyle="1" w:styleId="CrossRefTerm">
     <w:name w:val="CrossRefTerm"/>
-    <w:rsid w:val="005A1B44"/>
+    <w:rsid w:val="00505A51"/>
     <w:rPr>
       <w:i/>
     </w:rPr>
@@ -13664,7 +14024,7 @@
     <w:name w:val="CustomChapterOpener"/>
     <w:basedOn w:val="Normal"/>
     <w:next w:val="Para"/>
-    <w:rsid w:val="005A1B44"/>
+    <w:rsid w:val="00505A51"/>
     <w:pPr>
       <w:spacing w:after="120"/>
       <w:ind w:left="720" w:firstLine="720"/>
@@ -13677,7 +14037,7 @@
   </w:style>
   <w:style w:type="character" w:customStyle="1" w:styleId="CustomCharStyle">
     <w:name w:val="CustomCharStyle"/>
-    <w:rsid w:val="005A1B44"/>
+    <w:rsid w:val="00505A51"/>
     <w:rPr>
       <w:b/>
       <w:i/>
@@ -13687,7 +14047,7 @@
     <w:name w:val="ParaContinued"/>
     <w:basedOn w:val="Normal"/>
     <w:next w:val="Para"/>
-    <w:rsid w:val="005A1B44"/>
+    <w:rsid w:val="00505A51"/>
     <w:pPr>
       <w:spacing w:after="120"/>
       <w:ind w:left="720"/>
@@ -13702,7 +14062,7 @@
     <w:name w:val="CustomHead"/>
     <w:basedOn w:val="ParaContinued"/>
     <w:next w:val="Normal"/>
-    <w:rsid w:val="005A1B44"/>
+    <w:rsid w:val="00505A51"/>
     <w:rPr>
       <w:b/>
     </w:rPr>
@@ -13710,7 +14070,7 @@
   <w:style w:type="paragraph" w:customStyle="1" w:styleId="CustomList">
     <w:name w:val="CustomList"/>
     <w:basedOn w:val="Normal"/>
-    <w:rsid w:val="005A1B44"/>
+    <w:rsid w:val="00505A51"/>
     <w:pPr>
       <w:widowControl w:val="0"/>
       <w:spacing w:before="120" w:after="120"/>
@@ -13724,7 +14084,7 @@
   <w:style w:type="paragraph" w:customStyle="1" w:styleId="CustomStyle1">
     <w:name w:val="CustomStyle1"/>
     <w:basedOn w:val="Normal"/>
-    <w:rsid w:val="005A1B44"/>
+    <w:rsid w:val="00505A51"/>
     <w:pPr>
       <w:widowControl w:val="0"/>
       <w:tabs>
@@ -13742,7 +14102,7 @@
   <w:style w:type="paragraph" w:customStyle="1" w:styleId="CustomStyle2">
     <w:name w:val="CustomStyle2"/>
     <w:basedOn w:val="Normal"/>
-    <w:rsid w:val="005A1B44"/>
+    <w:rsid w:val="00505A51"/>
     <w:pPr>
       <w:widowControl w:val="0"/>
       <w:tabs>
@@ -13760,14 +14120,14 @@
   <w:style w:type="paragraph" w:customStyle="1" w:styleId="Dedication">
     <w:name w:val="Dedication"/>
     <w:basedOn w:val="ParaContinued"/>
-    <w:rsid w:val="005A1B44"/>
+    <w:rsid w:val="00505A51"/>
     <w:rPr>
       <w:i/>
     </w:rPr>
   </w:style>
   <w:style w:type="paragraph" w:customStyle="1" w:styleId="Dialog">
     <w:name w:val="Dialog"/>
-    <w:rsid w:val="005A1B44"/>
+    <w:rsid w:val="00505A51"/>
     <w:pPr>
       <w:spacing w:before="120" w:after="120"/>
       <w:ind w:left="1440" w:hanging="720"/>
@@ -13782,7 +14142,7 @@
   <w:style w:type="paragraph" w:customStyle="1" w:styleId="Directive">
     <w:name w:val="Directive"/>
     <w:next w:val="Normal"/>
-    <w:rsid w:val="005A1B44"/>
+    <w:rsid w:val="00505A51"/>
     <w:pPr>
       <w:pBdr>
         <w:top w:val="single" w:sz="18" w:space="1" w:color="auto"/>
@@ -13800,11 +14160,11 @@
     <w:name w:val="DiscussionHead"/>
     <w:basedOn w:val="BibliographyHead"/>
     <w:next w:val="Para"/>
-    <w:rsid w:val="005A1B44"/>
+    <w:rsid w:val="00505A51"/>
   </w:style>
   <w:style w:type="paragraph" w:customStyle="1" w:styleId="DOI">
     <w:name w:val="DOI"/>
-    <w:rsid w:val="005A1B44"/>
+    <w:rsid w:val="00505A51"/>
     <w:rPr>
       <w:rFonts w:ascii="Courier New" w:hAnsi="Courier New"/>
       <w:snapToGrid w:val="0"/>
@@ -13813,7 +14173,7 @@
   <w:style w:type="character" w:styleId="Emphasis">
     <w:name w:val="Emphasis"/>
     <w:qFormat/>
-    <w:rsid w:val="005A1B44"/>
+    <w:rsid w:val="00505A51"/>
     <w:rPr>
       <w:i/>
       <w:iCs/>
@@ -13821,7 +14181,7 @@
   </w:style>
   <w:style w:type="paragraph" w:customStyle="1" w:styleId="EndnoteEntry">
     <w:name w:val="EndnoteEntry"/>
-    <w:rsid w:val="005A1B44"/>
+    <w:rsid w:val="00505A51"/>
     <w:pPr>
       <w:spacing w:after="120"/>
       <w:ind w:left="720" w:hanging="720"/>
@@ -13834,12 +14194,12 @@
     <w:name w:val="EndnotesHead"/>
     <w:basedOn w:val="BibliographyHead"/>
     <w:next w:val="EndnoteEntry"/>
-    <w:rsid w:val="005A1B44"/>
+    <w:rsid w:val="00505A51"/>
   </w:style>
   <w:style w:type="paragraph" w:customStyle="1" w:styleId="EndnoteTitle">
     <w:name w:val="EndnoteTitle"/>
     <w:next w:val="EndnoteEntry"/>
-    <w:rsid w:val="005A1B44"/>
+    <w:rsid w:val="00505A51"/>
     <w:pPr>
       <w:spacing w:after="120"/>
     </w:pPr>
@@ -13856,7 +14216,7 @@
   <w:style w:type="paragraph" w:customStyle="1" w:styleId="Epigraph">
     <w:name w:val="Epigraph"/>
     <w:next w:val="Normal"/>
-    <w:rsid w:val="005A1B44"/>
+    <w:rsid w:val="00505A51"/>
     <w:pPr>
       <w:spacing w:before="120" w:after="120"/>
       <w:ind w:left="2880"/>
@@ -13873,7 +14233,7 @@
     <w:name w:val="EpigraphSource"/>
     <w:basedOn w:val="Epigraph"/>
     <w:next w:val="Para"/>
-    <w:rsid w:val="005A1B44"/>
+    <w:rsid w:val="00505A51"/>
     <w:pPr>
       <w:contextualSpacing/>
     </w:pPr>
@@ -13883,7 +14243,7 @@
   </w:style>
   <w:style w:type="paragraph" w:customStyle="1" w:styleId="Equation">
     <w:name w:val="Equation"/>
-    <w:rsid w:val="005A1B44"/>
+    <w:rsid w:val="00505A51"/>
     <w:pPr>
       <w:spacing w:before="120" w:after="120"/>
       <w:ind w:left="1440"/>
@@ -13895,7 +14255,7 @@
   </w:style>
   <w:style w:type="paragraph" w:customStyle="1" w:styleId="EquationNumbered">
     <w:name w:val="EquationNumbered"/>
-    <w:rsid w:val="005A1B44"/>
+    <w:rsid w:val="00505A51"/>
     <w:pPr>
       <w:spacing w:before="120" w:after="120"/>
       <w:ind w:left="1440"/>
@@ -13909,7 +14269,7 @@
     <w:name w:val="ExercisesHead"/>
     <w:basedOn w:val="Normal"/>
     <w:next w:val="Para"/>
-    <w:rsid w:val="005A1B44"/>
+    <w:rsid w:val="00505A51"/>
     <w:pPr>
       <w:pBdr>
         <w:top w:val="single" w:sz="18" w:space="1" w:color="auto"/>
@@ -13927,7 +14287,7 @@
     <w:name w:val="Explanation"/>
     <w:basedOn w:val="Answer"/>
     <w:next w:val="Question"/>
-    <w:rsid w:val="005A1B44"/>
+    <w:rsid w:val="00505A51"/>
     <w:pPr>
       <w:ind w:left="2160" w:firstLine="0"/>
     </w:pPr>
@@ -13935,7 +14295,7 @@
   <w:style w:type="paragraph" w:customStyle="1" w:styleId="ExtractAttribution">
     <w:name w:val="ExtractAttribution"/>
     <w:next w:val="Para"/>
-    <w:rsid w:val="005A1B44"/>
+    <w:rsid w:val="00505A51"/>
     <w:pPr>
       <w:spacing w:after="120"/>
       <w:ind w:left="3240"/>
@@ -13947,7 +14307,7 @@
   </w:style>
   <w:style w:type="paragraph" w:customStyle="1" w:styleId="ExtractPara">
     <w:name w:val="ExtractPara"/>
-    <w:rsid w:val="005A1B44"/>
+    <w:rsid w:val="00505A51"/>
     <w:pPr>
       <w:spacing w:before="120" w:after="60"/>
       <w:ind w:left="2160" w:right="720"/>
@@ -13961,7 +14321,7 @@
     <w:name w:val="ExtractContinued"/>
     <w:basedOn w:val="ExtractPara"/>
     <w:qFormat/>
-    <w:rsid w:val="005A1B44"/>
+    <w:rsid w:val="00505A51"/>
     <w:pPr>
       <w:spacing w:before="0"/>
       <w:ind w:firstLine="720"/>
@@ -13969,7 +14329,7 @@
   </w:style>
   <w:style w:type="paragraph" w:customStyle="1" w:styleId="ExtractListBulleted">
     <w:name w:val="ExtractListBulleted"/>
-    <w:rsid w:val="005A1B44"/>
+    <w:rsid w:val="00505A51"/>
     <w:pPr>
       <w:numPr>
         <w:numId w:val="14"/>
@@ -13986,7 +14346,7 @@
   </w:style>
   <w:style w:type="paragraph" w:customStyle="1" w:styleId="ExtractListNumbered">
     <w:name w:val="ExtractListNumbered"/>
-    <w:rsid w:val="005A1B44"/>
+    <w:rsid w:val="00505A51"/>
     <w:pPr>
       <w:spacing w:before="120" w:after="120"/>
       <w:ind w:left="2794" w:right="864" w:hanging="274"/>
@@ -14000,7 +14360,7 @@
   </w:style>
   <w:style w:type="paragraph" w:customStyle="1" w:styleId="FeatureCode80">
     <w:name w:val="FeatureCode80"/>
-    <w:rsid w:val="005A1B44"/>
+    <w:rsid w:val="00505A51"/>
     <w:pPr>
       <w:pBdr>
         <w:left w:val="single" w:sz="36" w:space="17" w:color="C0C0C0"/>
@@ -14015,7 +14375,7 @@
   </w:style>
   <w:style w:type="paragraph" w:customStyle="1" w:styleId="FeatureCode80Sub">
     <w:name w:val="FeatureCode80Sub"/>
-    <w:rsid w:val="005A1B44"/>
+    <w:rsid w:val="00505A51"/>
     <w:pPr>
       <w:pBdr>
         <w:left w:val="single" w:sz="36" w:space="30" w:color="C0C0C0"/>
@@ -14030,7 +14390,7 @@
   </w:style>
   <w:style w:type="paragraph" w:customStyle="1" w:styleId="FeatureCodeScreen">
     <w:name w:val="FeatureCodeScreen"/>
-    <w:rsid w:val="005A1B44"/>
+    <w:rsid w:val="00505A51"/>
     <w:pPr>
       <w:pBdr>
         <w:left w:val="single" w:sz="36" w:space="17" w:color="C0C0C0"/>
@@ -14046,7 +14406,7 @@
   </w:style>
   <w:style w:type="paragraph" w:customStyle="1" w:styleId="FeatureCodeSnippetSub">
     <w:name w:val="FeatureCodeSnippetSub"/>
-    <w:rsid w:val="005A1B44"/>
+    <w:rsid w:val="00505A51"/>
     <w:pPr>
       <w:pBdr>
         <w:left w:val="single" w:sz="36" w:space="30" w:color="C0C0C0"/>
@@ -14063,14 +14423,14 @@
     <w:name w:val="FeatureCodeScreenSub"/>
     <w:basedOn w:val="FeatureCodeSnippetSub"/>
     <w:qFormat/>
-    <w:rsid w:val="005A1B44"/>
+    <w:rsid w:val="00505A51"/>
     <w:pPr>
       <w:shd w:val="pct25" w:color="auto" w:fill="auto"/>
     </w:pPr>
   </w:style>
   <w:style w:type="paragraph" w:customStyle="1" w:styleId="FeatureCodeSnippet">
     <w:name w:val="FeatureCodeSnippet"/>
-    <w:rsid w:val="005A1B44"/>
+    <w:rsid w:val="00505A51"/>
     <w:pPr>
       <w:keepNext/>
       <w:pBdr>
@@ -14088,7 +14448,7 @@
   </w:style>
   <w:style w:type="paragraph" w:customStyle="1" w:styleId="FeatureEquation">
     <w:name w:val="FeatureEquation"/>
-    <w:rsid w:val="005A1B44"/>
+    <w:rsid w:val="00505A51"/>
     <w:pPr>
       <w:pBdr>
         <w:left w:val="single" w:sz="36" w:space="31" w:color="C0C0C0"/>
@@ -14104,7 +14464,7 @@
   </w:style>
   <w:style w:type="paragraph" w:customStyle="1" w:styleId="FeatureExtract">
     <w:name w:val="FeatureExtract"/>
-    <w:rsid w:val="005A1B44"/>
+    <w:rsid w:val="00505A51"/>
     <w:pPr>
       <w:pBdr>
         <w:left w:val="single" w:sz="36" w:space="24" w:color="C0C0C0"/>
@@ -14120,7 +14480,7 @@
   </w:style>
   <w:style w:type="paragraph" w:customStyle="1" w:styleId="FeatureExtractSource">
     <w:name w:val="FeatureExtractSource"/>
-    <w:rsid w:val="005A1B44"/>
+    <w:rsid w:val="00505A51"/>
     <w:pPr>
       <w:pBdr>
         <w:left w:val="single" w:sz="36" w:space="24" w:color="C0C0C0"/>
@@ -14134,7 +14494,7 @@
   </w:style>
   <w:style w:type="paragraph" w:customStyle="1" w:styleId="FeatureFigureSource">
     <w:name w:val="FeatureFigureSource"/>
-    <w:rsid w:val="005A1B44"/>
+    <w:rsid w:val="00505A51"/>
     <w:pPr>
       <w:pBdr>
         <w:left w:val="single" w:sz="36" w:space="6" w:color="BFBFBF"/>
@@ -14149,7 +14509,7 @@
   <w:style w:type="paragraph" w:customStyle="1" w:styleId="FeatureSource">
     <w:name w:val="FeatureSource"/>
     <w:next w:val="Para"/>
-    <w:rsid w:val="005A1B44"/>
+    <w:rsid w:val="00505A51"/>
     <w:pPr>
       <w:pBdr>
         <w:left w:val="single" w:sz="36" w:space="6" w:color="C0C0C0"/>
@@ -14164,7 +14524,7 @@
   <w:style w:type="paragraph" w:customStyle="1" w:styleId="FeatureFootnote">
     <w:name w:val="FeatureFootnote"/>
     <w:basedOn w:val="FeatureSource"/>
-    <w:rsid w:val="005A1B44"/>
+    <w:rsid w:val="00505A51"/>
     <w:pPr>
       <w:spacing w:before="120" w:after="120"/>
       <w:ind w:left="720" w:hanging="720"/>
@@ -14178,7 +14538,7 @@
   <w:style w:type="paragraph" w:customStyle="1" w:styleId="FeatureH1">
     <w:name w:val="FeatureH1"/>
     <w:next w:val="Normal"/>
-    <w:rsid w:val="005A1B44"/>
+    <w:rsid w:val="00505A51"/>
     <w:pPr>
       <w:pBdr>
         <w:left w:val="single" w:sz="36" w:space="6" w:color="C0C0C0"/>
@@ -14198,7 +14558,7 @@
     <w:name w:val="FeatureH1alt"/>
     <w:basedOn w:val="FeatureH1"/>
     <w:next w:val="Normal"/>
-    <w:rsid w:val="005A1B44"/>
+    <w:rsid w:val="00505A51"/>
     <w:pPr>
       <w:contextualSpacing w:val="0"/>
     </w:pPr>
@@ -14209,7 +14569,7 @@
   <w:style w:type="paragraph" w:customStyle="1" w:styleId="FeatureH2">
     <w:name w:val="FeatureH2"/>
     <w:next w:val="Normal"/>
-    <w:rsid w:val="005A1B44"/>
+    <w:rsid w:val="00505A51"/>
     <w:pPr>
       <w:pBdr>
         <w:left w:val="single" w:sz="36" w:space="6" w:color="C0C0C0"/>
@@ -14228,7 +14588,7 @@
     <w:name w:val="FeatureH2alt"/>
     <w:basedOn w:val="FeatureH2"/>
     <w:next w:val="Normal"/>
-    <w:rsid w:val="005A1B44"/>
+    <w:rsid w:val="00505A51"/>
     <w:pPr>
       <w:spacing w:before="120"/>
     </w:pPr>
@@ -14239,7 +14599,7 @@
   <w:style w:type="paragraph" w:customStyle="1" w:styleId="FeatureH3">
     <w:name w:val="FeatureH3"/>
     <w:next w:val="Normal"/>
-    <w:rsid w:val="005A1B44"/>
+    <w:rsid w:val="00505A51"/>
     <w:pPr>
       <w:pBdr>
         <w:left w:val="single" w:sz="36" w:space="6" w:color="C0C0C0"/>
@@ -14257,7 +14617,7 @@
   <w:style w:type="paragraph" w:customStyle="1" w:styleId="FeatureH4">
     <w:name w:val="FeatureH4"/>
     <w:next w:val="Normal"/>
-    <w:rsid w:val="005A1B44"/>
+    <w:rsid w:val="00505A51"/>
     <w:pPr>
       <w:pBdr>
         <w:left w:val="single" w:sz="36" w:space="6" w:color="C0C0C0"/>
@@ -14274,7 +14634,7 @@
   </w:style>
   <w:style w:type="paragraph" w:customStyle="1" w:styleId="FeatureListBulleted">
     <w:name w:val="FeatureListBulleted"/>
-    <w:rsid w:val="005A1B44"/>
+    <w:rsid w:val="00505A51"/>
     <w:pPr>
       <w:widowControl w:val="0"/>
       <w:numPr>
@@ -14294,7 +14654,7 @@
   </w:style>
   <w:style w:type="paragraph" w:customStyle="1" w:styleId="FeatureListBulletedSub">
     <w:name w:val="FeatureListBulletedSub"/>
-    <w:rsid w:val="005A1B44"/>
+    <w:rsid w:val="00505A51"/>
     <w:pPr>
       <w:numPr>
         <w:numId w:val="3"/>
@@ -14313,7 +14673,7 @@
   </w:style>
   <w:style w:type="paragraph" w:customStyle="1" w:styleId="FeatureListCheck">
     <w:name w:val="FeatureListCheck"/>
-    <w:rsid w:val="005A1B44"/>
+    <w:rsid w:val="00505A51"/>
     <w:pPr>
       <w:pBdr>
         <w:left w:val="single" w:sz="36" w:space="6" w:color="C0C0C0"/>
@@ -14334,7 +14694,7 @@
   </w:style>
   <w:style w:type="paragraph" w:customStyle="1" w:styleId="FeatureListHead">
     <w:name w:val="FeatureListHead"/>
-    <w:rsid w:val="005A1B44"/>
+    <w:rsid w:val="00505A51"/>
     <w:pPr>
       <w:pBdr>
         <w:left w:val="single" w:sz="36" w:space="6" w:color="C0C0C0"/>
@@ -14349,7 +14709,7 @@
   </w:style>
   <w:style w:type="paragraph" w:customStyle="1" w:styleId="FeatureListNumbered">
     <w:name w:val="FeatureListNumbered"/>
-    <w:rsid w:val="005A1B44"/>
+    <w:rsid w:val="00505A51"/>
     <w:pPr>
       <w:pBdr>
         <w:left w:val="single" w:sz="36" w:space="6" w:color="C0C0C0"/>
@@ -14366,7 +14726,7 @@
   </w:style>
   <w:style w:type="paragraph" w:customStyle="1" w:styleId="FeatureListNumberedSub">
     <w:name w:val="FeatureListNumberedSub"/>
-    <w:rsid w:val="005A1B44"/>
+    <w:rsid w:val="00505A51"/>
     <w:pPr>
       <w:pBdr>
         <w:left w:val="single" w:sz="36" w:space="24" w:color="C0C0C0"/>
@@ -14382,7 +14742,7 @@
   </w:style>
   <w:style w:type="paragraph" w:customStyle="1" w:styleId="FeatureListPara">
     <w:name w:val="FeatureListPara"/>
-    <w:rsid w:val="005A1B44"/>
+    <w:rsid w:val="00505A51"/>
     <w:pPr>
       <w:pBdr>
         <w:left w:val="single" w:sz="36" w:space="20" w:color="C0C0C0"/>
@@ -14397,7 +14757,7 @@
   </w:style>
   <w:style w:type="paragraph" w:customStyle="1" w:styleId="FeatureListParaSub">
     <w:name w:val="FeatureListParaSub"/>
-    <w:rsid w:val="005A1B44"/>
+    <w:rsid w:val="00505A51"/>
     <w:pPr>
       <w:pBdr>
         <w:left w:val="single" w:sz="36" w:space="30" w:color="C0C0C0"/>
@@ -14414,7 +14774,7 @@
   </w:style>
   <w:style w:type="paragraph" w:customStyle="1" w:styleId="FeatureListUnmarked">
     <w:name w:val="FeatureListUnmarked"/>
-    <w:rsid w:val="005A1B44"/>
+    <w:rsid w:val="00505A51"/>
     <w:pPr>
       <w:widowControl w:val="0"/>
       <w:pBdr>
@@ -14431,7 +14791,7 @@
   </w:style>
   <w:style w:type="paragraph" w:customStyle="1" w:styleId="FeatureListUnmarkedSub">
     <w:name w:val="FeatureListUnmarkedSub"/>
-    <w:rsid w:val="005A1B44"/>
+    <w:rsid w:val="00505A51"/>
     <w:pPr>
       <w:widowControl w:val="0"/>
       <w:pBdr>
@@ -14448,7 +14808,7 @@
   </w:style>
   <w:style w:type="paragraph" w:customStyle="1" w:styleId="FeaturePara">
     <w:name w:val="FeaturePara"/>
-    <w:rsid w:val="005A1B44"/>
+    <w:rsid w:val="00505A51"/>
     <w:pPr>
       <w:pBdr>
         <w:left w:val="single" w:sz="36" w:space="6" w:color="C0C0C0"/>
@@ -14464,7 +14824,7 @@
   <w:style w:type="paragraph" w:customStyle="1" w:styleId="FeatureParaContinued">
     <w:name w:val="FeatureParaContinued"/>
     <w:next w:val="FeaturePara"/>
-    <w:rsid w:val="005A1B44"/>
+    <w:rsid w:val="00505A51"/>
     <w:pPr>
       <w:pBdr>
         <w:left w:val="single" w:sz="36" w:space="6" w:color="C0C0C0"/>
@@ -14478,7 +14838,7 @@
   </w:style>
   <w:style w:type="paragraph" w:customStyle="1" w:styleId="FeatureRecipeProcedure">
     <w:name w:val="FeatureRecipeProcedure"/>
-    <w:rsid w:val="005A1B44"/>
+    <w:rsid w:val="00505A51"/>
     <w:pPr>
       <w:pBdr>
         <w:left w:val="single" w:sz="36" w:space="28" w:color="C0C0C0"/>
@@ -14494,14 +14854,14 @@
   <w:style w:type="paragraph" w:customStyle="1" w:styleId="FeatureRecipeIngredientList">
     <w:name w:val="FeatureRecipeIngredientList"/>
     <w:basedOn w:val="FeatureRecipeProcedure"/>
-    <w:rsid w:val="005A1B44"/>
+    <w:rsid w:val="00505A51"/>
     <w:pPr>
       <w:ind w:left="720" w:hanging="288"/>
     </w:pPr>
   </w:style>
   <w:style w:type="paragraph" w:customStyle="1" w:styleId="FeatureRecipeTitle">
     <w:name w:val="FeatureRecipeTitle"/>
-    <w:rsid w:val="005A1B44"/>
+    <w:rsid w:val="00505A51"/>
     <w:pPr>
       <w:pBdr>
         <w:left w:val="single" w:sz="36" w:space="6" w:color="C0C0C0"/>
@@ -14515,7 +14875,7 @@
   </w:style>
   <w:style w:type="paragraph" w:customStyle="1" w:styleId="FeatureRecipeYield">
     <w:name w:val="FeatureRecipeYield"/>
-    <w:rsid w:val="005A1B44"/>
+    <w:rsid w:val="00505A51"/>
     <w:pPr>
       <w:pBdr>
         <w:left w:val="single" w:sz="36" w:space="14" w:color="C0C0C0"/>
@@ -14530,7 +14890,7 @@
   <w:style w:type="paragraph" w:customStyle="1" w:styleId="FeatureReference">
     <w:name w:val="FeatureReference"/>
     <w:qFormat/>
-    <w:rsid w:val="005A1B44"/>
+    <w:rsid w:val="00505A51"/>
     <w:pPr>
       <w:pBdr>
         <w:left w:val="single" w:sz="36" w:space="6" w:color="BFBFBF"/>
@@ -14547,7 +14907,7 @@
   <w:style w:type="paragraph" w:customStyle="1" w:styleId="FeatureRunInHead">
     <w:name w:val="FeatureRunInHead"/>
     <w:next w:val="Normal"/>
-    <w:rsid w:val="005A1B44"/>
+    <w:rsid w:val="00505A51"/>
     <w:pPr>
       <w:pBdr>
         <w:left w:val="single" w:sz="36" w:space="6" w:color="C0C0C0"/>
@@ -14565,7 +14925,7 @@
     <w:name w:val="FeatureRunInHeadSub"/>
     <w:basedOn w:val="FeatureRunInHead"/>
     <w:next w:val="Normal"/>
-    <w:rsid w:val="005A1B44"/>
+    <w:rsid w:val="00505A51"/>
     <w:pPr>
       <w:pBdr>
         <w:left w:val="single" w:sz="36" w:space="17" w:color="C0C0C0"/>
@@ -14577,7 +14937,7 @@
     <w:name w:val="FeatureRunInPara"/>
     <w:basedOn w:val="FeatureListUnmarked"/>
     <w:next w:val="FeatureRunInHead"/>
-    <w:rsid w:val="005A1B44"/>
+    <w:rsid w:val="00505A51"/>
     <w:pPr>
       <w:pBdr>
         <w:left w:val="single" w:sz="36" w:space="6" w:color="C0C0C0"/>
@@ -14590,7 +14950,7 @@
     <w:name w:val="FeatureRunInParaSub"/>
     <w:basedOn w:val="FeatureRunInPara"/>
     <w:next w:val="FeatureRunInHeadSub"/>
-    <w:rsid w:val="005A1B44"/>
+    <w:rsid w:val="00505A51"/>
     <w:pPr>
       <w:pBdr>
         <w:left w:val="single" w:sz="36" w:space="17" w:color="C0C0C0"/>
@@ -14603,7 +14963,7 @@
     <w:name w:val="FeatureSlug"/>
     <w:next w:val="FeaturePara"/>
     <w:qFormat/>
-    <w:rsid w:val="005A1B44"/>
+    <w:rsid w:val="00505A51"/>
     <w:pPr>
       <w:pBdr>
         <w:left w:val="single" w:sz="36" w:space="6" w:color="BFBFBF"/>
@@ -14619,7 +14979,7 @@
   <w:style w:type="paragraph" w:customStyle="1" w:styleId="FeatureSubFeaturePara">
     <w:name w:val="FeatureSubFeaturePara"/>
     <w:next w:val="FeaturePara"/>
-    <w:rsid w:val="005A1B44"/>
+    <w:rsid w:val="00505A51"/>
     <w:pPr>
       <w:pBdr>
         <w:left w:val="single" w:sz="36" w:space="14" w:color="C0C0C0"/>
@@ -14636,7 +14996,7 @@
   </w:style>
   <w:style w:type="paragraph" w:customStyle="1" w:styleId="FeatureSubFeatureType">
     <w:name w:val="FeatureSubFeatureType"/>
-    <w:rsid w:val="005A1B44"/>
+    <w:rsid w:val="00505A51"/>
     <w:pPr>
       <w:pBdr>
         <w:top w:val="single" w:sz="36" w:space="1" w:color="008000"/>
@@ -14656,7 +15016,7 @@
     <w:name w:val="FeatureTableCaption"/>
     <w:next w:val="FeaturePara"/>
     <w:qFormat/>
-    <w:rsid w:val="005A1B44"/>
+    <w:rsid w:val="00505A51"/>
     <w:pPr>
       <w:pBdr>
         <w:left w:val="single" w:sz="36" w:space="6" w:color="BFBFBF"/>
@@ -14673,7 +15033,7 @@
   <w:style w:type="paragraph" w:customStyle="1" w:styleId="FeatureTitle">
     <w:name w:val="FeatureTitle"/>
     <w:next w:val="FeaturePara"/>
-    <w:rsid w:val="005A1B44"/>
+    <w:rsid w:val="00505A51"/>
     <w:pPr>
       <w:keepNext/>
       <w:pBdr>
@@ -14692,7 +15052,7 @@
   <w:style w:type="paragraph" w:customStyle="1" w:styleId="FeatureTitleSub">
     <w:name w:val="FeatureTitleSub"/>
     <w:next w:val="FeaturePara"/>
-    <w:rsid w:val="005A1B44"/>
+    <w:rsid w:val="00505A51"/>
     <w:pPr>
       <w:keepNext/>
       <w:pBdr>
@@ -14710,7 +15070,7 @@
   <w:style w:type="paragraph" w:customStyle="1" w:styleId="FeatureType">
     <w:name w:val="FeatureType"/>
     <w:next w:val="FeaturePara"/>
-    <w:rsid w:val="005A1B44"/>
+    <w:rsid w:val="00505A51"/>
     <w:pPr>
       <w:pBdr>
         <w:top w:val="single" w:sz="36" w:space="1" w:color="008000"/>
@@ -14727,7 +15087,7 @@
   </w:style>
   <w:style w:type="paragraph" w:customStyle="1" w:styleId="URLPara">
     <w:name w:val="URLPara"/>
-    <w:rsid w:val="005A1B44"/>
+    <w:rsid w:val="00505A51"/>
     <w:pPr>
       <w:widowControl w:val="0"/>
       <w:spacing w:after="120"/>
@@ -14743,7 +15103,7 @@
     <w:name w:val="FeatureURLPara"/>
     <w:basedOn w:val="URLPara"/>
     <w:next w:val="FeaturePara"/>
-    <w:rsid w:val="005A1B44"/>
+    <w:rsid w:val="00505A51"/>
     <w:pPr>
       <w:pBdr>
         <w:left w:val="single" w:sz="36" w:space="6" w:color="C0C0C0"/>
@@ -14754,7 +15114,7 @@
   </w:style>
   <w:style w:type="paragraph" w:customStyle="1" w:styleId="FigureLabel">
     <w:name w:val="FigureLabel"/>
-    <w:rsid w:val="005A1B44"/>
+    <w:rsid w:val="00505A51"/>
     <w:pPr>
       <w:ind w:left="1440"/>
     </w:pPr>
@@ -14766,7 +15126,7 @@
     <w:name w:val="FigureSource"/>
     <w:next w:val="Para"/>
     <w:link w:val="FigureSourceChar"/>
-    <w:rsid w:val="005A1B44"/>
+    <w:rsid w:val="00505A51"/>
     <w:pPr>
       <w:spacing w:after="240"/>
       <w:ind w:left="1440"/>
@@ -14780,11 +15140,11 @@
     <w:name w:val="FurtherReadingHead"/>
     <w:basedOn w:val="BibliographyHead"/>
     <w:next w:val="Para"/>
-    <w:rsid w:val="005A1B44"/>
+    <w:rsid w:val="00505A51"/>
   </w:style>
   <w:style w:type="character" w:customStyle="1" w:styleId="GenusSpecies">
     <w:name w:val="GenusSpecies"/>
-    <w:rsid w:val="005A1B44"/>
+    <w:rsid w:val="00505A51"/>
     <w:rPr>
       <w:rFonts w:ascii="AGaramond Bold" w:hAnsi="AGaramond Bold" w:cs="AGaramond Bold"/>
       <w:i/>
@@ -14799,7 +15159,7 @@
   <w:style w:type="paragraph" w:customStyle="1" w:styleId="GlossaryDefinition">
     <w:name w:val="GlossaryDefinition"/>
     <w:basedOn w:val="Normal"/>
-    <w:rsid w:val="005A1B44"/>
+    <w:rsid w:val="00505A51"/>
     <w:pPr>
       <w:spacing w:after="120"/>
       <w:ind w:left="720" w:firstLine="720"/>
@@ -14814,7 +15174,7 @@
     <w:name w:val="H3"/>
     <w:next w:val="Para"/>
     <w:qFormat/>
-    <w:rsid w:val="005A1B44"/>
+    <w:rsid w:val="00505A51"/>
     <w:pPr>
       <w:keepNext/>
       <w:spacing w:before="360" w:after="240"/>
@@ -14831,7 +15191,7 @@
     <w:name w:val="GlossaryLetter"/>
     <w:basedOn w:val="H3"/>
     <w:next w:val="Normal"/>
-    <w:rsid w:val="005A1B44"/>
+    <w:rsid w:val="00505A51"/>
     <w:pPr>
       <w:spacing w:before="240"/>
       <w:outlineLvl w:val="9"/>
@@ -14840,7 +15200,7 @@
   <w:style w:type="paragraph" w:customStyle="1" w:styleId="H4">
     <w:name w:val="H4"/>
     <w:next w:val="Para"/>
-    <w:rsid w:val="005A1B44"/>
+    <w:rsid w:val="00505A51"/>
     <w:pPr>
       <w:keepNext/>
       <w:widowControl w:val="0"/>
@@ -14858,13 +15218,13 @@
     <w:name w:val="GlossaryTerm"/>
     <w:basedOn w:val="H4"/>
     <w:next w:val="GlossaryDefinition"/>
-    <w:rsid w:val="005A1B44"/>
+    <w:rsid w:val="00505A51"/>
   </w:style>
   <w:style w:type="paragraph" w:customStyle="1" w:styleId="GlossaryTitle">
     <w:name w:val="GlossaryTitle"/>
     <w:basedOn w:val="ChapterTitle"/>
     <w:next w:val="Normal"/>
-    <w:rsid w:val="005A1B44"/>
+    <w:rsid w:val="00505A51"/>
     <w:pPr>
       <w:spacing w:before="120" w:after="120"/>
     </w:pPr>
@@ -14873,7 +15233,7 @@
     <w:name w:val="H1"/>
     <w:next w:val="Para"/>
     <w:qFormat/>
-    <w:rsid w:val="005A1B44"/>
+    <w:rsid w:val="00505A51"/>
     <w:pPr>
       <w:keepNext/>
       <w:widowControl w:val="0"/>
@@ -14893,7 +15253,7 @@
     <w:name w:val="H2"/>
     <w:next w:val="Para"/>
     <w:qFormat/>
-    <w:rsid w:val="005A1B44"/>
+    <w:rsid w:val="00505A51"/>
     <w:pPr>
       <w:keepNext/>
       <w:widowControl w:val="0"/>
@@ -14911,7 +15271,7 @@
   <w:style w:type="paragraph" w:customStyle="1" w:styleId="H6">
     <w:name w:val="H6"/>
     <w:next w:val="Para"/>
-    <w:rsid w:val="005A1B44"/>
+    <w:rsid w:val="00505A51"/>
     <w:pPr>
       <w:spacing w:before="240" w:after="120"/>
     </w:pPr>
@@ -14923,7 +15283,7 @@
   </w:style>
   <w:style w:type="paragraph" w:customStyle="1" w:styleId="Index1">
     <w:name w:val="Index1"/>
-    <w:rsid w:val="005A1B44"/>
+    <w:rsid w:val="00505A51"/>
     <w:pPr>
       <w:widowControl w:val="0"/>
       <w:ind w:left="1800" w:hanging="360"/>
@@ -14937,7 +15297,7 @@
     <w:name w:val="Index2"/>
     <w:basedOn w:val="Index1"/>
     <w:next w:val="Index1"/>
-    <w:rsid w:val="005A1B44"/>
+    <w:rsid w:val="00505A51"/>
     <w:pPr>
       <w:ind w:left="2520"/>
     </w:pPr>
@@ -14945,7 +15305,7 @@
   <w:style w:type="paragraph" w:customStyle="1" w:styleId="Index3">
     <w:name w:val="Index3"/>
     <w:basedOn w:val="Index1"/>
-    <w:rsid w:val="005A1B44"/>
+    <w:rsid w:val="00505A51"/>
     <w:pPr>
       <w:ind w:left="3240"/>
     </w:pPr>
@@ -14954,12 +15314,12 @@
     <w:name w:val="IndexLetter"/>
     <w:basedOn w:val="H3"/>
     <w:next w:val="Index1"/>
-    <w:rsid w:val="005A1B44"/>
+    <w:rsid w:val="00505A51"/>
   </w:style>
   <w:style w:type="paragraph" w:customStyle="1" w:styleId="IndexNote">
     <w:name w:val="IndexNote"/>
     <w:basedOn w:val="Normal"/>
-    <w:rsid w:val="005A1B44"/>
+    <w:rsid w:val="00505A51"/>
     <w:pPr>
       <w:widowControl w:val="0"/>
       <w:spacing w:before="120" w:after="120"/>
@@ -14975,14 +15335,14 @@
     <w:name w:val="IndexTitle"/>
     <w:basedOn w:val="H2"/>
     <w:next w:val="IndexNote"/>
-    <w:rsid w:val="005A1B44"/>
+    <w:rsid w:val="00505A51"/>
     <w:pPr>
       <w:spacing w:line="540" w:lineRule="exact"/>
     </w:pPr>
   </w:style>
   <w:style w:type="character" w:customStyle="1" w:styleId="InlineCode">
     <w:name w:val="InlineCode"/>
-    <w:rsid w:val="005A1B44"/>
+    <w:rsid w:val="00505A51"/>
     <w:rPr>
       <w:rFonts w:ascii="Courier New" w:hAnsi="Courier New"/>
       <w:noProof/>
@@ -14991,7 +15351,7 @@
   </w:style>
   <w:style w:type="character" w:customStyle="1" w:styleId="InlineCodeUserInput">
     <w:name w:val="InlineCodeUserInput"/>
-    <w:rsid w:val="005A1B44"/>
+    <w:rsid w:val="00505A51"/>
     <w:rPr>
       <w:rFonts w:ascii="Courier New" w:hAnsi="Courier New"/>
       <w:b/>
@@ -15001,7 +15361,7 @@
   </w:style>
   <w:style w:type="character" w:customStyle="1" w:styleId="InlineCodeUserInputVariable">
     <w:name w:val="InlineCodeUserInputVariable"/>
-    <w:rsid w:val="005A1B44"/>
+    <w:rsid w:val="00505A51"/>
     <w:rPr>
       <w:rFonts w:ascii="Courier New" w:hAnsi="Courier New"/>
       <w:b/>
@@ -15012,7 +15372,7 @@
   </w:style>
   <w:style w:type="character" w:customStyle="1" w:styleId="InlineCodeVariable">
     <w:name w:val="InlineCodeVariable"/>
-    <w:rsid w:val="005A1B44"/>
+    <w:rsid w:val="00505A51"/>
     <w:rPr>
       <w:rFonts w:ascii="Courier New" w:hAnsi="Courier New"/>
       <w:i/>
@@ -15022,7 +15382,7 @@
   </w:style>
   <w:style w:type="character" w:customStyle="1" w:styleId="InlineURL">
     <w:name w:val="InlineURL"/>
-    <w:rsid w:val="005A1B44"/>
+    <w:rsid w:val="00505A51"/>
     <w:rPr>
       <w:rFonts w:ascii="Courier New" w:hAnsi="Courier New"/>
       <w:noProof/>
@@ -15032,7 +15392,7 @@
   </w:style>
   <w:style w:type="character" w:customStyle="1" w:styleId="InlineEmail">
     <w:name w:val="InlineEmail"/>
-    <w:rsid w:val="005A1B44"/>
+    <w:rsid w:val="00505A51"/>
     <w:rPr>
       <w:rFonts w:ascii="Courier New" w:hAnsi="Courier New"/>
       <w:noProof/>
@@ -15044,7 +15404,7 @@
     <w:name w:val="IntroductionTitle"/>
     <w:basedOn w:val="ChapterTitle"/>
     <w:next w:val="Para"/>
-    <w:rsid w:val="005A1B44"/>
+    <w:rsid w:val="00505A51"/>
     <w:pPr>
       <w:spacing w:before="120" w:after="120"/>
     </w:pPr>
@@ -15053,11 +15413,11 @@
     <w:name w:val="KeyConceptsHead"/>
     <w:basedOn w:val="BibliographyHead"/>
     <w:next w:val="Para"/>
-    <w:rsid w:val="005A1B44"/>
+    <w:rsid w:val="00505A51"/>
   </w:style>
   <w:style w:type="character" w:customStyle="1" w:styleId="KeyTerm">
     <w:name w:val="KeyTerm"/>
-    <w:rsid w:val="005A1B44"/>
+    <w:rsid w:val="00505A51"/>
     <w:rPr>
       <w:i/>
       <w:color w:val="auto"/>
@@ -15069,7 +15429,7 @@
     <w:name w:val="KeyTermsHead"/>
     <w:basedOn w:val="Normal"/>
     <w:next w:val="Normal"/>
-    <w:rsid w:val="005A1B44"/>
+    <w:rsid w:val="00505A51"/>
     <w:pPr>
       <w:pBdr>
         <w:top w:val="single" w:sz="18" w:space="1" w:color="auto"/>
@@ -15089,7 +15449,7 @@
   <w:style w:type="paragraph" w:customStyle="1" w:styleId="KeywordsPara">
     <w:name w:val="KeywordsPara"/>
     <w:next w:val="Para"/>
-    <w:rsid w:val="005A1B44"/>
+    <w:rsid w:val="00505A51"/>
     <w:pPr>
       <w:spacing w:before="240" w:after="240"/>
       <w:ind w:left="1440" w:right="720" w:hanging="720"/>
@@ -15100,7 +15460,7 @@
   </w:style>
   <w:style w:type="paragraph" w:styleId="ListBullet">
     <w:name w:val="List Bullet"/>
-    <w:rsid w:val="005A1B44"/>
+    <w:rsid w:val="00505A51"/>
     <w:rPr>
       <w:sz w:val="24"/>
     </w:rPr>
@@ -15109,7 +15469,7 @@
     <w:name w:val="Colorful List - Accent 11"/>
     <w:basedOn w:val="Normal"/>
     <w:qFormat/>
-    <w:rsid w:val="005A1B44"/>
+    <w:rsid w:val="00505A51"/>
     <w:pPr>
       <w:spacing w:after="200" w:line="276" w:lineRule="auto"/>
       <w:ind w:left="720"/>
@@ -15125,7 +15485,7 @@
   <w:style w:type="paragraph" w:customStyle="1" w:styleId="ListBulleted">
     <w:name w:val="ListBulleted"/>
     <w:qFormat/>
-    <w:rsid w:val="005A1B44"/>
+    <w:rsid w:val="00505A51"/>
     <w:pPr>
       <w:numPr>
         <w:numId w:val="5"/>
@@ -15140,7 +15500,7 @@
   </w:style>
   <w:style w:type="paragraph" w:customStyle="1" w:styleId="ListBulletedSub">
     <w:name w:val="ListBulletedSub"/>
-    <w:rsid w:val="005A1B44"/>
+    <w:rsid w:val="00505A51"/>
     <w:pPr>
       <w:numPr>
         <w:numId w:val="6"/>
@@ -15156,7 +15516,7 @@
   <w:style w:type="paragraph" w:customStyle="1" w:styleId="ListBulletedSub2">
     <w:name w:val="ListBulletedSub2"/>
     <w:basedOn w:val="ListBulletedSub"/>
-    <w:rsid w:val="005A1B44"/>
+    <w:rsid w:val="00505A51"/>
     <w:pPr>
       <w:numPr>
         <w:numId w:val="7"/>
@@ -15165,7 +15525,7 @@
   </w:style>
   <w:style w:type="paragraph" w:customStyle="1" w:styleId="ListCheck">
     <w:name w:val="ListCheck"/>
-    <w:rsid w:val="005A1B44"/>
+    <w:rsid w:val="00505A51"/>
     <w:pPr>
       <w:numPr>
         <w:numId w:val="8"/>
@@ -15181,7 +15541,7 @@
   <w:style w:type="paragraph" w:customStyle="1" w:styleId="ListCheckSub">
     <w:name w:val="ListCheckSub"/>
     <w:basedOn w:val="ListCheck"/>
-    <w:rsid w:val="005A1B44"/>
+    <w:rsid w:val="00505A51"/>
     <w:pPr>
       <w:numPr>
         <w:numId w:val="9"/>
@@ -15190,7 +15550,7 @@
   </w:style>
   <w:style w:type="paragraph" w:customStyle="1" w:styleId="ListHead">
     <w:name w:val="ListHead"/>
-    <w:rsid w:val="005A1B44"/>
+    <w:rsid w:val="00505A51"/>
     <w:pPr>
       <w:ind w:left="1440"/>
     </w:pPr>
@@ -15202,7 +15562,7 @@
   <w:style w:type="paragraph" w:customStyle="1" w:styleId="ListNumbered">
     <w:name w:val="ListNumbered"/>
     <w:qFormat/>
-    <w:rsid w:val="005A1B44"/>
+    <w:rsid w:val="00505A51"/>
     <w:pPr>
       <w:widowControl w:val="0"/>
       <w:spacing w:before="120" w:after="120"/>
@@ -15217,7 +15577,7 @@
   <w:style w:type="paragraph" w:customStyle="1" w:styleId="ListNumberedSub">
     <w:name w:val="ListNumberedSub"/>
     <w:basedOn w:val="ListNumbered"/>
-    <w:rsid w:val="005A1B44"/>
+    <w:rsid w:val="00505A51"/>
     <w:pPr>
       <w:ind w:left="2520"/>
     </w:pPr>
@@ -15225,14 +15585,14 @@
   <w:style w:type="paragraph" w:customStyle="1" w:styleId="ListNumberedSub2">
     <w:name w:val="ListNumberedSub2"/>
     <w:basedOn w:val="ListNumberedSub"/>
-    <w:rsid w:val="005A1B44"/>
+    <w:rsid w:val="00505A51"/>
     <w:pPr>
       <w:ind w:left="3240"/>
     </w:pPr>
   </w:style>
   <w:style w:type="paragraph" w:customStyle="1" w:styleId="ListNumberedSub3">
     <w:name w:val="ListNumberedSub3"/>
-    <w:rsid w:val="005A1B44"/>
+    <w:rsid w:val="00505A51"/>
     <w:pPr>
       <w:spacing w:before="120" w:after="120"/>
       <w:ind w:left="3960" w:hanging="360"/>
@@ -15245,7 +15605,7 @@
   <w:style w:type="paragraph" w:customStyle="1" w:styleId="ListPara">
     <w:name w:val="ListPara"/>
     <w:basedOn w:val="Normal"/>
-    <w:rsid w:val="005A1B44"/>
+    <w:rsid w:val="00505A51"/>
     <w:pPr>
       <w:widowControl w:val="0"/>
       <w:ind w:left="1800" w:firstLine="360"/>
@@ -15259,7 +15619,7 @@
   <w:style w:type="paragraph" w:customStyle="1" w:styleId="ListParaSub">
     <w:name w:val="ListParaSub"/>
     <w:basedOn w:val="ListPara"/>
-    <w:rsid w:val="005A1B44"/>
+    <w:rsid w:val="00505A51"/>
     <w:pPr>
       <w:spacing w:line="260" w:lineRule="exact"/>
       <w:ind w:left="2520"/>
@@ -15268,7 +15628,7 @@
   <w:style w:type="paragraph" w:customStyle="1" w:styleId="ListParaSub2">
     <w:name w:val="ListParaSub2"/>
     <w:basedOn w:val="ListParaSub"/>
-    <w:rsid w:val="005A1B44"/>
+    <w:rsid w:val="00505A51"/>
     <w:pPr>
       <w:ind w:left="3240"/>
     </w:pPr>
@@ -15276,7 +15636,7 @@
   <w:style w:type="paragraph" w:customStyle="1" w:styleId="ListUnmarked">
     <w:name w:val="ListUnmarked"/>
     <w:qFormat/>
-    <w:rsid w:val="005A1B44"/>
+    <w:rsid w:val="00505A51"/>
     <w:pPr>
       <w:spacing w:before="60" w:after="60"/>
       <w:ind w:left="1728"/>
@@ -15287,7 +15647,7 @@
   </w:style>
   <w:style w:type="paragraph" w:customStyle="1" w:styleId="ListUnmarkedSub">
     <w:name w:val="ListUnmarkedSub"/>
-    <w:rsid w:val="005A1B44"/>
+    <w:rsid w:val="00505A51"/>
     <w:pPr>
       <w:spacing w:before="60" w:after="60"/>
       <w:ind w:left="2160"/>
@@ -15299,14 +15659,14 @@
   <w:style w:type="paragraph" w:customStyle="1" w:styleId="ListUnmarkedSub2">
     <w:name w:val="ListUnmarkedSub2"/>
     <w:basedOn w:val="ListUnmarkedSub"/>
-    <w:rsid w:val="005A1B44"/>
+    <w:rsid w:val="00505A51"/>
     <w:pPr>
       <w:ind w:left="2880"/>
     </w:pPr>
   </w:style>
   <w:style w:type="paragraph" w:customStyle="1" w:styleId="ListWhere">
     <w:name w:val="ListWhere"/>
-    <w:rsid w:val="005A1B44"/>
+    <w:rsid w:val="00505A51"/>
     <w:pPr>
       <w:spacing w:before="120" w:after="120"/>
       <w:ind w:left="2160"/>
@@ -15320,7 +15680,7 @@
   <w:style w:type="paragraph" w:customStyle="1" w:styleId="MatterTitle">
     <w:name w:val="MatterTitle"/>
     <w:next w:val="Para"/>
-    <w:rsid w:val="005A1B44"/>
+    <w:rsid w:val="00505A51"/>
     <w:pPr>
       <w:spacing w:before="120" w:after="120"/>
     </w:pPr>
@@ -15336,7 +15696,7 @@
   </w:style>
   <w:style w:type="character" w:customStyle="1" w:styleId="MenuArrow">
     <w:name w:val="MenuArrow"/>
-    <w:rsid w:val="005A1B44"/>
+    <w:rsid w:val="00505A51"/>
     <w:rPr>
       <w:rFonts w:ascii="Wingdings" w:hAnsi="Wingdings"/>
     </w:rPr>
@@ -15344,7 +15704,7 @@
   <w:style w:type="paragraph" w:customStyle="1" w:styleId="OnlineReference">
     <w:name w:val="OnlineReference"/>
     <w:qFormat/>
-    <w:rsid w:val="005A1B44"/>
+    <w:rsid w:val="00505A51"/>
     <w:pPr>
       <w:pBdr>
         <w:top w:val="double" w:sz="4" w:space="1" w:color="auto"/>
@@ -15363,7 +15723,7 @@
   <w:style w:type="paragraph" w:customStyle="1" w:styleId="OnlineReference2">
     <w:name w:val="OnlineReference2"/>
     <w:qFormat/>
-    <w:rsid w:val="005A1B44"/>
+    <w:rsid w:val="00505A51"/>
     <w:pPr>
       <w:pBdr>
         <w:top w:val="thinThickSmallGap" w:sz="24" w:space="1" w:color="auto"/>
@@ -15381,7 +15741,7 @@
   </w:style>
   <w:style w:type="paragraph" w:customStyle="1" w:styleId="ParaBulleted">
     <w:name w:val="ParaBulleted"/>
-    <w:rsid w:val="005A1B44"/>
+    <w:rsid w:val="00505A51"/>
     <w:pPr>
       <w:numPr>
         <w:numId w:val="10"/>
@@ -15396,7 +15756,7 @@
   </w:style>
   <w:style w:type="paragraph" w:customStyle="1" w:styleId="ParaNumbered">
     <w:name w:val="ParaNumbered"/>
-    <w:rsid w:val="005A1B44"/>
+    <w:rsid w:val="00505A51"/>
     <w:pPr>
       <w:spacing w:after="120"/>
       <w:ind w:left="720" w:firstLine="720"/>
@@ -15409,11 +15769,11 @@
   <w:style w:type="paragraph" w:customStyle="1" w:styleId="PartFeaturingList">
     <w:name w:val="PartFeaturingList"/>
     <w:basedOn w:val="ChapterFeaturingList"/>
-    <w:rsid w:val="005A1B44"/>
+    <w:rsid w:val="00505A51"/>
   </w:style>
   <w:style w:type="paragraph" w:customStyle="1" w:styleId="PartIntroductionPara">
     <w:name w:val="PartIntroductionPara"/>
-    <w:rsid w:val="005A1B44"/>
+    <w:rsid w:val="00505A51"/>
     <w:pPr>
       <w:spacing w:after="120"/>
       <w:ind w:left="720" w:firstLine="720"/>
@@ -15425,7 +15785,7 @@
   <w:style w:type="paragraph" w:customStyle="1" w:styleId="PartTitle">
     <w:name w:val="PartTitle"/>
     <w:basedOn w:val="ChapterTitle"/>
-    <w:rsid w:val="005A1B44"/>
+    <w:rsid w:val="00505A51"/>
     <w:pPr>
       <w:widowControl w:val="0"/>
       <w:pBdr>
@@ -15436,7 +15796,7 @@
   <w:style w:type="paragraph" w:customStyle="1" w:styleId="PoetryPara">
     <w:name w:val="PoetryPara"/>
     <w:next w:val="Normal"/>
-    <w:rsid w:val="005A1B44"/>
+    <w:rsid w:val="00505A51"/>
     <w:pPr>
       <w:spacing w:before="360" w:after="60"/>
       <w:ind w:left="2160"/>
@@ -15451,7 +15811,7 @@
     <w:name w:val="PoetryContinued"/>
     <w:basedOn w:val="PoetryPara"/>
     <w:qFormat/>
-    <w:rsid w:val="005A1B44"/>
+    <w:rsid w:val="00505A51"/>
     <w:pPr>
       <w:spacing w:before="0"/>
       <w:contextualSpacing w:val="0"/>
@@ -15459,7 +15819,7 @@
   </w:style>
   <w:style w:type="paragraph" w:customStyle="1" w:styleId="PoetrySource">
     <w:name w:val="PoetrySource"/>
-    <w:rsid w:val="005A1B44"/>
+    <w:rsid w:val="00505A51"/>
     <w:pPr>
       <w:ind w:left="2880"/>
     </w:pPr>
@@ -15472,7 +15832,7 @@
     <w:name w:val="PoetryTitle"/>
     <w:basedOn w:val="PoetryPara"/>
     <w:next w:val="PoetryPara"/>
-    <w:rsid w:val="005A1B44"/>
+    <w:rsid w:val="00505A51"/>
     <w:rPr>
       <w:b/>
       <w:sz w:val="24"/>
@@ -15481,7 +15841,7 @@
   <w:style w:type="paragraph" w:customStyle="1" w:styleId="PrefaceTitle">
     <w:name w:val="PrefaceTitle"/>
     <w:next w:val="Para"/>
-    <w:rsid w:val="005A1B44"/>
+    <w:rsid w:val="00505A51"/>
     <w:pPr>
       <w:spacing w:before="120" w:after="120"/>
     </w:pPr>
@@ -15499,11 +15859,11 @@
     <w:name w:val="ProblemsHead"/>
     <w:basedOn w:val="BibliographyHead"/>
     <w:next w:val="Para"/>
-    <w:rsid w:val="005A1B44"/>
+    <w:rsid w:val="00505A51"/>
   </w:style>
   <w:style w:type="character" w:customStyle="1" w:styleId="QueryInline">
     <w:name w:val="QueryInline"/>
-    <w:rsid w:val="005A1B44"/>
+    <w:rsid w:val="00505A51"/>
     <w:rPr>
       <w:bdr w:val="none" w:sz="0" w:space="0" w:color="auto"/>
       <w:shd w:val="clear" w:color="auto" w:fill="FFCC99"/>
@@ -15511,7 +15871,7 @@
   </w:style>
   <w:style w:type="paragraph" w:customStyle="1" w:styleId="QueryPara">
     <w:name w:val="QueryPara"/>
-    <w:rsid w:val="005A1B44"/>
+    <w:rsid w:val="00505A51"/>
     <w:pPr>
       <w:pBdr>
         <w:top w:val="single" w:sz="4" w:space="1" w:color="auto"/>
@@ -15527,18 +15887,18 @@
   <w:style w:type="paragraph" w:customStyle="1" w:styleId="QuestionData">
     <w:name w:val="QuestionData"/>
     <w:basedOn w:val="Explanation"/>
-    <w:rsid w:val="005A1B44"/>
+    <w:rsid w:val="00505A51"/>
   </w:style>
   <w:style w:type="paragraph" w:customStyle="1" w:styleId="QuestionsHead">
     <w:name w:val="QuestionsHead"/>
     <w:basedOn w:val="BibliographyHead"/>
     <w:next w:val="Para"/>
-    <w:rsid w:val="005A1B44"/>
+    <w:rsid w:val="00505A51"/>
   </w:style>
   <w:style w:type="paragraph" w:customStyle="1" w:styleId="QuoteSource">
     <w:name w:val="QuoteSource"/>
     <w:basedOn w:val="Normal"/>
-    <w:rsid w:val="005A1B44"/>
+    <w:rsid w:val="00505A51"/>
     <w:pPr>
       <w:pBdr>
         <w:top w:val="single" w:sz="4" w:space="6" w:color="auto"/>
@@ -15559,7 +15919,7 @@
     <w:name w:val="QuotePara"/>
     <w:basedOn w:val="QuoteSource"/>
     <w:qFormat/>
-    <w:rsid w:val="005A1B44"/>
+    <w:rsid w:val="00505A51"/>
     <w:rPr>
       <w:i w:val="0"/>
       <w:sz w:val="24"/>
@@ -15568,7 +15928,7 @@
   <w:style w:type="paragraph" w:customStyle="1" w:styleId="RecipeFootnote">
     <w:name w:val="RecipeFootnote"/>
     <w:basedOn w:val="Normal"/>
-    <w:rsid w:val="005A1B44"/>
+    <w:rsid w:val="00505A51"/>
     <w:pPr>
       <w:spacing w:before="240" w:after="120"/>
       <w:ind w:left="720"/>
@@ -15584,7 +15944,7 @@
   <w:style w:type="paragraph" w:customStyle="1" w:styleId="RecipeIngredientHead">
     <w:name w:val="RecipeIngredientHead"/>
     <w:next w:val="Normal"/>
-    <w:rsid w:val="005A1B44"/>
+    <w:rsid w:val="00505A51"/>
     <w:pPr>
       <w:spacing w:before="240"/>
       <w:ind w:left="720"/>
@@ -15599,7 +15959,7 @@
   <w:style w:type="paragraph" w:customStyle="1" w:styleId="RecipeIngredientList">
     <w:name w:val="RecipeIngredientList"/>
     <w:basedOn w:val="Normal"/>
-    <w:rsid w:val="005A1B44"/>
+    <w:rsid w:val="00505A51"/>
     <w:pPr>
       <w:spacing w:before="120" w:after="120"/>
       <w:ind w:left="720"/>
@@ -15615,7 +15975,7 @@
   <w:style w:type="paragraph" w:customStyle="1" w:styleId="RecipeIntro">
     <w:name w:val="RecipeIntro"/>
     <w:next w:val="RecipeIngredientList"/>
-    <w:rsid w:val="005A1B44"/>
+    <w:rsid w:val="00505A51"/>
     <w:pPr>
       <w:spacing w:before="120" w:after="120"/>
       <w:ind w:left="1440" w:firstLine="360"/>
@@ -15629,7 +15989,7 @@
   </w:style>
   <w:style w:type="paragraph" w:customStyle="1" w:styleId="RecipeMetricMeasure">
     <w:name w:val="RecipeMetricMeasure"/>
-    <w:rsid w:val="005A1B44"/>
+    <w:rsid w:val="00505A51"/>
     <w:rPr>
       <w:rFonts w:ascii="Arial" w:hAnsi="Arial"/>
       <w:snapToGrid w:val="0"/>
@@ -15639,7 +15999,7 @@
   <w:style w:type="paragraph" w:customStyle="1" w:styleId="RecipeNutritionInfo">
     <w:name w:val="RecipeNutritionInfo"/>
     <w:basedOn w:val="Normal"/>
-    <w:rsid w:val="005A1B44"/>
+    <w:rsid w:val="00505A51"/>
     <w:pPr>
       <w:spacing w:before="120" w:after="120"/>
       <w:ind w:left="720"/>
@@ -15654,7 +16014,7 @@
   </w:style>
   <w:style w:type="paragraph" w:customStyle="1" w:styleId="RecipePercentage">
     <w:name w:val="RecipePercentage"/>
-    <w:rsid w:val="005A1B44"/>
+    <w:rsid w:val="00505A51"/>
     <w:rPr>
       <w:rFonts w:ascii="Arial" w:hAnsi="Arial"/>
       <w:snapToGrid w:val="0"/>
@@ -15663,7 +16023,7 @@
   </w:style>
   <w:style w:type="paragraph" w:customStyle="1" w:styleId="RecipeProcedure">
     <w:name w:val="RecipeProcedure"/>
-    <w:rsid w:val="005A1B44"/>
+    <w:rsid w:val="00505A51"/>
     <w:pPr>
       <w:spacing w:before="120" w:after="120"/>
       <w:ind w:left="1800" w:hanging="720"/>
@@ -15676,7 +16036,7 @@
   </w:style>
   <w:style w:type="paragraph" w:customStyle="1" w:styleId="RecipeProcedureHead">
     <w:name w:val="RecipeProcedureHead"/>
-    <w:rsid w:val="005A1B44"/>
+    <w:rsid w:val="00505A51"/>
     <w:pPr>
       <w:shd w:val="clear" w:color="auto" w:fill="FFFFFF"/>
       <w:spacing w:before="100" w:beforeAutospacing="1" w:after="100" w:afterAutospacing="1"/>
@@ -15693,7 +16053,7 @@
   <w:style w:type="paragraph" w:customStyle="1" w:styleId="RecipeSubrecipeTitle">
     <w:name w:val="RecipeSubrecipeTitle"/>
     <w:next w:val="RecipeIngredientList"/>
-    <w:rsid w:val="005A1B44"/>
+    <w:rsid w:val="00505A51"/>
     <w:pPr>
       <w:ind w:left="720"/>
     </w:pPr>
@@ -15708,7 +16068,7 @@
   </w:style>
   <w:style w:type="paragraph" w:customStyle="1" w:styleId="RecipeTableHead">
     <w:name w:val="RecipeTableHead"/>
-    <w:rsid w:val="005A1B44"/>
+    <w:rsid w:val="00505A51"/>
     <w:rPr>
       <w:rFonts w:ascii="Arial" w:hAnsi="Arial"/>
       <w:b/>
@@ -15719,7 +16079,7 @@
   </w:style>
   <w:style w:type="paragraph" w:customStyle="1" w:styleId="RecipeTime">
     <w:name w:val="RecipeTime"/>
-    <w:rsid w:val="005A1B44"/>
+    <w:rsid w:val="00505A51"/>
     <w:pPr>
       <w:spacing w:before="120" w:after="120"/>
       <w:ind w:left="720"/>
@@ -15735,7 +16095,7 @@
   <w:style w:type="paragraph" w:customStyle="1" w:styleId="RecipeTitle">
     <w:name w:val="RecipeTitle"/>
     <w:next w:val="RecipeIngredientList"/>
-    <w:rsid w:val="005A1B44"/>
+    <w:rsid w:val="00505A51"/>
     <w:pPr>
       <w:pBdr>
         <w:top w:val="triple" w:sz="4" w:space="1" w:color="auto"/>
@@ -15755,7 +16115,7 @@
   <w:style w:type="paragraph" w:customStyle="1" w:styleId="RecipeTitleAlternative">
     <w:name w:val="RecipeTitleAlternative"/>
     <w:next w:val="RecipeIngredientList"/>
-    <w:rsid w:val="005A1B44"/>
+    <w:rsid w:val="00505A51"/>
     <w:pPr>
       <w:ind w:left="720"/>
     </w:pPr>
@@ -15771,7 +16131,7 @@
   </w:style>
   <w:style w:type="paragraph" w:customStyle="1" w:styleId="RecipeUSMeasure">
     <w:name w:val="RecipeUSMeasure"/>
-    <w:rsid w:val="005A1B44"/>
+    <w:rsid w:val="00505A51"/>
     <w:rPr>
       <w:rFonts w:ascii="Arial" w:hAnsi="Arial"/>
       <w:snapToGrid w:val="0"/>
@@ -15781,7 +16141,7 @@
   <w:style w:type="paragraph" w:customStyle="1" w:styleId="RecipeVariationPara">
     <w:name w:val="RecipeVariationPara"/>
     <w:basedOn w:val="RecipeTime"/>
-    <w:rsid w:val="005A1B44"/>
+    <w:rsid w:val="00505A51"/>
     <w:rPr>
       <w:i w:val="0"/>
       <w:sz w:val="24"/>
@@ -15790,7 +16150,7 @@
   </w:style>
   <w:style w:type="paragraph" w:customStyle="1" w:styleId="RecipeVariationHead">
     <w:name w:val="RecipeVariationHead"/>
-    <w:rsid w:val="005A1B44"/>
+    <w:rsid w:val="00505A51"/>
     <w:pPr>
       <w:spacing w:before="60" w:after="60"/>
       <w:ind w:left="720"/>
@@ -15805,7 +16165,7 @@
   </w:style>
   <w:style w:type="paragraph" w:customStyle="1" w:styleId="RecipeNoteHead">
     <w:name w:val="RecipeNoteHead"/>
-    <w:rsid w:val="005A1B44"/>
+    <w:rsid w:val="00505A51"/>
     <w:pPr>
       <w:spacing w:before="60" w:after="60"/>
       <w:ind w:left="720"/>
@@ -15819,7 +16179,7 @@
   <w:style w:type="paragraph" w:customStyle="1" w:styleId="RecipeNotePara">
     <w:name w:val="RecipeNotePara"/>
     <w:basedOn w:val="RecipeTime"/>
-    <w:rsid w:val="005A1B44"/>
+    <w:rsid w:val="00505A51"/>
     <w:rPr>
       <w:i w:val="0"/>
       <w:sz w:val="24"/>
@@ -15828,7 +16188,7 @@
   </w:style>
   <w:style w:type="paragraph" w:customStyle="1" w:styleId="RecipeYield">
     <w:name w:val="RecipeYield"/>
-    <w:rsid w:val="005A1B44"/>
+    <w:rsid w:val="00505A51"/>
     <w:pPr>
       <w:ind w:left="720"/>
     </w:pPr>
@@ -15840,7 +16200,7 @@
   <w:style w:type="paragraph" w:customStyle="1" w:styleId="Reference">
     <w:name w:val="Reference"/>
     <w:basedOn w:val="Normal"/>
-    <w:rsid w:val="005A1B44"/>
+    <w:rsid w:val="00505A51"/>
     <w:pPr>
       <w:spacing w:before="120" w:after="120"/>
       <w:ind w:left="720" w:hanging="720"/>
@@ -15852,7 +16212,7 @@
   <w:style w:type="paragraph" w:customStyle="1" w:styleId="ReferenceAnnotation">
     <w:name w:val="ReferenceAnnotation"/>
     <w:basedOn w:val="Reference"/>
-    <w:rsid w:val="005A1B44"/>
+    <w:rsid w:val="00505A51"/>
     <w:pPr>
       <w:spacing w:before="0" w:after="0"/>
       <w:ind w:firstLine="0"/>
@@ -15865,24 +16225,24 @@
     <w:name w:val="ReferencesHead"/>
     <w:basedOn w:val="BibliographyHead"/>
     <w:next w:val="Reference"/>
-    <w:rsid w:val="005A1B44"/>
+    <w:rsid w:val="00505A51"/>
   </w:style>
   <w:style w:type="paragraph" w:customStyle="1" w:styleId="ReferenceTitle">
     <w:name w:val="ReferenceTitle"/>
     <w:basedOn w:val="MatterTitle"/>
     <w:next w:val="Reference"/>
-    <w:rsid w:val="005A1B44"/>
+    <w:rsid w:val="00505A51"/>
   </w:style>
   <w:style w:type="paragraph" w:customStyle="1" w:styleId="ReviewHead">
     <w:name w:val="ReviewHead"/>
     <w:basedOn w:val="BibliographyHead"/>
     <w:next w:val="Para"/>
-    <w:rsid w:val="005A1B44"/>
+    <w:rsid w:val="00505A51"/>
   </w:style>
   <w:style w:type="paragraph" w:customStyle="1" w:styleId="RunInHead">
     <w:name w:val="RunInHead"/>
     <w:next w:val="Normal"/>
-    <w:rsid w:val="005A1B44"/>
+    <w:rsid w:val="00505A51"/>
     <w:pPr>
       <w:spacing w:before="240"/>
       <w:ind w:left="1440"/>
@@ -15897,7 +16257,7 @@
     <w:name w:val="RunInHeadSub"/>
     <w:basedOn w:val="RunInHead"/>
     <w:next w:val="Normal"/>
-    <w:rsid w:val="005A1B44"/>
+    <w:rsid w:val="00505A51"/>
     <w:pPr>
       <w:ind w:left="2160"/>
     </w:pPr>
@@ -15908,7 +16268,7 @@
   <w:style w:type="paragraph" w:customStyle="1" w:styleId="RunInPara">
     <w:name w:val="RunInPara"/>
     <w:basedOn w:val="Normal"/>
-    <w:rsid w:val="005A1B44"/>
+    <w:rsid w:val="00505A51"/>
     <w:pPr>
       <w:widowControl w:val="0"/>
       <w:spacing w:after="120"/>
@@ -15922,7 +16282,7 @@
   <w:style w:type="paragraph" w:customStyle="1" w:styleId="RunInParaSub">
     <w:name w:val="RunInParaSub"/>
     <w:basedOn w:val="RunInPara"/>
-    <w:rsid w:val="005A1B44"/>
+    <w:rsid w:val="00505A51"/>
     <w:pPr>
       <w:ind w:left="2160"/>
     </w:pPr>
@@ -15930,7 +16290,7 @@
   <w:style w:type="paragraph" w:styleId="Salutation">
     <w:name w:val="Salutation"/>
     <w:next w:val="Normal"/>
-    <w:rsid w:val="005A1B44"/>
+    <w:rsid w:val="00505A51"/>
     <w:rPr>
       <w:sz w:val="24"/>
     </w:rPr>
@@ -15939,7 +16299,7 @@
     <w:name w:val="SectionTitle"/>
     <w:basedOn w:val="ChapterTitle"/>
     <w:next w:val="ChapterTitle"/>
-    <w:rsid w:val="005A1B44"/>
+    <w:rsid w:val="00505A51"/>
     <w:pPr>
       <w:pBdr>
         <w:bottom w:val="single" w:sz="4" w:space="1" w:color="auto"/>
@@ -15948,7 +16308,7 @@
   </w:style>
   <w:style w:type="paragraph" w:customStyle="1" w:styleId="Series">
     <w:name w:val="Series"/>
-    <w:rsid w:val="005A1B44"/>
+    <w:rsid w:val="00505A51"/>
     <w:pPr>
       <w:ind w:left="720"/>
     </w:pPr>
@@ -15959,7 +16319,7 @@
   <w:style w:type="paragraph" w:customStyle="1" w:styleId="SignatureLine">
     <w:name w:val="SignatureLine"/>
     <w:qFormat/>
-    <w:rsid w:val="005A1B44"/>
+    <w:rsid w:val="00505A51"/>
     <w:pPr>
       <w:spacing w:before="240" w:after="240"/>
       <w:ind w:left="4320"/>
@@ -15976,7 +16336,7 @@
     <w:name w:val="Slug"/>
     <w:basedOn w:val="Normal"/>
     <w:next w:val="Para"/>
-    <w:rsid w:val="005A1B44"/>
+    <w:rsid w:val="00505A51"/>
     <w:pPr>
       <w:spacing w:before="360" w:after="360"/>
       <w:ind w:left="1440"/>
@@ -15989,7 +16349,7 @@
   </w:style>
   <w:style w:type="character" w:customStyle="1" w:styleId="Subscript">
     <w:name w:val="Subscript"/>
-    <w:rsid w:val="005A1B44"/>
+    <w:rsid w:val="00505A51"/>
     <w:rPr>
       <w:vertAlign w:val="subscript"/>
     </w:rPr>
@@ -15998,7 +16358,7 @@
     <w:name w:val="Subtitle"/>
     <w:basedOn w:val="Normal"/>
     <w:qFormat/>
-    <w:rsid w:val="005A1B44"/>
+    <w:rsid w:val="00505A51"/>
     <w:pPr>
       <w:spacing w:after="60" w:line="276" w:lineRule="auto"/>
       <w:jc w:val="center"/>
@@ -16014,18 +16374,18 @@
     <w:name w:val="SummaryHead"/>
     <w:basedOn w:val="BibliographyHead"/>
     <w:next w:val="Para"/>
-    <w:rsid w:val="005A1B44"/>
+    <w:rsid w:val="00505A51"/>
   </w:style>
   <w:style w:type="character" w:customStyle="1" w:styleId="Superscript">
     <w:name w:val="Superscript"/>
-    <w:rsid w:val="005A1B44"/>
+    <w:rsid w:val="00505A51"/>
     <w:rPr>
       <w:vertAlign w:val="superscript"/>
     </w:rPr>
   </w:style>
   <w:style w:type="paragraph" w:customStyle="1" w:styleId="SupplementInstruction">
     <w:name w:val="SupplementInstruction"/>
-    <w:rsid w:val="005A1B44"/>
+    <w:rsid w:val="00505A51"/>
     <w:pPr>
       <w:spacing w:before="120" w:after="120"/>
       <w:ind w:left="720"/>
@@ -16039,7 +16399,7 @@
     <w:name w:val="TableCaption"/>
     <w:basedOn w:val="Slug"/>
     <w:qFormat/>
-    <w:rsid w:val="005A1B44"/>
+    <w:rsid w:val="00505A51"/>
     <w:pPr>
       <w:keepNext/>
       <w:widowControl w:val="0"/>
@@ -16053,7 +16413,7 @@
   <w:style w:type="paragraph" w:customStyle="1" w:styleId="TableEntry">
     <w:name w:val="TableEntry"/>
     <w:qFormat/>
-    <w:rsid w:val="005A1B44"/>
+    <w:rsid w:val="00505A51"/>
     <w:pPr>
       <w:spacing w:after="60"/>
     </w:pPr>
@@ -16064,7 +16424,7 @@
   </w:style>
   <w:style w:type="paragraph" w:customStyle="1" w:styleId="TableFootnote">
     <w:name w:val="TableFootnote"/>
-    <w:rsid w:val="005A1B44"/>
+    <w:rsid w:val="00505A51"/>
     <w:pPr>
       <w:spacing w:after="240"/>
       <w:ind w:left="1440"/>
@@ -16078,7 +16438,7 @@
   <w:style w:type="paragraph" w:customStyle="1" w:styleId="TableHead">
     <w:name w:val="TableHead"/>
     <w:qFormat/>
-    <w:rsid w:val="005A1B44"/>
+    <w:rsid w:val="00505A51"/>
     <w:pPr>
       <w:keepNext/>
     </w:pPr>
@@ -16091,7 +16451,7 @@
   <w:style w:type="paragraph" w:customStyle="1" w:styleId="TableSource">
     <w:name w:val="TableSource"/>
     <w:next w:val="Normal"/>
-    <w:rsid w:val="005A1B44"/>
+    <w:rsid w:val="00505A51"/>
     <w:pPr>
       <w:pBdr>
         <w:top w:val="single" w:sz="4" w:space="1" w:color="auto"/>
@@ -16107,7 +16467,7 @@
   </w:style>
   <w:style w:type="paragraph" w:customStyle="1" w:styleId="TabularEntry">
     <w:name w:val="TabularEntry"/>
-    <w:rsid w:val="005A1B44"/>
+    <w:rsid w:val="00505A51"/>
     <w:pPr>
       <w:widowControl w:val="0"/>
     </w:pPr>
@@ -16119,7 +16479,7 @@
   <w:style w:type="paragraph" w:customStyle="1" w:styleId="TabularEntrySub">
     <w:name w:val="TabularEntrySub"/>
     <w:basedOn w:val="TabularEntry"/>
-    <w:rsid w:val="005A1B44"/>
+    <w:rsid w:val="00505A51"/>
     <w:pPr>
       <w:ind w:left="360"/>
     </w:pPr>
@@ -16127,7 +16487,7 @@
   <w:style w:type="paragraph" w:customStyle="1" w:styleId="TabularHead">
     <w:name w:val="TabularHead"/>
     <w:qFormat/>
-    <w:rsid w:val="005A1B44"/>
+    <w:rsid w:val="00505A51"/>
     <w:pPr>
       <w:spacing w:line="276" w:lineRule="auto"/>
     </w:pPr>
@@ -16140,7 +16500,7 @@
   <w:style w:type="paragraph" w:customStyle="1" w:styleId="TextBreak">
     <w:name w:val="TextBreak"/>
     <w:next w:val="Para"/>
-    <w:rsid w:val="005A1B44"/>
+    <w:rsid w:val="00505A51"/>
     <w:pPr>
       <w:jc w:val="center"/>
     </w:pPr>
@@ -16154,7 +16514,7 @@
   <w:style w:type="paragraph" w:customStyle="1" w:styleId="TOCTitle">
     <w:name w:val="TOCTitle"/>
     <w:next w:val="Para"/>
-    <w:rsid w:val="005A1B44"/>
+    <w:rsid w:val="00505A51"/>
     <w:pPr>
       <w:spacing w:before="120" w:after="120"/>
     </w:pPr>
@@ -16170,14 +16530,14 @@
   </w:style>
   <w:style w:type="character" w:customStyle="1" w:styleId="UserInput">
     <w:name w:val="UserInput"/>
-    <w:rsid w:val="005A1B44"/>
+    <w:rsid w:val="00505A51"/>
     <w:rPr>
       <w:b/>
     </w:rPr>
   </w:style>
   <w:style w:type="character" w:customStyle="1" w:styleId="UserInputVariable">
     <w:name w:val="UserInputVariable"/>
-    <w:rsid w:val="005A1B44"/>
+    <w:rsid w:val="00505A51"/>
     <w:rPr>
       <w:b/>
       <w:i/>
@@ -16185,21 +16545,21 @@
   </w:style>
   <w:style w:type="character" w:customStyle="1" w:styleId="Variable">
     <w:name w:val="Variable"/>
-    <w:rsid w:val="005A1B44"/>
+    <w:rsid w:val="00505A51"/>
     <w:rPr>
       <w:i/>
     </w:rPr>
   </w:style>
   <w:style w:type="character" w:customStyle="1" w:styleId="WileyBold">
     <w:name w:val="WileyBold"/>
-    <w:rsid w:val="005A1B44"/>
+    <w:rsid w:val="00505A51"/>
     <w:rPr>
       <w:b/>
     </w:rPr>
   </w:style>
   <w:style w:type="character" w:customStyle="1" w:styleId="WileyBoldItalic">
     <w:name w:val="WileyBoldItalic"/>
-    <w:rsid w:val="005A1B44"/>
+    <w:rsid w:val="00505A51"/>
     <w:rPr>
       <w:b/>
       <w:i/>
@@ -16207,27 +16567,27 @@
   </w:style>
   <w:style w:type="character" w:customStyle="1" w:styleId="WileyItalic">
     <w:name w:val="WileyItalic"/>
-    <w:rsid w:val="005A1B44"/>
+    <w:rsid w:val="00505A51"/>
     <w:rPr>
       <w:i/>
     </w:rPr>
   </w:style>
   <w:style w:type="character" w:customStyle="1" w:styleId="WileySymbol">
     <w:name w:val="WileySymbol"/>
-    <w:rsid w:val="005A1B44"/>
+    <w:rsid w:val="00505A51"/>
     <w:rPr>
       <w:rFonts w:ascii="Symbol" w:hAnsi="Symbol"/>
     </w:rPr>
   </w:style>
   <w:style w:type="character" w:customStyle="1" w:styleId="wileyTemp">
     <w:name w:val="wileyTemp"/>
-    <w:rsid w:val="005A1B44"/>
+    <w:rsid w:val="00505A51"/>
   </w:style>
   <w:style w:type="paragraph" w:customStyle="1" w:styleId="wsBlockA">
     <w:name w:val="wsBlockA"/>
     <w:basedOn w:val="Normal"/>
     <w:qFormat/>
-    <w:rsid w:val="005A1B44"/>
+    <w:rsid w:val="00505A51"/>
     <w:pPr>
       <w:spacing w:before="120" w:after="120"/>
       <w:ind w:left="2160" w:right="1440"/>
@@ -16242,7 +16602,7 @@
     <w:name w:val="wsBlockB"/>
     <w:basedOn w:val="Normal"/>
     <w:qFormat/>
-    <w:rsid w:val="005A1B44"/>
+    <w:rsid w:val="00505A51"/>
     <w:pPr>
       <w:spacing w:before="120" w:after="120"/>
       <w:ind w:left="2160" w:right="1440"/>
@@ -16257,7 +16617,7 @@
     <w:name w:val="wsBlockC"/>
     <w:basedOn w:val="Normal"/>
     <w:qFormat/>
-    <w:rsid w:val="005A1B44"/>
+    <w:rsid w:val="00505A51"/>
     <w:pPr>
       <w:spacing w:before="120" w:after="120"/>
       <w:ind w:left="2160" w:right="1440"/>
@@ -16272,7 +16632,7 @@
     <w:name w:val="wsHeadStyleA"/>
     <w:basedOn w:val="Normal"/>
     <w:qFormat/>
-    <w:rsid w:val="005A1B44"/>
+    <w:rsid w:val="00505A51"/>
     <w:pPr>
       <w:spacing w:before="120" w:after="120"/>
       <w:ind w:left="720"/>
@@ -16289,7 +16649,7 @@
     <w:name w:val="wsHeadStyleB"/>
     <w:basedOn w:val="Normal"/>
     <w:qFormat/>
-    <w:rsid w:val="005A1B44"/>
+    <w:rsid w:val="00505A51"/>
     <w:pPr>
       <w:spacing w:before="120" w:after="120"/>
       <w:ind w:left="720"/>
@@ -16306,7 +16666,7 @@
     <w:name w:val="wsHeadStyleC"/>
     <w:basedOn w:val="Normal"/>
     <w:qFormat/>
-    <w:rsid w:val="005A1B44"/>
+    <w:rsid w:val="00505A51"/>
     <w:pPr>
       <w:spacing w:before="120" w:after="120"/>
       <w:ind w:left="720"/>
@@ -16323,7 +16683,7 @@
     <w:name w:val="wsListBulletedA"/>
     <w:basedOn w:val="Normal"/>
     <w:qFormat/>
-    <w:rsid w:val="005A1B44"/>
+    <w:rsid w:val="00505A51"/>
     <w:pPr>
       <w:numPr>
         <w:numId w:val="11"/>
@@ -16340,7 +16700,7 @@
     <w:name w:val="wsListBulletedB"/>
     <w:basedOn w:val="Normal"/>
     <w:qFormat/>
-    <w:rsid w:val="005A1B44"/>
+    <w:rsid w:val="00505A51"/>
     <w:pPr>
       <w:numPr>
         <w:numId w:val="12"/>
@@ -16357,7 +16717,7 @@
     <w:name w:val="wsListBulletedC"/>
     <w:basedOn w:val="Normal"/>
     <w:qFormat/>
-    <w:rsid w:val="005A1B44"/>
+    <w:rsid w:val="00505A51"/>
     <w:pPr>
       <w:numPr>
         <w:numId w:val="13"/>
@@ -16374,7 +16734,7 @@
     <w:name w:val="wsListNumberedA"/>
     <w:basedOn w:val="Normal"/>
     <w:qFormat/>
-    <w:rsid w:val="005A1B44"/>
+    <w:rsid w:val="00505A51"/>
     <w:pPr>
       <w:spacing w:before="120" w:after="120"/>
       <w:ind w:left="2160" w:hanging="720"/>
@@ -16389,7 +16749,7 @@
     <w:name w:val="wsListNumberedB"/>
     <w:basedOn w:val="Normal"/>
     <w:qFormat/>
-    <w:rsid w:val="005A1B44"/>
+    <w:rsid w:val="00505A51"/>
     <w:pPr>
       <w:spacing w:before="120" w:after="120"/>
       <w:ind w:left="2160" w:hanging="720"/>
@@ -16404,7 +16764,7 @@
     <w:name w:val="wsListNumberedC"/>
     <w:basedOn w:val="Normal"/>
     <w:qFormat/>
-    <w:rsid w:val="005A1B44"/>
+    <w:rsid w:val="00505A51"/>
     <w:pPr>
       <w:spacing w:before="120" w:after="120"/>
       <w:ind w:left="2160" w:hanging="720"/>
@@ -16419,7 +16779,7 @@
     <w:name w:val="wsListUnmarkedA"/>
     <w:basedOn w:val="Normal"/>
     <w:qFormat/>
-    <w:rsid w:val="005A1B44"/>
+    <w:rsid w:val="00505A51"/>
     <w:pPr>
       <w:spacing w:before="120" w:after="120"/>
       <w:ind w:left="1440"/>
@@ -16434,7 +16794,7 @@
     <w:name w:val="wsListUnmarkedB"/>
     <w:basedOn w:val="Normal"/>
     <w:qFormat/>
-    <w:rsid w:val="005A1B44"/>
+    <w:rsid w:val="00505A51"/>
     <w:pPr>
       <w:spacing w:before="120" w:after="120"/>
       <w:ind w:left="1440"/>
@@ -16449,7 +16809,7 @@
     <w:name w:val="wsListUnmarkedC"/>
     <w:basedOn w:val="Normal"/>
     <w:qFormat/>
-    <w:rsid w:val="005A1B44"/>
+    <w:rsid w:val="00505A51"/>
     <w:pPr>
       <w:spacing w:before="120" w:after="120"/>
       <w:ind w:left="1440"/>
@@ -16463,7 +16823,7 @@
   <w:style w:type="paragraph" w:customStyle="1" w:styleId="wsNameDate">
     <w:name w:val="wsNameDate"/>
     <w:qFormat/>
-    <w:rsid w:val="005A1B44"/>
+    <w:rsid w:val="00505A51"/>
     <w:pPr>
       <w:spacing w:before="240" w:after="240"/>
     </w:pPr>
@@ -16478,7 +16838,7 @@
     <w:name w:val="wsParaA"/>
     <w:basedOn w:val="Normal"/>
     <w:qFormat/>
-    <w:rsid w:val="005A1B44"/>
+    <w:rsid w:val="00505A51"/>
     <w:pPr>
       <w:spacing w:before="120" w:after="120"/>
       <w:ind w:left="720" w:firstLine="720"/>
@@ -16494,7 +16854,7 @@
     <w:name w:val="wsParaB"/>
     <w:basedOn w:val="Normal"/>
     <w:qFormat/>
-    <w:rsid w:val="005A1B44"/>
+    <w:rsid w:val="00505A51"/>
     <w:pPr>
       <w:spacing w:before="120" w:after="120"/>
       <w:ind w:left="720" w:firstLine="720"/>
@@ -16510,7 +16870,7 @@
     <w:name w:val="wsParaC"/>
     <w:basedOn w:val="Normal"/>
     <w:qFormat/>
-    <w:rsid w:val="005A1B44"/>
+    <w:rsid w:val="00505A51"/>
     <w:pPr>
       <w:spacing w:before="120" w:after="120"/>
       <w:ind w:left="720" w:firstLine="720"/>
@@ -16525,7 +16885,7 @@
   <w:style w:type="paragraph" w:customStyle="1" w:styleId="wsTitle">
     <w:name w:val="wsTitle"/>
     <w:qFormat/>
-    <w:rsid w:val="005A1B44"/>
+    <w:rsid w:val="00505A51"/>
     <w:rPr>
       <w:rFonts w:ascii="Arial" w:eastAsia="Calibri" w:hAnsi="Arial"/>
       <w:b/>
@@ -16536,7 +16896,7 @@
   <w:style w:type="character" w:styleId="CommentReference">
     <w:name w:val="annotation reference"/>
     <w:semiHidden/>
-    <w:rsid w:val="005A1B44"/>
+    <w:rsid w:val="00505A51"/>
     <w:rPr>
       <w:sz w:val="16"/>
       <w:szCs w:val="16"/>
@@ -16546,7 +16906,7 @@
     <w:name w:val="annotation text"/>
     <w:basedOn w:val="Normal"/>
     <w:semiHidden/>
-    <w:rsid w:val="005A1B44"/>
+    <w:rsid w:val="00505A51"/>
     <w:rPr>
       <w:sz w:val="20"/>
       <w:szCs w:val="20"/>
@@ -16557,7 +16917,7 @@
     <w:basedOn w:val="CommentText"/>
     <w:next w:val="CommentText"/>
     <w:semiHidden/>
-    <w:rsid w:val="005A1B44"/>
+    <w:rsid w:val="00505A51"/>
     <w:rPr>
       <w:b/>
       <w:bCs/>
@@ -16565,7 +16925,7 @@
   </w:style>
   <w:style w:type="character" w:styleId="FollowedHyperlink">
     <w:name w:val="FollowedHyperlink"/>
-    <w:rsid w:val="005A1B44"/>
+    <w:rsid w:val="00505A51"/>
     <w:rPr>
       <w:color w:val="800080"/>
       <w:u w:val="single"/>
@@ -16574,11 +16934,11 @@
   <w:style w:type="character" w:styleId="HTMLAcronym">
     <w:name w:val="HTML Acronym"/>
     <w:basedOn w:val="DefaultParagraphFont"/>
-    <w:rsid w:val="005A1B44"/>
+    <w:rsid w:val="00505A51"/>
   </w:style>
   <w:style w:type="character" w:styleId="HTMLCite">
     <w:name w:val="HTML Cite"/>
-    <w:rsid w:val="005A1B44"/>
+    <w:rsid w:val="00505A51"/>
     <w:rPr>
       <w:i/>
       <w:iCs/>
@@ -16586,7 +16946,7 @@
   </w:style>
   <w:style w:type="character" w:styleId="HTMLCode">
     <w:name w:val="HTML Code"/>
-    <w:rsid w:val="005A1B44"/>
+    <w:rsid w:val="00505A51"/>
     <w:rPr>
       <w:rFonts w:ascii="Courier New" w:hAnsi="Courier New" w:cs="Courier New"/>
       <w:sz w:val="20"/>
@@ -16595,7 +16955,7 @@
   </w:style>
   <w:style w:type="character" w:styleId="HTMLDefinition">
     <w:name w:val="HTML Definition"/>
-    <w:rsid w:val="005A1B44"/>
+    <w:rsid w:val="00505A51"/>
     <w:rPr>
       <w:i/>
       <w:iCs/>
@@ -16603,7 +16963,7 @@
   </w:style>
   <w:style w:type="character" w:styleId="HTMLKeyboard">
     <w:name w:val="HTML Keyboard"/>
-    <w:rsid w:val="005A1B44"/>
+    <w:rsid w:val="00505A51"/>
     <w:rPr>
       <w:rFonts w:ascii="Courier New" w:hAnsi="Courier New" w:cs="Courier New"/>
       <w:sz w:val="20"/>
@@ -16612,14 +16972,14 @@
   </w:style>
   <w:style w:type="character" w:styleId="HTMLSample">
     <w:name w:val="HTML Sample"/>
-    <w:rsid w:val="005A1B44"/>
+    <w:rsid w:val="00505A51"/>
     <w:rPr>
       <w:rFonts w:ascii="Courier New" w:hAnsi="Courier New" w:cs="Courier New"/>
     </w:rPr>
   </w:style>
   <w:style w:type="character" w:styleId="HTMLTypewriter">
     <w:name w:val="HTML Typewriter"/>
-    <w:rsid w:val="005A1B44"/>
+    <w:rsid w:val="00505A51"/>
     <w:rPr>
       <w:rFonts w:ascii="Courier New" w:hAnsi="Courier New" w:cs="Courier New"/>
       <w:sz w:val="20"/>
@@ -16628,7 +16988,7 @@
   </w:style>
   <w:style w:type="character" w:styleId="HTMLVariable">
     <w:name w:val="HTML Variable"/>
-    <w:rsid w:val="005A1B44"/>
+    <w:rsid w:val="00505A51"/>
     <w:rPr>
       <w:i/>
       <w:iCs/>
@@ -16636,7 +16996,7 @@
   </w:style>
   <w:style w:type="character" w:styleId="Hyperlink">
     <w:name w:val="Hyperlink"/>
-    <w:rsid w:val="005A1B44"/>
+    <w:rsid w:val="00505A51"/>
     <w:rPr>
       <w:color w:val="0000FF"/>
       <w:u w:val="single"/>
@@ -16645,17 +17005,17 @@
   <w:style w:type="character" w:styleId="LineNumber">
     <w:name w:val="line number"/>
     <w:basedOn w:val="DefaultParagraphFont"/>
-    <w:rsid w:val="005A1B44"/>
+    <w:rsid w:val="00505A51"/>
   </w:style>
   <w:style w:type="character" w:styleId="PageNumber">
     <w:name w:val="page number"/>
     <w:basedOn w:val="DefaultParagraphFont"/>
-    <w:rsid w:val="005A1B44"/>
+    <w:rsid w:val="00505A51"/>
   </w:style>
   <w:style w:type="character" w:styleId="Strong">
     <w:name w:val="Strong"/>
     <w:qFormat/>
-    <w:rsid w:val="005A1B44"/>
+    <w:rsid w:val="00505A51"/>
     <w:rPr>
       <w:b/>
       <w:bCs/>
@@ -16664,7 +17024,7 @@
   <w:style w:type="paragraph" w:customStyle="1" w:styleId="RecipeTool">
     <w:name w:val="RecipeTool"/>
     <w:qFormat/>
-    <w:rsid w:val="005A1B44"/>
+    <w:rsid w:val="00505A51"/>
     <w:pPr>
       <w:spacing w:before="240" w:after="240"/>
       <w:ind w:left="1440"/>
@@ -16681,7 +17041,7 @@
     <w:name w:val="TextCircled"/>
     <w:uiPriority w:val="1"/>
     <w:qFormat/>
-    <w:rsid w:val="005A1B44"/>
+    <w:rsid w:val="00505A51"/>
     <w:rPr>
       <w:bdr w:val="single" w:sz="18" w:space="0" w:color="92D050"/>
     </w:rPr>
@@ -16690,7 +17050,7 @@
     <w:name w:val="TextHighlighted"/>
     <w:uiPriority w:val="1"/>
     <w:qFormat/>
-    <w:rsid w:val="005A1B44"/>
+    <w:rsid w:val="00505A51"/>
     <w:rPr>
       <w:bdr w:val="none" w:sz="0" w:space="0" w:color="auto"/>
       <w:shd w:val="clear" w:color="auto" w:fill="92D050"/>
@@ -16700,7 +17060,7 @@
     <w:name w:val="PullQuoteAttribution"/>
     <w:next w:val="Para"/>
     <w:qFormat/>
-    <w:rsid w:val="005A1B44"/>
+    <w:rsid w:val="00505A51"/>
     <w:pPr>
       <w:adjustRightInd w:val="0"/>
       <w:snapToGrid w:val="0"/>
@@ -16717,7 +17077,7 @@
     <w:name w:val="PullQuotePara"/>
     <w:basedOn w:val="Normal"/>
     <w:qFormat/>
-    <w:rsid w:val="005A1B44"/>
+    <w:rsid w:val="00505A51"/>
     <w:pPr>
       <w:adjustRightInd w:val="0"/>
       <w:snapToGrid w:val="0"/>
@@ -16734,7 +17094,7 @@
     <w:name w:val="RecipeIngredientSubhead"/>
     <w:next w:val="RecipeIngredientList"/>
     <w:qFormat/>
-    <w:rsid w:val="005A1B44"/>
+    <w:rsid w:val="00505A51"/>
     <w:pPr>
       <w:adjustRightInd w:val="0"/>
       <w:snapToGrid w:val="0"/>
@@ -16752,7 +17112,7 @@
     <w:name w:val="RecipeVariationTitle"/>
     <w:next w:val="RecipeIngredientList"/>
     <w:qFormat/>
-    <w:rsid w:val="005A1B44"/>
+    <w:rsid w:val="00505A51"/>
     <w:pPr>
       <w:spacing w:after="200" w:line="276" w:lineRule="auto"/>
       <w:ind w:left="1008"/>
@@ -16769,7 +17129,7 @@
     <w:name w:val="ContentsAuthor"/>
     <w:next w:val="ContentsH1"/>
     <w:qFormat/>
-    <w:rsid w:val="005A1B44"/>
+    <w:rsid w:val="00505A51"/>
     <w:pPr>
       <w:spacing w:line="276" w:lineRule="auto"/>
       <w:ind w:left="576"/>
@@ -16784,7 +17144,7 @@
     <w:name w:val="DialogContinued"/>
     <w:basedOn w:val="Dialog"/>
     <w:qFormat/>
-    <w:rsid w:val="005A1B44"/>
+    <w:rsid w:val="00505A51"/>
     <w:pPr>
       <w:ind w:firstLine="0"/>
     </w:pPr>
@@ -16792,7 +17152,7 @@
   <w:style w:type="paragraph" w:customStyle="1" w:styleId="ParaListUnmarked">
     <w:name w:val="ParaListUnmarked"/>
     <w:qFormat/>
-    <w:rsid w:val="005A1B44"/>
+    <w:rsid w:val="00505A51"/>
     <w:pPr>
       <w:spacing w:before="240" w:after="240"/>
       <w:ind w:left="720"/>
@@ -16806,7 +17166,7 @@
     <w:name w:val="RecipeContributor"/>
     <w:next w:val="RecipeIngredientList"/>
     <w:qFormat/>
-    <w:rsid w:val="005A1B44"/>
+    <w:rsid w:val="00505A51"/>
     <w:pPr>
       <w:spacing w:before="120" w:after="120"/>
       <w:ind w:left="1440"/>
@@ -16822,7 +17182,7 @@
     <w:basedOn w:val="RecipeIntro"/>
     <w:next w:val="RecipeIntro"/>
     <w:qFormat/>
-    <w:rsid w:val="005A1B44"/>
+    <w:rsid w:val="00505A51"/>
     <w:rPr>
       <w:b/>
     </w:rPr>
@@ -16832,7 +17192,7 @@
     <w:basedOn w:val="RecipeNutritionInfo"/>
     <w:next w:val="RecipeNutritionInfo"/>
     <w:qFormat/>
-    <w:rsid w:val="005A1B44"/>
+    <w:rsid w:val="00505A51"/>
     <w:pPr>
       <w:spacing w:after="0"/>
     </w:pPr>
@@ -16847,7 +17207,7 @@
     <w:autoRedefine/>
     <w:uiPriority w:val="39"/>
     <w:semiHidden/>
-    <w:rsid w:val="005A1B44"/>
+    <w:rsid w:val="00505A51"/>
     <w:pPr>
       <w:ind w:left="1800"/>
     </w:pPr>
@@ -16864,7 +17224,7 @@
     <w:autoRedefine/>
     <w:uiPriority w:val="39"/>
     <w:semiHidden/>
-    <w:rsid w:val="005A1B44"/>
+    <w:rsid w:val="00505A51"/>
     <w:pPr>
       <w:ind w:left="2160"/>
     </w:pPr>
@@ -16877,7 +17237,7 @@
   <w:style w:type="paragraph" w:customStyle="1" w:styleId="RecipeSubhead">
     <w:name w:val="RecipeSubhead"/>
     <w:basedOn w:val="RecipeProcedureHead"/>
-    <w:rsid w:val="005A1B44"/>
+    <w:rsid w:val="00505A51"/>
     <w:rPr>
       <w:i/>
     </w:rPr>
@@ -16885,7 +17245,7 @@
   <w:style w:type="character" w:customStyle="1" w:styleId="KeyTermDefinition">
     <w:name w:val="KeyTermDefinition"/>
     <w:uiPriority w:val="1"/>
-    <w:rsid w:val="005A1B44"/>
+    <w:rsid w:val="00505A51"/>
     <w:rPr>
       <w:bdr w:val="none" w:sz="0" w:space="0" w:color="auto"/>
       <w:shd w:val="clear" w:color="auto" w:fill="auto"/>
@@ -16894,7 +17254,7 @@
   <w:style w:type="paragraph" w:styleId="Header">
     <w:name w:val="header"/>
     <w:basedOn w:val="Normal"/>
-    <w:rsid w:val="005A1B44"/>
+    <w:rsid w:val="00505A51"/>
     <w:pPr>
       <w:tabs>
         <w:tab w:val="center" w:pos="4320"/>
@@ -16905,7 +17265,7 @@
   <w:style w:type="paragraph" w:styleId="Footer">
     <w:name w:val="footer"/>
     <w:basedOn w:val="Normal"/>
-    <w:rsid w:val="005A1B44"/>
+    <w:rsid w:val="00505A51"/>
     <w:pPr>
       <w:tabs>
         <w:tab w:val="center" w:pos="4320"/>
@@ -16916,7 +17276,7 @@
   <w:style w:type="character" w:customStyle="1" w:styleId="TwitterLink">
     <w:name w:val="TwitterLink"/>
     <w:uiPriority w:val="1"/>
-    <w:rsid w:val="005A1B44"/>
+    <w:rsid w:val="00505A51"/>
     <w:rPr>
       <w:rFonts w:ascii="Courier New" w:hAnsi="Courier New"/>
       <w:u w:val="dash"/>
@@ -16925,7 +17285,7 @@
   <w:style w:type="character" w:customStyle="1" w:styleId="DigitalLinkID">
     <w:name w:val="DigitalLinkID"/>
     <w:uiPriority w:val="1"/>
-    <w:rsid w:val="005A1B44"/>
+    <w:rsid w:val="00505A51"/>
     <w:rPr>
       <w:rFonts w:cs="Courier New"/>
       <w:color w:val="FF0000"/>
@@ -16938,7 +17298,7 @@
   <w:style w:type="paragraph" w:customStyle="1" w:styleId="DialogSource">
     <w:name w:val="DialogSource"/>
     <w:basedOn w:val="Dialog"/>
-    <w:rsid w:val="005A1B44"/>
+    <w:rsid w:val="00505A51"/>
     <w:pPr>
       <w:ind w:left="2880" w:firstLine="0"/>
     </w:pPr>
@@ -16946,7 +17306,7 @@
   <w:style w:type="character" w:customStyle="1" w:styleId="DigitalOnlyText">
     <w:name w:val="DigitalOnlyText"/>
     <w:uiPriority w:val="1"/>
-    <w:rsid w:val="005A1B44"/>
+    <w:rsid w:val="00505A51"/>
     <w:rPr>
       <w:bdr w:val="single" w:sz="2" w:space="0" w:color="002060"/>
       <w:shd w:val="clear" w:color="auto" w:fill="auto"/>
@@ -16955,7 +17315,7 @@
   <w:style w:type="character" w:customStyle="1" w:styleId="PrintOnlyText">
     <w:name w:val="PrintOnlyText"/>
     <w:uiPriority w:val="1"/>
-    <w:rsid w:val="005A1B44"/>
+    <w:rsid w:val="00505A51"/>
     <w:rPr>
       <w:bdr w:val="single" w:sz="2" w:space="0" w:color="FF0000"/>
     </w:rPr>
@@ -16963,7 +17323,7 @@
   <w:style w:type="paragraph" w:customStyle="1" w:styleId="TableListBulleted">
     <w:name w:val="TableListBulleted"/>
     <w:qFormat/>
-    <w:rsid w:val="005A1B44"/>
+    <w:rsid w:val="00505A51"/>
     <w:pPr>
       <w:numPr>
         <w:numId w:val="15"/>
@@ -16979,7 +17339,7 @@
   <w:style w:type="paragraph" w:customStyle="1" w:styleId="TableListNumbered">
     <w:name w:val="TableListNumbered"/>
     <w:qFormat/>
-    <w:rsid w:val="005A1B44"/>
+    <w:rsid w:val="00505A51"/>
     <w:pPr>
       <w:spacing w:before="120" w:after="120"/>
       <w:ind w:left="288" w:hanging="288"/>
@@ -16993,7 +17353,7 @@
   <w:style w:type="paragraph" w:customStyle="1" w:styleId="TableListUnmarked">
     <w:name w:val="TableListUnmarked"/>
     <w:qFormat/>
-    <w:rsid w:val="005A1B44"/>
+    <w:rsid w:val="00505A51"/>
     <w:pPr>
       <w:spacing w:before="120" w:after="120"/>
       <w:ind w:left="288"/>
@@ -17007,7 +17367,7 @@
   <w:style w:type="paragraph" w:customStyle="1" w:styleId="TableSubhead">
     <w:name w:val="TableSubhead"/>
     <w:qFormat/>
-    <w:rsid w:val="005A1B44"/>
+    <w:rsid w:val="00505A51"/>
     <w:pPr>
       <w:ind w:left="144"/>
     </w:pPr>
@@ -17022,7 +17382,7 @@
     <w:name w:val="TabularSource"/>
     <w:basedOn w:val="TabularEntry"/>
     <w:qFormat/>
-    <w:rsid w:val="005A1B44"/>
+    <w:rsid w:val="00505A51"/>
     <w:pPr>
       <w:spacing w:before="120" w:after="120"/>
       <w:ind w:left="1440"/>
@@ -17034,7 +17394,7 @@
   <w:style w:type="paragraph" w:customStyle="1" w:styleId="ExtractListUnmarked">
     <w:name w:val="ExtractListUnmarked"/>
     <w:qFormat/>
-    <w:rsid w:val="005A1B44"/>
+    <w:rsid w:val="00505A51"/>
     <w:pPr>
       <w:spacing w:before="120" w:after="120"/>
       <w:ind w:left="2880"/>
@@ -17046,7 +17406,7 @@
   </w:style>
   <w:style w:type="character" w:customStyle="1" w:styleId="DigitalLinkAnchorText">
     <w:name w:val="DigitalLinkAnchorText"/>
-    <w:rsid w:val="005A1B44"/>
+    <w:rsid w:val="00505A51"/>
     <w:rPr>
       <w:bdr w:val="none" w:sz="0" w:space="0" w:color="auto"/>
       <w:shd w:val="clear" w:color="auto" w:fill="D6E3BC"/>
@@ -17054,7 +17414,7 @@
   </w:style>
   <w:style w:type="character" w:customStyle="1" w:styleId="DigitalLinkDestination">
     <w:name w:val="DigitalLinkDestination"/>
-    <w:rsid w:val="005A1B44"/>
+    <w:rsid w:val="00505A51"/>
     <w:rPr>
       <w:bdr w:val="none" w:sz="0" w:space="0" w:color="auto"/>
       <w:shd w:val="clear" w:color="auto" w:fill="EAF1DD"/>
@@ -17063,7 +17423,7 @@
   <w:style w:type="paragraph" w:customStyle="1" w:styleId="FeatureRecipeTitleAlternative">
     <w:name w:val="FeatureRecipeTitleAlternative"/>
     <w:basedOn w:val="RecipeTitleAlternative"/>
-    <w:rsid w:val="005A1B44"/>
+    <w:rsid w:val="00505A51"/>
     <w:pPr>
       <w:shd w:val="pct20" w:color="auto" w:fill="auto"/>
     </w:pPr>
@@ -17071,7 +17431,7 @@
   <w:style w:type="paragraph" w:customStyle="1" w:styleId="FeatureSubRecipeTitle">
     <w:name w:val="FeatureSubRecipeTitle"/>
     <w:basedOn w:val="RecipeSubrecipeTitle"/>
-    <w:rsid w:val="005A1B44"/>
+    <w:rsid w:val="00505A51"/>
     <w:pPr>
       <w:shd w:val="pct20" w:color="auto" w:fill="auto"/>
     </w:pPr>
@@ -17079,7 +17439,7 @@
   <w:style w:type="paragraph" w:customStyle="1" w:styleId="FeatureRecipeTool">
     <w:name w:val="FeatureRecipeTool"/>
     <w:basedOn w:val="RecipeTool"/>
-    <w:rsid w:val="005A1B44"/>
+    <w:rsid w:val="00505A51"/>
     <w:pPr>
       <w:shd w:val="pct20" w:color="auto" w:fill="auto"/>
     </w:pPr>
@@ -17087,7 +17447,7 @@
   <w:style w:type="paragraph" w:customStyle="1" w:styleId="FeatureRecipeIntro">
     <w:name w:val="FeatureRecipeIntro"/>
     <w:basedOn w:val="RecipeIntro"/>
-    <w:rsid w:val="005A1B44"/>
+    <w:rsid w:val="00505A51"/>
     <w:pPr>
       <w:shd w:val="pct20" w:color="auto" w:fill="auto"/>
     </w:pPr>
@@ -17095,7 +17455,7 @@
   <w:style w:type="paragraph" w:customStyle="1" w:styleId="FeatureRecipeIntroHead">
     <w:name w:val="FeatureRecipeIntroHead"/>
     <w:basedOn w:val="RecipeIntroHead"/>
-    <w:rsid w:val="005A1B44"/>
+    <w:rsid w:val="00505A51"/>
     <w:pPr>
       <w:shd w:val="pct20" w:color="auto" w:fill="auto"/>
     </w:pPr>
@@ -17103,7 +17463,7 @@
   <w:style w:type="paragraph" w:customStyle="1" w:styleId="FeatureRecipeContributor">
     <w:name w:val="FeatureRecipeContributor"/>
     <w:basedOn w:val="RecipeContributor"/>
-    <w:rsid w:val="005A1B44"/>
+    <w:rsid w:val="00505A51"/>
     <w:pPr>
       <w:shd w:val="pct20" w:color="auto" w:fill="auto"/>
     </w:pPr>
@@ -17111,7 +17471,7 @@
   <w:style w:type="paragraph" w:customStyle="1" w:styleId="FeatureRecipeIngredientHead">
     <w:name w:val="FeatureRecipeIngredientHead"/>
     <w:basedOn w:val="RecipeIngredientHead"/>
-    <w:rsid w:val="005A1B44"/>
+    <w:rsid w:val="00505A51"/>
     <w:pPr>
       <w:shd w:val="pct20" w:color="auto" w:fill="auto"/>
     </w:pPr>
@@ -17119,7 +17479,7 @@
   <w:style w:type="paragraph" w:customStyle="1" w:styleId="FeatureRecipeIngredientSubhead">
     <w:name w:val="FeatureRecipeIngredientSubhead"/>
     <w:basedOn w:val="RecipeIngredientSubhead"/>
-    <w:rsid w:val="005A1B44"/>
+    <w:rsid w:val="00505A51"/>
     <w:pPr>
       <w:shd w:val="pct20" w:color="auto" w:fill="auto"/>
     </w:pPr>
@@ -17127,7 +17487,7 @@
   <w:style w:type="paragraph" w:customStyle="1" w:styleId="FeatureRecipeProcedureHead">
     <w:name w:val="FeatureRecipeProcedureHead"/>
     <w:basedOn w:val="RecipeProcedureHead"/>
-    <w:rsid w:val="005A1B44"/>
+    <w:rsid w:val="00505A51"/>
     <w:pPr>
       <w:shd w:val="pct20" w:color="auto" w:fill="FFFFFF"/>
     </w:pPr>
@@ -17135,7 +17495,7 @@
   <w:style w:type="paragraph" w:customStyle="1" w:styleId="FeatureRecipeTime">
     <w:name w:val="FeatureRecipeTime"/>
     <w:basedOn w:val="RecipeTime"/>
-    <w:rsid w:val="005A1B44"/>
+    <w:rsid w:val="00505A51"/>
     <w:pPr>
       <w:shd w:val="pct20" w:color="auto" w:fill="auto"/>
     </w:pPr>
@@ -17143,7 +17503,7 @@
   <w:style w:type="paragraph" w:customStyle="1" w:styleId="FeatureRecipeSubhead">
     <w:name w:val="FeatureRecipeSubhead"/>
     <w:basedOn w:val="RecipeSubhead"/>
-    <w:rsid w:val="005A1B44"/>
+    <w:rsid w:val="00505A51"/>
     <w:pPr>
       <w:shd w:val="pct20" w:color="auto" w:fill="FFFFFF"/>
     </w:pPr>
@@ -17151,7 +17511,7 @@
   <w:style w:type="paragraph" w:customStyle="1" w:styleId="FeatureRecipeVariationTitle">
     <w:name w:val="FeatureRecipeVariationTitle"/>
     <w:basedOn w:val="RecipeVariationTitle"/>
-    <w:rsid w:val="005A1B44"/>
+    <w:rsid w:val="00505A51"/>
     <w:pPr>
       <w:shd w:val="pct20" w:color="auto" w:fill="auto"/>
     </w:pPr>
@@ -17159,7 +17519,7 @@
   <w:style w:type="paragraph" w:customStyle="1" w:styleId="FeatureRecipeVariationHead">
     <w:name w:val="FeatureRecipeVariationHead"/>
     <w:basedOn w:val="RecipeVariationHead"/>
-    <w:rsid w:val="005A1B44"/>
+    <w:rsid w:val="00505A51"/>
     <w:pPr>
       <w:shd w:val="pct20" w:color="auto" w:fill="auto"/>
     </w:pPr>
@@ -17167,7 +17527,7 @@
   <w:style w:type="paragraph" w:customStyle="1" w:styleId="FeaturerecipeVariationPara">
     <w:name w:val="FeaturerecipeVariationPara"/>
     <w:basedOn w:val="RecipeVariationPara"/>
-    <w:rsid w:val="005A1B44"/>
+    <w:rsid w:val="00505A51"/>
     <w:pPr>
       <w:shd w:val="pct20" w:color="auto" w:fill="auto"/>
     </w:pPr>
@@ -17175,7 +17535,7 @@
   <w:style w:type="paragraph" w:customStyle="1" w:styleId="FeatureRecipeNoteHead">
     <w:name w:val="FeatureRecipeNoteHead"/>
     <w:basedOn w:val="RecipeNoteHead"/>
-    <w:rsid w:val="005A1B44"/>
+    <w:rsid w:val="00505A51"/>
     <w:pPr>
       <w:shd w:val="pct20" w:color="auto" w:fill="auto"/>
     </w:pPr>
@@ -17183,7 +17543,7 @@
   <w:style w:type="paragraph" w:customStyle="1" w:styleId="FeatureRecipeNotePara">
     <w:name w:val="FeatureRecipeNotePara"/>
     <w:basedOn w:val="RecipeNotePara"/>
-    <w:rsid w:val="005A1B44"/>
+    <w:rsid w:val="00505A51"/>
     <w:pPr>
       <w:shd w:val="pct20" w:color="auto" w:fill="auto"/>
     </w:pPr>
@@ -17191,7 +17551,7 @@
   <w:style w:type="paragraph" w:customStyle="1" w:styleId="FeatureRecipeNutritionInfo">
     <w:name w:val="FeatureRecipeNutritionInfo"/>
     <w:basedOn w:val="RecipeNutritionInfo"/>
-    <w:rsid w:val="005A1B44"/>
+    <w:rsid w:val="00505A51"/>
     <w:pPr>
       <w:shd w:val="pct20" w:color="auto" w:fill="auto"/>
     </w:pPr>
@@ -17199,7 +17559,7 @@
   <w:style w:type="paragraph" w:customStyle="1" w:styleId="FeatureRecipeNutritionHead">
     <w:name w:val="FeatureRecipeNutritionHead"/>
     <w:basedOn w:val="RecipeNutritionHead"/>
-    <w:rsid w:val="005A1B44"/>
+    <w:rsid w:val="00505A51"/>
     <w:pPr>
       <w:shd w:val="pct20" w:color="auto" w:fill="auto"/>
     </w:pPr>
@@ -17207,7 +17567,7 @@
   <w:style w:type="paragraph" w:customStyle="1" w:styleId="FeatureRecipeFootnote">
     <w:name w:val="FeatureRecipeFootnote"/>
     <w:basedOn w:val="RecipeFootnote"/>
-    <w:rsid w:val="005A1B44"/>
+    <w:rsid w:val="00505A51"/>
     <w:pPr>
       <w:shd w:val="pct20" w:color="auto" w:fill="auto"/>
     </w:pPr>
@@ -17215,7 +17575,7 @@
   <w:style w:type="paragraph" w:customStyle="1" w:styleId="FeatureRecipeTableHead">
     <w:name w:val="FeatureRecipeTableHead"/>
     <w:basedOn w:val="RecipeTableHead"/>
-    <w:rsid w:val="005A1B44"/>
+    <w:rsid w:val="00505A51"/>
     <w:pPr>
       <w:shd w:val="pct20" w:color="auto" w:fill="auto"/>
     </w:pPr>
@@ -17223,7 +17583,7 @@
   <w:style w:type="paragraph" w:customStyle="1" w:styleId="CopyrightLine">
     <w:name w:val="CopyrightLine"/>
     <w:qFormat/>
-    <w:rsid w:val="005A1B44"/>
+    <w:rsid w:val="00505A51"/>
     <w:pPr>
       <w:pBdr>
         <w:top w:val="single" w:sz="4" w:space="1" w:color="4F81BD"/>
@@ -17241,7 +17601,7 @@
   <w:style w:type="character" w:customStyle="1" w:styleId="PrintOnlyURL">
     <w:name w:val="PrintOnlyURL"/>
     <w:uiPriority w:val="1"/>
-    <w:rsid w:val="005A1B44"/>
+    <w:rsid w:val="00505A51"/>
     <w:rPr>
       <w:rFonts w:ascii="Courier New" w:hAnsi="Courier New"/>
       <w:bdr w:val="single" w:sz="2" w:space="0" w:color="FF0000"/>
@@ -17250,7 +17610,7 @@
   <w:style w:type="character" w:customStyle="1" w:styleId="DigitalOnlyURL">
     <w:name w:val="DigitalOnlyURL"/>
     <w:uiPriority w:val="1"/>
-    <w:rsid w:val="005A1B44"/>
+    <w:rsid w:val="00505A51"/>
     <w:rPr>
       <w:rFonts w:ascii="Courier New" w:hAnsi="Courier New"/>
       <w:bdr w:val="single" w:sz="2" w:space="0" w:color="002060"/>
@@ -17263,7 +17623,7 @@
     <w:next w:val="Normal"/>
     <w:autoRedefine/>
     <w:semiHidden/>
-    <w:rsid w:val="005A1B44"/>
+    <w:rsid w:val="00505A51"/>
   </w:style>
   <w:style w:type="paragraph" w:styleId="TOC2">
     <w:name w:val="toc 2"/>
@@ -17271,7 +17631,7 @@
     <w:next w:val="Normal"/>
     <w:autoRedefine/>
     <w:semiHidden/>
-    <w:rsid w:val="005A1B44"/>
+    <w:rsid w:val="00505A51"/>
     <w:pPr>
       <w:ind w:left="240"/>
     </w:pPr>
@@ -17282,7 +17642,7 @@
     <w:next w:val="Normal"/>
     <w:autoRedefine/>
     <w:semiHidden/>
-    <w:rsid w:val="005A1B44"/>
+    <w:rsid w:val="00505A51"/>
     <w:pPr>
       <w:ind w:left="480"/>
     </w:pPr>
@@ -17290,7 +17650,7 @@
   <w:style w:type="character" w:customStyle="1" w:styleId="FigureSourceChar">
     <w:name w:val="FigureSource Char"/>
     <w:link w:val="FigureSource"/>
-    <w:rsid w:val="005A1B44"/>
+    <w:rsid w:val="00505A51"/>
     <w:rPr>
       <w:rFonts w:ascii="Arial" w:hAnsi="Arial"/>
       <w:sz w:val="22"/>
@@ -17299,7 +17659,7 @@
   <w:style w:type="numbering" w:styleId="111111">
     <w:name w:val="Outline List 2"/>
     <w:basedOn w:val="NoList"/>
-    <w:rsid w:val="005A1B44"/>
+    <w:rsid w:val="00505A51"/>
     <w:pPr>
       <w:numPr>
         <w:numId w:val="17"/>
@@ -17309,7 +17669,7 @@
   <w:style w:type="numbering" w:styleId="1ai">
     <w:name w:val="Outline List 1"/>
     <w:basedOn w:val="NoList"/>
-    <w:rsid w:val="005A1B44"/>
+    <w:rsid w:val="00505A51"/>
     <w:pPr>
       <w:numPr>
         <w:numId w:val="18"/>
@@ -17319,7 +17679,7 @@
   <w:style w:type="numbering" w:styleId="ArticleSection">
     <w:name w:val="Outline List 3"/>
     <w:basedOn w:val="NoList"/>
-    <w:rsid w:val="005A1B44"/>
+    <w:rsid w:val="00505A51"/>
     <w:pPr>
       <w:numPr>
         <w:numId w:val="19"/>
@@ -17329,7 +17689,7 @@
   <w:style w:type="paragraph" w:styleId="BlockText">
     <w:name w:val="Block Text"/>
     <w:basedOn w:val="Normal"/>
-    <w:rsid w:val="005A1B44"/>
+    <w:rsid w:val="00505A51"/>
     <w:pPr>
       <w:spacing w:after="120"/>
       <w:ind w:left="1440" w:right="1440"/>
@@ -17338,7 +17698,7 @@
   <w:style w:type="paragraph" w:styleId="BodyText">
     <w:name w:val="Body Text"/>
     <w:basedOn w:val="Normal"/>
-    <w:rsid w:val="005A1B44"/>
+    <w:rsid w:val="00505A51"/>
     <w:pPr>
       <w:spacing w:after="120"/>
     </w:pPr>
@@ -17346,7 +17706,7 @@
   <w:style w:type="paragraph" w:styleId="BodyText2">
     <w:name w:val="Body Text 2"/>
     <w:basedOn w:val="Normal"/>
-    <w:rsid w:val="005A1B44"/>
+    <w:rsid w:val="00505A51"/>
     <w:pPr>
       <w:spacing w:after="120" w:line="480" w:lineRule="auto"/>
     </w:pPr>
@@ -17354,7 +17714,7 @@
   <w:style w:type="paragraph" w:styleId="BodyText3">
     <w:name w:val="Body Text 3"/>
     <w:basedOn w:val="Normal"/>
-    <w:rsid w:val="005A1B44"/>
+    <w:rsid w:val="00505A51"/>
     <w:pPr>
       <w:spacing w:after="120"/>
     </w:pPr>
@@ -17366,7 +17726,7 @@
   <w:style w:type="paragraph" w:styleId="BodyTextFirstIndent">
     <w:name w:val="Body Text First Indent"/>
     <w:basedOn w:val="BodyText"/>
-    <w:rsid w:val="005A1B44"/>
+    <w:rsid w:val="00505A51"/>
     <w:pPr>
       <w:ind w:firstLine="210"/>
     </w:pPr>
@@ -17374,7 +17734,7 @@
   <w:style w:type="paragraph" w:styleId="BodyTextIndent">
     <w:name w:val="Body Text Indent"/>
     <w:basedOn w:val="Normal"/>
-    <w:rsid w:val="005A1B44"/>
+    <w:rsid w:val="00505A51"/>
     <w:pPr>
       <w:spacing w:after="120"/>
       <w:ind w:left="360"/>
@@ -17383,7 +17743,7 @@
   <w:style w:type="paragraph" w:styleId="BodyTextFirstIndent2">
     <w:name w:val="Body Text First Indent 2"/>
     <w:basedOn w:val="BodyTextIndent"/>
-    <w:rsid w:val="005A1B44"/>
+    <w:rsid w:val="00505A51"/>
     <w:pPr>
       <w:ind w:firstLine="210"/>
     </w:pPr>
@@ -17391,7 +17751,7 @@
   <w:style w:type="paragraph" w:styleId="BodyTextIndent2">
     <w:name w:val="Body Text Indent 2"/>
     <w:basedOn w:val="Normal"/>
-    <w:rsid w:val="005A1B44"/>
+    <w:rsid w:val="00505A51"/>
     <w:pPr>
       <w:spacing w:after="120" w:line="480" w:lineRule="auto"/>
       <w:ind w:left="360"/>
@@ -17400,7 +17760,7 @@
   <w:style w:type="paragraph" w:styleId="BodyTextIndent3">
     <w:name w:val="Body Text Indent 3"/>
     <w:basedOn w:val="Normal"/>
-    <w:rsid w:val="005A1B44"/>
+    <w:rsid w:val="00505A51"/>
     <w:pPr>
       <w:spacing w:after="120"/>
       <w:ind w:left="360"/>
@@ -17415,7 +17775,7 @@
     <w:basedOn w:val="Normal"/>
     <w:next w:val="Normal"/>
     <w:qFormat/>
-    <w:rsid w:val="005A1B44"/>
+    <w:rsid w:val="00505A51"/>
     <w:rPr>
       <w:b/>
       <w:bCs/>
@@ -17426,7 +17786,7 @@
   <w:style w:type="paragraph" w:styleId="Closing">
     <w:name w:val="Closing"/>
     <w:basedOn w:val="Normal"/>
-    <w:rsid w:val="005A1B44"/>
+    <w:rsid w:val="00505A51"/>
     <w:pPr>
       <w:ind w:left="4320"/>
     </w:pPr>
@@ -17435,13 +17795,13 @@
     <w:name w:val="Date"/>
     <w:basedOn w:val="Normal"/>
     <w:next w:val="Normal"/>
-    <w:rsid w:val="005A1B44"/>
+    <w:rsid w:val="00505A51"/>
   </w:style>
   <w:style w:type="paragraph" w:styleId="DocumentMap">
     <w:name w:val="Document Map"/>
     <w:basedOn w:val="Normal"/>
     <w:semiHidden/>
-    <w:rsid w:val="005A1B44"/>
+    <w:rsid w:val="00505A51"/>
     <w:pPr>
       <w:shd w:val="clear" w:color="auto" w:fill="000080"/>
     </w:pPr>
@@ -17454,12 +17814,12 @@
   <w:style w:type="paragraph" w:styleId="E-mailSignature">
     <w:name w:val="E-mail Signature"/>
     <w:basedOn w:val="Normal"/>
-    <w:rsid w:val="005A1B44"/>
+    <w:rsid w:val="00505A51"/>
   </w:style>
   <w:style w:type="character" w:styleId="EndnoteReference">
     <w:name w:val="endnote reference"/>
     <w:semiHidden/>
-    <w:rsid w:val="005A1B44"/>
+    <w:rsid w:val="00505A51"/>
     <w:rPr>
       <w:vertAlign w:val="superscript"/>
     </w:rPr>
@@ -17468,7 +17828,7 @@
     <w:name w:val="endnote text"/>
     <w:basedOn w:val="Normal"/>
     <w:semiHidden/>
-    <w:rsid w:val="005A1B44"/>
+    <w:rsid w:val="00505A51"/>
     <w:rPr>
       <w:sz w:val="20"/>
       <w:szCs w:val="20"/>
@@ -17477,7 +17837,7 @@
   <w:style w:type="paragraph" w:styleId="EnvelopeAddress">
     <w:name w:val="envelope address"/>
     <w:basedOn w:val="Normal"/>
-    <w:rsid w:val="005A1B44"/>
+    <w:rsid w:val="00505A51"/>
     <w:pPr>
       <w:framePr w:w="7920" w:h="1980" w:hRule="exact" w:hSpace="180" w:wrap="auto" w:hAnchor="page" w:xAlign="center" w:yAlign="bottom"/>
       <w:ind w:left="2880"/>
@@ -17489,7 +17849,7 @@
   <w:style w:type="paragraph" w:styleId="EnvelopeReturn">
     <w:name w:val="envelope return"/>
     <w:basedOn w:val="Normal"/>
-    <w:rsid w:val="005A1B44"/>
+    <w:rsid w:val="00505A51"/>
     <w:rPr>
       <w:rFonts w:ascii="Arial" w:hAnsi="Arial" w:cs="Arial"/>
       <w:sz w:val="20"/>
@@ -17499,7 +17859,7 @@
   <w:style w:type="character" w:styleId="FootnoteReference">
     <w:name w:val="footnote reference"/>
     <w:semiHidden/>
-    <w:rsid w:val="005A1B44"/>
+    <w:rsid w:val="00505A51"/>
     <w:rPr>
       <w:vertAlign w:val="superscript"/>
     </w:rPr>
@@ -17508,7 +17868,7 @@
     <w:name w:val="footnote text"/>
     <w:basedOn w:val="Normal"/>
     <w:semiHidden/>
-    <w:rsid w:val="005A1B44"/>
+    <w:rsid w:val="00505A51"/>
     <w:rPr>
       <w:sz w:val="20"/>
       <w:szCs w:val="20"/>
@@ -17517,7 +17877,7 @@
   <w:style w:type="paragraph" w:styleId="HTMLAddress">
     <w:name w:val="HTML Address"/>
     <w:basedOn w:val="Normal"/>
-    <w:rsid w:val="005A1B44"/>
+    <w:rsid w:val="00505A51"/>
     <w:rPr>
       <w:i/>
       <w:iCs/>
@@ -17526,7 +17886,7 @@
   <w:style w:type="paragraph" w:styleId="HTMLPreformatted">
     <w:name w:val="HTML Preformatted"/>
     <w:basedOn w:val="Normal"/>
-    <w:rsid w:val="005A1B44"/>
+    <w:rsid w:val="00505A51"/>
     <w:rPr>
       <w:rFonts w:ascii="Courier New" w:hAnsi="Courier New" w:cs="Courier New"/>
       <w:sz w:val="20"/>
@@ -17539,7 +17899,7 @@
     <w:next w:val="Normal"/>
     <w:autoRedefine/>
     <w:semiHidden/>
-    <w:rsid w:val="005A1B44"/>
+    <w:rsid w:val="00505A51"/>
     <w:pPr>
       <w:ind w:left="240" w:hanging="240"/>
     </w:pPr>
@@ -17550,7 +17910,7 @@
     <w:next w:val="Normal"/>
     <w:autoRedefine/>
     <w:semiHidden/>
-    <w:rsid w:val="005A1B44"/>
+    <w:rsid w:val="00505A51"/>
     <w:pPr>
       <w:ind w:left="480" w:hanging="240"/>
     </w:pPr>
@@ -17561,7 +17921,7 @@
     <w:next w:val="Normal"/>
     <w:autoRedefine/>
     <w:semiHidden/>
-    <w:rsid w:val="005A1B44"/>
+    <w:rsid w:val="00505A51"/>
     <w:pPr>
       <w:ind w:left="720" w:hanging="240"/>
     </w:pPr>
@@ -17572,7 +17932,7 @@
     <w:next w:val="Normal"/>
     <w:autoRedefine/>
     <w:semiHidden/>
-    <w:rsid w:val="005A1B44"/>
+    <w:rsid w:val="00505A51"/>
     <w:pPr>
       <w:ind w:left="960" w:hanging="240"/>
     </w:pPr>
@@ -17583,7 +17943,7 @@
     <w:next w:val="Normal"/>
     <w:autoRedefine/>
     <w:semiHidden/>
-    <w:rsid w:val="005A1B44"/>
+    <w:rsid w:val="00505A51"/>
     <w:pPr>
       <w:ind w:left="1200" w:hanging="240"/>
     </w:pPr>
@@ -17594,7 +17954,7 @@
     <w:next w:val="Normal"/>
     <w:autoRedefine/>
     <w:semiHidden/>
-    <w:rsid w:val="005A1B44"/>
+    <w:rsid w:val="00505A51"/>
     <w:pPr>
       <w:ind w:left="1440" w:hanging="240"/>
     </w:pPr>
@@ -17605,7 +17965,7 @@
     <w:next w:val="Normal"/>
     <w:autoRedefine/>
     <w:semiHidden/>
-    <w:rsid w:val="005A1B44"/>
+    <w:rsid w:val="00505A51"/>
     <w:pPr>
       <w:ind w:left="1680" w:hanging="240"/>
     </w:pPr>
@@ -17616,7 +17976,7 @@
     <w:next w:val="Normal"/>
     <w:autoRedefine/>
     <w:semiHidden/>
-    <w:rsid w:val="005A1B44"/>
+    <w:rsid w:val="00505A51"/>
     <w:pPr>
       <w:ind w:left="1920" w:hanging="240"/>
     </w:pPr>
@@ -17627,7 +17987,7 @@
     <w:next w:val="Normal"/>
     <w:autoRedefine/>
     <w:semiHidden/>
-    <w:rsid w:val="005A1B44"/>
+    <w:rsid w:val="00505A51"/>
     <w:pPr>
       <w:ind w:left="2160" w:hanging="240"/>
     </w:pPr>
@@ -17637,7 +17997,7 @@
     <w:basedOn w:val="Normal"/>
     <w:next w:val="Index10"/>
     <w:semiHidden/>
-    <w:rsid w:val="005A1B44"/>
+    <w:rsid w:val="00505A51"/>
     <w:rPr>
       <w:rFonts w:ascii="Arial" w:hAnsi="Arial" w:cs="Arial"/>
       <w:b/>
@@ -17647,7 +18007,7 @@
   <w:style w:type="paragraph" w:styleId="List">
     <w:name w:val="List"/>
     <w:basedOn w:val="Normal"/>
-    <w:rsid w:val="005A1B44"/>
+    <w:rsid w:val="00505A51"/>
     <w:pPr>
       <w:ind w:left="360" w:hanging="360"/>
     </w:pPr>
@@ -17655,7 +18015,7 @@
   <w:style w:type="paragraph" w:styleId="List2">
     <w:name w:val="List 2"/>
     <w:basedOn w:val="Normal"/>
-    <w:rsid w:val="005A1B44"/>
+    <w:rsid w:val="00505A51"/>
     <w:pPr>
       <w:ind w:left="720" w:hanging="360"/>
     </w:pPr>
@@ -17663,7 +18023,7 @@
   <w:style w:type="paragraph" w:styleId="List3">
     <w:name w:val="List 3"/>
     <w:basedOn w:val="Normal"/>
-    <w:rsid w:val="005A1B44"/>
+    <w:rsid w:val="00505A51"/>
     <w:pPr>
       <w:ind w:left="1080" w:hanging="360"/>
     </w:pPr>
@@ -17671,7 +18031,7 @@
   <w:style w:type="paragraph" w:styleId="List4">
     <w:name w:val="List 4"/>
     <w:basedOn w:val="Normal"/>
-    <w:rsid w:val="005A1B44"/>
+    <w:rsid w:val="00505A51"/>
     <w:pPr>
       <w:ind w:left="1440" w:hanging="360"/>
     </w:pPr>
@@ -17679,7 +18039,7 @@
   <w:style w:type="paragraph" w:styleId="List5">
     <w:name w:val="List 5"/>
     <w:basedOn w:val="Normal"/>
-    <w:rsid w:val="005A1B44"/>
+    <w:rsid w:val="00505A51"/>
     <w:pPr>
       <w:ind w:left="1800" w:hanging="360"/>
     </w:pPr>
@@ -17687,7 +18047,7 @@
   <w:style w:type="paragraph" w:styleId="ListBullet2">
     <w:name w:val="List Bullet 2"/>
     <w:basedOn w:val="Normal"/>
-    <w:rsid w:val="005A1B44"/>
+    <w:rsid w:val="00505A51"/>
     <w:pPr>
       <w:numPr>
         <w:numId w:val="20"/>
@@ -17697,7 +18057,7 @@
   <w:style w:type="paragraph" w:styleId="ListBullet3">
     <w:name w:val="List Bullet 3"/>
     <w:basedOn w:val="Normal"/>
-    <w:rsid w:val="005A1B44"/>
+    <w:rsid w:val="00505A51"/>
     <w:pPr>
       <w:numPr>
         <w:numId w:val="21"/>
@@ -17707,7 +18067,7 @@
   <w:style w:type="paragraph" w:styleId="ListBullet4">
     <w:name w:val="List Bullet 4"/>
     <w:basedOn w:val="Normal"/>
-    <w:rsid w:val="005A1B44"/>
+    <w:rsid w:val="00505A51"/>
     <w:pPr>
       <w:numPr>
         <w:numId w:val="22"/>
@@ -17717,7 +18077,7 @@
   <w:style w:type="paragraph" w:styleId="ListBullet5">
     <w:name w:val="List Bullet 5"/>
     <w:basedOn w:val="Normal"/>
-    <w:rsid w:val="005A1B44"/>
+    <w:rsid w:val="00505A51"/>
     <w:pPr>
       <w:numPr>
         <w:numId w:val="23"/>
@@ -17727,7 +18087,7 @@
   <w:style w:type="paragraph" w:styleId="ListContinue">
     <w:name w:val="List Continue"/>
     <w:basedOn w:val="Normal"/>
-    <w:rsid w:val="005A1B44"/>
+    <w:rsid w:val="00505A51"/>
     <w:pPr>
       <w:spacing w:after="120"/>
       <w:ind w:left="360"/>
@@ -17736,7 +18096,7 @@
   <w:style w:type="paragraph" w:styleId="ListContinue2">
     <w:name w:val="List Continue 2"/>
     <w:basedOn w:val="Normal"/>
-    <w:rsid w:val="005A1B44"/>
+    <w:rsid w:val="00505A51"/>
     <w:pPr>
       <w:spacing w:after="120"/>
       <w:ind w:left="720"/>
@@ -17745,7 +18105,7 @@
   <w:style w:type="paragraph" w:styleId="ListContinue3">
     <w:name w:val="List Continue 3"/>
     <w:basedOn w:val="Normal"/>
-    <w:rsid w:val="005A1B44"/>
+    <w:rsid w:val="00505A51"/>
     <w:pPr>
       <w:spacing w:after="120"/>
       <w:ind w:left="1080"/>
@@ -17754,7 +18114,7 @@
   <w:style w:type="paragraph" w:styleId="ListContinue4">
     <w:name w:val="List Continue 4"/>
     <w:basedOn w:val="Normal"/>
-    <w:rsid w:val="005A1B44"/>
+    <w:rsid w:val="00505A51"/>
     <w:pPr>
       <w:spacing w:after="120"/>
       <w:ind w:left="1440"/>
@@ -17763,7 +18123,7 @@
   <w:style w:type="paragraph" w:styleId="ListContinue5">
     <w:name w:val="List Continue 5"/>
     <w:basedOn w:val="Normal"/>
-    <w:rsid w:val="005A1B44"/>
+    <w:rsid w:val="00505A51"/>
     <w:pPr>
       <w:spacing w:after="120"/>
       <w:ind w:left="1800"/>
@@ -17772,7 +18132,7 @@
   <w:style w:type="paragraph" w:styleId="ListNumber">
     <w:name w:val="List Number"/>
     <w:basedOn w:val="Normal"/>
-    <w:rsid w:val="005A1B44"/>
+    <w:rsid w:val="00505A51"/>
     <w:pPr>
       <w:numPr>
         <w:numId w:val="24"/>
@@ -17782,7 +18142,7 @@
   <w:style w:type="paragraph" w:styleId="ListNumber2">
     <w:name w:val="List Number 2"/>
     <w:basedOn w:val="Normal"/>
-    <w:rsid w:val="005A1B44"/>
+    <w:rsid w:val="00505A51"/>
     <w:pPr>
       <w:numPr>
         <w:numId w:val="25"/>
@@ -17792,7 +18152,7 @@
   <w:style w:type="paragraph" w:styleId="ListNumber3">
     <w:name w:val="List Number 3"/>
     <w:basedOn w:val="Normal"/>
-    <w:rsid w:val="005A1B44"/>
+    <w:rsid w:val="00505A51"/>
     <w:pPr>
       <w:numPr>
         <w:numId w:val="26"/>
@@ -17802,7 +18162,7 @@
   <w:style w:type="paragraph" w:styleId="ListNumber4">
     <w:name w:val="List Number 4"/>
     <w:basedOn w:val="Normal"/>
-    <w:rsid w:val="005A1B44"/>
+    <w:rsid w:val="00505A51"/>
     <w:pPr>
       <w:numPr>
         <w:numId w:val="27"/>
@@ -17812,7 +18172,7 @@
   <w:style w:type="paragraph" w:styleId="ListNumber5">
     <w:name w:val="List Number 5"/>
     <w:basedOn w:val="Normal"/>
-    <w:rsid w:val="005A1B44"/>
+    <w:rsid w:val="00505A51"/>
     <w:pPr>
       <w:numPr>
         <w:numId w:val="28"/>
@@ -17822,7 +18182,7 @@
   <w:style w:type="paragraph" w:styleId="MacroText">
     <w:name w:val="macro"/>
     <w:semiHidden/>
-    <w:rsid w:val="005A1B44"/>
+    <w:rsid w:val="00505A51"/>
     <w:pPr>
       <w:tabs>
         <w:tab w:val="left" w:pos="480"/>
@@ -17843,7 +18203,7 @@
   <w:style w:type="paragraph" w:styleId="MessageHeader">
     <w:name w:val="Message Header"/>
     <w:basedOn w:val="Normal"/>
-    <w:rsid w:val="005A1B44"/>
+    <w:rsid w:val="00505A51"/>
     <w:pPr>
       <w:pBdr>
         <w:top w:val="single" w:sz="6" w:space="1" w:color="auto"/>
@@ -17861,12 +18221,12 @@
   <w:style w:type="paragraph" w:styleId="NormalWeb">
     <w:name w:val="Normal (Web)"/>
     <w:basedOn w:val="Normal"/>
-    <w:rsid w:val="005A1B44"/>
+    <w:rsid w:val="00505A51"/>
   </w:style>
   <w:style w:type="paragraph" w:styleId="NormalIndent">
     <w:name w:val="Normal Indent"/>
     <w:basedOn w:val="Normal"/>
-    <w:rsid w:val="005A1B44"/>
+    <w:rsid w:val="00505A51"/>
     <w:pPr>
       <w:ind w:left="720"/>
     </w:pPr>
@@ -17875,12 +18235,12 @@
     <w:name w:val="Note Heading"/>
     <w:basedOn w:val="Normal"/>
     <w:next w:val="Normal"/>
-    <w:rsid w:val="005A1B44"/>
+    <w:rsid w:val="00505A51"/>
   </w:style>
   <w:style w:type="paragraph" w:styleId="PlainText">
     <w:name w:val="Plain Text"/>
     <w:basedOn w:val="Normal"/>
-    <w:rsid w:val="005A1B44"/>
+    <w:rsid w:val="00505A51"/>
     <w:rPr>
       <w:rFonts w:ascii="Courier New" w:hAnsi="Courier New" w:cs="Courier New"/>
       <w:sz w:val="20"/>
@@ -17890,7 +18250,7 @@
   <w:style w:type="paragraph" w:styleId="Signature">
     <w:name w:val="Signature"/>
     <w:basedOn w:val="Normal"/>
-    <w:rsid w:val="005A1B44"/>
+    <w:rsid w:val="00505A51"/>
     <w:pPr>
       <w:ind w:left="4320"/>
     </w:pPr>
@@ -17898,7 +18258,7 @@
   <w:style w:type="table" w:styleId="Table3Deffects1">
     <w:name w:val="Table 3D effects 1"/>
     <w:basedOn w:val="TableNormal"/>
-    <w:rsid w:val="005A1B44"/>
+    <w:rsid w:val="00505A51"/>
     <w:tblPr>
       <w:tblInd w:w="0" w:type="dxa"/>
       <w:tblCellMar>
@@ -18011,7 +18371,7 @@
   <w:style w:type="table" w:styleId="Table3Deffects2">
     <w:name w:val="Table 3D effects 2"/>
     <w:basedOn w:val="TableNormal"/>
-    <w:rsid w:val="005A1B44"/>
+    <w:rsid w:val="00505A51"/>
     <w:tblPr>
       <w:tblStyleRowBandSize w:val="1"/>
       <w:tblInd w:w="0" w:type="dxa"/>
@@ -18088,7 +18448,7 @@
   <w:style w:type="table" w:styleId="Table3Deffects3">
     <w:name w:val="Table 3D effects 3"/>
     <w:basedOn w:val="TableNormal"/>
-    <w:rsid w:val="005A1B44"/>
+    <w:rsid w:val="00505A51"/>
     <w:tblPr>
       <w:tblStyleRowBandSize w:val="1"/>
       <w:tblStyleColBandSize w:val="1"/>
@@ -18181,7 +18541,7 @@
   <w:style w:type="table" w:styleId="TableClassic1">
     <w:name w:val="Table Classic 1"/>
     <w:basedOn w:val="TableNormal"/>
-    <w:rsid w:val="005A1B44"/>
+    <w:rsid w:val="00505A51"/>
     <w:tblPr>
       <w:tblInd w:w="0" w:type="dxa"/>
       <w:tblBorders>
@@ -18267,7 +18627,7 @@
   <w:style w:type="table" w:styleId="TableClassic2">
     <w:name w:val="Table Classic 2"/>
     <w:basedOn w:val="TableNormal"/>
-    <w:rsid w:val="005A1B44"/>
+    <w:rsid w:val="00505A51"/>
     <w:tblPr>
       <w:tblInd w:w="0" w:type="dxa"/>
       <w:tblBorders>
@@ -18361,7 +18721,7 @@
   <w:style w:type="table" w:styleId="TableClassic3">
     <w:name w:val="Table Classic 3"/>
     <w:basedOn w:val="TableNormal"/>
-    <w:rsid w:val="005A1B44"/>
+    <w:rsid w:val="00505A51"/>
     <w:rPr>
       <w:color w:val="000080"/>
     </w:rPr>
@@ -18433,7 +18793,7 @@
   <w:style w:type="table" w:styleId="TableClassic4">
     <w:name w:val="Table Classic 4"/>
     <w:basedOn w:val="TableNormal"/>
-    <w:rsid w:val="005A1B44"/>
+    <w:rsid w:val="00505A51"/>
     <w:tblPr>
       <w:tblInd w:w="0" w:type="dxa"/>
       <w:tblBorders>
@@ -18526,7 +18886,7 @@
   <w:style w:type="table" w:styleId="TableColorful1">
     <w:name w:val="Table Colorful 1"/>
     <w:basedOn w:val="TableNormal"/>
-    <w:rsid w:val="005A1B44"/>
+    <w:rsid w:val="00505A51"/>
     <w:rPr>
       <w:color w:val="FFFFFF"/>
     </w:rPr>
@@ -18610,7 +18970,7 @@
   <w:style w:type="table" w:styleId="TableColorful2">
     <w:name w:val="Table Colorful 2"/>
     <w:basedOn w:val="TableNormal"/>
-    <w:rsid w:val="005A1B44"/>
+    <w:rsid w:val="00505A51"/>
     <w:tblPr>
       <w:tblInd w:w="0" w:type="dxa"/>
       <w:tblBorders>
@@ -18688,7 +19048,7 @@
   <w:style w:type="table" w:styleId="TableColorful3">
     <w:name w:val="Table Colorful 3"/>
     <w:basedOn w:val="TableNormal"/>
-    <w:rsid w:val="005A1B44"/>
+    <w:rsid w:val="00505A51"/>
     <w:tblPr>
       <w:tblInd w:w="0" w:type="dxa"/>
       <w:tblBorders>
@@ -18750,7 +19110,7 @@
   <w:style w:type="table" w:styleId="TableColumns1">
     <w:name w:val="Table Columns 1"/>
     <w:basedOn w:val="TableNormal"/>
-    <w:rsid w:val="005A1B44"/>
+    <w:rsid w:val="00505A51"/>
     <w:rPr>
       <w:b/>
       <w:bCs/>
@@ -18872,7 +19232,7 @@
   <w:style w:type="table" w:styleId="TableColumns2">
     <w:name w:val="Table Columns 2"/>
     <w:basedOn w:val="TableNormal"/>
-    <w:rsid w:val="005A1B44"/>
+    <w:rsid w:val="00505A51"/>
     <w:rPr>
       <w:b/>
       <w:bCs/>
@@ -18988,7 +19348,7 @@
   <w:style w:type="table" w:styleId="TableColumns3">
     <w:name w:val="Table Columns 3"/>
     <w:basedOn w:val="TableNormal"/>
-    <w:rsid w:val="005A1B44"/>
+    <w:rsid w:val="00505A51"/>
     <w:rPr>
       <w:b/>
       <w:bCs/>
@@ -19098,7 +19458,7 @@
   <w:style w:type="table" w:styleId="TableColumns4">
     <w:name w:val="Table Columns 4"/>
     <w:basedOn w:val="TableNormal"/>
-    <w:rsid w:val="005A1B44"/>
+    <w:rsid w:val="00505A51"/>
     <w:tblPr>
       <w:tblStyleColBandSize w:val="1"/>
       <w:tblInd w:w="0" w:type="dxa"/>
@@ -19170,7 +19530,7 @@
   <w:style w:type="table" w:styleId="TableColumns5">
     <w:name w:val="Table Columns 5"/>
     <w:basedOn w:val="TableNormal"/>
-    <w:rsid w:val="005A1B44"/>
+    <w:rsid w:val="00505A51"/>
     <w:tblPr>
       <w:tblStyleColBandSize w:val="1"/>
       <w:tblInd w:w="0" w:type="dxa"/>
@@ -19262,7 +19622,7 @@
   <w:style w:type="table" w:styleId="TableContemporary">
     <w:name w:val="Table Contemporary"/>
     <w:basedOn w:val="TableNormal"/>
-    <w:rsid w:val="005A1B44"/>
+    <w:rsid w:val="00505A51"/>
     <w:tblPr>
       <w:tblStyleRowBandSize w:val="1"/>
       <w:tblInd w:w="0" w:type="dxa"/>
@@ -19322,7 +19682,7 @@
   <w:style w:type="table" w:styleId="TableElegant">
     <w:name w:val="Table Elegant"/>
     <w:basedOn w:val="TableNormal"/>
-    <w:rsid w:val="005A1B44"/>
+    <w:rsid w:val="00505A51"/>
     <w:tblPr>
       <w:tblInd w:w="0" w:type="dxa"/>
       <w:tblBorders>
@@ -19360,7 +19720,7 @@
   <w:style w:type="table" w:styleId="TableGrid">
     <w:name w:val="Table Grid"/>
     <w:basedOn w:val="TableNormal"/>
-    <w:rsid w:val="005A1B44"/>
+    <w:rsid w:val="00505A51"/>
     <w:tblPr>
       <w:tblInd w:w="0" w:type="dxa"/>
       <w:tblBorders>
@@ -19382,7 +19742,7 @@
   <w:style w:type="table" w:styleId="TableGrid1">
     <w:name w:val="Table Grid 1"/>
     <w:basedOn w:val="TableNormal"/>
-    <w:rsid w:val="005A1B44"/>
+    <w:rsid w:val="00505A51"/>
     <w:tblPr>
       <w:tblInd w:w="0" w:type="dxa"/>
       <w:tblBorders>
@@ -19433,7 +19793,7 @@
   <w:style w:type="table" w:styleId="TableGrid2">
     <w:name w:val="Table Grid 2"/>
     <w:basedOn w:val="TableNormal"/>
-    <w:rsid w:val="005A1B44"/>
+    <w:rsid w:val="00505A51"/>
     <w:tblPr>
       <w:tblInd w:w="0" w:type="dxa"/>
       <w:tblBorders>
@@ -19507,7 +19867,7 @@
   <w:style w:type="table" w:styleId="TableGrid3">
     <w:name w:val="Table Grid 3"/>
     <w:basedOn w:val="TableNormal"/>
-    <w:rsid w:val="005A1B44"/>
+    <w:rsid w:val="00505A51"/>
     <w:tblPr>
       <w:tblInd w:w="0" w:type="dxa"/>
       <w:tblBorders>
@@ -19568,7 +19928,7 @@
   <w:style w:type="table" w:styleId="TableGrid4">
     <w:name w:val="Table Grid 4"/>
     <w:basedOn w:val="TableNormal"/>
-    <w:rsid w:val="005A1B44"/>
+    <w:rsid w:val="00505A51"/>
     <w:tblPr>
       <w:tblInd w:w="0" w:type="dxa"/>
       <w:tblBorders>
@@ -19635,7 +19995,7 @@
   <w:style w:type="table" w:styleId="TableGrid5">
     <w:name w:val="Table Grid 5"/>
     <w:basedOn w:val="TableNormal"/>
-    <w:rsid w:val="005A1B44"/>
+    <w:rsid w:val="00505A51"/>
     <w:tblPr>
       <w:tblInd w:w="0" w:type="dxa"/>
       <w:tblBorders>
@@ -19705,7 +20065,7 @@
   <w:style w:type="table" w:styleId="TableGrid6">
     <w:name w:val="Table Grid 6"/>
     <w:basedOn w:val="TableNormal"/>
-    <w:rsid w:val="005A1B44"/>
+    <w:rsid w:val="00505A51"/>
     <w:tblPr>
       <w:tblInd w:w="0" w:type="dxa"/>
       <w:tblBorders>
@@ -19778,7 +20138,7 @@
   <w:style w:type="table" w:styleId="TableGrid7">
     <w:name w:val="Table Grid 7"/>
     <w:basedOn w:val="TableNormal"/>
-    <w:rsid w:val="005A1B44"/>
+    <w:rsid w:val="00505A51"/>
     <w:rPr>
       <w:b/>
       <w:bCs/>
@@ -19870,7 +20230,7 @@
   <w:style w:type="table" w:styleId="TableGrid8">
     <w:name w:val="Table Grid 8"/>
     <w:basedOn w:val="TableNormal"/>
-    <w:rsid w:val="005A1B44"/>
+    <w:rsid w:val="00505A51"/>
     <w:tblPr>
       <w:tblInd w:w="0" w:type="dxa"/>
       <w:tblBorders>
@@ -19938,7 +20298,7 @@
   <w:style w:type="table" w:styleId="TableList1">
     <w:name w:val="Table List 1"/>
     <w:basedOn w:val="TableNormal"/>
-    <w:rsid w:val="005A1B44"/>
+    <w:rsid w:val="00505A51"/>
     <w:tblPr>
       <w:tblStyleRowBandSize w:val="1"/>
       <w:tblInd w:w="0" w:type="dxa"/>
@@ -20025,7 +20385,7 @@
   <w:style w:type="table" w:styleId="TableList2">
     <w:name w:val="Table List 2"/>
     <w:basedOn w:val="TableNormal"/>
-    <w:rsid w:val="005A1B44"/>
+    <w:rsid w:val="00505A51"/>
     <w:tblPr>
       <w:tblStyleRowBandSize w:val="2"/>
       <w:tblInd w:w="0" w:type="dxa"/>
@@ -20107,7 +20467,7 @@
   <w:style w:type="table" w:styleId="TableList3">
     <w:name w:val="Table List 3"/>
     <w:basedOn w:val="TableNormal"/>
-    <w:rsid w:val="005A1B44"/>
+    <w:rsid w:val="00505A51"/>
     <w:tblPr>
       <w:tblInd w:w="0" w:type="dxa"/>
       <w:tblBorders>
@@ -20168,7 +20528,7 @@
   <w:style w:type="table" w:styleId="TableList4">
     <w:name w:val="Table List 4"/>
     <w:basedOn w:val="TableNormal"/>
-    <w:rsid w:val="005A1B44"/>
+    <w:rsid w:val="00505A51"/>
     <w:tblPr>
       <w:tblInd w:w="0" w:type="dxa"/>
       <w:tblBorders>
@@ -20208,7 +20568,7 @@
   <w:style w:type="table" w:styleId="TableList5">
     <w:name w:val="Table List 5"/>
     <w:basedOn w:val="TableNormal"/>
-    <w:rsid w:val="005A1B44"/>
+    <w:rsid w:val="00505A51"/>
     <w:tblPr>
       <w:tblInd w:w="0" w:type="dxa"/>
       <w:tblBorders>
@@ -20259,7 +20619,7 @@
   <w:style w:type="table" w:styleId="TableList6">
     <w:name w:val="Table List 6"/>
     <w:basedOn w:val="TableNormal"/>
-    <w:rsid w:val="005A1B44"/>
+    <w:rsid w:val="00505A51"/>
     <w:tblPr>
       <w:tblStyleRowBandSize w:val="1"/>
       <w:tblInd w:w="0" w:type="dxa"/>
@@ -20321,7 +20681,7 @@
   <w:style w:type="table" w:styleId="TableList7">
     <w:name w:val="Table List 7"/>
     <w:basedOn w:val="TableNormal"/>
-    <w:rsid w:val="005A1B44"/>
+    <w:rsid w:val="00505A51"/>
     <w:tblPr>
       <w:tblStyleRowBandSize w:val="1"/>
       <w:tblInd w:w="0" w:type="dxa"/>
@@ -20421,7 +20781,7 @@
   <w:style w:type="table" w:styleId="TableList8">
     <w:name w:val="Table List 8"/>
     <w:basedOn w:val="TableNormal"/>
-    <w:rsid w:val="005A1B44"/>
+    <w:rsid w:val="00505A51"/>
     <w:tblPr>
       <w:tblStyleRowBandSize w:val="1"/>
       <w:tblInd w:w="0" w:type="dxa"/>
@@ -20525,7 +20885,7 @@
     <w:basedOn w:val="Normal"/>
     <w:next w:val="Normal"/>
     <w:semiHidden/>
-    <w:rsid w:val="005A1B44"/>
+    <w:rsid w:val="00505A51"/>
     <w:pPr>
       <w:ind w:left="240" w:hanging="240"/>
     </w:pPr>
@@ -20535,12 +20895,12 @@
     <w:basedOn w:val="Normal"/>
     <w:next w:val="Normal"/>
     <w:semiHidden/>
-    <w:rsid w:val="005A1B44"/>
+    <w:rsid w:val="00505A51"/>
   </w:style>
   <w:style w:type="table" w:styleId="TableProfessional">
     <w:name w:val="Table Professional"/>
     <w:basedOn w:val="TableNormal"/>
-    <w:rsid w:val="005A1B44"/>
+    <w:rsid w:val="00505A51"/>
     <w:tblPr>
       <w:tblInd w:w="0" w:type="dxa"/>
       <w:tblBorders>
@@ -20580,7 +20940,7 @@
   <w:style w:type="table" w:styleId="TableSimple1">
     <w:name w:val="Table Simple 1"/>
     <w:basedOn w:val="TableNormal"/>
-    <w:rsid w:val="005A1B44"/>
+    <w:rsid w:val="00505A51"/>
     <w:tblPr>
       <w:tblInd w:w="0" w:type="dxa"/>
       <w:tblBorders>
@@ -20621,7 +20981,7 @@
   <w:style w:type="table" w:styleId="TableSimple2">
     <w:name w:val="Table Simple 2"/>
     <w:basedOn w:val="TableNormal"/>
-    <w:rsid w:val="005A1B44"/>
+    <w:rsid w:val="00505A51"/>
     <w:tblPr>
       <w:tblInd w:w="0" w:type="dxa"/>
       <w:tblCellMar>
@@ -20720,7 +21080,7 @@
   <w:style w:type="table" w:styleId="TableSimple3">
     <w:name w:val="Table Simple 3"/>
     <w:basedOn w:val="TableNormal"/>
-    <w:rsid w:val="005A1B44"/>
+    <w:rsid w:val="00505A51"/>
     <w:tblPr>
       <w:tblInd w:w="0" w:type="dxa"/>
       <w:tblBorders>
@@ -20758,7 +21118,7 @@
   <w:style w:type="table" w:styleId="TableSubtle1">
     <w:name w:val="Table Subtle 1"/>
     <w:basedOn w:val="TableNormal"/>
-    <w:rsid w:val="005A1B44"/>
+    <w:rsid w:val="00505A51"/>
     <w:tblPr>
       <w:tblStyleRowBandSize w:val="1"/>
       <w:tblInd w:w="0" w:type="dxa"/>
@@ -20852,7 +21212,7 @@
   <w:style w:type="table" w:styleId="TableSubtle2">
     <w:name w:val="Table Subtle 2"/>
     <w:basedOn w:val="TableNormal"/>
-    <w:rsid w:val="005A1B44"/>
+    <w:rsid w:val="00505A51"/>
     <w:tblPr>
       <w:tblInd w:w="0" w:type="dxa"/>
       <w:tblBorders>
@@ -20938,7 +21298,7 @@
   <w:style w:type="table" w:styleId="TableTheme">
     <w:name w:val="Table Theme"/>
     <w:basedOn w:val="TableNormal"/>
-    <w:rsid w:val="005A1B44"/>
+    <w:rsid w:val="00505A51"/>
     <w:tblPr>
       <w:tblInd w:w="0" w:type="dxa"/>
       <w:tblBorders>
@@ -20960,7 +21320,7 @@
   <w:style w:type="table" w:styleId="TableWeb1">
     <w:name w:val="Table Web 1"/>
     <w:basedOn w:val="TableNormal"/>
-    <w:rsid w:val="005A1B44"/>
+    <w:rsid w:val="00505A51"/>
     <w:tblPr>
       <w:tblCellSpacing w:w="20" w:type="dxa"/>
       <w:tblInd w:w="0" w:type="dxa"/>
@@ -21001,7 +21361,7 @@
   <w:style w:type="table" w:styleId="TableWeb2">
     <w:name w:val="Table Web 2"/>
     <w:basedOn w:val="TableNormal"/>
-    <w:rsid w:val="005A1B44"/>
+    <w:rsid w:val="00505A51"/>
     <w:tblPr>
       <w:tblCellSpacing w:w="20" w:type="dxa"/>
       <w:tblInd w:w="0" w:type="dxa"/>
@@ -21042,7 +21402,7 @@
   <w:style w:type="table" w:styleId="TableWeb3">
     <w:name w:val="Table Web 3"/>
     <w:basedOn w:val="TableNormal"/>
-    <w:rsid w:val="005A1B44"/>
+    <w:rsid w:val="00505A51"/>
     <w:tblPr>
       <w:tblCellSpacing w:w="20" w:type="dxa"/>
       <w:tblInd w:w="0" w:type="dxa"/>
@@ -21084,7 +21444,7 @@
     <w:name w:val="Title"/>
     <w:basedOn w:val="Normal"/>
     <w:qFormat/>
-    <w:rsid w:val="005A1B44"/>
+    <w:rsid w:val="00505A51"/>
     <w:pPr>
       <w:spacing w:before="240" w:after="60"/>
       <w:jc w:val="center"/>
@@ -21104,7 +21464,7 @@
     <w:basedOn w:val="Normal"/>
     <w:next w:val="Normal"/>
     <w:semiHidden/>
-    <w:rsid w:val="005A1B44"/>
+    <w:rsid w:val="00505A51"/>
     <w:pPr>
       <w:spacing w:before="120"/>
     </w:pPr>
@@ -21120,7 +21480,7 @@
     <w:next w:val="Normal"/>
     <w:autoRedefine/>
     <w:semiHidden/>
-    <w:rsid w:val="005A1B44"/>
+    <w:rsid w:val="00505A51"/>
     <w:pPr>
       <w:ind w:left="720"/>
     </w:pPr>
@@ -21131,7 +21491,7 @@
     <w:next w:val="Normal"/>
     <w:autoRedefine/>
     <w:semiHidden/>
-    <w:rsid w:val="005A1B44"/>
+    <w:rsid w:val="00505A51"/>
     <w:pPr>
       <w:ind w:left="1440"/>
     </w:pPr>
@@ -21142,7 +21502,7 @@
     <w:next w:val="Normal"/>
     <w:autoRedefine/>
     <w:semiHidden/>
-    <w:rsid w:val="005A1B44"/>
+    <w:rsid w:val="00505A51"/>
     <w:pPr>
       <w:ind w:left="1680"/>
     </w:pPr>
@@ -21153,7 +21513,7 @@
     <w:next w:val="Normal"/>
     <w:autoRedefine/>
     <w:semiHidden/>
-    <w:rsid w:val="005A1B44"/>
+    <w:rsid w:val="00505A51"/>
     <w:pPr>
       <w:ind w:left="1920"/>
     </w:pPr>
@@ -21161,7 +21521,7 @@
   <w:style w:type="character" w:customStyle="1" w:styleId="DigitalLinkAnchorCode">
     <w:name w:val="DigitalLinkAnchorCode"/>
     <w:uiPriority w:val="1"/>
-    <w:rsid w:val="005A1B44"/>
+    <w:rsid w:val="00505A51"/>
     <w:rPr>
       <w:rFonts w:ascii="Courier New" w:hAnsi="Courier New"/>
       <w:bdr w:val="none" w:sz="0" w:space="0" w:color="auto"/>
@@ -21171,7 +21531,7 @@
   <w:style w:type="character" w:customStyle="1" w:styleId="InlineGraphic">
     <w:name w:val="InlineGraphic"/>
     <w:uiPriority w:val="1"/>
-    <w:rsid w:val="005A1B44"/>
+    <w:rsid w:val="00505A51"/>
     <w:rPr>
       <w:bdr w:val="none" w:sz="0" w:space="0" w:color="auto"/>
       <w:shd w:val="clear" w:color="auto" w:fill="00B050"/>
@@ -21181,7 +21541,7 @@
     <w:name w:val="RecipeTableSubhead"/>
     <w:basedOn w:val="TableSubhead"/>
     <w:qFormat/>
-    <w:rsid w:val="005A1B44"/>
+    <w:rsid w:val="00505A51"/>
   </w:style>
 </w:styles>
 </file>

--- a/chapters/ch12/ch12-Bob.docx
+++ b/chapters/ch12/ch12-Bob.docx
@@ -111,15 +111,7 @@
         <w:pStyle w:val="ListBulleted"/>
       </w:pPr>
       <w:r>
-        <w:t xml:space="preserve">Knowing a wide variety of data formats and understanding how </w:t>
-      </w:r>
-      <w:proofErr w:type="gramStart"/>
-      <w:r>
-        <w:t>to</w:t>
-      </w:r>
-      <w:proofErr w:type="gramEnd"/>
-      <w:r>
-        <w:t xml:space="preserve"> slice, dice, and bend them to your will;</w:t>
+        <w:t>Knowing a wide variety of data formats and understanding how to slice, dice, and bend them to your will;</w:t>
       </w:r>
     </w:p>
     <w:p>
@@ -765,13 +757,11 @@
       <w:r>
         <w:t xml:space="preserve"> are practitioners with solid, </w:t>
       </w:r>
-      <w:proofErr w:type="gramStart"/>
       <w:r>
-        <w:t>in-the-trenches</w:t>
+        <w:t xml:space="preserve">in the </w:t>
       </w:r>
-      <w:proofErr w:type="gramEnd"/>
       <w:r>
-        <w:t xml:space="preserve">, </w:t>
+        <w:t xml:space="preserve">trenches, </w:t>
       </w:r>
       <w:r>
         <w:t>real-world experience. Depending on your area of focus (information security covers a broad range of topics), you may be applying your combined hacking skills, statis</w:t>
@@ -951,17 +941,41 @@
         <w:rPr>
           <w:b/>
         </w:rPr>
-        <w:t>Challenge assumption and validate results.</w:t>
+        <w:t>Challenge assumption</w:t>
       </w:r>
       <w:r>
-        <w:t xml:space="preserve"> Hold yourself and ask others to hold you accountable all</w:t>
+        <w:rPr>
+          <w:b/>
+        </w:rPr>
+        <w:t>s</w:t>
       </w:r>
       <w:r>
-        <w:t xml:space="preserve"> the way through your analyses. Whether you’re working on internal organizational data or performing research you intend to publish and/or speak about pair up with practitioners who can help you keep on the straight and narrow path. When you’ve released your </w:t>
+        <w:rPr>
+          <w:b/>
+        </w:rPr>
+        <w:t xml:space="preserve"> and validate results.</w:t>
+      </w:r>
+      <w:r>
+        <w:t xml:space="preserve"> Hold yourself </w:t>
+      </w:r>
+      <w:r>
+        <w:t xml:space="preserve">accountable </w:t>
+      </w:r>
+      <w:r>
+        <w:t>and ask others to hold you accountable all</w:t>
+      </w:r>
+      <w:r>
+        <w:t xml:space="preserve"> the way through your analyses. Whether you’re working on internal organizational data or performing research you intend to publish and/or speak about</w:t>
+      </w:r>
+      <w:r>
+        <w:t>,</w:t>
+      </w:r>
+      <w:r>
+        <w:t xml:space="preserve"> pair up with practitioners who can help you keep on the straight and narrow path. When </w:t>
       </w:r>
       <w:r>
         <w:lastRenderedPageBreak/>
-        <w:t>findings, take an example from the reproducible research (</w:t>
+        <w:t>you’ve released your findings, take an example from the reproducible research (</w:t>
       </w:r>
       <w:r>
         <w:rPr>
@@ -1012,18 +1026,10 @@
     </w:p>
     <w:p>
       <w:pPr>
-        <w:pStyle w:val="H1"/>
+        <w:pStyle w:val="Para"/>
       </w:pPr>
-      <w:r>
-        <w:t>Applying What You’ve Learned</w:t>
-      </w:r>
       <w:bookmarkStart w:id="0" w:name="_GoBack"/>
       <w:bookmarkEnd w:id="0"/>
-    </w:p>
-    <w:p>
-      <w:pPr>
-        <w:pStyle w:val="Para"/>
-      </w:pPr>
     </w:p>
     <w:sectPr>
       <w:pgSz w:w="12240" w:h="15840"/>
@@ -3733,7 +3739,7 @@
   <w:style w:type="paragraph" w:default="1" w:styleId="Normal">
     <w:name w:val="Normal"/>
     <w:qFormat/>
-    <w:rsid w:val="00505A51"/>
+    <w:rsid w:val="0010793C"/>
     <w:rPr>
       <w:sz w:val="24"/>
       <w:szCs w:val="24"/>
@@ -3743,7 +3749,7 @@
     <w:name w:val="heading 1"/>
     <w:next w:val="Normal"/>
     <w:qFormat/>
-    <w:rsid w:val="00505A51"/>
+    <w:rsid w:val="0010793C"/>
     <w:pPr>
       <w:keepNext/>
       <w:numPr>
@@ -3764,7 +3770,7 @@
     <w:basedOn w:val="Normal"/>
     <w:next w:val="Normal"/>
     <w:qFormat/>
-    <w:rsid w:val="00505A51"/>
+    <w:rsid w:val="0010793C"/>
     <w:pPr>
       <w:keepNext/>
       <w:keepLines/>
@@ -3789,7 +3795,7 @@
     <w:basedOn w:val="Normal"/>
     <w:next w:val="Normal"/>
     <w:qFormat/>
-    <w:rsid w:val="00505A51"/>
+    <w:rsid w:val="0010793C"/>
     <w:pPr>
       <w:keepNext/>
       <w:keepLines/>
@@ -3814,7 +3820,7 @@
     <w:basedOn w:val="Normal"/>
     <w:next w:val="Normal"/>
     <w:qFormat/>
-    <w:rsid w:val="00505A51"/>
+    <w:rsid w:val="0010793C"/>
     <w:pPr>
       <w:keepNext/>
       <w:numPr>
@@ -3837,7 +3843,7 @@
     <w:basedOn w:val="Normal"/>
     <w:next w:val="Normal"/>
     <w:qFormat/>
-    <w:rsid w:val="00505A51"/>
+    <w:rsid w:val="0010793C"/>
     <w:pPr>
       <w:numPr>
         <w:ilvl w:val="4"/>
@@ -3858,7 +3864,7 @@
     <w:name w:val="heading 6"/>
     <w:next w:val="Normal"/>
     <w:qFormat/>
-    <w:rsid w:val="00505A51"/>
+    <w:rsid w:val="0010793C"/>
     <w:pPr>
       <w:numPr>
         <w:ilvl w:val="5"/>
@@ -3874,7 +3880,7 @@
     <w:name w:val="heading 7"/>
     <w:next w:val="Normal"/>
     <w:qFormat/>
-    <w:rsid w:val="00505A51"/>
+    <w:rsid w:val="0010793C"/>
     <w:pPr>
       <w:numPr>
         <w:ilvl w:val="6"/>
@@ -3890,7 +3896,7 @@
     <w:name w:val="heading 8"/>
     <w:next w:val="Normal"/>
     <w:qFormat/>
-    <w:rsid w:val="00505A51"/>
+    <w:rsid w:val="0010793C"/>
     <w:pPr>
       <w:numPr>
         <w:ilvl w:val="7"/>
@@ -3906,7 +3912,7 @@
     <w:name w:val="heading 9"/>
     <w:next w:val="Normal"/>
     <w:qFormat/>
-    <w:rsid w:val="00505A51"/>
+    <w:rsid w:val="0010793C"/>
     <w:pPr>
       <w:numPr>
         <w:ilvl w:val="8"/>
@@ -3921,7 +3927,7 @@
   <w:style w:type="character" w:default="1" w:styleId="DefaultParagraphFont">
     <w:name w:val="Default Paragraph Font"/>
     <w:semiHidden/>
-    <w:rsid w:val="00505A51"/>
+    <w:rsid w:val="0010793C"/>
   </w:style>
   <w:style w:type="table" w:default="1" w:styleId="TableNormal">
     <w:name w:val="Normal Table"/>
@@ -3941,12 +3947,12 @@
   <w:style w:type="numbering" w:default="1" w:styleId="NoList">
     <w:name w:val="No List"/>
     <w:semiHidden/>
-    <w:rsid w:val="00505A51"/>
+    <w:rsid w:val="0010793C"/>
   </w:style>
   <w:style w:type="paragraph" w:customStyle="1" w:styleId="Para">
     <w:name w:val="Para"/>
     <w:qFormat/>
-    <w:rsid w:val="00505A51"/>
+    <w:rsid w:val="0010793C"/>
     <w:pPr>
       <w:spacing w:after="120"/>
       <w:ind w:left="720" w:firstLine="720"/>
@@ -3960,7 +3966,7 @@
     <w:name w:val="AbstractHead"/>
     <w:basedOn w:val="Para"/>
     <w:next w:val="Normal"/>
-    <w:rsid w:val="00505A51"/>
+    <w:rsid w:val="0010793C"/>
     <w:pPr>
       <w:pBdr>
         <w:top w:val="single" w:sz="4" w:space="1" w:color="auto"/>
@@ -3978,7 +3984,7 @@
   <w:style w:type="paragraph" w:customStyle="1" w:styleId="AbstractPara">
     <w:name w:val="AbstractPara"/>
     <w:qFormat/>
-    <w:rsid w:val="00505A51"/>
+    <w:rsid w:val="0010793C"/>
     <w:pPr>
       <w:pBdr>
         <w:top w:val="single" w:sz="4" w:space="1" w:color="auto"/>
@@ -3997,7 +4003,7 @@
   </w:style>
   <w:style w:type="paragraph" w:customStyle="1" w:styleId="Acknowledgments">
     <w:name w:val="Acknowledgments"/>
-    <w:rsid w:val="00505A51"/>
+    <w:rsid w:val="0010793C"/>
     <w:pPr>
       <w:spacing w:after="120"/>
       <w:ind w:left="720" w:firstLine="720"/>
@@ -4010,7 +4016,7 @@
   <w:style w:type="paragraph" w:customStyle="1" w:styleId="Address">
     <w:name w:val="Address"/>
     <w:basedOn w:val="Normal"/>
-    <w:rsid w:val="00505A51"/>
+    <w:rsid w:val="0010793C"/>
     <w:pPr>
       <w:widowControl w:val="0"/>
       <w:spacing w:before="120"/>
@@ -4025,7 +4031,7 @@
     <w:name w:val="AddressDescription"/>
     <w:basedOn w:val="Normal"/>
     <w:next w:val="Normal"/>
-    <w:rsid w:val="00505A51"/>
+    <w:rsid w:val="0010793C"/>
     <w:pPr>
       <w:widowControl w:val="0"/>
       <w:spacing w:before="120" w:after="120"/>
@@ -4040,7 +4046,7 @@
     <w:name w:val="AddressName"/>
     <w:basedOn w:val="Normal"/>
     <w:next w:val="Normal"/>
-    <w:rsid w:val="00505A51"/>
+    <w:rsid w:val="0010793C"/>
     <w:pPr>
       <w:widowControl w:val="0"/>
       <w:spacing w:before="120"/>
@@ -4054,7 +4060,7 @@
   <w:style w:type="paragraph" w:customStyle="1" w:styleId="Question">
     <w:name w:val="Question"/>
     <w:next w:val="Normal"/>
-    <w:rsid w:val="00505A51"/>
+    <w:rsid w:val="0010793C"/>
     <w:pPr>
       <w:spacing w:after="120"/>
       <w:ind w:left="2160" w:hanging="720"/>
@@ -4066,7 +4072,7 @@
   <w:style w:type="paragraph" w:customStyle="1" w:styleId="Option">
     <w:name w:val="Option"/>
     <w:basedOn w:val="Question"/>
-    <w:rsid w:val="00505A51"/>
+    <w:rsid w:val="0010793C"/>
     <w:pPr>
       <w:ind w:left="2880"/>
     </w:pPr>
@@ -4075,7 +4081,7 @@
     <w:name w:val="Answer"/>
     <w:basedOn w:val="Option"/>
     <w:next w:val="Normal"/>
-    <w:rsid w:val="00505A51"/>
+    <w:rsid w:val="0010793C"/>
     <w:pPr>
       <w:widowControl w:val="0"/>
     </w:pPr>
@@ -4087,7 +4093,7 @@
     <w:name w:val="AnswersHead"/>
     <w:basedOn w:val="Normal"/>
     <w:next w:val="Para"/>
-    <w:rsid w:val="00505A51"/>
+    <w:rsid w:val="0010793C"/>
     <w:pPr>
       <w:pBdr>
         <w:top w:val="single" w:sz="18" w:space="1" w:color="auto"/>
@@ -4106,7 +4112,7 @@
     <w:name w:val="ChapterTitle"/>
     <w:next w:val="Para"/>
     <w:qFormat/>
-    <w:rsid w:val="00505A51"/>
+    <w:rsid w:val="0010793C"/>
     <w:pPr>
       <w:spacing w:after="360"/>
       <w:outlineLvl w:val="0"/>
@@ -4122,14 +4128,14 @@
     <w:name w:val="AppendixTitle"/>
     <w:basedOn w:val="ChapterTitle"/>
     <w:next w:val="Para"/>
-    <w:rsid w:val="00505A51"/>
+    <w:rsid w:val="0010793C"/>
     <w:pPr>
       <w:spacing w:before="120" w:after="120"/>
     </w:pPr>
   </w:style>
   <w:style w:type="paragraph" w:customStyle="1" w:styleId="AuthorBio">
     <w:name w:val="AuthorBio"/>
-    <w:rsid w:val="00505A51"/>
+    <w:rsid w:val="0010793C"/>
     <w:pPr>
       <w:spacing w:before="240" w:after="240"/>
       <w:ind w:firstLine="720"/>
@@ -4141,7 +4147,7 @@
   <w:style w:type="paragraph" w:styleId="BalloonText">
     <w:name w:val="Balloon Text"/>
     <w:semiHidden/>
-    <w:rsid w:val="00505A51"/>
+    <w:rsid w:val="0010793C"/>
     <w:rPr>
       <w:rFonts w:ascii="Tahoma" w:hAnsi="Tahoma" w:cs="Tahoma"/>
       <w:sz w:val="16"/>
@@ -4153,7 +4159,7 @@
     <w:basedOn w:val="Normal"/>
     <w:next w:val="Normal"/>
     <w:semiHidden/>
-    <w:rsid w:val="00505A51"/>
+    <w:rsid w:val="0010793C"/>
     <w:pPr>
       <w:spacing w:after="200" w:line="276" w:lineRule="auto"/>
     </w:pPr>
@@ -4165,7 +4171,7 @@
   </w:style>
   <w:style w:type="paragraph" w:customStyle="1" w:styleId="BibliographyEntry">
     <w:name w:val="BibliographyEntry"/>
-    <w:rsid w:val="00505A51"/>
+    <w:rsid w:val="0010793C"/>
     <w:pPr>
       <w:ind w:left="1440" w:hanging="720"/>
     </w:pPr>
@@ -4178,7 +4184,7 @@
   <w:style w:type="paragraph" w:customStyle="1" w:styleId="BibliographyHead">
     <w:name w:val="BibliographyHead"/>
     <w:next w:val="BibliographyEntry"/>
-    <w:rsid w:val="00505A51"/>
+    <w:rsid w:val="0010793C"/>
     <w:pPr>
       <w:pBdr>
         <w:top w:val="single" w:sz="18" w:space="1" w:color="auto"/>
@@ -4196,7 +4202,7 @@
   <w:style w:type="paragraph" w:customStyle="1" w:styleId="BibliographyTitle">
     <w:name w:val="BibliographyTitle"/>
     <w:next w:val="BibliographyEntry"/>
-    <w:rsid w:val="00505A51"/>
+    <w:rsid w:val="0010793C"/>
     <w:rPr>
       <w:rFonts w:ascii="Arial" w:hAnsi="Arial"/>
       <w:b/>
@@ -4207,7 +4213,7 @@
   </w:style>
   <w:style w:type="character" w:customStyle="1" w:styleId="BoldItalic">
     <w:name w:val="BoldItalic"/>
-    <w:rsid w:val="00505A51"/>
+    <w:rsid w:val="0010793C"/>
     <w:rPr>
       <w:b/>
       <w:i/>
@@ -4216,7 +4222,7 @@
   <w:style w:type="character" w:styleId="BookTitle">
     <w:name w:val="Book Title"/>
     <w:qFormat/>
-    <w:rsid w:val="00505A51"/>
+    <w:rsid w:val="0010793C"/>
     <w:rPr>
       <w:b/>
       <w:bCs/>
@@ -4227,7 +4233,7 @@
   <w:style w:type="paragraph" w:customStyle="1" w:styleId="BookAuthor">
     <w:name w:val="BookAuthor"/>
     <w:basedOn w:val="Normal"/>
-    <w:rsid w:val="00505A51"/>
+    <w:rsid w:val="0010793C"/>
     <w:pPr>
       <w:spacing w:before="120" w:after="600"/>
       <w:ind w:left="720" w:firstLine="720"/>
@@ -4242,7 +4248,7 @@
   <w:style w:type="paragraph" w:customStyle="1" w:styleId="BookEdition">
     <w:name w:val="BookEdition"/>
     <w:qFormat/>
-    <w:rsid w:val="00505A51"/>
+    <w:rsid w:val="0010793C"/>
     <w:pPr>
       <w:pBdr>
         <w:top w:val="single" w:sz="4" w:space="1" w:color="auto"/>
@@ -4262,7 +4268,7 @@
     <w:name w:val="BookHalfTitle"/>
     <w:basedOn w:val="Normal"/>
     <w:next w:val="Normal"/>
-    <w:rsid w:val="00505A51"/>
+    <w:rsid w:val="0010793C"/>
     <w:pPr>
       <w:spacing w:before="480" w:after="480"/>
       <w:ind w:left="720" w:firstLine="720"/>
@@ -4278,7 +4284,7 @@
   </w:style>
   <w:style w:type="paragraph" w:customStyle="1" w:styleId="BookReviewAuthor">
     <w:name w:val="BookReviewAuthor"/>
-    <w:rsid w:val="00505A51"/>
+    <w:rsid w:val="0010793C"/>
     <w:pPr>
       <w:ind w:left="4320"/>
     </w:pPr>
@@ -4288,7 +4294,7 @@
   </w:style>
   <w:style w:type="paragraph" w:customStyle="1" w:styleId="BookReviewItem">
     <w:name w:val="BookReviewItem"/>
-    <w:rsid w:val="00505A51"/>
+    <w:rsid w:val="0010793C"/>
     <w:pPr>
       <w:spacing w:before="240" w:after="240"/>
       <w:ind w:left="3600" w:right="1440" w:hanging="720"/>
@@ -4301,7 +4307,7 @@
     <w:name w:val="BookTitle"/>
     <w:basedOn w:val="Normal"/>
     <w:next w:val="Normal"/>
-    <w:rsid w:val="00505A51"/>
+    <w:rsid w:val="0010793C"/>
     <w:pPr>
       <w:pageBreakBefore/>
       <w:spacing w:before="4800" w:after="480"/>
@@ -4320,7 +4326,7 @@
     <w:name w:val="BookSubtitle"/>
     <w:basedOn w:val="BookTitle0"/>
     <w:next w:val="Normal"/>
-    <w:rsid w:val="00505A51"/>
+    <w:rsid w:val="0010793C"/>
     <w:pPr>
       <w:pageBreakBefore w:val="0"/>
       <w:spacing w:before="480"/>
@@ -4331,7 +4337,7 @@
   </w:style>
   <w:style w:type="character" w:customStyle="1" w:styleId="Callout">
     <w:name w:val="Callout"/>
-    <w:rsid w:val="00505A51"/>
+    <w:rsid w:val="0010793C"/>
     <w:rPr>
       <w:bdr w:val="none" w:sz="0" w:space="0" w:color="auto"/>
       <w:shd w:val="clear" w:color="auto" w:fill="B2A1C7"/>
@@ -4341,7 +4347,7 @@
     <w:name w:val="ChapterSubtitle"/>
     <w:basedOn w:val="ChapterTitle"/>
     <w:next w:val="Para"/>
-    <w:rsid w:val="00505A51"/>
+    <w:rsid w:val="0010793C"/>
     <w:rPr>
       <w:sz w:val="44"/>
     </w:rPr>
@@ -4350,7 +4356,7 @@
     <w:name w:val="ChapterAuthor"/>
     <w:basedOn w:val="ChapterSubtitle"/>
     <w:next w:val="Normal"/>
-    <w:rsid w:val="00505A51"/>
+    <w:rsid w:val="0010793C"/>
     <w:pPr>
       <w:spacing w:after="120"/>
       <w:outlineLvl w:val="9"/>
@@ -4363,7 +4369,7 @@
   <w:style w:type="paragraph" w:customStyle="1" w:styleId="ChapterAuthorAffiliation">
     <w:name w:val="ChapterAuthorAffiliation"/>
     <w:next w:val="Para"/>
-    <w:rsid w:val="00505A51"/>
+    <w:rsid w:val="0010793C"/>
     <w:pPr>
       <w:spacing w:after="120"/>
     </w:pPr>
@@ -4377,7 +4383,7 @@
   </w:style>
   <w:style w:type="paragraph" w:customStyle="1" w:styleId="FootnoteEntry">
     <w:name w:val="FootnoteEntry"/>
-    <w:rsid w:val="00505A51"/>
+    <w:rsid w:val="0010793C"/>
     <w:pPr>
       <w:ind w:left="1440" w:hanging="720"/>
     </w:pPr>
@@ -4389,7 +4395,7 @@
     <w:name w:val="ChapterCredit"/>
     <w:basedOn w:val="FootnoteEntry"/>
     <w:next w:val="Para"/>
-    <w:rsid w:val="00505A51"/>
+    <w:rsid w:val="0010793C"/>
     <w:pPr>
       <w:spacing w:before="120" w:after="120"/>
       <w:ind w:left="0" w:firstLine="0"/>
@@ -4397,7 +4403,7 @@
   </w:style>
   <w:style w:type="paragraph" w:customStyle="1" w:styleId="Objective">
     <w:name w:val="Objective"/>
-    <w:rsid w:val="00505A51"/>
+    <w:rsid w:val="0010793C"/>
     <w:pPr>
       <w:widowControl w:val="0"/>
       <w:spacing w:after="120"/>
@@ -4415,7 +4421,7 @@
   <w:style w:type="paragraph" w:customStyle="1" w:styleId="ChapterObjective">
     <w:name w:val="ChapterObjective"/>
     <w:basedOn w:val="Objective"/>
-    <w:rsid w:val="00505A51"/>
+    <w:rsid w:val="0010793C"/>
     <w:rPr>
       <w:i w:val="0"/>
     </w:rPr>
@@ -4423,7 +4429,7 @@
   <w:style w:type="paragraph" w:customStyle="1" w:styleId="ChapterFeaturingList">
     <w:name w:val="ChapterFeaturingList"/>
     <w:basedOn w:val="ChapterObjective"/>
-    <w:rsid w:val="00505A51"/>
+    <w:rsid w:val="0010793C"/>
     <w:rPr>
       <w:b w:val="0"/>
       <w:sz w:val="26"/>
@@ -4432,7 +4438,7 @@
   </w:style>
   <w:style w:type="paragraph" w:customStyle="1" w:styleId="ChapterFeaturingListSub">
     <w:name w:val="ChapterFeaturingListSub"/>
-    <w:rsid w:val="00505A51"/>
+    <w:rsid w:val="0010793C"/>
     <w:pPr>
       <w:spacing w:after="120"/>
       <w:ind w:left="2880"/>
@@ -4446,7 +4452,7 @@
   </w:style>
   <w:style w:type="paragraph" w:customStyle="1" w:styleId="ChapterFeaturingListSub2">
     <w:name w:val="ChapterFeaturingListSub2"/>
-    <w:rsid w:val="00505A51"/>
+    <w:rsid w:val="0010793C"/>
     <w:pPr>
       <w:spacing w:after="120"/>
       <w:ind w:left="3600"/>
@@ -4460,7 +4466,7 @@
   <w:style w:type="paragraph" w:customStyle="1" w:styleId="ChapterIntroductionHead">
     <w:name w:val="ChapterIntroductionHead"/>
     <w:next w:val="Normal"/>
-    <w:rsid w:val="00505A51"/>
+    <w:rsid w:val="0010793C"/>
     <w:pPr>
       <w:ind w:left="1440"/>
       <w:outlineLvl w:val="0"/>
@@ -4475,7 +4481,7 @@
   <w:style w:type="paragraph" w:customStyle="1" w:styleId="ChapterIntroductionPara">
     <w:name w:val="ChapterIntroductionPara"/>
     <w:next w:val="Para"/>
-    <w:rsid w:val="00505A51"/>
+    <w:rsid w:val="0010793C"/>
     <w:pPr>
       <w:ind w:left="1440"/>
     </w:pPr>
@@ -4489,7 +4495,7 @@
     <w:name w:val="ObjectiveTitle"/>
     <w:basedOn w:val="Objective"/>
     <w:next w:val="Objective"/>
-    <w:rsid w:val="00505A51"/>
+    <w:rsid w:val="0010793C"/>
     <w:pPr>
       <w:spacing w:before="240"/>
       <w:ind w:left="1800"/>
@@ -4502,7 +4508,7 @@
     <w:name w:val="ChapterObjectiveTitle"/>
     <w:basedOn w:val="ObjectiveTitle"/>
     <w:next w:val="ChapterObjective"/>
-    <w:rsid w:val="00505A51"/>
+    <w:rsid w:val="0010793C"/>
     <w:pPr>
       <w:ind w:left="1440" w:firstLine="0"/>
     </w:pPr>
@@ -4513,7 +4519,7 @@
   <w:style w:type="paragraph" w:customStyle="1" w:styleId="Subobjective">
     <w:name w:val="Subobjective"/>
     <w:basedOn w:val="Objective"/>
-    <w:rsid w:val="00505A51"/>
+    <w:rsid w:val="0010793C"/>
     <w:pPr>
       <w:keepNext/>
       <w:spacing w:before="180"/>
@@ -4523,7 +4529,7 @@
   <w:style w:type="paragraph" w:customStyle="1" w:styleId="ChapterSubobjective">
     <w:name w:val="ChapterSubobjective"/>
     <w:basedOn w:val="Subobjective"/>
-    <w:rsid w:val="00505A51"/>
+    <w:rsid w:val="0010793C"/>
     <w:pPr>
       <w:keepNext w:val="0"/>
     </w:pPr>
@@ -4533,7 +4539,7 @@
   </w:style>
   <w:style w:type="paragraph" w:customStyle="1" w:styleId="Code80">
     <w:name w:val="Code80"/>
-    <w:rsid w:val="00505A51"/>
+    <w:rsid w:val="0010793C"/>
     <w:pPr>
       <w:spacing w:before="120" w:after="120"/>
       <w:contextualSpacing/>
@@ -4547,7 +4553,7 @@
   </w:style>
   <w:style w:type="paragraph" w:customStyle="1" w:styleId="Code80Sub">
     <w:name w:val="Code80Sub"/>
-    <w:rsid w:val="00505A51"/>
+    <w:rsid w:val="0010793C"/>
     <w:pPr>
       <w:ind w:left="1440"/>
     </w:pPr>
@@ -4561,7 +4567,7 @@
   </w:style>
   <w:style w:type="character" w:customStyle="1" w:styleId="CodeColorBlue">
     <w:name w:val="CodeColorBlue"/>
-    <w:rsid w:val="00505A51"/>
+    <w:rsid w:val="0010793C"/>
     <w:rPr>
       <w:rFonts w:cs="Arial"/>
       <w:color w:val="0000FF"/>
@@ -4569,7 +4575,7 @@
   </w:style>
   <w:style w:type="character" w:customStyle="1" w:styleId="CodeColorBlue2">
     <w:name w:val="CodeColorBlue2"/>
-    <w:rsid w:val="00505A51"/>
+    <w:rsid w:val="0010793C"/>
     <w:rPr>
       <w:rFonts w:cs="Arial"/>
       <w:color w:val="0000A5"/>
@@ -4577,7 +4583,7 @@
   </w:style>
   <w:style w:type="character" w:customStyle="1" w:styleId="CodeColorBlue3">
     <w:name w:val="CodeColorBlue3"/>
-    <w:rsid w:val="00505A51"/>
+    <w:rsid w:val="0010793C"/>
     <w:rPr>
       <w:rFonts w:cs="Arial"/>
       <w:color w:val="6464B9"/>
@@ -4585,7 +4591,7 @@
   </w:style>
   <w:style w:type="character" w:customStyle="1" w:styleId="CodeColorBluegreen">
     <w:name w:val="CodeColorBluegreen"/>
-    <w:rsid w:val="00505A51"/>
+    <w:rsid w:val="0010793C"/>
     <w:rPr>
       <w:rFonts w:cs="Arial"/>
       <w:color w:val="2B91AF"/>
@@ -4593,7 +4599,7 @@
   </w:style>
   <w:style w:type="character" w:customStyle="1" w:styleId="CodeColorBrown">
     <w:name w:val="CodeColorBrown"/>
-    <w:rsid w:val="00505A51"/>
+    <w:rsid w:val="0010793C"/>
     <w:rPr>
       <w:rFonts w:cs="Arial"/>
       <w:color w:val="A31515"/>
@@ -4601,7 +4607,7 @@
   </w:style>
   <w:style w:type="character" w:customStyle="1" w:styleId="CodeColorDkBlue">
     <w:name w:val="CodeColorDkBlue"/>
-    <w:rsid w:val="00505A51"/>
+    <w:rsid w:val="0010793C"/>
     <w:rPr>
       <w:rFonts w:cs="Times New Roman"/>
       <w:color w:val="000080"/>
@@ -4610,7 +4616,7 @@
   </w:style>
   <w:style w:type="character" w:customStyle="1" w:styleId="CodeColorGreen">
     <w:name w:val="CodeColorGreen"/>
-    <w:rsid w:val="00505A51"/>
+    <w:rsid w:val="0010793C"/>
     <w:rPr>
       <w:rFonts w:cs="Arial"/>
       <w:color w:val="008000"/>
@@ -4618,7 +4624,7 @@
   </w:style>
   <w:style w:type="character" w:customStyle="1" w:styleId="CodeColorGreen2">
     <w:name w:val="CodeColorGreen2"/>
-    <w:rsid w:val="00505A51"/>
+    <w:rsid w:val="0010793C"/>
     <w:rPr>
       <w:rFonts w:cs="Arial"/>
       <w:color w:val="629755"/>
@@ -4626,7 +4632,7 @@
   </w:style>
   <w:style w:type="character" w:customStyle="1" w:styleId="CodeColorGrey30">
     <w:name w:val="CodeColorGrey30"/>
-    <w:rsid w:val="00505A51"/>
+    <w:rsid w:val="0010793C"/>
     <w:rPr>
       <w:rFonts w:cs="Arial"/>
       <w:color w:val="808080"/>
@@ -4634,7 +4640,7 @@
   </w:style>
   <w:style w:type="character" w:customStyle="1" w:styleId="CodeColorGrey55">
     <w:name w:val="CodeColorGrey55"/>
-    <w:rsid w:val="00505A51"/>
+    <w:rsid w:val="0010793C"/>
     <w:rPr>
       <w:rFonts w:cs="Arial"/>
       <w:color w:val="C0C0C0"/>
@@ -4642,7 +4648,7 @@
   </w:style>
   <w:style w:type="character" w:customStyle="1" w:styleId="CodeColorGrey80">
     <w:name w:val="CodeColorGrey80"/>
-    <w:rsid w:val="00505A51"/>
+    <w:rsid w:val="0010793C"/>
     <w:rPr>
       <w:rFonts w:cs="Arial"/>
       <w:color w:val="555555"/>
@@ -4650,7 +4656,7 @@
   </w:style>
   <w:style w:type="character" w:customStyle="1" w:styleId="CodeColorHotPink">
     <w:name w:val="CodeColorHotPink"/>
-    <w:rsid w:val="00505A51"/>
+    <w:rsid w:val="0010793C"/>
     <w:rPr>
       <w:rFonts w:cs="Times New Roman"/>
       <w:color w:val="DF36FA"/>
@@ -4659,7 +4665,7 @@
   </w:style>
   <w:style w:type="character" w:customStyle="1" w:styleId="CodeColorMagenta">
     <w:name w:val="CodeColorMagenta"/>
-    <w:rsid w:val="00505A51"/>
+    <w:rsid w:val="0010793C"/>
     <w:rPr>
       <w:rFonts w:cs="Arial"/>
       <w:color w:val="A31515"/>
@@ -4667,7 +4673,7 @@
   </w:style>
   <w:style w:type="character" w:customStyle="1" w:styleId="CodeColorOrange">
     <w:name w:val="CodeColorOrange"/>
-    <w:rsid w:val="00505A51"/>
+    <w:rsid w:val="0010793C"/>
     <w:rPr>
       <w:rFonts w:cs="Arial"/>
       <w:color w:val="B96464"/>
@@ -4675,7 +4681,7 @@
   </w:style>
   <w:style w:type="character" w:customStyle="1" w:styleId="CodeColorPeach">
     <w:name w:val="CodeColorPeach"/>
-    <w:rsid w:val="00505A51"/>
+    <w:rsid w:val="0010793C"/>
     <w:rPr>
       <w:rFonts w:cs="Arial"/>
       <w:color w:val="FFDBA3"/>
@@ -4683,7 +4689,7 @@
   </w:style>
   <w:style w:type="character" w:customStyle="1" w:styleId="CodeColorPurple">
     <w:name w:val="CodeColorPurple"/>
-    <w:rsid w:val="00505A51"/>
+    <w:rsid w:val="0010793C"/>
     <w:rPr>
       <w:rFonts w:cs="Arial"/>
       <w:color w:val="951795"/>
@@ -4691,7 +4697,7 @@
   </w:style>
   <w:style w:type="character" w:customStyle="1" w:styleId="CodeColorPurple2">
     <w:name w:val="CodeColorPurple2"/>
-    <w:rsid w:val="00505A51"/>
+    <w:rsid w:val="0010793C"/>
     <w:rPr>
       <w:rFonts w:cs="Arial"/>
       <w:color w:val="800080"/>
@@ -4699,7 +4705,7 @@
   </w:style>
   <w:style w:type="character" w:customStyle="1" w:styleId="CodeColorRed">
     <w:name w:val="CodeColorRed"/>
-    <w:rsid w:val="00505A51"/>
+    <w:rsid w:val="0010793C"/>
     <w:rPr>
       <w:rFonts w:cs="Arial"/>
       <w:color w:val="FF0000"/>
@@ -4707,7 +4713,7 @@
   </w:style>
   <w:style w:type="character" w:customStyle="1" w:styleId="CodeColorRed2">
     <w:name w:val="CodeColorRed2"/>
-    <w:rsid w:val="00505A51"/>
+    <w:rsid w:val="0010793C"/>
     <w:rPr>
       <w:rFonts w:cs="Arial"/>
       <w:color w:val="800000"/>
@@ -4715,7 +4721,7 @@
   </w:style>
   <w:style w:type="character" w:customStyle="1" w:styleId="CodeColorRed3">
     <w:name w:val="CodeColorRed3"/>
-    <w:rsid w:val="00505A51"/>
+    <w:rsid w:val="0010793C"/>
     <w:rPr>
       <w:rFonts w:cs="Arial"/>
       <w:color w:val="A31515"/>
@@ -4723,7 +4729,7 @@
   </w:style>
   <w:style w:type="character" w:customStyle="1" w:styleId="CodeColorTealBlue">
     <w:name w:val="CodeColorTealBlue"/>
-    <w:rsid w:val="00505A51"/>
+    <w:rsid w:val="0010793C"/>
     <w:rPr>
       <w:rFonts w:cs="Times New Roman"/>
       <w:color w:val="008080"/>
@@ -4732,7 +4738,7 @@
   </w:style>
   <w:style w:type="character" w:customStyle="1" w:styleId="CodeColorWhite">
     <w:name w:val="CodeColorWhite"/>
-    <w:rsid w:val="00505A51"/>
+    <w:rsid w:val="0010793C"/>
     <w:rPr>
       <w:rFonts w:cs="Arial"/>
       <w:color w:val="FFFFFF"/>
@@ -4742,7 +4748,7 @@
   <w:style w:type="paragraph" w:customStyle="1" w:styleId="CodeHead">
     <w:name w:val="CodeHead"/>
     <w:next w:val="Normal"/>
-    <w:rsid w:val="00505A51"/>
+    <w:rsid w:val="0010793C"/>
     <w:pPr>
       <w:spacing w:before="120" w:after="120"/>
     </w:pPr>
@@ -4755,7 +4761,7 @@
   </w:style>
   <w:style w:type="character" w:customStyle="1" w:styleId="CodeHighlight">
     <w:name w:val="CodeHighlight"/>
-    <w:rsid w:val="00505A51"/>
+    <w:rsid w:val="0010793C"/>
     <w:rPr>
       <w:b/>
       <w:color w:val="7F7F7F"/>
@@ -4769,7 +4775,7 @@
   <w:style w:type="paragraph" w:customStyle="1" w:styleId="CodeLabel">
     <w:name w:val="CodeLabel"/>
     <w:qFormat/>
-    <w:rsid w:val="00505A51"/>
+    <w:rsid w:val="0010793C"/>
     <w:pPr>
       <w:numPr>
         <w:numId w:val="1"/>
@@ -4789,7 +4795,7 @@
   </w:style>
   <w:style w:type="paragraph" w:customStyle="1" w:styleId="CodeListing">
     <w:name w:val="CodeListing"/>
-    <w:rsid w:val="00505A51"/>
+    <w:rsid w:val="0010793C"/>
     <w:pPr>
       <w:widowControl w:val="0"/>
       <w:spacing w:before="120" w:after="120"/>
@@ -4804,7 +4810,7 @@
   </w:style>
   <w:style w:type="paragraph" w:customStyle="1" w:styleId="CodeListing80">
     <w:name w:val="CodeListing80"/>
-    <w:rsid w:val="00505A51"/>
+    <w:rsid w:val="0010793C"/>
     <w:rPr>
       <w:rFonts w:ascii="Courier New" w:hAnsi="Courier New"/>
       <w:noProof/>
@@ -4815,7 +4821,7 @@
   <w:style w:type="paragraph" w:customStyle="1" w:styleId="CodeNote">
     <w:name w:val="CodeNote"/>
     <w:qFormat/>
-    <w:rsid w:val="00505A51"/>
+    <w:rsid w:val="0010793C"/>
     <w:pPr>
       <w:pBdr>
         <w:top w:val="single" w:sz="4" w:space="1" w:color="auto"/>
@@ -4831,7 +4837,7 @@
   </w:style>
   <w:style w:type="paragraph" w:customStyle="1" w:styleId="CodeScreen">
     <w:name w:val="CodeScreen"/>
-    <w:rsid w:val="00505A51"/>
+    <w:rsid w:val="0010793C"/>
     <w:pPr>
       <w:shd w:val="clear" w:color="auto" w:fill="D9D9D9"/>
     </w:pPr>
@@ -4845,7 +4851,7 @@
   <w:style w:type="paragraph" w:customStyle="1" w:styleId="CodeScreen80">
     <w:name w:val="CodeScreen80"/>
     <w:qFormat/>
-    <w:rsid w:val="00505A51"/>
+    <w:rsid w:val="0010793C"/>
     <w:pPr>
       <w:shd w:val="pct20" w:color="auto" w:fill="auto"/>
       <w:contextualSpacing/>
@@ -4861,14 +4867,14 @@
     <w:name w:val="CodeScreenSub"/>
     <w:basedOn w:val="CodeScreen"/>
     <w:qFormat/>
-    <w:rsid w:val="00505A51"/>
+    <w:rsid w:val="0010793C"/>
     <w:pPr>
       <w:ind w:left="720"/>
     </w:pPr>
   </w:style>
   <w:style w:type="paragraph" w:customStyle="1" w:styleId="CodeSnippet">
     <w:name w:val="CodeSnippet"/>
-    <w:rsid w:val="00505A51"/>
+    <w:rsid w:val="0010793C"/>
     <w:pPr>
       <w:spacing w:before="120" w:after="120"/>
       <w:contextualSpacing/>
@@ -4882,7 +4888,7 @@
   </w:style>
   <w:style w:type="paragraph" w:customStyle="1" w:styleId="CodeSnippetSub">
     <w:name w:val="CodeSnippetSub"/>
-    <w:rsid w:val="00505A51"/>
+    <w:rsid w:val="0010793C"/>
     <w:pPr>
       <w:ind w:left="720"/>
     </w:pPr>
@@ -4896,7 +4902,7 @@
   <w:style w:type="paragraph" w:customStyle="1" w:styleId="H5">
     <w:name w:val="H5"/>
     <w:next w:val="Para"/>
-    <w:rsid w:val="00505A51"/>
+    <w:rsid w:val="0010793C"/>
     <w:pPr>
       <w:keepNext/>
       <w:widowControl w:val="0"/>
@@ -4916,7 +4922,7 @@
     <w:name w:val="CodeTitle"/>
     <w:basedOn w:val="H5"/>
     <w:next w:val="CodeListing"/>
-    <w:rsid w:val="00505A51"/>
+    <w:rsid w:val="0010793C"/>
     <w:pPr>
       <w:pBdr>
         <w:top w:val="single" w:sz="4" w:space="4" w:color="auto"/>
@@ -4931,7 +4937,7 @@
   <w:style w:type="paragraph" w:customStyle="1" w:styleId="ContentsAbstract">
     <w:name w:val="ContentsAbstract"/>
     <w:qFormat/>
-    <w:rsid w:val="00505A51"/>
+    <w:rsid w:val="0010793C"/>
     <w:pPr>
       <w:spacing w:before="120" w:after="120"/>
       <w:ind w:left="1008"/>
@@ -4946,7 +4952,7 @@
   <w:style w:type="paragraph" w:customStyle="1" w:styleId="ContentsPartTitle">
     <w:name w:val="ContentsPartTitle"/>
     <w:next w:val="Normal"/>
-    <w:rsid w:val="00505A51"/>
+    <w:rsid w:val="0010793C"/>
     <w:rPr>
       <w:b/>
       <w:sz w:val="28"/>
@@ -4956,7 +4962,7 @@
     <w:name w:val="ContentsChapterTitle"/>
     <w:basedOn w:val="ContentsPartTitle"/>
     <w:next w:val="Normal"/>
-    <w:rsid w:val="00505A51"/>
+    <w:rsid w:val="0010793C"/>
     <w:pPr>
       <w:ind w:left="288"/>
     </w:pPr>
@@ -4967,7 +4973,7 @@
   <w:style w:type="paragraph" w:customStyle="1" w:styleId="ContentsH1">
     <w:name w:val="ContentsH1"/>
     <w:basedOn w:val="ContentsPartTitle"/>
-    <w:rsid w:val="00505A51"/>
+    <w:rsid w:val="0010793C"/>
     <w:pPr>
       <w:ind w:left="576"/>
     </w:pPr>
@@ -4979,7 +4985,7 @@
   <w:style w:type="paragraph" w:customStyle="1" w:styleId="ContentsH2">
     <w:name w:val="ContentsH2"/>
     <w:basedOn w:val="ContentsPartTitle"/>
-    <w:rsid w:val="00505A51"/>
+    <w:rsid w:val="0010793C"/>
     <w:pPr>
       <w:ind w:left="864"/>
     </w:pPr>
@@ -4991,7 +4997,7 @@
   <w:style w:type="paragraph" w:customStyle="1" w:styleId="ContentsH3">
     <w:name w:val="ContentsH3"/>
     <w:qFormat/>
-    <w:rsid w:val="00505A51"/>
+    <w:rsid w:val="0010793C"/>
     <w:pPr>
       <w:ind w:left="1440"/>
     </w:pPr>
@@ -5004,7 +5010,7 @@
   </w:style>
   <w:style w:type="paragraph" w:customStyle="1" w:styleId="Copyright">
     <w:name w:val="Copyright"/>
-    <w:rsid w:val="00505A51"/>
+    <w:rsid w:val="0010793C"/>
     <w:pPr>
       <w:widowControl w:val="0"/>
       <w:spacing w:before="280"/>
@@ -5019,7 +5025,7 @@
   <w:style w:type="paragraph" w:customStyle="1" w:styleId="CrossRefPara">
     <w:name w:val="CrossRefPara"/>
     <w:next w:val="Para"/>
-    <w:rsid w:val="00505A51"/>
+    <w:rsid w:val="0010793C"/>
     <w:pPr>
       <w:ind w:left="1440" w:right="1440"/>
     </w:pPr>
@@ -5032,7 +5038,7 @@
   </w:style>
   <w:style w:type="character" w:customStyle="1" w:styleId="CrossRefTerm">
     <w:name w:val="CrossRefTerm"/>
-    <w:rsid w:val="00505A51"/>
+    <w:rsid w:val="0010793C"/>
     <w:rPr>
       <w:i/>
     </w:rPr>
@@ -5041,7 +5047,7 @@
     <w:name w:val="CustomChapterOpener"/>
     <w:basedOn w:val="Normal"/>
     <w:next w:val="Para"/>
-    <w:rsid w:val="00505A51"/>
+    <w:rsid w:val="0010793C"/>
     <w:pPr>
       <w:spacing w:after="120"/>
       <w:ind w:left="720" w:firstLine="720"/>
@@ -5054,7 +5060,7 @@
   </w:style>
   <w:style w:type="character" w:customStyle="1" w:styleId="CustomCharStyle">
     <w:name w:val="CustomCharStyle"/>
-    <w:rsid w:val="00505A51"/>
+    <w:rsid w:val="0010793C"/>
     <w:rPr>
       <w:b/>
       <w:i/>
@@ -5064,7 +5070,7 @@
     <w:name w:val="ParaContinued"/>
     <w:basedOn w:val="Normal"/>
     <w:next w:val="Para"/>
-    <w:rsid w:val="00505A51"/>
+    <w:rsid w:val="0010793C"/>
     <w:pPr>
       <w:spacing w:after="120"/>
       <w:ind w:left="720"/>
@@ -5079,7 +5085,7 @@
     <w:name w:val="CustomHead"/>
     <w:basedOn w:val="ParaContinued"/>
     <w:next w:val="Normal"/>
-    <w:rsid w:val="00505A51"/>
+    <w:rsid w:val="0010793C"/>
     <w:rPr>
       <w:b/>
     </w:rPr>
@@ -5087,7 +5093,7 @@
   <w:style w:type="paragraph" w:customStyle="1" w:styleId="CustomList">
     <w:name w:val="CustomList"/>
     <w:basedOn w:val="Normal"/>
-    <w:rsid w:val="00505A51"/>
+    <w:rsid w:val="0010793C"/>
     <w:pPr>
       <w:widowControl w:val="0"/>
       <w:spacing w:before="120" w:after="120"/>
@@ -5101,7 +5107,7 @@
   <w:style w:type="paragraph" w:customStyle="1" w:styleId="CustomStyle1">
     <w:name w:val="CustomStyle1"/>
     <w:basedOn w:val="Normal"/>
-    <w:rsid w:val="00505A51"/>
+    <w:rsid w:val="0010793C"/>
     <w:pPr>
       <w:widowControl w:val="0"/>
       <w:tabs>
@@ -5119,7 +5125,7 @@
   <w:style w:type="paragraph" w:customStyle="1" w:styleId="CustomStyle2">
     <w:name w:val="CustomStyle2"/>
     <w:basedOn w:val="Normal"/>
-    <w:rsid w:val="00505A51"/>
+    <w:rsid w:val="0010793C"/>
     <w:pPr>
       <w:widowControl w:val="0"/>
       <w:tabs>
@@ -5137,14 +5143,14 @@
   <w:style w:type="paragraph" w:customStyle="1" w:styleId="Dedication">
     <w:name w:val="Dedication"/>
     <w:basedOn w:val="ParaContinued"/>
-    <w:rsid w:val="00505A51"/>
+    <w:rsid w:val="0010793C"/>
     <w:rPr>
       <w:i/>
     </w:rPr>
   </w:style>
   <w:style w:type="paragraph" w:customStyle="1" w:styleId="Dialog">
     <w:name w:val="Dialog"/>
-    <w:rsid w:val="00505A51"/>
+    <w:rsid w:val="0010793C"/>
     <w:pPr>
       <w:spacing w:before="120" w:after="120"/>
       <w:ind w:left="1440" w:hanging="720"/>
@@ -5159,7 +5165,7 @@
   <w:style w:type="paragraph" w:customStyle="1" w:styleId="Directive">
     <w:name w:val="Directive"/>
     <w:next w:val="Normal"/>
-    <w:rsid w:val="00505A51"/>
+    <w:rsid w:val="0010793C"/>
     <w:pPr>
       <w:pBdr>
         <w:top w:val="single" w:sz="18" w:space="1" w:color="auto"/>
@@ -5177,11 +5183,11 @@
     <w:name w:val="DiscussionHead"/>
     <w:basedOn w:val="BibliographyHead"/>
     <w:next w:val="Para"/>
-    <w:rsid w:val="00505A51"/>
+    <w:rsid w:val="0010793C"/>
   </w:style>
   <w:style w:type="paragraph" w:customStyle="1" w:styleId="DOI">
     <w:name w:val="DOI"/>
-    <w:rsid w:val="00505A51"/>
+    <w:rsid w:val="0010793C"/>
     <w:rPr>
       <w:rFonts w:ascii="Courier New" w:hAnsi="Courier New"/>
       <w:snapToGrid w:val="0"/>
@@ -5190,7 +5196,7 @@
   <w:style w:type="character" w:styleId="Emphasis">
     <w:name w:val="Emphasis"/>
     <w:qFormat/>
-    <w:rsid w:val="00505A51"/>
+    <w:rsid w:val="0010793C"/>
     <w:rPr>
       <w:i/>
       <w:iCs/>
@@ -5198,7 +5204,7 @@
   </w:style>
   <w:style w:type="paragraph" w:customStyle="1" w:styleId="EndnoteEntry">
     <w:name w:val="EndnoteEntry"/>
-    <w:rsid w:val="00505A51"/>
+    <w:rsid w:val="0010793C"/>
     <w:pPr>
       <w:spacing w:after="120"/>
       <w:ind w:left="720" w:hanging="720"/>
@@ -5211,12 +5217,12 @@
     <w:name w:val="EndnotesHead"/>
     <w:basedOn w:val="BibliographyHead"/>
     <w:next w:val="EndnoteEntry"/>
-    <w:rsid w:val="00505A51"/>
+    <w:rsid w:val="0010793C"/>
   </w:style>
   <w:style w:type="paragraph" w:customStyle="1" w:styleId="EndnoteTitle">
     <w:name w:val="EndnoteTitle"/>
     <w:next w:val="EndnoteEntry"/>
-    <w:rsid w:val="00505A51"/>
+    <w:rsid w:val="0010793C"/>
     <w:pPr>
       <w:spacing w:after="120"/>
     </w:pPr>
@@ -5233,7 +5239,7 @@
   <w:style w:type="paragraph" w:customStyle="1" w:styleId="Epigraph">
     <w:name w:val="Epigraph"/>
     <w:next w:val="Normal"/>
-    <w:rsid w:val="00505A51"/>
+    <w:rsid w:val="0010793C"/>
     <w:pPr>
       <w:spacing w:before="120" w:after="120"/>
       <w:ind w:left="2880"/>
@@ -5250,7 +5256,7 @@
     <w:name w:val="EpigraphSource"/>
     <w:basedOn w:val="Epigraph"/>
     <w:next w:val="Para"/>
-    <w:rsid w:val="00505A51"/>
+    <w:rsid w:val="0010793C"/>
     <w:pPr>
       <w:contextualSpacing/>
     </w:pPr>
@@ -5260,7 +5266,7 @@
   </w:style>
   <w:style w:type="paragraph" w:customStyle="1" w:styleId="Equation">
     <w:name w:val="Equation"/>
-    <w:rsid w:val="00505A51"/>
+    <w:rsid w:val="0010793C"/>
     <w:pPr>
       <w:spacing w:before="120" w:after="120"/>
       <w:ind w:left="1440"/>
@@ -5272,7 +5278,7 @@
   </w:style>
   <w:style w:type="paragraph" w:customStyle="1" w:styleId="EquationNumbered">
     <w:name w:val="EquationNumbered"/>
-    <w:rsid w:val="00505A51"/>
+    <w:rsid w:val="0010793C"/>
     <w:pPr>
       <w:spacing w:before="120" w:after="120"/>
       <w:ind w:left="1440"/>
@@ -5286,7 +5292,7 @@
     <w:name w:val="ExercisesHead"/>
     <w:basedOn w:val="Normal"/>
     <w:next w:val="Para"/>
-    <w:rsid w:val="00505A51"/>
+    <w:rsid w:val="0010793C"/>
     <w:pPr>
       <w:pBdr>
         <w:top w:val="single" w:sz="18" w:space="1" w:color="auto"/>
@@ -5304,7 +5310,7 @@
     <w:name w:val="Explanation"/>
     <w:basedOn w:val="Answer"/>
     <w:next w:val="Question"/>
-    <w:rsid w:val="00505A51"/>
+    <w:rsid w:val="0010793C"/>
     <w:pPr>
       <w:ind w:left="2160" w:firstLine="0"/>
     </w:pPr>
@@ -5312,7 +5318,7 @@
   <w:style w:type="paragraph" w:customStyle="1" w:styleId="ExtractAttribution">
     <w:name w:val="ExtractAttribution"/>
     <w:next w:val="Para"/>
-    <w:rsid w:val="00505A51"/>
+    <w:rsid w:val="0010793C"/>
     <w:pPr>
       <w:spacing w:after="120"/>
       <w:ind w:left="3240"/>
@@ -5324,7 +5330,7 @@
   </w:style>
   <w:style w:type="paragraph" w:customStyle="1" w:styleId="ExtractPara">
     <w:name w:val="ExtractPara"/>
-    <w:rsid w:val="00505A51"/>
+    <w:rsid w:val="0010793C"/>
     <w:pPr>
       <w:spacing w:before="120" w:after="60"/>
       <w:ind w:left="2160" w:right="720"/>
@@ -5338,7 +5344,7 @@
     <w:name w:val="ExtractContinued"/>
     <w:basedOn w:val="ExtractPara"/>
     <w:qFormat/>
-    <w:rsid w:val="00505A51"/>
+    <w:rsid w:val="0010793C"/>
     <w:pPr>
       <w:spacing w:before="0"/>
       <w:ind w:firstLine="720"/>
@@ -5346,7 +5352,7 @@
   </w:style>
   <w:style w:type="paragraph" w:customStyle="1" w:styleId="ExtractListBulleted">
     <w:name w:val="ExtractListBulleted"/>
-    <w:rsid w:val="00505A51"/>
+    <w:rsid w:val="0010793C"/>
     <w:pPr>
       <w:numPr>
         <w:numId w:val="14"/>
@@ -5363,7 +5369,7 @@
   </w:style>
   <w:style w:type="paragraph" w:customStyle="1" w:styleId="ExtractListNumbered">
     <w:name w:val="ExtractListNumbered"/>
-    <w:rsid w:val="00505A51"/>
+    <w:rsid w:val="0010793C"/>
     <w:pPr>
       <w:spacing w:before="120" w:after="120"/>
       <w:ind w:left="2794" w:right="864" w:hanging="274"/>
@@ -5377,7 +5383,7 @@
   </w:style>
   <w:style w:type="paragraph" w:customStyle="1" w:styleId="FeatureCode80">
     <w:name w:val="FeatureCode80"/>
-    <w:rsid w:val="00505A51"/>
+    <w:rsid w:val="0010793C"/>
     <w:pPr>
       <w:pBdr>
         <w:left w:val="single" w:sz="36" w:space="17" w:color="C0C0C0"/>
@@ -5392,7 +5398,7 @@
   </w:style>
   <w:style w:type="paragraph" w:customStyle="1" w:styleId="FeatureCode80Sub">
     <w:name w:val="FeatureCode80Sub"/>
-    <w:rsid w:val="00505A51"/>
+    <w:rsid w:val="0010793C"/>
     <w:pPr>
       <w:pBdr>
         <w:left w:val="single" w:sz="36" w:space="30" w:color="C0C0C0"/>
@@ -5407,7 +5413,7 @@
   </w:style>
   <w:style w:type="paragraph" w:customStyle="1" w:styleId="FeatureCodeScreen">
     <w:name w:val="FeatureCodeScreen"/>
-    <w:rsid w:val="00505A51"/>
+    <w:rsid w:val="0010793C"/>
     <w:pPr>
       <w:pBdr>
         <w:left w:val="single" w:sz="36" w:space="17" w:color="C0C0C0"/>
@@ -5423,7 +5429,7 @@
   </w:style>
   <w:style w:type="paragraph" w:customStyle="1" w:styleId="FeatureCodeSnippetSub">
     <w:name w:val="FeatureCodeSnippetSub"/>
-    <w:rsid w:val="00505A51"/>
+    <w:rsid w:val="0010793C"/>
     <w:pPr>
       <w:pBdr>
         <w:left w:val="single" w:sz="36" w:space="30" w:color="C0C0C0"/>
@@ -5440,14 +5446,14 @@
     <w:name w:val="FeatureCodeScreenSub"/>
     <w:basedOn w:val="FeatureCodeSnippetSub"/>
     <w:qFormat/>
-    <w:rsid w:val="00505A51"/>
+    <w:rsid w:val="0010793C"/>
     <w:pPr>
       <w:shd w:val="pct25" w:color="auto" w:fill="auto"/>
     </w:pPr>
   </w:style>
   <w:style w:type="paragraph" w:customStyle="1" w:styleId="FeatureCodeSnippet">
     <w:name w:val="FeatureCodeSnippet"/>
-    <w:rsid w:val="00505A51"/>
+    <w:rsid w:val="0010793C"/>
     <w:pPr>
       <w:keepNext/>
       <w:pBdr>
@@ -5465,7 +5471,7 @@
   </w:style>
   <w:style w:type="paragraph" w:customStyle="1" w:styleId="FeatureEquation">
     <w:name w:val="FeatureEquation"/>
-    <w:rsid w:val="00505A51"/>
+    <w:rsid w:val="0010793C"/>
     <w:pPr>
       <w:pBdr>
         <w:left w:val="single" w:sz="36" w:space="31" w:color="C0C0C0"/>
@@ -5481,7 +5487,7 @@
   </w:style>
   <w:style w:type="paragraph" w:customStyle="1" w:styleId="FeatureExtract">
     <w:name w:val="FeatureExtract"/>
-    <w:rsid w:val="00505A51"/>
+    <w:rsid w:val="0010793C"/>
     <w:pPr>
       <w:pBdr>
         <w:left w:val="single" w:sz="36" w:space="24" w:color="C0C0C0"/>
@@ -5497,7 +5503,7 @@
   </w:style>
   <w:style w:type="paragraph" w:customStyle="1" w:styleId="FeatureExtractSource">
     <w:name w:val="FeatureExtractSource"/>
-    <w:rsid w:val="00505A51"/>
+    <w:rsid w:val="0010793C"/>
     <w:pPr>
       <w:pBdr>
         <w:left w:val="single" w:sz="36" w:space="24" w:color="C0C0C0"/>
@@ -5511,7 +5517,7 @@
   </w:style>
   <w:style w:type="paragraph" w:customStyle="1" w:styleId="FeatureFigureSource">
     <w:name w:val="FeatureFigureSource"/>
-    <w:rsid w:val="00505A51"/>
+    <w:rsid w:val="0010793C"/>
     <w:pPr>
       <w:pBdr>
         <w:left w:val="single" w:sz="36" w:space="6" w:color="BFBFBF"/>
@@ -5526,7 +5532,7 @@
   <w:style w:type="paragraph" w:customStyle="1" w:styleId="FeatureSource">
     <w:name w:val="FeatureSource"/>
     <w:next w:val="Para"/>
-    <w:rsid w:val="00505A51"/>
+    <w:rsid w:val="0010793C"/>
     <w:pPr>
       <w:pBdr>
         <w:left w:val="single" w:sz="36" w:space="6" w:color="C0C0C0"/>
@@ -5541,7 +5547,7 @@
   <w:style w:type="paragraph" w:customStyle="1" w:styleId="FeatureFootnote">
     <w:name w:val="FeatureFootnote"/>
     <w:basedOn w:val="FeatureSource"/>
-    <w:rsid w:val="00505A51"/>
+    <w:rsid w:val="0010793C"/>
     <w:pPr>
       <w:spacing w:before="120" w:after="120"/>
       <w:ind w:left="720" w:hanging="720"/>
@@ -5555,7 +5561,7 @@
   <w:style w:type="paragraph" w:customStyle="1" w:styleId="FeatureH1">
     <w:name w:val="FeatureH1"/>
     <w:next w:val="Normal"/>
-    <w:rsid w:val="00505A51"/>
+    <w:rsid w:val="0010793C"/>
     <w:pPr>
       <w:pBdr>
         <w:left w:val="single" w:sz="36" w:space="6" w:color="C0C0C0"/>
@@ -5575,7 +5581,7 @@
     <w:name w:val="FeatureH1alt"/>
     <w:basedOn w:val="FeatureH1"/>
     <w:next w:val="Normal"/>
-    <w:rsid w:val="00505A51"/>
+    <w:rsid w:val="0010793C"/>
     <w:pPr>
       <w:contextualSpacing w:val="0"/>
     </w:pPr>
@@ -5586,7 +5592,7 @@
   <w:style w:type="paragraph" w:customStyle="1" w:styleId="FeatureH2">
     <w:name w:val="FeatureH2"/>
     <w:next w:val="Normal"/>
-    <w:rsid w:val="00505A51"/>
+    <w:rsid w:val="0010793C"/>
     <w:pPr>
       <w:pBdr>
         <w:left w:val="single" w:sz="36" w:space="6" w:color="C0C0C0"/>
@@ -5605,7 +5611,7 @@
     <w:name w:val="FeatureH2alt"/>
     <w:basedOn w:val="FeatureH2"/>
     <w:next w:val="Normal"/>
-    <w:rsid w:val="00505A51"/>
+    <w:rsid w:val="0010793C"/>
     <w:pPr>
       <w:spacing w:before="120"/>
     </w:pPr>
@@ -5616,7 +5622,7 @@
   <w:style w:type="paragraph" w:customStyle="1" w:styleId="FeatureH3">
     <w:name w:val="FeatureH3"/>
     <w:next w:val="Normal"/>
-    <w:rsid w:val="00505A51"/>
+    <w:rsid w:val="0010793C"/>
     <w:pPr>
       <w:pBdr>
         <w:left w:val="single" w:sz="36" w:space="6" w:color="C0C0C0"/>
@@ -5634,7 +5640,7 @@
   <w:style w:type="paragraph" w:customStyle="1" w:styleId="FeatureH4">
     <w:name w:val="FeatureH4"/>
     <w:next w:val="Normal"/>
-    <w:rsid w:val="00505A51"/>
+    <w:rsid w:val="0010793C"/>
     <w:pPr>
       <w:pBdr>
         <w:left w:val="single" w:sz="36" w:space="6" w:color="C0C0C0"/>
@@ -5651,7 +5657,7 @@
   </w:style>
   <w:style w:type="paragraph" w:customStyle="1" w:styleId="FeatureListBulleted">
     <w:name w:val="FeatureListBulleted"/>
-    <w:rsid w:val="00505A51"/>
+    <w:rsid w:val="0010793C"/>
     <w:pPr>
       <w:widowControl w:val="0"/>
       <w:numPr>
@@ -5671,7 +5677,7 @@
   </w:style>
   <w:style w:type="paragraph" w:customStyle="1" w:styleId="FeatureListBulletedSub">
     <w:name w:val="FeatureListBulletedSub"/>
-    <w:rsid w:val="00505A51"/>
+    <w:rsid w:val="0010793C"/>
     <w:pPr>
       <w:numPr>
         <w:numId w:val="3"/>
@@ -5690,7 +5696,7 @@
   </w:style>
   <w:style w:type="paragraph" w:customStyle="1" w:styleId="FeatureListCheck">
     <w:name w:val="FeatureListCheck"/>
-    <w:rsid w:val="00505A51"/>
+    <w:rsid w:val="0010793C"/>
     <w:pPr>
       <w:pBdr>
         <w:left w:val="single" w:sz="36" w:space="6" w:color="C0C0C0"/>
@@ -5711,7 +5717,7 @@
   </w:style>
   <w:style w:type="paragraph" w:customStyle="1" w:styleId="FeatureListHead">
     <w:name w:val="FeatureListHead"/>
-    <w:rsid w:val="00505A51"/>
+    <w:rsid w:val="0010793C"/>
     <w:pPr>
       <w:pBdr>
         <w:left w:val="single" w:sz="36" w:space="6" w:color="C0C0C0"/>
@@ -5726,7 +5732,7 @@
   </w:style>
   <w:style w:type="paragraph" w:customStyle="1" w:styleId="FeatureListNumbered">
     <w:name w:val="FeatureListNumbered"/>
-    <w:rsid w:val="00505A51"/>
+    <w:rsid w:val="0010793C"/>
     <w:pPr>
       <w:pBdr>
         <w:left w:val="single" w:sz="36" w:space="6" w:color="C0C0C0"/>
@@ -5743,7 +5749,7 @@
   </w:style>
   <w:style w:type="paragraph" w:customStyle="1" w:styleId="FeatureListNumberedSub">
     <w:name w:val="FeatureListNumberedSub"/>
-    <w:rsid w:val="00505A51"/>
+    <w:rsid w:val="0010793C"/>
     <w:pPr>
       <w:pBdr>
         <w:left w:val="single" w:sz="36" w:space="24" w:color="C0C0C0"/>
@@ -5759,7 +5765,7 @@
   </w:style>
   <w:style w:type="paragraph" w:customStyle="1" w:styleId="FeatureListPara">
     <w:name w:val="FeatureListPara"/>
-    <w:rsid w:val="00505A51"/>
+    <w:rsid w:val="0010793C"/>
     <w:pPr>
       <w:pBdr>
         <w:left w:val="single" w:sz="36" w:space="20" w:color="C0C0C0"/>
@@ -5774,7 +5780,7 @@
   </w:style>
   <w:style w:type="paragraph" w:customStyle="1" w:styleId="FeatureListParaSub">
     <w:name w:val="FeatureListParaSub"/>
-    <w:rsid w:val="00505A51"/>
+    <w:rsid w:val="0010793C"/>
     <w:pPr>
       <w:pBdr>
         <w:left w:val="single" w:sz="36" w:space="30" w:color="C0C0C0"/>
@@ -5791,7 +5797,7 @@
   </w:style>
   <w:style w:type="paragraph" w:customStyle="1" w:styleId="FeatureListUnmarked">
     <w:name w:val="FeatureListUnmarked"/>
-    <w:rsid w:val="00505A51"/>
+    <w:rsid w:val="0010793C"/>
     <w:pPr>
       <w:widowControl w:val="0"/>
       <w:pBdr>
@@ -5808,7 +5814,7 @@
   </w:style>
   <w:style w:type="paragraph" w:customStyle="1" w:styleId="FeatureListUnmarkedSub">
     <w:name w:val="FeatureListUnmarkedSub"/>
-    <w:rsid w:val="00505A51"/>
+    <w:rsid w:val="0010793C"/>
     <w:pPr>
       <w:widowControl w:val="0"/>
       <w:pBdr>
@@ -5825,7 +5831,7 @@
   </w:style>
   <w:style w:type="paragraph" w:customStyle="1" w:styleId="FeaturePara">
     <w:name w:val="FeaturePara"/>
-    <w:rsid w:val="00505A51"/>
+    <w:rsid w:val="0010793C"/>
     <w:pPr>
       <w:pBdr>
         <w:left w:val="single" w:sz="36" w:space="6" w:color="C0C0C0"/>
@@ -5841,7 +5847,7 @@
   <w:style w:type="paragraph" w:customStyle="1" w:styleId="FeatureParaContinued">
     <w:name w:val="FeatureParaContinued"/>
     <w:next w:val="FeaturePara"/>
-    <w:rsid w:val="00505A51"/>
+    <w:rsid w:val="0010793C"/>
     <w:pPr>
       <w:pBdr>
         <w:left w:val="single" w:sz="36" w:space="6" w:color="C0C0C0"/>
@@ -5855,7 +5861,7 @@
   </w:style>
   <w:style w:type="paragraph" w:customStyle="1" w:styleId="FeatureRecipeProcedure">
     <w:name w:val="FeatureRecipeProcedure"/>
-    <w:rsid w:val="00505A51"/>
+    <w:rsid w:val="0010793C"/>
     <w:pPr>
       <w:pBdr>
         <w:left w:val="single" w:sz="36" w:space="28" w:color="C0C0C0"/>
@@ -5871,14 +5877,14 @@
   <w:style w:type="paragraph" w:customStyle="1" w:styleId="FeatureRecipeIngredientList">
     <w:name w:val="FeatureRecipeIngredientList"/>
     <w:basedOn w:val="FeatureRecipeProcedure"/>
-    <w:rsid w:val="00505A51"/>
+    <w:rsid w:val="0010793C"/>
     <w:pPr>
       <w:ind w:left="720" w:hanging="288"/>
     </w:pPr>
   </w:style>
   <w:style w:type="paragraph" w:customStyle="1" w:styleId="FeatureRecipeTitle">
     <w:name w:val="FeatureRecipeTitle"/>
-    <w:rsid w:val="00505A51"/>
+    <w:rsid w:val="0010793C"/>
     <w:pPr>
       <w:pBdr>
         <w:left w:val="single" w:sz="36" w:space="6" w:color="C0C0C0"/>
@@ -5892,7 +5898,7 @@
   </w:style>
   <w:style w:type="paragraph" w:customStyle="1" w:styleId="FeatureRecipeYield">
     <w:name w:val="FeatureRecipeYield"/>
-    <w:rsid w:val="00505A51"/>
+    <w:rsid w:val="0010793C"/>
     <w:pPr>
       <w:pBdr>
         <w:left w:val="single" w:sz="36" w:space="14" w:color="C0C0C0"/>
@@ -5907,7 +5913,7 @@
   <w:style w:type="paragraph" w:customStyle="1" w:styleId="FeatureReference">
     <w:name w:val="FeatureReference"/>
     <w:qFormat/>
-    <w:rsid w:val="00505A51"/>
+    <w:rsid w:val="0010793C"/>
     <w:pPr>
       <w:pBdr>
         <w:left w:val="single" w:sz="36" w:space="6" w:color="BFBFBF"/>
@@ -5924,7 +5930,7 @@
   <w:style w:type="paragraph" w:customStyle="1" w:styleId="FeatureRunInHead">
     <w:name w:val="FeatureRunInHead"/>
     <w:next w:val="Normal"/>
-    <w:rsid w:val="00505A51"/>
+    <w:rsid w:val="0010793C"/>
     <w:pPr>
       <w:pBdr>
         <w:left w:val="single" w:sz="36" w:space="6" w:color="C0C0C0"/>
@@ -5942,7 +5948,7 @@
     <w:name w:val="FeatureRunInHeadSub"/>
     <w:basedOn w:val="FeatureRunInHead"/>
     <w:next w:val="Normal"/>
-    <w:rsid w:val="00505A51"/>
+    <w:rsid w:val="0010793C"/>
     <w:pPr>
       <w:pBdr>
         <w:left w:val="single" w:sz="36" w:space="17" w:color="C0C0C0"/>
@@ -5954,7 +5960,7 @@
     <w:name w:val="FeatureRunInPara"/>
     <w:basedOn w:val="FeatureListUnmarked"/>
     <w:next w:val="FeatureRunInHead"/>
-    <w:rsid w:val="00505A51"/>
+    <w:rsid w:val="0010793C"/>
     <w:pPr>
       <w:pBdr>
         <w:left w:val="single" w:sz="36" w:space="6" w:color="C0C0C0"/>
@@ -5967,7 +5973,7 @@
     <w:name w:val="FeatureRunInParaSub"/>
     <w:basedOn w:val="FeatureRunInPara"/>
     <w:next w:val="FeatureRunInHeadSub"/>
-    <w:rsid w:val="00505A51"/>
+    <w:rsid w:val="0010793C"/>
     <w:pPr>
       <w:pBdr>
         <w:left w:val="single" w:sz="36" w:space="17" w:color="C0C0C0"/>
@@ -5980,7 +5986,7 @@
     <w:name w:val="FeatureSlug"/>
     <w:next w:val="FeaturePara"/>
     <w:qFormat/>
-    <w:rsid w:val="00505A51"/>
+    <w:rsid w:val="0010793C"/>
     <w:pPr>
       <w:pBdr>
         <w:left w:val="single" w:sz="36" w:space="6" w:color="BFBFBF"/>
@@ -5996,7 +6002,7 @@
   <w:style w:type="paragraph" w:customStyle="1" w:styleId="FeatureSubFeaturePara">
     <w:name w:val="FeatureSubFeaturePara"/>
     <w:next w:val="FeaturePara"/>
-    <w:rsid w:val="00505A51"/>
+    <w:rsid w:val="0010793C"/>
     <w:pPr>
       <w:pBdr>
         <w:left w:val="single" w:sz="36" w:space="14" w:color="C0C0C0"/>
@@ -6013,7 +6019,7 @@
   </w:style>
   <w:style w:type="paragraph" w:customStyle="1" w:styleId="FeatureSubFeatureType">
     <w:name w:val="FeatureSubFeatureType"/>
-    <w:rsid w:val="00505A51"/>
+    <w:rsid w:val="0010793C"/>
     <w:pPr>
       <w:pBdr>
         <w:top w:val="single" w:sz="36" w:space="1" w:color="008000"/>
@@ -6033,7 +6039,7 @@
     <w:name w:val="FeatureTableCaption"/>
     <w:next w:val="FeaturePara"/>
     <w:qFormat/>
-    <w:rsid w:val="00505A51"/>
+    <w:rsid w:val="0010793C"/>
     <w:pPr>
       <w:pBdr>
         <w:left w:val="single" w:sz="36" w:space="6" w:color="BFBFBF"/>
@@ -6050,7 +6056,7 @@
   <w:style w:type="paragraph" w:customStyle="1" w:styleId="FeatureTitle">
     <w:name w:val="FeatureTitle"/>
     <w:next w:val="FeaturePara"/>
-    <w:rsid w:val="00505A51"/>
+    <w:rsid w:val="0010793C"/>
     <w:pPr>
       <w:keepNext/>
       <w:pBdr>
@@ -6069,7 +6075,7 @@
   <w:style w:type="paragraph" w:customStyle="1" w:styleId="FeatureTitleSub">
     <w:name w:val="FeatureTitleSub"/>
     <w:next w:val="FeaturePara"/>
-    <w:rsid w:val="00505A51"/>
+    <w:rsid w:val="0010793C"/>
     <w:pPr>
       <w:keepNext/>
       <w:pBdr>
@@ -6087,7 +6093,7 @@
   <w:style w:type="paragraph" w:customStyle="1" w:styleId="FeatureType">
     <w:name w:val="FeatureType"/>
     <w:next w:val="FeaturePara"/>
-    <w:rsid w:val="00505A51"/>
+    <w:rsid w:val="0010793C"/>
     <w:pPr>
       <w:pBdr>
         <w:top w:val="single" w:sz="36" w:space="1" w:color="008000"/>
@@ -6104,7 +6110,7 @@
   </w:style>
   <w:style w:type="paragraph" w:customStyle="1" w:styleId="URLPara">
     <w:name w:val="URLPara"/>
-    <w:rsid w:val="00505A51"/>
+    <w:rsid w:val="0010793C"/>
     <w:pPr>
       <w:widowControl w:val="0"/>
       <w:spacing w:after="120"/>
@@ -6120,7 +6126,7 @@
     <w:name w:val="FeatureURLPara"/>
     <w:basedOn w:val="URLPara"/>
     <w:next w:val="FeaturePara"/>
-    <w:rsid w:val="00505A51"/>
+    <w:rsid w:val="0010793C"/>
     <w:pPr>
       <w:pBdr>
         <w:left w:val="single" w:sz="36" w:space="6" w:color="C0C0C0"/>
@@ -6131,7 +6137,7 @@
   </w:style>
   <w:style w:type="paragraph" w:customStyle="1" w:styleId="FigureLabel">
     <w:name w:val="FigureLabel"/>
-    <w:rsid w:val="00505A51"/>
+    <w:rsid w:val="0010793C"/>
     <w:pPr>
       <w:ind w:left="1440"/>
     </w:pPr>
@@ -6143,7 +6149,7 @@
     <w:name w:val="FigureSource"/>
     <w:next w:val="Para"/>
     <w:link w:val="FigureSourceChar"/>
-    <w:rsid w:val="00505A51"/>
+    <w:rsid w:val="0010793C"/>
     <w:pPr>
       <w:spacing w:after="240"/>
       <w:ind w:left="1440"/>
@@ -6157,11 +6163,11 @@
     <w:name w:val="FurtherReadingHead"/>
     <w:basedOn w:val="BibliographyHead"/>
     <w:next w:val="Para"/>
-    <w:rsid w:val="00505A51"/>
+    <w:rsid w:val="0010793C"/>
   </w:style>
   <w:style w:type="character" w:customStyle="1" w:styleId="GenusSpecies">
     <w:name w:val="GenusSpecies"/>
-    <w:rsid w:val="00505A51"/>
+    <w:rsid w:val="0010793C"/>
     <w:rPr>
       <w:rFonts w:ascii="AGaramond Bold" w:hAnsi="AGaramond Bold" w:cs="AGaramond Bold"/>
       <w:i/>
@@ -6176,7 +6182,7 @@
   <w:style w:type="paragraph" w:customStyle="1" w:styleId="GlossaryDefinition">
     <w:name w:val="GlossaryDefinition"/>
     <w:basedOn w:val="Normal"/>
-    <w:rsid w:val="00505A51"/>
+    <w:rsid w:val="0010793C"/>
     <w:pPr>
       <w:spacing w:after="120"/>
       <w:ind w:left="720" w:firstLine="720"/>
@@ -6191,7 +6197,7 @@
     <w:name w:val="H3"/>
     <w:next w:val="Para"/>
     <w:qFormat/>
-    <w:rsid w:val="00505A51"/>
+    <w:rsid w:val="0010793C"/>
     <w:pPr>
       <w:keepNext/>
       <w:spacing w:before="360" w:after="240"/>
@@ -6208,7 +6214,7 @@
     <w:name w:val="GlossaryLetter"/>
     <w:basedOn w:val="H3"/>
     <w:next w:val="Normal"/>
-    <w:rsid w:val="00505A51"/>
+    <w:rsid w:val="0010793C"/>
     <w:pPr>
       <w:spacing w:before="240"/>
       <w:outlineLvl w:val="9"/>
@@ -6217,7 +6223,7 @@
   <w:style w:type="paragraph" w:customStyle="1" w:styleId="H4">
     <w:name w:val="H4"/>
     <w:next w:val="Para"/>
-    <w:rsid w:val="00505A51"/>
+    <w:rsid w:val="0010793C"/>
     <w:pPr>
       <w:keepNext/>
       <w:widowControl w:val="0"/>
@@ -6235,13 +6241,13 @@
     <w:name w:val="GlossaryTerm"/>
     <w:basedOn w:val="H4"/>
     <w:next w:val="GlossaryDefinition"/>
-    <w:rsid w:val="00505A51"/>
+    <w:rsid w:val="0010793C"/>
   </w:style>
   <w:style w:type="paragraph" w:customStyle="1" w:styleId="GlossaryTitle">
     <w:name w:val="GlossaryTitle"/>
     <w:basedOn w:val="ChapterTitle"/>
     <w:next w:val="Normal"/>
-    <w:rsid w:val="00505A51"/>
+    <w:rsid w:val="0010793C"/>
     <w:pPr>
       <w:spacing w:before="120" w:after="120"/>
     </w:pPr>
@@ -6250,7 +6256,7 @@
     <w:name w:val="H1"/>
     <w:next w:val="Para"/>
     <w:qFormat/>
-    <w:rsid w:val="00505A51"/>
+    <w:rsid w:val="0010793C"/>
     <w:pPr>
       <w:keepNext/>
       <w:widowControl w:val="0"/>
@@ -6270,7 +6276,7 @@
     <w:name w:val="H2"/>
     <w:next w:val="Para"/>
     <w:qFormat/>
-    <w:rsid w:val="00505A51"/>
+    <w:rsid w:val="0010793C"/>
     <w:pPr>
       <w:keepNext/>
       <w:widowControl w:val="0"/>
@@ -6288,7 +6294,7 @@
   <w:style w:type="paragraph" w:customStyle="1" w:styleId="H6">
     <w:name w:val="H6"/>
     <w:next w:val="Para"/>
-    <w:rsid w:val="00505A51"/>
+    <w:rsid w:val="0010793C"/>
     <w:pPr>
       <w:spacing w:before="240" w:after="120"/>
     </w:pPr>
@@ -6300,7 +6306,7 @@
   </w:style>
   <w:style w:type="paragraph" w:customStyle="1" w:styleId="Index1">
     <w:name w:val="Index1"/>
-    <w:rsid w:val="00505A51"/>
+    <w:rsid w:val="0010793C"/>
     <w:pPr>
       <w:widowControl w:val="0"/>
       <w:ind w:left="1800" w:hanging="360"/>
@@ -6314,7 +6320,7 @@
     <w:name w:val="Index2"/>
     <w:basedOn w:val="Index1"/>
     <w:next w:val="Index1"/>
-    <w:rsid w:val="00505A51"/>
+    <w:rsid w:val="0010793C"/>
     <w:pPr>
       <w:ind w:left="2520"/>
     </w:pPr>
@@ -6322,7 +6328,7 @@
   <w:style w:type="paragraph" w:customStyle="1" w:styleId="Index3">
     <w:name w:val="Index3"/>
     <w:basedOn w:val="Index1"/>
-    <w:rsid w:val="00505A51"/>
+    <w:rsid w:val="0010793C"/>
     <w:pPr>
       <w:ind w:left="3240"/>
     </w:pPr>
@@ -6331,12 +6337,12 @@
     <w:name w:val="IndexLetter"/>
     <w:basedOn w:val="H3"/>
     <w:next w:val="Index1"/>
-    <w:rsid w:val="00505A51"/>
+    <w:rsid w:val="0010793C"/>
   </w:style>
   <w:style w:type="paragraph" w:customStyle="1" w:styleId="IndexNote">
     <w:name w:val="IndexNote"/>
     <w:basedOn w:val="Normal"/>
-    <w:rsid w:val="00505A51"/>
+    <w:rsid w:val="0010793C"/>
     <w:pPr>
       <w:widowControl w:val="0"/>
       <w:spacing w:before="120" w:after="120"/>
@@ -6352,14 +6358,14 @@
     <w:name w:val="IndexTitle"/>
     <w:basedOn w:val="H2"/>
     <w:next w:val="IndexNote"/>
-    <w:rsid w:val="00505A51"/>
+    <w:rsid w:val="0010793C"/>
     <w:pPr>
       <w:spacing w:line="540" w:lineRule="exact"/>
     </w:pPr>
   </w:style>
   <w:style w:type="character" w:customStyle="1" w:styleId="InlineCode">
     <w:name w:val="InlineCode"/>
-    <w:rsid w:val="00505A51"/>
+    <w:rsid w:val="0010793C"/>
     <w:rPr>
       <w:rFonts w:ascii="Courier New" w:hAnsi="Courier New"/>
       <w:noProof/>
@@ -6368,7 +6374,7 @@
   </w:style>
   <w:style w:type="character" w:customStyle="1" w:styleId="InlineCodeUserInput">
     <w:name w:val="InlineCodeUserInput"/>
-    <w:rsid w:val="00505A51"/>
+    <w:rsid w:val="0010793C"/>
     <w:rPr>
       <w:rFonts w:ascii="Courier New" w:hAnsi="Courier New"/>
       <w:b/>
@@ -6378,7 +6384,7 @@
   </w:style>
   <w:style w:type="character" w:customStyle="1" w:styleId="InlineCodeUserInputVariable">
     <w:name w:val="InlineCodeUserInputVariable"/>
-    <w:rsid w:val="00505A51"/>
+    <w:rsid w:val="0010793C"/>
     <w:rPr>
       <w:rFonts w:ascii="Courier New" w:hAnsi="Courier New"/>
       <w:b/>
@@ -6389,7 +6395,7 @@
   </w:style>
   <w:style w:type="character" w:customStyle="1" w:styleId="InlineCodeVariable">
     <w:name w:val="InlineCodeVariable"/>
-    <w:rsid w:val="00505A51"/>
+    <w:rsid w:val="0010793C"/>
     <w:rPr>
       <w:rFonts w:ascii="Courier New" w:hAnsi="Courier New"/>
       <w:i/>
@@ -6399,7 +6405,7 @@
   </w:style>
   <w:style w:type="character" w:customStyle="1" w:styleId="InlineURL">
     <w:name w:val="InlineURL"/>
-    <w:rsid w:val="00505A51"/>
+    <w:rsid w:val="0010793C"/>
     <w:rPr>
       <w:rFonts w:ascii="Courier New" w:hAnsi="Courier New"/>
       <w:noProof/>
@@ -6409,7 +6415,7 @@
   </w:style>
   <w:style w:type="character" w:customStyle="1" w:styleId="InlineEmail">
     <w:name w:val="InlineEmail"/>
-    <w:rsid w:val="00505A51"/>
+    <w:rsid w:val="0010793C"/>
     <w:rPr>
       <w:rFonts w:ascii="Courier New" w:hAnsi="Courier New"/>
       <w:noProof/>
@@ -6421,7 +6427,7 @@
     <w:name w:val="IntroductionTitle"/>
     <w:basedOn w:val="ChapterTitle"/>
     <w:next w:val="Para"/>
-    <w:rsid w:val="00505A51"/>
+    <w:rsid w:val="0010793C"/>
     <w:pPr>
       <w:spacing w:before="120" w:after="120"/>
     </w:pPr>
@@ -6430,11 +6436,11 @@
     <w:name w:val="KeyConceptsHead"/>
     <w:basedOn w:val="BibliographyHead"/>
     <w:next w:val="Para"/>
-    <w:rsid w:val="00505A51"/>
+    <w:rsid w:val="0010793C"/>
   </w:style>
   <w:style w:type="character" w:customStyle="1" w:styleId="KeyTerm">
     <w:name w:val="KeyTerm"/>
-    <w:rsid w:val="00505A51"/>
+    <w:rsid w:val="0010793C"/>
     <w:rPr>
       <w:i/>
       <w:color w:val="auto"/>
@@ -6446,7 +6452,7 @@
     <w:name w:val="KeyTermsHead"/>
     <w:basedOn w:val="Normal"/>
     <w:next w:val="Normal"/>
-    <w:rsid w:val="00505A51"/>
+    <w:rsid w:val="0010793C"/>
     <w:pPr>
       <w:pBdr>
         <w:top w:val="single" w:sz="18" w:space="1" w:color="auto"/>
@@ -6466,7 +6472,7 @@
   <w:style w:type="paragraph" w:customStyle="1" w:styleId="KeywordsPara">
     <w:name w:val="KeywordsPara"/>
     <w:next w:val="Para"/>
-    <w:rsid w:val="00505A51"/>
+    <w:rsid w:val="0010793C"/>
     <w:pPr>
       <w:spacing w:before="240" w:after="240"/>
       <w:ind w:left="1440" w:right="720" w:hanging="720"/>
@@ -6477,7 +6483,7 @@
   </w:style>
   <w:style w:type="paragraph" w:styleId="ListBullet">
     <w:name w:val="List Bullet"/>
-    <w:rsid w:val="00505A51"/>
+    <w:rsid w:val="0010793C"/>
     <w:rPr>
       <w:sz w:val="24"/>
     </w:rPr>
@@ -6486,7 +6492,7 @@
     <w:name w:val="Colorful List - Accent 11"/>
     <w:basedOn w:val="Normal"/>
     <w:qFormat/>
-    <w:rsid w:val="00505A51"/>
+    <w:rsid w:val="0010793C"/>
     <w:pPr>
       <w:spacing w:after="200" w:line="276" w:lineRule="auto"/>
       <w:ind w:left="720"/>
@@ -6502,7 +6508,7 @@
   <w:style w:type="paragraph" w:customStyle="1" w:styleId="ListBulleted">
     <w:name w:val="ListBulleted"/>
     <w:qFormat/>
-    <w:rsid w:val="00505A51"/>
+    <w:rsid w:val="0010793C"/>
     <w:pPr>
       <w:numPr>
         <w:numId w:val="5"/>
@@ -6517,7 +6523,7 @@
   </w:style>
   <w:style w:type="paragraph" w:customStyle="1" w:styleId="ListBulletedSub">
     <w:name w:val="ListBulletedSub"/>
-    <w:rsid w:val="00505A51"/>
+    <w:rsid w:val="0010793C"/>
     <w:pPr>
       <w:numPr>
         <w:numId w:val="6"/>
@@ -6533,7 +6539,7 @@
   <w:style w:type="paragraph" w:customStyle="1" w:styleId="ListBulletedSub2">
     <w:name w:val="ListBulletedSub2"/>
     <w:basedOn w:val="ListBulletedSub"/>
-    <w:rsid w:val="00505A51"/>
+    <w:rsid w:val="0010793C"/>
     <w:pPr>
       <w:numPr>
         <w:numId w:val="7"/>
@@ -6542,7 +6548,7 @@
   </w:style>
   <w:style w:type="paragraph" w:customStyle="1" w:styleId="ListCheck">
     <w:name w:val="ListCheck"/>
-    <w:rsid w:val="00505A51"/>
+    <w:rsid w:val="0010793C"/>
     <w:pPr>
       <w:numPr>
         <w:numId w:val="8"/>
@@ -6558,7 +6564,7 @@
   <w:style w:type="paragraph" w:customStyle="1" w:styleId="ListCheckSub">
     <w:name w:val="ListCheckSub"/>
     <w:basedOn w:val="ListCheck"/>
-    <w:rsid w:val="00505A51"/>
+    <w:rsid w:val="0010793C"/>
     <w:pPr>
       <w:numPr>
         <w:numId w:val="9"/>
@@ -6567,7 +6573,7 @@
   </w:style>
   <w:style w:type="paragraph" w:customStyle="1" w:styleId="ListHead">
     <w:name w:val="ListHead"/>
-    <w:rsid w:val="00505A51"/>
+    <w:rsid w:val="0010793C"/>
     <w:pPr>
       <w:ind w:left="1440"/>
     </w:pPr>
@@ -6579,7 +6585,7 @@
   <w:style w:type="paragraph" w:customStyle="1" w:styleId="ListNumbered">
     <w:name w:val="ListNumbered"/>
     <w:qFormat/>
-    <w:rsid w:val="00505A51"/>
+    <w:rsid w:val="0010793C"/>
     <w:pPr>
       <w:widowControl w:val="0"/>
       <w:spacing w:before="120" w:after="120"/>
@@ -6594,7 +6600,7 @@
   <w:style w:type="paragraph" w:customStyle="1" w:styleId="ListNumberedSub">
     <w:name w:val="ListNumberedSub"/>
     <w:basedOn w:val="ListNumbered"/>
-    <w:rsid w:val="00505A51"/>
+    <w:rsid w:val="0010793C"/>
     <w:pPr>
       <w:ind w:left="2520"/>
     </w:pPr>
@@ -6602,14 +6608,14 @@
   <w:style w:type="paragraph" w:customStyle="1" w:styleId="ListNumberedSub2">
     <w:name w:val="ListNumberedSub2"/>
     <w:basedOn w:val="ListNumberedSub"/>
-    <w:rsid w:val="00505A51"/>
+    <w:rsid w:val="0010793C"/>
     <w:pPr>
       <w:ind w:left="3240"/>
     </w:pPr>
   </w:style>
   <w:style w:type="paragraph" w:customStyle="1" w:styleId="ListNumberedSub3">
     <w:name w:val="ListNumberedSub3"/>
-    <w:rsid w:val="00505A51"/>
+    <w:rsid w:val="0010793C"/>
     <w:pPr>
       <w:spacing w:before="120" w:after="120"/>
       <w:ind w:left="3960" w:hanging="360"/>
@@ -6622,7 +6628,7 @@
   <w:style w:type="paragraph" w:customStyle="1" w:styleId="ListPara">
     <w:name w:val="ListPara"/>
     <w:basedOn w:val="Normal"/>
-    <w:rsid w:val="00505A51"/>
+    <w:rsid w:val="0010793C"/>
     <w:pPr>
       <w:widowControl w:val="0"/>
       <w:ind w:left="1800" w:firstLine="360"/>
@@ -6636,7 +6642,7 @@
   <w:style w:type="paragraph" w:customStyle="1" w:styleId="ListParaSub">
     <w:name w:val="ListParaSub"/>
     <w:basedOn w:val="ListPara"/>
-    <w:rsid w:val="00505A51"/>
+    <w:rsid w:val="0010793C"/>
     <w:pPr>
       <w:spacing w:line="260" w:lineRule="exact"/>
       <w:ind w:left="2520"/>
@@ -6645,7 +6651,7 @@
   <w:style w:type="paragraph" w:customStyle="1" w:styleId="ListParaSub2">
     <w:name w:val="ListParaSub2"/>
     <w:basedOn w:val="ListParaSub"/>
-    <w:rsid w:val="00505A51"/>
+    <w:rsid w:val="0010793C"/>
     <w:pPr>
       <w:ind w:left="3240"/>
     </w:pPr>
@@ -6653,7 +6659,7 @@
   <w:style w:type="paragraph" w:customStyle="1" w:styleId="ListUnmarked">
     <w:name w:val="ListUnmarked"/>
     <w:qFormat/>
-    <w:rsid w:val="00505A51"/>
+    <w:rsid w:val="0010793C"/>
     <w:pPr>
       <w:spacing w:before="60" w:after="60"/>
       <w:ind w:left="1728"/>
@@ -6664,7 +6670,7 @@
   </w:style>
   <w:style w:type="paragraph" w:customStyle="1" w:styleId="ListUnmarkedSub">
     <w:name w:val="ListUnmarkedSub"/>
-    <w:rsid w:val="00505A51"/>
+    <w:rsid w:val="0010793C"/>
     <w:pPr>
       <w:spacing w:before="60" w:after="60"/>
       <w:ind w:left="2160"/>
@@ -6676,14 +6682,14 @@
   <w:style w:type="paragraph" w:customStyle="1" w:styleId="ListUnmarkedSub2">
     <w:name w:val="ListUnmarkedSub2"/>
     <w:basedOn w:val="ListUnmarkedSub"/>
-    <w:rsid w:val="00505A51"/>
+    <w:rsid w:val="0010793C"/>
     <w:pPr>
       <w:ind w:left="2880"/>
     </w:pPr>
   </w:style>
   <w:style w:type="paragraph" w:customStyle="1" w:styleId="ListWhere">
     <w:name w:val="ListWhere"/>
-    <w:rsid w:val="00505A51"/>
+    <w:rsid w:val="0010793C"/>
     <w:pPr>
       <w:spacing w:before="120" w:after="120"/>
       <w:ind w:left="2160"/>
@@ -6697,7 +6703,7 @@
   <w:style w:type="paragraph" w:customStyle="1" w:styleId="MatterTitle">
     <w:name w:val="MatterTitle"/>
     <w:next w:val="Para"/>
-    <w:rsid w:val="00505A51"/>
+    <w:rsid w:val="0010793C"/>
     <w:pPr>
       <w:spacing w:before="120" w:after="120"/>
     </w:pPr>
@@ -6713,7 +6719,7 @@
   </w:style>
   <w:style w:type="character" w:customStyle="1" w:styleId="MenuArrow">
     <w:name w:val="MenuArrow"/>
-    <w:rsid w:val="00505A51"/>
+    <w:rsid w:val="0010793C"/>
     <w:rPr>
       <w:rFonts w:ascii="Wingdings" w:hAnsi="Wingdings"/>
     </w:rPr>
@@ -6721,7 +6727,7 @@
   <w:style w:type="paragraph" w:customStyle="1" w:styleId="OnlineReference">
     <w:name w:val="OnlineReference"/>
     <w:qFormat/>
-    <w:rsid w:val="00505A51"/>
+    <w:rsid w:val="0010793C"/>
     <w:pPr>
       <w:pBdr>
         <w:top w:val="double" w:sz="4" w:space="1" w:color="auto"/>
@@ -6740,7 +6746,7 @@
   <w:style w:type="paragraph" w:customStyle="1" w:styleId="OnlineReference2">
     <w:name w:val="OnlineReference2"/>
     <w:qFormat/>
-    <w:rsid w:val="00505A51"/>
+    <w:rsid w:val="0010793C"/>
     <w:pPr>
       <w:pBdr>
         <w:top w:val="thinThickSmallGap" w:sz="24" w:space="1" w:color="auto"/>
@@ -6758,7 +6764,7 @@
   </w:style>
   <w:style w:type="paragraph" w:customStyle="1" w:styleId="ParaBulleted">
     <w:name w:val="ParaBulleted"/>
-    <w:rsid w:val="00505A51"/>
+    <w:rsid w:val="0010793C"/>
     <w:pPr>
       <w:numPr>
         <w:numId w:val="10"/>
@@ -6773,7 +6779,7 @@
   </w:style>
   <w:style w:type="paragraph" w:customStyle="1" w:styleId="ParaNumbered">
     <w:name w:val="ParaNumbered"/>
-    <w:rsid w:val="00505A51"/>
+    <w:rsid w:val="0010793C"/>
     <w:pPr>
       <w:spacing w:after="120"/>
       <w:ind w:left="720" w:firstLine="720"/>
@@ -6786,11 +6792,11 @@
   <w:style w:type="paragraph" w:customStyle="1" w:styleId="PartFeaturingList">
     <w:name w:val="PartFeaturingList"/>
     <w:basedOn w:val="ChapterFeaturingList"/>
-    <w:rsid w:val="00505A51"/>
+    <w:rsid w:val="0010793C"/>
   </w:style>
   <w:style w:type="paragraph" w:customStyle="1" w:styleId="PartIntroductionPara">
     <w:name w:val="PartIntroductionPara"/>
-    <w:rsid w:val="00505A51"/>
+    <w:rsid w:val="0010793C"/>
     <w:pPr>
       <w:spacing w:after="120"/>
       <w:ind w:left="720" w:firstLine="720"/>
@@ -6802,7 +6808,7 @@
   <w:style w:type="paragraph" w:customStyle="1" w:styleId="PartTitle">
     <w:name w:val="PartTitle"/>
     <w:basedOn w:val="ChapterTitle"/>
-    <w:rsid w:val="00505A51"/>
+    <w:rsid w:val="0010793C"/>
     <w:pPr>
       <w:widowControl w:val="0"/>
       <w:pBdr>
@@ -6813,7 +6819,7 @@
   <w:style w:type="paragraph" w:customStyle="1" w:styleId="PoetryPara">
     <w:name w:val="PoetryPara"/>
     <w:next w:val="Normal"/>
-    <w:rsid w:val="00505A51"/>
+    <w:rsid w:val="0010793C"/>
     <w:pPr>
       <w:spacing w:before="360" w:after="60"/>
       <w:ind w:left="2160"/>
@@ -6828,7 +6834,7 @@
     <w:name w:val="PoetryContinued"/>
     <w:basedOn w:val="PoetryPara"/>
     <w:qFormat/>
-    <w:rsid w:val="00505A51"/>
+    <w:rsid w:val="0010793C"/>
     <w:pPr>
       <w:spacing w:before="0"/>
       <w:contextualSpacing w:val="0"/>
@@ -6836,7 +6842,7 @@
   </w:style>
   <w:style w:type="paragraph" w:customStyle="1" w:styleId="PoetrySource">
     <w:name w:val="PoetrySource"/>
-    <w:rsid w:val="00505A51"/>
+    <w:rsid w:val="0010793C"/>
     <w:pPr>
       <w:ind w:left="2880"/>
     </w:pPr>
@@ -6849,7 +6855,7 @@
     <w:name w:val="PoetryTitle"/>
     <w:basedOn w:val="PoetryPara"/>
     <w:next w:val="PoetryPara"/>
-    <w:rsid w:val="00505A51"/>
+    <w:rsid w:val="0010793C"/>
     <w:rPr>
       <w:b/>
       <w:sz w:val="24"/>
@@ -6858,7 +6864,7 @@
   <w:style w:type="paragraph" w:customStyle="1" w:styleId="PrefaceTitle">
     <w:name w:val="PrefaceTitle"/>
     <w:next w:val="Para"/>
-    <w:rsid w:val="00505A51"/>
+    <w:rsid w:val="0010793C"/>
     <w:pPr>
       <w:spacing w:before="120" w:after="120"/>
     </w:pPr>
@@ -6876,11 +6882,11 @@
     <w:name w:val="ProblemsHead"/>
     <w:basedOn w:val="BibliographyHead"/>
     <w:next w:val="Para"/>
-    <w:rsid w:val="00505A51"/>
+    <w:rsid w:val="0010793C"/>
   </w:style>
   <w:style w:type="character" w:customStyle="1" w:styleId="QueryInline">
     <w:name w:val="QueryInline"/>
-    <w:rsid w:val="00505A51"/>
+    <w:rsid w:val="0010793C"/>
     <w:rPr>
       <w:bdr w:val="none" w:sz="0" w:space="0" w:color="auto"/>
       <w:shd w:val="clear" w:color="auto" w:fill="FFCC99"/>
@@ -6888,7 +6894,7 @@
   </w:style>
   <w:style w:type="paragraph" w:customStyle="1" w:styleId="QueryPara">
     <w:name w:val="QueryPara"/>
-    <w:rsid w:val="00505A51"/>
+    <w:rsid w:val="0010793C"/>
     <w:pPr>
       <w:pBdr>
         <w:top w:val="single" w:sz="4" w:space="1" w:color="auto"/>
@@ -6904,18 +6910,18 @@
   <w:style w:type="paragraph" w:customStyle="1" w:styleId="QuestionData">
     <w:name w:val="QuestionData"/>
     <w:basedOn w:val="Explanation"/>
-    <w:rsid w:val="00505A51"/>
+    <w:rsid w:val="0010793C"/>
   </w:style>
   <w:style w:type="paragraph" w:customStyle="1" w:styleId="QuestionsHead">
     <w:name w:val="QuestionsHead"/>
     <w:basedOn w:val="BibliographyHead"/>
     <w:next w:val="Para"/>
-    <w:rsid w:val="00505A51"/>
+    <w:rsid w:val="0010793C"/>
   </w:style>
   <w:style w:type="paragraph" w:customStyle="1" w:styleId="QuoteSource">
     <w:name w:val="QuoteSource"/>
     <w:basedOn w:val="Normal"/>
-    <w:rsid w:val="00505A51"/>
+    <w:rsid w:val="0010793C"/>
     <w:pPr>
       <w:pBdr>
         <w:top w:val="single" w:sz="4" w:space="6" w:color="auto"/>
@@ -6936,7 +6942,7 @@
     <w:name w:val="QuotePara"/>
     <w:basedOn w:val="QuoteSource"/>
     <w:qFormat/>
-    <w:rsid w:val="00505A51"/>
+    <w:rsid w:val="0010793C"/>
     <w:rPr>
       <w:i w:val="0"/>
       <w:sz w:val="24"/>
@@ -6945,7 +6951,7 @@
   <w:style w:type="paragraph" w:customStyle="1" w:styleId="RecipeFootnote">
     <w:name w:val="RecipeFootnote"/>
     <w:basedOn w:val="Normal"/>
-    <w:rsid w:val="00505A51"/>
+    <w:rsid w:val="0010793C"/>
     <w:pPr>
       <w:spacing w:before="240" w:after="120"/>
       <w:ind w:left="720"/>
@@ -6961,7 +6967,7 @@
   <w:style w:type="paragraph" w:customStyle="1" w:styleId="RecipeIngredientHead">
     <w:name w:val="RecipeIngredientHead"/>
     <w:next w:val="Normal"/>
-    <w:rsid w:val="00505A51"/>
+    <w:rsid w:val="0010793C"/>
     <w:pPr>
       <w:spacing w:before="240"/>
       <w:ind w:left="720"/>
@@ -6976,7 +6982,7 @@
   <w:style w:type="paragraph" w:customStyle="1" w:styleId="RecipeIngredientList">
     <w:name w:val="RecipeIngredientList"/>
     <w:basedOn w:val="Normal"/>
-    <w:rsid w:val="00505A51"/>
+    <w:rsid w:val="0010793C"/>
     <w:pPr>
       <w:spacing w:before="120" w:after="120"/>
       <w:ind w:left="720"/>
@@ -6992,7 +6998,7 @@
   <w:style w:type="paragraph" w:customStyle="1" w:styleId="RecipeIntro">
     <w:name w:val="RecipeIntro"/>
     <w:next w:val="RecipeIngredientList"/>
-    <w:rsid w:val="00505A51"/>
+    <w:rsid w:val="0010793C"/>
     <w:pPr>
       <w:spacing w:before="120" w:after="120"/>
       <w:ind w:left="1440" w:firstLine="360"/>
@@ -7006,7 +7012,7 @@
   </w:style>
   <w:style w:type="paragraph" w:customStyle="1" w:styleId="RecipeMetricMeasure">
     <w:name w:val="RecipeMetricMeasure"/>
-    <w:rsid w:val="00505A51"/>
+    <w:rsid w:val="0010793C"/>
     <w:rPr>
       <w:rFonts w:ascii="Arial" w:hAnsi="Arial"/>
       <w:snapToGrid w:val="0"/>
@@ -7016,7 +7022,7 @@
   <w:style w:type="paragraph" w:customStyle="1" w:styleId="RecipeNutritionInfo">
     <w:name w:val="RecipeNutritionInfo"/>
     <w:basedOn w:val="Normal"/>
-    <w:rsid w:val="00505A51"/>
+    <w:rsid w:val="0010793C"/>
     <w:pPr>
       <w:spacing w:before="120" w:after="120"/>
       <w:ind w:left="720"/>
@@ -7031,7 +7037,7 @@
   </w:style>
   <w:style w:type="paragraph" w:customStyle="1" w:styleId="RecipePercentage">
     <w:name w:val="RecipePercentage"/>
-    <w:rsid w:val="00505A51"/>
+    <w:rsid w:val="0010793C"/>
     <w:rPr>
       <w:rFonts w:ascii="Arial" w:hAnsi="Arial"/>
       <w:snapToGrid w:val="0"/>
@@ -7040,7 +7046,7 @@
   </w:style>
   <w:style w:type="paragraph" w:customStyle="1" w:styleId="RecipeProcedure">
     <w:name w:val="RecipeProcedure"/>
-    <w:rsid w:val="00505A51"/>
+    <w:rsid w:val="0010793C"/>
     <w:pPr>
       <w:spacing w:before="120" w:after="120"/>
       <w:ind w:left="1800" w:hanging="720"/>
@@ -7053,7 +7059,7 @@
   </w:style>
   <w:style w:type="paragraph" w:customStyle="1" w:styleId="RecipeProcedureHead">
     <w:name w:val="RecipeProcedureHead"/>
-    <w:rsid w:val="00505A51"/>
+    <w:rsid w:val="0010793C"/>
     <w:pPr>
       <w:shd w:val="clear" w:color="auto" w:fill="FFFFFF"/>
       <w:spacing w:before="100" w:beforeAutospacing="1" w:after="100" w:afterAutospacing="1"/>
@@ -7070,7 +7076,7 @@
   <w:style w:type="paragraph" w:customStyle="1" w:styleId="RecipeSubrecipeTitle">
     <w:name w:val="RecipeSubrecipeTitle"/>
     <w:next w:val="RecipeIngredientList"/>
-    <w:rsid w:val="00505A51"/>
+    <w:rsid w:val="0010793C"/>
     <w:pPr>
       <w:ind w:left="720"/>
     </w:pPr>
@@ -7085,7 +7091,7 @@
   </w:style>
   <w:style w:type="paragraph" w:customStyle="1" w:styleId="RecipeTableHead">
     <w:name w:val="RecipeTableHead"/>
-    <w:rsid w:val="00505A51"/>
+    <w:rsid w:val="0010793C"/>
     <w:rPr>
       <w:rFonts w:ascii="Arial" w:hAnsi="Arial"/>
       <w:b/>
@@ -7096,7 +7102,7 @@
   </w:style>
   <w:style w:type="paragraph" w:customStyle="1" w:styleId="RecipeTime">
     <w:name w:val="RecipeTime"/>
-    <w:rsid w:val="00505A51"/>
+    <w:rsid w:val="0010793C"/>
     <w:pPr>
       <w:spacing w:before="120" w:after="120"/>
       <w:ind w:left="720"/>
@@ -7112,7 +7118,7 @@
   <w:style w:type="paragraph" w:customStyle="1" w:styleId="RecipeTitle">
     <w:name w:val="RecipeTitle"/>
     <w:next w:val="RecipeIngredientList"/>
-    <w:rsid w:val="00505A51"/>
+    <w:rsid w:val="0010793C"/>
     <w:pPr>
       <w:pBdr>
         <w:top w:val="triple" w:sz="4" w:space="1" w:color="auto"/>
@@ -7132,7 +7138,7 @@
   <w:style w:type="paragraph" w:customStyle="1" w:styleId="RecipeTitleAlternative">
     <w:name w:val="RecipeTitleAlternative"/>
     <w:next w:val="RecipeIngredientList"/>
-    <w:rsid w:val="00505A51"/>
+    <w:rsid w:val="0010793C"/>
     <w:pPr>
       <w:ind w:left="720"/>
     </w:pPr>
@@ -7148,7 +7154,7 @@
   </w:style>
   <w:style w:type="paragraph" w:customStyle="1" w:styleId="RecipeUSMeasure">
     <w:name w:val="RecipeUSMeasure"/>
-    <w:rsid w:val="00505A51"/>
+    <w:rsid w:val="0010793C"/>
     <w:rPr>
       <w:rFonts w:ascii="Arial" w:hAnsi="Arial"/>
       <w:snapToGrid w:val="0"/>
@@ -7158,7 +7164,7 @@
   <w:style w:type="paragraph" w:customStyle="1" w:styleId="RecipeVariationPara">
     <w:name w:val="RecipeVariationPara"/>
     <w:basedOn w:val="RecipeTime"/>
-    <w:rsid w:val="00505A51"/>
+    <w:rsid w:val="0010793C"/>
     <w:rPr>
       <w:i w:val="0"/>
       <w:sz w:val="24"/>
@@ -7167,7 +7173,7 @@
   </w:style>
   <w:style w:type="paragraph" w:customStyle="1" w:styleId="RecipeVariationHead">
     <w:name w:val="RecipeVariationHead"/>
-    <w:rsid w:val="00505A51"/>
+    <w:rsid w:val="0010793C"/>
     <w:pPr>
       <w:spacing w:before="60" w:after="60"/>
       <w:ind w:left="720"/>
@@ -7182,7 +7188,7 @@
   </w:style>
   <w:style w:type="paragraph" w:customStyle="1" w:styleId="RecipeNoteHead">
     <w:name w:val="RecipeNoteHead"/>
-    <w:rsid w:val="00505A51"/>
+    <w:rsid w:val="0010793C"/>
     <w:pPr>
       <w:spacing w:before="60" w:after="60"/>
       <w:ind w:left="720"/>
@@ -7196,7 +7202,7 @@
   <w:style w:type="paragraph" w:customStyle="1" w:styleId="RecipeNotePara">
     <w:name w:val="RecipeNotePara"/>
     <w:basedOn w:val="RecipeTime"/>
-    <w:rsid w:val="00505A51"/>
+    <w:rsid w:val="0010793C"/>
     <w:rPr>
       <w:i w:val="0"/>
       <w:sz w:val="24"/>
@@ -7205,7 +7211,7 @@
   </w:style>
   <w:style w:type="paragraph" w:customStyle="1" w:styleId="RecipeYield">
     <w:name w:val="RecipeYield"/>
-    <w:rsid w:val="00505A51"/>
+    <w:rsid w:val="0010793C"/>
     <w:pPr>
       <w:ind w:left="720"/>
     </w:pPr>
@@ -7217,7 +7223,7 @@
   <w:style w:type="paragraph" w:customStyle="1" w:styleId="Reference">
     <w:name w:val="Reference"/>
     <w:basedOn w:val="Normal"/>
-    <w:rsid w:val="00505A51"/>
+    <w:rsid w:val="0010793C"/>
     <w:pPr>
       <w:spacing w:before="120" w:after="120"/>
       <w:ind w:left="720" w:hanging="720"/>
@@ -7229,7 +7235,7 @@
   <w:style w:type="paragraph" w:customStyle="1" w:styleId="ReferenceAnnotation">
     <w:name w:val="ReferenceAnnotation"/>
     <w:basedOn w:val="Reference"/>
-    <w:rsid w:val="00505A51"/>
+    <w:rsid w:val="0010793C"/>
     <w:pPr>
       <w:spacing w:before="0" w:after="0"/>
       <w:ind w:firstLine="0"/>
@@ -7242,24 +7248,24 @@
     <w:name w:val="ReferencesHead"/>
     <w:basedOn w:val="BibliographyHead"/>
     <w:next w:val="Reference"/>
-    <w:rsid w:val="00505A51"/>
+    <w:rsid w:val="0010793C"/>
   </w:style>
   <w:style w:type="paragraph" w:customStyle="1" w:styleId="ReferenceTitle">
     <w:name w:val="ReferenceTitle"/>
     <w:basedOn w:val="MatterTitle"/>
     <w:next w:val="Reference"/>
-    <w:rsid w:val="00505A51"/>
+    <w:rsid w:val="0010793C"/>
   </w:style>
   <w:style w:type="paragraph" w:customStyle="1" w:styleId="ReviewHead">
     <w:name w:val="ReviewHead"/>
     <w:basedOn w:val="BibliographyHead"/>
     <w:next w:val="Para"/>
-    <w:rsid w:val="00505A51"/>
+    <w:rsid w:val="0010793C"/>
   </w:style>
   <w:style w:type="paragraph" w:customStyle="1" w:styleId="RunInHead">
     <w:name w:val="RunInHead"/>
     <w:next w:val="Normal"/>
-    <w:rsid w:val="00505A51"/>
+    <w:rsid w:val="0010793C"/>
     <w:pPr>
       <w:spacing w:before="240"/>
       <w:ind w:left="1440"/>
@@ -7274,7 +7280,7 @@
     <w:name w:val="RunInHeadSub"/>
     <w:basedOn w:val="RunInHead"/>
     <w:next w:val="Normal"/>
-    <w:rsid w:val="00505A51"/>
+    <w:rsid w:val="0010793C"/>
     <w:pPr>
       <w:ind w:left="2160"/>
     </w:pPr>
@@ -7285,7 +7291,7 @@
   <w:style w:type="paragraph" w:customStyle="1" w:styleId="RunInPara">
     <w:name w:val="RunInPara"/>
     <w:basedOn w:val="Normal"/>
-    <w:rsid w:val="00505A51"/>
+    <w:rsid w:val="0010793C"/>
     <w:pPr>
       <w:widowControl w:val="0"/>
       <w:spacing w:after="120"/>
@@ -7299,7 +7305,7 @@
   <w:style w:type="paragraph" w:customStyle="1" w:styleId="RunInParaSub">
     <w:name w:val="RunInParaSub"/>
     <w:basedOn w:val="RunInPara"/>
-    <w:rsid w:val="00505A51"/>
+    <w:rsid w:val="0010793C"/>
     <w:pPr>
       <w:ind w:left="2160"/>
     </w:pPr>
@@ -7307,7 +7313,7 @@
   <w:style w:type="paragraph" w:styleId="Salutation">
     <w:name w:val="Salutation"/>
     <w:next w:val="Normal"/>
-    <w:rsid w:val="00505A51"/>
+    <w:rsid w:val="0010793C"/>
     <w:rPr>
       <w:sz w:val="24"/>
     </w:rPr>
@@ -7316,7 +7322,7 @@
     <w:name w:val="SectionTitle"/>
     <w:basedOn w:val="ChapterTitle"/>
     <w:next w:val="ChapterTitle"/>
-    <w:rsid w:val="00505A51"/>
+    <w:rsid w:val="0010793C"/>
     <w:pPr>
       <w:pBdr>
         <w:bottom w:val="single" w:sz="4" w:space="1" w:color="auto"/>
@@ -7325,7 +7331,7 @@
   </w:style>
   <w:style w:type="paragraph" w:customStyle="1" w:styleId="Series">
     <w:name w:val="Series"/>
-    <w:rsid w:val="00505A51"/>
+    <w:rsid w:val="0010793C"/>
     <w:pPr>
       <w:ind w:left="720"/>
     </w:pPr>
@@ -7336,7 +7342,7 @@
   <w:style w:type="paragraph" w:customStyle="1" w:styleId="SignatureLine">
     <w:name w:val="SignatureLine"/>
     <w:qFormat/>
-    <w:rsid w:val="00505A51"/>
+    <w:rsid w:val="0010793C"/>
     <w:pPr>
       <w:spacing w:before="240" w:after="240"/>
       <w:ind w:left="4320"/>
@@ -7353,7 +7359,7 @@
     <w:name w:val="Slug"/>
     <w:basedOn w:val="Normal"/>
     <w:next w:val="Para"/>
-    <w:rsid w:val="00505A51"/>
+    <w:rsid w:val="0010793C"/>
     <w:pPr>
       <w:spacing w:before="360" w:after="360"/>
       <w:ind w:left="1440"/>
@@ -7366,7 +7372,7 @@
   </w:style>
   <w:style w:type="character" w:customStyle="1" w:styleId="Subscript">
     <w:name w:val="Subscript"/>
-    <w:rsid w:val="00505A51"/>
+    <w:rsid w:val="0010793C"/>
     <w:rPr>
       <w:vertAlign w:val="subscript"/>
     </w:rPr>
@@ -7375,7 +7381,7 @@
     <w:name w:val="Subtitle"/>
     <w:basedOn w:val="Normal"/>
     <w:qFormat/>
-    <w:rsid w:val="00505A51"/>
+    <w:rsid w:val="0010793C"/>
     <w:pPr>
       <w:spacing w:after="60" w:line="276" w:lineRule="auto"/>
       <w:jc w:val="center"/>
@@ -7391,18 +7397,18 @@
     <w:name w:val="SummaryHead"/>
     <w:basedOn w:val="BibliographyHead"/>
     <w:next w:val="Para"/>
-    <w:rsid w:val="00505A51"/>
+    <w:rsid w:val="0010793C"/>
   </w:style>
   <w:style w:type="character" w:customStyle="1" w:styleId="Superscript">
     <w:name w:val="Superscript"/>
-    <w:rsid w:val="00505A51"/>
+    <w:rsid w:val="0010793C"/>
     <w:rPr>
       <w:vertAlign w:val="superscript"/>
     </w:rPr>
   </w:style>
   <w:style w:type="paragraph" w:customStyle="1" w:styleId="SupplementInstruction">
     <w:name w:val="SupplementInstruction"/>
-    <w:rsid w:val="00505A51"/>
+    <w:rsid w:val="0010793C"/>
     <w:pPr>
       <w:spacing w:before="120" w:after="120"/>
       <w:ind w:left="720"/>
@@ -7416,7 +7422,7 @@
     <w:name w:val="TableCaption"/>
     <w:basedOn w:val="Slug"/>
     <w:qFormat/>
-    <w:rsid w:val="00505A51"/>
+    <w:rsid w:val="0010793C"/>
     <w:pPr>
       <w:keepNext/>
       <w:widowControl w:val="0"/>
@@ -7430,7 +7436,7 @@
   <w:style w:type="paragraph" w:customStyle="1" w:styleId="TableEntry">
     <w:name w:val="TableEntry"/>
     <w:qFormat/>
-    <w:rsid w:val="00505A51"/>
+    <w:rsid w:val="0010793C"/>
     <w:pPr>
       <w:spacing w:after="60"/>
     </w:pPr>
@@ -7441,7 +7447,7 @@
   </w:style>
   <w:style w:type="paragraph" w:customStyle="1" w:styleId="TableFootnote">
     <w:name w:val="TableFootnote"/>
-    <w:rsid w:val="00505A51"/>
+    <w:rsid w:val="0010793C"/>
     <w:pPr>
       <w:spacing w:after="240"/>
       <w:ind w:left="1440"/>
@@ -7455,7 +7461,7 @@
   <w:style w:type="paragraph" w:customStyle="1" w:styleId="TableHead">
     <w:name w:val="TableHead"/>
     <w:qFormat/>
-    <w:rsid w:val="00505A51"/>
+    <w:rsid w:val="0010793C"/>
     <w:pPr>
       <w:keepNext/>
     </w:pPr>
@@ -7468,7 +7474,7 @@
   <w:style w:type="paragraph" w:customStyle="1" w:styleId="TableSource">
     <w:name w:val="TableSource"/>
     <w:next w:val="Normal"/>
-    <w:rsid w:val="00505A51"/>
+    <w:rsid w:val="0010793C"/>
     <w:pPr>
       <w:pBdr>
         <w:top w:val="single" w:sz="4" w:space="1" w:color="auto"/>
@@ -7484,7 +7490,7 @@
   </w:style>
   <w:style w:type="paragraph" w:customStyle="1" w:styleId="TabularEntry">
     <w:name w:val="TabularEntry"/>
-    <w:rsid w:val="00505A51"/>
+    <w:rsid w:val="0010793C"/>
     <w:pPr>
       <w:widowControl w:val="0"/>
     </w:pPr>
@@ -7496,7 +7502,7 @@
   <w:style w:type="paragraph" w:customStyle="1" w:styleId="TabularEntrySub">
     <w:name w:val="TabularEntrySub"/>
     <w:basedOn w:val="TabularEntry"/>
-    <w:rsid w:val="00505A51"/>
+    <w:rsid w:val="0010793C"/>
     <w:pPr>
       <w:ind w:left="360"/>
     </w:pPr>
@@ -7504,7 +7510,7 @@
   <w:style w:type="paragraph" w:customStyle="1" w:styleId="TabularHead">
     <w:name w:val="TabularHead"/>
     <w:qFormat/>
-    <w:rsid w:val="00505A51"/>
+    <w:rsid w:val="0010793C"/>
     <w:pPr>
       <w:spacing w:line="276" w:lineRule="auto"/>
     </w:pPr>
@@ -7517,7 +7523,7 @@
   <w:style w:type="paragraph" w:customStyle="1" w:styleId="TextBreak">
     <w:name w:val="TextBreak"/>
     <w:next w:val="Para"/>
-    <w:rsid w:val="00505A51"/>
+    <w:rsid w:val="0010793C"/>
     <w:pPr>
       <w:jc w:val="center"/>
     </w:pPr>
@@ -7531,7 +7537,7 @@
   <w:style w:type="paragraph" w:customStyle="1" w:styleId="TOCTitle">
     <w:name w:val="TOCTitle"/>
     <w:next w:val="Para"/>
-    <w:rsid w:val="00505A51"/>
+    <w:rsid w:val="0010793C"/>
     <w:pPr>
       <w:spacing w:before="120" w:after="120"/>
     </w:pPr>
@@ -7547,14 +7553,14 @@
   </w:style>
   <w:style w:type="character" w:customStyle="1" w:styleId="UserInput">
     <w:name w:val="UserInput"/>
-    <w:rsid w:val="00505A51"/>
+    <w:rsid w:val="0010793C"/>
     <w:rPr>
       <w:b/>
     </w:rPr>
   </w:style>
   <w:style w:type="character" w:customStyle="1" w:styleId="UserInputVariable">
     <w:name w:val="UserInputVariable"/>
-    <w:rsid w:val="00505A51"/>
+    <w:rsid w:val="0010793C"/>
     <w:rPr>
       <w:b/>
       <w:i/>
@@ -7562,21 +7568,21 @@
   </w:style>
   <w:style w:type="character" w:customStyle="1" w:styleId="Variable">
     <w:name w:val="Variable"/>
-    <w:rsid w:val="00505A51"/>
+    <w:rsid w:val="0010793C"/>
     <w:rPr>
       <w:i/>
     </w:rPr>
   </w:style>
   <w:style w:type="character" w:customStyle="1" w:styleId="WileyBold">
     <w:name w:val="WileyBold"/>
-    <w:rsid w:val="00505A51"/>
+    <w:rsid w:val="0010793C"/>
     <w:rPr>
       <w:b/>
     </w:rPr>
   </w:style>
   <w:style w:type="character" w:customStyle="1" w:styleId="WileyBoldItalic">
     <w:name w:val="WileyBoldItalic"/>
-    <w:rsid w:val="00505A51"/>
+    <w:rsid w:val="0010793C"/>
     <w:rPr>
       <w:b/>
       <w:i/>
@@ -7584,27 +7590,27 @@
   </w:style>
   <w:style w:type="character" w:customStyle="1" w:styleId="WileyItalic">
     <w:name w:val="WileyItalic"/>
-    <w:rsid w:val="00505A51"/>
+    <w:rsid w:val="0010793C"/>
     <w:rPr>
       <w:i/>
     </w:rPr>
   </w:style>
   <w:style w:type="character" w:customStyle="1" w:styleId="WileySymbol">
     <w:name w:val="WileySymbol"/>
-    <w:rsid w:val="00505A51"/>
+    <w:rsid w:val="0010793C"/>
     <w:rPr>
       <w:rFonts w:ascii="Symbol" w:hAnsi="Symbol"/>
     </w:rPr>
   </w:style>
   <w:style w:type="character" w:customStyle="1" w:styleId="wileyTemp">
     <w:name w:val="wileyTemp"/>
-    <w:rsid w:val="00505A51"/>
+    <w:rsid w:val="0010793C"/>
   </w:style>
   <w:style w:type="paragraph" w:customStyle="1" w:styleId="wsBlockA">
     <w:name w:val="wsBlockA"/>
     <w:basedOn w:val="Normal"/>
     <w:qFormat/>
-    <w:rsid w:val="00505A51"/>
+    <w:rsid w:val="0010793C"/>
     <w:pPr>
       <w:spacing w:before="120" w:after="120"/>
       <w:ind w:left="2160" w:right="1440"/>
@@ -7619,7 +7625,7 @@
     <w:name w:val="wsBlockB"/>
     <w:basedOn w:val="Normal"/>
     <w:qFormat/>
-    <w:rsid w:val="00505A51"/>
+    <w:rsid w:val="0010793C"/>
     <w:pPr>
       <w:spacing w:before="120" w:after="120"/>
       <w:ind w:left="2160" w:right="1440"/>
@@ -7634,7 +7640,7 @@
     <w:name w:val="wsBlockC"/>
     <w:basedOn w:val="Normal"/>
     <w:qFormat/>
-    <w:rsid w:val="00505A51"/>
+    <w:rsid w:val="0010793C"/>
     <w:pPr>
       <w:spacing w:before="120" w:after="120"/>
       <w:ind w:left="2160" w:right="1440"/>
@@ -7649,7 +7655,7 @@
     <w:name w:val="wsHeadStyleA"/>
     <w:basedOn w:val="Normal"/>
     <w:qFormat/>
-    <w:rsid w:val="00505A51"/>
+    <w:rsid w:val="0010793C"/>
     <w:pPr>
       <w:spacing w:before="120" w:after="120"/>
       <w:ind w:left="720"/>
@@ -7666,7 +7672,7 @@
     <w:name w:val="wsHeadStyleB"/>
     <w:basedOn w:val="Normal"/>
     <w:qFormat/>
-    <w:rsid w:val="00505A51"/>
+    <w:rsid w:val="0010793C"/>
     <w:pPr>
       <w:spacing w:before="120" w:after="120"/>
       <w:ind w:left="720"/>
@@ -7683,7 +7689,7 @@
     <w:name w:val="wsHeadStyleC"/>
     <w:basedOn w:val="Normal"/>
     <w:qFormat/>
-    <w:rsid w:val="00505A51"/>
+    <w:rsid w:val="0010793C"/>
     <w:pPr>
       <w:spacing w:before="120" w:after="120"/>
       <w:ind w:left="720"/>
@@ -7700,7 +7706,7 @@
     <w:name w:val="wsListBulletedA"/>
     <w:basedOn w:val="Normal"/>
     <w:qFormat/>
-    <w:rsid w:val="00505A51"/>
+    <w:rsid w:val="0010793C"/>
     <w:pPr>
       <w:numPr>
         <w:numId w:val="11"/>
@@ -7717,7 +7723,7 @@
     <w:name w:val="wsListBulletedB"/>
     <w:basedOn w:val="Normal"/>
     <w:qFormat/>
-    <w:rsid w:val="00505A51"/>
+    <w:rsid w:val="0010793C"/>
     <w:pPr>
       <w:numPr>
         <w:numId w:val="12"/>
@@ -7734,7 +7740,7 @@
     <w:name w:val="wsListBulletedC"/>
     <w:basedOn w:val="Normal"/>
     <w:qFormat/>
-    <w:rsid w:val="00505A51"/>
+    <w:rsid w:val="0010793C"/>
     <w:pPr>
       <w:numPr>
         <w:numId w:val="13"/>
@@ -7751,7 +7757,7 @@
     <w:name w:val="wsListNumberedA"/>
     <w:basedOn w:val="Normal"/>
     <w:qFormat/>
-    <w:rsid w:val="00505A51"/>
+    <w:rsid w:val="0010793C"/>
     <w:pPr>
       <w:spacing w:before="120" w:after="120"/>
       <w:ind w:left="2160" w:hanging="720"/>
@@ -7766,7 +7772,7 @@
     <w:name w:val="wsListNumberedB"/>
     <w:basedOn w:val="Normal"/>
     <w:qFormat/>
-    <w:rsid w:val="00505A51"/>
+    <w:rsid w:val="0010793C"/>
     <w:pPr>
       <w:spacing w:before="120" w:after="120"/>
       <w:ind w:left="2160" w:hanging="720"/>
@@ -7781,7 +7787,7 @@
     <w:name w:val="wsListNumberedC"/>
     <w:basedOn w:val="Normal"/>
     <w:qFormat/>
-    <w:rsid w:val="00505A51"/>
+    <w:rsid w:val="0010793C"/>
     <w:pPr>
       <w:spacing w:before="120" w:after="120"/>
       <w:ind w:left="2160" w:hanging="720"/>
@@ -7796,7 +7802,7 @@
     <w:name w:val="wsListUnmarkedA"/>
     <w:basedOn w:val="Normal"/>
     <w:qFormat/>
-    <w:rsid w:val="00505A51"/>
+    <w:rsid w:val="0010793C"/>
     <w:pPr>
       <w:spacing w:before="120" w:after="120"/>
       <w:ind w:left="1440"/>
@@ -7811,7 +7817,7 @@
     <w:name w:val="wsListUnmarkedB"/>
     <w:basedOn w:val="Normal"/>
     <w:qFormat/>
-    <w:rsid w:val="00505A51"/>
+    <w:rsid w:val="0010793C"/>
     <w:pPr>
       <w:spacing w:before="120" w:after="120"/>
       <w:ind w:left="1440"/>
@@ -7826,7 +7832,7 @@
     <w:name w:val="wsListUnmarkedC"/>
     <w:basedOn w:val="Normal"/>
     <w:qFormat/>
-    <w:rsid w:val="00505A51"/>
+    <w:rsid w:val="0010793C"/>
     <w:pPr>
       <w:spacing w:before="120" w:after="120"/>
       <w:ind w:left="1440"/>
@@ -7840,7 +7846,7 @@
   <w:style w:type="paragraph" w:customStyle="1" w:styleId="wsNameDate">
     <w:name w:val="wsNameDate"/>
     <w:qFormat/>
-    <w:rsid w:val="00505A51"/>
+    <w:rsid w:val="0010793C"/>
     <w:pPr>
       <w:spacing w:before="240" w:after="240"/>
     </w:pPr>
@@ -7855,7 +7861,7 @@
     <w:name w:val="wsParaA"/>
     <w:basedOn w:val="Normal"/>
     <w:qFormat/>
-    <w:rsid w:val="00505A51"/>
+    <w:rsid w:val="0010793C"/>
     <w:pPr>
       <w:spacing w:before="120" w:after="120"/>
       <w:ind w:left="720" w:firstLine="720"/>
@@ -7871,7 +7877,7 @@
     <w:name w:val="wsParaB"/>
     <w:basedOn w:val="Normal"/>
     <w:qFormat/>
-    <w:rsid w:val="00505A51"/>
+    <w:rsid w:val="0010793C"/>
     <w:pPr>
       <w:spacing w:before="120" w:after="120"/>
       <w:ind w:left="720" w:firstLine="720"/>
@@ -7887,7 +7893,7 @@
     <w:name w:val="wsParaC"/>
     <w:basedOn w:val="Normal"/>
     <w:qFormat/>
-    <w:rsid w:val="00505A51"/>
+    <w:rsid w:val="0010793C"/>
     <w:pPr>
       <w:spacing w:before="120" w:after="120"/>
       <w:ind w:left="720" w:firstLine="720"/>
@@ -7902,7 +7908,7 @@
   <w:style w:type="paragraph" w:customStyle="1" w:styleId="wsTitle">
     <w:name w:val="wsTitle"/>
     <w:qFormat/>
-    <w:rsid w:val="00505A51"/>
+    <w:rsid w:val="0010793C"/>
     <w:rPr>
       <w:rFonts w:ascii="Arial" w:eastAsia="Calibri" w:hAnsi="Arial"/>
       <w:b/>
@@ -7913,7 +7919,7 @@
   <w:style w:type="character" w:styleId="CommentReference">
     <w:name w:val="annotation reference"/>
     <w:semiHidden/>
-    <w:rsid w:val="00505A51"/>
+    <w:rsid w:val="0010793C"/>
     <w:rPr>
       <w:sz w:val="16"/>
       <w:szCs w:val="16"/>
@@ -7923,7 +7929,7 @@
     <w:name w:val="annotation text"/>
     <w:basedOn w:val="Normal"/>
     <w:semiHidden/>
-    <w:rsid w:val="00505A51"/>
+    <w:rsid w:val="0010793C"/>
     <w:rPr>
       <w:sz w:val="20"/>
       <w:szCs w:val="20"/>
@@ -7934,7 +7940,7 @@
     <w:basedOn w:val="CommentText"/>
     <w:next w:val="CommentText"/>
     <w:semiHidden/>
-    <w:rsid w:val="00505A51"/>
+    <w:rsid w:val="0010793C"/>
     <w:rPr>
       <w:b/>
       <w:bCs/>
@@ -7942,7 +7948,7 @@
   </w:style>
   <w:style w:type="character" w:styleId="FollowedHyperlink">
     <w:name w:val="FollowedHyperlink"/>
-    <w:rsid w:val="00505A51"/>
+    <w:rsid w:val="0010793C"/>
     <w:rPr>
       <w:color w:val="800080"/>
       <w:u w:val="single"/>
@@ -7951,11 +7957,11 @@
   <w:style w:type="character" w:styleId="HTMLAcronym">
     <w:name w:val="HTML Acronym"/>
     <w:basedOn w:val="DefaultParagraphFont"/>
-    <w:rsid w:val="00505A51"/>
+    <w:rsid w:val="0010793C"/>
   </w:style>
   <w:style w:type="character" w:styleId="HTMLCite">
     <w:name w:val="HTML Cite"/>
-    <w:rsid w:val="00505A51"/>
+    <w:rsid w:val="0010793C"/>
     <w:rPr>
       <w:i/>
       <w:iCs/>
@@ -7963,7 +7969,7 @@
   </w:style>
   <w:style w:type="character" w:styleId="HTMLCode">
     <w:name w:val="HTML Code"/>
-    <w:rsid w:val="00505A51"/>
+    <w:rsid w:val="0010793C"/>
     <w:rPr>
       <w:rFonts w:ascii="Courier New" w:hAnsi="Courier New" w:cs="Courier New"/>
       <w:sz w:val="20"/>
@@ -7972,7 +7978,7 @@
   </w:style>
   <w:style w:type="character" w:styleId="HTMLDefinition">
     <w:name w:val="HTML Definition"/>
-    <w:rsid w:val="00505A51"/>
+    <w:rsid w:val="0010793C"/>
     <w:rPr>
       <w:i/>
       <w:iCs/>
@@ -7980,7 +7986,7 @@
   </w:style>
   <w:style w:type="character" w:styleId="HTMLKeyboard">
     <w:name w:val="HTML Keyboard"/>
-    <w:rsid w:val="00505A51"/>
+    <w:rsid w:val="0010793C"/>
     <w:rPr>
       <w:rFonts w:ascii="Courier New" w:hAnsi="Courier New" w:cs="Courier New"/>
       <w:sz w:val="20"/>
@@ -7989,14 +7995,14 @@
   </w:style>
   <w:style w:type="character" w:styleId="HTMLSample">
     <w:name w:val="HTML Sample"/>
-    <w:rsid w:val="00505A51"/>
+    <w:rsid w:val="0010793C"/>
     <w:rPr>
       <w:rFonts w:ascii="Courier New" w:hAnsi="Courier New" w:cs="Courier New"/>
     </w:rPr>
   </w:style>
   <w:style w:type="character" w:styleId="HTMLTypewriter">
     <w:name w:val="HTML Typewriter"/>
-    <w:rsid w:val="00505A51"/>
+    <w:rsid w:val="0010793C"/>
     <w:rPr>
       <w:rFonts w:ascii="Courier New" w:hAnsi="Courier New" w:cs="Courier New"/>
       <w:sz w:val="20"/>
@@ -8005,7 +8011,7 @@
   </w:style>
   <w:style w:type="character" w:styleId="HTMLVariable">
     <w:name w:val="HTML Variable"/>
-    <w:rsid w:val="00505A51"/>
+    <w:rsid w:val="0010793C"/>
     <w:rPr>
       <w:i/>
       <w:iCs/>
@@ -8013,7 +8019,7 @@
   </w:style>
   <w:style w:type="character" w:styleId="Hyperlink">
     <w:name w:val="Hyperlink"/>
-    <w:rsid w:val="00505A51"/>
+    <w:rsid w:val="0010793C"/>
     <w:rPr>
       <w:color w:val="0000FF"/>
       <w:u w:val="single"/>
@@ -8022,17 +8028,17 @@
   <w:style w:type="character" w:styleId="LineNumber">
     <w:name w:val="line number"/>
     <w:basedOn w:val="DefaultParagraphFont"/>
-    <w:rsid w:val="00505A51"/>
+    <w:rsid w:val="0010793C"/>
   </w:style>
   <w:style w:type="character" w:styleId="PageNumber">
     <w:name w:val="page number"/>
     <w:basedOn w:val="DefaultParagraphFont"/>
-    <w:rsid w:val="00505A51"/>
+    <w:rsid w:val="0010793C"/>
   </w:style>
   <w:style w:type="character" w:styleId="Strong">
     <w:name w:val="Strong"/>
     <w:qFormat/>
-    <w:rsid w:val="00505A51"/>
+    <w:rsid w:val="0010793C"/>
     <w:rPr>
       <w:b/>
       <w:bCs/>
@@ -8041,7 +8047,7 @@
   <w:style w:type="paragraph" w:customStyle="1" w:styleId="RecipeTool">
     <w:name w:val="RecipeTool"/>
     <w:qFormat/>
-    <w:rsid w:val="00505A51"/>
+    <w:rsid w:val="0010793C"/>
     <w:pPr>
       <w:spacing w:before="240" w:after="240"/>
       <w:ind w:left="1440"/>
@@ -8058,7 +8064,7 @@
     <w:name w:val="TextCircled"/>
     <w:uiPriority w:val="1"/>
     <w:qFormat/>
-    <w:rsid w:val="00505A51"/>
+    <w:rsid w:val="0010793C"/>
     <w:rPr>
       <w:bdr w:val="single" w:sz="18" w:space="0" w:color="92D050"/>
     </w:rPr>
@@ -8067,7 +8073,7 @@
     <w:name w:val="TextHighlighted"/>
     <w:uiPriority w:val="1"/>
     <w:qFormat/>
-    <w:rsid w:val="00505A51"/>
+    <w:rsid w:val="0010793C"/>
     <w:rPr>
       <w:bdr w:val="none" w:sz="0" w:space="0" w:color="auto"/>
       <w:shd w:val="clear" w:color="auto" w:fill="92D050"/>
@@ -8077,7 +8083,7 @@
     <w:name w:val="PullQuoteAttribution"/>
     <w:next w:val="Para"/>
     <w:qFormat/>
-    <w:rsid w:val="00505A51"/>
+    <w:rsid w:val="0010793C"/>
     <w:pPr>
       <w:adjustRightInd w:val="0"/>
       <w:snapToGrid w:val="0"/>
@@ -8094,7 +8100,7 @@
     <w:name w:val="PullQuotePara"/>
     <w:basedOn w:val="Normal"/>
     <w:qFormat/>
-    <w:rsid w:val="00505A51"/>
+    <w:rsid w:val="0010793C"/>
     <w:pPr>
       <w:adjustRightInd w:val="0"/>
       <w:snapToGrid w:val="0"/>
@@ -8111,7 +8117,7 @@
     <w:name w:val="RecipeIngredientSubhead"/>
     <w:next w:val="RecipeIngredientList"/>
     <w:qFormat/>
-    <w:rsid w:val="00505A51"/>
+    <w:rsid w:val="0010793C"/>
     <w:pPr>
       <w:adjustRightInd w:val="0"/>
       <w:snapToGrid w:val="0"/>
@@ -8129,7 +8135,7 @@
     <w:name w:val="RecipeVariationTitle"/>
     <w:next w:val="RecipeIngredientList"/>
     <w:qFormat/>
-    <w:rsid w:val="00505A51"/>
+    <w:rsid w:val="0010793C"/>
     <w:pPr>
       <w:spacing w:after="200" w:line="276" w:lineRule="auto"/>
       <w:ind w:left="1008"/>
@@ -8146,7 +8152,7 @@
     <w:name w:val="ContentsAuthor"/>
     <w:next w:val="ContentsH1"/>
     <w:qFormat/>
-    <w:rsid w:val="00505A51"/>
+    <w:rsid w:val="0010793C"/>
     <w:pPr>
       <w:spacing w:line="276" w:lineRule="auto"/>
       <w:ind w:left="576"/>
@@ -8161,7 +8167,7 @@
     <w:name w:val="DialogContinued"/>
     <w:basedOn w:val="Dialog"/>
     <w:qFormat/>
-    <w:rsid w:val="00505A51"/>
+    <w:rsid w:val="0010793C"/>
     <w:pPr>
       <w:ind w:firstLine="0"/>
     </w:pPr>
@@ -8169,7 +8175,7 @@
   <w:style w:type="paragraph" w:customStyle="1" w:styleId="ParaListUnmarked">
     <w:name w:val="ParaListUnmarked"/>
     <w:qFormat/>
-    <w:rsid w:val="00505A51"/>
+    <w:rsid w:val="0010793C"/>
     <w:pPr>
       <w:spacing w:before="240" w:after="240"/>
       <w:ind w:left="720"/>
@@ -8183,7 +8189,7 @@
     <w:name w:val="RecipeContributor"/>
     <w:next w:val="RecipeIngredientList"/>
     <w:qFormat/>
-    <w:rsid w:val="00505A51"/>
+    <w:rsid w:val="0010793C"/>
     <w:pPr>
       <w:spacing w:before="120" w:after="120"/>
       <w:ind w:left="1440"/>
@@ -8199,7 +8205,7 @@
     <w:basedOn w:val="RecipeIntro"/>
     <w:next w:val="RecipeIntro"/>
     <w:qFormat/>
-    <w:rsid w:val="00505A51"/>
+    <w:rsid w:val="0010793C"/>
     <w:rPr>
       <w:b/>
     </w:rPr>
@@ -8209,7 +8215,7 @@
     <w:basedOn w:val="RecipeNutritionInfo"/>
     <w:next w:val="RecipeNutritionInfo"/>
     <w:qFormat/>
-    <w:rsid w:val="00505A51"/>
+    <w:rsid w:val="0010793C"/>
     <w:pPr>
       <w:spacing w:after="0"/>
     </w:pPr>
@@ -8224,7 +8230,7 @@
     <w:autoRedefine/>
     <w:uiPriority w:val="39"/>
     <w:semiHidden/>
-    <w:rsid w:val="00505A51"/>
+    <w:rsid w:val="0010793C"/>
     <w:pPr>
       <w:ind w:left="1800"/>
     </w:pPr>
@@ -8241,7 +8247,7 @@
     <w:autoRedefine/>
     <w:uiPriority w:val="39"/>
     <w:semiHidden/>
-    <w:rsid w:val="00505A51"/>
+    <w:rsid w:val="0010793C"/>
     <w:pPr>
       <w:ind w:left="2160"/>
     </w:pPr>
@@ -8254,7 +8260,7 @@
   <w:style w:type="paragraph" w:customStyle="1" w:styleId="RecipeSubhead">
     <w:name w:val="RecipeSubhead"/>
     <w:basedOn w:val="RecipeProcedureHead"/>
-    <w:rsid w:val="00505A51"/>
+    <w:rsid w:val="0010793C"/>
     <w:rPr>
       <w:i/>
     </w:rPr>
@@ -8262,7 +8268,7 @@
   <w:style w:type="character" w:customStyle="1" w:styleId="KeyTermDefinition">
     <w:name w:val="KeyTermDefinition"/>
     <w:uiPriority w:val="1"/>
-    <w:rsid w:val="00505A51"/>
+    <w:rsid w:val="0010793C"/>
     <w:rPr>
       <w:bdr w:val="none" w:sz="0" w:space="0" w:color="auto"/>
       <w:shd w:val="clear" w:color="auto" w:fill="auto"/>
@@ -8271,7 +8277,7 @@
   <w:style w:type="paragraph" w:styleId="Header">
     <w:name w:val="header"/>
     <w:basedOn w:val="Normal"/>
-    <w:rsid w:val="00505A51"/>
+    <w:rsid w:val="0010793C"/>
     <w:pPr>
       <w:tabs>
         <w:tab w:val="center" w:pos="4320"/>
@@ -8282,7 +8288,7 @@
   <w:style w:type="paragraph" w:styleId="Footer">
     <w:name w:val="footer"/>
     <w:basedOn w:val="Normal"/>
-    <w:rsid w:val="00505A51"/>
+    <w:rsid w:val="0010793C"/>
     <w:pPr>
       <w:tabs>
         <w:tab w:val="center" w:pos="4320"/>
@@ -8293,7 +8299,7 @@
   <w:style w:type="character" w:customStyle="1" w:styleId="TwitterLink">
     <w:name w:val="TwitterLink"/>
     <w:uiPriority w:val="1"/>
-    <w:rsid w:val="00505A51"/>
+    <w:rsid w:val="0010793C"/>
     <w:rPr>
       <w:rFonts w:ascii="Courier New" w:hAnsi="Courier New"/>
       <w:u w:val="dash"/>
@@ -8302,7 +8308,7 @@
   <w:style w:type="character" w:customStyle="1" w:styleId="DigitalLinkID">
     <w:name w:val="DigitalLinkID"/>
     <w:uiPriority w:val="1"/>
-    <w:rsid w:val="00505A51"/>
+    <w:rsid w:val="0010793C"/>
     <w:rPr>
       <w:rFonts w:cs="Courier New"/>
       <w:color w:val="FF0000"/>
@@ -8315,7 +8321,7 @@
   <w:style w:type="paragraph" w:customStyle="1" w:styleId="DialogSource">
     <w:name w:val="DialogSource"/>
     <w:basedOn w:val="Dialog"/>
-    <w:rsid w:val="00505A51"/>
+    <w:rsid w:val="0010793C"/>
     <w:pPr>
       <w:ind w:left="2880" w:firstLine="0"/>
     </w:pPr>
@@ -8323,7 +8329,7 @@
   <w:style w:type="character" w:customStyle="1" w:styleId="DigitalOnlyText">
     <w:name w:val="DigitalOnlyText"/>
     <w:uiPriority w:val="1"/>
-    <w:rsid w:val="00505A51"/>
+    <w:rsid w:val="0010793C"/>
     <w:rPr>
       <w:bdr w:val="single" w:sz="2" w:space="0" w:color="002060"/>
       <w:shd w:val="clear" w:color="auto" w:fill="auto"/>
@@ -8332,7 +8338,7 @@
   <w:style w:type="character" w:customStyle="1" w:styleId="PrintOnlyText">
     <w:name w:val="PrintOnlyText"/>
     <w:uiPriority w:val="1"/>
-    <w:rsid w:val="00505A51"/>
+    <w:rsid w:val="0010793C"/>
     <w:rPr>
       <w:bdr w:val="single" w:sz="2" w:space="0" w:color="FF0000"/>
     </w:rPr>
@@ -8340,7 +8346,7 @@
   <w:style w:type="paragraph" w:customStyle="1" w:styleId="TableListBulleted">
     <w:name w:val="TableListBulleted"/>
     <w:qFormat/>
-    <w:rsid w:val="00505A51"/>
+    <w:rsid w:val="0010793C"/>
     <w:pPr>
       <w:numPr>
         <w:numId w:val="15"/>
@@ -8356,7 +8362,7 @@
   <w:style w:type="paragraph" w:customStyle="1" w:styleId="TableListNumbered">
     <w:name w:val="TableListNumbered"/>
     <w:qFormat/>
-    <w:rsid w:val="00505A51"/>
+    <w:rsid w:val="0010793C"/>
     <w:pPr>
       <w:spacing w:before="120" w:after="120"/>
       <w:ind w:left="288" w:hanging="288"/>
@@ -8370,7 +8376,7 @@
   <w:style w:type="paragraph" w:customStyle="1" w:styleId="TableListUnmarked">
     <w:name w:val="TableListUnmarked"/>
     <w:qFormat/>
-    <w:rsid w:val="00505A51"/>
+    <w:rsid w:val="0010793C"/>
     <w:pPr>
       <w:spacing w:before="120" w:after="120"/>
       <w:ind w:left="288"/>
@@ -8384,7 +8390,7 @@
   <w:style w:type="paragraph" w:customStyle="1" w:styleId="TableSubhead">
     <w:name w:val="TableSubhead"/>
     <w:qFormat/>
-    <w:rsid w:val="00505A51"/>
+    <w:rsid w:val="0010793C"/>
     <w:pPr>
       <w:ind w:left="144"/>
     </w:pPr>
@@ -8399,7 +8405,7 @@
     <w:name w:val="TabularSource"/>
     <w:basedOn w:val="TabularEntry"/>
     <w:qFormat/>
-    <w:rsid w:val="00505A51"/>
+    <w:rsid w:val="0010793C"/>
     <w:pPr>
       <w:spacing w:before="120" w:after="120"/>
       <w:ind w:left="1440"/>
@@ -8411,7 +8417,7 @@
   <w:style w:type="paragraph" w:customStyle="1" w:styleId="ExtractListUnmarked">
     <w:name w:val="ExtractListUnmarked"/>
     <w:qFormat/>
-    <w:rsid w:val="00505A51"/>
+    <w:rsid w:val="0010793C"/>
     <w:pPr>
       <w:spacing w:before="120" w:after="120"/>
       <w:ind w:left="2880"/>
@@ -8423,7 +8429,7 @@
   </w:style>
   <w:style w:type="character" w:customStyle="1" w:styleId="DigitalLinkAnchorText">
     <w:name w:val="DigitalLinkAnchorText"/>
-    <w:rsid w:val="00505A51"/>
+    <w:rsid w:val="0010793C"/>
     <w:rPr>
       <w:bdr w:val="none" w:sz="0" w:space="0" w:color="auto"/>
       <w:shd w:val="clear" w:color="auto" w:fill="D6E3BC"/>
@@ -8431,7 +8437,7 @@
   </w:style>
   <w:style w:type="character" w:customStyle="1" w:styleId="DigitalLinkDestination">
     <w:name w:val="DigitalLinkDestination"/>
-    <w:rsid w:val="00505A51"/>
+    <w:rsid w:val="0010793C"/>
     <w:rPr>
       <w:bdr w:val="none" w:sz="0" w:space="0" w:color="auto"/>
       <w:shd w:val="clear" w:color="auto" w:fill="EAF1DD"/>
@@ -8440,7 +8446,7 @@
   <w:style w:type="paragraph" w:customStyle="1" w:styleId="FeatureRecipeTitleAlternative">
     <w:name w:val="FeatureRecipeTitleAlternative"/>
     <w:basedOn w:val="RecipeTitleAlternative"/>
-    <w:rsid w:val="00505A51"/>
+    <w:rsid w:val="0010793C"/>
     <w:pPr>
       <w:shd w:val="pct20" w:color="auto" w:fill="auto"/>
     </w:pPr>
@@ -8448,7 +8454,7 @@
   <w:style w:type="paragraph" w:customStyle="1" w:styleId="FeatureSubRecipeTitle">
     <w:name w:val="FeatureSubRecipeTitle"/>
     <w:basedOn w:val="RecipeSubrecipeTitle"/>
-    <w:rsid w:val="00505A51"/>
+    <w:rsid w:val="0010793C"/>
     <w:pPr>
       <w:shd w:val="pct20" w:color="auto" w:fill="auto"/>
     </w:pPr>
@@ -8456,7 +8462,7 @@
   <w:style w:type="paragraph" w:customStyle="1" w:styleId="FeatureRecipeTool">
     <w:name w:val="FeatureRecipeTool"/>
     <w:basedOn w:val="RecipeTool"/>
-    <w:rsid w:val="00505A51"/>
+    <w:rsid w:val="0010793C"/>
     <w:pPr>
       <w:shd w:val="pct20" w:color="auto" w:fill="auto"/>
     </w:pPr>
@@ -8464,7 +8470,7 @@
   <w:style w:type="paragraph" w:customStyle="1" w:styleId="FeatureRecipeIntro">
     <w:name w:val="FeatureRecipeIntro"/>
     <w:basedOn w:val="RecipeIntro"/>
-    <w:rsid w:val="00505A51"/>
+    <w:rsid w:val="0010793C"/>
     <w:pPr>
       <w:shd w:val="pct20" w:color="auto" w:fill="auto"/>
     </w:pPr>
@@ -8472,7 +8478,7 @@
   <w:style w:type="paragraph" w:customStyle="1" w:styleId="FeatureRecipeIntroHead">
     <w:name w:val="FeatureRecipeIntroHead"/>
     <w:basedOn w:val="RecipeIntroHead"/>
-    <w:rsid w:val="00505A51"/>
+    <w:rsid w:val="0010793C"/>
     <w:pPr>
       <w:shd w:val="pct20" w:color="auto" w:fill="auto"/>
     </w:pPr>
@@ -8480,7 +8486,7 @@
   <w:style w:type="paragraph" w:customStyle="1" w:styleId="FeatureRecipeContributor">
     <w:name w:val="FeatureRecipeContributor"/>
     <w:basedOn w:val="RecipeContributor"/>
-    <w:rsid w:val="00505A51"/>
+    <w:rsid w:val="0010793C"/>
     <w:pPr>
       <w:shd w:val="pct20" w:color="auto" w:fill="auto"/>
     </w:pPr>
@@ -8488,7 +8494,7 @@
   <w:style w:type="paragraph" w:customStyle="1" w:styleId="FeatureRecipeIngredientHead">
     <w:name w:val="FeatureRecipeIngredientHead"/>
     <w:basedOn w:val="RecipeIngredientHead"/>
-    <w:rsid w:val="00505A51"/>
+    <w:rsid w:val="0010793C"/>
     <w:pPr>
       <w:shd w:val="pct20" w:color="auto" w:fill="auto"/>
     </w:pPr>
@@ -8496,7 +8502,7 @@
   <w:style w:type="paragraph" w:customStyle="1" w:styleId="FeatureRecipeIngredientSubhead">
     <w:name w:val="FeatureRecipeIngredientSubhead"/>
     <w:basedOn w:val="RecipeIngredientSubhead"/>
-    <w:rsid w:val="00505A51"/>
+    <w:rsid w:val="0010793C"/>
     <w:pPr>
       <w:shd w:val="pct20" w:color="auto" w:fill="auto"/>
     </w:pPr>
@@ -8504,7 +8510,7 @@
   <w:style w:type="paragraph" w:customStyle="1" w:styleId="FeatureRecipeProcedureHead">
     <w:name w:val="FeatureRecipeProcedureHead"/>
     <w:basedOn w:val="RecipeProcedureHead"/>
-    <w:rsid w:val="00505A51"/>
+    <w:rsid w:val="0010793C"/>
     <w:pPr>
       <w:shd w:val="pct20" w:color="auto" w:fill="FFFFFF"/>
     </w:pPr>
@@ -8512,7 +8518,7 @@
   <w:style w:type="paragraph" w:customStyle="1" w:styleId="FeatureRecipeTime">
     <w:name w:val="FeatureRecipeTime"/>
     <w:basedOn w:val="RecipeTime"/>
-    <w:rsid w:val="00505A51"/>
+    <w:rsid w:val="0010793C"/>
     <w:pPr>
       <w:shd w:val="pct20" w:color="auto" w:fill="auto"/>
     </w:pPr>
@@ -8520,7 +8526,7 @@
   <w:style w:type="paragraph" w:customStyle="1" w:styleId="FeatureRecipeSubhead">
     <w:name w:val="FeatureRecipeSubhead"/>
     <w:basedOn w:val="RecipeSubhead"/>
-    <w:rsid w:val="00505A51"/>
+    <w:rsid w:val="0010793C"/>
     <w:pPr>
       <w:shd w:val="pct20" w:color="auto" w:fill="FFFFFF"/>
     </w:pPr>
@@ -8528,7 +8534,7 @@
   <w:style w:type="paragraph" w:customStyle="1" w:styleId="FeatureRecipeVariationTitle">
     <w:name w:val="FeatureRecipeVariationTitle"/>
     <w:basedOn w:val="RecipeVariationTitle"/>
-    <w:rsid w:val="00505A51"/>
+    <w:rsid w:val="0010793C"/>
     <w:pPr>
       <w:shd w:val="pct20" w:color="auto" w:fill="auto"/>
     </w:pPr>
@@ -8536,7 +8542,7 @@
   <w:style w:type="paragraph" w:customStyle="1" w:styleId="FeatureRecipeVariationHead">
     <w:name w:val="FeatureRecipeVariationHead"/>
     <w:basedOn w:val="RecipeVariationHead"/>
-    <w:rsid w:val="00505A51"/>
+    <w:rsid w:val="0010793C"/>
     <w:pPr>
       <w:shd w:val="pct20" w:color="auto" w:fill="auto"/>
     </w:pPr>
@@ -8544,7 +8550,7 @@
   <w:style w:type="paragraph" w:customStyle="1" w:styleId="FeaturerecipeVariationPara">
     <w:name w:val="FeaturerecipeVariationPara"/>
     <w:basedOn w:val="RecipeVariationPara"/>
-    <w:rsid w:val="00505A51"/>
+    <w:rsid w:val="0010793C"/>
     <w:pPr>
       <w:shd w:val="pct20" w:color="auto" w:fill="auto"/>
     </w:pPr>
@@ -8552,7 +8558,7 @@
   <w:style w:type="paragraph" w:customStyle="1" w:styleId="FeatureRecipeNoteHead">
     <w:name w:val="FeatureRecipeNoteHead"/>
     <w:basedOn w:val="RecipeNoteHead"/>
-    <w:rsid w:val="00505A51"/>
+    <w:rsid w:val="0010793C"/>
     <w:pPr>
       <w:shd w:val="pct20" w:color="auto" w:fill="auto"/>
     </w:pPr>
@@ -8560,7 +8566,7 @@
   <w:style w:type="paragraph" w:customStyle="1" w:styleId="FeatureRecipeNotePara">
     <w:name w:val="FeatureRecipeNotePara"/>
     <w:basedOn w:val="RecipeNotePara"/>
-    <w:rsid w:val="00505A51"/>
+    <w:rsid w:val="0010793C"/>
     <w:pPr>
       <w:shd w:val="pct20" w:color="auto" w:fill="auto"/>
     </w:pPr>
@@ -8568,7 +8574,7 @@
   <w:style w:type="paragraph" w:customStyle="1" w:styleId="FeatureRecipeNutritionInfo">
     <w:name w:val="FeatureRecipeNutritionInfo"/>
     <w:basedOn w:val="RecipeNutritionInfo"/>
-    <w:rsid w:val="00505A51"/>
+    <w:rsid w:val="0010793C"/>
     <w:pPr>
       <w:shd w:val="pct20" w:color="auto" w:fill="auto"/>
     </w:pPr>
@@ -8576,7 +8582,7 @@
   <w:style w:type="paragraph" w:customStyle="1" w:styleId="FeatureRecipeNutritionHead">
     <w:name w:val="FeatureRecipeNutritionHead"/>
     <w:basedOn w:val="RecipeNutritionHead"/>
-    <w:rsid w:val="00505A51"/>
+    <w:rsid w:val="0010793C"/>
     <w:pPr>
       <w:shd w:val="pct20" w:color="auto" w:fill="auto"/>
     </w:pPr>
@@ -8584,7 +8590,7 @@
   <w:style w:type="paragraph" w:customStyle="1" w:styleId="FeatureRecipeFootnote">
     <w:name w:val="FeatureRecipeFootnote"/>
     <w:basedOn w:val="RecipeFootnote"/>
-    <w:rsid w:val="00505A51"/>
+    <w:rsid w:val="0010793C"/>
     <w:pPr>
       <w:shd w:val="pct20" w:color="auto" w:fill="auto"/>
     </w:pPr>
@@ -8592,7 +8598,7 @@
   <w:style w:type="paragraph" w:customStyle="1" w:styleId="FeatureRecipeTableHead">
     <w:name w:val="FeatureRecipeTableHead"/>
     <w:basedOn w:val="RecipeTableHead"/>
-    <w:rsid w:val="00505A51"/>
+    <w:rsid w:val="0010793C"/>
     <w:pPr>
       <w:shd w:val="pct20" w:color="auto" w:fill="auto"/>
     </w:pPr>
@@ -8600,7 +8606,7 @@
   <w:style w:type="paragraph" w:customStyle="1" w:styleId="CopyrightLine">
     <w:name w:val="CopyrightLine"/>
     <w:qFormat/>
-    <w:rsid w:val="00505A51"/>
+    <w:rsid w:val="0010793C"/>
     <w:pPr>
       <w:pBdr>
         <w:top w:val="single" w:sz="4" w:space="1" w:color="4F81BD"/>
@@ -8618,7 +8624,7 @@
   <w:style w:type="character" w:customStyle="1" w:styleId="PrintOnlyURL">
     <w:name w:val="PrintOnlyURL"/>
     <w:uiPriority w:val="1"/>
-    <w:rsid w:val="00505A51"/>
+    <w:rsid w:val="0010793C"/>
     <w:rPr>
       <w:rFonts w:ascii="Courier New" w:hAnsi="Courier New"/>
       <w:bdr w:val="single" w:sz="2" w:space="0" w:color="FF0000"/>
@@ -8627,7 +8633,7 @@
   <w:style w:type="character" w:customStyle="1" w:styleId="DigitalOnlyURL">
     <w:name w:val="DigitalOnlyURL"/>
     <w:uiPriority w:val="1"/>
-    <w:rsid w:val="00505A51"/>
+    <w:rsid w:val="0010793C"/>
     <w:rPr>
       <w:rFonts w:ascii="Courier New" w:hAnsi="Courier New"/>
       <w:bdr w:val="single" w:sz="2" w:space="0" w:color="002060"/>
@@ -8640,7 +8646,7 @@
     <w:next w:val="Normal"/>
     <w:autoRedefine/>
     <w:semiHidden/>
-    <w:rsid w:val="00505A51"/>
+    <w:rsid w:val="0010793C"/>
   </w:style>
   <w:style w:type="paragraph" w:styleId="TOC2">
     <w:name w:val="toc 2"/>
@@ -8648,7 +8654,7 @@
     <w:next w:val="Normal"/>
     <w:autoRedefine/>
     <w:semiHidden/>
-    <w:rsid w:val="00505A51"/>
+    <w:rsid w:val="0010793C"/>
     <w:pPr>
       <w:ind w:left="240"/>
     </w:pPr>
@@ -8659,7 +8665,7 @@
     <w:next w:val="Normal"/>
     <w:autoRedefine/>
     <w:semiHidden/>
-    <w:rsid w:val="00505A51"/>
+    <w:rsid w:val="0010793C"/>
     <w:pPr>
       <w:ind w:left="480"/>
     </w:pPr>
@@ -8667,7 +8673,7 @@
   <w:style w:type="character" w:customStyle="1" w:styleId="FigureSourceChar">
     <w:name w:val="FigureSource Char"/>
     <w:link w:val="FigureSource"/>
-    <w:rsid w:val="00505A51"/>
+    <w:rsid w:val="0010793C"/>
     <w:rPr>
       <w:rFonts w:ascii="Arial" w:hAnsi="Arial"/>
       <w:sz w:val="22"/>
@@ -8676,7 +8682,7 @@
   <w:style w:type="numbering" w:styleId="111111">
     <w:name w:val="Outline List 2"/>
     <w:basedOn w:val="NoList"/>
-    <w:rsid w:val="00505A51"/>
+    <w:rsid w:val="0010793C"/>
     <w:pPr>
       <w:numPr>
         <w:numId w:val="17"/>
@@ -8686,7 +8692,7 @@
   <w:style w:type="numbering" w:styleId="1ai">
     <w:name w:val="Outline List 1"/>
     <w:basedOn w:val="NoList"/>
-    <w:rsid w:val="00505A51"/>
+    <w:rsid w:val="0010793C"/>
     <w:pPr>
       <w:numPr>
         <w:numId w:val="18"/>
@@ -8696,7 +8702,7 @@
   <w:style w:type="numbering" w:styleId="ArticleSection">
     <w:name w:val="Outline List 3"/>
     <w:basedOn w:val="NoList"/>
-    <w:rsid w:val="00505A51"/>
+    <w:rsid w:val="0010793C"/>
     <w:pPr>
       <w:numPr>
         <w:numId w:val="19"/>
@@ -8706,7 +8712,7 @@
   <w:style w:type="paragraph" w:styleId="BlockText">
     <w:name w:val="Block Text"/>
     <w:basedOn w:val="Normal"/>
-    <w:rsid w:val="00505A51"/>
+    <w:rsid w:val="0010793C"/>
     <w:pPr>
       <w:spacing w:after="120"/>
       <w:ind w:left="1440" w:right="1440"/>
@@ -8715,7 +8721,7 @@
   <w:style w:type="paragraph" w:styleId="BodyText">
     <w:name w:val="Body Text"/>
     <w:basedOn w:val="Normal"/>
-    <w:rsid w:val="00505A51"/>
+    <w:rsid w:val="0010793C"/>
     <w:pPr>
       <w:spacing w:after="120"/>
     </w:pPr>
@@ -8723,7 +8729,7 @@
   <w:style w:type="paragraph" w:styleId="BodyText2">
     <w:name w:val="Body Text 2"/>
     <w:basedOn w:val="Normal"/>
-    <w:rsid w:val="00505A51"/>
+    <w:rsid w:val="0010793C"/>
     <w:pPr>
       <w:spacing w:after="120" w:line="480" w:lineRule="auto"/>
     </w:pPr>
@@ -8731,7 +8737,7 @@
   <w:style w:type="paragraph" w:styleId="BodyText3">
     <w:name w:val="Body Text 3"/>
     <w:basedOn w:val="Normal"/>
-    <w:rsid w:val="00505A51"/>
+    <w:rsid w:val="0010793C"/>
     <w:pPr>
       <w:spacing w:after="120"/>
     </w:pPr>
@@ -8743,7 +8749,7 @@
   <w:style w:type="paragraph" w:styleId="BodyTextFirstIndent">
     <w:name w:val="Body Text First Indent"/>
     <w:basedOn w:val="BodyText"/>
-    <w:rsid w:val="00505A51"/>
+    <w:rsid w:val="0010793C"/>
     <w:pPr>
       <w:ind w:firstLine="210"/>
     </w:pPr>
@@ -8751,7 +8757,7 @@
   <w:style w:type="paragraph" w:styleId="BodyTextIndent">
     <w:name w:val="Body Text Indent"/>
     <w:basedOn w:val="Normal"/>
-    <w:rsid w:val="00505A51"/>
+    <w:rsid w:val="0010793C"/>
     <w:pPr>
       <w:spacing w:after="120"/>
       <w:ind w:left="360"/>
@@ -8760,7 +8766,7 @@
   <w:style w:type="paragraph" w:styleId="BodyTextFirstIndent2">
     <w:name w:val="Body Text First Indent 2"/>
     <w:basedOn w:val="BodyTextIndent"/>
-    <w:rsid w:val="00505A51"/>
+    <w:rsid w:val="0010793C"/>
     <w:pPr>
       <w:ind w:firstLine="210"/>
     </w:pPr>
@@ -8768,7 +8774,7 @@
   <w:style w:type="paragraph" w:styleId="BodyTextIndent2">
     <w:name w:val="Body Text Indent 2"/>
     <w:basedOn w:val="Normal"/>
-    <w:rsid w:val="00505A51"/>
+    <w:rsid w:val="0010793C"/>
     <w:pPr>
       <w:spacing w:after="120" w:line="480" w:lineRule="auto"/>
       <w:ind w:left="360"/>
@@ -8777,7 +8783,7 @@
   <w:style w:type="paragraph" w:styleId="BodyTextIndent3">
     <w:name w:val="Body Text Indent 3"/>
     <w:basedOn w:val="Normal"/>
-    <w:rsid w:val="00505A51"/>
+    <w:rsid w:val="0010793C"/>
     <w:pPr>
       <w:spacing w:after="120"/>
       <w:ind w:left="360"/>
@@ -8792,7 +8798,7 @@
     <w:basedOn w:val="Normal"/>
     <w:next w:val="Normal"/>
     <w:qFormat/>
-    <w:rsid w:val="00505A51"/>
+    <w:rsid w:val="0010793C"/>
     <w:rPr>
       <w:b/>
       <w:bCs/>
@@ -8803,7 +8809,7 @@
   <w:style w:type="paragraph" w:styleId="Closing">
     <w:name w:val="Closing"/>
     <w:basedOn w:val="Normal"/>
-    <w:rsid w:val="00505A51"/>
+    <w:rsid w:val="0010793C"/>
     <w:pPr>
       <w:ind w:left="4320"/>
     </w:pPr>
@@ -8812,13 +8818,13 @@
     <w:name w:val="Date"/>
     <w:basedOn w:val="Normal"/>
     <w:next w:val="Normal"/>
-    <w:rsid w:val="00505A51"/>
+    <w:rsid w:val="0010793C"/>
   </w:style>
   <w:style w:type="paragraph" w:styleId="DocumentMap">
     <w:name w:val="Document Map"/>
     <w:basedOn w:val="Normal"/>
     <w:semiHidden/>
-    <w:rsid w:val="00505A51"/>
+    <w:rsid w:val="0010793C"/>
     <w:pPr>
       <w:shd w:val="clear" w:color="auto" w:fill="000080"/>
     </w:pPr>
@@ -8831,12 +8837,12 @@
   <w:style w:type="paragraph" w:styleId="E-mailSignature">
     <w:name w:val="E-mail Signature"/>
     <w:basedOn w:val="Normal"/>
-    <w:rsid w:val="00505A51"/>
+    <w:rsid w:val="0010793C"/>
   </w:style>
   <w:style w:type="character" w:styleId="EndnoteReference">
     <w:name w:val="endnote reference"/>
     <w:semiHidden/>
-    <w:rsid w:val="00505A51"/>
+    <w:rsid w:val="0010793C"/>
     <w:rPr>
       <w:vertAlign w:val="superscript"/>
     </w:rPr>
@@ -8845,7 +8851,7 @@
     <w:name w:val="endnote text"/>
     <w:basedOn w:val="Normal"/>
     <w:semiHidden/>
-    <w:rsid w:val="00505A51"/>
+    <w:rsid w:val="0010793C"/>
     <w:rPr>
       <w:sz w:val="20"/>
       <w:szCs w:val="20"/>
@@ -8854,7 +8860,7 @@
   <w:style w:type="paragraph" w:styleId="EnvelopeAddress">
     <w:name w:val="envelope address"/>
     <w:basedOn w:val="Normal"/>
-    <w:rsid w:val="00505A51"/>
+    <w:rsid w:val="0010793C"/>
     <w:pPr>
       <w:framePr w:w="7920" w:h="1980" w:hRule="exact" w:hSpace="180" w:wrap="auto" w:hAnchor="page" w:xAlign="center" w:yAlign="bottom"/>
       <w:ind w:left="2880"/>
@@ -8866,7 +8872,7 @@
   <w:style w:type="paragraph" w:styleId="EnvelopeReturn">
     <w:name w:val="envelope return"/>
     <w:basedOn w:val="Normal"/>
-    <w:rsid w:val="00505A51"/>
+    <w:rsid w:val="0010793C"/>
     <w:rPr>
       <w:rFonts w:ascii="Arial" w:hAnsi="Arial" w:cs="Arial"/>
       <w:sz w:val="20"/>
@@ -8876,7 +8882,7 @@
   <w:style w:type="character" w:styleId="FootnoteReference">
     <w:name w:val="footnote reference"/>
     <w:semiHidden/>
-    <w:rsid w:val="00505A51"/>
+    <w:rsid w:val="0010793C"/>
     <w:rPr>
       <w:vertAlign w:val="superscript"/>
     </w:rPr>
@@ -8885,7 +8891,7 @@
     <w:name w:val="footnote text"/>
     <w:basedOn w:val="Normal"/>
     <w:semiHidden/>
-    <w:rsid w:val="00505A51"/>
+    <w:rsid w:val="0010793C"/>
     <w:rPr>
       <w:sz w:val="20"/>
       <w:szCs w:val="20"/>
@@ -8894,7 +8900,7 @@
   <w:style w:type="paragraph" w:styleId="HTMLAddress">
     <w:name w:val="HTML Address"/>
     <w:basedOn w:val="Normal"/>
-    <w:rsid w:val="00505A51"/>
+    <w:rsid w:val="0010793C"/>
     <w:rPr>
       <w:i/>
       <w:iCs/>
@@ -8903,7 +8909,7 @@
   <w:style w:type="paragraph" w:styleId="HTMLPreformatted">
     <w:name w:val="HTML Preformatted"/>
     <w:basedOn w:val="Normal"/>
-    <w:rsid w:val="00505A51"/>
+    <w:rsid w:val="0010793C"/>
     <w:rPr>
       <w:rFonts w:ascii="Courier New" w:hAnsi="Courier New" w:cs="Courier New"/>
       <w:sz w:val="20"/>
@@ -8916,7 +8922,7 @@
     <w:next w:val="Normal"/>
     <w:autoRedefine/>
     <w:semiHidden/>
-    <w:rsid w:val="00505A51"/>
+    <w:rsid w:val="0010793C"/>
     <w:pPr>
       <w:ind w:left="240" w:hanging="240"/>
     </w:pPr>
@@ -8927,7 +8933,7 @@
     <w:next w:val="Normal"/>
     <w:autoRedefine/>
     <w:semiHidden/>
-    <w:rsid w:val="00505A51"/>
+    <w:rsid w:val="0010793C"/>
     <w:pPr>
       <w:ind w:left="480" w:hanging="240"/>
     </w:pPr>
@@ -8938,7 +8944,7 @@
     <w:next w:val="Normal"/>
     <w:autoRedefine/>
     <w:semiHidden/>
-    <w:rsid w:val="00505A51"/>
+    <w:rsid w:val="0010793C"/>
     <w:pPr>
       <w:ind w:left="720" w:hanging="240"/>
     </w:pPr>
@@ -8949,7 +8955,7 @@
     <w:next w:val="Normal"/>
     <w:autoRedefine/>
     <w:semiHidden/>
-    <w:rsid w:val="00505A51"/>
+    <w:rsid w:val="0010793C"/>
     <w:pPr>
       <w:ind w:left="960" w:hanging="240"/>
     </w:pPr>
@@ -8960,7 +8966,7 @@
     <w:next w:val="Normal"/>
     <w:autoRedefine/>
     <w:semiHidden/>
-    <w:rsid w:val="00505A51"/>
+    <w:rsid w:val="0010793C"/>
     <w:pPr>
       <w:ind w:left="1200" w:hanging="240"/>
     </w:pPr>
@@ -8971,7 +8977,7 @@
     <w:next w:val="Normal"/>
     <w:autoRedefine/>
     <w:semiHidden/>
-    <w:rsid w:val="00505A51"/>
+    <w:rsid w:val="0010793C"/>
     <w:pPr>
       <w:ind w:left="1440" w:hanging="240"/>
     </w:pPr>
@@ -8982,7 +8988,7 @@
     <w:next w:val="Normal"/>
     <w:autoRedefine/>
     <w:semiHidden/>
-    <w:rsid w:val="00505A51"/>
+    <w:rsid w:val="0010793C"/>
     <w:pPr>
       <w:ind w:left="1680" w:hanging="240"/>
     </w:pPr>
@@ -8993,7 +8999,7 @@
     <w:next w:val="Normal"/>
     <w:autoRedefine/>
     <w:semiHidden/>
-    <w:rsid w:val="00505A51"/>
+    <w:rsid w:val="0010793C"/>
     <w:pPr>
       <w:ind w:left="1920" w:hanging="240"/>
     </w:pPr>
@@ -9004,7 +9010,7 @@
     <w:next w:val="Normal"/>
     <w:autoRedefine/>
     <w:semiHidden/>
-    <w:rsid w:val="00505A51"/>
+    <w:rsid w:val="0010793C"/>
     <w:pPr>
       <w:ind w:left="2160" w:hanging="240"/>
     </w:pPr>
@@ -9014,7 +9020,7 @@
     <w:basedOn w:val="Normal"/>
     <w:next w:val="Index10"/>
     <w:semiHidden/>
-    <w:rsid w:val="00505A51"/>
+    <w:rsid w:val="0010793C"/>
     <w:rPr>
       <w:rFonts w:ascii="Arial" w:hAnsi="Arial" w:cs="Arial"/>
       <w:b/>
@@ -9024,7 +9030,7 @@
   <w:style w:type="paragraph" w:styleId="List">
     <w:name w:val="List"/>
     <w:basedOn w:val="Normal"/>
-    <w:rsid w:val="00505A51"/>
+    <w:rsid w:val="0010793C"/>
     <w:pPr>
       <w:ind w:left="360" w:hanging="360"/>
     </w:pPr>
@@ -9032,7 +9038,7 @@
   <w:style w:type="paragraph" w:styleId="List2">
     <w:name w:val="List 2"/>
     <w:basedOn w:val="Normal"/>
-    <w:rsid w:val="00505A51"/>
+    <w:rsid w:val="0010793C"/>
     <w:pPr>
       <w:ind w:left="720" w:hanging="360"/>
     </w:pPr>
@@ -9040,7 +9046,7 @@
   <w:style w:type="paragraph" w:styleId="List3">
     <w:name w:val="List 3"/>
     <w:basedOn w:val="Normal"/>
-    <w:rsid w:val="00505A51"/>
+    <w:rsid w:val="0010793C"/>
     <w:pPr>
       <w:ind w:left="1080" w:hanging="360"/>
     </w:pPr>
@@ -9048,7 +9054,7 @@
   <w:style w:type="paragraph" w:styleId="List4">
     <w:name w:val="List 4"/>
     <w:basedOn w:val="Normal"/>
-    <w:rsid w:val="00505A51"/>
+    <w:rsid w:val="0010793C"/>
     <w:pPr>
       <w:ind w:left="1440" w:hanging="360"/>
     </w:pPr>
@@ -9056,7 +9062,7 @@
   <w:style w:type="paragraph" w:styleId="List5">
     <w:name w:val="List 5"/>
     <w:basedOn w:val="Normal"/>
-    <w:rsid w:val="00505A51"/>
+    <w:rsid w:val="0010793C"/>
     <w:pPr>
       <w:ind w:left="1800" w:hanging="360"/>
     </w:pPr>
@@ -9064,7 +9070,7 @@
   <w:style w:type="paragraph" w:styleId="ListBullet2">
     <w:name w:val="List Bullet 2"/>
     <w:basedOn w:val="Normal"/>
-    <w:rsid w:val="00505A51"/>
+    <w:rsid w:val="0010793C"/>
     <w:pPr>
       <w:numPr>
         <w:numId w:val="20"/>
@@ -9074,7 +9080,7 @@
   <w:style w:type="paragraph" w:styleId="ListBullet3">
     <w:name w:val="List Bullet 3"/>
     <w:basedOn w:val="Normal"/>
-    <w:rsid w:val="00505A51"/>
+    <w:rsid w:val="0010793C"/>
     <w:pPr>
       <w:numPr>
         <w:numId w:val="21"/>
@@ -9084,7 +9090,7 @@
   <w:style w:type="paragraph" w:styleId="ListBullet4">
     <w:name w:val="List Bullet 4"/>
     <w:basedOn w:val="Normal"/>
-    <w:rsid w:val="00505A51"/>
+    <w:rsid w:val="0010793C"/>
     <w:pPr>
       <w:numPr>
         <w:numId w:val="22"/>
@@ -9094,7 +9100,7 @@
   <w:style w:type="paragraph" w:styleId="ListBullet5">
     <w:name w:val="List Bullet 5"/>
     <w:basedOn w:val="Normal"/>
-    <w:rsid w:val="00505A51"/>
+    <w:rsid w:val="0010793C"/>
     <w:pPr>
       <w:numPr>
         <w:numId w:val="23"/>
@@ -9104,7 +9110,7 @@
   <w:style w:type="paragraph" w:styleId="ListContinue">
     <w:name w:val="List Continue"/>
     <w:basedOn w:val="Normal"/>
-    <w:rsid w:val="00505A51"/>
+    <w:rsid w:val="0010793C"/>
     <w:pPr>
       <w:spacing w:after="120"/>
       <w:ind w:left="360"/>
@@ -9113,7 +9119,7 @@
   <w:style w:type="paragraph" w:styleId="ListContinue2">
     <w:name w:val="List Continue 2"/>
     <w:basedOn w:val="Normal"/>
-    <w:rsid w:val="00505A51"/>
+    <w:rsid w:val="0010793C"/>
     <w:pPr>
       <w:spacing w:after="120"/>
       <w:ind w:left="720"/>
@@ -9122,7 +9128,7 @@
   <w:style w:type="paragraph" w:styleId="ListContinue3">
     <w:name w:val="List Continue 3"/>
     <w:basedOn w:val="Normal"/>
-    <w:rsid w:val="00505A51"/>
+    <w:rsid w:val="0010793C"/>
     <w:pPr>
       <w:spacing w:after="120"/>
       <w:ind w:left="1080"/>
@@ -9131,7 +9137,7 @@
   <w:style w:type="paragraph" w:styleId="ListContinue4">
     <w:name w:val="List Continue 4"/>
     <w:basedOn w:val="Normal"/>
-    <w:rsid w:val="00505A51"/>
+    <w:rsid w:val="0010793C"/>
     <w:pPr>
       <w:spacing w:after="120"/>
       <w:ind w:left="1440"/>
@@ -9140,7 +9146,7 @@
   <w:style w:type="paragraph" w:styleId="ListContinue5">
     <w:name w:val="List Continue 5"/>
     <w:basedOn w:val="Normal"/>
-    <w:rsid w:val="00505A51"/>
+    <w:rsid w:val="0010793C"/>
     <w:pPr>
       <w:spacing w:after="120"/>
       <w:ind w:left="1800"/>
@@ -9149,7 +9155,7 @@
   <w:style w:type="paragraph" w:styleId="ListNumber">
     <w:name w:val="List Number"/>
     <w:basedOn w:val="Normal"/>
-    <w:rsid w:val="00505A51"/>
+    <w:rsid w:val="0010793C"/>
     <w:pPr>
       <w:numPr>
         <w:numId w:val="24"/>
@@ -9159,7 +9165,7 @@
   <w:style w:type="paragraph" w:styleId="ListNumber2">
     <w:name w:val="List Number 2"/>
     <w:basedOn w:val="Normal"/>
-    <w:rsid w:val="00505A51"/>
+    <w:rsid w:val="0010793C"/>
     <w:pPr>
       <w:numPr>
         <w:numId w:val="25"/>
@@ -9169,7 +9175,7 @@
   <w:style w:type="paragraph" w:styleId="ListNumber3">
     <w:name w:val="List Number 3"/>
     <w:basedOn w:val="Normal"/>
-    <w:rsid w:val="00505A51"/>
+    <w:rsid w:val="0010793C"/>
     <w:pPr>
       <w:numPr>
         <w:numId w:val="26"/>
@@ -9179,7 +9185,7 @@
   <w:style w:type="paragraph" w:styleId="ListNumber4">
     <w:name w:val="List Number 4"/>
     <w:basedOn w:val="Normal"/>
-    <w:rsid w:val="00505A51"/>
+    <w:rsid w:val="0010793C"/>
     <w:pPr>
       <w:numPr>
         <w:numId w:val="27"/>
@@ -9189,7 +9195,7 @@
   <w:style w:type="paragraph" w:styleId="ListNumber5">
     <w:name w:val="List Number 5"/>
     <w:basedOn w:val="Normal"/>
-    <w:rsid w:val="00505A51"/>
+    <w:rsid w:val="0010793C"/>
     <w:pPr>
       <w:numPr>
         <w:numId w:val="28"/>
@@ -9199,7 +9205,7 @@
   <w:style w:type="paragraph" w:styleId="MacroText">
     <w:name w:val="macro"/>
     <w:semiHidden/>
-    <w:rsid w:val="00505A51"/>
+    <w:rsid w:val="0010793C"/>
     <w:pPr>
       <w:tabs>
         <w:tab w:val="left" w:pos="480"/>
@@ -9220,7 +9226,7 @@
   <w:style w:type="paragraph" w:styleId="MessageHeader">
     <w:name w:val="Message Header"/>
     <w:basedOn w:val="Normal"/>
-    <w:rsid w:val="00505A51"/>
+    <w:rsid w:val="0010793C"/>
     <w:pPr>
       <w:pBdr>
         <w:top w:val="single" w:sz="6" w:space="1" w:color="auto"/>
@@ -9238,12 +9244,12 @@
   <w:style w:type="paragraph" w:styleId="NormalWeb">
     <w:name w:val="Normal (Web)"/>
     <w:basedOn w:val="Normal"/>
-    <w:rsid w:val="00505A51"/>
+    <w:rsid w:val="0010793C"/>
   </w:style>
   <w:style w:type="paragraph" w:styleId="NormalIndent">
     <w:name w:val="Normal Indent"/>
     <w:basedOn w:val="Normal"/>
-    <w:rsid w:val="00505A51"/>
+    <w:rsid w:val="0010793C"/>
     <w:pPr>
       <w:ind w:left="720"/>
     </w:pPr>
@@ -9252,12 +9258,12 @@
     <w:name w:val="Note Heading"/>
     <w:basedOn w:val="Normal"/>
     <w:next w:val="Normal"/>
-    <w:rsid w:val="00505A51"/>
+    <w:rsid w:val="0010793C"/>
   </w:style>
   <w:style w:type="paragraph" w:styleId="PlainText">
     <w:name w:val="Plain Text"/>
     <w:basedOn w:val="Normal"/>
-    <w:rsid w:val="00505A51"/>
+    <w:rsid w:val="0010793C"/>
     <w:rPr>
       <w:rFonts w:ascii="Courier New" w:hAnsi="Courier New" w:cs="Courier New"/>
       <w:sz w:val="20"/>
@@ -9267,7 +9273,7 @@
   <w:style w:type="paragraph" w:styleId="Signature">
     <w:name w:val="Signature"/>
     <w:basedOn w:val="Normal"/>
-    <w:rsid w:val="00505A51"/>
+    <w:rsid w:val="0010793C"/>
     <w:pPr>
       <w:ind w:left="4320"/>
     </w:pPr>
@@ -9275,7 +9281,7 @@
   <w:style w:type="table" w:styleId="Table3Deffects1">
     <w:name w:val="Table 3D effects 1"/>
     <w:basedOn w:val="TableNormal"/>
-    <w:rsid w:val="00505A51"/>
+    <w:rsid w:val="0010793C"/>
     <w:tblPr>
       <w:tblInd w:w="0" w:type="dxa"/>
       <w:tblCellMar>
@@ -9388,7 +9394,7 @@
   <w:style w:type="table" w:styleId="Table3Deffects2">
     <w:name w:val="Table 3D effects 2"/>
     <w:basedOn w:val="TableNormal"/>
-    <w:rsid w:val="00505A51"/>
+    <w:rsid w:val="0010793C"/>
     <w:tblPr>
       <w:tblStyleRowBandSize w:val="1"/>
       <w:tblInd w:w="0" w:type="dxa"/>
@@ -9465,7 +9471,7 @@
   <w:style w:type="table" w:styleId="Table3Deffects3">
     <w:name w:val="Table 3D effects 3"/>
     <w:basedOn w:val="TableNormal"/>
-    <w:rsid w:val="00505A51"/>
+    <w:rsid w:val="0010793C"/>
     <w:tblPr>
       <w:tblStyleRowBandSize w:val="1"/>
       <w:tblStyleColBandSize w:val="1"/>
@@ -9558,7 +9564,7 @@
   <w:style w:type="table" w:styleId="TableClassic1">
     <w:name w:val="Table Classic 1"/>
     <w:basedOn w:val="TableNormal"/>
-    <w:rsid w:val="00505A51"/>
+    <w:rsid w:val="0010793C"/>
     <w:tblPr>
       <w:tblInd w:w="0" w:type="dxa"/>
       <w:tblBorders>
@@ -9644,7 +9650,7 @@
   <w:style w:type="table" w:styleId="TableClassic2">
     <w:name w:val="Table Classic 2"/>
     <w:basedOn w:val="TableNormal"/>
-    <w:rsid w:val="00505A51"/>
+    <w:rsid w:val="0010793C"/>
     <w:tblPr>
       <w:tblInd w:w="0" w:type="dxa"/>
       <w:tblBorders>
@@ -9738,7 +9744,7 @@
   <w:style w:type="table" w:styleId="TableClassic3">
     <w:name w:val="Table Classic 3"/>
     <w:basedOn w:val="TableNormal"/>
-    <w:rsid w:val="00505A51"/>
+    <w:rsid w:val="0010793C"/>
     <w:rPr>
       <w:color w:val="000080"/>
     </w:rPr>
@@ -9810,7 +9816,7 @@
   <w:style w:type="table" w:styleId="TableClassic4">
     <w:name w:val="Table Classic 4"/>
     <w:basedOn w:val="TableNormal"/>
-    <w:rsid w:val="00505A51"/>
+    <w:rsid w:val="0010793C"/>
     <w:tblPr>
       <w:tblInd w:w="0" w:type="dxa"/>
       <w:tblBorders>
@@ -9903,7 +9909,7 @@
   <w:style w:type="table" w:styleId="TableColorful1">
     <w:name w:val="Table Colorful 1"/>
     <w:basedOn w:val="TableNormal"/>
-    <w:rsid w:val="00505A51"/>
+    <w:rsid w:val="0010793C"/>
     <w:rPr>
       <w:color w:val="FFFFFF"/>
     </w:rPr>
@@ -9987,7 +9993,7 @@
   <w:style w:type="table" w:styleId="TableColorful2">
     <w:name w:val="Table Colorful 2"/>
     <w:basedOn w:val="TableNormal"/>
-    <w:rsid w:val="00505A51"/>
+    <w:rsid w:val="0010793C"/>
     <w:tblPr>
       <w:tblInd w:w="0" w:type="dxa"/>
       <w:tblBorders>
@@ -10065,7 +10071,7 @@
   <w:style w:type="table" w:styleId="TableColorful3">
     <w:name w:val="Table Colorful 3"/>
     <w:basedOn w:val="TableNormal"/>
-    <w:rsid w:val="00505A51"/>
+    <w:rsid w:val="0010793C"/>
     <w:tblPr>
       <w:tblInd w:w="0" w:type="dxa"/>
       <w:tblBorders>
@@ -10127,7 +10133,7 @@
   <w:style w:type="table" w:styleId="TableColumns1">
     <w:name w:val="Table Columns 1"/>
     <w:basedOn w:val="TableNormal"/>
-    <w:rsid w:val="00505A51"/>
+    <w:rsid w:val="0010793C"/>
     <w:rPr>
       <w:b/>
       <w:bCs/>
@@ -10249,7 +10255,7 @@
   <w:style w:type="table" w:styleId="TableColumns2">
     <w:name w:val="Table Columns 2"/>
     <w:basedOn w:val="TableNormal"/>
-    <w:rsid w:val="00505A51"/>
+    <w:rsid w:val="0010793C"/>
     <w:rPr>
       <w:b/>
       <w:bCs/>
@@ -10365,7 +10371,7 @@
   <w:style w:type="table" w:styleId="TableColumns3">
     <w:name w:val="Table Columns 3"/>
     <w:basedOn w:val="TableNormal"/>
-    <w:rsid w:val="00505A51"/>
+    <w:rsid w:val="0010793C"/>
     <w:rPr>
       <w:b/>
       <w:bCs/>
@@ -10475,7 +10481,7 @@
   <w:style w:type="table" w:styleId="TableColumns4">
     <w:name w:val="Table Columns 4"/>
     <w:basedOn w:val="TableNormal"/>
-    <w:rsid w:val="00505A51"/>
+    <w:rsid w:val="0010793C"/>
     <w:tblPr>
       <w:tblStyleColBandSize w:val="1"/>
       <w:tblInd w:w="0" w:type="dxa"/>
@@ -10547,7 +10553,7 @@
   <w:style w:type="table" w:styleId="TableColumns5">
     <w:name w:val="Table Columns 5"/>
     <w:basedOn w:val="TableNormal"/>
-    <w:rsid w:val="00505A51"/>
+    <w:rsid w:val="0010793C"/>
     <w:tblPr>
       <w:tblStyleColBandSize w:val="1"/>
       <w:tblInd w:w="0" w:type="dxa"/>
@@ -10639,7 +10645,7 @@
   <w:style w:type="table" w:styleId="TableContemporary">
     <w:name w:val="Table Contemporary"/>
     <w:basedOn w:val="TableNormal"/>
-    <w:rsid w:val="00505A51"/>
+    <w:rsid w:val="0010793C"/>
     <w:tblPr>
       <w:tblStyleRowBandSize w:val="1"/>
       <w:tblInd w:w="0" w:type="dxa"/>
@@ -10699,7 +10705,7 @@
   <w:style w:type="table" w:styleId="TableElegant">
     <w:name w:val="Table Elegant"/>
     <w:basedOn w:val="TableNormal"/>
-    <w:rsid w:val="00505A51"/>
+    <w:rsid w:val="0010793C"/>
     <w:tblPr>
       <w:tblInd w:w="0" w:type="dxa"/>
       <w:tblBorders>
@@ -10737,7 +10743,7 @@
   <w:style w:type="table" w:styleId="TableGrid">
     <w:name w:val="Table Grid"/>
     <w:basedOn w:val="TableNormal"/>
-    <w:rsid w:val="00505A51"/>
+    <w:rsid w:val="0010793C"/>
     <w:tblPr>
       <w:tblInd w:w="0" w:type="dxa"/>
       <w:tblBorders>
@@ -10759,7 +10765,7 @@
   <w:style w:type="table" w:styleId="TableGrid1">
     <w:name w:val="Table Grid 1"/>
     <w:basedOn w:val="TableNormal"/>
-    <w:rsid w:val="00505A51"/>
+    <w:rsid w:val="0010793C"/>
     <w:tblPr>
       <w:tblInd w:w="0" w:type="dxa"/>
       <w:tblBorders>
@@ -10810,7 +10816,7 @@
   <w:style w:type="table" w:styleId="TableGrid2">
     <w:name w:val="Table Grid 2"/>
     <w:basedOn w:val="TableNormal"/>
-    <w:rsid w:val="00505A51"/>
+    <w:rsid w:val="0010793C"/>
     <w:tblPr>
       <w:tblInd w:w="0" w:type="dxa"/>
       <w:tblBorders>
@@ -10884,7 +10890,7 @@
   <w:style w:type="table" w:styleId="TableGrid3">
     <w:name w:val="Table Grid 3"/>
     <w:basedOn w:val="TableNormal"/>
-    <w:rsid w:val="00505A51"/>
+    <w:rsid w:val="0010793C"/>
     <w:tblPr>
       <w:tblInd w:w="0" w:type="dxa"/>
       <w:tblBorders>
@@ -10945,7 +10951,7 @@
   <w:style w:type="table" w:styleId="TableGrid4">
     <w:name w:val="Table Grid 4"/>
     <w:basedOn w:val="TableNormal"/>
-    <w:rsid w:val="00505A51"/>
+    <w:rsid w:val="0010793C"/>
     <w:tblPr>
       <w:tblInd w:w="0" w:type="dxa"/>
       <w:tblBorders>
@@ -11012,7 +11018,7 @@
   <w:style w:type="table" w:styleId="TableGrid5">
     <w:name w:val="Table Grid 5"/>
     <w:basedOn w:val="TableNormal"/>
-    <w:rsid w:val="00505A51"/>
+    <w:rsid w:val="0010793C"/>
     <w:tblPr>
       <w:tblInd w:w="0" w:type="dxa"/>
       <w:tblBorders>
@@ -11082,7 +11088,7 @@
   <w:style w:type="table" w:styleId="TableGrid6">
     <w:name w:val="Table Grid 6"/>
     <w:basedOn w:val="TableNormal"/>
-    <w:rsid w:val="00505A51"/>
+    <w:rsid w:val="0010793C"/>
     <w:tblPr>
       <w:tblInd w:w="0" w:type="dxa"/>
       <w:tblBorders>
@@ -11155,7 +11161,7 @@
   <w:style w:type="table" w:styleId="TableGrid7">
     <w:name w:val="Table Grid 7"/>
     <w:basedOn w:val="TableNormal"/>
-    <w:rsid w:val="00505A51"/>
+    <w:rsid w:val="0010793C"/>
     <w:rPr>
       <w:b/>
       <w:bCs/>
@@ -11247,7 +11253,7 @@
   <w:style w:type="table" w:styleId="TableGrid8">
     <w:name w:val="Table Grid 8"/>
     <w:basedOn w:val="TableNormal"/>
-    <w:rsid w:val="00505A51"/>
+    <w:rsid w:val="0010793C"/>
     <w:tblPr>
       <w:tblInd w:w="0" w:type="dxa"/>
       <w:tblBorders>
@@ -11315,7 +11321,7 @@
   <w:style w:type="table" w:styleId="TableList1">
     <w:name w:val="Table List 1"/>
     <w:basedOn w:val="TableNormal"/>
-    <w:rsid w:val="00505A51"/>
+    <w:rsid w:val="0010793C"/>
     <w:tblPr>
       <w:tblStyleRowBandSize w:val="1"/>
       <w:tblInd w:w="0" w:type="dxa"/>
@@ -11402,7 +11408,7 @@
   <w:style w:type="table" w:styleId="TableList2">
     <w:name w:val="Table List 2"/>
     <w:basedOn w:val="TableNormal"/>
-    <w:rsid w:val="00505A51"/>
+    <w:rsid w:val="0010793C"/>
     <w:tblPr>
       <w:tblStyleRowBandSize w:val="2"/>
       <w:tblInd w:w="0" w:type="dxa"/>
@@ -11484,7 +11490,7 @@
   <w:style w:type="table" w:styleId="TableList3">
     <w:name w:val="Table List 3"/>
     <w:basedOn w:val="TableNormal"/>
-    <w:rsid w:val="00505A51"/>
+    <w:rsid w:val="0010793C"/>
     <w:tblPr>
       <w:tblInd w:w="0" w:type="dxa"/>
       <w:tblBorders>
@@ -11545,7 +11551,7 @@
   <w:style w:type="table" w:styleId="TableList4">
     <w:name w:val="Table List 4"/>
     <w:basedOn w:val="TableNormal"/>
-    <w:rsid w:val="00505A51"/>
+    <w:rsid w:val="0010793C"/>
     <w:tblPr>
       <w:tblInd w:w="0" w:type="dxa"/>
       <w:tblBorders>
@@ -11585,7 +11591,7 @@
   <w:style w:type="table" w:styleId="TableList5">
     <w:name w:val="Table List 5"/>
     <w:basedOn w:val="TableNormal"/>
-    <w:rsid w:val="00505A51"/>
+    <w:rsid w:val="0010793C"/>
     <w:tblPr>
       <w:tblInd w:w="0" w:type="dxa"/>
       <w:tblBorders>
@@ -11636,7 +11642,7 @@
   <w:style w:type="table" w:styleId="TableList6">
     <w:name w:val="Table List 6"/>
     <w:basedOn w:val="TableNormal"/>
-    <w:rsid w:val="00505A51"/>
+    <w:rsid w:val="0010793C"/>
     <w:tblPr>
       <w:tblStyleRowBandSize w:val="1"/>
       <w:tblInd w:w="0" w:type="dxa"/>
@@ -11698,7 +11704,7 @@
   <w:style w:type="table" w:styleId="TableList7">
     <w:name w:val="Table List 7"/>
     <w:basedOn w:val="TableNormal"/>
-    <w:rsid w:val="00505A51"/>
+    <w:rsid w:val="0010793C"/>
     <w:tblPr>
       <w:tblStyleRowBandSize w:val="1"/>
       <w:tblInd w:w="0" w:type="dxa"/>
@@ -11798,7 +11804,7 @@
   <w:style w:type="table" w:styleId="TableList8">
     <w:name w:val="Table List 8"/>
     <w:basedOn w:val="TableNormal"/>
-    <w:rsid w:val="00505A51"/>
+    <w:rsid w:val="0010793C"/>
     <w:tblPr>
       <w:tblStyleRowBandSize w:val="1"/>
       <w:tblInd w:w="0" w:type="dxa"/>
@@ -11902,7 +11908,7 @@
     <w:basedOn w:val="Normal"/>
     <w:next w:val="Normal"/>
     <w:semiHidden/>
-    <w:rsid w:val="00505A51"/>
+    <w:rsid w:val="0010793C"/>
     <w:pPr>
       <w:ind w:left="240" w:hanging="240"/>
     </w:pPr>
@@ -11912,12 +11918,12 @@
     <w:basedOn w:val="Normal"/>
     <w:next w:val="Normal"/>
     <w:semiHidden/>
-    <w:rsid w:val="00505A51"/>
+    <w:rsid w:val="0010793C"/>
   </w:style>
   <w:style w:type="table" w:styleId="TableProfessional">
     <w:name w:val="Table Professional"/>
     <w:basedOn w:val="TableNormal"/>
-    <w:rsid w:val="00505A51"/>
+    <w:rsid w:val="0010793C"/>
     <w:tblPr>
       <w:tblInd w:w="0" w:type="dxa"/>
       <w:tblBorders>
@@ -11957,7 +11963,7 @@
   <w:style w:type="table" w:styleId="TableSimple1">
     <w:name w:val="Table Simple 1"/>
     <w:basedOn w:val="TableNormal"/>
-    <w:rsid w:val="00505A51"/>
+    <w:rsid w:val="0010793C"/>
     <w:tblPr>
       <w:tblInd w:w="0" w:type="dxa"/>
       <w:tblBorders>
@@ -11998,7 +12004,7 @@
   <w:style w:type="table" w:styleId="TableSimple2">
     <w:name w:val="Table Simple 2"/>
     <w:basedOn w:val="TableNormal"/>
-    <w:rsid w:val="00505A51"/>
+    <w:rsid w:val="0010793C"/>
     <w:tblPr>
       <w:tblInd w:w="0" w:type="dxa"/>
       <w:tblCellMar>
@@ -12097,7 +12103,7 @@
   <w:style w:type="table" w:styleId="TableSimple3">
     <w:name w:val="Table Simple 3"/>
     <w:basedOn w:val="TableNormal"/>
-    <w:rsid w:val="00505A51"/>
+    <w:rsid w:val="0010793C"/>
     <w:tblPr>
       <w:tblInd w:w="0" w:type="dxa"/>
       <w:tblBorders>
@@ -12135,7 +12141,7 @@
   <w:style w:type="table" w:styleId="TableSubtle1">
     <w:name w:val="Table Subtle 1"/>
     <w:basedOn w:val="TableNormal"/>
-    <w:rsid w:val="00505A51"/>
+    <w:rsid w:val="0010793C"/>
     <w:tblPr>
       <w:tblStyleRowBandSize w:val="1"/>
       <w:tblInd w:w="0" w:type="dxa"/>
@@ -12229,7 +12235,7 @@
   <w:style w:type="table" w:styleId="TableSubtle2">
     <w:name w:val="Table Subtle 2"/>
     <w:basedOn w:val="TableNormal"/>
-    <w:rsid w:val="00505A51"/>
+    <w:rsid w:val="0010793C"/>
     <w:tblPr>
       <w:tblInd w:w="0" w:type="dxa"/>
       <w:tblBorders>
@@ -12315,7 +12321,7 @@
   <w:style w:type="table" w:styleId="TableTheme">
     <w:name w:val="Table Theme"/>
     <w:basedOn w:val="TableNormal"/>
-    <w:rsid w:val="00505A51"/>
+    <w:rsid w:val="0010793C"/>
     <w:tblPr>
       <w:tblInd w:w="0" w:type="dxa"/>
       <w:tblBorders>
@@ -12337,7 +12343,7 @@
   <w:style w:type="table" w:styleId="TableWeb1">
     <w:name w:val="Table Web 1"/>
     <w:basedOn w:val="TableNormal"/>
-    <w:rsid w:val="00505A51"/>
+    <w:rsid w:val="0010793C"/>
     <w:tblPr>
       <w:tblCellSpacing w:w="20" w:type="dxa"/>
       <w:tblInd w:w="0" w:type="dxa"/>
@@ -12378,7 +12384,7 @@
   <w:style w:type="table" w:styleId="TableWeb2">
     <w:name w:val="Table Web 2"/>
     <w:basedOn w:val="TableNormal"/>
-    <w:rsid w:val="00505A51"/>
+    <w:rsid w:val="0010793C"/>
     <w:tblPr>
       <w:tblCellSpacing w:w="20" w:type="dxa"/>
       <w:tblInd w:w="0" w:type="dxa"/>
@@ -12419,7 +12425,7 @@
   <w:style w:type="table" w:styleId="TableWeb3">
     <w:name w:val="Table Web 3"/>
     <w:basedOn w:val="TableNormal"/>
-    <w:rsid w:val="00505A51"/>
+    <w:rsid w:val="0010793C"/>
     <w:tblPr>
       <w:tblCellSpacing w:w="20" w:type="dxa"/>
       <w:tblInd w:w="0" w:type="dxa"/>
@@ -12461,7 +12467,7 @@
     <w:name w:val="Title"/>
     <w:basedOn w:val="Normal"/>
     <w:qFormat/>
-    <w:rsid w:val="00505A51"/>
+    <w:rsid w:val="0010793C"/>
     <w:pPr>
       <w:spacing w:before="240" w:after="60"/>
       <w:jc w:val="center"/>
@@ -12481,7 +12487,7 @@
     <w:basedOn w:val="Normal"/>
     <w:next w:val="Normal"/>
     <w:semiHidden/>
-    <w:rsid w:val="00505A51"/>
+    <w:rsid w:val="0010793C"/>
     <w:pPr>
       <w:spacing w:before="120"/>
     </w:pPr>
@@ -12497,7 +12503,7 @@
     <w:next w:val="Normal"/>
     <w:autoRedefine/>
     <w:semiHidden/>
-    <w:rsid w:val="00505A51"/>
+    <w:rsid w:val="0010793C"/>
     <w:pPr>
       <w:ind w:left="720"/>
     </w:pPr>
@@ -12508,7 +12514,7 @@
     <w:next w:val="Normal"/>
     <w:autoRedefine/>
     <w:semiHidden/>
-    <w:rsid w:val="00505A51"/>
+    <w:rsid w:val="0010793C"/>
     <w:pPr>
       <w:ind w:left="1440"/>
     </w:pPr>
@@ -12519,7 +12525,7 @@
     <w:next w:val="Normal"/>
     <w:autoRedefine/>
     <w:semiHidden/>
-    <w:rsid w:val="00505A51"/>
+    <w:rsid w:val="0010793C"/>
     <w:pPr>
       <w:ind w:left="1680"/>
     </w:pPr>
@@ -12530,7 +12536,7 @@
     <w:next w:val="Normal"/>
     <w:autoRedefine/>
     <w:semiHidden/>
-    <w:rsid w:val="00505A51"/>
+    <w:rsid w:val="0010793C"/>
     <w:pPr>
       <w:ind w:left="1920"/>
     </w:pPr>
@@ -12538,7 +12544,7 @@
   <w:style w:type="character" w:customStyle="1" w:styleId="DigitalLinkAnchorCode">
     <w:name w:val="DigitalLinkAnchorCode"/>
     <w:uiPriority w:val="1"/>
-    <w:rsid w:val="00505A51"/>
+    <w:rsid w:val="0010793C"/>
     <w:rPr>
       <w:rFonts w:ascii="Courier New" w:hAnsi="Courier New"/>
       <w:bdr w:val="none" w:sz="0" w:space="0" w:color="auto"/>
@@ -12548,7 +12554,7 @@
   <w:style w:type="character" w:customStyle="1" w:styleId="InlineGraphic">
     <w:name w:val="InlineGraphic"/>
     <w:uiPriority w:val="1"/>
-    <w:rsid w:val="00505A51"/>
+    <w:rsid w:val="0010793C"/>
     <w:rPr>
       <w:bdr w:val="none" w:sz="0" w:space="0" w:color="auto"/>
       <w:shd w:val="clear" w:color="auto" w:fill="00B050"/>
@@ -12558,7 +12564,7 @@
     <w:name w:val="RecipeTableSubhead"/>
     <w:basedOn w:val="TableSubhead"/>
     <w:qFormat/>
-    <w:rsid w:val="00505A51"/>
+    <w:rsid w:val="0010793C"/>
   </w:style>
 </w:styles>
 </file>
@@ -12716,7 +12722,7 @@
   <w:style w:type="paragraph" w:default="1" w:styleId="Normal">
     <w:name w:val="Normal"/>
     <w:qFormat/>
-    <w:rsid w:val="00505A51"/>
+    <w:rsid w:val="0010793C"/>
     <w:rPr>
       <w:sz w:val="24"/>
       <w:szCs w:val="24"/>
@@ -12726,7 +12732,7 @@
     <w:name w:val="heading 1"/>
     <w:next w:val="Normal"/>
     <w:qFormat/>
-    <w:rsid w:val="00505A51"/>
+    <w:rsid w:val="0010793C"/>
     <w:pPr>
       <w:keepNext/>
       <w:numPr>
@@ -12747,7 +12753,7 @@
     <w:basedOn w:val="Normal"/>
     <w:next w:val="Normal"/>
     <w:qFormat/>
-    <w:rsid w:val="00505A51"/>
+    <w:rsid w:val="0010793C"/>
     <w:pPr>
       <w:keepNext/>
       <w:keepLines/>
@@ -12772,7 +12778,7 @@
     <w:basedOn w:val="Normal"/>
     <w:next w:val="Normal"/>
     <w:qFormat/>
-    <w:rsid w:val="00505A51"/>
+    <w:rsid w:val="0010793C"/>
     <w:pPr>
       <w:keepNext/>
       <w:keepLines/>
@@ -12797,7 +12803,7 @@
     <w:basedOn w:val="Normal"/>
     <w:next w:val="Normal"/>
     <w:qFormat/>
-    <w:rsid w:val="00505A51"/>
+    <w:rsid w:val="0010793C"/>
     <w:pPr>
       <w:keepNext/>
       <w:numPr>
@@ -12820,7 +12826,7 @@
     <w:basedOn w:val="Normal"/>
     <w:next w:val="Normal"/>
     <w:qFormat/>
-    <w:rsid w:val="00505A51"/>
+    <w:rsid w:val="0010793C"/>
     <w:pPr>
       <w:numPr>
         <w:ilvl w:val="4"/>
@@ -12841,7 +12847,7 @@
     <w:name w:val="heading 6"/>
     <w:next w:val="Normal"/>
     <w:qFormat/>
-    <w:rsid w:val="00505A51"/>
+    <w:rsid w:val="0010793C"/>
     <w:pPr>
       <w:numPr>
         <w:ilvl w:val="5"/>
@@ -12857,7 +12863,7 @@
     <w:name w:val="heading 7"/>
     <w:next w:val="Normal"/>
     <w:qFormat/>
-    <w:rsid w:val="00505A51"/>
+    <w:rsid w:val="0010793C"/>
     <w:pPr>
       <w:numPr>
         <w:ilvl w:val="6"/>
@@ -12873,7 +12879,7 @@
     <w:name w:val="heading 8"/>
     <w:next w:val="Normal"/>
     <w:qFormat/>
-    <w:rsid w:val="00505A51"/>
+    <w:rsid w:val="0010793C"/>
     <w:pPr>
       <w:numPr>
         <w:ilvl w:val="7"/>
@@ -12889,7 +12895,7 @@
     <w:name w:val="heading 9"/>
     <w:next w:val="Normal"/>
     <w:qFormat/>
-    <w:rsid w:val="00505A51"/>
+    <w:rsid w:val="0010793C"/>
     <w:pPr>
       <w:numPr>
         <w:ilvl w:val="8"/>
@@ -12904,7 +12910,7 @@
   <w:style w:type="character" w:default="1" w:styleId="DefaultParagraphFont">
     <w:name w:val="Default Paragraph Font"/>
     <w:semiHidden/>
-    <w:rsid w:val="00505A51"/>
+    <w:rsid w:val="0010793C"/>
   </w:style>
   <w:style w:type="table" w:default="1" w:styleId="TableNormal">
     <w:name w:val="Normal Table"/>
@@ -12924,12 +12930,12 @@
   <w:style w:type="numbering" w:default="1" w:styleId="NoList">
     <w:name w:val="No List"/>
     <w:semiHidden/>
-    <w:rsid w:val="00505A51"/>
+    <w:rsid w:val="0010793C"/>
   </w:style>
   <w:style w:type="paragraph" w:customStyle="1" w:styleId="Para">
     <w:name w:val="Para"/>
     <w:qFormat/>
-    <w:rsid w:val="00505A51"/>
+    <w:rsid w:val="0010793C"/>
     <w:pPr>
       <w:spacing w:after="120"/>
       <w:ind w:left="720" w:firstLine="720"/>
@@ -12943,7 +12949,7 @@
     <w:name w:val="AbstractHead"/>
     <w:basedOn w:val="Para"/>
     <w:next w:val="Normal"/>
-    <w:rsid w:val="00505A51"/>
+    <w:rsid w:val="0010793C"/>
     <w:pPr>
       <w:pBdr>
         <w:top w:val="single" w:sz="4" w:space="1" w:color="auto"/>
@@ -12961,7 +12967,7 @@
   <w:style w:type="paragraph" w:customStyle="1" w:styleId="AbstractPara">
     <w:name w:val="AbstractPara"/>
     <w:qFormat/>
-    <w:rsid w:val="00505A51"/>
+    <w:rsid w:val="0010793C"/>
     <w:pPr>
       <w:pBdr>
         <w:top w:val="single" w:sz="4" w:space="1" w:color="auto"/>
@@ -12980,7 +12986,7 @@
   </w:style>
   <w:style w:type="paragraph" w:customStyle="1" w:styleId="Acknowledgments">
     <w:name w:val="Acknowledgments"/>
-    <w:rsid w:val="00505A51"/>
+    <w:rsid w:val="0010793C"/>
     <w:pPr>
       <w:spacing w:after="120"/>
       <w:ind w:left="720" w:firstLine="720"/>
@@ -12993,7 +12999,7 @@
   <w:style w:type="paragraph" w:customStyle="1" w:styleId="Address">
     <w:name w:val="Address"/>
     <w:basedOn w:val="Normal"/>
-    <w:rsid w:val="00505A51"/>
+    <w:rsid w:val="0010793C"/>
     <w:pPr>
       <w:widowControl w:val="0"/>
       <w:spacing w:before="120"/>
@@ -13008,7 +13014,7 @@
     <w:name w:val="AddressDescription"/>
     <w:basedOn w:val="Normal"/>
     <w:next w:val="Normal"/>
-    <w:rsid w:val="00505A51"/>
+    <w:rsid w:val="0010793C"/>
     <w:pPr>
       <w:widowControl w:val="0"/>
       <w:spacing w:before="120" w:after="120"/>
@@ -13023,7 +13029,7 @@
     <w:name w:val="AddressName"/>
     <w:basedOn w:val="Normal"/>
     <w:next w:val="Normal"/>
-    <w:rsid w:val="00505A51"/>
+    <w:rsid w:val="0010793C"/>
     <w:pPr>
       <w:widowControl w:val="0"/>
       <w:spacing w:before="120"/>
@@ -13037,7 +13043,7 @@
   <w:style w:type="paragraph" w:customStyle="1" w:styleId="Question">
     <w:name w:val="Question"/>
     <w:next w:val="Normal"/>
-    <w:rsid w:val="00505A51"/>
+    <w:rsid w:val="0010793C"/>
     <w:pPr>
       <w:spacing w:after="120"/>
       <w:ind w:left="2160" w:hanging="720"/>
@@ -13049,7 +13055,7 @@
   <w:style w:type="paragraph" w:customStyle="1" w:styleId="Option">
     <w:name w:val="Option"/>
     <w:basedOn w:val="Question"/>
-    <w:rsid w:val="00505A51"/>
+    <w:rsid w:val="0010793C"/>
     <w:pPr>
       <w:ind w:left="2880"/>
     </w:pPr>
@@ -13058,7 +13064,7 @@
     <w:name w:val="Answer"/>
     <w:basedOn w:val="Option"/>
     <w:next w:val="Normal"/>
-    <w:rsid w:val="00505A51"/>
+    <w:rsid w:val="0010793C"/>
     <w:pPr>
       <w:widowControl w:val="0"/>
     </w:pPr>
@@ -13070,7 +13076,7 @@
     <w:name w:val="AnswersHead"/>
     <w:basedOn w:val="Normal"/>
     <w:next w:val="Para"/>
-    <w:rsid w:val="00505A51"/>
+    <w:rsid w:val="0010793C"/>
     <w:pPr>
       <w:pBdr>
         <w:top w:val="single" w:sz="18" w:space="1" w:color="auto"/>
@@ -13089,7 +13095,7 @@
     <w:name w:val="ChapterTitle"/>
     <w:next w:val="Para"/>
     <w:qFormat/>
-    <w:rsid w:val="00505A51"/>
+    <w:rsid w:val="0010793C"/>
     <w:pPr>
       <w:spacing w:after="360"/>
       <w:outlineLvl w:val="0"/>
@@ -13105,14 +13111,14 @@
     <w:name w:val="AppendixTitle"/>
     <w:basedOn w:val="ChapterTitle"/>
     <w:next w:val="Para"/>
-    <w:rsid w:val="00505A51"/>
+    <w:rsid w:val="0010793C"/>
     <w:pPr>
       <w:spacing w:before="120" w:after="120"/>
     </w:pPr>
   </w:style>
   <w:style w:type="paragraph" w:customStyle="1" w:styleId="AuthorBio">
     <w:name w:val="AuthorBio"/>
-    <w:rsid w:val="00505A51"/>
+    <w:rsid w:val="0010793C"/>
     <w:pPr>
       <w:spacing w:before="240" w:after="240"/>
       <w:ind w:firstLine="720"/>
@@ -13124,7 +13130,7 @@
   <w:style w:type="paragraph" w:styleId="BalloonText">
     <w:name w:val="Balloon Text"/>
     <w:semiHidden/>
-    <w:rsid w:val="00505A51"/>
+    <w:rsid w:val="0010793C"/>
     <w:rPr>
       <w:rFonts w:ascii="Tahoma" w:hAnsi="Tahoma" w:cs="Tahoma"/>
       <w:sz w:val="16"/>
@@ -13136,7 +13142,7 @@
     <w:basedOn w:val="Normal"/>
     <w:next w:val="Normal"/>
     <w:semiHidden/>
-    <w:rsid w:val="00505A51"/>
+    <w:rsid w:val="0010793C"/>
     <w:pPr>
       <w:spacing w:after="200" w:line="276" w:lineRule="auto"/>
     </w:pPr>
@@ -13148,7 +13154,7 @@
   </w:style>
   <w:style w:type="paragraph" w:customStyle="1" w:styleId="BibliographyEntry">
     <w:name w:val="BibliographyEntry"/>
-    <w:rsid w:val="00505A51"/>
+    <w:rsid w:val="0010793C"/>
     <w:pPr>
       <w:ind w:left="1440" w:hanging="720"/>
     </w:pPr>
@@ -13161,7 +13167,7 @@
   <w:style w:type="paragraph" w:customStyle="1" w:styleId="BibliographyHead">
     <w:name w:val="BibliographyHead"/>
     <w:next w:val="BibliographyEntry"/>
-    <w:rsid w:val="00505A51"/>
+    <w:rsid w:val="0010793C"/>
     <w:pPr>
       <w:pBdr>
         <w:top w:val="single" w:sz="18" w:space="1" w:color="auto"/>
@@ -13179,7 +13185,7 @@
   <w:style w:type="paragraph" w:customStyle="1" w:styleId="BibliographyTitle">
     <w:name w:val="BibliographyTitle"/>
     <w:next w:val="BibliographyEntry"/>
-    <w:rsid w:val="00505A51"/>
+    <w:rsid w:val="0010793C"/>
     <w:rPr>
       <w:rFonts w:ascii="Arial" w:hAnsi="Arial"/>
       <w:b/>
@@ -13190,7 +13196,7 @@
   </w:style>
   <w:style w:type="character" w:customStyle="1" w:styleId="BoldItalic">
     <w:name w:val="BoldItalic"/>
-    <w:rsid w:val="00505A51"/>
+    <w:rsid w:val="0010793C"/>
     <w:rPr>
       <w:b/>
       <w:i/>
@@ -13199,7 +13205,7 @@
   <w:style w:type="character" w:styleId="BookTitle">
     <w:name w:val="Book Title"/>
     <w:qFormat/>
-    <w:rsid w:val="00505A51"/>
+    <w:rsid w:val="0010793C"/>
     <w:rPr>
       <w:b/>
       <w:bCs/>
@@ -13210,7 +13216,7 @@
   <w:style w:type="paragraph" w:customStyle="1" w:styleId="BookAuthor">
     <w:name w:val="BookAuthor"/>
     <w:basedOn w:val="Normal"/>
-    <w:rsid w:val="00505A51"/>
+    <w:rsid w:val="0010793C"/>
     <w:pPr>
       <w:spacing w:before="120" w:after="600"/>
       <w:ind w:left="720" w:firstLine="720"/>
@@ -13225,7 +13231,7 @@
   <w:style w:type="paragraph" w:customStyle="1" w:styleId="BookEdition">
     <w:name w:val="BookEdition"/>
     <w:qFormat/>
-    <w:rsid w:val="00505A51"/>
+    <w:rsid w:val="0010793C"/>
     <w:pPr>
       <w:pBdr>
         <w:top w:val="single" w:sz="4" w:space="1" w:color="auto"/>
@@ -13245,7 +13251,7 @@
     <w:name w:val="BookHalfTitle"/>
     <w:basedOn w:val="Normal"/>
     <w:next w:val="Normal"/>
-    <w:rsid w:val="00505A51"/>
+    <w:rsid w:val="0010793C"/>
     <w:pPr>
       <w:spacing w:before="480" w:after="480"/>
       <w:ind w:left="720" w:firstLine="720"/>
@@ -13261,7 +13267,7 @@
   </w:style>
   <w:style w:type="paragraph" w:customStyle="1" w:styleId="BookReviewAuthor">
     <w:name w:val="BookReviewAuthor"/>
-    <w:rsid w:val="00505A51"/>
+    <w:rsid w:val="0010793C"/>
     <w:pPr>
       <w:ind w:left="4320"/>
     </w:pPr>
@@ -13271,7 +13277,7 @@
   </w:style>
   <w:style w:type="paragraph" w:customStyle="1" w:styleId="BookReviewItem">
     <w:name w:val="BookReviewItem"/>
-    <w:rsid w:val="00505A51"/>
+    <w:rsid w:val="0010793C"/>
     <w:pPr>
       <w:spacing w:before="240" w:after="240"/>
       <w:ind w:left="3600" w:right="1440" w:hanging="720"/>
@@ -13284,7 +13290,7 @@
     <w:name w:val="BookTitle"/>
     <w:basedOn w:val="Normal"/>
     <w:next w:val="Normal"/>
-    <w:rsid w:val="00505A51"/>
+    <w:rsid w:val="0010793C"/>
     <w:pPr>
       <w:pageBreakBefore/>
       <w:spacing w:before="4800" w:after="480"/>
@@ -13303,7 +13309,7 @@
     <w:name w:val="BookSubtitle"/>
     <w:basedOn w:val="BookTitle0"/>
     <w:next w:val="Normal"/>
-    <w:rsid w:val="00505A51"/>
+    <w:rsid w:val="0010793C"/>
     <w:pPr>
       <w:pageBreakBefore w:val="0"/>
       <w:spacing w:before="480"/>
@@ -13314,7 +13320,7 @@
   </w:style>
   <w:style w:type="character" w:customStyle="1" w:styleId="Callout">
     <w:name w:val="Callout"/>
-    <w:rsid w:val="00505A51"/>
+    <w:rsid w:val="0010793C"/>
     <w:rPr>
       <w:bdr w:val="none" w:sz="0" w:space="0" w:color="auto"/>
       <w:shd w:val="clear" w:color="auto" w:fill="B2A1C7"/>
@@ -13324,7 +13330,7 @@
     <w:name w:val="ChapterSubtitle"/>
     <w:basedOn w:val="ChapterTitle"/>
     <w:next w:val="Para"/>
-    <w:rsid w:val="00505A51"/>
+    <w:rsid w:val="0010793C"/>
     <w:rPr>
       <w:sz w:val="44"/>
     </w:rPr>
@@ -13333,7 +13339,7 @@
     <w:name w:val="ChapterAuthor"/>
     <w:basedOn w:val="ChapterSubtitle"/>
     <w:next w:val="Normal"/>
-    <w:rsid w:val="00505A51"/>
+    <w:rsid w:val="0010793C"/>
     <w:pPr>
       <w:spacing w:after="120"/>
       <w:outlineLvl w:val="9"/>
@@ -13346,7 +13352,7 @@
   <w:style w:type="paragraph" w:customStyle="1" w:styleId="ChapterAuthorAffiliation">
     <w:name w:val="ChapterAuthorAffiliation"/>
     <w:next w:val="Para"/>
-    <w:rsid w:val="00505A51"/>
+    <w:rsid w:val="0010793C"/>
     <w:pPr>
       <w:spacing w:after="120"/>
     </w:pPr>
@@ -13360,7 +13366,7 @@
   </w:style>
   <w:style w:type="paragraph" w:customStyle="1" w:styleId="FootnoteEntry">
     <w:name w:val="FootnoteEntry"/>
-    <w:rsid w:val="00505A51"/>
+    <w:rsid w:val="0010793C"/>
     <w:pPr>
       <w:ind w:left="1440" w:hanging="720"/>
     </w:pPr>
@@ -13372,7 +13378,7 @@
     <w:name w:val="ChapterCredit"/>
     <w:basedOn w:val="FootnoteEntry"/>
     <w:next w:val="Para"/>
-    <w:rsid w:val="00505A51"/>
+    <w:rsid w:val="0010793C"/>
     <w:pPr>
       <w:spacing w:before="120" w:after="120"/>
       <w:ind w:left="0" w:firstLine="0"/>
@@ -13380,7 +13386,7 @@
   </w:style>
   <w:style w:type="paragraph" w:customStyle="1" w:styleId="Objective">
     <w:name w:val="Objective"/>
-    <w:rsid w:val="00505A51"/>
+    <w:rsid w:val="0010793C"/>
     <w:pPr>
       <w:widowControl w:val="0"/>
       <w:spacing w:after="120"/>
@@ -13398,7 +13404,7 @@
   <w:style w:type="paragraph" w:customStyle="1" w:styleId="ChapterObjective">
     <w:name w:val="ChapterObjective"/>
     <w:basedOn w:val="Objective"/>
-    <w:rsid w:val="00505A51"/>
+    <w:rsid w:val="0010793C"/>
     <w:rPr>
       <w:i w:val="0"/>
     </w:rPr>
@@ -13406,7 +13412,7 @@
   <w:style w:type="paragraph" w:customStyle="1" w:styleId="ChapterFeaturingList">
     <w:name w:val="ChapterFeaturingList"/>
     <w:basedOn w:val="ChapterObjective"/>
-    <w:rsid w:val="00505A51"/>
+    <w:rsid w:val="0010793C"/>
     <w:rPr>
       <w:b w:val="0"/>
       <w:sz w:val="26"/>
@@ -13415,7 +13421,7 @@
   </w:style>
   <w:style w:type="paragraph" w:customStyle="1" w:styleId="ChapterFeaturingListSub">
     <w:name w:val="ChapterFeaturingListSub"/>
-    <w:rsid w:val="00505A51"/>
+    <w:rsid w:val="0010793C"/>
     <w:pPr>
       <w:spacing w:after="120"/>
       <w:ind w:left="2880"/>
@@ -13429,7 +13435,7 @@
   </w:style>
   <w:style w:type="paragraph" w:customStyle="1" w:styleId="ChapterFeaturingListSub2">
     <w:name w:val="ChapterFeaturingListSub2"/>
-    <w:rsid w:val="00505A51"/>
+    <w:rsid w:val="0010793C"/>
     <w:pPr>
       <w:spacing w:after="120"/>
       <w:ind w:left="3600"/>
@@ -13443,7 +13449,7 @@
   <w:style w:type="paragraph" w:customStyle="1" w:styleId="ChapterIntroductionHead">
     <w:name w:val="ChapterIntroductionHead"/>
     <w:next w:val="Normal"/>
-    <w:rsid w:val="00505A51"/>
+    <w:rsid w:val="0010793C"/>
     <w:pPr>
       <w:ind w:left="1440"/>
       <w:outlineLvl w:val="0"/>
@@ -13458,7 +13464,7 @@
   <w:style w:type="paragraph" w:customStyle="1" w:styleId="ChapterIntroductionPara">
     <w:name w:val="ChapterIntroductionPara"/>
     <w:next w:val="Para"/>
-    <w:rsid w:val="00505A51"/>
+    <w:rsid w:val="0010793C"/>
     <w:pPr>
       <w:ind w:left="1440"/>
     </w:pPr>
@@ -13472,7 +13478,7 @@
     <w:name w:val="ObjectiveTitle"/>
     <w:basedOn w:val="Objective"/>
     <w:next w:val="Objective"/>
-    <w:rsid w:val="00505A51"/>
+    <w:rsid w:val="0010793C"/>
     <w:pPr>
       <w:spacing w:before="240"/>
       <w:ind w:left="1800"/>
@@ -13485,7 +13491,7 @@
     <w:name w:val="ChapterObjectiveTitle"/>
     <w:basedOn w:val="ObjectiveTitle"/>
     <w:next w:val="ChapterObjective"/>
-    <w:rsid w:val="00505A51"/>
+    <w:rsid w:val="0010793C"/>
     <w:pPr>
       <w:ind w:left="1440" w:firstLine="0"/>
     </w:pPr>
@@ -13496,7 +13502,7 @@
   <w:style w:type="paragraph" w:customStyle="1" w:styleId="Subobjective">
     <w:name w:val="Subobjective"/>
     <w:basedOn w:val="Objective"/>
-    <w:rsid w:val="00505A51"/>
+    <w:rsid w:val="0010793C"/>
     <w:pPr>
       <w:keepNext/>
       <w:spacing w:before="180"/>
@@ -13506,7 +13512,7 @@
   <w:style w:type="paragraph" w:customStyle="1" w:styleId="ChapterSubobjective">
     <w:name w:val="ChapterSubobjective"/>
     <w:basedOn w:val="Subobjective"/>
-    <w:rsid w:val="00505A51"/>
+    <w:rsid w:val="0010793C"/>
     <w:pPr>
       <w:keepNext w:val="0"/>
     </w:pPr>
@@ -13516,7 +13522,7 @@
   </w:style>
   <w:style w:type="paragraph" w:customStyle="1" w:styleId="Code80">
     <w:name w:val="Code80"/>
-    <w:rsid w:val="00505A51"/>
+    <w:rsid w:val="0010793C"/>
     <w:pPr>
       <w:spacing w:before="120" w:after="120"/>
       <w:contextualSpacing/>
@@ -13530,7 +13536,7 @@
   </w:style>
   <w:style w:type="paragraph" w:customStyle="1" w:styleId="Code80Sub">
     <w:name w:val="Code80Sub"/>
-    <w:rsid w:val="00505A51"/>
+    <w:rsid w:val="0010793C"/>
     <w:pPr>
       <w:ind w:left="1440"/>
     </w:pPr>
@@ -13544,7 +13550,7 @@
   </w:style>
   <w:style w:type="character" w:customStyle="1" w:styleId="CodeColorBlue">
     <w:name w:val="CodeColorBlue"/>
-    <w:rsid w:val="00505A51"/>
+    <w:rsid w:val="0010793C"/>
     <w:rPr>
       <w:rFonts w:cs="Arial"/>
       <w:color w:val="0000FF"/>
@@ -13552,7 +13558,7 @@
   </w:style>
   <w:style w:type="character" w:customStyle="1" w:styleId="CodeColorBlue2">
     <w:name w:val="CodeColorBlue2"/>
-    <w:rsid w:val="00505A51"/>
+    <w:rsid w:val="0010793C"/>
     <w:rPr>
       <w:rFonts w:cs="Arial"/>
       <w:color w:val="0000A5"/>
@@ -13560,7 +13566,7 @@
   </w:style>
   <w:style w:type="character" w:customStyle="1" w:styleId="CodeColorBlue3">
     <w:name w:val="CodeColorBlue3"/>
-    <w:rsid w:val="00505A51"/>
+    <w:rsid w:val="0010793C"/>
     <w:rPr>
       <w:rFonts w:cs="Arial"/>
       <w:color w:val="6464B9"/>
@@ -13568,7 +13574,7 @@
   </w:style>
   <w:style w:type="character" w:customStyle="1" w:styleId="CodeColorBluegreen">
     <w:name w:val="CodeColorBluegreen"/>
-    <w:rsid w:val="00505A51"/>
+    <w:rsid w:val="0010793C"/>
     <w:rPr>
       <w:rFonts w:cs="Arial"/>
       <w:color w:val="2B91AF"/>
@@ -13576,7 +13582,7 @@
   </w:style>
   <w:style w:type="character" w:customStyle="1" w:styleId="CodeColorBrown">
     <w:name w:val="CodeColorBrown"/>
-    <w:rsid w:val="00505A51"/>
+    <w:rsid w:val="0010793C"/>
     <w:rPr>
       <w:rFonts w:cs="Arial"/>
       <w:color w:val="A31515"/>
@@ -13584,7 +13590,7 @@
   </w:style>
   <w:style w:type="character" w:customStyle="1" w:styleId="CodeColorDkBlue">
     <w:name w:val="CodeColorDkBlue"/>
-    <w:rsid w:val="00505A51"/>
+    <w:rsid w:val="0010793C"/>
     <w:rPr>
       <w:rFonts w:cs="Times New Roman"/>
       <w:color w:val="000080"/>
@@ -13593,7 +13599,7 @@
   </w:style>
   <w:style w:type="character" w:customStyle="1" w:styleId="CodeColorGreen">
     <w:name w:val="CodeColorGreen"/>
-    <w:rsid w:val="00505A51"/>
+    <w:rsid w:val="0010793C"/>
     <w:rPr>
       <w:rFonts w:cs="Arial"/>
       <w:color w:val="008000"/>
@@ -13601,7 +13607,7 @@
   </w:style>
   <w:style w:type="character" w:customStyle="1" w:styleId="CodeColorGreen2">
     <w:name w:val="CodeColorGreen2"/>
-    <w:rsid w:val="00505A51"/>
+    <w:rsid w:val="0010793C"/>
     <w:rPr>
       <w:rFonts w:cs="Arial"/>
       <w:color w:val="629755"/>
@@ -13609,7 +13615,7 @@
   </w:style>
   <w:style w:type="character" w:customStyle="1" w:styleId="CodeColorGrey30">
     <w:name w:val="CodeColorGrey30"/>
-    <w:rsid w:val="00505A51"/>
+    <w:rsid w:val="0010793C"/>
     <w:rPr>
       <w:rFonts w:cs="Arial"/>
       <w:color w:val="808080"/>
@@ -13617,7 +13623,7 @@
   </w:style>
   <w:style w:type="character" w:customStyle="1" w:styleId="CodeColorGrey55">
     <w:name w:val="CodeColorGrey55"/>
-    <w:rsid w:val="00505A51"/>
+    <w:rsid w:val="0010793C"/>
     <w:rPr>
       <w:rFonts w:cs="Arial"/>
       <w:color w:val="C0C0C0"/>
@@ -13625,7 +13631,7 @@
   </w:style>
   <w:style w:type="character" w:customStyle="1" w:styleId="CodeColorGrey80">
     <w:name w:val="CodeColorGrey80"/>
-    <w:rsid w:val="00505A51"/>
+    <w:rsid w:val="0010793C"/>
     <w:rPr>
       <w:rFonts w:cs="Arial"/>
       <w:color w:val="555555"/>
@@ -13633,7 +13639,7 @@
   </w:style>
   <w:style w:type="character" w:customStyle="1" w:styleId="CodeColorHotPink">
     <w:name w:val="CodeColorHotPink"/>
-    <w:rsid w:val="00505A51"/>
+    <w:rsid w:val="0010793C"/>
     <w:rPr>
       <w:rFonts w:cs="Times New Roman"/>
       <w:color w:val="DF36FA"/>
@@ -13642,7 +13648,7 @@
   </w:style>
   <w:style w:type="character" w:customStyle="1" w:styleId="CodeColorMagenta">
     <w:name w:val="CodeColorMagenta"/>
-    <w:rsid w:val="00505A51"/>
+    <w:rsid w:val="0010793C"/>
     <w:rPr>
       <w:rFonts w:cs="Arial"/>
       <w:color w:val="A31515"/>
@@ -13650,7 +13656,7 @@
   </w:style>
   <w:style w:type="character" w:customStyle="1" w:styleId="CodeColorOrange">
     <w:name w:val="CodeColorOrange"/>
-    <w:rsid w:val="00505A51"/>
+    <w:rsid w:val="0010793C"/>
     <w:rPr>
       <w:rFonts w:cs="Arial"/>
       <w:color w:val="B96464"/>
@@ -13658,7 +13664,7 @@
   </w:style>
   <w:style w:type="character" w:customStyle="1" w:styleId="CodeColorPeach">
     <w:name w:val="CodeColorPeach"/>
-    <w:rsid w:val="00505A51"/>
+    <w:rsid w:val="0010793C"/>
     <w:rPr>
       <w:rFonts w:cs="Arial"/>
       <w:color w:val="FFDBA3"/>
@@ -13666,7 +13672,7 @@
   </w:style>
   <w:style w:type="character" w:customStyle="1" w:styleId="CodeColorPurple">
     <w:name w:val="CodeColorPurple"/>
-    <w:rsid w:val="00505A51"/>
+    <w:rsid w:val="0010793C"/>
     <w:rPr>
       <w:rFonts w:cs="Arial"/>
       <w:color w:val="951795"/>
@@ -13674,7 +13680,7 @@
   </w:style>
   <w:style w:type="character" w:customStyle="1" w:styleId="CodeColorPurple2">
     <w:name w:val="CodeColorPurple2"/>
-    <w:rsid w:val="00505A51"/>
+    <w:rsid w:val="0010793C"/>
     <w:rPr>
       <w:rFonts w:cs="Arial"/>
       <w:color w:val="800080"/>
@@ -13682,7 +13688,7 @@
   </w:style>
   <w:style w:type="character" w:customStyle="1" w:styleId="CodeColorRed">
     <w:name w:val="CodeColorRed"/>
-    <w:rsid w:val="00505A51"/>
+    <w:rsid w:val="0010793C"/>
     <w:rPr>
       <w:rFonts w:cs="Arial"/>
       <w:color w:val="FF0000"/>
@@ -13690,7 +13696,7 @@
   </w:style>
   <w:style w:type="character" w:customStyle="1" w:styleId="CodeColorRed2">
     <w:name w:val="CodeColorRed2"/>
-    <w:rsid w:val="00505A51"/>
+    <w:rsid w:val="0010793C"/>
     <w:rPr>
       <w:rFonts w:cs="Arial"/>
       <w:color w:val="800000"/>
@@ -13698,7 +13704,7 @@
   </w:style>
   <w:style w:type="character" w:customStyle="1" w:styleId="CodeColorRed3">
     <w:name w:val="CodeColorRed3"/>
-    <w:rsid w:val="00505A51"/>
+    <w:rsid w:val="0010793C"/>
     <w:rPr>
       <w:rFonts w:cs="Arial"/>
       <w:color w:val="A31515"/>
@@ -13706,7 +13712,7 @@
   </w:style>
   <w:style w:type="character" w:customStyle="1" w:styleId="CodeColorTealBlue">
     <w:name w:val="CodeColorTealBlue"/>
-    <w:rsid w:val="00505A51"/>
+    <w:rsid w:val="0010793C"/>
     <w:rPr>
       <w:rFonts w:cs="Times New Roman"/>
       <w:color w:val="008080"/>
@@ -13715,7 +13721,7 @@
   </w:style>
   <w:style w:type="character" w:customStyle="1" w:styleId="CodeColorWhite">
     <w:name w:val="CodeColorWhite"/>
-    <w:rsid w:val="00505A51"/>
+    <w:rsid w:val="0010793C"/>
     <w:rPr>
       <w:rFonts w:cs="Arial"/>
       <w:color w:val="FFFFFF"/>
@@ -13725,7 +13731,7 @@
   <w:style w:type="paragraph" w:customStyle="1" w:styleId="CodeHead">
     <w:name w:val="CodeHead"/>
     <w:next w:val="Normal"/>
-    <w:rsid w:val="00505A51"/>
+    <w:rsid w:val="0010793C"/>
     <w:pPr>
       <w:spacing w:before="120" w:after="120"/>
     </w:pPr>
@@ -13738,7 +13744,7 @@
   </w:style>
   <w:style w:type="character" w:customStyle="1" w:styleId="CodeHighlight">
     <w:name w:val="CodeHighlight"/>
-    <w:rsid w:val="00505A51"/>
+    <w:rsid w:val="0010793C"/>
     <w:rPr>
       <w:b/>
       <w:color w:val="7F7F7F"/>
@@ -13752,7 +13758,7 @@
   <w:style w:type="paragraph" w:customStyle="1" w:styleId="CodeLabel">
     <w:name w:val="CodeLabel"/>
     <w:qFormat/>
-    <w:rsid w:val="00505A51"/>
+    <w:rsid w:val="0010793C"/>
     <w:pPr>
       <w:numPr>
         <w:numId w:val="1"/>
@@ -13772,7 +13778,7 @@
   </w:style>
   <w:style w:type="paragraph" w:customStyle="1" w:styleId="CodeListing">
     <w:name w:val="CodeListing"/>
-    <w:rsid w:val="00505A51"/>
+    <w:rsid w:val="0010793C"/>
     <w:pPr>
       <w:widowControl w:val="0"/>
       <w:spacing w:before="120" w:after="120"/>
@@ -13787,7 +13793,7 @@
   </w:style>
   <w:style w:type="paragraph" w:customStyle="1" w:styleId="CodeListing80">
     <w:name w:val="CodeListing80"/>
-    <w:rsid w:val="00505A51"/>
+    <w:rsid w:val="0010793C"/>
     <w:rPr>
       <w:rFonts w:ascii="Courier New" w:hAnsi="Courier New"/>
       <w:noProof/>
@@ -13798,7 +13804,7 @@
   <w:style w:type="paragraph" w:customStyle="1" w:styleId="CodeNote">
     <w:name w:val="CodeNote"/>
     <w:qFormat/>
-    <w:rsid w:val="00505A51"/>
+    <w:rsid w:val="0010793C"/>
     <w:pPr>
       <w:pBdr>
         <w:top w:val="single" w:sz="4" w:space="1" w:color="auto"/>
@@ -13814,7 +13820,7 @@
   </w:style>
   <w:style w:type="paragraph" w:customStyle="1" w:styleId="CodeScreen">
     <w:name w:val="CodeScreen"/>
-    <w:rsid w:val="00505A51"/>
+    <w:rsid w:val="0010793C"/>
     <w:pPr>
       <w:shd w:val="clear" w:color="auto" w:fill="D9D9D9"/>
     </w:pPr>
@@ -13828,7 +13834,7 @@
   <w:style w:type="paragraph" w:customStyle="1" w:styleId="CodeScreen80">
     <w:name w:val="CodeScreen80"/>
     <w:qFormat/>
-    <w:rsid w:val="00505A51"/>
+    <w:rsid w:val="0010793C"/>
     <w:pPr>
       <w:shd w:val="pct20" w:color="auto" w:fill="auto"/>
       <w:contextualSpacing/>
@@ -13844,14 +13850,14 @@
     <w:name w:val="CodeScreenSub"/>
     <w:basedOn w:val="CodeScreen"/>
     <w:qFormat/>
-    <w:rsid w:val="00505A51"/>
+    <w:rsid w:val="0010793C"/>
     <w:pPr>
       <w:ind w:left="720"/>
     </w:pPr>
   </w:style>
   <w:style w:type="paragraph" w:customStyle="1" w:styleId="CodeSnippet">
     <w:name w:val="CodeSnippet"/>
-    <w:rsid w:val="00505A51"/>
+    <w:rsid w:val="0010793C"/>
     <w:pPr>
       <w:spacing w:before="120" w:after="120"/>
       <w:contextualSpacing/>
@@ -13865,7 +13871,7 @@
   </w:style>
   <w:style w:type="paragraph" w:customStyle="1" w:styleId="CodeSnippetSub">
     <w:name w:val="CodeSnippetSub"/>
-    <w:rsid w:val="00505A51"/>
+    <w:rsid w:val="0010793C"/>
     <w:pPr>
       <w:ind w:left="720"/>
     </w:pPr>
@@ -13879,7 +13885,7 @@
   <w:style w:type="paragraph" w:customStyle="1" w:styleId="H5">
     <w:name w:val="H5"/>
     <w:next w:val="Para"/>
-    <w:rsid w:val="00505A51"/>
+    <w:rsid w:val="0010793C"/>
     <w:pPr>
       <w:keepNext/>
       <w:widowControl w:val="0"/>
@@ -13899,7 +13905,7 @@
     <w:name w:val="CodeTitle"/>
     <w:basedOn w:val="H5"/>
     <w:next w:val="CodeListing"/>
-    <w:rsid w:val="00505A51"/>
+    <w:rsid w:val="0010793C"/>
     <w:pPr>
       <w:pBdr>
         <w:top w:val="single" w:sz="4" w:space="4" w:color="auto"/>
@@ -13914,7 +13920,7 @@
   <w:style w:type="paragraph" w:customStyle="1" w:styleId="ContentsAbstract">
     <w:name w:val="ContentsAbstract"/>
     <w:qFormat/>
-    <w:rsid w:val="00505A51"/>
+    <w:rsid w:val="0010793C"/>
     <w:pPr>
       <w:spacing w:before="120" w:after="120"/>
       <w:ind w:left="1008"/>
@@ -13929,7 +13935,7 @@
   <w:style w:type="paragraph" w:customStyle="1" w:styleId="ContentsPartTitle">
     <w:name w:val="ContentsPartTitle"/>
     <w:next w:val="Normal"/>
-    <w:rsid w:val="00505A51"/>
+    <w:rsid w:val="0010793C"/>
     <w:rPr>
       <w:b/>
       <w:sz w:val="28"/>
@@ -13939,7 +13945,7 @@
     <w:name w:val="ContentsChapterTitle"/>
     <w:basedOn w:val="ContentsPartTitle"/>
     <w:next w:val="Normal"/>
-    <w:rsid w:val="00505A51"/>
+    <w:rsid w:val="0010793C"/>
     <w:pPr>
       <w:ind w:left="288"/>
     </w:pPr>
@@ -13950,7 +13956,7 @@
   <w:style w:type="paragraph" w:customStyle="1" w:styleId="ContentsH1">
     <w:name w:val="ContentsH1"/>
     <w:basedOn w:val="ContentsPartTitle"/>
-    <w:rsid w:val="00505A51"/>
+    <w:rsid w:val="0010793C"/>
     <w:pPr>
       <w:ind w:left="576"/>
     </w:pPr>
@@ -13962,7 +13968,7 @@
   <w:style w:type="paragraph" w:customStyle="1" w:styleId="ContentsH2">
     <w:name w:val="ContentsH2"/>
     <w:basedOn w:val="ContentsPartTitle"/>
-    <w:rsid w:val="00505A51"/>
+    <w:rsid w:val="0010793C"/>
     <w:pPr>
       <w:ind w:left="864"/>
     </w:pPr>
@@ -13974,7 +13980,7 @@
   <w:style w:type="paragraph" w:customStyle="1" w:styleId="ContentsH3">
     <w:name w:val="ContentsH3"/>
     <w:qFormat/>
-    <w:rsid w:val="00505A51"/>
+    <w:rsid w:val="0010793C"/>
     <w:pPr>
       <w:ind w:left="1440"/>
     </w:pPr>
@@ -13987,7 +13993,7 @@
   </w:style>
   <w:style w:type="paragraph" w:customStyle="1" w:styleId="Copyright">
     <w:name w:val="Copyright"/>
-    <w:rsid w:val="00505A51"/>
+    <w:rsid w:val="0010793C"/>
     <w:pPr>
       <w:widowControl w:val="0"/>
       <w:spacing w:before="280"/>
@@ -14002,7 +14008,7 @@
   <w:style w:type="paragraph" w:customStyle="1" w:styleId="CrossRefPara">
     <w:name w:val="CrossRefPara"/>
     <w:next w:val="Para"/>
-    <w:rsid w:val="00505A51"/>
+    <w:rsid w:val="0010793C"/>
     <w:pPr>
       <w:ind w:left="1440" w:right="1440"/>
     </w:pPr>
@@ -14015,7 +14021,7 @@
   </w:style>
   <w:style w:type="character" w:customStyle="1" w:styleId="CrossRefTerm">
     <w:name w:val="CrossRefTerm"/>
-    <w:rsid w:val="00505A51"/>
+    <w:rsid w:val="0010793C"/>
     <w:rPr>
       <w:i/>
     </w:rPr>
@@ -14024,7 +14030,7 @@
     <w:name w:val="CustomChapterOpener"/>
     <w:basedOn w:val="Normal"/>
     <w:next w:val="Para"/>
-    <w:rsid w:val="00505A51"/>
+    <w:rsid w:val="0010793C"/>
     <w:pPr>
       <w:spacing w:after="120"/>
       <w:ind w:left="720" w:firstLine="720"/>
@@ -14037,7 +14043,7 @@
   </w:style>
   <w:style w:type="character" w:customStyle="1" w:styleId="CustomCharStyle">
     <w:name w:val="CustomCharStyle"/>
-    <w:rsid w:val="00505A51"/>
+    <w:rsid w:val="0010793C"/>
     <w:rPr>
       <w:b/>
       <w:i/>
@@ -14047,7 +14053,7 @@
     <w:name w:val="ParaContinued"/>
     <w:basedOn w:val="Normal"/>
     <w:next w:val="Para"/>
-    <w:rsid w:val="00505A51"/>
+    <w:rsid w:val="0010793C"/>
     <w:pPr>
       <w:spacing w:after="120"/>
       <w:ind w:left="720"/>
@@ -14062,7 +14068,7 @@
     <w:name w:val="CustomHead"/>
     <w:basedOn w:val="ParaContinued"/>
     <w:next w:val="Normal"/>
-    <w:rsid w:val="00505A51"/>
+    <w:rsid w:val="0010793C"/>
     <w:rPr>
       <w:b/>
     </w:rPr>
@@ -14070,7 +14076,7 @@
   <w:style w:type="paragraph" w:customStyle="1" w:styleId="CustomList">
     <w:name w:val="CustomList"/>
     <w:basedOn w:val="Normal"/>
-    <w:rsid w:val="00505A51"/>
+    <w:rsid w:val="0010793C"/>
     <w:pPr>
       <w:widowControl w:val="0"/>
       <w:spacing w:before="120" w:after="120"/>
@@ -14084,7 +14090,7 @@
   <w:style w:type="paragraph" w:customStyle="1" w:styleId="CustomStyle1">
     <w:name w:val="CustomStyle1"/>
     <w:basedOn w:val="Normal"/>
-    <w:rsid w:val="00505A51"/>
+    <w:rsid w:val="0010793C"/>
     <w:pPr>
       <w:widowControl w:val="0"/>
       <w:tabs>
@@ -14102,7 +14108,7 @@
   <w:style w:type="paragraph" w:customStyle="1" w:styleId="CustomStyle2">
     <w:name w:val="CustomStyle2"/>
     <w:basedOn w:val="Normal"/>
-    <w:rsid w:val="00505A51"/>
+    <w:rsid w:val="0010793C"/>
     <w:pPr>
       <w:widowControl w:val="0"/>
       <w:tabs>
@@ -14120,14 +14126,14 @@
   <w:style w:type="paragraph" w:customStyle="1" w:styleId="Dedication">
     <w:name w:val="Dedication"/>
     <w:basedOn w:val="ParaContinued"/>
-    <w:rsid w:val="00505A51"/>
+    <w:rsid w:val="0010793C"/>
     <w:rPr>
       <w:i/>
     </w:rPr>
   </w:style>
   <w:style w:type="paragraph" w:customStyle="1" w:styleId="Dialog">
     <w:name w:val="Dialog"/>
-    <w:rsid w:val="00505A51"/>
+    <w:rsid w:val="0010793C"/>
     <w:pPr>
       <w:spacing w:before="120" w:after="120"/>
       <w:ind w:left="1440" w:hanging="720"/>
@@ -14142,7 +14148,7 @@
   <w:style w:type="paragraph" w:customStyle="1" w:styleId="Directive">
     <w:name w:val="Directive"/>
     <w:next w:val="Normal"/>
-    <w:rsid w:val="00505A51"/>
+    <w:rsid w:val="0010793C"/>
     <w:pPr>
       <w:pBdr>
         <w:top w:val="single" w:sz="18" w:space="1" w:color="auto"/>
@@ -14160,11 +14166,11 @@
     <w:name w:val="DiscussionHead"/>
     <w:basedOn w:val="BibliographyHead"/>
     <w:next w:val="Para"/>
-    <w:rsid w:val="00505A51"/>
+    <w:rsid w:val="0010793C"/>
   </w:style>
   <w:style w:type="paragraph" w:customStyle="1" w:styleId="DOI">
     <w:name w:val="DOI"/>
-    <w:rsid w:val="00505A51"/>
+    <w:rsid w:val="0010793C"/>
     <w:rPr>
       <w:rFonts w:ascii="Courier New" w:hAnsi="Courier New"/>
       <w:snapToGrid w:val="0"/>
@@ -14173,7 +14179,7 @@
   <w:style w:type="character" w:styleId="Emphasis">
     <w:name w:val="Emphasis"/>
     <w:qFormat/>
-    <w:rsid w:val="00505A51"/>
+    <w:rsid w:val="0010793C"/>
     <w:rPr>
       <w:i/>
       <w:iCs/>
@@ -14181,7 +14187,7 @@
   </w:style>
   <w:style w:type="paragraph" w:customStyle="1" w:styleId="EndnoteEntry">
     <w:name w:val="EndnoteEntry"/>
-    <w:rsid w:val="00505A51"/>
+    <w:rsid w:val="0010793C"/>
     <w:pPr>
       <w:spacing w:after="120"/>
       <w:ind w:left="720" w:hanging="720"/>
@@ -14194,12 +14200,12 @@
     <w:name w:val="EndnotesHead"/>
     <w:basedOn w:val="BibliographyHead"/>
     <w:next w:val="EndnoteEntry"/>
-    <w:rsid w:val="00505A51"/>
+    <w:rsid w:val="0010793C"/>
   </w:style>
   <w:style w:type="paragraph" w:customStyle="1" w:styleId="EndnoteTitle">
     <w:name w:val="EndnoteTitle"/>
     <w:next w:val="EndnoteEntry"/>
-    <w:rsid w:val="00505A51"/>
+    <w:rsid w:val="0010793C"/>
     <w:pPr>
       <w:spacing w:after="120"/>
     </w:pPr>
@@ -14216,7 +14222,7 @@
   <w:style w:type="paragraph" w:customStyle="1" w:styleId="Epigraph">
     <w:name w:val="Epigraph"/>
     <w:next w:val="Normal"/>
-    <w:rsid w:val="00505A51"/>
+    <w:rsid w:val="0010793C"/>
     <w:pPr>
       <w:spacing w:before="120" w:after="120"/>
       <w:ind w:left="2880"/>
@@ -14233,7 +14239,7 @@
     <w:name w:val="EpigraphSource"/>
     <w:basedOn w:val="Epigraph"/>
     <w:next w:val="Para"/>
-    <w:rsid w:val="00505A51"/>
+    <w:rsid w:val="0010793C"/>
     <w:pPr>
       <w:contextualSpacing/>
     </w:pPr>
@@ -14243,7 +14249,7 @@
   </w:style>
   <w:style w:type="paragraph" w:customStyle="1" w:styleId="Equation">
     <w:name w:val="Equation"/>
-    <w:rsid w:val="00505A51"/>
+    <w:rsid w:val="0010793C"/>
     <w:pPr>
       <w:spacing w:before="120" w:after="120"/>
       <w:ind w:left="1440"/>
@@ -14255,7 +14261,7 @@
   </w:style>
   <w:style w:type="paragraph" w:customStyle="1" w:styleId="EquationNumbered">
     <w:name w:val="EquationNumbered"/>
-    <w:rsid w:val="00505A51"/>
+    <w:rsid w:val="0010793C"/>
     <w:pPr>
       <w:spacing w:before="120" w:after="120"/>
       <w:ind w:left="1440"/>
@@ -14269,7 +14275,7 @@
     <w:name w:val="ExercisesHead"/>
     <w:basedOn w:val="Normal"/>
     <w:next w:val="Para"/>
-    <w:rsid w:val="00505A51"/>
+    <w:rsid w:val="0010793C"/>
     <w:pPr>
       <w:pBdr>
         <w:top w:val="single" w:sz="18" w:space="1" w:color="auto"/>
@@ -14287,7 +14293,7 @@
     <w:name w:val="Explanation"/>
     <w:basedOn w:val="Answer"/>
     <w:next w:val="Question"/>
-    <w:rsid w:val="00505A51"/>
+    <w:rsid w:val="0010793C"/>
     <w:pPr>
       <w:ind w:left="2160" w:firstLine="0"/>
     </w:pPr>
@@ -14295,7 +14301,7 @@
   <w:style w:type="paragraph" w:customStyle="1" w:styleId="ExtractAttribution">
     <w:name w:val="ExtractAttribution"/>
     <w:next w:val="Para"/>
-    <w:rsid w:val="00505A51"/>
+    <w:rsid w:val="0010793C"/>
     <w:pPr>
       <w:spacing w:after="120"/>
       <w:ind w:left="3240"/>
@@ -14307,7 +14313,7 @@
   </w:style>
   <w:style w:type="paragraph" w:customStyle="1" w:styleId="ExtractPara">
     <w:name w:val="ExtractPara"/>
-    <w:rsid w:val="00505A51"/>
+    <w:rsid w:val="0010793C"/>
     <w:pPr>
       <w:spacing w:before="120" w:after="60"/>
       <w:ind w:left="2160" w:right="720"/>
@@ -14321,7 +14327,7 @@
     <w:name w:val="ExtractContinued"/>
     <w:basedOn w:val="ExtractPara"/>
     <w:qFormat/>
-    <w:rsid w:val="00505A51"/>
+    <w:rsid w:val="0010793C"/>
     <w:pPr>
       <w:spacing w:before="0"/>
       <w:ind w:firstLine="720"/>
@@ -14329,7 +14335,7 @@
   </w:style>
   <w:style w:type="paragraph" w:customStyle="1" w:styleId="ExtractListBulleted">
     <w:name w:val="ExtractListBulleted"/>
-    <w:rsid w:val="00505A51"/>
+    <w:rsid w:val="0010793C"/>
     <w:pPr>
       <w:numPr>
         <w:numId w:val="14"/>
@@ -14346,7 +14352,7 @@
   </w:style>
   <w:style w:type="paragraph" w:customStyle="1" w:styleId="ExtractListNumbered">
     <w:name w:val="ExtractListNumbered"/>
-    <w:rsid w:val="00505A51"/>
+    <w:rsid w:val="0010793C"/>
     <w:pPr>
       <w:spacing w:before="120" w:after="120"/>
       <w:ind w:left="2794" w:right="864" w:hanging="274"/>
@@ -14360,7 +14366,7 @@
   </w:style>
   <w:style w:type="paragraph" w:customStyle="1" w:styleId="FeatureCode80">
     <w:name w:val="FeatureCode80"/>
-    <w:rsid w:val="00505A51"/>
+    <w:rsid w:val="0010793C"/>
     <w:pPr>
       <w:pBdr>
         <w:left w:val="single" w:sz="36" w:space="17" w:color="C0C0C0"/>
@@ -14375,7 +14381,7 @@
   </w:style>
   <w:style w:type="paragraph" w:customStyle="1" w:styleId="FeatureCode80Sub">
     <w:name w:val="FeatureCode80Sub"/>
-    <w:rsid w:val="00505A51"/>
+    <w:rsid w:val="0010793C"/>
     <w:pPr>
       <w:pBdr>
         <w:left w:val="single" w:sz="36" w:space="30" w:color="C0C0C0"/>
@@ -14390,7 +14396,7 @@
   </w:style>
   <w:style w:type="paragraph" w:customStyle="1" w:styleId="FeatureCodeScreen">
     <w:name w:val="FeatureCodeScreen"/>
-    <w:rsid w:val="00505A51"/>
+    <w:rsid w:val="0010793C"/>
     <w:pPr>
       <w:pBdr>
         <w:left w:val="single" w:sz="36" w:space="17" w:color="C0C0C0"/>
@@ -14406,7 +14412,7 @@
   </w:style>
   <w:style w:type="paragraph" w:customStyle="1" w:styleId="FeatureCodeSnippetSub">
     <w:name w:val="FeatureCodeSnippetSub"/>
-    <w:rsid w:val="00505A51"/>
+    <w:rsid w:val="0010793C"/>
     <w:pPr>
       <w:pBdr>
         <w:left w:val="single" w:sz="36" w:space="30" w:color="C0C0C0"/>
@@ -14423,14 +14429,14 @@
     <w:name w:val="FeatureCodeScreenSub"/>
     <w:basedOn w:val="FeatureCodeSnippetSub"/>
     <w:qFormat/>
-    <w:rsid w:val="00505A51"/>
+    <w:rsid w:val="0010793C"/>
     <w:pPr>
       <w:shd w:val="pct25" w:color="auto" w:fill="auto"/>
     </w:pPr>
   </w:style>
   <w:style w:type="paragraph" w:customStyle="1" w:styleId="FeatureCodeSnippet">
     <w:name w:val="FeatureCodeSnippet"/>
-    <w:rsid w:val="00505A51"/>
+    <w:rsid w:val="0010793C"/>
     <w:pPr>
       <w:keepNext/>
       <w:pBdr>
@@ -14448,7 +14454,7 @@
   </w:style>
   <w:style w:type="paragraph" w:customStyle="1" w:styleId="FeatureEquation">
     <w:name w:val="FeatureEquation"/>
-    <w:rsid w:val="00505A51"/>
+    <w:rsid w:val="0010793C"/>
     <w:pPr>
       <w:pBdr>
         <w:left w:val="single" w:sz="36" w:space="31" w:color="C0C0C0"/>
@@ -14464,7 +14470,7 @@
   </w:style>
   <w:style w:type="paragraph" w:customStyle="1" w:styleId="FeatureExtract">
     <w:name w:val="FeatureExtract"/>
-    <w:rsid w:val="00505A51"/>
+    <w:rsid w:val="0010793C"/>
     <w:pPr>
       <w:pBdr>
         <w:left w:val="single" w:sz="36" w:space="24" w:color="C0C0C0"/>
@@ -14480,7 +14486,7 @@
   </w:style>
   <w:style w:type="paragraph" w:customStyle="1" w:styleId="FeatureExtractSource">
     <w:name w:val="FeatureExtractSource"/>
-    <w:rsid w:val="00505A51"/>
+    <w:rsid w:val="0010793C"/>
     <w:pPr>
       <w:pBdr>
         <w:left w:val="single" w:sz="36" w:space="24" w:color="C0C0C0"/>
@@ -14494,7 +14500,7 @@
   </w:style>
   <w:style w:type="paragraph" w:customStyle="1" w:styleId="FeatureFigureSource">
     <w:name w:val="FeatureFigureSource"/>
-    <w:rsid w:val="00505A51"/>
+    <w:rsid w:val="0010793C"/>
     <w:pPr>
       <w:pBdr>
         <w:left w:val="single" w:sz="36" w:space="6" w:color="BFBFBF"/>
@@ -14509,7 +14515,7 @@
   <w:style w:type="paragraph" w:customStyle="1" w:styleId="FeatureSource">
     <w:name w:val="FeatureSource"/>
     <w:next w:val="Para"/>
-    <w:rsid w:val="00505A51"/>
+    <w:rsid w:val="0010793C"/>
     <w:pPr>
       <w:pBdr>
         <w:left w:val="single" w:sz="36" w:space="6" w:color="C0C0C0"/>
@@ -14524,7 +14530,7 @@
   <w:style w:type="paragraph" w:customStyle="1" w:styleId="FeatureFootnote">
     <w:name w:val="FeatureFootnote"/>
     <w:basedOn w:val="FeatureSource"/>
-    <w:rsid w:val="00505A51"/>
+    <w:rsid w:val="0010793C"/>
     <w:pPr>
       <w:spacing w:before="120" w:after="120"/>
       <w:ind w:left="720" w:hanging="720"/>
@@ -14538,7 +14544,7 @@
   <w:style w:type="paragraph" w:customStyle="1" w:styleId="FeatureH1">
     <w:name w:val="FeatureH1"/>
     <w:next w:val="Normal"/>
-    <w:rsid w:val="00505A51"/>
+    <w:rsid w:val="0010793C"/>
     <w:pPr>
       <w:pBdr>
         <w:left w:val="single" w:sz="36" w:space="6" w:color="C0C0C0"/>
@@ -14558,7 +14564,7 @@
     <w:name w:val="FeatureH1alt"/>
     <w:basedOn w:val="FeatureH1"/>
     <w:next w:val="Normal"/>
-    <w:rsid w:val="00505A51"/>
+    <w:rsid w:val="0010793C"/>
     <w:pPr>
       <w:contextualSpacing w:val="0"/>
     </w:pPr>
@@ -14569,7 +14575,7 @@
   <w:style w:type="paragraph" w:customStyle="1" w:styleId="FeatureH2">
     <w:name w:val="FeatureH2"/>
     <w:next w:val="Normal"/>
-    <w:rsid w:val="00505A51"/>
+    <w:rsid w:val="0010793C"/>
     <w:pPr>
       <w:pBdr>
         <w:left w:val="single" w:sz="36" w:space="6" w:color="C0C0C0"/>
@@ -14588,7 +14594,7 @@
     <w:name w:val="FeatureH2alt"/>
     <w:basedOn w:val="FeatureH2"/>
     <w:next w:val="Normal"/>
-    <w:rsid w:val="00505A51"/>
+    <w:rsid w:val="0010793C"/>
     <w:pPr>
       <w:spacing w:before="120"/>
     </w:pPr>
@@ -14599,7 +14605,7 @@
   <w:style w:type="paragraph" w:customStyle="1" w:styleId="FeatureH3">
     <w:name w:val="FeatureH3"/>
     <w:next w:val="Normal"/>
-    <w:rsid w:val="00505A51"/>
+    <w:rsid w:val="0010793C"/>
     <w:pPr>
       <w:pBdr>
         <w:left w:val="single" w:sz="36" w:space="6" w:color="C0C0C0"/>
@@ -14617,7 +14623,7 @@
   <w:style w:type="paragraph" w:customStyle="1" w:styleId="FeatureH4">
     <w:name w:val="FeatureH4"/>
     <w:next w:val="Normal"/>
-    <w:rsid w:val="00505A51"/>
+    <w:rsid w:val="0010793C"/>
     <w:pPr>
       <w:pBdr>
         <w:left w:val="single" w:sz="36" w:space="6" w:color="C0C0C0"/>
@@ -14634,7 +14640,7 @@
   </w:style>
   <w:style w:type="paragraph" w:customStyle="1" w:styleId="FeatureListBulleted">
     <w:name w:val="FeatureListBulleted"/>
-    <w:rsid w:val="00505A51"/>
+    <w:rsid w:val="0010793C"/>
     <w:pPr>
       <w:widowControl w:val="0"/>
       <w:numPr>
@@ -14654,7 +14660,7 @@
   </w:style>
   <w:style w:type="paragraph" w:customStyle="1" w:styleId="FeatureListBulletedSub">
     <w:name w:val="FeatureListBulletedSub"/>
-    <w:rsid w:val="00505A51"/>
+    <w:rsid w:val="0010793C"/>
     <w:pPr>
       <w:numPr>
         <w:numId w:val="3"/>
@@ -14673,7 +14679,7 @@
   </w:style>
   <w:style w:type="paragraph" w:customStyle="1" w:styleId="FeatureListCheck">
     <w:name w:val="FeatureListCheck"/>
-    <w:rsid w:val="00505A51"/>
+    <w:rsid w:val="0010793C"/>
     <w:pPr>
       <w:pBdr>
         <w:left w:val="single" w:sz="36" w:space="6" w:color="C0C0C0"/>
@@ -14694,7 +14700,7 @@
   </w:style>
   <w:style w:type="paragraph" w:customStyle="1" w:styleId="FeatureListHead">
     <w:name w:val="FeatureListHead"/>
-    <w:rsid w:val="00505A51"/>
+    <w:rsid w:val="0010793C"/>
     <w:pPr>
       <w:pBdr>
         <w:left w:val="single" w:sz="36" w:space="6" w:color="C0C0C0"/>
@@ -14709,7 +14715,7 @@
   </w:style>
   <w:style w:type="paragraph" w:customStyle="1" w:styleId="FeatureListNumbered">
     <w:name w:val="FeatureListNumbered"/>
-    <w:rsid w:val="00505A51"/>
+    <w:rsid w:val="0010793C"/>
     <w:pPr>
       <w:pBdr>
         <w:left w:val="single" w:sz="36" w:space="6" w:color="C0C0C0"/>
@@ -14726,7 +14732,7 @@
   </w:style>
   <w:style w:type="paragraph" w:customStyle="1" w:styleId="FeatureListNumberedSub">
     <w:name w:val="FeatureListNumberedSub"/>
-    <w:rsid w:val="00505A51"/>
+    <w:rsid w:val="0010793C"/>
     <w:pPr>
       <w:pBdr>
         <w:left w:val="single" w:sz="36" w:space="24" w:color="C0C0C0"/>
@@ -14742,7 +14748,7 @@
   </w:style>
   <w:style w:type="paragraph" w:customStyle="1" w:styleId="FeatureListPara">
     <w:name w:val="FeatureListPara"/>
-    <w:rsid w:val="00505A51"/>
+    <w:rsid w:val="0010793C"/>
     <w:pPr>
       <w:pBdr>
         <w:left w:val="single" w:sz="36" w:space="20" w:color="C0C0C0"/>
@@ -14757,7 +14763,7 @@
   </w:style>
   <w:style w:type="paragraph" w:customStyle="1" w:styleId="FeatureListParaSub">
     <w:name w:val="FeatureListParaSub"/>
-    <w:rsid w:val="00505A51"/>
+    <w:rsid w:val="0010793C"/>
     <w:pPr>
       <w:pBdr>
         <w:left w:val="single" w:sz="36" w:space="30" w:color="C0C0C0"/>
@@ -14774,7 +14780,7 @@
   </w:style>
   <w:style w:type="paragraph" w:customStyle="1" w:styleId="FeatureListUnmarked">
     <w:name w:val="FeatureListUnmarked"/>
-    <w:rsid w:val="00505A51"/>
+    <w:rsid w:val="0010793C"/>
     <w:pPr>
       <w:widowControl w:val="0"/>
       <w:pBdr>
@@ -14791,7 +14797,7 @@
   </w:style>
   <w:style w:type="paragraph" w:customStyle="1" w:styleId="FeatureListUnmarkedSub">
     <w:name w:val="FeatureListUnmarkedSub"/>
-    <w:rsid w:val="00505A51"/>
+    <w:rsid w:val="0010793C"/>
     <w:pPr>
       <w:widowControl w:val="0"/>
       <w:pBdr>
@@ -14808,7 +14814,7 @@
   </w:style>
   <w:style w:type="paragraph" w:customStyle="1" w:styleId="FeaturePara">
     <w:name w:val="FeaturePara"/>
-    <w:rsid w:val="00505A51"/>
+    <w:rsid w:val="0010793C"/>
     <w:pPr>
       <w:pBdr>
         <w:left w:val="single" w:sz="36" w:space="6" w:color="C0C0C0"/>
@@ -14824,7 +14830,7 @@
   <w:style w:type="paragraph" w:customStyle="1" w:styleId="FeatureParaContinued">
     <w:name w:val="FeatureParaContinued"/>
     <w:next w:val="FeaturePara"/>
-    <w:rsid w:val="00505A51"/>
+    <w:rsid w:val="0010793C"/>
     <w:pPr>
       <w:pBdr>
         <w:left w:val="single" w:sz="36" w:space="6" w:color="C0C0C0"/>
@@ -14838,7 +14844,7 @@
   </w:style>
   <w:style w:type="paragraph" w:customStyle="1" w:styleId="FeatureRecipeProcedure">
     <w:name w:val="FeatureRecipeProcedure"/>
-    <w:rsid w:val="00505A51"/>
+    <w:rsid w:val="0010793C"/>
     <w:pPr>
       <w:pBdr>
         <w:left w:val="single" w:sz="36" w:space="28" w:color="C0C0C0"/>
@@ -14854,14 +14860,14 @@
   <w:style w:type="paragraph" w:customStyle="1" w:styleId="FeatureRecipeIngredientList">
     <w:name w:val="FeatureRecipeIngredientList"/>
     <w:basedOn w:val="FeatureRecipeProcedure"/>
-    <w:rsid w:val="00505A51"/>
+    <w:rsid w:val="0010793C"/>
     <w:pPr>
       <w:ind w:left="720" w:hanging="288"/>
     </w:pPr>
   </w:style>
   <w:style w:type="paragraph" w:customStyle="1" w:styleId="FeatureRecipeTitle">
     <w:name w:val="FeatureRecipeTitle"/>
-    <w:rsid w:val="00505A51"/>
+    <w:rsid w:val="0010793C"/>
     <w:pPr>
       <w:pBdr>
         <w:left w:val="single" w:sz="36" w:space="6" w:color="C0C0C0"/>
@@ -14875,7 +14881,7 @@
   </w:style>
   <w:style w:type="paragraph" w:customStyle="1" w:styleId="FeatureRecipeYield">
     <w:name w:val="FeatureRecipeYield"/>
-    <w:rsid w:val="00505A51"/>
+    <w:rsid w:val="0010793C"/>
     <w:pPr>
       <w:pBdr>
         <w:left w:val="single" w:sz="36" w:space="14" w:color="C0C0C0"/>
@@ -14890,7 +14896,7 @@
   <w:style w:type="paragraph" w:customStyle="1" w:styleId="FeatureReference">
     <w:name w:val="FeatureReference"/>
     <w:qFormat/>
-    <w:rsid w:val="00505A51"/>
+    <w:rsid w:val="0010793C"/>
     <w:pPr>
       <w:pBdr>
         <w:left w:val="single" w:sz="36" w:space="6" w:color="BFBFBF"/>
@@ -14907,7 +14913,7 @@
   <w:style w:type="paragraph" w:customStyle="1" w:styleId="FeatureRunInHead">
     <w:name w:val="FeatureRunInHead"/>
     <w:next w:val="Normal"/>
-    <w:rsid w:val="00505A51"/>
+    <w:rsid w:val="0010793C"/>
     <w:pPr>
       <w:pBdr>
         <w:left w:val="single" w:sz="36" w:space="6" w:color="C0C0C0"/>
@@ -14925,7 +14931,7 @@
     <w:name w:val="FeatureRunInHeadSub"/>
     <w:basedOn w:val="FeatureRunInHead"/>
     <w:next w:val="Normal"/>
-    <w:rsid w:val="00505A51"/>
+    <w:rsid w:val="0010793C"/>
     <w:pPr>
       <w:pBdr>
         <w:left w:val="single" w:sz="36" w:space="17" w:color="C0C0C0"/>
@@ -14937,7 +14943,7 @@
     <w:name w:val="FeatureRunInPara"/>
     <w:basedOn w:val="FeatureListUnmarked"/>
     <w:next w:val="FeatureRunInHead"/>
-    <w:rsid w:val="00505A51"/>
+    <w:rsid w:val="0010793C"/>
     <w:pPr>
       <w:pBdr>
         <w:left w:val="single" w:sz="36" w:space="6" w:color="C0C0C0"/>
@@ -14950,7 +14956,7 @@
     <w:name w:val="FeatureRunInParaSub"/>
     <w:basedOn w:val="FeatureRunInPara"/>
     <w:next w:val="FeatureRunInHeadSub"/>
-    <w:rsid w:val="00505A51"/>
+    <w:rsid w:val="0010793C"/>
     <w:pPr>
       <w:pBdr>
         <w:left w:val="single" w:sz="36" w:space="17" w:color="C0C0C0"/>
@@ -14963,7 +14969,7 @@
     <w:name w:val="FeatureSlug"/>
     <w:next w:val="FeaturePara"/>
     <w:qFormat/>
-    <w:rsid w:val="00505A51"/>
+    <w:rsid w:val="0010793C"/>
     <w:pPr>
       <w:pBdr>
         <w:left w:val="single" w:sz="36" w:space="6" w:color="BFBFBF"/>
@@ -14979,7 +14985,7 @@
   <w:style w:type="paragraph" w:customStyle="1" w:styleId="FeatureSubFeaturePara">
     <w:name w:val="FeatureSubFeaturePara"/>
     <w:next w:val="FeaturePara"/>
-    <w:rsid w:val="00505A51"/>
+    <w:rsid w:val="0010793C"/>
     <w:pPr>
       <w:pBdr>
         <w:left w:val="single" w:sz="36" w:space="14" w:color="C0C0C0"/>
@@ -14996,7 +15002,7 @@
   </w:style>
   <w:style w:type="paragraph" w:customStyle="1" w:styleId="FeatureSubFeatureType">
     <w:name w:val="FeatureSubFeatureType"/>
-    <w:rsid w:val="00505A51"/>
+    <w:rsid w:val="0010793C"/>
     <w:pPr>
       <w:pBdr>
         <w:top w:val="single" w:sz="36" w:space="1" w:color="008000"/>
@@ -15016,7 +15022,7 @@
     <w:name w:val="FeatureTableCaption"/>
     <w:next w:val="FeaturePara"/>
     <w:qFormat/>
-    <w:rsid w:val="00505A51"/>
+    <w:rsid w:val="0010793C"/>
     <w:pPr>
       <w:pBdr>
         <w:left w:val="single" w:sz="36" w:space="6" w:color="BFBFBF"/>
@@ -15033,7 +15039,7 @@
   <w:style w:type="paragraph" w:customStyle="1" w:styleId="FeatureTitle">
     <w:name w:val="FeatureTitle"/>
     <w:next w:val="FeaturePara"/>
-    <w:rsid w:val="00505A51"/>
+    <w:rsid w:val="0010793C"/>
     <w:pPr>
       <w:keepNext/>
       <w:pBdr>
@@ -15052,7 +15058,7 @@
   <w:style w:type="paragraph" w:customStyle="1" w:styleId="FeatureTitleSub">
     <w:name w:val="FeatureTitleSub"/>
     <w:next w:val="FeaturePara"/>
-    <w:rsid w:val="00505A51"/>
+    <w:rsid w:val="0010793C"/>
     <w:pPr>
       <w:keepNext/>
       <w:pBdr>
@@ -15070,7 +15076,7 @@
   <w:style w:type="paragraph" w:customStyle="1" w:styleId="FeatureType">
     <w:name w:val="FeatureType"/>
     <w:next w:val="FeaturePara"/>
-    <w:rsid w:val="00505A51"/>
+    <w:rsid w:val="0010793C"/>
     <w:pPr>
       <w:pBdr>
         <w:top w:val="single" w:sz="36" w:space="1" w:color="008000"/>
@@ -15087,7 +15093,7 @@
   </w:style>
   <w:style w:type="paragraph" w:customStyle="1" w:styleId="URLPara">
     <w:name w:val="URLPara"/>
-    <w:rsid w:val="00505A51"/>
+    <w:rsid w:val="0010793C"/>
     <w:pPr>
       <w:widowControl w:val="0"/>
       <w:spacing w:after="120"/>
@@ -15103,7 +15109,7 @@
     <w:name w:val="FeatureURLPara"/>
     <w:basedOn w:val="URLPara"/>
     <w:next w:val="FeaturePara"/>
-    <w:rsid w:val="00505A51"/>
+    <w:rsid w:val="0010793C"/>
     <w:pPr>
       <w:pBdr>
         <w:left w:val="single" w:sz="36" w:space="6" w:color="C0C0C0"/>
@@ -15114,7 +15120,7 @@
   </w:style>
   <w:style w:type="paragraph" w:customStyle="1" w:styleId="FigureLabel">
     <w:name w:val="FigureLabel"/>
-    <w:rsid w:val="00505A51"/>
+    <w:rsid w:val="0010793C"/>
     <w:pPr>
       <w:ind w:left="1440"/>
     </w:pPr>
@@ -15126,7 +15132,7 @@
     <w:name w:val="FigureSource"/>
     <w:next w:val="Para"/>
     <w:link w:val="FigureSourceChar"/>
-    <w:rsid w:val="00505A51"/>
+    <w:rsid w:val="0010793C"/>
     <w:pPr>
       <w:spacing w:after="240"/>
       <w:ind w:left="1440"/>
@@ -15140,11 +15146,11 @@
     <w:name w:val="FurtherReadingHead"/>
     <w:basedOn w:val="BibliographyHead"/>
     <w:next w:val="Para"/>
-    <w:rsid w:val="00505A51"/>
+    <w:rsid w:val="0010793C"/>
   </w:style>
   <w:style w:type="character" w:customStyle="1" w:styleId="GenusSpecies">
     <w:name w:val="GenusSpecies"/>
-    <w:rsid w:val="00505A51"/>
+    <w:rsid w:val="0010793C"/>
     <w:rPr>
       <w:rFonts w:ascii="AGaramond Bold" w:hAnsi="AGaramond Bold" w:cs="AGaramond Bold"/>
       <w:i/>
@@ -15159,7 +15165,7 @@
   <w:style w:type="paragraph" w:customStyle="1" w:styleId="GlossaryDefinition">
     <w:name w:val="GlossaryDefinition"/>
     <w:basedOn w:val="Normal"/>
-    <w:rsid w:val="00505A51"/>
+    <w:rsid w:val="0010793C"/>
     <w:pPr>
       <w:spacing w:after="120"/>
       <w:ind w:left="720" w:firstLine="720"/>
@@ -15174,7 +15180,7 @@
     <w:name w:val="H3"/>
     <w:next w:val="Para"/>
     <w:qFormat/>
-    <w:rsid w:val="00505A51"/>
+    <w:rsid w:val="0010793C"/>
     <w:pPr>
       <w:keepNext/>
       <w:spacing w:before="360" w:after="240"/>
@@ -15191,7 +15197,7 @@
     <w:name w:val="GlossaryLetter"/>
     <w:basedOn w:val="H3"/>
     <w:next w:val="Normal"/>
-    <w:rsid w:val="00505A51"/>
+    <w:rsid w:val="0010793C"/>
     <w:pPr>
       <w:spacing w:before="240"/>
       <w:outlineLvl w:val="9"/>
@@ -15200,7 +15206,7 @@
   <w:style w:type="paragraph" w:customStyle="1" w:styleId="H4">
     <w:name w:val="H4"/>
     <w:next w:val="Para"/>
-    <w:rsid w:val="00505A51"/>
+    <w:rsid w:val="0010793C"/>
     <w:pPr>
       <w:keepNext/>
       <w:widowControl w:val="0"/>
@@ -15218,13 +15224,13 @@
     <w:name w:val="GlossaryTerm"/>
     <w:basedOn w:val="H4"/>
     <w:next w:val="GlossaryDefinition"/>
-    <w:rsid w:val="00505A51"/>
+    <w:rsid w:val="0010793C"/>
   </w:style>
   <w:style w:type="paragraph" w:customStyle="1" w:styleId="GlossaryTitle">
     <w:name w:val="GlossaryTitle"/>
     <w:basedOn w:val="ChapterTitle"/>
     <w:next w:val="Normal"/>
-    <w:rsid w:val="00505A51"/>
+    <w:rsid w:val="0010793C"/>
     <w:pPr>
       <w:spacing w:before="120" w:after="120"/>
     </w:pPr>
@@ -15233,7 +15239,7 @@
     <w:name w:val="H1"/>
     <w:next w:val="Para"/>
     <w:qFormat/>
-    <w:rsid w:val="00505A51"/>
+    <w:rsid w:val="0010793C"/>
     <w:pPr>
       <w:keepNext/>
       <w:widowControl w:val="0"/>
@@ -15253,7 +15259,7 @@
     <w:name w:val="H2"/>
     <w:next w:val="Para"/>
     <w:qFormat/>
-    <w:rsid w:val="00505A51"/>
+    <w:rsid w:val="0010793C"/>
     <w:pPr>
       <w:keepNext/>
       <w:widowControl w:val="0"/>
@@ -15271,7 +15277,7 @@
   <w:style w:type="paragraph" w:customStyle="1" w:styleId="H6">
     <w:name w:val="H6"/>
     <w:next w:val="Para"/>
-    <w:rsid w:val="00505A51"/>
+    <w:rsid w:val="0010793C"/>
     <w:pPr>
       <w:spacing w:before="240" w:after="120"/>
     </w:pPr>
@@ -15283,7 +15289,7 @@
   </w:style>
   <w:style w:type="paragraph" w:customStyle="1" w:styleId="Index1">
     <w:name w:val="Index1"/>
-    <w:rsid w:val="00505A51"/>
+    <w:rsid w:val="0010793C"/>
     <w:pPr>
       <w:widowControl w:val="0"/>
       <w:ind w:left="1800" w:hanging="360"/>
@@ -15297,7 +15303,7 @@
     <w:name w:val="Index2"/>
     <w:basedOn w:val="Index1"/>
     <w:next w:val="Index1"/>
-    <w:rsid w:val="00505A51"/>
+    <w:rsid w:val="0010793C"/>
     <w:pPr>
       <w:ind w:left="2520"/>
     </w:pPr>
@@ -15305,7 +15311,7 @@
   <w:style w:type="paragraph" w:customStyle="1" w:styleId="Index3">
     <w:name w:val="Index3"/>
     <w:basedOn w:val="Index1"/>
-    <w:rsid w:val="00505A51"/>
+    <w:rsid w:val="0010793C"/>
     <w:pPr>
       <w:ind w:left="3240"/>
     </w:pPr>
@@ -15314,12 +15320,12 @@
     <w:name w:val="IndexLetter"/>
     <w:basedOn w:val="H3"/>
     <w:next w:val="Index1"/>
-    <w:rsid w:val="00505A51"/>
+    <w:rsid w:val="0010793C"/>
   </w:style>
   <w:style w:type="paragraph" w:customStyle="1" w:styleId="IndexNote">
     <w:name w:val="IndexNote"/>
     <w:basedOn w:val="Normal"/>
-    <w:rsid w:val="00505A51"/>
+    <w:rsid w:val="0010793C"/>
     <w:pPr>
       <w:widowControl w:val="0"/>
       <w:spacing w:before="120" w:after="120"/>
@@ -15335,14 +15341,14 @@
     <w:name w:val="IndexTitle"/>
     <w:basedOn w:val="H2"/>
     <w:next w:val="IndexNote"/>
-    <w:rsid w:val="00505A51"/>
+    <w:rsid w:val="0010793C"/>
     <w:pPr>
       <w:spacing w:line="540" w:lineRule="exact"/>
     </w:pPr>
   </w:style>
   <w:style w:type="character" w:customStyle="1" w:styleId="InlineCode">
     <w:name w:val="InlineCode"/>
-    <w:rsid w:val="00505A51"/>
+    <w:rsid w:val="0010793C"/>
     <w:rPr>
       <w:rFonts w:ascii="Courier New" w:hAnsi="Courier New"/>
       <w:noProof/>
@@ -15351,7 +15357,7 @@
   </w:style>
   <w:style w:type="character" w:customStyle="1" w:styleId="InlineCodeUserInput">
     <w:name w:val="InlineCodeUserInput"/>
-    <w:rsid w:val="00505A51"/>
+    <w:rsid w:val="0010793C"/>
     <w:rPr>
       <w:rFonts w:ascii="Courier New" w:hAnsi="Courier New"/>
       <w:b/>
@@ -15361,7 +15367,7 @@
   </w:style>
   <w:style w:type="character" w:customStyle="1" w:styleId="InlineCodeUserInputVariable">
     <w:name w:val="InlineCodeUserInputVariable"/>
-    <w:rsid w:val="00505A51"/>
+    <w:rsid w:val="0010793C"/>
     <w:rPr>
       <w:rFonts w:ascii="Courier New" w:hAnsi="Courier New"/>
       <w:b/>
@@ -15372,7 +15378,7 @@
   </w:style>
   <w:style w:type="character" w:customStyle="1" w:styleId="InlineCodeVariable">
     <w:name w:val="InlineCodeVariable"/>
-    <w:rsid w:val="00505A51"/>
+    <w:rsid w:val="0010793C"/>
     <w:rPr>
       <w:rFonts w:ascii="Courier New" w:hAnsi="Courier New"/>
       <w:i/>
@@ -15382,7 +15388,7 @@
   </w:style>
   <w:style w:type="character" w:customStyle="1" w:styleId="InlineURL">
     <w:name w:val="InlineURL"/>
-    <w:rsid w:val="00505A51"/>
+    <w:rsid w:val="0010793C"/>
     <w:rPr>
       <w:rFonts w:ascii="Courier New" w:hAnsi="Courier New"/>
       <w:noProof/>
@@ -15392,7 +15398,7 @@
   </w:style>
   <w:style w:type="character" w:customStyle="1" w:styleId="InlineEmail">
     <w:name w:val="InlineEmail"/>
-    <w:rsid w:val="00505A51"/>
+    <w:rsid w:val="0010793C"/>
     <w:rPr>
       <w:rFonts w:ascii="Courier New" w:hAnsi="Courier New"/>
       <w:noProof/>
@@ -15404,7 +15410,7 @@
     <w:name w:val="IntroductionTitle"/>
     <w:basedOn w:val="ChapterTitle"/>
     <w:next w:val="Para"/>
-    <w:rsid w:val="00505A51"/>
+    <w:rsid w:val="0010793C"/>
     <w:pPr>
       <w:spacing w:before="120" w:after="120"/>
     </w:pPr>
@@ -15413,11 +15419,11 @@
     <w:name w:val="KeyConceptsHead"/>
     <w:basedOn w:val="BibliographyHead"/>
     <w:next w:val="Para"/>
-    <w:rsid w:val="00505A51"/>
+    <w:rsid w:val="0010793C"/>
   </w:style>
   <w:style w:type="character" w:customStyle="1" w:styleId="KeyTerm">
     <w:name w:val="KeyTerm"/>
-    <w:rsid w:val="00505A51"/>
+    <w:rsid w:val="0010793C"/>
     <w:rPr>
       <w:i/>
       <w:color w:val="auto"/>
@@ -15429,7 +15435,7 @@
     <w:name w:val="KeyTermsHead"/>
     <w:basedOn w:val="Normal"/>
     <w:next w:val="Normal"/>
-    <w:rsid w:val="00505A51"/>
+    <w:rsid w:val="0010793C"/>
     <w:pPr>
       <w:pBdr>
         <w:top w:val="single" w:sz="18" w:space="1" w:color="auto"/>
@@ -15449,7 +15455,7 @@
   <w:style w:type="paragraph" w:customStyle="1" w:styleId="KeywordsPara">
     <w:name w:val="KeywordsPara"/>
     <w:next w:val="Para"/>
-    <w:rsid w:val="00505A51"/>
+    <w:rsid w:val="0010793C"/>
     <w:pPr>
       <w:spacing w:before="240" w:after="240"/>
       <w:ind w:left="1440" w:right="720" w:hanging="720"/>
@@ -15460,7 +15466,7 @@
   </w:style>
   <w:style w:type="paragraph" w:styleId="ListBullet">
     <w:name w:val="List Bullet"/>
-    <w:rsid w:val="00505A51"/>
+    <w:rsid w:val="0010793C"/>
     <w:rPr>
       <w:sz w:val="24"/>
     </w:rPr>
@@ -15469,7 +15475,7 @@
     <w:name w:val="Colorful List - Accent 11"/>
     <w:basedOn w:val="Normal"/>
     <w:qFormat/>
-    <w:rsid w:val="00505A51"/>
+    <w:rsid w:val="0010793C"/>
     <w:pPr>
       <w:spacing w:after="200" w:line="276" w:lineRule="auto"/>
       <w:ind w:left="720"/>
@@ -15485,7 +15491,7 @@
   <w:style w:type="paragraph" w:customStyle="1" w:styleId="ListBulleted">
     <w:name w:val="ListBulleted"/>
     <w:qFormat/>
-    <w:rsid w:val="00505A51"/>
+    <w:rsid w:val="0010793C"/>
     <w:pPr>
       <w:numPr>
         <w:numId w:val="5"/>
@@ -15500,7 +15506,7 @@
   </w:style>
   <w:style w:type="paragraph" w:customStyle="1" w:styleId="ListBulletedSub">
     <w:name w:val="ListBulletedSub"/>
-    <w:rsid w:val="00505A51"/>
+    <w:rsid w:val="0010793C"/>
     <w:pPr>
       <w:numPr>
         <w:numId w:val="6"/>
@@ -15516,7 +15522,7 @@
   <w:style w:type="paragraph" w:customStyle="1" w:styleId="ListBulletedSub2">
     <w:name w:val="ListBulletedSub2"/>
     <w:basedOn w:val="ListBulletedSub"/>
-    <w:rsid w:val="00505A51"/>
+    <w:rsid w:val="0010793C"/>
     <w:pPr>
       <w:numPr>
         <w:numId w:val="7"/>
@@ -15525,7 +15531,7 @@
   </w:style>
   <w:style w:type="paragraph" w:customStyle="1" w:styleId="ListCheck">
     <w:name w:val="ListCheck"/>
-    <w:rsid w:val="00505A51"/>
+    <w:rsid w:val="0010793C"/>
     <w:pPr>
       <w:numPr>
         <w:numId w:val="8"/>
@@ -15541,7 +15547,7 @@
   <w:style w:type="paragraph" w:customStyle="1" w:styleId="ListCheckSub">
     <w:name w:val="ListCheckSub"/>
     <w:basedOn w:val="ListCheck"/>
-    <w:rsid w:val="00505A51"/>
+    <w:rsid w:val="0010793C"/>
     <w:pPr>
       <w:numPr>
         <w:numId w:val="9"/>
@@ -15550,7 +15556,7 @@
   </w:style>
   <w:style w:type="paragraph" w:customStyle="1" w:styleId="ListHead">
     <w:name w:val="ListHead"/>
-    <w:rsid w:val="00505A51"/>
+    <w:rsid w:val="0010793C"/>
     <w:pPr>
       <w:ind w:left="1440"/>
     </w:pPr>
@@ -15562,7 +15568,7 @@
   <w:style w:type="paragraph" w:customStyle="1" w:styleId="ListNumbered">
     <w:name w:val="ListNumbered"/>
     <w:qFormat/>
-    <w:rsid w:val="00505A51"/>
+    <w:rsid w:val="0010793C"/>
     <w:pPr>
       <w:widowControl w:val="0"/>
       <w:spacing w:before="120" w:after="120"/>
@@ -15577,7 +15583,7 @@
   <w:style w:type="paragraph" w:customStyle="1" w:styleId="ListNumberedSub">
     <w:name w:val="ListNumberedSub"/>
     <w:basedOn w:val="ListNumbered"/>
-    <w:rsid w:val="00505A51"/>
+    <w:rsid w:val="0010793C"/>
     <w:pPr>
       <w:ind w:left="2520"/>
     </w:pPr>
@@ -15585,14 +15591,14 @@
   <w:style w:type="paragraph" w:customStyle="1" w:styleId="ListNumberedSub2">
     <w:name w:val="ListNumberedSub2"/>
     <w:basedOn w:val="ListNumberedSub"/>
-    <w:rsid w:val="00505A51"/>
+    <w:rsid w:val="0010793C"/>
     <w:pPr>
       <w:ind w:left="3240"/>
     </w:pPr>
   </w:style>
   <w:style w:type="paragraph" w:customStyle="1" w:styleId="ListNumberedSub3">
     <w:name w:val="ListNumberedSub3"/>
-    <w:rsid w:val="00505A51"/>
+    <w:rsid w:val="0010793C"/>
     <w:pPr>
       <w:spacing w:before="120" w:after="120"/>
       <w:ind w:left="3960" w:hanging="360"/>
@@ -15605,7 +15611,7 @@
   <w:style w:type="paragraph" w:customStyle="1" w:styleId="ListPara">
     <w:name w:val="ListPara"/>
     <w:basedOn w:val="Normal"/>
-    <w:rsid w:val="00505A51"/>
+    <w:rsid w:val="0010793C"/>
     <w:pPr>
       <w:widowControl w:val="0"/>
       <w:ind w:left="1800" w:firstLine="360"/>
@@ -15619,7 +15625,7 @@
   <w:style w:type="paragraph" w:customStyle="1" w:styleId="ListParaSub">
     <w:name w:val="ListParaSub"/>
     <w:basedOn w:val="ListPara"/>
-    <w:rsid w:val="00505A51"/>
+    <w:rsid w:val="0010793C"/>
     <w:pPr>
       <w:spacing w:line="260" w:lineRule="exact"/>
       <w:ind w:left="2520"/>
@@ -15628,7 +15634,7 @@
   <w:style w:type="paragraph" w:customStyle="1" w:styleId="ListParaSub2">
     <w:name w:val="ListParaSub2"/>
     <w:basedOn w:val="ListParaSub"/>
-    <w:rsid w:val="00505A51"/>
+    <w:rsid w:val="0010793C"/>
     <w:pPr>
       <w:ind w:left="3240"/>
     </w:pPr>
@@ -15636,7 +15642,7 @@
   <w:style w:type="paragraph" w:customStyle="1" w:styleId="ListUnmarked">
     <w:name w:val="ListUnmarked"/>
     <w:qFormat/>
-    <w:rsid w:val="00505A51"/>
+    <w:rsid w:val="0010793C"/>
     <w:pPr>
       <w:spacing w:before="60" w:after="60"/>
       <w:ind w:left="1728"/>
@@ -15647,7 +15653,7 @@
   </w:style>
   <w:style w:type="paragraph" w:customStyle="1" w:styleId="ListUnmarkedSub">
     <w:name w:val="ListUnmarkedSub"/>
-    <w:rsid w:val="00505A51"/>
+    <w:rsid w:val="0010793C"/>
     <w:pPr>
       <w:spacing w:before="60" w:after="60"/>
       <w:ind w:left="2160"/>
@@ -15659,14 +15665,14 @@
   <w:style w:type="paragraph" w:customStyle="1" w:styleId="ListUnmarkedSub2">
     <w:name w:val="ListUnmarkedSub2"/>
     <w:basedOn w:val="ListUnmarkedSub"/>
-    <w:rsid w:val="00505A51"/>
+    <w:rsid w:val="0010793C"/>
     <w:pPr>
       <w:ind w:left="2880"/>
     </w:pPr>
   </w:style>
   <w:style w:type="paragraph" w:customStyle="1" w:styleId="ListWhere">
     <w:name w:val="ListWhere"/>
-    <w:rsid w:val="00505A51"/>
+    <w:rsid w:val="0010793C"/>
     <w:pPr>
       <w:spacing w:before="120" w:after="120"/>
       <w:ind w:left="2160"/>
@@ -15680,7 +15686,7 @@
   <w:style w:type="paragraph" w:customStyle="1" w:styleId="MatterTitle">
     <w:name w:val="MatterTitle"/>
     <w:next w:val="Para"/>
-    <w:rsid w:val="00505A51"/>
+    <w:rsid w:val="0010793C"/>
     <w:pPr>
       <w:spacing w:before="120" w:after="120"/>
     </w:pPr>
@@ -15696,7 +15702,7 @@
   </w:style>
   <w:style w:type="character" w:customStyle="1" w:styleId="MenuArrow">
     <w:name w:val="MenuArrow"/>
-    <w:rsid w:val="00505A51"/>
+    <w:rsid w:val="0010793C"/>
     <w:rPr>
       <w:rFonts w:ascii="Wingdings" w:hAnsi="Wingdings"/>
     </w:rPr>
@@ -15704,7 +15710,7 @@
   <w:style w:type="paragraph" w:customStyle="1" w:styleId="OnlineReference">
     <w:name w:val="OnlineReference"/>
     <w:qFormat/>
-    <w:rsid w:val="00505A51"/>
+    <w:rsid w:val="0010793C"/>
     <w:pPr>
       <w:pBdr>
         <w:top w:val="double" w:sz="4" w:space="1" w:color="auto"/>
@@ -15723,7 +15729,7 @@
   <w:style w:type="paragraph" w:customStyle="1" w:styleId="OnlineReference2">
     <w:name w:val="OnlineReference2"/>
     <w:qFormat/>
-    <w:rsid w:val="00505A51"/>
+    <w:rsid w:val="0010793C"/>
     <w:pPr>
       <w:pBdr>
         <w:top w:val="thinThickSmallGap" w:sz="24" w:space="1" w:color="auto"/>
@@ -15741,7 +15747,7 @@
   </w:style>
   <w:style w:type="paragraph" w:customStyle="1" w:styleId="ParaBulleted">
     <w:name w:val="ParaBulleted"/>
-    <w:rsid w:val="00505A51"/>
+    <w:rsid w:val="0010793C"/>
     <w:pPr>
       <w:numPr>
         <w:numId w:val="10"/>
@@ -15756,7 +15762,7 @@
   </w:style>
   <w:style w:type="paragraph" w:customStyle="1" w:styleId="ParaNumbered">
     <w:name w:val="ParaNumbered"/>
-    <w:rsid w:val="00505A51"/>
+    <w:rsid w:val="0010793C"/>
     <w:pPr>
       <w:spacing w:after="120"/>
       <w:ind w:left="720" w:firstLine="720"/>
@@ -15769,11 +15775,11 @@
   <w:style w:type="paragraph" w:customStyle="1" w:styleId="PartFeaturingList">
     <w:name w:val="PartFeaturingList"/>
     <w:basedOn w:val="ChapterFeaturingList"/>
-    <w:rsid w:val="00505A51"/>
+    <w:rsid w:val="0010793C"/>
   </w:style>
   <w:style w:type="paragraph" w:customStyle="1" w:styleId="PartIntroductionPara">
     <w:name w:val="PartIntroductionPara"/>
-    <w:rsid w:val="00505A51"/>
+    <w:rsid w:val="0010793C"/>
     <w:pPr>
       <w:spacing w:after="120"/>
       <w:ind w:left="720" w:firstLine="720"/>
@@ -15785,7 +15791,7 @@
   <w:style w:type="paragraph" w:customStyle="1" w:styleId="PartTitle">
     <w:name w:val="PartTitle"/>
     <w:basedOn w:val="ChapterTitle"/>
-    <w:rsid w:val="00505A51"/>
+    <w:rsid w:val="0010793C"/>
     <w:pPr>
       <w:widowControl w:val="0"/>
       <w:pBdr>
@@ -15796,7 +15802,7 @@
   <w:style w:type="paragraph" w:customStyle="1" w:styleId="PoetryPara">
     <w:name w:val="PoetryPara"/>
     <w:next w:val="Normal"/>
-    <w:rsid w:val="00505A51"/>
+    <w:rsid w:val="0010793C"/>
     <w:pPr>
       <w:spacing w:before="360" w:after="60"/>
       <w:ind w:left="2160"/>
@@ -15811,7 +15817,7 @@
     <w:name w:val="PoetryContinued"/>
     <w:basedOn w:val="PoetryPara"/>
     <w:qFormat/>
-    <w:rsid w:val="00505A51"/>
+    <w:rsid w:val="0010793C"/>
     <w:pPr>
       <w:spacing w:before="0"/>
       <w:contextualSpacing w:val="0"/>
@@ -15819,7 +15825,7 @@
   </w:style>
   <w:style w:type="paragraph" w:customStyle="1" w:styleId="PoetrySource">
     <w:name w:val="PoetrySource"/>
-    <w:rsid w:val="00505A51"/>
+    <w:rsid w:val="0010793C"/>
     <w:pPr>
       <w:ind w:left="2880"/>
     </w:pPr>
@@ -15832,7 +15838,7 @@
     <w:name w:val="PoetryTitle"/>
     <w:basedOn w:val="PoetryPara"/>
     <w:next w:val="PoetryPara"/>
-    <w:rsid w:val="00505A51"/>
+    <w:rsid w:val="0010793C"/>
     <w:rPr>
       <w:b/>
       <w:sz w:val="24"/>
@@ -15841,7 +15847,7 @@
   <w:style w:type="paragraph" w:customStyle="1" w:styleId="PrefaceTitle">
     <w:name w:val="PrefaceTitle"/>
     <w:next w:val="Para"/>
-    <w:rsid w:val="00505A51"/>
+    <w:rsid w:val="0010793C"/>
     <w:pPr>
       <w:spacing w:before="120" w:after="120"/>
     </w:pPr>
@@ -15859,11 +15865,11 @@
     <w:name w:val="ProblemsHead"/>
     <w:basedOn w:val="BibliographyHead"/>
     <w:next w:val="Para"/>
-    <w:rsid w:val="00505A51"/>
+    <w:rsid w:val="0010793C"/>
   </w:style>
   <w:style w:type="character" w:customStyle="1" w:styleId="QueryInline">
     <w:name w:val="QueryInline"/>
-    <w:rsid w:val="00505A51"/>
+    <w:rsid w:val="0010793C"/>
     <w:rPr>
       <w:bdr w:val="none" w:sz="0" w:space="0" w:color="auto"/>
       <w:shd w:val="clear" w:color="auto" w:fill="FFCC99"/>
@@ -15871,7 +15877,7 @@
   </w:style>
   <w:style w:type="paragraph" w:customStyle="1" w:styleId="QueryPara">
     <w:name w:val="QueryPara"/>
-    <w:rsid w:val="00505A51"/>
+    <w:rsid w:val="0010793C"/>
     <w:pPr>
       <w:pBdr>
         <w:top w:val="single" w:sz="4" w:space="1" w:color="auto"/>
@@ -15887,18 +15893,18 @@
   <w:style w:type="paragraph" w:customStyle="1" w:styleId="QuestionData">
     <w:name w:val="QuestionData"/>
     <w:basedOn w:val="Explanation"/>
-    <w:rsid w:val="00505A51"/>
+    <w:rsid w:val="0010793C"/>
   </w:style>
   <w:style w:type="paragraph" w:customStyle="1" w:styleId="QuestionsHead">
     <w:name w:val="QuestionsHead"/>
     <w:basedOn w:val="BibliographyHead"/>
     <w:next w:val="Para"/>
-    <w:rsid w:val="00505A51"/>
+    <w:rsid w:val="0010793C"/>
   </w:style>
   <w:style w:type="paragraph" w:customStyle="1" w:styleId="QuoteSource">
     <w:name w:val="QuoteSource"/>
     <w:basedOn w:val="Normal"/>
-    <w:rsid w:val="00505A51"/>
+    <w:rsid w:val="0010793C"/>
     <w:pPr>
       <w:pBdr>
         <w:top w:val="single" w:sz="4" w:space="6" w:color="auto"/>
@@ -15919,7 +15925,7 @@
     <w:name w:val="QuotePara"/>
     <w:basedOn w:val="QuoteSource"/>
     <w:qFormat/>
-    <w:rsid w:val="00505A51"/>
+    <w:rsid w:val="0010793C"/>
     <w:rPr>
       <w:i w:val="0"/>
       <w:sz w:val="24"/>
@@ -15928,7 +15934,7 @@
   <w:style w:type="paragraph" w:customStyle="1" w:styleId="RecipeFootnote">
     <w:name w:val="RecipeFootnote"/>
     <w:basedOn w:val="Normal"/>
-    <w:rsid w:val="00505A51"/>
+    <w:rsid w:val="0010793C"/>
     <w:pPr>
       <w:spacing w:before="240" w:after="120"/>
       <w:ind w:left="720"/>
@@ -15944,7 +15950,7 @@
   <w:style w:type="paragraph" w:customStyle="1" w:styleId="RecipeIngredientHead">
     <w:name w:val="RecipeIngredientHead"/>
     <w:next w:val="Normal"/>
-    <w:rsid w:val="00505A51"/>
+    <w:rsid w:val="0010793C"/>
     <w:pPr>
       <w:spacing w:before="240"/>
       <w:ind w:left="720"/>
@@ -15959,7 +15965,7 @@
   <w:style w:type="paragraph" w:customStyle="1" w:styleId="RecipeIngredientList">
     <w:name w:val="RecipeIngredientList"/>
     <w:basedOn w:val="Normal"/>
-    <w:rsid w:val="00505A51"/>
+    <w:rsid w:val="0010793C"/>
     <w:pPr>
       <w:spacing w:before="120" w:after="120"/>
       <w:ind w:left="720"/>
@@ -15975,7 +15981,7 @@
   <w:style w:type="paragraph" w:customStyle="1" w:styleId="RecipeIntro">
     <w:name w:val="RecipeIntro"/>
     <w:next w:val="RecipeIngredientList"/>
-    <w:rsid w:val="00505A51"/>
+    <w:rsid w:val="0010793C"/>
     <w:pPr>
       <w:spacing w:before="120" w:after="120"/>
       <w:ind w:left="1440" w:firstLine="360"/>
@@ -15989,7 +15995,7 @@
   </w:style>
   <w:style w:type="paragraph" w:customStyle="1" w:styleId="RecipeMetricMeasure">
     <w:name w:val="RecipeMetricMeasure"/>
-    <w:rsid w:val="00505A51"/>
+    <w:rsid w:val="0010793C"/>
     <w:rPr>
       <w:rFonts w:ascii="Arial" w:hAnsi="Arial"/>
       <w:snapToGrid w:val="0"/>
@@ -15999,7 +16005,7 @@
   <w:style w:type="paragraph" w:customStyle="1" w:styleId="RecipeNutritionInfo">
     <w:name w:val="RecipeNutritionInfo"/>
     <w:basedOn w:val="Normal"/>
-    <w:rsid w:val="00505A51"/>
+    <w:rsid w:val="0010793C"/>
     <w:pPr>
       <w:spacing w:before="120" w:after="120"/>
       <w:ind w:left="720"/>
@@ -16014,7 +16020,7 @@
   </w:style>
   <w:style w:type="paragraph" w:customStyle="1" w:styleId="RecipePercentage">
     <w:name w:val="RecipePercentage"/>
-    <w:rsid w:val="00505A51"/>
+    <w:rsid w:val="0010793C"/>
     <w:rPr>
       <w:rFonts w:ascii="Arial" w:hAnsi="Arial"/>
       <w:snapToGrid w:val="0"/>
@@ -16023,7 +16029,7 @@
   </w:style>
   <w:style w:type="paragraph" w:customStyle="1" w:styleId="RecipeProcedure">
     <w:name w:val="RecipeProcedure"/>
-    <w:rsid w:val="00505A51"/>
+    <w:rsid w:val="0010793C"/>
     <w:pPr>
       <w:spacing w:before="120" w:after="120"/>
       <w:ind w:left="1800" w:hanging="720"/>
@@ -16036,7 +16042,7 @@
   </w:style>
   <w:style w:type="paragraph" w:customStyle="1" w:styleId="RecipeProcedureHead">
     <w:name w:val="RecipeProcedureHead"/>
-    <w:rsid w:val="00505A51"/>
+    <w:rsid w:val="0010793C"/>
     <w:pPr>
       <w:shd w:val="clear" w:color="auto" w:fill="FFFFFF"/>
       <w:spacing w:before="100" w:beforeAutospacing="1" w:after="100" w:afterAutospacing="1"/>
@@ -16053,7 +16059,7 @@
   <w:style w:type="paragraph" w:customStyle="1" w:styleId="RecipeSubrecipeTitle">
     <w:name w:val="RecipeSubrecipeTitle"/>
     <w:next w:val="RecipeIngredientList"/>
-    <w:rsid w:val="00505A51"/>
+    <w:rsid w:val="0010793C"/>
     <w:pPr>
       <w:ind w:left="720"/>
     </w:pPr>
@@ -16068,7 +16074,7 @@
   </w:style>
   <w:style w:type="paragraph" w:customStyle="1" w:styleId="RecipeTableHead">
     <w:name w:val="RecipeTableHead"/>
-    <w:rsid w:val="00505A51"/>
+    <w:rsid w:val="0010793C"/>
     <w:rPr>
       <w:rFonts w:ascii="Arial" w:hAnsi="Arial"/>
       <w:b/>
@@ -16079,7 +16085,7 @@
   </w:style>
   <w:style w:type="paragraph" w:customStyle="1" w:styleId="RecipeTime">
     <w:name w:val="RecipeTime"/>
-    <w:rsid w:val="00505A51"/>
+    <w:rsid w:val="0010793C"/>
     <w:pPr>
       <w:spacing w:before="120" w:after="120"/>
       <w:ind w:left="720"/>
@@ -16095,7 +16101,7 @@
   <w:style w:type="paragraph" w:customStyle="1" w:styleId="RecipeTitle">
     <w:name w:val="RecipeTitle"/>
     <w:next w:val="RecipeIngredientList"/>
-    <w:rsid w:val="00505A51"/>
+    <w:rsid w:val="0010793C"/>
     <w:pPr>
       <w:pBdr>
         <w:top w:val="triple" w:sz="4" w:space="1" w:color="auto"/>
@@ -16115,7 +16121,7 @@
   <w:style w:type="paragraph" w:customStyle="1" w:styleId="RecipeTitleAlternative">
     <w:name w:val="RecipeTitleAlternative"/>
     <w:next w:val="RecipeIngredientList"/>
-    <w:rsid w:val="00505A51"/>
+    <w:rsid w:val="0010793C"/>
     <w:pPr>
       <w:ind w:left="720"/>
     </w:pPr>
@@ -16131,7 +16137,7 @@
   </w:style>
   <w:style w:type="paragraph" w:customStyle="1" w:styleId="RecipeUSMeasure">
     <w:name w:val="RecipeUSMeasure"/>
-    <w:rsid w:val="00505A51"/>
+    <w:rsid w:val="0010793C"/>
     <w:rPr>
       <w:rFonts w:ascii="Arial" w:hAnsi="Arial"/>
       <w:snapToGrid w:val="0"/>
@@ -16141,7 +16147,7 @@
   <w:style w:type="paragraph" w:customStyle="1" w:styleId="RecipeVariationPara">
     <w:name w:val="RecipeVariationPara"/>
     <w:basedOn w:val="RecipeTime"/>
-    <w:rsid w:val="00505A51"/>
+    <w:rsid w:val="0010793C"/>
     <w:rPr>
       <w:i w:val="0"/>
       <w:sz w:val="24"/>
@@ -16150,7 +16156,7 @@
   </w:style>
   <w:style w:type="paragraph" w:customStyle="1" w:styleId="RecipeVariationHead">
     <w:name w:val="RecipeVariationHead"/>
-    <w:rsid w:val="00505A51"/>
+    <w:rsid w:val="0010793C"/>
     <w:pPr>
       <w:spacing w:before="60" w:after="60"/>
       <w:ind w:left="720"/>
@@ -16165,7 +16171,7 @@
   </w:style>
   <w:style w:type="paragraph" w:customStyle="1" w:styleId="RecipeNoteHead">
     <w:name w:val="RecipeNoteHead"/>
-    <w:rsid w:val="00505A51"/>
+    <w:rsid w:val="0010793C"/>
     <w:pPr>
       <w:spacing w:before="60" w:after="60"/>
       <w:ind w:left="720"/>
@@ -16179,7 +16185,7 @@
   <w:style w:type="paragraph" w:customStyle="1" w:styleId="RecipeNotePara">
     <w:name w:val="RecipeNotePara"/>
     <w:basedOn w:val="RecipeTime"/>
-    <w:rsid w:val="00505A51"/>
+    <w:rsid w:val="0010793C"/>
     <w:rPr>
       <w:i w:val="0"/>
       <w:sz w:val="24"/>
@@ -16188,7 +16194,7 @@
   </w:style>
   <w:style w:type="paragraph" w:customStyle="1" w:styleId="RecipeYield">
     <w:name w:val="RecipeYield"/>
-    <w:rsid w:val="00505A51"/>
+    <w:rsid w:val="0010793C"/>
     <w:pPr>
       <w:ind w:left="720"/>
     </w:pPr>
@@ -16200,7 +16206,7 @@
   <w:style w:type="paragraph" w:customStyle="1" w:styleId="Reference">
     <w:name w:val="Reference"/>
     <w:basedOn w:val="Normal"/>
-    <w:rsid w:val="00505A51"/>
+    <w:rsid w:val="0010793C"/>
     <w:pPr>
       <w:spacing w:before="120" w:after="120"/>
       <w:ind w:left="720" w:hanging="720"/>
@@ -16212,7 +16218,7 @@
   <w:style w:type="paragraph" w:customStyle="1" w:styleId="ReferenceAnnotation">
     <w:name w:val="ReferenceAnnotation"/>
     <w:basedOn w:val="Reference"/>
-    <w:rsid w:val="00505A51"/>
+    <w:rsid w:val="0010793C"/>
     <w:pPr>
       <w:spacing w:before="0" w:after="0"/>
       <w:ind w:firstLine="0"/>
@@ -16225,24 +16231,24 @@
     <w:name w:val="ReferencesHead"/>
     <w:basedOn w:val="BibliographyHead"/>
     <w:next w:val="Reference"/>
-    <w:rsid w:val="00505A51"/>
+    <w:rsid w:val="0010793C"/>
   </w:style>
   <w:style w:type="paragraph" w:customStyle="1" w:styleId="ReferenceTitle">
     <w:name w:val="ReferenceTitle"/>
     <w:basedOn w:val="MatterTitle"/>
     <w:next w:val="Reference"/>
-    <w:rsid w:val="00505A51"/>
+    <w:rsid w:val="0010793C"/>
   </w:style>
   <w:style w:type="paragraph" w:customStyle="1" w:styleId="ReviewHead">
     <w:name w:val="ReviewHead"/>
     <w:basedOn w:val="BibliographyHead"/>
     <w:next w:val="Para"/>
-    <w:rsid w:val="00505A51"/>
+    <w:rsid w:val="0010793C"/>
   </w:style>
   <w:style w:type="paragraph" w:customStyle="1" w:styleId="RunInHead">
     <w:name w:val="RunInHead"/>
     <w:next w:val="Normal"/>
-    <w:rsid w:val="00505A51"/>
+    <w:rsid w:val="0010793C"/>
     <w:pPr>
       <w:spacing w:before="240"/>
       <w:ind w:left="1440"/>
@@ -16257,7 +16263,7 @@
     <w:name w:val="RunInHeadSub"/>
     <w:basedOn w:val="RunInHead"/>
     <w:next w:val="Normal"/>
-    <w:rsid w:val="00505A51"/>
+    <w:rsid w:val="0010793C"/>
     <w:pPr>
       <w:ind w:left="2160"/>
     </w:pPr>
@@ -16268,7 +16274,7 @@
   <w:style w:type="paragraph" w:customStyle="1" w:styleId="RunInPara">
     <w:name w:val="RunInPara"/>
     <w:basedOn w:val="Normal"/>
-    <w:rsid w:val="00505A51"/>
+    <w:rsid w:val="0010793C"/>
     <w:pPr>
       <w:widowControl w:val="0"/>
       <w:spacing w:after="120"/>
@@ -16282,7 +16288,7 @@
   <w:style w:type="paragraph" w:customStyle="1" w:styleId="RunInParaSub">
     <w:name w:val="RunInParaSub"/>
     <w:basedOn w:val="RunInPara"/>
-    <w:rsid w:val="00505A51"/>
+    <w:rsid w:val="0010793C"/>
     <w:pPr>
       <w:ind w:left="2160"/>
     </w:pPr>
@@ -16290,7 +16296,7 @@
   <w:style w:type="paragraph" w:styleId="Salutation">
     <w:name w:val="Salutation"/>
     <w:next w:val="Normal"/>
-    <w:rsid w:val="00505A51"/>
+    <w:rsid w:val="0010793C"/>
     <w:rPr>
       <w:sz w:val="24"/>
     </w:rPr>
@@ -16299,7 +16305,7 @@
     <w:name w:val="SectionTitle"/>
     <w:basedOn w:val="ChapterTitle"/>
     <w:next w:val="ChapterTitle"/>
-    <w:rsid w:val="00505A51"/>
+    <w:rsid w:val="0010793C"/>
     <w:pPr>
       <w:pBdr>
         <w:bottom w:val="single" w:sz="4" w:space="1" w:color="auto"/>
@@ -16308,7 +16314,7 @@
   </w:style>
   <w:style w:type="paragraph" w:customStyle="1" w:styleId="Series">
     <w:name w:val="Series"/>
-    <w:rsid w:val="00505A51"/>
+    <w:rsid w:val="0010793C"/>
     <w:pPr>
       <w:ind w:left="720"/>
     </w:pPr>
@@ -16319,7 +16325,7 @@
   <w:style w:type="paragraph" w:customStyle="1" w:styleId="SignatureLine">
     <w:name w:val="SignatureLine"/>
     <w:qFormat/>
-    <w:rsid w:val="00505A51"/>
+    <w:rsid w:val="0010793C"/>
     <w:pPr>
       <w:spacing w:before="240" w:after="240"/>
       <w:ind w:left="4320"/>
@@ -16336,7 +16342,7 @@
     <w:name w:val="Slug"/>
     <w:basedOn w:val="Normal"/>
     <w:next w:val="Para"/>
-    <w:rsid w:val="00505A51"/>
+    <w:rsid w:val="0010793C"/>
     <w:pPr>
       <w:spacing w:before="360" w:after="360"/>
       <w:ind w:left="1440"/>
@@ -16349,7 +16355,7 @@
   </w:style>
   <w:style w:type="character" w:customStyle="1" w:styleId="Subscript">
     <w:name w:val="Subscript"/>
-    <w:rsid w:val="00505A51"/>
+    <w:rsid w:val="0010793C"/>
     <w:rPr>
       <w:vertAlign w:val="subscript"/>
     </w:rPr>
@@ -16358,7 +16364,7 @@
     <w:name w:val="Subtitle"/>
     <w:basedOn w:val="Normal"/>
     <w:qFormat/>
-    <w:rsid w:val="00505A51"/>
+    <w:rsid w:val="0010793C"/>
     <w:pPr>
       <w:spacing w:after="60" w:line="276" w:lineRule="auto"/>
       <w:jc w:val="center"/>
@@ -16374,18 +16380,18 @@
     <w:name w:val="SummaryHead"/>
     <w:basedOn w:val="BibliographyHead"/>
     <w:next w:val="Para"/>
-    <w:rsid w:val="00505A51"/>
+    <w:rsid w:val="0010793C"/>
   </w:style>
   <w:style w:type="character" w:customStyle="1" w:styleId="Superscript">
     <w:name w:val="Superscript"/>
-    <w:rsid w:val="00505A51"/>
+    <w:rsid w:val="0010793C"/>
     <w:rPr>
       <w:vertAlign w:val="superscript"/>
     </w:rPr>
   </w:style>
   <w:style w:type="paragraph" w:customStyle="1" w:styleId="SupplementInstruction">
     <w:name w:val="SupplementInstruction"/>
-    <w:rsid w:val="00505A51"/>
+    <w:rsid w:val="0010793C"/>
     <w:pPr>
       <w:spacing w:before="120" w:after="120"/>
       <w:ind w:left="720"/>
@@ -16399,7 +16405,7 @@
     <w:name w:val="TableCaption"/>
     <w:basedOn w:val="Slug"/>
     <w:qFormat/>
-    <w:rsid w:val="00505A51"/>
+    <w:rsid w:val="0010793C"/>
     <w:pPr>
       <w:keepNext/>
       <w:widowControl w:val="0"/>
@@ -16413,7 +16419,7 @@
   <w:style w:type="paragraph" w:customStyle="1" w:styleId="TableEntry">
     <w:name w:val="TableEntry"/>
     <w:qFormat/>
-    <w:rsid w:val="00505A51"/>
+    <w:rsid w:val="0010793C"/>
     <w:pPr>
       <w:spacing w:after="60"/>
     </w:pPr>
@@ -16424,7 +16430,7 @@
   </w:style>
   <w:style w:type="paragraph" w:customStyle="1" w:styleId="TableFootnote">
     <w:name w:val="TableFootnote"/>
-    <w:rsid w:val="00505A51"/>
+    <w:rsid w:val="0010793C"/>
     <w:pPr>
       <w:spacing w:after="240"/>
       <w:ind w:left="1440"/>
@@ -16438,7 +16444,7 @@
   <w:style w:type="paragraph" w:customStyle="1" w:styleId="TableHead">
     <w:name w:val="TableHead"/>
     <w:qFormat/>
-    <w:rsid w:val="00505A51"/>
+    <w:rsid w:val="0010793C"/>
     <w:pPr>
       <w:keepNext/>
     </w:pPr>
@@ -16451,7 +16457,7 @@
   <w:style w:type="paragraph" w:customStyle="1" w:styleId="TableSource">
     <w:name w:val="TableSource"/>
     <w:next w:val="Normal"/>
-    <w:rsid w:val="00505A51"/>
+    <w:rsid w:val="0010793C"/>
     <w:pPr>
       <w:pBdr>
         <w:top w:val="single" w:sz="4" w:space="1" w:color="auto"/>
@@ -16467,7 +16473,7 @@
   </w:style>
   <w:style w:type="paragraph" w:customStyle="1" w:styleId="TabularEntry">
     <w:name w:val="TabularEntry"/>
-    <w:rsid w:val="00505A51"/>
+    <w:rsid w:val="0010793C"/>
     <w:pPr>
       <w:widowControl w:val="0"/>
     </w:pPr>
@@ -16479,7 +16485,7 @@
   <w:style w:type="paragraph" w:customStyle="1" w:styleId="TabularEntrySub">
     <w:name w:val="TabularEntrySub"/>
     <w:basedOn w:val="TabularEntry"/>
-    <w:rsid w:val="00505A51"/>
+    <w:rsid w:val="0010793C"/>
     <w:pPr>
       <w:ind w:left="360"/>
     </w:pPr>
@@ -16487,7 +16493,7 @@
   <w:style w:type="paragraph" w:customStyle="1" w:styleId="TabularHead">
     <w:name w:val="TabularHead"/>
     <w:qFormat/>
-    <w:rsid w:val="00505A51"/>
+    <w:rsid w:val="0010793C"/>
     <w:pPr>
       <w:spacing w:line="276" w:lineRule="auto"/>
     </w:pPr>
@@ -16500,7 +16506,7 @@
   <w:style w:type="paragraph" w:customStyle="1" w:styleId="TextBreak">
     <w:name w:val="TextBreak"/>
     <w:next w:val="Para"/>
-    <w:rsid w:val="00505A51"/>
+    <w:rsid w:val="0010793C"/>
     <w:pPr>
       <w:jc w:val="center"/>
     </w:pPr>
@@ -16514,7 +16520,7 @@
   <w:style w:type="paragraph" w:customStyle="1" w:styleId="TOCTitle">
     <w:name w:val="TOCTitle"/>
     <w:next w:val="Para"/>
-    <w:rsid w:val="00505A51"/>
+    <w:rsid w:val="0010793C"/>
     <w:pPr>
       <w:spacing w:before="120" w:after="120"/>
     </w:pPr>
@@ -16530,14 +16536,14 @@
   </w:style>
   <w:style w:type="character" w:customStyle="1" w:styleId="UserInput">
     <w:name w:val="UserInput"/>
-    <w:rsid w:val="00505A51"/>
+    <w:rsid w:val="0010793C"/>
     <w:rPr>
       <w:b/>
     </w:rPr>
   </w:style>
   <w:style w:type="character" w:customStyle="1" w:styleId="UserInputVariable">
     <w:name w:val="UserInputVariable"/>
-    <w:rsid w:val="00505A51"/>
+    <w:rsid w:val="0010793C"/>
     <w:rPr>
       <w:b/>
       <w:i/>
@@ -16545,21 +16551,21 @@
   </w:style>
   <w:style w:type="character" w:customStyle="1" w:styleId="Variable">
     <w:name w:val="Variable"/>
-    <w:rsid w:val="00505A51"/>
+    <w:rsid w:val="0010793C"/>
     <w:rPr>
       <w:i/>
     </w:rPr>
   </w:style>
   <w:style w:type="character" w:customStyle="1" w:styleId="WileyBold">
     <w:name w:val="WileyBold"/>
-    <w:rsid w:val="00505A51"/>
+    <w:rsid w:val="0010793C"/>
     <w:rPr>
       <w:b/>
     </w:rPr>
   </w:style>
   <w:style w:type="character" w:customStyle="1" w:styleId="WileyBoldItalic">
     <w:name w:val="WileyBoldItalic"/>
-    <w:rsid w:val="00505A51"/>
+    <w:rsid w:val="0010793C"/>
     <w:rPr>
       <w:b/>
       <w:i/>
@@ -16567,27 +16573,27 @@
   </w:style>
   <w:style w:type="character" w:customStyle="1" w:styleId="WileyItalic">
     <w:name w:val="WileyItalic"/>
-    <w:rsid w:val="00505A51"/>
+    <w:rsid w:val="0010793C"/>
     <w:rPr>
       <w:i/>
     </w:rPr>
   </w:style>
   <w:style w:type="character" w:customStyle="1" w:styleId="WileySymbol">
     <w:name w:val="WileySymbol"/>
-    <w:rsid w:val="00505A51"/>
+    <w:rsid w:val="0010793C"/>
     <w:rPr>
       <w:rFonts w:ascii="Symbol" w:hAnsi="Symbol"/>
     </w:rPr>
   </w:style>
   <w:style w:type="character" w:customStyle="1" w:styleId="wileyTemp">
     <w:name w:val="wileyTemp"/>
-    <w:rsid w:val="00505A51"/>
+    <w:rsid w:val="0010793C"/>
   </w:style>
   <w:style w:type="paragraph" w:customStyle="1" w:styleId="wsBlockA">
     <w:name w:val="wsBlockA"/>
     <w:basedOn w:val="Normal"/>
     <w:qFormat/>
-    <w:rsid w:val="00505A51"/>
+    <w:rsid w:val="0010793C"/>
     <w:pPr>
       <w:spacing w:before="120" w:after="120"/>
       <w:ind w:left="2160" w:right="1440"/>
@@ -16602,7 +16608,7 @@
     <w:name w:val="wsBlockB"/>
     <w:basedOn w:val="Normal"/>
     <w:qFormat/>
-    <w:rsid w:val="00505A51"/>
+    <w:rsid w:val="0010793C"/>
     <w:pPr>
       <w:spacing w:before="120" w:after="120"/>
       <w:ind w:left="2160" w:right="1440"/>
@@ -16617,7 +16623,7 @@
     <w:name w:val="wsBlockC"/>
     <w:basedOn w:val="Normal"/>
     <w:qFormat/>
-    <w:rsid w:val="00505A51"/>
+    <w:rsid w:val="0010793C"/>
     <w:pPr>
       <w:spacing w:before="120" w:after="120"/>
       <w:ind w:left="2160" w:right="1440"/>
@@ -16632,7 +16638,7 @@
     <w:name w:val="wsHeadStyleA"/>
     <w:basedOn w:val="Normal"/>
     <w:qFormat/>
-    <w:rsid w:val="00505A51"/>
+    <w:rsid w:val="0010793C"/>
     <w:pPr>
       <w:spacing w:before="120" w:after="120"/>
       <w:ind w:left="720"/>
@@ -16649,7 +16655,7 @@
     <w:name w:val="wsHeadStyleB"/>
     <w:basedOn w:val="Normal"/>
     <w:qFormat/>
-    <w:rsid w:val="00505A51"/>
+    <w:rsid w:val="0010793C"/>
     <w:pPr>
       <w:spacing w:before="120" w:after="120"/>
       <w:ind w:left="720"/>
@@ -16666,7 +16672,7 @@
     <w:name w:val="wsHeadStyleC"/>
     <w:basedOn w:val="Normal"/>
     <w:qFormat/>
-    <w:rsid w:val="00505A51"/>
+    <w:rsid w:val="0010793C"/>
     <w:pPr>
       <w:spacing w:before="120" w:after="120"/>
       <w:ind w:left="720"/>
@@ -16683,7 +16689,7 @@
     <w:name w:val="wsListBulletedA"/>
     <w:basedOn w:val="Normal"/>
     <w:qFormat/>
-    <w:rsid w:val="00505A51"/>
+    <w:rsid w:val="0010793C"/>
     <w:pPr>
       <w:numPr>
         <w:numId w:val="11"/>
@@ -16700,7 +16706,7 @@
     <w:name w:val="wsListBulletedB"/>
     <w:basedOn w:val="Normal"/>
     <w:qFormat/>
-    <w:rsid w:val="00505A51"/>
+    <w:rsid w:val="0010793C"/>
     <w:pPr>
       <w:numPr>
         <w:numId w:val="12"/>
@@ -16717,7 +16723,7 @@
     <w:name w:val="wsListBulletedC"/>
     <w:basedOn w:val="Normal"/>
     <w:qFormat/>
-    <w:rsid w:val="00505A51"/>
+    <w:rsid w:val="0010793C"/>
     <w:pPr>
       <w:numPr>
         <w:numId w:val="13"/>
@@ -16734,7 +16740,7 @@
     <w:name w:val="wsListNumberedA"/>
     <w:basedOn w:val="Normal"/>
     <w:qFormat/>
-    <w:rsid w:val="00505A51"/>
+    <w:rsid w:val="0010793C"/>
     <w:pPr>
       <w:spacing w:before="120" w:after="120"/>
       <w:ind w:left="2160" w:hanging="720"/>
@@ -16749,7 +16755,7 @@
     <w:name w:val="wsListNumberedB"/>
     <w:basedOn w:val="Normal"/>
     <w:qFormat/>
-    <w:rsid w:val="00505A51"/>
+    <w:rsid w:val="0010793C"/>
     <w:pPr>
       <w:spacing w:before="120" w:after="120"/>
       <w:ind w:left="2160" w:hanging="720"/>
@@ -16764,7 +16770,7 @@
     <w:name w:val="wsListNumberedC"/>
     <w:basedOn w:val="Normal"/>
     <w:qFormat/>
-    <w:rsid w:val="00505A51"/>
+    <w:rsid w:val="0010793C"/>
     <w:pPr>
       <w:spacing w:before="120" w:after="120"/>
       <w:ind w:left="2160" w:hanging="720"/>
@@ -16779,7 +16785,7 @@
     <w:name w:val="wsListUnmarkedA"/>
     <w:basedOn w:val="Normal"/>
     <w:qFormat/>
-    <w:rsid w:val="00505A51"/>
+    <w:rsid w:val="0010793C"/>
     <w:pPr>
       <w:spacing w:before="120" w:after="120"/>
       <w:ind w:left="1440"/>
@@ -16794,7 +16800,7 @@
     <w:name w:val="wsListUnmarkedB"/>
     <w:basedOn w:val="Normal"/>
     <w:qFormat/>
-    <w:rsid w:val="00505A51"/>
+    <w:rsid w:val="0010793C"/>
     <w:pPr>
       <w:spacing w:before="120" w:after="120"/>
       <w:ind w:left="1440"/>
@@ -16809,7 +16815,7 @@
     <w:name w:val="wsListUnmarkedC"/>
     <w:basedOn w:val="Normal"/>
     <w:qFormat/>
-    <w:rsid w:val="00505A51"/>
+    <w:rsid w:val="0010793C"/>
     <w:pPr>
       <w:spacing w:before="120" w:after="120"/>
       <w:ind w:left="1440"/>
@@ -16823,7 +16829,7 @@
   <w:style w:type="paragraph" w:customStyle="1" w:styleId="wsNameDate">
     <w:name w:val="wsNameDate"/>
     <w:qFormat/>
-    <w:rsid w:val="00505A51"/>
+    <w:rsid w:val="0010793C"/>
     <w:pPr>
       <w:spacing w:before="240" w:after="240"/>
     </w:pPr>
@@ -16838,7 +16844,7 @@
     <w:name w:val="wsParaA"/>
     <w:basedOn w:val="Normal"/>
     <w:qFormat/>
-    <w:rsid w:val="00505A51"/>
+    <w:rsid w:val="0010793C"/>
     <w:pPr>
       <w:spacing w:before="120" w:after="120"/>
       <w:ind w:left="720" w:firstLine="720"/>
@@ -16854,7 +16860,7 @@
     <w:name w:val="wsParaB"/>
     <w:basedOn w:val="Normal"/>
     <w:qFormat/>
-    <w:rsid w:val="00505A51"/>
+    <w:rsid w:val="0010793C"/>
     <w:pPr>
       <w:spacing w:before="120" w:after="120"/>
       <w:ind w:left="720" w:firstLine="720"/>
@@ -16870,7 +16876,7 @@
     <w:name w:val="wsParaC"/>
     <w:basedOn w:val="Normal"/>
     <w:qFormat/>
-    <w:rsid w:val="00505A51"/>
+    <w:rsid w:val="0010793C"/>
     <w:pPr>
       <w:spacing w:before="120" w:after="120"/>
       <w:ind w:left="720" w:firstLine="720"/>
@@ -16885,7 +16891,7 @@
   <w:style w:type="paragraph" w:customStyle="1" w:styleId="wsTitle">
     <w:name w:val="wsTitle"/>
     <w:qFormat/>
-    <w:rsid w:val="00505A51"/>
+    <w:rsid w:val="0010793C"/>
     <w:rPr>
       <w:rFonts w:ascii="Arial" w:eastAsia="Calibri" w:hAnsi="Arial"/>
       <w:b/>
@@ -16896,7 +16902,7 @@
   <w:style w:type="character" w:styleId="CommentReference">
     <w:name w:val="annotation reference"/>
     <w:semiHidden/>
-    <w:rsid w:val="00505A51"/>
+    <w:rsid w:val="0010793C"/>
     <w:rPr>
       <w:sz w:val="16"/>
       <w:szCs w:val="16"/>
@@ -16906,7 +16912,7 @@
     <w:name w:val="annotation text"/>
     <w:basedOn w:val="Normal"/>
     <w:semiHidden/>
-    <w:rsid w:val="00505A51"/>
+    <w:rsid w:val="0010793C"/>
     <w:rPr>
       <w:sz w:val="20"/>
       <w:szCs w:val="20"/>
@@ -16917,7 +16923,7 @@
     <w:basedOn w:val="CommentText"/>
     <w:next w:val="CommentText"/>
     <w:semiHidden/>
-    <w:rsid w:val="00505A51"/>
+    <w:rsid w:val="0010793C"/>
     <w:rPr>
       <w:b/>
       <w:bCs/>
@@ -16925,7 +16931,7 @@
   </w:style>
   <w:style w:type="character" w:styleId="FollowedHyperlink">
     <w:name w:val="FollowedHyperlink"/>
-    <w:rsid w:val="00505A51"/>
+    <w:rsid w:val="0010793C"/>
     <w:rPr>
       <w:color w:val="800080"/>
       <w:u w:val="single"/>
@@ -16934,11 +16940,11 @@
   <w:style w:type="character" w:styleId="HTMLAcronym">
     <w:name w:val="HTML Acronym"/>
     <w:basedOn w:val="DefaultParagraphFont"/>
-    <w:rsid w:val="00505A51"/>
+    <w:rsid w:val="0010793C"/>
   </w:style>
   <w:style w:type="character" w:styleId="HTMLCite">
     <w:name w:val="HTML Cite"/>
-    <w:rsid w:val="00505A51"/>
+    <w:rsid w:val="0010793C"/>
     <w:rPr>
       <w:i/>
       <w:iCs/>
@@ -16946,7 +16952,7 @@
   </w:style>
   <w:style w:type="character" w:styleId="HTMLCode">
     <w:name w:val="HTML Code"/>
-    <w:rsid w:val="00505A51"/>
+    <w:rsid w:val="0010793C"/>
     <w:rPr>
       <w:rFonts w:ascii="Courier New" w:hAnsi="Courier New" w:cs="Courier New"/>
       <w:sz w:val="20"/>
@@ -16955,7 +16961,7 @@
   </w:style>
   <w:style w:type="character" w:styleId="HTMLDefinition">
     <w:name w:val="HTML Definition"/>
-    <w:rsid w:val="00505A51"/>
+    <w:rsid w:val="0010793C"/>
     <w:rPr>
       <w:i/>
       <w:iCs/>
@@ -16963,7 +16969,7 @@
   </w:style>
   <w:style w:type="character" w:styleId="HTMLKeyboard">
     <w:name w:val="HTML Keyboard"/>
-    <w:rsid w:val="00505A51"/>
+    <w:rsid w:val="0010793C"/>
     <w:rPr>
       <w:rFonts w:ascii="Courier New" w:hAnsi="Courier New" w:cs="Courier New"/>
       <w:sz w:val="20"/>
@@ -16972,14 +16978,14 @@
   </w:style>
   <w:style w:type="character" w:styleId="HTMLSample">
     <w:name w:val="HTML Sample"/>
-    <w:rsid w:val="00505A51"/>
+    <w:rsid w:val="0010793C"/>
     <w:rPr>
       <w:rFonts w:ascii="Courier New" w:hAnsi="Courier New" w:cs="Courier New"/>
     </w:rPr>
   </w:style>
   <w:style w:type="character" w:styleId="HTMLTypewriter">
     <w:name w:val="HTML Typewriter"/>
-    <w:rsid w:val="00505A51"/>
+    <w:rsid w:val="0010793C"/>
     <w:rPr>
       <w:rFonts w:ascii="Courier New" w:hAnsi="Courier New" w:cs="Courier New"/>
       <w:sz w:val="20"/>
@@ -16988,7 +16994,7 @@
   </w:style>
   <w:style w:type="character" w:styleId="HTMLVariable">
     <w:name w:val="HTML Variable"/>
-    <w:rsid w:val="00505A51"/>
+    <w:rsid w:val="0010793C"/>
     <w:rPr>
       <w:i/>
       <w:iCs/>
@@ -16996,7 +17002,7 @@
   </w:style>
   <w:style w:type="character" w:styleId="Hyperlink">
     <w:name w:val="Hyperlink"/>
-    <w:rsid w:val="00505A51"/>
+    <w:rsid w:val="0010793C"/>
     <w:rPr>
       <w:color w:val="0000FF"/>
       <w:u w:val="single"/>
@@ -17005,17 +17011,17 @@
   <w:style w:type="character" w:styleId="LineNumber">
     <w:name w:val="line number"/>
     <w:basedOn w:val="DefaultParagraphFont"/>
-    <w:rsid w:val="00505A51"/>
+    <w:rsid w:val="0010793C"/>
   </w:style>
   <w:style w:type="character" w:styleId="PageNumber">
     <w:name w:val="page number"/>
     <w:basedOn w:val="DefaultParagraphFont"/>
-    <w:rsid w:val="00505A51"/>
+    <w:rsid w:val="0010793C"/>
   </w:style>
   <w:style w:type="character" w:styleId="Strong">
     <w:name w:val="Strong"/>
     <w:qFormat/>
-    <w:rsid w:val="00505A51"/>
+    <w:rsid w:val="0010793C"/>
     <w:rPr>
       <w:b/>
       <w:bCs/>
@@ -17024,7 +17030,7 @@
   <w:style w:type="paragraph" w:customStyle="1" w:styleId="RecipeTool">
     <w:name w:val="RecipeTool"/>
     <w:qFormat/>
-    <w:rsid w:val="00505A51"/>
+    <w:rsid w:val="0010793C"/>
     <w:pPr>
       <w:spacing w:before="240" w:after="240"/>
       <w:ind w:left="1440"/>
@@ -17041,7 +17047,7 @@
     <w:name w:val="TextCircled"/>
     <w:uiPriority w:val="1"/>
     <w:qFormat/>
-    <w:rsid w:val="00505A51"/>
+    <w:rsid w:val="0010793C"/>
     <w:rPr>
       <w:bdr w:val="single" w:sz="18" w:space="0" w:color="92D050"/>
     </w:rPr>
@@ -17050,7 +17056,7 @@
     <w:name w:val="TextHighlighted"/>
     <w:uiPriority w:val="1"/>
     <w:qFormat/>
-    <w:rsid w:val="00505A51"/>
+    <w:rsid w:val="0010793C"/>
     <w:rPr>
       <w:bdr w:val="none" w:sz="0" w:space="0" w:color="auto"/>
       <w:shd w:val="clear" w:color="auto" w:fill="92D050"/>
@@ -17060,7 +17066,7 @@
     <w:name w:val="PullQuoteAttribution"/>
     <w:next w:val="Para"/>
     <w:qFormat/>
-    <w:rsid w:val="00505A51"/>
+    <w:rsid w:val="0010793C"/>
     <w:pPr>
       <w:adjustRightInd w:val="0"/>
       <w:snapToGrid w:val="0"/>
@@ -17077,7 +17083,7 @@
     <w:name w:val="PullQuotePara"/>
     <w:basedOn w:val="Normal"/>
     <w:qFormat/>
-    <w:rsid w:val="00505A51"/>
+    <w:rsid w:val="0010793C"/>
     <w:pPr>
       <w:adjustRightInd w:val="0"/>
       <w:snapToGrid w:val="0"/>
@@ -17094,7 +17100,7 @@
     <w:name w:val="RecipeIngredientSubhead"/>
     <w:next w:val="RecipeIngredientList"/>
     <w:qFormat/>
-    <w:rsid w:val="00505A51"/>
+    <w:rsid w:val="0010793C"/>
     <w:pPr>
       <w:adjustRightInd w:val="0"/>
       <w:snapToGrid w:val="0"/>
@@ -17112,7 +17118,7 @@
     <w:name w:val="RecipeVariationTitle"/>
     <w:next w:val="RecipeIngredientList"/>
     <w:qFormat/>
-    <w:rsid w:val="00505A51"/>
+    <w:rsid w:val="0010793C"/>
     <w:pPr>
       <w:spacing w:after="200" w:line="276" w:lineRule="auto"/>
       <w:ind w:left="1008"/>
@@ -17129,7 +17135,7 @@
     <w:name w:val="ContentsAuthor"/>
     <w:next w:val="ContentsH1"/>
     <w:qFormat/>
-    <w:rsid w:val="00505A51"/>
+    <w:rsid w:val="0010793C"/>
     <w:pPr>
       <w:spacing w:line="276" w:lineRule="auto"/>
       <w:ind w:left="576"/>
@@ -17144,7 +17150,7 @@
     <w:name w:val="DialogContinued"/>
     <w:basedOn w:val="Dialog"/>
     <w:qFormat/>
-    <w:rsid w:val="00505A51"/>
+    <w:rsid w:val="0010793C"/>
     <w:pPr>
       <w:ind w:firstLine="0"/>
     </w:pPr>
@@ -17152,7 +17158,7 @@
   <w:style w:type="paragraph" w:customStyle="1" w:styleId="ParaListUnmarked">
     <w:name w:val="ParaListUnmarked"/>
     <w:qFormat/>
-    <w:rsid w:val="00505A51"/>
+    <w:rsid w:val="0010793C"/>
     <w:pPr>
       <w:spacing w:before="240" w:after="240"/>
       <w:ind w:left="720"/>
@@ -17166,7 +17172,7 @@
     <w:name w:val="RecipeContributor"/>
     <w:next w:val="RecipeIngredientList"/>
     <w:qFormat/>
-    <w:rsid w:val="00505A51"/>
+    <w:rsid w:val="0010793C"/>
     <w:pPr>
       <w:spacing w:before="120" w:after="120"/>
       <w:ind w:left="1440"/>
@@ -17182,7 +17188,7 @@
     <w:basedOn w:val="RecipeIntro"/>
     <w:next w:val="RecipeIntro"/>
     <w:qFormat/>
-    <w:rsid w:val="00505A51"/>
+    <w:rsid w:val="0010793C"/>
     <w:rPr>
       <w:b/>
     </w:rPr>
@@ -17192,7 +17198,7 @@
     <w:basedOn w:val="RecipeNutritionInfo"/>
     <w:next w:val="RecipeNutritionInfo"/>
     <w:qFormat/>
-    <w:rsid w:val="00505A51"/>
+    <w:rsid w:val="0010793C"/>
     <w:pPr>
       <w:spacing w:after="0"/>
     </w:pPr>
@@ -17207,7 +17213,7 @@
     <w:autoRedefine/>
     <w:uiPriority w:val="39"/>
     <w:semiHidden/>
-    <w:rsid w:val="00505A51"/>
+    <w:rsid w:val="0010793C"/>
     <w:pPr>
       <w:ind w:left="1800"/>
     </w:pPr>
@@ -17224,7 +17230,7 @@
     <w:autoRedefine/>
     <w:uiPriority w:val="39"/>
     <w:semiHidden/>
-    <w:rsid w:val="00505A51"/>
+    <w:rsid w:val="0010793C"/>
     <w:pPr>
       <w:ind w:left="2160"/>
     </w:pPr>
@@ -17237,7 +17243,7 @@
   <w:style w:type="paragraph" w:customStyle="1" w:styleId="RecipeSubhead">
     <w:name w:val="RecipeSubhead"/>
     <w:basedOn w:val="RecipeProcedureHead"/>
-    <w:rsid w:val="00505A51"/>
+    <w:rsid w:val="0010793C"/>
     <w:rPr>
       <w:i/>
     </w:rPr>
@@ -17245,7 +17251,7 @@
   <w:style w:type="character" w:customStyle="1" w:styleId="KeyTermDefinition">
     <w:name w:val="KeyTermDefinition"/>
     <w:uiPriority w:val="1"/>
-    <w:rsid w:val="00505A51"/>
+    <w:rsid w:val="0010793C"/>
     <w:rPr>
       <w:bdr w:val="none" w:sz="0" w:space="0" w:color="auto"/>
       <w:shd w:val="clear" w:color="auto" w:fill="auto"/>
@@ -17254,7 +17260,7 @@
   <w:style w:type="paragraph" w:styleId="Header">
     <w:name w:val="header"/>
     <w:basedOn w:val="Normal"/>
-    <w:rsid w:val="00505A51"/>
+    <w:rsid w:val="0010793C"/>
     <w:pPr>
       <w:tabs>
         <w:tab w:val="center" w:pos="4320"/>
@@ -17265,7 +17271,7 @@
   <w:style w:type="paragraph" w:styleId="Footer">
     <w:name w:val="footer"/>
     <w:basedOn w:val="Normal"/>
-    <w:rsid w:val="00505A51"/>
+    <w:rsid w:val="0010793C"/>
     <w:pPr>
       <w:tabs>
         <w:tab w:val="center" w:pos="4320"/>
@@ -17276,7 +17282,7 @@
   <w:style w:type="character" w:customStyle="1" w:styleId="TwitterLink">
     <w:name w:val="TwitterLink"/>
     <w:uiPriority w:val="1"/>
-    <w:rsid w:val="00505A51"/>
+    <w:rsid w:val="0010793C"/>
     <w:rPr>
       <w:rFonts w:ascii="Courier New" w:hAnsi="Courier New"/>
       <w:u w:val="dash"/>
@@ -17285,7 +17291,7 @@
   <w:style w:type="character" w:customStyle="1" w:styleId="DigitalLinkID">
     <w:name w:val="DigitalLinkID"/>
     <w:uiPriority w:val="1"/>
-    <w:rsid w:val="00505A51"/>
+    <w:rsid w:val="0010793C"/>
     <w:rPr>
       <w:rFonts w:cs="Courier New"/>
       <w:color w:val="FF0000"/>
@@ -17298,7 +17304,7 @@
   <w:style w:type="paragraph" w:customStyle="1" w:styleId="DialogSource">
     <w:name w:val="DialogSource"/>
     <w:basedOn w:val="Dialog"/>
-    <w:rsid w:val="00505A51"/>
+    <w:rsid w:val="0010793C"/>
     <w:pPr>
       <w:ind w:left="2880" w:firstLine="0"/>
     </w:pPr>
@@ -17306,7 +17312,7 @@
   <w:style w:type="character" w:customStyle="1" w:styleId="DigitalOnlyText">
     <w:name w:val="DigitalOnlyText"/>
     <w:uiPriority w:val="1"/>
-    <w:rsid w:val="00505A51"/>
+    <w:rsid w:val="0010793C"/>
     <w:rPr>
       <w:bdr w:val="single" w:sz="2" w:space="0" w:color="002060"/>
       <w:shd w:val="clear" w:color="auto" w:fill="auto"/>
@@ -17315,7 +17321,7 @@
   <w:style w:type="character" w:customStyle="1" w:styleId="PrintOnlyText">
     <w:name w:val="PrintOnlyText"/>
     <w:uiPriority w:val="1"/>
-    <w:rsid w:val="00505A51"/>
+    <w:rsid w:val="0010793C"/>
     <w:rPr>
       <w:bdr w:val="single" w:sz="2" w:space="0" w:color="FF0000"/>
     </w:rPr>
@@ -17323,7 +17329,7 @@
   <w:style w:type="paragraph" w:customStyle="1" w:styleId="TableListBulleted">
     <w:name w:val="TableListBulleted"/>
     <w:qFormat/>
-    <w:rsid w:val="00505A51"/>
+    <w:rsid w:val="0010793C"/>
     <w:pPr>
       <w:numPr>
         <w:numId w:val="15"/>
@@ -17339,7 +17345,7 @@
   <w:style w:type="paragraph" w:customStyle="1" w:styleId="TableListNumbered">
     <w:name w:val="TableListNumbered"/>
     <w:qFormat/>
-    <w:rsid w:val="00505A51"/>
+    <w:rsid w:val="0010793C"/>
     <w:pPr>
       <w:spacing w:before="120" w:after="120"/>
       <w:ind w:left="288" w:hanging="288"/>
@@ -17353,7 +17359,7 @@
   <w:style w:type="paragraph" w:customStyle="1" w:styleId="TableListUnmarked">
     <w:name w:val="TableListUnmarked"/>
     <w:qFormat/>
-    <w:rsid w:val="00505A51"/>
+    <w:rsid w:val="0010793C"/>
     <w:pPr>
       <w:spacing w:before="120" w:after="120"/>
       <w:ind w:left="288"/>
@@ -17367,7 +17373,7 @@
   <w:style w:type="paragraph" w:customStyle="1" w:styleId="TableSubhead">
     <w:name w:val="TableSubhead"/>
     <w:qFormat/>
-    <w:rsid w:val="00505A51"/>
+    <w:rsid w:val="0010793C"/>
     <w:pPr>
       <w:ind w:left="144"/>
     </w:pPr>
@@ -17382,7 +17388,7 @@
     <w:name w:val="TabularSource"/>
     <w:basedOn w:val="TabularEntry"/>
     <w:qFormat/>
-    <w:rsid w:val="00505A51"/>
+    <w:rsid w:val="0010793C"/>
     <w:pPr>
       <w:spacing w:before="120" w:after="120"/>
       <w:ind w:left="1440"/>
@@ -17394,7 +17400,7 @@
   <w:style w:type="paragraph" w:customStyle="1" w:styleId="ExtractListUnmarked">
     <w:name w:val="ExtractListUnmarked"/>
     <w:qFormat/>
-    <w:rsid w:val="00505A51"/>
+    <w:rsid w:val="0010793C"/>
     <w:pPr>
       <w:spacing w:before="120" w:after="120"/>
       <w:ind w:left="2880"/>
@@ -17406,7 +17412,7 @@
   </w:style>
   <w:style w:type="character" w:customStyle="1" w:styleId="DigitalLinkAnchorText">
     <w:name w:val="DigitalLinkAnchorText"/>
-    <w:rsid w:val="00505A51"/>
+    <w:rsid w:val="0010793C"/>
     <w:rPr>
       <w:bdr w:val="none" w:sz="0" w:space="0" w:color="auto"/>
       <w:shd w:val="clear" w:color="auto" w:fill="D6E3BC"/>
@@ -17414,7 +17420,7 @@
   </w:style>
   <w:style w:type="character" w:customStyle="1" w:styleId="DigitalLinkDestination">
     <w:name w:val="DigitalLinkDestination"/>
-    <w:rsid w:val="00505A51"/>
+    <w:rsid w:val="0010793C"/>
     <w:rPr>
       <w:bdr w:val="none" w:sz="0" w:space="0" w:color="auto"/>
       <w:shd w:val="clear" w:color="auto" w:fill="EAF1DD"/>
@@ -17423,7 +17429,7 @@
   <w:style w:type="paragraph" w:customStyle="1" w:styleId="FeatureRecipeTitleAlternative">
     <w:name w:val="FeatureRecipeTitleAlternative"/>
     <w:basedOn w:val="RecipeTitleAlternative"/>
-    <w:rsid w:val="00505A51"/>
+    <w:rsid w:val="0010793C"/>
     <w:pPr>
       <w:shd w:val="pct20" w:color="auto" w:fill="auto"/>
     </w:pPr>
@@ -17431,7 +17437,7 @@
   <w:style w:type="paragraph" w:customStyle="1" w:styleId="FeatureSubRecipeTitle">
     <w:name w:val="FeatureSubRecipeTitle"/>
     <w:basedOn w:val="RecipeSubrecipeTitle"/>
-    <w:rsid w:val="00505A51"/>
+    <w:rsid w:val="0010793C"/>
     <w:pPr>
       <w:shd w:val="pct20" w:color="auto" w:fill="auto"/>
     </w:pPr>
@@ -17439,7 +17445,7 @@
   <w:style w:type="paragraph" w:customStyle="1" w:styleId="FeatureRecipeTool">
     <w:name w:val="FeatureRecipeTool"/>
     <w:basedOn w:val="RecipeTool"/>
-    <w:rsid w:val="00505A51"/>
+    <w:rsid w:val="0010793C"/>
     <w:pPr>
       <w:shd w:val="pct20" w:color="auto" w:fill="auto"/>
     </w:pPr>
@@ -17447,7 +17453,7 @@
   <w:style w:type="paragraph" w:customStyle="1" w:styleId="FeatureRecipeIntro">
     <w:name w:val="FeatureRecipeIntro"/>
     <w:basedOn w:val="RecipeIntro"/>
-    <w:rsid w:val="00505A51"/>
+    <w:rsid w:val="0010793C"/>
     <w:pPr>
       <w:shd w:val="pct20" w:color="auto" w:fill="auto"/>
     </w:pPr>
@@ -17455,7 +17461,7 @@
   <w:style w:type="paragraph" w:customStyle="1" w:styleId="FeatureRecipeIntroHead">
     <w:name w:val="FeatureRecipeIntroHead"/>
     <w:basedOn w:val="RecipeIntroHead"/>
-    <w:rsid w:val="00505A51"/>
+    <w:rsid w:val="0010793C"/>
     <w:pPr>
       <w:shd w:val="pct20" w:color="auto" w:fill="auto"/>
     </w:pPr>
@@ -17463,7 +17469,7 @@
   <w:style w:type="paragraph" w:customStyle="1" w:styleId="FeatureRecipeContributor">
     <w:name w:val="FeatureRecipeContributor"/>
     <w:basedOn w:val="RecipeContributor"/>
-    <w:rsid w:val="00505A51"/>
+    <w:rsid w:val="0010793C"/>
     <w:pPr>
       <w:shd w:val="pct20" w:color="auto" w:fill="auto"/>
     </w:pPr>
@@ -17471,7 +17477,7 @@
   <w:style w:type="paragraph" w:customStyle="1" w:styleId="FeatureRecipeIngredientHead">
     <w:name w:val="FeatureRecipeIngredientHead"/>
     <w:basedOn w:val="RecipeIngredientHead"/>
-    <w:rsid w:val="00505A51"/>
+    <w:rsid w:val="0010793C"/>
     <w:pPr>
       <w:shd w:val="pct20" w:color="auto" w:fill="auto"/>
     </w:pPr>
@@ -17479,7 +17485,7 @@
   <w:style w:type="paragraph" w:customStyle="1" w:styleId="FeatureRecipeIngredientSubhead">
     <w:name w:val="FeatureRecipeIngredientSubhead"/>
     <w:basedOn w:val="RecipeIngredientSubhead"/>
-    <w:rsid w:val="00505A51"/>
+    <w:rsid w:val="0010793C"/>
     <w:pPr>
       <w:shd w:val="pct20" w:color="auto" w:fill="auto"/>
     </w:pPr>
@@ -17487,7 +17493,7 @@
   <w:style w:type="paragraph" w:customStyle="1" w:styleId="FeatureRecipeProcedureHead">
     <w:name w:val="FeatureRecipeProcedureHead"/>
     <w:basedOn w:val="RecipeProcedureHead"/>
-    <w:rsid w:val="00505A51"/>
+    <w:rsid w:val="0010793C"/>
     <w:pPr>
       <w:shd w:val="pct20" w:color="auto" w:fill="FFFFFF"/>
     </w:pPr>
@@ -17495,7 +17501,7 @@
   <w:style w:type="paragraph" w:customStyle="1" w:styleId="FeatureRecipeTime">
     <w:name w:val="FeatureRecipeTime"/>
     <w:basedOn w:val="RecipeTime"/>
-    <w:rsid w:val="00505A51"/>
+    <w:rsid w:val="0010793C"/>
     <w:pPr>
       <w:shd w:val="pct20" w:color="auto" w:fill="auto"/>
     </w:pPr>
@@ -17503,7 +17509,7 @@
   <w:style w:type="paragraph" w:customStyle="1" w:styleId="FeatureRecipeSubhead">
     <w:name w:val="FeatureRecipeSubhead"/>
     <w:basedOn w:val="RecipeSubhead"/>
-    <w:rsid w:val="00505A51"/>
+    <w:rsid w:val="0010793C"/>
     <w:pPr>
       <w:shd w:val="pct20" w:color="auto" w:fill="FFFFFF"/>
     </w:pPr>
@@ -17511,7 +17517,7 @@
   <w:style w:type="paragraph" w:customStyle="1" w:styleId="FeatureRecipeVariationTitle">
     <w:name w:val="FeatureRecipeVariationTitle"/>
     <w:basedOn w:val="RecipeVariationTitle"/>
-    <w:rsid w:val="00505A51"/>
+    <w:rsid w:val="0010793C"/>
     <w:pPr>
       <w:shd w:val="pct20" w:color="auto" w:fill="auto"/>
     </w:pPr>
@@ -17519,7 +17525,7 @@
   <w:style w:type="paragraph" w:customStyle="1" w:styleId="FeatureRecipeVariationHead">
     <w:name w:val="FeatureRecipeVariationHead"/>
     <w:basedOn w:val="RecipeVariationHead"/>
-    <w:rsid w:val="00505A51"/>
+    <w:rsid w:val="0010793C"/>
     <w:pPr>
       <w:shd w:val="pct20" w:color="auto" w:fill="auto"/>
     </w:pPr>
@@ -17527,7 +17533,7 @@
   <w:style w:type="paragraph" w:customStyle="1" w:styleId="FeaturerecipeVariationPara">
     <w:name w:val="FeaturerecipeVariationPara"/>
     <w:basedOn w:val="RecipeVariationPara"/>
-    <w:rsid w:val="00505A51"/>
+    <w:rsid w:val="0010793C"/>
     <w:pPr>
       <w:shd w:val="pct20" w:color="auto" w:fill="auto"/>
     </w:pPr>
@@ -17535,7 +17541,7 @@
   <w:style w:type="paragraph" w:customStyle="1" w:styleId="FeatureRecipeNoteHead">
     <w:name w:val="FeatureRecipeNoteHead"/>
     <w:basedOn w:val="RecipeNoteHead"/>
-    <w:rsid w:val="00505A51"/>
+    <w:rsid w:val="0010793C"/>
     <w:pPr>
       <w:shd w:val="pct20" w:color="auto" w:fill="auto"/>
     </w:pPr>
@@ -17543,7 +17549,7 @@
   <w:style w:type="paragraph" w:customStyle="1" w:styleId="FeatureRecipeNotePara">
     <w:name w:val="FeatureRecipeNotePara"/>
     <w:basedOn w:val="RecipeNotePara"/>
-    <w:rsid w:val="00505A51"/>
+    <w:rsid w:val="0010793C"/>
     <w:pPr>
       <w:shd w:val="pct20" w:color="auto" w:fill="auto"/>
     </w:pPr>
@@ -17551,7 +17557,7 @@
   <w:style w:type="paragraph" w:customStyle="1" w:styleId="FeatureRecipeNutritionInfo">
     <w:name w:val="FeatureRecipeNutritionInfo"/>
     <w:basedOn w:val="RecipeNutritionInfo"/>
-    <w:rsid w:val="00505A51"/>
+    <w:rsid w:val="0010793C"/>
     <w:pPr>
       <w:shd w:val="pct20" w:color="auto" w:fill="auto"/>
     </w:pPr>
@@ -17559,7 +17565,7 @@
   <w:style w:type="paragraph" w:customStyle="1" w:styleId="FeatureRecipeNutritionHead">
     <w:name w:val="FeatureRecipeNutritionHead"/>
     <w:basedOn w:val="RecipeNutritionHead"/>
-    <w:rsid w:val="00505A51"/>
+    <w:rsid w:val="0010793C"/>
     <w:pPr>
       <w:shd w:val="pct20" w:color="auto" w:fill="auto"/>
     </w:pPr>
@@ -17567,7 +17573,7 @@
   <w:style w:type="paragraph" w:customStyle="1" w:styleId="FeatureRecipeFootnote">
     <w:name w:val="FeatureRecipeFootnote"/>
     <w:basedOn w:val="RecipeFootnote"/>
-    <w:rsid w:val="00505A51"/>
+    <w:rsid w:val="0010793C"/>
     <w:pPr>
       <w:shd w:val="pct20" w:color="auto" w:fill="auto"/>
     </w:pPr>
@@ -17575,7 +17581,7 @@
   <w:style w:type="paragraph" w:customStyle="1" w:styleId="FeatureRecipeTableHead">
     <w:name w:val="FeatureRecipeTableHead"/>
     <w:basedOn w:val="RecipeTableHead"/>
-    <w:rsid w:val="00505A51"/>
+    <w:rsid w:val="0010793C"/>
     <w:pPr>
       <w:shd w:val="pct20" w:color="auto" w:fill="auto"/>
     </w:pPr>
@@ -17583,7 +17589,7 @@
   <w:style w:type="paragraph" w:customStyle="1" w:styleId="CopyrightLine">
     <w:name w:val="CopyrightLine"/>
     <w:qFormat/>
-    <w:rsid w:val="00505A51"/>
+    <w:rsid w:val="0010793C"/>
     <w:pPr>
       <w:pBdr>
         <w:top w:val="single" w:sz="4" w:space="1" w:color="4F81BD"/>
@@ -17601,7 +17607,7 @@
   <w:style w:type="character" w:customStyle="1" w:styleId="PrintOnlyURL">
     <w:name w:val="PrintOnlyURL"/>
     <w:uiPriority w:val="1"/>
-    <w:rsid w:val="00505A51"/>
+    <w:rsid w:val="0010793C"/>
     <w:rPr>
       <w:rFonts w:ascii="Courier New" w:hAnsi="Courier New"/>
       <w:bdr w:val="single" w:sz="2" w:space="0" w:color="FF0000"/>
@@ -17610,7 +17616,7 @@
   <w:style w:type="character" w:customStyle="1" w:styleId="DigitalOnlyURL">
     <w:name w:val="DigitalOnlyURL"/>
     <w:uiPriority w:val="1"/>
-    <w:rsid w:val="00505A51"/>
+    <w:rsid w:val="0010793C"/>
     <w:rPr>
       <w:rFonts w:ascii="Courier New" w:hAnsi="Courier New"/>
       <w:bdr w:val="single" w:sz="2" w:space="0" w:color="002060"/>
@@ -17623,7 +17629,7 @@
     <w:next w:val="Normal"/>
     <w:autoRedefine/>
     <w:semiHidden/>
-    <w:rsid w:val="00505A51"/>
+    <w:rsid w:val="0010793C"/>
   </w:style>
   <w:style w:type="paragraph" w:styleId="TOC2">
     <w:name w:val="toc 2"/>
@@ -17631,7 +17637,7 @@
     <w:next w:val="Normal"/>
     <w:autoRedefine/>
     <w:semiHidden/>
-    <w:rsid w:val="00505A51"/>
+    <w:rsid w:val="0010793C"/>
     <w:pPr>
       <w:ind w:left="240"/>
     </w:pPr>
@@ -17642,7 +17648,7 @@
     <w:next w:val="Normal"/>
     <w:autoRedefine/>
     <w:semiHidden/>
-    <w:rsid w:val="00505A51"/>
+    <w:rsid w:val="0010793C"/>
     <w:pPr>
       <w:ind w:left="480"/>
     </w:pPr>
@@ -17650,7 +17656,7 @@
   <w:style w:type="character" w:customStyle="1" w:styleId="FigureSourceChar">
     <w:name w:val="FigureSource Char"/>
     <w:link w:val="FigureSource"/>
-    <w:rsid w:val="00505A51"/>
+    <w:rsid w:val="0010793C"/>
     <w:rPr>
       <w:rFonts w:ascii="Arial" w:hAnsi="Arial"/>
       <w:sz w:val="22"/>
@@ -17659,7 +17665,7 @@
   <w:style w:type="numbering" w:styleId="111111">
     <w:name w:val="Outline List 2"/>
     <w:basedOn w:val="NoList"/>
-    <w:rsid w:val="00505A51"/>
+    <w:rsid w:val="0010793C"/>
     <w:pPr>
       <w:numPr>
         <w:numId w:val="17"/>
@@ -17669,7 +17675,7 @@
   <w:style w:type="numbering" w:styleId="1ai">
     <w:name w:val="Outline List 1"/>
     <w:basedOn w:val="NoList"/>
-    <w:rsid w:val="00505A51"/>
+    <w:rsid w:val="0010793C"/>
     <w:pPr>
       <w:numPr>
         <w:numId w:val="18"/>
@@ -17679,7 +17685,7 @@
   <w:style w:type="numbering" w:styleId="ArticleSection">
     <w:name w:val="Outline List 3"/>
     <w:basedOn w:val="NoList"/>
-    <w:rsid w:val="00505A51"/>
+    <w:rsid w:val="0010793C"/>
     <w:pPr>
       <w:numPr>
         <w:numId w:val="19"/>
@@ -17689,7 +17695,7 @@
   <w:style w:type="paragraph" w:styleId="BlockText">
     <w:name w:val="Block Text"/>
     <w:basedOn w:val="Normal"/>
-    <w:rsid w:val="00505A51"/>
+    <w:rsid w:val="0010793C"/>
     <w:pPr>
       <w:spacing w:after="120"/>
       <w:ind w:left="1440" w:right="1440"/>
@@ -17698,7 +17704,7 @@
   <w:style w:type="paragraph" w:styleId="BodyText">
     <w:name w:val="Body Text"/>
     <w:basedOn w:val="Normal"/>
-    <w:rsid w:val="00505A51"/>
+    <w:rsid w:val="0010793C"/>
     <w:pPr>
       <w:spacing w:after="120"/>
     </w:pPr>
@@ -17706,7 +17712,7 @@
   <w:style w:type="paragraph" w:styleId="BodyText2">
     <w:name w:val="Body Text 2"/>
     <w:basedOn w:val="Normal"/>
-    <w:rsid w:val="00505A51"/>
+    <w:rsid w:val="0010793C"/>
     <w:pPr>
       <w:spacing w:after="120" w:line="480" w:lineRule="auto"/>
     </w:pPr>
@@ -17714,7 +17720,7 @@
   <w:style w:type="paragraph" w:styleId="BodyText3">
     <w:name w:val="Body Text 3"/>
     <w:basedOn w:val="Normal"/>
-    <w:rsid w:val="00505A51"/>
+    <w:rsid w:val="0010793C"/>
     <w:pPr>
       <w:spacing w:after="120"/>
     </w:pPr>
@@ -17726,7 +17732,7 @@
   <w:style w:type="paragraph" w:styleId="BodyTextFirstIndent">
     <w:name w:val="Body Text First Indent"/>
     <w:basedOn w:val="BodyText"/>
-    <w:rsid w:val="00505A51"/>
+    <w:rsid w:val="0010793C"/>
     <w:pPr>
       <w:ind w:firstLine="210"/>
     </w:pPr>
@@ -17734,7 +17740,7 @@
   <w:style w:type="paragraph" w:styleId="BodyTextIndent">
     <w:name w:val="Body Text Indent"/>
     <w:basedOn w:val="Normal"/>
-    <w:rsid w:val="00505A51"/>
+    <w:rsid w:val="0010793C"/>
     <w:pPr>
       <w:spacing w:after="120"/>
       <w:ind w:left="360"/>
@@ -17743,7 +17749,7 @@
   <w:style w:type="paragraph" w:styleId="BodyTextFirstIndent2">
     <w:name w:val="Body Text First Indent 2"/>
     <w:basedOn w:val="BodyTextIndent"/>
-    <w:rsid w:val="00505A51"/>
+    <w:rsid w:val="0010793C"/>
     <w:pPr>
       <w:ind w:firstLine="210"/>
     </w:pPr>
@@ -17751,7 +17757,7 @@
   <w:style w:type="paragraph" w:styleId="BodyTextIndent2">
     <w:name w:val="Body Text Indent 2"/>
     <w:basedOn w:val="Normal"/>
-    <w:rsid w:val="00505A51"/>
+    <w:rsid w:val="0010793C"/>
     <w:pPr>
       <w:spacing w:after="120" w:line="480" w:lineRule="auto"/>
       <w:ind w:left="360"/>
@@ -17760,7 +17766,7 @@
   <w:style w:type="paragraph" w:styleId="BodyTextIndent3">
     <w:name w:val="Body Text Indent 3"/>
     <w:basedOn w:val="Normal"/>
-    <w:rsid w:val="00505A51"/>
+    <w:rsid w:val="0010793C"/>
     <w:pPr>
       <w:spacing w:after="120"/>
       <w:ind w:left="360"/>
@@ -17775,7 +17781,7 @@
     <w:basedOn w:val="Normal"/>
     <w:next w:val="Normal"/>
     <w:qFormat/>
-    <w:rsid w:val="00505A51"/>
+    <w:rsid w:val="0010793C"/>
     <w:rPr>
       <w:b/>
       <w:bCs/>
@@ -17786,7 +17792,7 @@
   <w:style w:type="paragraph" w:styleId="Closing">
     <w:name w:val="Closing"/>
     <w:basedOn w:val="Normal"/>
-    <w:rsid w:val="00505A51"/>
+    <w:rsid w:val="0010793C"/>
     <w:pPr>
       <w:ind w:left="4320"/>
     </w:pPr>
@@ -17795,13 +17801,13 @@
     <w:name w:val="Date"/>
     <w:basedOn w:val="Normal"/>
     <w:next w:val="Normal"/>
-    <w:rsid w:val="00505A51"/>
+    <w:rsid w:val="0010793C"/>
   </w:style>
   <w:style w:type="paragraph" w:styleId="DocumentMap">
     <w:name w:val="Document Map"/>
     <w:basedOn w:val="Normal"/>
     <w:semiHidden/>
-    <w:rsid w:val="00505A51"/>
+    <w:rsid w:val="0010793C"/>
     <w:pPr>
       <w:shd w:val="clear" w:color="auto" w:fill="000080"/>
     </w:pPr>
@@ -17814,12 +17820,12 @@
   <w:style w:type="paragraph" w:styleId="E-mailSignature">
     <w:name w:val="E-mail Signature"/>
     <w:basedOn w:val="Normal"/>
-    <w:rsid w:val="00505A51"/>
+    <w:rsid w:val="0010793C"/>
   </w:style>
   <w:style w:type="character" w:styleId="EndnoteReference">
     <w:name w:val="endnote reference"/>
     <w:semiHidden/>
-    <w:rsid w:val="00505A51"/>
+    <w:rsid w:val="0010793C"/>
     <w:rPr>
       <w:vertAlign w:val="superscript"/>
     </w:rPr>
@@ -17828,7 +17834,7 @@
     <w:name w:val="endnote text"/>
     <w:basedOn w:val="Normal"/>
     <w:semiHidden/>
-    <w:rsid w:val="00505A51"/>
+    <w:rsid w:val="0010793C"/>
     <w:rPr>
       <w:sz w:val="20"/>
       <w:szCs w:val="20"/>
@@ -17837,7 +17843,7 @@
   <w:style w:type="paragraph" w:styleId="EnvelopeAddress">
     <w:name w:val="envelope address"/>
     <w:basedOn w:val="Normal"/>
-    <w:rsid w:val="00505A51"/>
+    <w:rsid w:val="0010793C"/>
     <w:pPr>
       <w:framePr w:w="7920" w:h="1980" w:hRule="exact" w:hSpace="180" w:wrap="auto" w:hAnchor="page" w:xAlign="center" w:yAlign="bottom"/>
       <w:ind w:left="2880"/>
@@ -17849,7 +17855,7 @@
   <w:style w:type="paragraph" w:styleId="EnvelopeReturn">
     <w:name w:val="envelope return"/>
     <w:basedOn w:val="Normal"/>
-    <w:rsid w:val="00505A51"/>
+    <w:rsid w:val="0010793C"/>
     <w:rPr>
       <w:rFonts w:ascii="Arial" w:hAnsi="Arial" w:cs="Arial"/>
       <w:sz w:val="20"/>
@@ -17859,7 +17865,7 @@
   <w:style w:type="character" w:styleId="FootnoteReference">
     <w:name w:val="footnote reference"/>
     <w:semiHidden/>
-    <w:rsid w:val="00505A51"/>
+    <w:rsid w:val="0010793C"/>
     <w:rPr>
       <w:vertAlign w:val="superscript"/>
     </w:rPr>
@@ -17868,7 +17874,7 @@
     <w:name w:val="footnote text"/>
     <w:basedOn w:val="Normal"/>
     <w:semiHidden/>
-    <w:rsid w:val="00505A51"/>
+    <w:rsid w:val="0010793C"/>
     <w:rPr>
       <w:sz w:val="20"/>
       <w:szCs w:val="20"/>
@@ -17877,7 +17883,7 @@
   <w:style w:type="paragraph" w:styleId="HTMLAddress">
     <w:name w:val="HTML Address"/>
     <w:basedOn w:val="Normal"/>
-    <w:rsid w:val="00505A51"/>
+    <w:rsid w:val="0010793C"/>
     <w:rPr>
       <w:i/>
       <w:iCs/>
@@ -17886,7 +17892,7 @@
   <w:style w:type="paragraph" w:styleId="HTMLPreformatted">
     <w:name w:val="HTML Preformatted"/>
     <w:basedOn w:val="Normal"/>
-    <w:rsid w:val="00505A51"/>
+    <w:rsid w:val="0010793C"/>
     <w:rPr>
       <w:rFonts w:ascii="Courier New" w:hAnsi="Courier New" w:cs="Courier New"/>
       <w:sz w:val="20"/>
@@ -17899,7 +17905,7 @@
     <w:next w:val="Normal"/>
     <w:autoRedefine/>
     <w:semiHidden/>
-    <w:rsid w:val="00505A51"/>
+    <w:rsid w:val="0010793C"/>
     <w:pPr>
       <w:ind w:left="240" w:hanging="240"/>
     </w:pPr>
@@ -17910,7 +17916,7 @@
     <w:next w:val="Normal"/>
     <w:autoRedefine/>
     <w:semiHidden/>
-    <w:rsid w:val="00505A51"/>
+    <w:rsid w:val="0010793C"/>
     <w:pPr>
       <w:ind w:left="480" w:hanging="240"/>
     </w:pPr>
@@ -17921,7 +17927,7 @@
     <w:next w:val="Normal"/>
     <w:autoRedefine/>
     <w:semiHidden/>
-    <w:rsid w:val="00505A51"/>
+    <w:rsid w:val="0010793C"/>
     <w:pPr>
       <w:ind w:left="720" w:hanging="240"/>
     </w:pPr>
@@ -17932,7 +17938,7 @@
     <w:next w:val="Normal"/>
     <w:autoRedefine/>
     <w:semiHidden/>
-    <w:rsid w:val="00505A51"/>
+    <w:rsid w:val="0010793C"/>
     <w:pPr>
       <w:ind w:left="960" w:hanging="240"/>
     </w:pPr>
@@ -17943,7 +17949,7 @@
     <w:next w:val="Normal"/>
     <w:autoRedefine/>
     <w:semiHidden/>
-    <w:rsid w:val="00505A51"/>
+    <w:rsid w:val="0010793C"/>
     <w:pPr>
       <w:ind w:left="1200" w:hanging="240"/>
     </w:pPr>
@@ -17954,7 +17960,7 @@
     <w:next w:val="Normal"/>
     <w:autoRedefine/>
     <w:semiHidden/>
-    <w:rsid w:val="00505A51"/>
+    <w:rsid w:val="0010793C"/>
     <w:pPr>
       <w:ind w:left="1440" w:hanging="240"/>
     </w:pPr>
@@ -17965,7 +17971,7 @@
     <w:next w:val="Normal"/>
     <w:autoRedefine/>
     <w:semiHidden/>
-    <w:rsid w:val="00505A51"/>
+    <w:rsid w:val="0010793C"/>
     <w:pPr>
       <w:ind w:left="1680" w:hanging="240"/>
     </w:pPr>
@@ -17976,7 +17982,7 @@
     <w:next w:val="Normal"/>
     <w:autoRedefine/>
     <w:semiHidden/>
-    <w:rsid w:val="00505A51"/>
+    <w:rsid w:val="0010793C"/>
     <w:pPr>
       <w:ind w:left="1920" w:hanging="240"/>
     </w:pPr>
@@ -17987,7 +17993,7 @@
     <w:next w:val="Normal"/>
     <w:autoRedefine/>
     <w:semiHidden/>
-    <w:rsid w:val="00505A51"/>
+    <w:rsid w:val="0010793C"/>
     <w:pPr>
       <w:ind w:left="2160" w:hanging="240"/>
     </w:pPr>
@@ -17997,7 +18003,7 @@
     <w:basedOn w:val="Normal"/>
     <w:next w:val="Index10"/>
     <w:semiHidden/>
-    <w:rsid w:val="00505A51"/>
+    <w:rsid w:val="0010793C"/>
     <w:rPr>
       <w:rFonts w:ascii="Arial" w:hAnsi="Arial" w:cs="Arial"/>
       <w:b/>
@@ -18007,7 +18013,7 @@
   <w:style w:type="paragraph" w:styleId="List">
     <w:name w:val="List"/>
     <w:basedOn w:val="Normal"/>
-    <w:rsid w:val="00505A51"/>
+    <w:rsid w:val="0010793C"/>
     <w:pPr>
       <w:ind w:left="360" w:hanging="360"/>
     </w:pPr>
@@ -18015,7 +18021,7 @@
   <w:style w:type="paragraph" w:styleId="List2">
     <w:name w:val="List 2"/>
     <w:basedOn w:val="Normal"/>
-    <w:rsid w:val="00505A51"/>
+    <w:rsid w:val="0010793C"/>
     <w:pPr>
       <w:ind w:left="720" w:hanging="360"/>
     </w:pPr>
@@ -18023,7 +18029,7 @@
   <w:style w:type="paragraph" w:styleId="List3">
     <w:name w:val="List 3"/>
     <w:basedOn w:val="Normal"/>
-    <w:rsid w:val="00505A51"/>
+    <w:rsid w:val="0010793C"/>
     <w:pPr>
       <w:ind w:left="1080" w:hanging="360"/>
     </w:pPr>
@@ -18031,7 +18037,7 @@
   <w:style w:type="paragraph" w:styleId="List4">
     <w:name w:val="List 4"/>
     <w:basedOn w:val="Normal"/>
-    <w:rsid w:val="00505A51"/>
+    <w:rsid w:val="0010793C"/>
     <w:pPr>
       <w:ind w:left="1440" w:hanging="360"/>
     </w:pPr>
@@ -18039,7 +18045,7 @@
   <w:style w:type="paragraph" w:styleId="List5">
     <w:name w:val="List 5"/>
     <w:basedOn w:val="Normal"/>
-    <w:rsid w:val="00505A51"/>
+    <w:rsid w:val="0010793C"/>
     <w:pPr>
       <w:ind w:left="1800" w:hanging="360"/>
     </w:pPr>
@@ -18047,7 +18053,7 @@
   <w:style w:type="paragraph" w:styleId="ListBullet2">
     <w:name w:val="List Bullet 2"/>
     <w:basedOn w:val="Normal"/>
-    <w:rsid w:val="00505A51"/>
+    <w:rsid w:val="0010793C"/>
     <w:pPr>
       <w:numPr>
         <w:numId w:val="20"/>
@@ -18057,7 +18063,7 @@
   <w:style w:type="paragraph" w:styleId="ListBullet3">
     <w:name w:val="List Bullet 3"/>
     <w:basedOn w:val="Normal"/>
-    <w:rsid w:val="00505A51"/>
+    <w:rsid w:val="0010793C"/>
     <w:pPr>
       <w:numPr>
         <w:numId w:val="21"/>
@@ -18067,7 +18073,7 @@
   <w:style w:type="paragraph" w:styleId="ListBullet4">
     <w:name w:val="List Bullet 4"/>
     <w:basedOn w:val="Normal"/>
-    <w:rsid w:val="00505A51"/>
+    <w:rsid w:val="0010793C"/>
     <w:pPr>
       <w:numPr>
         <w:numId w:val="22"/>
@@ -18077,7 +18083,7 @@
   <w:style w:type="paragraph" w:styleId="ListBullet5">
     <w:name w:val="List Bullet 5"/>
     <w:basedOn w:val="Normal"/>
-    <w:rsid w:val="00505A51"/>
+    <w:rsid w:val="0010793C"/>
     <w:pPr>
       <w:numPr>
         <w:numId w:val="23"/>
@@ -18087,7 +18093,7 @@
   <w:style w:type="paragraph" w:styleId="ListContinue">
     <w:name w:val="List Continue"/>
     <w:basedOn w:val="Normal"/>
-    <w:rsid w:val="00505A51"/>
+    <w:rsid w:val="0010793C"/>
     <w:pPr>
       <w:spacing w:after="120"/>
       <w:ind w:left="360"/>
@@ -18096,7 +18102,7 @@
   <w:style w:type="paragraph" w:styleId="ListContinue2">
     <w:name w:val="List Continue 2"/>
     <w:basedOn w:val="Normal"/>
-    <w:rsid w:val="00505A51"/>
+    <w:rsid w:val="0010793C"/>
     <w:pPr>
       <w:spacing w:after="120"/>
       <w:ind w:left="720"/>
@@ -18105,7 +18111,7 @@
   <w:style w:type="paragraph" w:styleId="ListContinue3">
     <w:name w:val="List Continue 3"/>
     <w:basedOn w:val="Normal"/>
-    <w:rsid w:val="00505A51"/>
+    <w:rsid w:val="0010793C"/>
     <w:pPr>
       <w:spacing w:after="120"/>
       <w:ind w:left="1080"/>
@@ -18114,7 +18120,7 @@
   <w:style w:type="paragraph" w:styleId="ListContinue4">
     <w:name w:val="List Continue 4"/>
     <w:basedOn w:val="Normal"/>
-    <w:rsid w:val="00505A51"/>
+    <w:rsid w:val="0010793C"/>
     <w:pPr>
       <w:spacing w:after="120"/>
       <w:ind w:left="1440"/>
@@ -18123,7 +18129,7 @@
   <w:style w:type="paragraph" w:styleId="ListContinue5">
     <w:name w:val="List Continue 5"/>
     <w:basedOn w:val="Normal"/>
-    <w:rsid w:val="00505A51"/>
+    <w:rsid w:val="0010793C"/>
     <w:pPr>
       <w:spacing w:after="120"/>
       <w:ind w:left="1800"/>
@@ -18132,7 +18138,7 @@
   <w:style w:type="paragraph" w:styleId="ListNumber">
     <w:name w:val="List Number"/>
     <w:basedOn w:val="Normal"/>
-    <w:rsid w:val="00505A51"/>
+    <w:rsid w:val="0010793C"/>
     <w:pPr>
       <w:numPr>
         <w:numId w:val="24"/>
@@ -18142,7 +18148,7 @@
   <w:style w:type="paragraph" w:styleId="ListNumber2">
     <w:name w:val="List Number 2"/>
     <w:basedOn w:val="Normal"/>
-    <w:rsid w:val="00505A51"/>
+    <w:rsid w:val="0010793C"/>
     <w:pPr>
       <w:numPr>
         <w:numId w:val="25"/>
@@ -18152,7 +18158,7 @@
   <w:style w:type="paragraph" w:styleId="ListNumber3">
     <w:name w:val="List Number 3"/>
     <w:basedOn w:val="Normal"/>
-    <w:rsid w:val="00505A51"/>
+    <w:rsid w:val="0010793C"/>
     <w:pPr>
       <w:numPr>
         <w:numId w:val="26"/>
@@ -18162,7 +18168,7 @@
   <w:style w:type="paragraph" w:styleId="ListNumber4">
     <w:name w:val="List Number 4"/>
     <w:basedOn w:val="Normal"/>
-    <w:rsid w:val="00505A51"/>
+    <w:rsid w:val="0010793C"/>
     <w:pPr>
       <w:numPr>
         <w:numId w:val="27"/>
@@ -18172,7 +18178,7 @@
   <w:style w:type="paragraph" w:styleId="ListNumber5">
     <w:name w:val="List Number 5"/>
     <w:basedOn w:val="Normal"/>
-    <w:rsid w:val="00505A51"/>
+    <w:rsid w:val="0010793C"/>
     <w:pPr>
       <w:numPr>
         <w:numId w:val="28"/>
@@ -18182,7 +18188,7 @@
   <w:style w:type="paragraph" w:styleId="MacroText">
     <w:name w:val="macro"/>
     <w:semiHidden/>
-    <w:rsid w:val="00505A51"/>
+    <w:rsid w:val="0010793C"/>
     <w:pPr>
       <w:tabs>
         <w:tab w:val="left" w:pos="480"/>
@@ -18203,7 +18209,7 @@
   <w:style w:type="paragraph" w:styleId="MessageHeader">
     <w:name w:val="Message Header"/>
     <w:basedOn w:val="Normal"/>
-    <w:rsid w:val="00505A51"/>
+    <w:rsid w:val="0010793C"/>
     <w:pPr>
       <w:pBdr>
         <w:top w:val="single" w:sz="6" w:space="1" w:color="auto"/>
@@ -18221,12 +18227,12 @@
   <w:style w:type="paragraph" w:styleId="NormalWeb">
     <w:name w:val="Normal (Web)"/>
     <w:basedOn w:val="Normal"/>
-    <w:rsid w:val="00505A51"/>
+    <w:rsid w:val="0010793C"/>
   </w:style>
   <w:style w:type="paragraph" w:styleId="NormalIndent">
     <w:name w:val="Normal Indent"/>
     <w:basedOn w:val="Normal"/>
-    <w:rsid w:val="00505A51"/>
+    <w:rsid w:val="0010793C"/>
     <w:pPr>
       <w:ind w:left="720"/>
     </w:pPr>
@@ -18235,12 +18241,12 @@
     <w:name w:val="Note Heading"/>
     <w:basedOn w:val="Normal"/>
     <w:next w:val="Normal"/>
-    <w:rsid w:val="00505A51"/>
+    <w:rsid w:val="0010793C"/>
   </w:style>
   <w:style w:type="paragraph" w:styleId="PlainText">
     <w:name w:val="Plain Text"/>
     <w:basedOn w:val="Normal"/>
-    <w:rsid w:val="00505A51"/>
+    <w:rsid w:val="0010793C"/>
     <w:rPr>
       <w:rFonts w:ascii="Courier New" w:hAnsi="Courier New" w:cs="Courier New"/>
       <w:sz w:val="20"/>
@@ -18250,7 +18256,7 @@
   <w:style w:type="paragraph" w:styleId="Signature">
     <w:name w:val="Signature"/>
     <w:basedOn w:val="Normal"/>
-    <w:rsid w:val="00505A51"/>
+    <w:rsid w:val="0010793C"/>
     <w:pPr>
       <w:ind w:left="4320"/>
     </w:pPr>
@@ -18258,7 +18264,7 @@
   <w:style w:type="table" w:styleId="Table3Deffects1">
     <w:name w:val="Table 3D effects 1"/>
     <w:basedOn w:val="TableNormal"/>
-    <w:rsid w:val="00505A51"/>
+    <w:rsid w:val="0010793C"/>
     <w:tblPr>
       <w:tblInd w:w="0" w:type="dxa"/>
       <w:tblCellMar>
@@ -18371,7 +18377,7 @@
   <w:style w:type="table" w:styleId="Table3Deffects2">
     <w:name w:val="Table 3D effects 2"/>
     <w:basedOn w:val="TableNormal"/>
-    <w:rsid w:val="00505A51"/>
+    <w:rsid w:val="0010793C"/>
     <w:tblPr>
       <w:tblStyleRowBandSize w:val="1"/>
       <w:tblInd w:w="0" w:type="dxa"/>
@@ -18448,7 +18454,7 @@
   <w:style w:type="table" w:styleId="Table3Deffects3">
     <w:name w:val="Table 3D effects 3"/>
     <w:basedOn w:val="TableNormal"/>
-    <w:rsid w:val="00505A51"/>
+    <w:rsid w:val="0010793C"/>
     <w:tblPr>
       <w:tblStyleRowBandSize w:val="1"/>
       <w:tblStyleColBandSize w:val="1"/>
@@ -18541,7 +18547,7 @@
   <w:style w:type="table" w:styleId="TableClassic1">
     <w:name w:val="Table Classic 1"/>
     <w:basedOn w:val="TableNormal"/>
-    <w:rsid w:val="00505A51"/>
+    <w:rsid w:val="0010793C"/>
     <w:tblPr>
       <w:tblInd w:w="0" w:type="dxa"/>
       <w:tblBorders>
@@ -18627,7 +18633,7 @@
   <w:style w:type="table" w:styleId="TableClassic2">
     <w:name w:val="Table Classic 2"/>
     <w:basedOn w:val="TableNormal"/>
-    <w:rsid w:val="00505A51"/>
+    <w:rsid w:val="0010793C"/>
     <w:tblPr>
       <w:tblInd w:w="0" w:type="dxa"/>
       <w:tblBorders>
@@ -18721,7 +18727,7 @@
   <w:style w:type="table" w:styleId="TableClassic3">
     <w:name w:val="Table Classic 3"/>
     <w:basedOn w:val="TableNormal"/>
-    <w:rsid w:val="00505A51"/>
+    <w:rsid w:val="0010793C"/>
     <w:rPr>
       <w:color w:val="000080"/>
     </w:rPr>
@@ -18793,7 +18799,7 @@
   <w:style w:type="table" w:styleId="TableClassic4">
     <w:name w:val="Table Classic 4"/>
     <w:basedOn w:val="TableNormal"/>
-    <w:rsid w:val="00505A51"/>
+    <w:rsid w:val="0010793C"/>
     <w:tblPr>
       <w:tblInd w:w="0" w:type="dxa"/>
       <w:tblBorders>
@@ -18886,7 +18892,7 @@
   <w:style w:type="table" w:styleId="TableColorful1">
     <w:name w:val="Table Colorful 1"/>
     <w:basedOn w:val="TableNormal"/>
-    <w:rsid w:val="00505A51"/>
+    <w:rsid w:val="0010793C"/>
     <w:rPr>
       <w:color w:val="FFFFFF"/>
     </w:rPr>
@@ -18970,7 +18976,7 @@
   <w:style w:type="table" w:styleId="TableColorful2">
     <w:name w:val="Table Colorful 2"/>
     <w:basedOn w:val="TableNormal"/>
-    <w:rsid w:val="00505A51"/>
+    <w:rsid w:val="0010793C"/>
     <w:tblPr>
       <w:tblInd w:w="0" w:type="dxa"/>
       <w:tblBorders>
@@ -19048,7 +19054,7 @@
   <w:style w:type="table" w:styleId="TableColorful3">
     <w:name w:val="Table Colorful 3"/>
     <w:basedOn w:val="TableNormal"/>
-    <w:rsid w:val="00505A51"/>
+    <w:rsid w:val="0010793C"/>
     <w:tblPr>
       <w:tblInd w:w="0" w:type="dxa"/>
       <w:tblBorders>
@@ -19110,7 +19116,7 @@
   <w:style w:type="table" w:styleId="TableColumns1">
     <w:name w:val="Table Columns 1"/>
     <w:basedOn w:val="TableNormal"/>
-    <w:rsid w:val="00505A51"/>
+    <w:rsid w:val="0010793C"/>
     <w:rPr>
       <w:b/>
       <w:bCs/>
@@ -19232,7 +19238,7 @@
   <w:style w:type="table" w:styleId="TableColumns2">
     <w:name w:val="Table Columns 2"/>
     <w:basedOn w:val="TableNormal"/>
-    <w:rsid w:val="00505A51"/>
+    <w:rsid w:val="0010793C"/>
     <w:rPr>
       <w:b/>
       <w:bCs/>
@@ -19348,7 +19354,7 @@
   <w:style w:type="table" w:styleId="TableColumns3">
     <w:name w:val="Table Columns 3"/>
     <w:basedOn w:val="TableNormal"/>
-    <w:rsid w:val="00505A51"/>
+    <w:rsid w:val="0010793C"/>
     <w:rPr>
       <w:b/>
       <w:bCs/>
@@ -19458,7 +19464,7 @@
   <w:style w:type="table" w:styleId="TableColumns4">
     <w:name w:val="Table Columns 4"/>
     <w:basedOn w:val="TableNormal"/>
-    <w:rsid w:val="00505A51"/>
+    <w:rsid w:val="0010793C"/>
     <w:tblPr>
       <w:tblStyleColBandSize w:val="1"/>
       <w:tblInd w:w="0" w:type="dxa"/>
@@ -19530,7 +19536,7 @@
   <w:style w:type="table" w:styleId="TableColumns5">
     <w:name w:val="Table Columns 5"/>
     <w:basedOn w:val="TableNormal"/>
-    <w:rsid w:val="00505A51"/>
+    <w:rsid w:val="0010793C"/>
     <w:tblPr>
       <w:tblStyleColBandSize w:val="1"/>
       <w:tblInd w:w="0" w:type="dxa"/>
@@ -19622,7 +19628,7 @@
   <w:style w:type="table" w:styleId="TableContemporary">
     <w:name w:val="Table Contemporary"/>
     <w:basedOn w:val="TableNormal"/>
-    <w:rsid w:val="00505A51"/>
+    <w:rsid w:val="0010793C"/>
     <w:tblPr>
       <w:tblStyleRowBandSize w:val="1"/>
       <w:tblInd w:w="0" w:type="dxa"/>
@@ -19682,7 +19688,7 @@
   <w:style w:type="table" w:styleId="TableElegant">
     <w:name w:val="Table Elegant"/>
     <w:basedOn w:val="TableNormal"/>
-    <w:rsid w:val="00505A51"/>
+    <w:rsid w:val="0010793C"/>
     <w:tblPr>
       <w:tblInd w:w="0" w:type="dxa"/>
       <w:tblBorders>
@@ -19720,7 +19726,7 @@
   <w:style w:type="table" w:styleId="TableGrid">
     <w:name w:val="Table Grid"/>
     <w:basedOn w:val="TableNormal"/>
-    <w:rsid w:val="00505A51"/>
+    <w:rsid w:val="0010793C"/>
     <w:tblPr>
       <w:tblInd w:w="0" w:type="dxa"/>
       <w:tblBorders>
@@ -19742,7 +19748,7 @@
   <w:style w:type="table" w:styleId="TableGrid1">
     <w:name w:val="Table Grid 1"/>
     <w:basedOn w:val="TableNormal"/>
-    <w:rsid w:val="00505A51"/>
+    <w:rsid w:val="0010793C"/>
     <w:tblPr>
       <w:tblInd w:w="0" w:type="dxa"/>
       <w:tblBorders>
@@ -19793,7 +19799,7 @@
   <w:style w:type="table" w:styleId="TableGrid2">
     <w:name w:val="Table Grid 2"/>
     <w:basedOn w:val="TableNormal"/>
-    <w:rsid w:val="00505A51"/>
+    <w:rsid w:val="0010793C"/>
     <w:tblPr>
       <w:tblInd w:w="0" w:type="dxa"/>
       <w:tblBorders>
@@ -19867,7 +19873,7 @@
   <w:style w:type="table" w:styleId="TableGrid3">
     <w:name w:val="Table Grid 3"/>
     <w:basedOn w:val="TableNormal"/>
-    <w:rsid w:val="00505A51"/>
+    <w:rsid w:val="0010793C"/>
     <w:tblPr>
       <w:tblInd w:w="0" w:type="dxa"/>
       <w:tblBorders>
@@ -19928,7 +19934,7 @@
   <w:style w:type="table" w:styleId="TableGrid4">
     <w:name w:val="Table Grid 4"/>
     <w:basedOn w:val="TableNormal"/>
-    <w:rsid w:val="00505A51"/>
+    <w:rsid w:val="0010793C"/>
     <w:tblPr>
       <w:tblInd w:w="0" w:type="dxa"/>
       <w:tblBorders>
@@ -19995,7 +20001,7 @@
   <w:style w:type="table" w:styleId="TableGrid5">
     <w:name w:val="Table Grid 5"/>
     <w:basedOn w:val="TableNormal"/>
-    <w:rsid w:val="00505A51"/>
+    <w:rsid w:val="0010793C"/>
     <w:tblPr>
       <w:tblInd w:w="0" w:type="dxa"/>
       <w:tblBorders>
@@ -20065,7 +20071,7 @@
   <w:style w:type="table" w:styleId="TableGrid6">
     <w:name w:val="Table Grid 6"/>
     <w:basedOn w:val="TableNormal"/>
-    <w:rsid w:val="00505A51"/>
+    <w:rsid w:val="0010793C"/>
     <w:tblPr>
       <w:tblInd w:w="0" w:type="dxa"/>
       <w:tblBorders>
@@ -20138,7 +20144,7 @@
   <w:style w:type="table" w:styleId="TableGrid7">
     <w:name w:val="Table Grid 7"/>
     <w:basedOn w:val="TableNormal"/>
-    <w:rsid w:val="00505A51"/>
+    <w:rsid w:val="0010793C"/>
     <w:rPr>
       <w:b/>
       <w:bCs/>
@@ -20230,7 +20236,7 @@
   <w:style w:type="table" w:styleId="TableGrid8">
     <w:name w:val="Table Grid 8"/>
     <w:basedOn w:val="TableNormal"/>
-    <w:rsid w:val="00505A51"/>
+    <w:rsid w:val="0010793C"/>
     <w:tblPr>
       <w:tblInd w:w="0" w:type="dxa"/>
       <w:tblBorders>
@@ -20298,7 +20304,7 @@
   <w:style w:type="table" w:styleId="TableList1">
     <w:name w:val="Table List 1"/>
     <w:basedOn w:val="TableNormal"/>
-    <w:rsid w:val="00505A51"/>
+    <w:rsid w:val="0010793C"/>
     <w:tblPr>
       <w:tblStyleRowBandSize w:val="1"/>
       <w:tblInd w:w="0" w:type="dxa"/>
@@ -20385,7 +20391,7 @@
   <w:style w:type="table" w:styleId="TableList2">
     <w:name w:val="Table List 2"/>
     <w:basedOn w:val="TableNormal"/>
-    <w:rsid w:val="00505A51"/>
+    <w:rsid w:val="0010793C"/>
     <w:tblPr>
       <w:tblStyleRowBandSize w:val="2"/>
       <w:tblInd w:w="0" w:type="dxa"/>
@@ -20467,7 +20473,7 @@
   <w:style w:type="table" w:styleId="TableList3">
     <w:name w:val="Table List 3"/>
     <w:basedOn w:val="TableNormal"/>
-    <w:rsid w:val="00505A51"/>
+    <w:rsid w:val="0010793C"/>
     <w:tblPr>
       <w:tblInd w:w="0" w:type="dxa"/>
       <w:tblBorders>
@@ -20528,7 +20534,7 @@
   <w:style w:type="table" w:styleId="TableList4">
     <w:name w:val="Table List 4"/>
     <w:basedOn w:val="TableNormal"/>
-    <w:rsid w:val="00505A51"/>
+    <w:rsid w:val="0010793C"/>
     <w:tblPr>
       <w:tblInd w:w="0" w:type="dxa"/>
       <w:tblBorders>
@@ -20568,7 +20574,7 @@
   <w:style w:type="table" w:styleId="TableList5">
     <w:name w:val="Table List 5"/>
     <w:basedOn w:val="TableNormal"/>
-    <w:rsid w:val="00505A51"/>
+    <w:rsid w:val="0010793C"/>
     <w:tblPr>
       <w:tblInd w:w="0" w:type="dxa"/>
       <w:tblBorders>
@@ -20619,7 +20625,7 @@
   <w:style w:type="table" w:styleId="TableList6">
     <w:name w:val="Table List 6"/>
     <w:basedOn w:val="TableNormal"/>
-    <w:rsid w:val="00505A51"/>
+    <w:rsid w:val="0010793C"/>
     <w:tblPr>
       <w:tblStyleRowBandSize w:val="1"/>
       <w:tblInd w:w="0" w:type="dxa"/>
@@ -20681,7 +20687,7 @@
   <w:style w:type="table" w:styleId="TableList7">
     <w:name w:val="Table List 7"/>
     <w:basedOn w:val="TableNormal"/>
-    <w:rsid w:val="00505A51"/>
+    <w:rsid w:val="0010793C"/>
     <w:tblPr>
       <w:tblStyleRowBandSize w:val="1"/>
       <w:tblInd w:w="0" w:type="dxa"/>
@@ -20781,7 +20787,7 @@
   <w:style w:type="table" w:styleId="TableList8">
     <w:name w:val="Table List 8"/>
     <w:basedOn w:val="TableNormal"/>
-    <w:rsid w:val="00505A51"/>
+    <w:rsid w:val="0010793C"/>
     <w:tblPr>
       <w:tblStyleRowBandSize w:val="1"/>
       <w:tblInd w:w="0" w:type="dxa"/>
@@ -20885,7 +20891,7 @@
     <w:basedOn w:val="Normal"/>
     <w:next w:val="Normal"/>
     <w:semiHidden/>
-    <w:rsid w:val="00505A51"/>
+    <w:rsid w:val="0010793C"/>
     <w:pPr>
       <w:ind w:left="240" w:hanging="240"/>
     </w:pPr>
@@ -20895,12 +20901,12 @@
     <w:basedOn w:val="Normal"/>
     <w:next w:val="Normal"/>
     <w:semiHidden/>
-    <w:rsid w:val="00505A51"/>
+    <w:rsid w:val="0010793C"/>
   </w:style>
   <w:style w:type="table" w:styleId="TableProfessional">
     <w:name w:val="Table Professional"/>
     <w:basedOn w:val="TableNormal"/>
-    <w:rsid w:val="00505A51"/>
+    <w:rsid w:val="0010793C"/>
     <w:tblPr>
       <w:tblInd w:w="0" w:type="dxa"/>
       <w:tblBorders>
@@ -20940,7 +20946,7 @@
   <w:style w:type="table" w:styleId="TableSimple1">
     <w:name w:val="Table Simple 1"/>
     <w:basedOn w:val="TableNormal"/>
-    <w:rsid w:val="00505A51"/>
+    <w:rsid w:val="0010793C"/>
     <w:tblPr>
       <w:tblInd w:w="0" w:type="dxa"/>
       <w:tblBorders>
@@ -20981,7 +20987,7 @@
   <w:style w:type="table" w:styleId="TableSimple2">
     <w:name w:val="Table Simple 2"/>
     <w:basedOn w:val="TableNormal"/>
-    <w:rsid w:val="00505A51"/>
+    <w:rsid w:val="0010793C"/>
     <w:tblPr>
       <w:tblInd w:w="0" w:type="dxa"/>
       <w:tblCellMar>
@@ -21080,7 +21086,7 @@
   <w:style w:type="table" w:styleId="TableSimple3">
     <w:name w:val="Table Simple 3"/>
     <w:basedOn w:val="TableNormal"/>
-    <w:rsid w:val="00505A51"/>
+    <w:rsid w:val="0010793C"/>
     <w:tblPr>
       <w:tblInd w:w="0" w:type="dxa"/>
       <w:tblBorders>
@@ -21118,7 +21124,7 @@
   <w:style w:type="table" w:styleId="TableSubtle1">
     <w:name w:val="Table Subtle 1"/>
     <w:basedOn w:val="TableNormal"/>
-    <w:rsid w:val="00505A51"/>
+    <w:rsid w:val="0010793C"/>
     <w:tblPr>
       <w:tblStyleRowBandSize w:val="1"/>
       <w:tblInd w:w="0" w:type="dxa"/>
@@ -21212,7 +21218,7 @@
   <w:style w:type="table" w:styleId="TableSubtle2">
     <w:name w:val="Table Subtle 2"/>
     <w:basedOn w:val="TableNormal"/>
-    <w:rsid w:val="00505A51"/>
+    <w:rsid w:val="0010793C"/>
     <w:tblPr>
       <w:tblInd w:w="0" w:type="dxa"/>
       <w:tblBorders>
@@ -21298,7 +21304,7 @@
   <w:style w:type="table" w:styleId="TableTheme">
     <w:name w:val="Table Theme"/>
     <w:basedOn w:val="TableNormal"/>
-    <w:rsid w:val="00505A51"/>
+    <w:rsid w:val="0010793C"/>
     <w:tblPr>
       <w:tblInd w:w="0" w:type="dxa"/>
       <w:tblBorders>
@@ -21320,7 +21326,7 @@
   <w:style w:type="table" w:styleId="TableWeb1">
     <w:name w:val="Table Web 1"/>
     <w:basedOn w:val="TableNormal"/>
-    <w:rsid w:val="00505A51"/>
+    <w:rsid w:val="0010793C"/>
     <w:tblPr>
       <w:tblCellSpacing w:w="20" w:type="dxa"/>
       <w:tblInd w:w="0" w:type="dxa"/>
@@ -21361,7 +21367,7 @@
   <w:style w:type="table" w:styleId="TableWeb2">
     <w:name w:val="Table Web 2"/>
     <w:basedOn w:val="TableNormal"/>
-    <w:rsid w:val="00505A51"/>
+    <w:rsid w:val="0010793C"/>
     <w:tblPr>
       <w:tblCellSpacing w:w="20" w:type="dxa"/>
       <w:tblInd w:w="0" w:type="dxa"/>
@@ -21402,7 +21408,7 @@
   <w:style w:type="table" w:styleId="TableWeb3">
     <w:name w:val="Table Web 3"/>
     <w:basedOn w:val="TableNormal"/>
-    <w:rsid w:val="00505A51"/>
+    <w:rsid w:val="0010793C"/>
     <w:tblPr>
       <w:tblCellSpacing w:w="20" w:type="dxa"/>
       <w:tblInd w:w="0" w:type="dxa"/>
@@ -21444,7 +21450,7 @@
     <w:name w:val="Title"/>
     <w:basedOn w:val="Normal"/>
     <w:qFormat/>
-    <w:rsid w:val="00505A51"/>
+    <w:rsid w:val="0010793C"/>
     <w:pPr>
       <w:spacing w:before="240" w:after="60"/>
       <w:jc w:val="center"/>
@@ -21464,7 +21470,7 @@
     <w:basedOn w:val="Normal"/>
     <w:next w:val="Normal"/>
     <w:semiHidden/>
-    <w:rsid w:val="00505A51"/>
+    <w:rsid w:val="0010793C"/>
     <w:pPr>
       <w:spacing w:before="120"/>
     </w:pPr>
@@ -21480,7 +21486,7 @@
     <w:next w:val="Normal"/>
     <w:autoRedefine/>
     <w:semiHidden/>
-    <w:rsid w:val="00505A51"/>
+    <w:rsid w:val="0010793C"/>
     <w:pPr>
       <w:ind w:left="720"/>
     </w:pPr>
@@ -21491,7 +21497,7 @@
     <w:next w:val="Normal"/>
     <w:autoRedefine/>
     <w:semiHidden/>
-    <w:rsid w:val="00505A51"/>
+    <w:rsid w:val="0010793C"/>
     <w:pPr>
       <w:ind w:left="1440"/>
     </w:pPr>
@@ -21502,7 +21508,7 @@
     <w:next w:val="Normal"/>
     <w:autoRedefine/>
     <w:semiHidden/>
-    <w:rsid w:val="00505A51"/>
+    <w:rsid w:val="0010793C"/>
     <w:pPr>
       <w:ind w:left="1680"/>
     </w:pPr>
@@ -21513,7 +21519,7 @@
     <w:next w:val="Normal"/>
     <w:autoRedefine/>
     <w:semiHidden/>
-    <w:rsid w:val="00505A51"/>
+    <w:rsid w:val="0010793C"/>
     <w:pPr>
       <w:ind w:left="1920"/>
     </w:pPr>
@@ -21521,7 +21527,7 @@
   <w:style w:type="character" w:customStyle="1" w:styleId="DigitalLinkAnchorCode">
     <w:name w:val="DigitalLinkAnchorCode"/>
     <w:uiPriority w:val="1"/>
-    <w:rsid w:val="00505A51"/>
+    <w:rsid w:val="0010793C"/>
     <w:rPr>
       <w:rFonts w:ascii="Courier New" w:hAnsi="Courier New"/>
       <w:bdr w:val="none" w:sz="0" w:space="0" w:color="auto"/>
@@ -21531,7 +21537,7 @@
   <w:style w:type="character" w:customStyle="1" w:styleId="InlineGraphic">
     <w:name w:val="InlineGraphic"/>
     <w:uiPriority w:val="1"/>
-    <w:rsid w:val="00505A51"/>
+    <w:rsid w:val="0010793C"/>
     <w:rPr>
       <w:bdr w:val="none" w:sz="0" w:space="0" w:color="auto"/>
       <w:shd w:val="clear" w:color="auto" w:fill="00B050"/>
@@ -21541,7 +21547,7 @@
     <w:name w:val="RecipeTableSubhead"/>
     <w:basedOn w:val="TableSubhead"/>
     <w:qFormat/>
-    <w:rsid w:val="00505A51"/>
+    <w:rsid w:val="0010793C"/>
   </w:style>
 </w:styles>
 </file>
